--- a/Memoria_Proyecto.docx
+++ b/Memoria_Proyecto.docx
@@ -676,7 +676,17 @@
           <w:vertAlign w:val="subscript"/>
           <w:lang w:val="es-ES"/>
         </w:rPr>
-        <w:t>mysqli_real_escape_string</w:t>
+        <w:t>mysqli_real_escape_</w:t>
+      </w:r>
+      <w:proofErr w:type="gramStart"/>
+      <w:r>
+        <w:rPr>
+          <w:sz w:val="32"/>
+          <w:szCs w:val="32"/>
+          <w:vertAlign w:val="subscript"/>
+          <w:lang w:val="es-ES"/>
+        </w:rPr>
+        <w:t>string</w:t>
       </w:r>
       <w:proofErr w:type="spellEnd"/>
       <w:r>
@@ -686,7 +696,17 @@
           <w:vertAlign w:val="subscript"/>
           <w:lang w:val="es-ES"/>
         </w:rPr>
-        <w:t xml:space="preserve">  Se hace una consulta a la base de datos mediante </w:t>
+        <w:t xml:space="preserve">  Se</w:t>
+      </w:r>
+      <w:proofErr w:type="gramEnd"/>
+      <w:r>
+        <w:rPr>
+          <w:sz w:val="32"/>
+          <w:szCs w:val="32"/>
+          <w:vertAlign w:val="subscript"/>
+          <w:lang w:val="es-ES"/>
+        </w:rPr>
+        <w:t xml:space="preserve"> hace una consulta a la base de datos mediante </w:t>
       </w:r>
       <w:proofErr w:type="spellStart"/>
       <w:r>
@@ -1029,14 +1049,6 @@
     <w:p>
       <w:pPr>
         <w:rPr>
-          <w:sz w:val="32"/>
-          <w:szCs w:val="32"/>
-          <w:vertAlign w:val="subscript"/>
-          <w:lang w:val="es-ES"/>
-        </w:rPr>
-      </w:pPr>
-      <w:r>
-        <w:rPr>
           <w:b/>
           <w:bCs/>
           <w:sz w:val="32"/>
@@ -1044,8 +1056,17 @@
           <w:vertAlign w:val="subscript"/>
           <w:lang w:val="es-ES"/>
         </w:rPr>
-        <w:t>Crear Tarea :</w:t>
-      </w:r>
+      </w:pPr>
+    </w:p>
+    <w:p>
+      <w:pPr>
+        <w:rPr>
+          <w:sz w:val="32"/>
+          <w:szCs w:val="32"/>
+          <w:vertAlign w:val="subscript"/>
+          <w:lang w:val="es-ES"/>
+        </w:rPr>
+      </w:pPr>
       <w:r>
         <w:rPr>
           <w:b/>
@@ -1055,6 +1076,30 @@
           <w:vertAlign w:val="subscript"/>
           <w:lang w:val="es-ES"/>
         </w:rPr>
+        <w:t xml:space="preserve">Crear </w:t>
+      </w:r>
+      <w:proofErr w:type="gramStart"/>
+      <w:r>
+        <w:rPr>
+          <w:b/>
+          <w:bCs/>
+          <w:sz w:val="32"/>
+          <w:szCs w:val="32"/>
+          <w:vertAlign w:val="subscript"/>
+          <w:lang w:val="es-ES"/>
+        </w:rPr>
+        <w:t>Tarea :</w:t>
+      </w:r>
+      <w:proofErr w:type="gramEnd"/>
+      <w:r>
+        <w:rPr>
+          <w:b/>
+          <w:bCs/>
+          <w:sz w:val="32"/>
+          <w:szCs w:val="32"/>
+          <w:vertAlign w:val="subscript"/>
+          <w:lang w:val="es-ES"/>
+        </w:rPr>
         <w:t xml:space="preserve"> </w:t>
       </w:r>
       <w:r>
@@ -1084,26 +1129,113 @@
         </w:rPr>
         <w:t>El “Nombre” es obligatorio por lo que si no se introduce mostrará una advertencia. Dispone de 12 campos para indicar como realizar la tarea indicada. Estos campos son opcionales por lo que no es obligatorio rellenarlos.</w:t>
       </w:r>
-    </w:p>
-    <w:p>
-      <w:pPr>
-        <w:rPr>
-          <w:sz w:val="32"/>
-          <w:szCs w:val="32"/>
-          <w:vertAlign w:val="subscript"/>
-          <w:lang w:val="es-ES"/>
-        </w:rPr>
-      </w:pPr>
-    </w:p>
-    <w:p>
-      <w:pPr>
-        <w:rPr>
-          <w:sz w:val="32"/>
-          <w:szCs w:val="32"/>
-          <w:vertAlign w:val="subscript"/>
-          <w:lang w:val="es-ES"/>
-        </w:rPr>
-      </w:pPr>
+      <w:r>
+        <w:rPr>
+          <w:sz w:val="32"/>
+          <w:szCs w:val="32"/>
+          <w:vertAlign w:val="subscript"/>
+          <w:lang w:val="es-ES"/>
+        </w:rPr>
+        <w:t xml:space="preserve"> </w:t>
+      </w:r>
+      <w:r>
+        <w:rPr>
+          <w:sz w:val="32"/>
+          <w:szCs w:val="32"/>
+          <w:vertAlign w:val="subscript"/>
+          <w:lang w:val="es-ES"/>
+        </w:rPr>
+        <w:t>L</w:t>
+      </w:r>
+      <w:r>
+        <w:rPr>
+          <w:sz w:val="32"/>
+          <w:szCs w:val="32"/>
+          <w:vertAlign w:val="subscript"/>
+          <w:lang w:val="es-ES"/>
+        </w:rPr>
+        <w:t xml:space="preserve">os datos del formulario se envían a </w:t>
+      </w:r>
+      <w:proofErr w:type="spellStart"/>
+      <w:r>
+        <w:rPr>
+          <w:sz w:val="32"/>
+          <w:szCs w:val="32"/>
+          <w:vertAlign w:val="subscript"/>
+          <w:lang w:val="es-ES"/>
+        </w:rPr>
+        <w:t>bbdd</w:t>
+      </w:r>
+      <w:proofErr w:type="spellEnd"/>
+      <w:r>
+        <w:rPr>
+          <w:sz w:val="32"/>
+          <w:szCs w:val="32"/>
+          <w:vertAlign w:val="subscript"/>
+          <w:lang w:val="es-ES"/>
+        </w:rPr>
+        <w:t>/</w:t>
+      </w:r>
+      <w:proofErr w:type="spellStart"/>
+      <w:r>
+        <w:rPr>
+          <w:sz w:val="32"/>
+          <w:szCs w:val="32"/>
+          <w:vertAlign w:val="subscript"/>
+          <w:lang w:val="es-ES"/>
+        </w:rPr>
+        <w:t>opciones_tareas.php</w:t>
+      </w:r>
+      <w:proofErr w:type="spellEnd"/>
+      <w:r>
+        <w:rPr>
+          <w:sz w:val="32"/>
+          <w:szCs w:val="32"/>
+          <w:vertAlign w:val="subscript"/>
+          <w:lang w:val="es-ES"/>
+        </w:rPr>
+        <w:t xml:space="preserve"> Crea un objeto de la Clase Tarea y con la función </w:t>
+      </w:r>
+      <w:proofErr w:type="spellStart"/>
+      <w:proofErr w:type="gramStart"/>
+      <w:r>
+        <w:rPr>
+          <w:sz w:val="32"/>
+          <w:szCs w:val="32"/>
+          <w:vertAlign w:val="subscript"/>
+          <w:lang w:val="es-ES"/>
+        </w:rPr>
+        <w:t>crearTarea</w:t>
+      </w:r>
+      <w:proofErr w:type="spellEnd"/>
+      <w:r>
+        <w:rPr>
+          <w:sz w:val="32"/>
+          <w:szCs w:val="32"/>
+          <w:vertAlign w:val="subscript"/>
+          <w:lang w:val="es-ES"/>
+        </w:rPr>
+        <w:t>(</w:t>
+      </w:r>
+      <w:proofErr w:type="gramEnd"/>
+      <w:r>
+        <w:rPr>
+          <w:sz w:val="32"/>
+          <w:szCs w:val="32"/>
+          <w:vertAlign w:val="subscript"/>
+          <w:lang w:val="es-ES"/>
+        </w:rPr>
+        <w:t xml:space="preserve">) guarda los datos en la tabla “tarea”. </w:t>
+      </w:r>
+      <w:r>
+        <w:rPr>
+          <w:sz w:val="32"/>
+          <w:szCs w:val="32"/>
+          <w:vertAlign w:val="subscript"/>
+          <w:lang w:val="es-ES"/>
+        </w:rPr>
+        <w:t>Nos indica con una alerta si la tarea ha sido creada o no.</w:t>
+      </w:r>
     </w:p>
     <w:p>
       <w:pPr>
@@ -1150,7 +1282,16 @@
           <w:vertAlign w:val="subscript"/>
           <w:lang w:val="es-ES"/>
         </w:rPr>
-        <w:t xml:space="preserve">Comprobar que no se </w:t>
+        <w:t>Se comprueba</w:t>
+      </w:r>
+      <w:r>
+        <w:rPr>
+          <w:sz w:val="32"/>
+          <w:szCs w:val="32"/>
+          <w:vertAlign w:val="subscript"/>
+          <w:lang w:val="es-ES"/>
+        </w:rPr>
+        <w:t xml:space="preserve"> que no se </w:t>
       </w:r>
       <w:r>
         <w:rPr>
@@ -1161,6 +1302,718 @@
         </w:rPr>
         <w:t>guarda la Tarea sin poner el Nombre.</w:t>
       </w:r>
+    </w:p>
+    <w:p>
+      <w:pPr>
+        <w:rPr>
+          <w:sz w:val="32"/>
+          <w:szCs w:val="32"/>
+          <w:vertAlign w:val="subscript"/>
+          <w:lang w:val="es-ES"/>
+        </w:rPr>
+      </w:pPr>
+      <w:r>
+        <w:rPr>
+          <w:sz w:val="32"/>
+          <w:szCs w:val="32"/>
+          <w:vertAlign w:val="subscript"/>
+          <w:lang w:val="es-ES"/>
+        </w:rPr>
+        <w:t>Se comprueba que las alertas manden el mensaje correcto de cada acción.</w:t>
+      </w:r>
+    </w:p>
+    <w:p>
+      <w:pPr>
+        <w:rPr>
+          <w:sz w:val="32"/>
+          <w:szCs w:val="32"/>
+          <w:vertAlign w:val="subscript"/>
+          <w:lang w:val="es-ES"/>
+        </w:rPr>
+      </w:pPr>
+      <w:r>
+        <w:rPr>
+          <w:sz w:val="32"/>
+          <w:szCs w:val="32"/>
+          <w:vertAlign w:val="subscript"/>
+          <w:lang w:val="es-ES"/>
+        </w:rPr>
+        <w:t>Se comprueba que el formulario “Nueva Tarea” se despliegue y repliegue correctamente.</w:t>
+      </w:r>
+    </w:p>
+    <w:p>
+      <w:pPr>
+        <w:rPr>
+          <w:sz w:val="32"/>
+          <w:szCs w:val="32"/>
+          <w:vertAlign w:val="subscript"/>
+          <w:lang w:val="es-ES"/>
+        </w:rPr>
+      </w:pPr>
+    </w:p>
+    <w:p>
+      <w:pPr>
+        <w:rPr>
+          <w:sz w:val="32"/>
+          <w:szCs w:val="32"/>
+          <w:vertAlign w:val="subscript"/>
+          <w:lang w:val="es-ES"/>
+        </w:rPr>
+      </w:pPr>
+      <w:r>
+        <w:rPr>
+          <w:b/>
+          <w:bCs/>
+          <w:sz w:val="32"/>
+          <w:szCs w:val="32"/>
+          <w:vertAlign w:val="subscript"/>
+          <w:lang w:val="es-ES"/>
+        </w:rPr>
+        <w:t>Modificar Tarea:</w:t>
+      </w:r>
+      <w:r>
+        <w:rPr>
+          <w:b/>
+          <w:bCs/>
+          <w:sz w:val="32"/>
+          <w:szCs w:val="32"/>
+          <w:vertAlign w:val="subscript"/>
+          <w:lang w:val="es-ES"/>
+        </w:rPr>
+        <w:t xml:space="preserve"> </w:t>
+      </w:r>
+      <w:r>
+        <w:rPr>
+          <w:sz w:val="32"/>
+          <w:szCs w:val="32"/>
+          <w:vertAlign w:val="subscript"/>
+          <w:lang w:val="es-ES"/>
+        </w:rPr>
+        <w:t>Al hacer clic sobre el botón “</w:t>
+      </w:r>
+      <w:proofErr w:type="spellStart"/>
+      <w:r>
+        <w:rPr>
+          <w:sz w:val="32"/>
+          <w:szCs w:val="32"/>
+          <w:vertAlign w:val="subscript"/>
+          <w:lang w:val="es-ES"/>
+        </w:rPr>
+        <w:t>Mofificar</w:t>
+      </w:r>
+      <w:proofErr w:type="spellEnd"/>
+      <w:r>
+        <w:rPr>
+          <w:sz w:val="32"/>
+          <w:szCs w:val="32"/>
+          <w:vertAlign w:val="subscript"/>
+          <w:lang w:val="es-ES"/>
+        </w:rPr>
+        <w:t xml:space="preserve">” se despliega el formulario con título “Modificar Tarea”. Se pueden modificar todos los campos menos el “ID” porque es la clave </w:t>
+      </w:r>
+      <w:r>
+        <w:rPr>
+          <w:sz w:val="32"/>
+          <w:szCs w:val="32"/>
+          <w:vertAlign w:val="subscript"/>
+          <w:lang w:val="es-ES"/>
+        </w:rPr>
+        <w:lastRenderedPageBreak/>
+        <w:t>primaria.</w:t>
+      </w:r>
+      <w:r>
+        <w:rPr>
+          <w:sz w:val="32"/>
+          <w:szCs w:val="32"/>
+          <w:vertAlign w:val="subscript"/>
+          <w:lang w:val="es-ES"/>
+        </w:rPr>
+        <w:t xml:space="preserve"> Al hacer clic sobre</w:t>
+      </w:r>
+      <w:r>
+        <w:rPr>
+          <w:sz w:val="32"/>
+          <w:szCs w:val="32"/>
+          <w:vertAlign w:val="subscript"/>
+          <w:lang w:val="es-ES"/>
+        </w:rPr>
+        <w:t xml:space="preserve"> el botón “Modificar”, los datos se envían a </w:t>
+      </w:r>
+      <w:proofErr w:type="spellStart"/>
+      <w:r>
+        <w:rPr>
+          <w:sz w:val="32"/>
+          <w:szCs w:val="32"/>
+          <w:vertAlign w:val="subscript"/>
+          <w:lang w:val="es-ES"/>
+        </w:rPr>
+        <w:t>bbdd</w:t>
+      </w:r>
+      <w:proofErr w:type="spellEnd"/>
+      <w:r>
+        <w:rPr>
+          <w:sz w:val="32"/>
+          <w:szCs w:val="32"/>
+          <w:vertAlign w:val="subscript"/>
+          <w:lang w:val="es-ES"/>
+        </w:rPr>
+        <w:t>/</w:t>
+      </w:r>
+      <w:proofErr w:type="spellStart"/>
+      <w:r>
+        <w:rPr>
+          <w:sz w:val="32"/>
+          <w:szCs w:val="32"/>
+          <w:vertAlign w:val="subscript"/>
+          <w:lang w:val="es-ES"/>
+        </w:rPr>
+        <w:t>opciones_tareas.php</w:t>
+      </w:r>
+      <w:proofErr w:type="spellEnd"/>
+      <w:r>
+        <w:rPr>
+          <w:sz w:val="32"/>
+          <w:szCs w:val="32"/>
+          <w:vertAlign w:val="subscript"/>
+          <w:lang w:val="es-ES"/>
+        </w:rPr>
+        <w:t xml:space="preserve"> </w:t>
+      </w:r>
+      <w:r>
+        <w:rPr>
+          <w:sz w:val="32"/>
+          <w:szCs w:val="32"/>
+          <w:vertAlign w:val="subscript"/>
+          <w:lang w:val="es-ES"/>
+        </w:rPr>
+        <w:t xml:space="preserve">Se crea un objeto de la Clase Tarea y con la función </w:t>
+      </w:r>
+      <w:proofErr w:type="spellStart"/>
+      <w:proofErr w:type="gramStart"/>
+      <w:r>
+        <w:rPr>
+          <w:sz w:val="32"/>
+          <w:szCs w:val="32"/>
+          <w:vertAlign w:val="subscript"/>
+          <w:lang w:val="es-ES"/>
+        </w:rPr>
+        <w:t>modificarTarea</w:t>
+      </w:r>
+      <w:proofErr w:type="spellEnd"/>
+      <w:r>
+        <w:rPr>
+          <w:sz w:val="32"/>
+          <w:szCs w:val="32"/>
+          <w:vertAlign w:val="subscript"/>
+          <w:lang w:val="es-ES"/>
+        </w:rPr>
+        <w:t>(</w:t>
+      </w:r>
+      <w:proofErr w:type="gramEnd"/>
+      <w:r>
+        <w:rPr>
+          <w:sz w:val="32"/>
+          <w:szCs w:val="32"/>
+          <w:vertAlign w:val="subscript"/>
+          <w:lang w:val="es-ES"/>
+        </w:rPr>
+        <w:t xml:space="preserve">) guarda los datos modificados en la tabla “tarea”. Lanza una alerta indicando </w:t>
+      </w:r>
+      <w:r>
+        <w:rPr>
+          <w:sz w:val="32"/>
+          <w:szCs w:val="32"/>
+          <w:vertAlign w:val="subscript"/>
+          <w:lang w:val="es-ES"/>
+        </w:rPr>
+        <w:t>si se ha realizado la acción o no.</w:t>
+      </w:r>
+    </w:p>
+    <w:p>
+      <w:pPr>
+        <w:rPr>
+          <w:sz w:val="32"/>
+          <w:szCs w:val="32"/>
+          <w:u w:val="single"/>
+          <w:vertAlign w:val="subscript"/>
+          <w:lang w:val="es-ES"/>
+        </w:rPr>
+      </w:pPr>
+      <w:r>
+        <w:rPr>
+          <w:sz w:val="32"/>
+          <w:szCs w:val="32"/>
+          <w:u w:val="single"/>
+          <w:vertAlign w:val="subscript"/>
+          <w:lang w:val="es-ES"/>
+        </w:rPr>
+        <w:t>Pruebas:</w:t>
+      </w:r>
+    </w:p>
+    <w:p>
+      <w:pPr>
+        <w:rPr>
+          <w:sz w:val="32"/>
+          <w:szCs w:val="32"/>
+          <w:vertAlign w:val="subscript"/>
+          <w:lang w:val="es-ES"/>
+        </w:rPr>
+      </w:pPr>
+      <w:r>
+        <w:rPr>
+          <w:sz w:val="32"/>
+          <w:szCs w:val="32"/>
+          <w:vertAlign w:val="subscript"/>
+          <w:lang w:val="es-ES"/>
+        </w:rPr>
+        <w:t>Se comprueba que no se puede modificar el ID.</w:t>
+      </w:r>
+    </w:p>
+    <w:p>
+      <w:pPr>
+        <w:rPr>
+          <w:sz w:val="32"/>
+          <w:szCs w:val="32"/>
+          <w:vertAlign w:val="subscript"/>
+          <w:lang w:val="es-ES"/>
+        </w:rPr>
+      </w:pPr>
+      <w:r>
+        <w:rPr>
+          <w:sz w:val="32"/>
+          <w:szCs w:val="32"/>
+          <w:vertAlign w:val="subscript"/>
+          <w:lang w:val="es-ES"/>
+        </w:rPr>
+        <w:t>Se prueba a mandar con campos vacíos.</w:t>
+      </w:r>
+    </w:p>
+    <w:p>
+      <w:pPr>
+        <w:rPr>
+          <w:sz w:val="32"/>
+          <w:szCs w:val="32"/>
+          <w:vertAlign w:val="subscript"/>
+          <w:lang w:val="es-ES"/>
+        </w:rPr>
+      </w:pPr>
+      <w:r>
+        <w:rPr>
+          <w:sz w:val="32"/>
+          <w:szCs w:val="32"/>
+          <w:vertAlign w:val="subscript"/>
+          <w:lang w:val="es-ES"/>
+        </w:rPr>
+        <w:t>Se comprueba que el mensaje de las alertas corresponde con la acción realizada.</w:t>
+      </w:r>
+    </w:p>
+    <w:p>
+      <w:pPr>
+        <w:rPr>
+          <w:sz w:val="32"/>
+          <w:szCs w:val="32"/>
+          <w:vertAlign w:val="subscript"/>
+          <w:lang w:val="es-ES"/>
+        </w:rPr>
+      </w:pPr>
+      <w:r>
+        <w:rPr>
+          <w:sz w:val="32"/>
+          <w:szCs w:val="32"/>
+          <w:vertAlign w:val="subscript"/>
+          <w:lang w:val="es-ES"/>
+        </w:rPr>
+        <w:t>Se comprueba que el formulario “</w:t>
+      </w:r>
+      <w:r>
+        <w:rPr>
+          <w:sz w:val="32"/>
+          <w:szCs w:val="32"/>
+          <w:vertAlign w:val="subscript"/>
+          <w:lang w:val="es-ES"/>
+        </w:rPr>
+        <w:t>Modificar</w:t>
+      </w:r>
+      <w:r>
+        <w:rPr>
+          <w:sz w:val="32"/>
+          <w:szCs w:val="32"/>
+          <w:vertAlign w:val="subscript"/>
+          <w:lang w:val="es-ES"/>
+        </w:rPr>
+        <w:t xml:space="preserve"> Tarea” se despliegue y repliegue correctamente.</w:t>
+      </w:r>
+    </w:p>
+    <w:p>
+      <w:pPr>
+        <w:rPr>
+          <w:sz w:val="32"/>
+          <w:szCs w:val="32"/>
+          <w:vertAlign w:val="subscript"/>
+          <w:lang w:val="es-ES"/>
+        </w:rPr>
+      </w:pPr>
+    </w:p>
+    <w:p>
+      <w:pPr>
+        <w:rPr>
+          <w:sz w:val="32"/>
+          <w:szCs w:val="32"/>
+          <w:vertAlign w:val="subscript"/>
+          <w:lang w:val="es-ES"/>
+        </w:rPr>
+      </w:pPr>
+      <w:r>
+        <w:rPr>
+          <w:b/>
+          <w:bCs/>
+          <w:sz w:val="32"/>
+          <w:szCs w:val="32"/>
+          <w:vertAlign w:val="subscript"/>
+          <w:lang w:val="es-ES"/>
+        </w:rPr>
+        <w:t xml:space="preserve">Eliminar Tarea: </w:t>
+      </w:r>
+      <w:r>
+        <w:rPr>
+          <w:sz w:val="32"/>
+          <w:szCs w:val="32"/>
+          <w:vertAlign w:val="subscript"/>
+          <w:lang w:val="es-ES"/>
+        </w:rPr>
+        <w:t xml:space="preserve">Al hacer clic sobre el botón “Eliminar” se envía el ID de la tarea seleccionada a </w:t>
+      </w:r>
+      <w:proofErr w:type="spellStart"/>
+      <w:r>
+        <w:rPr>
+          <w:sz w:val="32"/>
+          <w:szCs w:val="32"/>
+          <w:vertAlign w:val="subscript"/>
+          <w:lang w:val="es-ES"/>
+        </w:rPr>
+        <w:t>bbdd</w:t>
+      </w:r>
+      <w:proofErr w:type="spellEnd"/>
+      <w:r>
+        <w:rPr>
+          <w:sz w:val="32"/>
+          <w:szCs w:val="32"/>
+          <w:vertAlign w:val="subscript"/>
+          <w:lang w:val="es-ES"/>
+        </w:rPr>
+        <w:t>/</w:t>
+      </w:r>
+      <w:proofErr w:type="spellStart"/>
+      <w:r>
+        <w:rPr>
+          <w:sz w:val="32"/>
+          <w:szCs w:val="32"/>
+          <w:vertAlign w:val="subscript"/>
+          <w:lang w:val="es-ES"/>
+        </w:rPr>
+        <w:t>opciones_tareas.php</w:t>
+      </w:r>
+      <w:proofErr w:type="spellEnd"/>
+      <w:r>
+        <w:rPr>
+          <w:sz w:val="32"/>
+          <w:szCs w:val="32"/>
+          <w:vertAlign w:val="subscript"/>
+          <w:lang w:val="es-ES"/>
+        </w:rPr>
+        <w:t xml:space="preserve"> Se crea un objeto de la Clase Tarea y se llama a la función </w:t>
+      </w:r>
+      <w:proofErr w:type="spellStart"/>
+      <w:proofErr w:type="gramStart"/>
+      <w:r>
+        <w:rPr>
+          <w:sz w:val="32"/>
+          <w:szCs w:val="32"/>
+          <w:vertAlign w:val="subscript"/>
+          <w:lang w:val="es-ES"/>
+        </w:rPr>
+        <w:t>eliminarTarea</w:t>
+      </w:r>
+      <w:proofErr w:type="spellEnd"/>
+      <w:r>
+        <w:rPr>
+          <w:sz w:val="32"/>
+          <w:szCs w:val="32"/>
+          <w:vertAlign w:val="subscript"/>
+          <w:lang w:val="es-ES"/>
+        </w:rPr>
+        <w:t>(</w:t>
+      </w:r>
+      <w:proofErr w:type="gramEnd"/>
+      <w:r>
+        <w:rPr>
+          <w:sz w:val="32"/>
+          <w:szCs w:val="32"/>
+          <w:vertAlign w:val="subscript"/>
+          <w:lang w:val="es-ES"/>
+        </w:rPr>
+        <w:t>) que elimina el registro de la tabla “tarea”. Lanza una alerta indicando si la tarea ha sido eliminada o no.</w:t>
+      </w:r>
+    </w:p>
+    <w:p>
+      <w:pPr>
+        <w:rPr>
+          <w:sz w:val="32"/>
+          <w:szCs w:val="32"/>
+          <w:u w:val="single"/>
+          <w:vertAlign w:val="subscript"/>
+          <w:lang w:val="es-ES"/>
+        </w:rPr>
+      </w:pPr>
+      <w:r>
+        <w:rPr>
+          <w:sz w:val="32"/>
+          <w:szCs w:val="32"/>
+          <w:u w:val="single"/>
+          <w:vertAlign w:val="subscript"/>
+          <w:lang w:val="es-ES"/>
+        </w:rPr>
+        <w:t>Pruebas:</w:t>
+      </w:r>
+    </w:p>
+    <w:p>
+      <w:pPr>
+        <w:rPr>
+          <w:sz w:val="32"/>
+          <w:szCs w:val="32"/>
+          <w:vertAlign w:val="subscript"/>
+          <w:lang w:val="es-ES"/>
+        </w:rPr>
+      </w:pPr>
+      <w:r>
+        <w:rPr>
+          <w:sz w:val="32"/>
+          <w:szCs w:val="32"/>
+          <w:vertAlign w:val="subscript"/>
+          <w:lang w:val="es-ES"/>
+        </w:rPr>
+        <w:t>Se comprueba que se elimina la tarea de la tabla.</w:t>
+      </w:r>
+    </w:p>
+    <w:p>
+      <w:pPr>
+        <w:rPr>
+          <w:sz w:val="32"/>
+          <w:szCs w:val="32"/>
+          <w:vertAlign w:val="subscript"/>
+          <w:lang w:val="es-ES"/>
+        </w:rPr>
+      </w:pPr>
+      <w:r>
+        <w:rPr>
+          <w:sz w:val="32"/>
+          <w:szCs w:val="32"/>
+          <w:vertAlign w:val="subscript"/>
+          <w:lang w:val="es-ES"/>
+        </w:rPr>
+        <w:t>Se comprueba que las alertas corresponden con la acción realizada.</w:t>
+      </w:r>
+    </w:p>
+    <w:p>
+      <w:pPr>
+        <w:rPr>
+          <w:sz w:val="32"/>
+          <w:szCs w:val="32"/>
+          <w:vertAlign w:val="subscript"/>
+          <w:lang w:val="es-ES"/>
+        </w:rPr>
+      </w:pPr>
+    </w:p>
+    <w:p>
+      <w:pPr>
+        <w:rPr>
+          <w:b/>
+          <w:bCs/>
+          <w:sz w:val="32"/>
+          <w:szCs w:val="32"/>
+          <w:vertAlign w:val="subscript"/>
+          <w:lang w:val="es-ES"/>
+        </w:rPr>
+      </w:pPr>
+      <w:r>
+        <w:rPr>
+          <w:b/>
+          <w:bCs/>
+          <w:sz w:val="32"/>
+          <w:szCs w:val="32"/>
+          <w:vertAlign w:val="subscript"/>
+          <w:lang w:val="es-ES"/>
+        </w:rPr>
+        <w:t>Asignar:</w:t>
+      </w:r>
+    </w:p>
+    <w:p>
+      <w:pPr>
+        <w:rPr>
+          <w:b/>
+          <w:bCs/>
+          <w:sz w:val="32"/>
+          <w:szCs w:val="32"/>
+          <w:vertAlign w:val="subscript"/>
+          <w:lang w:val="es-ES"/>
+        </w:rPr>
+      </w:pPr>
+    </w:p>
+    <w:p>
+      <w:pPr>
+        <w:rPr>
+          <w:b/>
+          <w:bCs/>
+          <w:sz w:val="32"/>
+          <w:szCs w:val="32"/>
+          <w:vertAlign w:val="subscript"/>
+          <w:lang w:val="es-ES"/>
+        </w:rPr>
+      </w:pPr>
+      <w:r>
+        <w:rPr>
+          <w:b/>
+          <w:bCs/>
+          <w:sz w:val="32"/>
+          <w:szCs w:val="32"/>
+          <w:vertAlign w:val="subscript"/>
+          <w:lang w:val="es-ES"/>
+        </w:rPr>
+        <w:t>Tareas Asignadas:</w:t>
+      </w:r>
+    </w:p>
+    <w:p>
+      <w:pPr>
+        <w:rPr>
+          <w:b/>
+          <w:bCs/>
+          <w:sz w:val="32"/>
+          <w:szCs w:val="32"/>
+          <w:vertAlign w:val="subscript"/>
+          <w:lang w:val="es-ES"/>
+        </w:rPr>
+      </w:pPr>
+    </w:p>
+    <w:p>
+      <w:pPr>
+        <w:rPr>
+          <w:b/>
+          <w:bCs/>
+          <w:sz w:val="32"/>
+          <w:szCs w:val="32"/>
+          <w:vertAlign w:val="subscript"/>
+          <w:lang w:val="es-ES"/>
+        </w:rPr>
+      </w:pPr>
+      <w:r>
+        <w:rPr>
+          <w:b/>
+          <w:bCs/>
+          <w:sz w:val="32"/>
+          <w:szCs w:val="32"/>
+          <w:vertAlign w:val="subscript"/>
+          <w:lang w:val="es-ES"/>
+        </w:rPr>
+        <w:t>Menú:</w:t>
+      </w:r>
+    </w:p>
+    <w:p>
+      <w:pPr>
+        <w:rPr>
+          <w:sz w:val="32"/>
+          <w:szCs w:val="32"/>
+          <w:u w:val="single"/>
+          <w:vertAlign w:val="subscript"/>
+          <w:lang w:val="es-ES"/>
+        </w:rPr>
+      </w:pPr>
+    </w:p>
+    <w:p>
+      <w:pPr>
+        <w:rPr>
+          <w:sz w:val="32"/>
+          <w:szCs w:val="32"/>
+          <w:vertAlign w:val="subscript"/>
+          <w:lang w:val="es-ES"/>
+        </w:rPr>
+      </w:pPr>
+    </w:p>
+    <w:p>
+      <w:pPr>
+        <w:rPr>
+          <w:sz w:val="32"/>
+          <w:szCs w:val="32"/>
+          <w:vertAlign w:val="subscript"/>
+          <w:lang w:val="es-ES"/>
+        </w:rPr>
+      </w:pPr>
+    </w:p>
+    <w:p>
+      <w:pPr>
+        <w:rPr>
+          <w:b/>
+          <w:bCs/>
+          <w:sz w:val="32"/>
+          <w:szCs w:val="32"/>
+          <w:vertAlign w:val="subscript"/>
+          <w:lang w:val="es-ES"/>
+        </w:rPr>
+      </w:pPr>
+    </w:p>
+    <w:p>
+      <w:pPr>
+        <w:rPr>
+          <w:b/>
+          <w:bCs/>
+          <w:sz w:val="32"/>
+          <w:szCs w:val="32"/>
+          <w:vertAlign w:val="subscript"/>
+          <w:lang w:val="es-ES"/>
+        </w:rPr>
+      </w:pPr>
+    </w:p>
+    <w:p>
+      <w:pPr>
+        <w:rPr>
+          <w:b/>
+          <w:bCs/>
+          <w:sz w:val="32"/>
+          <w:szCs w:val="32"/>
+          <w:u w:val="single"/>
+          <w:vertAlign w:val="subscript"/>
+          <w:lang w:val="es-ES"/>
+        </w:rPr>
+      </w:pPr>
+    </w:p>
+    <w:p>
+      <w:pPr>
+        <w:rPr>
+          <w:sz w:val="32"/>
+          <w:szCs w:val="32"/>
+          <w:vertAlign w:val="subscript"/>
+          <w:lang w:val="es-ES"/>
+        </w:rPr>
+      </w:pPr>
+    </w:p>
+    <w:p>
+      <w:pPr>
+        <w:rPr>
+          <w:sz w:val="32"/>
+          <w:szCs w:val="32"/>
+          <w:vertAlign w:val="subscript"/>
+          <w:lang w:val="es-ES"/>
+        </w:rPr>
+      </w:pPr>
+    </w:p>
+    <w:p>
+      <w:pPr>
+        <w:rPr>
+          <w:sz w:val="32"/>
+          <w:szCs w:val="32"/>
+          <w:vertAlign w:val="subscript"/>
+          <w:lang w:val="es-ES"/>
+        </w:rPr>
+      </w:pPr>
     </w:p>
     <w:p>
       <w:pPr>

--- a/Memoria_Proyecto.docx
+++ b/Memoria_Proyecto.docx
@@ -117,7 +117,17 @@
           <w:szCs w:val="56"/>
           <w:lang w:val="en-GB"/>
         </w:rPr>
-        <w:t>t_GIRA</w:t>
+        <w:t>a</w:t>
+      </w:r>
+      <w:r>
+        <w:rPr>
+          <w:b/>
+          <w:color w:val="434343"/>
+          <w:sz w:val="56"/>
+          <w:szCs w:val="56"/>
+          <w:lang w:val="en-GB"/>
+        </w:rPr>
+        <w:t>_GIRA</w:t>
       </w:r>
       <w:proofErr w:type="spellEnd"/>
     </w:p>
@@ -356,16 +366,22 @@
     <w:p>
       <w:pPr>
         <w:rPr>
-          <w:sz w:val="32"/>
-          <w:szCs w:val="32"/>
-          <w:vertAlign w:val="subscript"/>
-          <w:lang w:val="es-ES"/>
-        </w:rPr>
-      </w:pPr>
-      <w:r>
-        <w:rPr>
-          <w:sz w:val="32"/>
-          <w:szCs w:val="32"/>
+          <w:b/>
+          <w:bCs/>
+          <w:color w:val="1F497D" w:themeColor="text2"/>
+          <w:sz w:val="40"/>
+          <w:szCs w:val="40"/>
+          <w:vertAlign w:val="subscript"/>
+          <w:lang w:val="es-ES"/>
+        </w:rPr>
+      </w:pPr>
+      <w:r>
+        <w:rPr>
+          <w:b/>
+          <w:bCs/>
+          <w:color w:val="1F497D" w:themeColor="text2"/>
+          <w:sz w:val="40"/>
+          <w:szCs w:val="40"/>
           <w:vertAlign w:val="subscript"/>
           <w:lang w:val="es-ES"/>
         </w:rPr>
@@ -381,6 +397,2656 @@
           <w:lang w:val="es-ES"/>
         </w:rPr>
       </w:pPr>
+      <w:r>
+        <w:rPr>
+          <w:sz w:val="32"/>
+          <w:szCs w:val="32"/>
+          <w:vertAlign w:val="subscript"/>
+          <w:lang w:val="es-ES"/>
+        </w:rPr>
+        <w:t>-Introducción</w:t>
+      </w:r>
+    </w:p>
+    <w:p>
+      <w:pPr>
+        <w:rPr>
+          <w:sz w:val="32"/>
+          <w:szCs w:val="32"/>
+          <w:vertAlign w:val="subscript"/>
+          <w:lang w:val="es-ES"/>
+        </w:rPr>
+      </w:pPr>
+      <w:r>
+        <w:rPr>
+          <w:sz w:val="32"/>
+          <w:szCs w:val="32"/>
+          <w:vertAlign w:val="subscript"/>
+          <w:lang w:val="es-ES"/>
+        </w:rPr>
+        <w:t>-Motivación</w:t>
+      </w:r>
+    </w:p>
+    <w:p>
+      <w:pPr>
+        <w:rPr>
+          <w:sz w:val="32"/>
+          <w:szCs w:val="32"/>
+          <w:vertAlign w:val="subscript"/>
+          <w:lang w:val="es-ES"/>
+        </w:rPr>
+      </w:pPr>
+      <w:r>
+        <w:rPr>
+          <w:sz w:val="32"/>
+          <w:szCs w:val="32"/>
+          <w:vertAlign w:val="subscript"/>
+          <w:lang w:val="es-ES"/>
+        </w:rPr>
+        <w:t>-</w:t>
+      </w:r>
+      <w:proofErr w:type="spellStart"/>
+      <w:r>
+        <w:rPr>
+          <w:sz w:val="32"/>
+          <w:szCs w:val="32"/>
+          <w:vertAlign w:val="subscript"/>
+          <w:lang w:val="es-ES"/>
+        </w:rPr>
+        <w:t>Abstract</w:t>
+      </w:r>
+      <w:proofErr w:type="spellEnd"/>
+    </w:p>
+    <w:p>
+      <w:pPr>
+        <w:rPr>
+          <w:sz w:val="32"/>
+          <w:szCs w:val="32"/>
+          <w:vertAlign w:val="subscript"/>
+          <w:lang w:val="es-ES"/>
+        </w:rPr>
+      </w:pPr>
+      <w:r>
+        <w:rPr>
+          <w:sz w:val="32"/>
+          <w:szCs w:val="32"/>
+          <w:vertAlign w:val="subscript"/>
+          <w:lang w:val="es-ES"/>
+        </w:rPr>
+        <w:t xml:space="preserve">-Objetivos </w:t>
+      </w:r>
+      <w:proofErr w:type="gramStart"/>
+      <w:r>
+        <w:rPr>
+          <w:sz w:val="32"/>
+          <w:szCs w:val="32"/>
+          <w:vertAlign w:val="subscript"/>
+          <w:lang w:val="es-ES"/>
+        </w:rPr>
+        <w:t>propuestos(</w:t>
+      </w:r>
+      <w:proofErr w:type="gramEnd"/>
+      <w:r>
+        <w:rPr>
+          <w:sz w:val="32"/>
+          <w:szCs w:val="32"/>
+          <w:vertAlign w:val="subscript"/>
+          <w:lang w:val="es-ES"/>
+        </w:rPr>
+        <w:t>generales y específicos)</w:t>
+      </w:r>
+    </w:p>
+    <w:p>
+      <w:pPr>
+        <w:rPr>
+          <w:sz w:val="32"/>
+          <w:szCs w:val="32"/>
+          <w:vertAlign w:val="subscript"/>
+          <w:lang w:val="es-ES"/>
+        </w:rPr>
+      </w:pPr>
+      <w:r>
+        <w:rPr>
+          <w:sz w:val="32"/>
+          <w:szCs w:val="32"/>
+          <w:vertAlign w:val="subscript"/>
+          <w:lang w:val="es-ES"/>
+        </w:rPr>
+        <w:t>-Metodología utilizada</w:t>
+      </w:r>
+    </w:p>
+    <w:p>
+      <w:pPr>
+        <w:rPr>
+          <w:sz w:val="32"/>
+          <w:szCs w:val="32"/>
+          <w:vertAlign w:val="subscript"/>
+          <w:lang w:val="es-ES"/>
+        </w:rPr>
+      </w:pPr>
+      <w:r>
+        <w:rPr>
+          <w:sz w:val="32"/>
+          <w:szCs w:val="32"/>
+          <w:vertAlign w:val="subscript"/>
+          <w:lang w:val="es-ES"/>
+        </w:rPr>
+        <w:t>-Tecnologías y herramientas utilizadas en el proyecto</w:t>
+      </w:r>
+    </w:p>
+    <w:p>
+      <w:pPr>
+        <w:rPr>
+          <w:sz w:val="32"/>
+          <w:szCs w:val="32"/>
+          <w:vertAlign w:val="subscript"/>
+          <w:lang w:val="es-ES"/>
+        </w:rPr>
+      </w:pPr>
+      <w:r>
+        <w:rPr>
+          <w:sz w:val="32"/>
+          <w:szCs w:val="32"/>
+          <w:vertAlign w:val="subscript"/>
+          <w:lang w:val="es-ES"/>
+        </w:rPr>
+        <w:t>-Estimación de recursos y planificación</w:t>
+      </w:r>
+    </w:p>
+    <w:p>
+      <w:pPr>
+        <w:rPr>
+          <w:sz w:val="32"/>
+          <w:szCs w:val="32"/>
+          <w:vertAlign w:val="subscript"/>
+          <w:lang w:val="es-ES"/>
+        </w:rPr>
+      </w:pPr>
+      <w:r>
+        <w:rPr>
+          <w:sz w:val="32"/>
+          <w:szCs w:val="32"/>
+          <w:vertAlign w:val="subscript"/>
+          <w:lang w:val="es-ES"/>
+        </w:rPr>
+        <w:t>-Análisis</w:t>
+      </w:r>
+    </w:p>
+    <w:p>
+      <w:pPr>
+        <w:rPr>
+          <w:sz w:val="32"/>
+          <w:szCs w:val="32"/>
+          <w:vertAlign w:val="subscript"/>
+          <w:lang w:val="es-ES"/>
+        </w:rPr>
+      </w:pPr>
+      <w:r>
+        <w:rPr>
+          <w:sz w:val="32"/>
+          <w:szCs w:val="32"/>
+          <w:vertAlign w:val="subscript"/>
+          <w:lang w:val="es-ES"/>
+        </w:rPr>
+        <w:t>-Diseño</w:t>
+      </w:r>
+    </w:p>
+    <w:p>
+      <w:pPr>
+        <w:rPr>
+          <w:sz w:val="32"/>
+          <w:szCs w:val="32"/>
+          <w:vertAlign w:val="subscript"/>
+          <w:lang w:val="es-ES"/>
+        </w:rPr>
+      </w:pPr>
+      <w:r>
+        <w:rPr>
+          <w:sz w:val="32"/>
+          <w:szCs w:val="32"/>
+          <w:vertAlign w:val="subscript"/>
+          <w:lang w:val="es-ES"/>
+        </w:rPr>
+        <w:t>-Despliegue y pruebas</w:t>
+      </w:r>
+    </w:p>
+    <w:p>
+      <w:pPr>
+        <w:rPr>
+          <w:sz w:val="32"/>
+          <w:szCs w:val="32"/>
+          <w:vertAlign w:val="subscript"/>
+          <w:lang w:val="es-ES"/>
+        </w:rPr>
+      </w:pPr>
+      <w:r>
+        <w:rPr>
+          <w:sz w:val="32"/>
+          <w:szCs w:val="32"/>
+          <w:vertAlign w:val="subscript"/>
+          <w:lang w:val="es-ES"/>
+        </w:rPr>
+        <w:t>-Conclusiones</w:t>
+      </w:r>
+    </w:p>
+    <w:p>
+      <w:pPr>
+        <w:rPr>
+          <w:sz w:val="32"/>
+          <w:szCs w:val="32"/>
+          <w:vertAlign w:val="subscript"/>
+          <w:lang w:val="es-ES"/>
+        </w:rPr>
+      </w:pPr>
+      <w:r>
+        <w:rPr>
+          <w:sz w:val="32"/>
+          <w:szCs w:val="32"/>
+          <w:vertAlign w:val="subscript"/>
+          <w:lang w:val="es-ES"/>
+        </w:rPr>
+        <w:t>-Vías futuras</w:t>
+      </w:r>
+    </w:p>
+    <w:p>
+      <w:pPr>
+        <w:rPr>
+          <w:sz w:val="32"/>
+          <w:szCs w:val="32"/>
+          <w:vertAlign w:val="subscript"/>
+          <w:lang w:val="es-ES"/>
+        </w:rPr>
+      </w:pPr>
+      <w:r>
+        <w:rPr>
+          <w:sz w:val="32"/>
+          <w:szCs w:val="32"/>
+          <w:vertAlign w:val="subscript"/>
+          <w:lang w:val="es-ES"/>
+        </w:rPr>
+        <w:t>-Glosario</w:t>
+      </w:r>
+    </w:p>
+    <w:p>
+      <w:pPr>
+        <w:rPr>
+          <w:sz w:val="32"/>
+          <w:szCs w:val="32"/>
+          <w:vertAlign w:val="subscript"/>
+          <w:lang w:val="es-ES"/>
+        </w:rPr>
+      </w:pPr>
+      <w:r>
+        <w:rPr>
+          <w:sz w:val="32"/>
+          <w:szCs w:val="32"/>
+          <w:vertAlign w:val="subscript"/>
+          <w:lang w:val="es-ES"/>
+        </w:rPr>
+        <w:t>-Bibliografía/Webgrafía</w:t>
+      </w:r>
+    </w:p>
+    <w:p>
+      <w:pPr>
+        <w:rPr>
+          <w:sz w:val="32"/>
+          <w:szCs w:val="32"/>
+          <w:vertAlign w:val="subscript"/>
+          <w:lang w:val="es-ES"/>
+        </w:rPr>
+      </w:pPr>
+      <w:r>
+        <w:rPr>
+          <w:sz w:val="32"/>
+          <w:szCs w:val="32"/>
+          <w:vertAlign w:val="subscript"/>
+          <w:lang w:val="es-ES"/>
+        </w:rPr>
+        <w:t>-Anexos</w:t>
+      </w:r>
+    </w:p>
+    <w:p>
+      <w:pPr>
+        <w:rPr>
+          <w:b/>
+          <w:bCs/>
+          <w:color w:val="1F497D" w:themeColor="text2"/>
+          <w:sz w:val="40"/>
+          <w:szCs w:val="40"/>
+          <w:vertAlign w:val="subscript"/>
+          <w:lang w:val="es-ES"/>
+        </w:rPr>
+      </w:pPr>
+      <w:r>
+        <w:rPr>
+          <w:b/>
+          <w:bCs/>
+          <w:color w:val="1F497D" w:themeColor="text2"/>
+          <w:sz w:val="40"/>
+          <w:szCs w:val="40"/>
+          <w:vertAlign w:val="subscript"/>
+          <w:lang w:val="es-ES"/>
+        </w:rPr>
+        <w:t>INTRODUCCION</w:t>
+      </w:r>
+    </w:p>
+    <w:p>
+      <w:pPr>
+        <w:rPr>
+          <w:b/>
+          <w:bCs/>
+          <w:color w:val="000000" w:themeColor="text1"/>
+          <w:sz w:val="28"/>
+          <w:vertAlign w:val="subscript"/>
+          <w:lang w:val="es-ES"/>
+        </w:rPr>
+      </w:pPr>
+      <w:r>
+        <w:rPr>
+          <w:b/>
+          <w:bCs/>
+          <w:color w:val="000000" w:themeColor="text1"/>
+          <w:sz w:val="28"/>
+          <w:vertAlign w:val="subscript"/>
+          <w:lang w:val="es-ES"/>
+        </w:rPr>
+        <w:t>La idea surge de la necesidad de controlar las tareas que se asignan a los trabajadores y poder prescindir de papel.</w:t>
+      </w:r>
+      <w:r>
+        <w:rPr>
+          <w:b/>
+          <w:bCs/>
+          <w:color w:val="000000" w:themeColor="text1"/>
+          <w:sz w:val="28"/>
+          <w:vertAlign w:val="subscript"/>
+          <w:lang w:val="es-ES"/>
+        </w:rPr>
+        <w:t xml:space="preserve"> </w:t>
+      </w:r>
+    </w:p>
+    <w:p>
+      <w:pPr>
+        <w:rPr>
+          <w:b/>
+          <w:bCs/>
+          <w:color w:val="000000" w:themeColor="text1"/>
+          <w:sz w:val="28"/>
+          <w:vertAlign w:val="subscript"/>
+          <w:lang w:val="es-ES"/>
+        </w:rPr>
+      </w:pPr>
+      <w:r>
+        <w:rPr>
+          <w:b/>
+          <w:bCs/>
+          <w:color w:val="000000" w:themeColor="text1"/>
+          <w:sz w:val="28"/>
+          <w:vertAlign w:val="subscript"/>
+          <w:lang w:val="es-ES"/>
+        </w:rPr>
+        <w:lastRenderedPageBreak/>
+        <w:t xml:space="preserve">En la empresa en la que trabajo actualmente, disponemos de un sistema para guardar las tareas que vamos realizando, pero a día de hoy, no disponemos de ningún sistema fiable para adjudicar tareas a los trabajadores de forma clara y fiable. Utilizamos Skype para adjudicar las tareas a los trabajadores, pero no es un método efectivo ni práctico, ya que no quedan todas reflejadas de forma clara y en un lugar accesible de manera rápida. </w:t>
+      </w:r>
+    </w:p>
+    <w:p>
+      <w:pPr>
+        <w:rPr>
+          <w:b/>
+          <w:bCs/>
+          <w:color w:val="000000" w:themeColor="text1"/>
+          <w:sz w:val="28"/>
+          <w:vertAlign w:val="subscript"/>
+          <w:lang w:val="es-ES"/>
+        </w:rPr>
+      </w:pPr>
+      <w:r>
+        <w:rPr>
+          <w:b/>
+          <w:bCs/>
+          <w:color w:val="000000" w:themeColor="text1"/>
+          <w:sz w:val="28"/>
+          <w:vertAlign w:val="subscript"/>
+          <w:lang w:val="es-ES"/>
+        </w:rPr>
+        <w:t xml:space="preserve">Personalmente comencé a utilizar “ASANA”, que es una web donde puedes crear tareas de forma rápida y que dispone de una interfaz gráfica fácil de entender. Por desgracia, los responsables de la empresa no quieren que se guarden datos de usuarios fuera de los servidores propios. </w:t>
+      </w:r>
+    </w:p>
+    <w:p>
+      <w:pPr>
+        <w:rPr>
+          <w:b/>
+          <w:bCs/>
+          <w:color w:val="000000" w:themeColor="text1"/>
+          <w:sz w:val="28"/>
+          <w:vertAlign w:val="subscript"/>
+          <w:lang w:val="es-ES"/>
+        </w:rPr>
+      </w:pPr>
+      <w:r>
+        <w:rPr>
+          <w:b/>
+          <w:bCs/>
+          <w:color w:val="000000" w:themeColor="text1"/>
+          <w:sz w:val="28"/>
+          <w:vertAlign w:val="subscript"/>
+          <w:lang w:val="es-ES"/>
+        </w:rPr>
+        <w:t xml:space="preserve">Fue aquí cuando nació la idea de crear este sistema, denominado </w:t>
+      </w:r>
+      <w:proofErr w:type="spellStart"/>
+      <w:r>
+        <w:rPr>
+          <w:b/>
+          <w:bCs/>
+          <w:color w:val="000000" w:themeColor="text1"/>
+          <w:sz w:val="28"/>
+          <w:vertAlign w:val="subscript"/>
+          <w:lang w:val="es-ES"/>
+        </w:rPr>
+        <w:t>a_GIRA</w:t>
+      </w:r>
+      <w:proofErr w:type="spellEnd"/>
+      <w:r>
+        <w:rPr>
+          <w:b/>
+          <w:bCs/>
+          <w:color w:val="000000" w:themeColor="text1"/>
+          <w:sz w:val="28"/>
+          <w:vertAlign w:val="subscript"/>
+          <w:lang w:val="es-ES"/>
+        </w:rPr>
+        <w:t xml:space="preserve">. En la empresa se utiliza la inicial del nombre del empleado que crea la aplicación y la denominación GIRA, que son las siglas de la empresa. De ahí el nombre de la aplicación que aquí se presenta. </w:t>
+      </w:r>
+    </w:p>
+    <w:p>
+      <w:pPr>
+        <w:rPr>
+          <w:b/>
+          <w:bCs/>
+          <w:color w:val="000000" w:themeColor="text1"/>
+          <w:sz w:val="28"/>
+          <w:vertAlign w:val="subscript"/>
+          <w:lang w:val="es-ES"/>
+        </w:rPr>
+      </w:pPr>
+      <w:r>
+        <w:rPr>
+          <w:b/>
+          <w:bCs/>
+          <w:color w:val="000000" w:themeColor="text1"/>
+          <w:sz w:val="28"/>
+          <w:vertAlign w:val="subscript"/>
+          <w:lang w:val="es-ES"/>
+        </w:rPr>
+        <w:t xml:space="preserve">El administrador podrá crear, modificar y eliminar tareas que luego podrá adjudicar a los empleados de una manera muy sencilla. </w:t>
+      </w:r>
+      <w:proofErr w:type="gramStart"/>
+      <w:r>
+        <w:rPr>
+          <w:b/>
+          <w:bCs/>
+          <w:color w:val="000000" w:themeColor="text1"/>
+          <w:sz w:val="28"/>
+          <w:vertAlign w:val="subscript"/>
+          <w:lang w:val="es-ES"/>
+        </w:rPr>
+        <w:t>Además</w:t>
+      </w:r>
+      <w:proofErr w:type="gramEnd"/>
+      <w:r>
+        <w:rPr>
+          <w:b/>
+          <w:bCs/>
+          <w:color w:val="000000" w:themeColor="text1"/>
+          <w:sz w:val="28"/>
+          <w:vertAlign w:val="subscript"/>
+          <w:lang w:val="es-ES"/>
+        </w:rPr>
+        <w:t xml:space="preserve"> podrá ver cuando estas tareas estén concluidas. También podrá crear, modificar y eliminar clientes. De la misma manera, también podrá crear, modificar y eliminar usuarios(empleados). </w:t>
+      </w:r>
+    </w:p>
+    <w:p>
+      <w:pPr>
+        <w:rPr>
+          <w:b/>
+          <w:bCs/>
+          <w:color w:val="000000" w:themeColor="text1"/>
+          <w:sz w:val="28"/>
+          <w:vertAlign w:val="subscript"/>
+          <w:lang w:val="es-ES"/>
+        </w:rPr>
+      </w:pPr>
+      <w:r>
+        <w:rPr>
+          <w:b/>
+          <w:bCs/>
+          <w:color w:val="000000" w:themeColor="text1"/>
+          <w:sz w:val="28"/>
+          <w:vertAlign w:val="subscript"/>
+          <w:lang w:val="es-ES"/>
+        </w:rPr>
+        <w:t>El usuario(empleado) dispone de un menú en el que aparece una tabla con las tareas que tiene asignadas. También dispone de un botón que le da acceso a un listado de clientes. De la misma manera, también dispone de un botón que le da acceso a un listado con los datos de los usuarios. Cuando pulse en el botón comenzar, se desplegarán los datos del cliente y los pasos de la tarea. Estos pasos se podrán ir marcando según se vayan realizando para llevar un control. Una vez terminada la tarea, el usuario puede hacer clic en el botón Terminar Tarea y automáticamente la tarea desaparecerá de su lista de tareas pendientes y al administrador le aparecerá como tarea Realizada. Si el administrador lo desea, puede eliminar de la tabla las tareas que ya se han realizado.</w:t>
+      </w:r>
+    </w:p>
+    <w:p>
+      <w:pPr>
+        <w:rPr>
+          <w:b/>
+          <w:bCs/>
+          <w:color w:val="1F497D" w:themeColor="text2"/>
+          <w:sz w:val="40"/>
+          <w:szCs w:val="40"/>
+          <w:vertAlign w:val="subscript"/>
+          <w:lang w:val="es-ES"/>
+        </w:rPr>
+      </w:pPr>
+      <w:r>
+        <w:rPr>
+          <w:b/>
+          <w:bCs/>
+          <w:color w:val="1F497D" w:themeColor="text2"/>
+          <w:sz w:val="40"/>
+          <w:szCs w:val="40"/>
+          <w:vertAlign w:val="subscript"/>
+          <w:lang w:val="es-ES"/>
+        </w:rPr>
+        <w:t>MOTIVACION</w:t>
+      </w:r>
+    </w:p>
+    <w:p>
+      <w:pPr>
+        <w:rPr>
+          <w:b/>
+          <w:bCs/>
+          <w:color w:val="1F497D" w:themeColor="text2"/>
+          <w:sz w:val="40"/>
+          <w:szCs w:val="40"/>
+          <w:vertAlign w:val="subscript"/>
+          <w:lang w:val="es-ES"/>
+        </w:rPr>
+      </w:pPr>
+    </w:p>
+    <w:p>
+      <w:pPr>
+        <w:rPr>
+          <w:b/>
+          <w:bCs/>
+          <w:color w:val="1F497D" w:themeColor="text2"/>
+          <w:sz w:val="40"/>
+          <w:szCs w:val="40"/>
+          <w:vertAlign w:val="subscript"/>
+          <w:lang w:val="es-ES"/>
+        </w:rPr>
+      </w:pPr>
+      <w:r>
+        <w:rPr>
+          <w:b/>
+          <w:bCs/>
+          <w:color w:val="1F497D" w:themeColor="text2"/>
+          <w:sz w:val="40"/>
+          <w:szCs w:val="40"/>
+          <w:vertAlign w:val="subscript"/>
+          <w:lang w:val="es-ES"/>
+        </w:rPr>
+        <w:t>ABSTRACT</w:t>
+      </w:r>
+    </w:p>
+    <w:p>
+      <w:pPr>
+        <w:rPr>
+          <w:b/>
+          <w:bCs/>
+          <w:color w:val="1F497D" w:themeColor="text2"/>
+          <w:sz w:val="40"/>
+          <w:szCs w:val="40"/>
+          <w:vertAlign w:val="subscript"/>
+          <w:lang w:val="es-ES"/>
+        </w:rPr>
+      </w:pPr>
+      <w:r>
+        <w:rPr>
+          <w:b/>
+          <w:bCs/>
+          <w:color w:val="1F497D" w:themeColor="text2"/>
+          <w:sz w:val="40"/>
+          <w:szCs w:val="40"/>
+          <w:vertAlign w:val="subscript"/>
+          <w:lang w:val="es-ES"/>
+        </w:rPr>
+        <w:lastRenderedPageBreak/>
+        <w:t xml:space="preserve">OBJETIVOS </w:t>
+      </w:r>
+      <w:proofErr w:type="gramStart"/>
+      <w:r>
+        <w:rPr>
+          <w:b/>
+          <w:bCs/>
+          <w:color w:val="1F497D" w:themeColor="text2"/>
+          <w:sz w:val="40"/>
+          <w:szCs w:val="40"/>
+          <w:vertAlign w:val="subscript"/>
+          <w:lang w:val="es-ES"/>
+        </w:rPr>
+        <w:t>PROPUESTOS(</w:t>
+      </w:r>
+      <w:proofErr w:type="gramEnd"/>
+      <w:r>
+        <w:rPr>
+          <w:b/>
+          <w:bCs/>
+          <w:color w:val="1F497D" w:themeColor="text2"/>
+          <w:sz w:val="40"/>
+          <w:szCs w:val="40"/>
+          <w:vertAlign w:val="subscript"/>
+          <w:lang w:val="es-ES"/>
+        </w:rPr>
+        <w:t>GENERALES Y ESPECIFICOS)</w:t>
+      </w:r>
+    </w:p>
+    <w:p>
+      <w:pPr>
+        <w:rPr>
+          <w:b/>
+          <w:bCs/>
+          <w:color w:val="1F497D" w:themeColor="text2"/>
+          <w:sz w:val="40"/>
+          <w:szCs w:val="40"/>
+          <w:vertAlign w:val="subscript"/>
+          <w:lang w:val="es-ES"/>
+        </w:rPr>
+      </w:pPr>
+      <w:r>
+        <w:rPr>
+          <w:b/>
+          <w:bCs/>
+          <w:color w:val="1F497D" w:themeColor="text2"/>
+          <w:sz w:val="40"/>
+          <w:szCs w:val="40"/>
+          <w:vertAlign w:val="subscript"/>
+          <w:lang w:val="es-ES"/>
+        </w:rPr>
+        <w:t>METODOLOGIA UTILIZADA</w:t>
+      </w:r>
+    </w:p>
+    <w:p>
+      <w:pPr>
+        <w:rPr>
+          <w:b/>
+          <w:bCs/>
+          <w:color w:val="1F497D" w:themeColor="text2"/>
+          <w:sz w:val="40"/>
+          <w:szCs w:val="40"/>
+          <w:vertAlign w:val="subscript"/>
+          <w:lang w:val="es-ES"/>
+        </w:rPr>
+      </w:pPr>
+      <w:r>
+        <w:rPr>
+          <w:b/>
+          <w:bCs/>
+          <w:color w:val="1F497D" w:themeColor="text2"/>
+          <w:sz w:val="40"/>
+          <w:szCs w:val="40"/>
+          <w:vertAlign w:val="subscript"/>
+          <w:lang w:val="es-ES"/>
+        </w:rPr>
+        <w:t>TECNOLOGIAS Y HERRAMIENTAS UTILIZADAS EN EL PROYECTO</w:t>
+      </w:r>
+    </w:p>
+    <w:p>
+      <w:pPr>
+        <w:rPr>
+          <w:b/>
+          <w:bCs/>
+          <w:color w:val="1F497D" w:themeColor="text2"/>
+          <w:sz w:val="40"/>
+          <w:szCs w:val="40"/>
+          <w:vertAlign w:val="subscript"/>
+          <w:lang w:val="es-ES"/>
+        </w:rPr>
+      </w:pPr>
+      <w:r>
+        <w:rPr>
+          <w:b/>
+          <w:bCs/>
+          <w:color w:val="1F497D" w:themeColor="text2"/>
+          <w:sz w:val="40"/>
+          <w:szCs w:val="40"/>
+          <w:vertAlign w:val="subscript"/>
+          <w:lang w:val="es-ES"/>
+        </w:rPr>
+        <w:t>ESTIMACION DE RECURSOS Y PLANIFICACION</w:t>
+      </w:r>
+    </w:p>
+    <w:p>
+      <w:pPr>
+        <w:rPr>
+          <w:b/>
+          <w:bCs/>
+          <w:color w:val="1F497D" w:themeColor="text2"/>
+          <w:sz w:val="40"/>
+          <w:szCs w:val="40"/>
+          <w:vertAlign w:val="subscript"/>
+          <w:lang w:val="es-ES"/>
+        </w:rPr>
+      </w:pPr>
+      <w:r>
+        <w:rPr>
+          <w:b/>
+          <w:bCs/>
+          <w:color w:val="1F497D" w:themeColor="text2"/>
+          <w:sz w:val="40"/>
+          <w:szCs w:val="40"/>
+          <w:vertAlign w:val="subscript"/>
+          <w:lang w:val="es-ES"/>
+        </w:rPr>
+        <w:t>ANALISIS</w:t>
+      </w:r>
+    </w:p>
+    <w:p>
+      <w:pPr>
+        <w:rPr>
+          <w:b/>
+          <w:bCs/>
+          <w:color w:val="1F497D" w:themeColor="text2"/>
+          <w:sz w:val="40"/>
+          <w:szCs w:val="40"/>
+          <w:vertAlign w:val="subscript"/>
+          <w:lang w:val="es-ES"/>
+        </w:rPr>
+      </w:pPr>
+      <w:r>
+        <w:rPr>
+          <w:b/>
+          <w:bCs/>
+          <w:color w:val="1F497D" w:themeColor="text2"/>
+          <w:sz w:val="40"/>
+          <w:szCs w:val="40"/>
+          <w:vertAlign w:val="subscript"/>
+          <w:lang w:val="es-ES"/>
+        </w:rPr>
+        <w:t>DISEÑO</w:t>
+      </w:r>
+    </w:p>
+    <w:p>
+      <w:pPr>
+        <w:rPr>
+          <w:b/>
+          <w:bCs/>
+          <w:color w:val="FF0000"/>
+          <w:sz w:val="32"/>
+          <w:szCs w:val="32"/>
+          <w:vertAlign w:val="subscript"/>
+          <w:lang w:val="es-ES"/>
+        </w:rPr>
+      </w:pPr>
+      <w:r>
+        <w:rPr>
+          <w:b/>
+          <w:bCs/>
+          <w:color w:val="FF0000"/>
+          <w:sz w:val="32"/>
+          <w:szCs w:val="32"/>
+          <w:vertAlign w:val="subscript"/>
+          <w:lang w:val="es-ES"/>
+        </w:rPr>
+        <w:t>1 - LOGIN</w:t>
+      </w:r>
+    </w:p>
+    <w:p>
+      <w:pPr>
+        <w:rPr>
+          <w:sz w:val="32"/>
+          <w:szCs w:val="32"/>
+          <w:vertAlign w:val="subscript"/>
+          <w:lang w:val="es-ES"/>
+        </w:rPr>
+      </w:pPr>
+      <w:r>
+        <w:rPr>
+          <w:sz w:val="32"/>
+          <w:szCs w:val="32"/>
+          <w:vertAlign w:val="subscript"/>
+          <w:lang w:val="es-ES"/>
+        </w:rPr>
+        <w:t>Cuando se inicia el aplicativo carga est</w:t>
+      </w:r>
+      <w:r>
+        <w:rPr>
+          <w:sz w:val="32"/>
+          <w:szCs w:val="32"/>
+          <w:vertAlign w:val="subscript"/>
+          <w:lang w:val="es-ES"/>
+        </w:rPr>
+        <w:t>e archivo</w:t>
+      </w:r>
+      <w:r>
+        <w:rPr>
+          <w:sz w:val="32"/>
+          <w:szCs w:val="32"/>
+          <w:vertAlign w:val="subscript"/>
+          <w:lang w:val="es-ES"/>
+        </w:rPr>
+        <w:t xml:space="preserve"> (</w:t>
+      </w:r>
+      <w:proofErr w:type="spellStart"/>
+      <w:r>
+        <w:rPr>
+          <w:sz w:val="32"/>
+          <w:szCs w:val="32"/>
+          <w:vertAlign w:val="subscript"/>
+          <w:lang w:val="es-ES"/>
+        </w:rPr>
+        <w:t>index.php</w:t>
+      </w:r>
+      <w:proofErr w:type="spellEnd"/>
+      <w:r>
+        <w:rPr>
+          <w:sz w:val="32"/>
+          <w:szCs w:val="32"/>
+          <w:vertAlign w:val="subscript"/>
+          <w:lang w:val="es-ES"/>
+        </w:rPr>
+        <w:t xml:space="preserve">). </w:t>
+      </w:r>
+    </w:p>
+    <w:p>
+      <w:pPr>
+        <w:rPr>
+          <w:sz w:val="32"/>
+          <w:szCs w:val="32"/>
+          <w:vertAlign w:val="subscript"/>
+          <w:lang w:val="es-ES"/>
+        </w:rPr>
+      </w:pPr>
+      <w:r>
+        <w:rPr>
+          <w:sz w:val="32"/>
+          <w:szCs w:val="32"/>
+          <w:vertAlign w:val="subscript"/>
+          <w:lang w:val="es-ES"/>
+        </w:rPr>
+        <w:t xml:space="preserve">El usuario Introducirá las credenciales. Una vez recogidos los datos se envían mediante el método POST a </w:t>
+      </w:r>
+      <w:proofErr w:type="spellStart"/>
+      <w:r>
+        <w:rPr>
+          <w:sz w:val="32"/>
+          <w:szCs w:val="32"/>
+          <w:vertAlign w:val="subscript"/>
+          <w:lang w:val="es-ES"/>
+        </w:rPr>
+        <w:t>bbdd</w:t>
+      </w:r>
+      <w:proofErr w:type="spellEnd"/>
+      <w:r>
+        <w:rPr>
+          <w:sz w:val="32"/>
+          <w:szCs w:val="32"/>
+          <w:vertAlign w:val="subscript"/>
+          <w:lang w:val="es-ES"/>
+        </w:rPr>
+        <w:t>/</w:t>
+      </w:r>
+      <w:proofErr w:type="spellStart"/>
+      <w:r>
+        <w:rPr>
+          <w:sz w:val="32"/>
+          <w:szCs w:val="32"/>
+          <w:vertAlign w:val="subscript"/>
+          <w:lang w:val="es-ES"/>
+        </w:rPr>
+        <w:t>login.php</w:t>
+      </w:r>
+      <w:proofErr w:type="spellEnd"/>
+      <w:r>
+        <w:rPr>
+          <w:sz w:val="32"/>
+          <w:szCs w:val="32"/>
+          <w:vertAlign w:val="subscript"/>
+          <w:lang w:val="es-ES"/>
+        </w:rPr>
+        <w:t xml:space="preserve"> </w:t>
+      </w:r>
+    </w:p>
+    <w:p>
+      <w:pPr>
+        <w:rPr>
+          <w:sz w:val="32"/>
+          <w:szCs w:val="32"/>
+          <w:vertAlign w:val="subscript"/>
+          <w:lang w:val="es-ES"/>
+        </w:rPr>
+      </w:pPr>
+      <w:r>
+        <w:rPr>
+          <w:sz w:val="32"/>
+          <w:szCs w:val="32"/>
+          <w:vertAlign w:val="subscript"/>
+          <w:lang w:val="es-ES"/>
+        </w:rPr>
+        <w:t xml:space="preserve">En este archivo se reciben los parámetros email y </w:t>
+      </w:r>
+      <w:proofErr w:type="spellStart"/>
+      <w:r>
+        <w:rPr>
+          <w:sz w:val="32"/>
+          <w:szCs w:val="32"/>
+          <w:vertAlign w:val="subscript"/>
+          <w:lang w:val="es-ES"/>
+        </w:rPr>
+        <w:t>password</w:t>
+      </w:r>
+      <w:proofErr w:type="spellEnd"/>
+      <w:r>
+        <w:rPr>
+          <w:sz w:val="32"/>
+          <w:szCs w:val="32"/>
+          <w:vertAlign w:val="subscript"/>
+          <w:lang w:val="es-ES"/>
+        </w:rPr>
+        <w:t xml:space="preserve">. Se escapan los caracteres especiales para evitar inyección SQL mediante el método </w:t>
+      </w:r>
+      <w:proofErr w:type="spellStart"/>
+      <w:r>
+        <w:rPr>
+          <w:sz w:val="32"/>
+          <w:szCs w:val="32"/>
+          <w:vertAlign w:val="subscript"/>
+          <w:lang w:val="es-ES"/>
+        </w:rPr>
+        <w:t>mysqli_real_escape_</w:t>
+      </w:r>
+      <w:proofErr w:type="gramStart"/>
+      <w:r>
+        <w:rPr>
+          <w:sz w:val="32"/>
+          <w:szCs w:val="32"/>
+          <w:vertAlign w:val="subscript"/>
+          <w:lang w:val="es-ES"/>
+        </w:rPr>
+        <w:t>string</w:t>
+      </w:r>
+      <w:proofErr w:type="spellEnd"/>
+      <w:r>
+        <w:rPr>
+          <w:sz w:val="32"/>
+          <w:szCs w:val="32"/>
+          <w:vertAlign w:val="subscript"/>
+          <w:lang w:val="es-ES"/>
+        </w:rPr>
+        <w:t xml:space="preserve">  Se</w:t>
+      </w:r>
+      <w:proofErr w:type="gramEnd"/>
+      <w:r>
+        <w:rPr>
+          <w:sz w:val="32"/>
+          <w:szCs w:val="32"/>
+          <w:vertAlign w:val="subscript"/>
+          <w:lang w:val="es-ES"/>
+        </w:rPr>
+        <w:t xml:space="preserve"> hace una consulta a la base de datos mediante </w:t>
+      </w:r>
+      <w:proofErr w:type="spellStart"/>
+      <w:r>
+        <w:rPr>
+          <w:sz w:val="32"/>
+          <w:szCs w:val="32"/>
+          <w:vertAlign w:val="subscript"/>
+          <w:lang w:val="es-ES"/>
+        </w:rPr>
+        <w:t>mysqli_query</w:t>
+      </w:r>
+      <w:proofErr w:type="spellEnd"/>
+      <w:r>
+        <w:rPr>
+          <w:sz w:val="32"/>
+          <w:szCs w:val="32"/>
+          <w:vertAlign w:val="subscript"/>
+          <w:lang w:val="es-ES"/>
+        </w:rPr>
+        <w:t xml:space="preserve"> preguntando si existe </w:t>
+      </w:r>
+      <w:r>
+        <w:rPr>
+          <w:sz w:val="32"/>
+          <w:szCs w:val="32"/>
+          <w:vertAlign w:val="subscript"/>
+          <w:lang w:val="es-ES"/>
+        </w:rPr>
+        <w:t xml:space="preserve">el email. Si no existe el email se crea una sesión y se envía de nuevo al formulario de </w:t>
+      </w:r>
+      <w:proofErr w:type="spellStart"/>
+      <w:r>
+        <w:rPr>
+          <w:sz w:val="32"/>
+          <w:szCs w:val="32"/>
+          <w:vertAlign w:val="subscript"/>
+          <w:lang w:val="es-ES"/>
+        </w:rPr>
+        <w:t>login</w:t>
+      </w:r>
+      <w:proofErr w:type="spellEnd"/>
+      <w:r>
+        <w:rPr>
+          <w:sz w:val="32"/>
+          <w:szCs w:val="32"/>
+          <w:vertAlign w:val="subscript"/>
+          <w:lang w:val="es-ES"/>
+        </w:rPr>
+        <w:t xml:space="preserve"> mostrando una alerta. En caso de que existe el email se procede a comprobar la contraseña. Como las contraseñas se guardan cifradas hay que utilizar el método </w:t>
+      </w:r>
+      <w:proofErr w:type="spellStart"/>
+      <w:r>
+        <w:rPr>
+          <w:sz w:val="32"/>
+          <w:szCs w:val="32"/>
+          <w:vertAlign w:val="subscript"/>
+          <w:lang w:val="es-ES"/>
+        </w:rPr>
+        <w:t>password_verify</w:t>
+      </w:r>
+      <w:proofErr w:type="spellEnd"/>
+      <w:r>
+        <w:rPr>
+          <w:sz w:val="32"/>
+          <w:szCs w:val="32"/>
+          <w:vertAlign w:val="subscript"/>
+          <w:lang w:val="es-ES"/>
+        </w:rPr>
+        <w:t xml:space="preserve"> que comprueba la contraseña que recibimos del </w:t>
+      </w:r>
+      <w:proofErr w:type="spellStart"/>
+      <w:r>
+        <w:rPr>
+          <w:sz w:val="32"/>
+          <w:szCs w:val="32"/>
+          <w:vertAlign w:val="subscript"/>
+          <w:lang w:val="es-ES"/>
+        </w:rPr>
+        <w:t>login</w:t>
+      </w:r>
+      <w:proofErr w:type="spellEnd"/>
+      <w:r>
+        <w:rPr>
+          <w:sz w:val="32"/>
+          <w:szCs w:val="32"/>
+          <w:vertAlign w:val="subscript"/>
+          <w:lang w:val="es-ES"/>
+        </w:rPr>
+        <w:t xml:space="preserve"> con la contraseña guardada. En caso de que la contraseña sea incorrecta, se envía de nuevo al </w:t>
+      </w:r>
+      <w:proofErr w:type="spellStart"/>
+      <w:r>
+        <w:rPr>
+          <w:sz w:val="32"/>
+          <w:szCs w:val="32"/>
+          <w:vertAlign w:val="subscript"/>
+          <w:lang w:val="es-ES"/>
+        </w:rPr>
+        <w:t>login</w:t>
+      </w:r>
+      <w:proofErr w:type="spellEnd"/>
+      <w:r>
+        <w:rPr>
+          <w:sz w:val="32"/>
+          <w:szCs w:val="32"/>
+          <w:vertAlign w:val="subscript"/>
+          <w:lang w:val="es-ES"/>
+        </w:rPr>
+        <w:t xml:space="preserve"> y se lanza una alerta. Si la contraseña es correcta, nos encontramos con que puede ser un administrador o un usuario. Si tiene rol de administrador se crea una sesión(administrador) y se le envía al menú del administrador (</w:t>
+      </w:r>
+      <w:proofErr w:type="spellStart"/>
+      <w:r>
+        <w:rPr>
+          <w:sz w:val="32"/>
+          <w:szCs w:val="32"/>
+          <w:vertAlign w:val="subscript"/>
+          <w:lang w:val="es-ES"/>
+        </w:rPr>
+        <w:t>menu_administrador.php</w:t>
+      </w:r>
+      <w:proofErr w:type="spellEnd"/>
+      <w:r>
+        <w:rPr>
+          <w:sz w:val="32"/>
+          <w:szCs w:val="32"/>
+          <w:vertAlign w:val="subscript"/>
+          <w:lang w:val="es-ES"/>
+        </w:rPr>
+        <w:t>. Si es un usuario, se crea una sesión(usuario) y se le envía al menú de usuario (</w:t>
+      </w:r>
+      <w:proofErr w:type="spellStart"/>
+      <w:r>
+        <w:rPr>
+          <w:sz w:val="32"/>
+          <w:szCs w:val="32"/>
+          <w:vertAlign w:val="subscript"/>
+          <w:lang w:val="es-ES"/>
+        </w:rPr>
+        <w:t>menú_usuario.php</w:t>
+      </w:r>
+      <w:proofErr w:type="spellEnd"/>
+    </w:p>
+    <w:p>
+      <w:pPr>
+        <w:rPr>
+          <w:b/>
+          <w:bCs/>
+          <w:color w:val="FF0000"/>
+          <w:sz w:val="32"/>
+          <w:szCs w:val="32"/>
+          <w:vertAlign w:val="subscript"/>
+          <w:lang w:val="es-ES"/>
+        </w:rPr>
+      </w:pPr>
+      <w:r>
+        <w:rPr>
+          <w:b/>
+          <w:bCs/>
+          <w:color w:val="FF0000"/>
+          <w:sz w:val="32"/>
+          <w:szCs w:val="32"/>
+          <w:vertAlign w:val="subscript"/>
+          <w:lang w:val="es-ES"/>
+        </w:rPr>
+        <w:t>2</w:t>
+      </w:r>
+      <w:r>
+        <w:rPr>
+          <w:b/>
+          <w:bCs/>
+          <w:color w:val="FF0000"/>
+          <w:sz w:val="32"/>
+          <w:szCs w:val="32"/>
+          <w:vertAlign w:val="subscript"/>
+          <w:lang w:val="es-ES"/>
+        </w:rPr>
+        <w:t xml:space="preserve"> </w:t>
+      </w:r>
+      <w:r>
+        <w:rPr>
+          <w:b/>
+          <w:bCs/>
+          <w:color w:val="FF0000"/>
+          <w:sz w:val="32"/>
+          <w:szCs w:val="32"/>
+          <w:vertAlign w:val="subscript"/>
+          <w:lang w:val="es-ES"/>
+        </w:rPr>
+        <w:t>–</w:t>
+      </w:r>
+      <w:r>
+        <w:rPr>
+          <w:b/>
+          <w:bCs/>
+          <w:color w:val="FF0000"/>
+          <w:sz w:val="32"/>
+          <w:szCs w:val="32"/>
+          <w:vertAlign w:val="subscript"/>
+          <w:lang w:val="es-ES"/>
+        </w:rPr>
+        <w:t xml:space="preserve"> </w:t>
+      </w:r>
+      <w:r>
+        <w:rPr>
+          <w:b/>
+          <w:bCs/>
+          <w:color w:val="FF0000"/>
+          <w:sz w:val="32"/>
+          <w:szCs w:val="32"/>
+          <w:vertAlign w:val="subscript"/>
+          <w:lang w:val="es-ES"/>
+        </w:rPr>
+        <w:t>MENU ADMINISTRADOR</w:t>
+      </w:r>
+    </w:p>
+    <w:p>
+      <w:pPr>
+        <w:rPr>
+          <w:color w:val="000000" w:themeColor="text1"/>
+          <w:sz w:val="32"/>
+          <w:szCs w:val="32"/>
+          <w:vertAlign w:val="subscript"/>
+          <w:lang w:val="es-ES"/>
+        </w:rPr>
+      </w:pPr>
+      <w:r>
+        <w:rPr>
+          <w:color w:val="000000" w:themeColor="text1"/>
+          <w:sz w:val="32"/>
+          <w:szCs w:val="32"/>
+          <w:vertAlign w:val="subscript"/>
+          <w:lang w:val="es-ES"/>
+        </w:rPr>
+        <w:lastRenderedPageBreak/>
+        <w:t xml:space="preserve">Si el usuario al </w:t>
+      </w:r>
+      <w:proofErr w:type="spellStart"/>
+      <w:r>
+        <w:rPr>
+          <w:color w:val="000000" w:themeColor="text1"/>
+          <w:sz w:val="32"/>
+          <w:szCs w:val="32"/>
+          <w:vertAlign w:val="subscript"/>
+          <w:lang w:val="es-ES"/>
+        </w:rPr>
+        <w:t>logearse</w:t>
+      </w:r>
+      <w:proofErr w:type="spellEnd"/>
+      <w:r>
+        <w:rPr>
+          <w:color w:val="000000" w:themeColor="text1"/>
+          <w:sz w:val="32"/>
+          <w:szCs w:val="32"/>
+          <w:vertAlign w:val="subscript"/>
+          <w:lang w:val="es-ES"/>
+        </w:rPr>
+        <w:t xml:space="preserve"> tiene rol de administrador, se le redirige al Menú del Administrador(</w:t>
+      </w:r>
+      <w:proofErr w:type="spellStart"/>
+      <w:r>
+        <w:rPr>
+          <w:color w:val="000000" w:themeColor="text1"/>
+          <w:sz w:val="32"/>
+          <w:szCs w:val="32"/>
+          <w:vertAlign w:val="subscript"/>
+          <w:lang w:val="es-ES"/>
+        </w:rPr>
+        <w:t>menú_administrador.php</w:t>
+      </w:r>
+      <w:proofErr w:type="spellEnd"/>
+      <w:r>
+        <w:rPr>
+          <w:color w:val="000000" w:themeColor="text1"/>
+          <w:sz w:val="32"/>
+          <w:szCs w:val="32"/>
+          <w:vertAlign w:val="subscript"/>
+          <w:lang w:val="es-ES"/>
+        </w:rPr>
+        <w:t>)</w:t>
+      </w:r>
+    </w:p>
+    <w:p>
+      <w:pPr>
+        <w:rPr>
+          <w:color w:val="000000" w:themeColor="text1"/>
+          <w:sz w:val="32"/>
+          <w:szCs w:val="32"/>
+          <w:vertAlign w:val="subscript"/>
+          <w:lang w:val="es-ES"/>
+        </w:rPr>
+      </w:pPr>
+      <w:r>
+        <w:rPr>
+          <w:color w:val="000000" w:themeColor="text1"/>
+          <w:sz w:val="32"/>
+          <w:szCs w:val="32"/>
+          <w:vertAlign w:val="subscript"/>
+          <w:lang w:val="es-ES"/>
+        </w:rPr>
+        <w:t xml:space="preserve">En este menú se encontrarán con 5 botones. En un futuro se pueden incluir más funcionalidades. El botón TAREAS redirige a </w:t>
+      </w:r>
+      <w:r>
+        <w:rPr>
+          <w:color w:val="000000" w:themeColor="text1"/>
+          <w:sz w:val="32"/>
+          <w:szCs w:val="32"/>
+          <w:vertAlign w:val="subscript"/>
+          <w:lang w:val="es-ES"/>
+        </w:rPr>
+        <w:t xml:space="preserve">la página </w:t>
+      </w:r>
+      <w:proofErr w:type="spellStart"/>
+      <w:r>
+        <w:rPr>
+          <w:color w:val="000000" w:themeColor="text1"/>
+          <w:sz w:val="32"/>
+          <w:szCs w:val="32"/>
+          <w:vertAlign w:val="subscript"/>
+          <w:lang w:val="es-ES"/>
+        </w:rPr>
+        <w:t>tareas.php</w:t>
+      </w:r>
+      <w:proofErr w:type="spellEnd"/>
+      <w:r>
+        <w:rPr>
+          <w:color w:val="000000" w:themeColor="text1"/>
+          <w:sz w:val="32"/>
+          <w:szCs w:val="32"/>
+          <w:vertAlign w:val="subscript"/>
+          <w:lang w:val="es-ES"/>
+        </w:rPr>
+        <w:t xml:space="preserve"> El botón USUARIOS redirige a la página </w:t>
+      </w:r>
+      <w:proofErr w:type="spellStart"/>
+      <w:r>
+        <w:rPr>
+          <w:color w:val="000000" w:themeColor="text1"/>
+          <w:sz w:val="32"/>
+          <w:szCs w:val="32"/>
+          <w:vertAlign w:val="subscript"/>
+          <w:lang w:val="es-ES"/>
+        </w:rPr>
+        <w:t>usuarios.php</w:t>
+      </w:r>
+      <w:proofErr w:type="spellEnd"/>
+      <w:r>
+        <w:rPr>
+          <w:color w:val="000000" w:themeColor="text1"/>
+          <w:sz w:val="32"/>
+          <w:szCs w:val="32"/>
+          <w:vertAlign w:val="subscript"/>
+          <w:lang w:val="es-ES"/>
+        </w:rPr>
+        <w:t xml:space="preserve"> El botón CLIENTES redirige a la página </w:t>
+      </w:r>
+      <w:proofErr w:type="spellStart"/>
+      <w:r>
+        <w:rPr>
+          <w:color w:val="000000" w:themeColor="text1"/>
+          <w:sz w:val="32"/>
+          <w:szCs w:val="32"/>
+          <w:vertAlign w:val="subscript"/>
+          <w:lang w:val="es-ES"/>
+        </w:rPr>
+        <w:t>clientes.php</w:t>
+      </w:r>
+      <w:proofErr w:type="spellEnd"/>
+      <w:r>
+        <w:rPr>
+          <w:color w:val="000000" w:themeColor="text1"/>
+          <w:sz w:val="32"/>
+          <w:szCs w:val="32"/>
+          <w:vertAlign w:val="subscript"/>
+          <w:lang w:val="es-ES"/>
+        </w:rPr>
+        <w:t xml:space="preserve"> El botón CONFIGURACION redirige a la página </w:t>
+      </w:r>
+      <w:proofErr w:type="spellStart"/>
+      <w:r>
+        <w:rPr>
+          <w:color w:val="000000" w:themeColor="text1"/>
+          <w:sz w:val="32"/>
+          <w:szCs w:val="32"/>
+          <w:vertAlign w:val="subscript"/>
+          <w:lang w:val="es-ES"/>
+        </w:rPr>
+        <w:t>configuración.php</w:t>
+      </w:r>
+      <w:proofErr w:type="spellEnd"/>
+      <w:r>
+        <w:rPr>
+          <w:color w:val="000000" w:themeColor="text1"/>
+          <w:sz w:val="32"/>
+          <w:szCs w:val="32"/>
+          <w:vertAlign w:val="subscript"/>
+          <w:lang w:val="es-ES"/>
+        </w:rPr>
+        <w:t xml:space="preserve"> y el botón CERRAR SESION redirige al archivo </w:t>
+      </w:r>
+      <w:proofErr w:type="spellStart"/>
+      <w:r>
+        <w:rPr>
+          <w:color w:val="000000" w:themeColor="text1"/>
+          <w:sz w:val="32"/>
+          <w:szCs w:val="32"/>
+          <w:vertAlign w:val="subscript"/>
+          <w:lang w:val="es-ES"/>
+        </w:rPr>
+        <w:t>bbdd</w:t>
+      </w:r>
+      <w:proofErr w:type="spellEnd"/>
+      <w:r>
+        <w:rPr>
+          <w:color w:val="000000" w:themeColor="text1"/>
+          <w:sz w:val="32"/>
+          <w:szCs w:val="32"/>
+          <w:vertAlign w:val="subscript"/>
+          <w:lang w:val="es-ES"/>
+        </w:rPr>
+        <w:t>/</w:t>
+      </w:r>
+      <w:proofErr w:type="spellStart"/>
+      <w:r>
+        <w:rPr>
+          <w:color w:val="000000" w:themeColor="text1"/>
+          <w:sz w:val="32"/>
+          <w:szCs w:val="32"/>
+          <w:vertAlign w:val="subscript"/>
+          <w:lang w:val="es-ES"/>
+        </w:rPr>
+        <w:t>cerrar_sesion.php</w:t>
+      </w:r>
+      <w:proofErr w:type="spellEnd"/>
+    </w:p>
+    <w:p>
+      <w:pPr>
+        <w:rPr>
+          <w:color w:val="000000" w:themeColor="text1"/>
+          <w:sz w:val="32"/>
+          <w:szCs w:val="32"/>
+          <w:vertAlign w:val="subscript"/>
+          <w:lang w:val="es-ES"/>
+        </w:rPr>
+      </w:pPr>
+      <w:r>
+        <w:rPr>
+          <w:color w:val="000000" w:themeColor="text1"/>
+          <w:sz w:val="32"/>
+          <w:szCs w:val="32"/>
+          <w:vertAlign w:val="subscript"/>
+          <w:lang w:val="es-ES"/>
+        </w:rPr>
+        <w:t>El hecho de que los botones TAREAS, USUARIOS, CLIENTES y CONFIGURACION redirijan a otras páginas se debe a la necesidad de descargar visualmente de una elevada cantidad de menús, formularios y demás elementos visuales. Además, de esta manera, se otorga a la aplicación de un mayor orden en su desarrollo y facilitará, en un futuro, su mantenimiento, así como también quitará dificultad a otros posibles programadores a la hora de descifrar el código y encontrar de una manera más efectiva dónde se encuentra cada sección.</w:t>
+      </w:r>
+    </w:p>
+    <w:p>
+      <w:pPr>
+        <w:rPr>
+          <w:b/>
+          <w:bCs/>
+          <w:color w:val="FF0000"/>
+          <w:sz w:val="32"/>
+          <w:szCs w:val="32"/>
+          <w:vertAlign w:val="subscript"/>
+          <w:lang w:val="es-ES"/>
+        </w:rPr>
+      </w:pPr>
+      <w:r>
+        <w:rPr>
+          <w:b/>
+          <w:bCs/>
+          <w:color w:val="FF0000"/>
+          <w:sz w:val="32"/>
+          <w:szCs w:val="32"/>
+          <w:vertAlign w:val="subscript"/>
+          <w:lang w:val="es-ES"/>
+        </w:rPr>
+        <w:t>Tareas</w:t>
+      </w:r>
+    </w:p>
+    <w:p>
+      <w:pPr>
+        <w:rPr>
+          <w:sz w:val="32"/>
+          <w:szCs w:val="32"/>
+          <w:vertAlign w:val="subscript"/>
+          <w:lang w:val="es-ES"/>
+        </w:rPr>
+      </w:pPr>
+      <w:r>
+        <w:rPr>
+          <w:sz w:val="32"/>
+          <w:szCs w:val="32"/>
+          <w:vertAlign w:val="subscript"/>
+          <w:lang w:val="es-ES"/>
+        </w:rPr>
+        <w:t>Desde esta página</w:t>
+      </w:r>
+      <w:r>
+        <w:rPr>
+          <w:sz w:val="32"/>
+          <w:szCs w:val="32"/>
+          <w:vertAlign w:val="subscript"/>
+          <w:lang w:val="es-ES"/>
+        </w:rPr>
+        <w:t>, el administrador podrá</w:t>
+      </w:r>
+      <w:r>
+        <w:rPr>
+          <w:sz w:val="32"/>
+          <w:szCs w:val="32"/>
+          <w:vertAlign w:val="subscript"/>
+          <w:lang w:val="es-ES"/>
+        </w:rPr>
+        <w:t xml:space="preserve"> crear</w:t>
+      </w:r>
+      <w:r>
+        <w:rPr>
+          <w:sz w:val="32"/>
+          <w:szCs w:val="32"/>
+          <w:vertAlign w:val="subscript"/>
+          <w:lang w:val="es-ES"/>
+        </w:rPr>
+        <w:t xml:space="preserve"> tareas (botón CREAR TAREA)</w:t>
+      </w:r>
+      <w:r>
+        <w:rPr>
+          <w:sz w:val="32"/>
+          <w:szCs w:val="32"/>
+          <w:vertAlign w:val="subscript"/>
+          <w:lang w:val="es-ES"/>
+        </w:rPr>
+        <w:t>, modificar</w:t>
+      </w:r>
+      <w:r>
+        <w:rPr>
+          <w:sz w:val="32"/>
+          <w:szCs w:val="32"/>
+          <w:vertAlign w:val="subscript"/>
+          <w:lang w:val="es-ES"/>
+        </w:rPr>
+        <w:t xml:space="preserve"> tareas (botón MODIFICAR TAREAS)</w:t>
+      </w:r>
+      <w:r>
+        <w:rPr>
+          <w:sz w:val="32"/>
+          <w:szCs w:val="32"/>
+          <w:vertAlign w:val="subscript"/>
+          <w:lang w:val="es-ES"/>
+        </w:rPr>
+        <w:t>, eliminar</w:t>
+      </w:r>
+      <w:r>
+        <w:rPr>
+          <w:sz w:val="32"/>
+          <w:szCs w:val="32"/>
+          <w:vertAlign w:val="subscript"/>
+          <w:lang w:val="es-ES"/>
+        </w:rPr>
+        <w:t xml:space="preserve"> tareas (botón ELIMINAR TAREAS) y cerrar la sesión (botón CERRAR SESION) que le devolverá al formulario de </w:t>
+      </w:r>
+      <w:proofErr w:type="spellStart"/>
+      <w:r>
+        <w:rPr>
+          <w:sz w:val="32"/>
+          <w:szCs w:val="32"/>
+          <w:vertAlign w:val="subscript"/>
+          <w:lang w:val="es-ES"/>
+        </w:rPr>
+        <w:t>Login</w:t>
+      </w:r>
+      <w:proofErr w:type="spellEnd"/>
+      <w:r>
+        <w:rPr>
+          <w:sz w:val="32"/>
+          <w:szCs w:val="32"/>
+          <w:vertAlign w:val="subscript"/>
+          <w:lang w:val="es-ES"/>
+        </w:rPr>
+        <w:t xml:space="preserve">. </w:t>
+      </w:r>
+      <w:r>
+        <w:rPr>
+          <w:sz w:val="32"/>
+          <w:szCs w:val="32"/>
+          <w:vertAlign w:val="subscript"/>
+          <w:lang w:val="es-ES"/>
+        </w:rPr>
+        <w:t xml:space="preserve">También dispone de un botón </w:t>
+      </w:r>
+      <w:r>
+        <w:rPr>
+          <w:sz w:val="32"/>
+          <w:szCs w:val="32"/>
+          <w:vertAlign w:val="subscript"/>
+          <w:lang w:val="es-ES"/>
+        </w:rPr>
+        <w:t xml:space="preserve">(MENU) </w:t>
+      </w:r>
+      <w:r>
+        <w:rPr>
+          <w:sz w:val="32"/>
+          <w:szCs w:val="32"/>
+          <w:vertAlign w:val="subscript"/>
+          <w:lang w:val="es-ES"/>
+        </w:rPr>
+        <w:t>para volver al “Menú del Administrador”</w:t>
+      </w:r>
+      <w:r>
+        <w:rPr>
+          <w:sz w:val="32"/>
+          <w:szCs w:val="32"/>
+          <w:vertAlign w:val="subscript"/>
+          <w:lang w:val="es-ES"/>
+        </w:rPr>
+        <w:t xml:space="preserve"> y otro, denominado TAREAS ASIGNADAS, que le redirigirá a la página </w:t>
+      </w:r>
+      <w:proofErr w:type="spellStart"/>
+      <w:r>
+        <w:rPr>
+          <w:sz w:val="32"/>
+          <w:szCs w:val="32"/>
+          <w:vertAlign w:val="subscript"/>
+          <w:lang w:val="es-ES"/>
+        </w:rPr>
+        <w:t>tareas_asignadas.php</w:t>
+      </w:r>
+      <w:proofErr w:type="spellEnd"/>
+      <w:r>
+        <w:rPr>
+          <w:sz w:val="32"/>
+          <w:szCs w:val="32"/>
+          <w:vertAlign w:val="subscript"/>
+          <w:lang w:val="es-ES"/>
+        </w:rPr>
+        <w:t xml:space="preserve"> El hecho de que este último botón redirija a otra página se debe a que el administrador pueda tener un visionado más claro de las tareas asignadas a los usuarios.</w:t>
+      </w:r>
+    </w:p>
+    <w:p>
+      <w:pPr>
+        <w:rPr>
+          <w:sz w:val="32"/>
+          <w:szCs w:val="32"/>
+          <w:vertAlign w:val="subscript"/>
+          <w:lang w:val="es-ES"/>
+        </w:rPr>
+      </w:pPr>
+      <w:r>
+        <w:rPr>
+          <w:sz w:val="32"/>
+          <w:szCs w:val="32"/>
+          <w:vertAlign w:val="subscript"/>
+          <w:lang w:val="es-ES"/>
+        </w:rPr>
+        <w:t xml:space="preserve">El administrador dispone de una tabla desde la que puede visualizar las tareas creadas. Al lado de cada tarea aparecen tres botones. </w:t>
+      </w:r>
+    </w:p>
+    <w:p>
+      <w:pPr>
+        <w:rPr>
+          <w:sz w:val="32"/>
+          <w:szCs w:val="32"/>
+          <w:vertAlign w:val="subscript"/>
+          <w:lang w:val="es-ES"/>
+        </w:rPr>
+      </w:pPr>
+      <w:r>
+        <w:rPr>
+          <w:sz w:val="32"/>
+          <w:szCs w:val="32"/>
+          <w:vertAlign w:val="subscript"/>
+          <w:lang w:val="es-ES"/>
+        </w:rPr>
+        <w:lastRenderedPageBreak/>
+        <w:t xml:space="preserve">Botón ASIGNAR: Se despliega un formulario en el que se muestra el nombre de la tarea (para comprobar que es la tarea que se quiere asignar), un menú desplegable en el que elegir el cliente sobre el que se realizará la tarea </w:t>
+      </w:r>
+      <w:proofErr w:type="gramStart"/>
+      <w:r>
+        <w:rPr>
+          <w:sz w:val="32"/>
+          <w:szCs w:val="32"/>
+          <w:vertAlign w:val="subscript"/>
+          <w:lang w:val="es-ES"/>
+        </w:rPr>
+        <w:t>y</w:t>
+      </w:r>
+      <w:proofErr w:type="gramEnd"/>
+      <w:r>
+        <w:rPr>
+          <w:sz w:val="32"/>
+          <w:szCs w:val="32"/>
+          <w:vertAlign w:val="subscript"/>
+          <w:lang w:val="es-ES"/>
+        </w:rPr>
+        <w:t xml:space="preserve"> por último, otro menú desplegable para adjudicar la tarea a un usuario.</w:t>
+      </w:r>
+    </w:p>
+    <w:p>
+      <w:pPr>
+        <w:rPr>
+          <w:sz w:val="32"/>
+          <w:szCs w:val="32"/>
+          <w:vertAlign w:val="subscript"/>
+          <w:lang w:val="es-ES"/>
+        </w:rPr>
+      </w:pPr>
+      <w:r>
+        <w:rPr>
+          <w:sz w:val="32"/>
+          <w:szCs w:val="32"/>
+          <w:vertAlign w:val="subscript"/>
+          <w:lang w:val="es-ES"/>
+        </w:rPr>
+        <w:t xml:space="preserve">Botón MODIFICAR: </w:t>
+      </w:r>
+    </w:p>
+    <w:p>
+      <w:pPr>
+        <w:rPr>
+          <w:color w:val="000000" w:themeColor="text1"/>
+          <w:sz w:val="32"/>
+          <w:szCs w:val="32"/>
+          <w:vertAlign w:val="subscript"/>
+          <w:lang w:val="es-ES"/>
+        </w:rPr>
+      </w:pPr>
+    </w:p>
+    <w:p>
+      <w:pPr>
+        <w:rPr>
+          <w:b/>
+          <w:bCs/>
+          <w:color w:val="FF0000"/>
+          <w:sz w:val="32"/>
+          <w:szCs w:val="32"/>
+          <w:vertAlign w:val="subscript"/>
+          <w:lang w:val="es-ES"/>
+        </w:rPr>
+      </w:pPr>
+    </w:p>
+    <w:p>
+      <w:pPr>
+        <w:rPr>
+          <w:sz w:val="32"/>
+          <w:szCs w:val="32"/>
+          <w:vertAlign w:val="subscript"/>
+          <w:lang w:val="es-ES"/>
+        </w:rPr>
+      </w:pPr>
+    </w:p>
+    <w:p>
+      <w:pPr>
+        <w:rPr>
+          <w:b/>
+          <w:bCs/>
+          <w:color w:val="1F497D" w:themeColor="text2"/>
+          <w:sz w:val="40"/>
+          <w:szCs w:val="40"/>
+          <w:vertAlign w:val="subscript"/>
+          <w:lang w:val="es-ES"/>
+        </w:rPr>
+      </w:pPr>
+    </w:p>
+    <w:p>
+      <w:pPr>
+        <w:rPr>
+          <w:b/>
+          <w:bCs/>
+          <w:color w:val="1F497D" w:themeColor="text2"/>
+          <w:sz w:val="40"/>
+          <w:szCs w:val="40"/>
+          <w:vertAlign w:val="subscript"/>
+          <w:lang w:val="es-ES"/>
+        </w:rPr>
+      </w:pPr>
+      <w:r>
+        <w:rPr>
+          <w:b/>
+          <w:bCs/>
+          <w:color w:val="1F497D" w:themeColor="text2"/>
+          <w:sz w:val="40"/>
+          <w:szCs w:val="40"/>
+          <w:vertAlign w:val="subscript"/>
+          <w:lang w:val="es-ES"/>
+        </w:rPr>
+        <w:t>DESPLIEGUE Y PRUEBAS</w:t>
+      </w:r>
+    </w:p>
+    <w:p>
+      <w:pPr>
+        <w:rPr>
+          <w:b/>
+          <w:bCs/>
+          <w:color w:val="000000" w:themeColor="text1"/>
+          <w:szCs w:val="22"/>
+          <w:vertAlign w:val="subscript"/>
+          <w:lang w:val="es-ES"/>
+        </w:rPr>
+      </w:pPr>
+      <w:r>
+        <w:rPr>
+          <w:b/>
+          <w:bCs/>
+          <w:color w:val="000000" w:themeColor="text1"/>
+          <w:szCs w:val="22"/>
+          <w:vertAlign w:val="subscript"/>
+          <w:lang w:val="es-ES"/>
+        </w:rPr>
+        <w:t>-LOGIN</w:t>
+      </w:r>
+    </w:p>
+    <w:p>
+      <w:pPr>
+        <w:rPr>
+          <w:b/>
+          <w:bCs/>
+          <w:color w:val="000000" w:themeColor="text1"/>
+          <w:szCs w:val="22"/>
+          <w:vertAlign w:val="subscript"/>
+          <w:lang w:val="es-ES"/>
+        </w:rPr>
+      </w:pPr>
+      <w:r>
+        <w:rPr>
+          <w:b/>
+          <w:bCs/>
+          <w:color w:val="000000" w:themeColor="text1"/>
+          <w:szCs w:val="22"/>
+          <w:vertAlign w:val="subscript"/>
+          <w:lang w:val="es-ES"/>
+        </w:rPr>
+        <w:t>En esta</w:t>
+      </w:r>
+      <w:r>
+        <w:rPr>
+          <w:b/>
+          <w:bCs/>
+          <w:color w:val="000000" w:themeColor="text1"/>
+          <w:szCs w:val="22"/>
+          <w:vertAlign w:val="subscript"/>
+          <w:lang w:val="es-ES"/>
+        </w:rPr>
+        <w:t>s</w:t>
+      </w:r>
+      <w:r>
+        <w:rPr>
+          <w:b/>
+          <w:bCs/>
+          <w:color w:val="000000" w:themeColor="text1"/>
+          <w:szCs w:val="22"/>
+          <w:vertAlign w:val="subscript"/>
+          <w:lang w:val="es-ES"/>
+        </w:rPr>
+        <w:t xml:space="preserve"> prueba</w:t>
+      </w:r>
+      <w:r>
+        <w:rPr>
+          <w:b/>
+          <w:bCs/>
+          <w:color w:val="000000" w:themeColor="text1"/>
+          <w:szCs w:val="22"/>
+          <w:vertAlign w:val="subscript"/>
+          <w:lang w:val="es-ES"/>
+        </w:rPr>
+        <w:t>s</w:t>
+      </w:r>
+      <w:r>
+        <w:rPr>
+          <w:b/>
+          <w:bCs/>
+          <w:color w:val="000000" w:themeColor="text1"/>
+          <w:szCs w:val="22"/>
+          <w:vertAlign w:val="subscript"/>
+          <w:lang w:val="es-ES"/>
+        </w:rPr>
+        <w:t xml:space="preserve"> se analizan los archivos </w:t>
+      </w:r>
+      <w:proofErr w:type="spellStart"/>
+      <w:r>
+        <w:rPr>
+          <w:b/>
+          <w:bCs/>
+          <w:color w:val="000000" w:themeColor="text1"/>
+          <w:szCs w:val="22"/>
+          <w:vertAlign w:val="subscript"/>
+          <w:lang w:val="es-ES"/>
+        </w:rPr>
+        <w:t>index.php</w:t>
+      </w:r>
+      <w:proofErr w:type="spellEnd"/>
+      <w:r>
+        <w:rPr>
+          <w:b/>
+          <w:bCs/>
+          <w:color w:val="000000" w:themeColor="text1"/>
+          <w:szCs w:val="22"/>
+          <w:vertAlign w:val="subscript"/>
+          <w:lang w:val="es-ES"/>
+        </w:rPr>
+        <w:t xml:space="preserve"> y </w:t>
+      </w:r>
+      <w:proofErr w:type="spellStart"/>
+      <w:r>
+        <w:rPr>
+          <w:b/>
+          <w:bCs/>
+          <w:color w:val="000000" w:themeColor="text1"/>
+          <w:szCs w:val="22"/>
+          <w:vertAlign w:val="subscript"/>
+          <w:lang w:val="es-ES"/>
+        </w:rPr>
+        <w:t>bbdd</w:t>
+      </w:r>
+      <w:proofErr w:type="spellEnd"/>
+      <w:r>
+        <w:rPr>
+          <w:b/>
+          <w:bCs/>
+          <w:color w:val="000000" w:themeColor="text1"/>
+          <w:szCs w:val="22"/>
+          <w:vertAlign w:val="subscript"/>
+          <w:lang w:val="es-ES"/>
+        </w:rPr>
+        <w:t>/</w:t>
+      </w:r>
+      <w:proofErr w:type="spellStart"/>
+      <w:r>
+        <w:rPr>
+          <w:b/>
+          <w:bCs/>
+          <w:color w:val="000000" w:themeColor="text1"/>
+          <w:szCs w:val="22"/>
+          <w:vertAlign w:val="subscript"/>
+          <w:lang w:val="es-ES"/>
+        </w:rPr>
+        <w:t>login.php</w:t>
+      </w:r>
+      <w:proofErr w:type="spellEnd"/>
+    </w:p>
+    <w:p>
+      <w:pPr>
+        <w:rPr>
+          <w:b/>
+          <w:bCs/>
+          <w:color w:val="000000" w:themeColor="text1"/>
+          <w:szCs w:val="22"/>
+          <w:vertAlign w:val="subscript"/>
+          <w:lang w:val="es-ES"/>
+        </w:rPr>
+      </w:pPr>
+      <w:r>
+        <w:rPr>
+          <w:b/>
+          <w:bCs/>
+          <w:color w:val="000000" w:themeColor="text1"/>
+          <w:szCs w:val="22"/>
+          <w:vertAlign w:val="subscript"/>
+          <w:lang w:val="es-ES"/>
+        </w:rPr>
+        <w:t>Acceder solo con el email: No es posible. Lanza la alerta de que es necesaria la contraseña.</w:t>
+      </w:r>
+    </w:p>
+    <w:p>
+      <w:pPr>
+        <w:rPr>
+          <w:b/>
+          <w:bCs/>
+          <w:color w:val="000000" w:themeColor="text1"/>
+          <w:szCs w:val="22"/>
+          <w:vertAlign w:val="subscript"/>
+          <w:lang w:val="es-ES"/>
+        </w:rPr>
+      </w:pPr>
+      <w:r>
+        <w:rPr>
+          <w:b/>
+          <w:bCs/>
+          <w:color w:val="000000" w:themeColor="text1"/>
+          <w:szCs w:val="22"/>
+          <w:vertAlign w:val="subscript"/>
+          <w:lang w:val="es-ES"/>
+        </w:rPr>
+        <w:t>Acceder solo con la contraseña. No es posible. Lanza la alerta de que es necesario el email.</w:t>
+      </w:r>
+    </w:p>
+    <w:p>
+      <w:pPr>
+        <w:rPr>
+          <w:b/>
+          <w:bCs/>
+          <w:color w:val="000000" w:themeColor="text1"/>
+          <w:szCs w:val="22"/>
+          <w:vertAlign w:val="subscript"/>
+          <w:lang w:val="es-ES"/>
+        </w:rPr>
+      </w:pPr>
+      <w:r>
+        <w:rPr>
+          <w:b/>
+          <w:bCs/>
+          <w:color w:val="000000" w:themeColor="text1"/>
+          <w:szCs w:val="22"/>
+          <w:vertAlign w:val="subscript"/>
+          <w:lang w:val="es-ES"/>
+        </w:rPr>
+        <w:t>Acceder sin email ni contraseña. No es posible. Lanza las alertas de necesario email y contraseña.</w:t>
+      </w:r>
+    </w:p>
+    <w:p>
+      <w:pPr>
+        <w:rPr>
+          <w:b/>
+          <w:bCs/>
+          <w:color w:val="000000" w:themeColor="text1"/>
+          <w:szCs w:val="22"/>
+          <w:vertAlign w:val="subscript"/>
+          <w:lang w:val="es-ES"/>
+        </w:rPr>
+      </w:pPr>
+      <w:r>
+        <w:rPr>
+          <w:b/>
+          <w:bCs/>
+          <w:color w:val="000000" w:themeColor="text1"/>
+          <w:szCs w:val="22"/>
+          <w:vertAlign w:val="subscript"/>
+          <w:lang w:val="es-ES"/>
+        </w:rPr>
+        <w:t>-MENU ADMINISTRADOR</w:t>
+      </w:r>
+    </w:p>
+    <w:p>
+      <w:pPr>
+        <w:rPr>
+          <w:b/>
+          <w:bCs/>
+          <w:color w:val="000000" w:themeColor="text1"/>
+          <w:szCs w:val="22"/>
+          <w:vertAlign w:val="subscript"/>
+          <w:lang w:val="es-ES"/>
+        </w:rPr>
+      </w:pPr>
+      <w:r>
+        <w:rPr>
+          <w:b/>
+          <w:bCs/>
+          <w:color w:val="000000" w:themeColor="text1"/>
+          <w:szCs w:val="22"/>
+          <w:vertAlign w:val="subscript"/>
+          <w:lang w:val="es-ES"/>
+        </w:rPr>
+        <w:t xml:space="preserve">En estas pruebas se analiza el fichero </w:t>
+      </w:r>
+      <w:proofErr w:type="spellStart"/>
+      <w:r>
+        <w:rPr>
+          <w:b/>
+          <w:bCs/>
+          <w:color w:val="000000" w:themeColor="text1"/>
+          <w:szCs w:val="22"/>
+          <w:vertAlign w:val="subscript"/>
+          <w:lang w:val="es-ES"/>
+        </w:rPr>
+        <w:t>menú_administrador.php</w:t>
+      </w:r>
+      <w:proofErr w:type="spellEnd"/>
+    </w:p>
+    <w:p>
+      <w:pPr>
+        <w:rPr>
+          <w:b/>
+          <w:bCs/>
+          <w:color w:val="000000" w:themeColor="text1"/>
+          <w:szCs w:val="22"/>
+          <w:vertAlign w:val="subscript"/>
+          <w:lang w:val="es-ES"/>
+        </w:rPr>
+      </w:pPr>
+      <w:r>
+        <w:rPr>
+          <w:b/>
+          <w:bCs/>
+          <w:color w:val="000000" w:themeColor="text1"/>
+          <w:szCs w:val="22"/>
+          <w:vertAlign w:val="subscript"/>
+          <w:lang w:val="es-ES"/>
+        </w:rPr>
+        <w:t>Acceder</w:t>
+      </w:r>
+      <w:r>
+        <w:rPr>
+          <w:b/>
+          <w:bCs/>
+          <w:color w:val="000000" w:themeColor="text1"/>
+          <w:szCs w:val="22"/>
+          <w:vertAlign w:val="subscript"/>
+          <w:lang w:val="es-ES"/>
+        </w:rPr>
+        <w:t xml:space="preserve"> al fichero </w:t>
+      </w:r>
+      <w:proofErr w:type="spellStart"/>
+      <w:r>
+        <w:rPr>
+          <w:b/>
+          <w:bCs/>
+          <w:color w:val="000000" w:themeColor="text1"/>
+          <w:szCs w:val="22"/>
+          <w:vertAlign w:val="subscript"/>
+          <w:lang w:val="es-ES"/>
+        </w:rPr>
+        <w:t>menú_administrador.php</w:t>
+      </w:r>
+      <w:proofErr w:type="spellEnd"/>
+      <w:r>
+        <w:rPr>
+          <w:b/>
+          <w:bCs/>
+          <w:color w:val="000000" w:themeColor="text1"/>
+          <w:szCs w:val="22"/>
+          <w:vertAlign w:val="subscript"/>
+          <w:lang w:val="es-ES"/>
+        </w:rPr>
+        <w:t xml:space="preserve"> sin </w:t>
+      </w:r>
+      <w:proofErr w:type="spellStart"/>
+      <w:r>
+        <w:rPr>
+          <w:b/>
+          <w:bCs/>
+          <w:color w:val="000000" w:themeColor="text1"/>
+          <w:szCs w:val="22"/>
+          <w:vertAlign w:val="subscript"/>
+          <w:lang w:val="es-ES"/>
+        </w:rPr>
+        <w:t>logerase</w:t>
+      </w:r>
+      <w:proofErr w:type="spellEnd"/>
+      <w:r>
+        <w:rPr>
+          <w:b/>
+          <w:bCs/>
+          <w:color w:val="000000" w:themeColor="text1"/>
+          <w:szCs w:val="22"/>
+          <w:vertAlign w:val="subscript"/>
+          <w:lang w:val="es-ES"/>
+        </w:rPr>
+        <w:t xml:space="preserve">. No es posible. Al </w:t>
+      </w:r>
+      <w:proofErr w:type="spellStart"/>
+      <w:r>
+        <w:rPr>
+          <w:b/>
+          <w:bCs/>
+          <w:color w:val="000000" w:themeColor="text1"/>
+          <w:szCs w:val="22"/>
+          <w:vertAlign w:val="subscript"/>
+          <w:lang w:val="es-ES"/>
+        </w:rPr>
+        <w:t>logearse</w:t>
+      </w:r>
+      <w:proofErr w:type="spellEnd"/>
+      <w:r>
+        <w:rPr>
+          <w:b/>
+          <w:bCs/>
+          <w:color w:val="000000" w:themeColor="text1"/>
+          <w:szCs w:val="22"/>
+          <w:vertAlign w:val="subscript"/>
+          <w:lang w:val="es-ES"/>
+        </w:rPr>
+        <w:t xml:space="preserve"> se crea una sesión. Se comprueba si existe la sesión. Si no existe la sesión se reenvía al </w:t>
+      </w:r>
+      <w:proofErr w:type="spellStart"/>
+      <w:r>
+        <w:rPr>
+          <w:b/>
+          <w:bCs/>
+          <w:color w:val="000000" w:themeColor="text1"/>
+          <w:szCs w:val="22"/>
+          <w:vertAlign w:val="subscript"/>
+          <w:lang w:val="es-ES"/>
+        </w:rPr>
+        <w:t>Login</w:t>
+      </w:r>
+      <w:proofErr w:type="spellEnd"/>
+      <w:r>
+        <w:rPr>
+          <w:b/>
+          <w:bCs/>
+          <w:color w:val="000000" w:themeColor="text1"/>
+          <w:szCs w:val="22"/>
+          <w:vertAlign w:val="subscript"/>
+          <w:lang w:val="es-ES"/>
+        </w:rPr>
+        <w:t>.</w:t>
+      </w:r>
+    </w:p>
+    <w:p>
+      <w:pPr>
+        <w:rPr>
+          <w:b/>
+          <w:bCs/>
+          <w:color w:val="000000" w:themeColor="text1"/>
+          <w:szCs w:val="22"/>
+          <w:vertAlign w:val="subscript"/>
+          <w:lang w:val="es-ES"/>
+        </w:rPr>
+      </w:pPr>
+      <w:r>
+        <w:rPr>
+          <w:b/>
+          <w:bCs/>
+          <w:color w:val="000000" w:themeColor="text1"/>
+          <w:szCs w:val="22"/>
+          <w:vertAlign w:val="subscript"/>
+          <w:lang w:val="es-ES"/>
+        </w:rPr>
+        <w:t xml:space="preserve">Botón TAREAS: Se comprueba que dirija a </w:t>
+      </w:r>
+      <w:proofErr w:type="spellStart"/>
+      <w:r>
+        <w:rPr>
+          <w:b/>
+          <w:bCs/>
+          <w:color w:val="000000" w:themeColor="text1"/>
+          <w:szCs w:val="22"/>
+          <w:vertAlign w:val="subscript"/>
+          <w:lang w:val="es-ES"/>
+        </w:rPr>
+        <w:t>tareas.php</w:t>
+      </w:r>
+      <w:proofErr w:type="spellEnd"/>
+    </w:p>
+    <w:p>
+      <w:pPr>
+        <w:rPr>
+          <w:b/>
+          <w:bCs/>
+          <w:color w:val="000000" w:themeColor="text1"/>
+          <w:szCs w:val="22"/>
+          <w:vertAlign w:val="subscript"/>
+          <w:lang w:val="es-ES"/>
+        </w:rPr>
+      </w:pPr>
+      <w:r>
+        <w:rPr>
+          <w:b/>
+          <w:bCs/>
+          <w:color w:val="000000" w:themeColor="text1"/>
+          <w:szCs w:val="22"/>
+          <w:vertAlign w:val="subscript"/>
+          <w:lang w:val="es-ES"/>
+        </w:rPr>
+        <w:t xml:space="preserve">Botón USUARIOS:  Se comprueba que dirija a </w:t>
+      </w:r>
+      <w:proofErr w:type="spellStart"/>
+      <w:r>
+        <w:rPr>
+          <w:b/>
+          <w:bCs/>
+          <w:color w:val="000000" w:themeColor="text1"/>
+          <w:szCs w:val="22"/>
+          <w:vertAlign w:val="subscript"/>
+          <w:lang w:val="es-ES"/>
+        </w:rPr>
+        <w:t>usuarios.php</w:t>
+      </w:r>
+      <w:proofErr w:type="spellEnd"/>
+    </w:p>
+    <w:p>
+      <w:pPr>
+        <w:rPr>
+          <w:b/>
+          <w:bCs/>
+          <w:color w:val="000000" w:themeColor="text1"/>
+          <w:szCs w:val="22"/>
+          <w:vertAlign w:val="subscript"/>
+          <w:lang w:val="es-ES"/>
+        </w:rPr>
+      </w:pPr>
+      <w:r>
+        <w:rPr>
+          <w:b/>
+          <w:bCs/>
+          <w:color w:val="000000" w:themeColor="text1"/>
+          <w:szCs w:val="22"/>
+          <w:vertAlign w:val="subscript"/>
+          <w:lang w:val="es-ES"/>
+        </w:rPr>
+        <w:t xml:space="preserve">Botón CLIENTES: Se comprueba que dirija a </w:t>
+      </w:r>
+      <w:proofErr w:type="spellStart"/>
+      <w:r>
+        <w:rPr>
+          <w:b/>
+          <w:bCs/>
+          <w:color w:val="000000" w:themeColor="text1"/>
+          <w:szCs w:val="22"/>
+          <w:vertAlign w:val="subscript"/>
+          <w:lang w:val="es-ES"/>
+        </w:rPr>
+        <w:t>clientes.php</w:t>
+      </w:r>
+      <w:proofErr w:type="spellEnd"/>
+    </w:p>
+    <w:p>
+      <w:pPr>
+        <w:rPr>
+          <w:b/>
+          <w:bCs/>
+          <w:color w:val="000000" w:themeColor="text1"/>
+          <w:szCs w:val="22"/>
+          <w:vertAlign w:val="subscript"/>
+          <w:lang w:val="es-ES"/>
+        </w:rPr>
+      </w:pPr>
+      <w:r>
+        <w:rPr>
+          <w:b/>
+          <w:bCs/>
+          <w:color w:val="000000" w:themeColor="text1"/>
+          <w:szCs w:val="22"/>
+          <w:vertAlign w:val="subscript"/>
+          <w:lang w:val="es-ES"/>
+        </w:rPr>
+        <w:t xml:space="preserve">Botón CONFIGURACION: Se comprueba que dirija a </w:t>
+      </w:r>
+      <w:proofErr w:type="spellStart"/>
+      <w:r>
+        <w:rPr>
+          <w:b/>
+          <w:bCs/>
+          <w:color w:val="000000" w:themeColor="text1"/>
+          <w:szCs w:val="22"/>
+          <w:vertAlign w:val="subscript"/>
+          <w:lang w:val="es-ES"/>
+        </w:rPr>
+        <w:t>configuración.php</w:t>
+      </w:r>
+      <w:proofErr w:type="spellEnd"/>
+    </w:p>
+    <w:p>
+      <w:pPr>
+        <w:rPr>
+          <w:b/>
+          <w:bCs/>
+          <w:color w:val="000000" w:themeColor="text1"/>
+          <w:szCs w:val="22"/>
+          <w:vertAlign w:val="subscript"/>
+          <w:lang w:val="es-ES"/>
+        </w:rPr>
+      </w:pPr>
+      <w:r>
+        <w:rPr>
+          <w:b/>
+          <w:bCs/>
+          <w:color w:val="000000" w:themeColor="text1"/>
+          <w:szCs w:val="22"/>
+          <w:vertAlign w:val="subscript"/>
+          <w:lang w:val="es-ES"/>
+        </w:rPr>
+        <w:t xml:space="preserve">Botón CERRAR SESION: Se comprueba que cierra la sesión enviando al usuario al </w:t>
+      </w:r>
+      <w:proofErr w:type="spellStart"/>
+      <w:r>
+        <w:rPr>
+          <w:b/>
+          <w:bCs/>
+          <w:color w:val="000000" w:themeColor="text1"/>
+          <w:szCs w:val="22"/>
+          <w:vertAlign w:val="subscript"/>
+          <w:lang w:val="es-ES"/>
+        </w:rPr>
+        <w:t>Login</w:t>
+      </w:r>
+      <w:proofErr w:type="spellEnd"/>
+      <w:r>
+        <w:rPr>
+          <w:b/>
+          <w:bCs/>
+          <w:color w:val="000000" w:themeColor="text1"/>
+          <w:szCs w:val="22"/>
+          <w:vertAlign w:val="subscript"/>
+          <w:lang w:val="es-ES"/>
+        </w:rPr>
+        <w:t>.</w:t>
+      </w:r>
+    </w:p>
+    <w:p>
+      <w:pPr>
+        <w:rPr>
+          <w:b/>
+          <w:bCs/>
+          <w:color w:val="000000" w:themeColor="text1"/>
+          <w:szCs w:val="22"/>
+          <w:vertAlign w:val="subscript"/>
+          <w:lang w:val="es-ES"/>
+        </w:rPr>
+      </w:pPr>
+      <w:r>
+        <w:rPr>
+          <w:b/>
+          <w:bCs/>
+          <w:color w:val="000000" w:themeColor="text1"/>
+          <w:szCs w:val="22"/>
+          <w:vertAlign w:val="subscript"/>
+          <w:lang w:val="es-ES"/>
+        </w:rPr>
+        <w:t>-TAREAS</w:t>
+      </w:r>
+    </w:p>
+    <w:p>
+      <w:pPr>
+        <w:rPr>
+          <w:b/>
+          <w:bCs/>
+          <w:color w:val="000000" w:themeColor="text1"/>
+          <w:szCs w:val="22"/>
+          <w:vertAlign w:val="subscript"/>
+          <w:lang w:val="es-ES"/>
+        </w:rPr>
+      </w:pPr>
+      <w:r>
+        <w:rPr>
+          <w:b/>
+          <w:bCs/>
+          <w:color w:val="000000" w:themeColor="text1"/>
+          <w:szCs w:val="22"/>
+          <w:vertAlign w:val="subscript"/>
+          <w:lang w:val="es-ES"/>
+        </w:rPr>
+        <w:t xml:space="preserve">En estas pruebas se analiza el fichero </w:t>
+      </w:r>
+      <w:proofErr w:type="spellStart"/>
+      <w:r>
+        <w:rPr>
+          <w:b/>
+          <w:bCs/>
+          <w:color w:val="000000" w:themeColor="text1"/>
+          <w:szCs w:val="22"/>
+          <w:vertAlign w:val="subscript"/>
+          <w:lang w:val="es-ES"/>
+        </w:rPr>
+        <w:t>tareas.php</w:t>
+      </w:r>
+      <w:proofErr w:type="spellEnd"/>
+    </w:p>
+    <w:p>
+      <w:pPr>
+        <w:rPr>
+          <w:b/>
+          <w:bCs/>
+          <w:color w:val="000000" w:themeColor="text1"/>
+          <w:szCs w:val="22"/>
+          <w:vertAlign w:val="subscript"/>
+          <w:lang w:val="es-ES"/>
+        </w:rPr>
+      </w:pPr>
+      <w:r>
+        <w:rPr>
+          <w:b/>
+          <w:bCs/>
+          <w:color w:val="000000" w:themeColor="text1"/>
+          <w:szCs w:val="22"/>
+          <w:vertAlign w:val="subscript"/>
+          <w:lang w:val="es-ES"/>
+        </w:rPr>
+        <w:t xml:space="preserve">Botón CREAR TAREA: Se comprueba que el formulario se despliegue y se repliegue de forma correcta. También se comprueba que se cree la tarea y que si no se rellena el campo “Nombre” salte un aviso ya que este campo es obligatorio. </w:t>
+      </w:r>
+      <w:proofErr w:type="gramStart"/>
+      <w:r>
+        <w:rPr>
+          <w:b/>
+          <w:bCs/>
+          <w:color w:val="000000" w:themeColor="text1"/>
+          <w:szCs w:val="22"/>
+          <w:vertAlign w:val="subscript"/>
+          <w:lang w:val="es-ES"/>
+        </w:rPr>
+        <w:t>Además</w:t>
+      </w:r>
+      <w:proofErr w:type="gramEnd"/>
+      <w:r>
+        <w:rPr>
+          <w:b/>
+          <w:bCs/>
+          <w:color w:val="000000" w:themeColor="text1"/>
+          <w:szCs w:val="22"/>
+          <w:vertAlign w:val="subscript"/>
+          <w:lang w:val="es-ES"/>
+        </w:rPr>
+        <w:t xml:space="preserve"> se comprueba que salte una alerta avisando de si se ha creado la tarea o no.  Para concluir, se comprueba que la tarea se refleje en la tabla.</w:t>
+      </w:r>
+    </w:p>
+    <w:p>
+      <w:pPr>
+        <w:rPr>
+          <w:b/>
+          <w:bCs/>
+          <w:color w:val="000000" w:themeColor="text1"/>
+          <w:szCs w:val="22"/>
+          <w:vertAlign w:val="subscript"/>
+          <w:lang w:val="es-ES"/>
+        </w:rPr>
+      </w:pPr>
+    </w:p>
+    <w:p>
+      <w:pPr>
+        <w:rPr>
+          <w:b/>
+          <w:bCs/>
+          <w:color w:val="000000" w:themeColor="text1"/>
+          <w:szCs w:val="22"/>
+          <w:vertAlign w:val="subscript"/>
+          <w:lang w:val="es-ES"/>
+        </w:rPr>
+      </w:pPr>
+    </w:p>
+    <w:p>
+      <w:pPr>
+        <w:rPr>
+          <w:b/>
+          <w:bCs/>
+          <w:color w:val="1F497D" w:themeColor="text2"/>
+          <w:sz w:val="40"/>
+          <w:szCs w:val="40"/>
+          <w:vertAlign w:val="subscript"/>
+          <w:lang w:val="es-ES"/>
+        </w:rPr>
+      </w:pPr>
+    </w:p>
+    <w:p>
+      <w:pPr>
+        <w:rPr>
+          <w:b/>
+          <w:bCs/>
+          <w:color w:val="1F497D" w:themeColor="text2"/>
+          <w:sz w:val="40"/>
+          <w:szCs w:val="40"/>
+          <w:vertAlign w:val="subscript"/>
+          <w:lang w:val="es-ES"/>
+        </w:rPr>
+      </w:pPr>
+      <w:r>
+        <w:rPr>
+          <w:b/>
+          <w:bCs/>
+          <w:color w:val="1F497D" w:themeColor="text2"/>
+          <w:sz w:val="40"/>
+          <w:szCs w:val="40"/>
+          <w:vertAlign w:val="subscript"/>
+          <w:lang w:val="es-ES"/>
+        </w:rPr>
+        <w:t>CONCLUSIONES</w:t>
+      </w:r>
+    </w:p>
+    <w:p>
+      <w:pPr>
+        <w:rPr>
+          <w:b/>
+          <w:bCs/>
+          <w:color w:val="1F497D" w:themeColor="text2"/>
+          <w:sz w:val="40"/>
+          <w:szCs w:val="40"/>
+          <w:vertAlign w:val="subscript"/>
+          <w:lang w:val="es-ES"/>
+        </w:rPr>
+      </w:pPr>
+      <w:r>
+        <w:rPr>
+          <w:b/>
+          <w:bCs/>
+          <w:color w:val="1F497D" w:themeColor="text2"/>
+          <w:sz w:val="40"/>
+          <w:szCs w:val="40"/>
+          <w:vertAlign w:val="subscript"/>
+          <w:lang w:val="es-ES"/>
+        </w:rPr>
+        <w:t>VIAS FUTURAS</w:t>
+      </w:r>
+    </w:p>
+    <w:p>
+      <w:pPr>
+        <w:rPr>
+          <w:b/>
+          <w:bCs/>
+          <w:color w:val="1F497D" w:themeColor="text2"/>
+          <w:sz w:val="40"/>
+          <w:szCs w:val="40"/>
+          <w:vertAlign w:val="subscript"/>
+          <w:lang w:val="es-ES"/>
+        </w:rPr>
+      </w:pPr>
+      <w:r>
+        <w:rPr>
+          <w:b/>
+          <w:bCs/>
+          <w:color w:val="1F497D" w:themeColor="text2"/>
+          <w:sz w:val="40"/>
+          <w:szCs w:val="40"/>
+          <w:vertAlign w:val="subscript"/>
+          <w:lang w:val="es-ES"/>
+        </w:rPr>
+        <w:t>GLOSARIO</w:t>
+      </w:r>
+    </w:p>
+    <w:p>
+      <w:pPr>
+        <w:rPr>
+          <w:b/>
+          <w:bCs/>
+          <w:color w:val="1F497D" w:themeColor="text2"/>
+          <w:sz w:val="40"/>
+          <w:szCs w:val="40"/>
+          <w:vertAlign w:val="subscript"/>
+          <w:lang w:val="es-ES"/>
+        </w:rPr>
+      </w:pPr>
+      <w:r>
+        <w:rPr>
+          <w:b/>
+          <w:bCs/>
+          <w:color w:val="1F497D" w:themeColor="text2"/>
+          <w:sz w:val="40"/>
+          <w:szCs w:val="40"/>
+          <w:vertAlign w:val="subscript"/>
+          <w:lang w:val="es-ES"/>
+        </w:rPr>
+        <w:t>BIBLIOGRAFIA/WEBGRAFIA</w:t>
+      </w:r>
+    </w:p>
+    <w:p>
+      <w:pPr>
+        <w:rPr>
+          <w:sz w:val="32"/>
+          <w:szCs w:val="32"/>
+          <w:vertAlign w:val="subscript"/>
+          <w:lang w:val="es-ES"/>
+        </w:rPr>
+      </w:pPr>
+      <w:r>
+        <w:rPr>
+          <w:b/>
+          <w:bCs/>
+          <w:color w:val="1F497D" w:themeColor="text2"/>
+          <w:sz w:val="40"/>
+          <w:szCs w:val="40"/>
+          <w:vertAlign w:val="subscript"/>
+          <w:lang w:val="es-ES"/>
+        </w:rPr>
+        <w:t>ANEXOS</w:t>
+      </w:r>
+    </w:p>
+    <w:p>
+      <w:pPr>
+        <w:rPr>
+          <w:sz w:val="32"/>
+          <w:szCs w:val="32"/>
+          <w:vertAlign w:val="subscript"/>
+          <w:lang w:val="es-ES"/>
+        </w:rPr>
+      </w:pPr>
     </w:p>
     <w:p>
       <w:pPr>
@@ -453,604 +3119,6 @@
     <w:p>
       <w:pPr>
         <w:rPr>
-          <w:b/>
-          <w:bCs/>
-          <w:color w:val="FF0000"/>
-          <w:sz w:val="32"/>
-          <w:szCs w:val="32"/>
-          <w:vertAlign w:val="subscript"/>
-          <w:lang w:val="es-ES"/>
-        </w:rPr>
-      </w:pPr>
-      <w:r>
-        <w:rPr>
-          <w:b/>
-          <w:bCs/>
-          <w:color w:val="FF0000"/>
-          <w:sz w:val="32"/>
-          <w:szCs w:val="32"/>
-          <w:vertAlign w:val="subscript"/>
-          <w:lang w:val="es-ES"/>
-        </w:rPr>
-        <w:t xml:space="preserve">1 - </w:t>
-      </w:r>
-      <w:r>
-        <w:rPr>
-          <w:b/>
-          <w:bCs/>
-          <w:color w:val="FF0000"/>
-          <w:sz w:val="32"/>
-          <w:szCs w:val="32"/>
-          <w:vertAlign w:val="subscript"/>
-          <w:lang w:val="es-ES"/>
-        </w:rPr>
-        <w:t>LOGIN</w:t>
-      </w:r>
-    </w:p>
-    <w:p>
-      <w:pPr>
-        <w:rPr>
-          <w:sz w:val="32"/>
-          <w:szCs w:val="32"/>
-          <w:vertAlign w:val="subscript"/>
-          <w:lang w:val="es-ES"/>
-        </w:rPr>
-      </w:pPr>
-      <w:r>
-        <w:rPr>
-          <w:sz w:val="32"/>
-          <w:szCs w:val="32"/>
-          <w:vertAlign w:val="subscript"/>
-          <w:lang w:val="es-ES"/>
-        </w:rPr>
-        <w:t>Cuando se inicia el aplicativo carga esta sección</w:t>
-      </w:r>
-      <w:r>
-        <w:rPr>
-          <w:sz w:val="32"/>
-          <w:szCs w:val="32"/>
-          <w:vertAlign w:val="subscript"/>
-          <w:lang w:val="es-ES"/>
-        </w:rPr>
-        <w:t xml:space="preserve"> (</w:t>
-      </w:r>
-      <w:proofErr w:type="spellStart"/>
-      <w:r>
-        <w:rPr>
-          <w:sz w:val="32"/>
-          <w:szCs w:val="32"/>
-          <w:vertAlign w:val="subscript"/>
-          <w:lang w:val="es-ES"/>
-        </w:rPr>
-        <w:t>index.php</w:t>
-      </w:r>
-      <w:proofErr w:type="spellEnd"/>
-      <w:r>
-        <w:rPr>
-          <w:sz w:val="32"/>
-          <w:szCs w:val="32"/>
-          <w:vertAlign w:val="subscript"/>
-          <w:lang w:val="es-ES"/>
-        </w:rPr>
-        <w:t>)</w:t>
-      </w:r>
-      <w:r>
-        <w:rPr>
-          <w:sz w:val="32"/>
-          <w:szCs w:val="32"/>
-          <w:vertAlign w:val="subscript"/>
-          <w:lang w:val="es-ES"/>
-        </w:rPr>
-        <w:t xml:space="preserve">. </w:t>
-      </w:r>
-    </w:p>
-    <w:p>
-      <w:pPr>
-        <w:rPr>
-          <w:sz w:val="32"/>
-          <w:szCs w:val="32"/>
-          <w:vertAlign w:val="subscript"/>
-          <w:lang w:val="es-ES"/>
-        </w:rPr>
-      </w:pPr>
-      <w:r>
-        <w:rPr>
-          <w:sz w:val="32"/>
-          <w:szCs w:val="32"/>
-          <w:vertAlign w:val="subscript"/>
-          <w:lang w:val="es-ES"/>
-        </w:rPr>
-        <w:t xml:space="preserve">El usuario </w:t>
-      </w:r>
-      <w:r>
-        <w:rPr>
-          <w:sz w:val="32"/>
-          <w:szCs w:val="32"/>
-          <w:vertAlign w:val="subscript"/>
-          <w:lang w:val="es-ES"/>
-        </w:rPr>
-        <w:t>I</w:t>
-      </w:r>
-      <w:r>
-        <w:rPr>
-          <w:sz w:val="32"/>
-          <w:szCs w:val="32"/>
-          <w:vertAlign w:val="subscript"/>
-          <w:lang w:val="es-ES"/>
-        </w:rPr>
-        <w:t xml:space="preserve">ntroducirá las credenciales. Una vez recogidos los datos se envían </w:t>
-      </w:r>
-      <w:r>
-        <w:rPr>
-          <w:sz w:val="32"/>
-          <w:szCs w:val="32"/>
-          <w:vertAlign w:val="subscript"/>
-          <w:lang w:val="es-ES"/>
-        </w:rPr>
-        <w:t xml:space="preserve">mediante el método POST a </w:t>
-      </w:r>
-      <w:proofErr w:type="spellStart"/>
-      <w:r>
-        <w:rPr>
-          <w:sz w:val="32"/>
-          <w:szCs w:val="32"/>
-          <w:vertAlign w:val="subscript"/>
-          <w:lang w:val="es-ES"/>
-        </w:rPr>
-        <w:t>bbdd</w:t>
-      </w:r>
-      <w:proofErr w:type="spellEnd"/>
-      <w:r>
-        <w:rPr>
-          <w:sz w:val="32"/>
-          <w:szCs w:val="32"/>
-          <w:vertAlign w:val="subscript"/>
-          <w:lang w:val="es-ES"/>
-        </w:rPr>
-        <w:t>/</w:t>
-      </w:r>
-      <w:proofErr w:type="spellStart"/>
-      <w:r>
-        <w:rPr>
-          <w:sz w:val="32"/>
-          <w:szCs w:val="32"/>
-          <w:vertAlign w:val="subscript"/>
-          <w:lang w:val="es-ES"/>
-        </w:rPr>
-        <w:t>login.php</w:t>
-      </w:r>
-      <w:proofErr w:type="spellEnd"/>
-      <w:r>
-        <w:rPr>
-          <w:sz w:val="32"/>
-          <w:szCs w:val="32"/>
-          <w:vertAlign w:val="subscript"/>
-          <w:lang w:val="es-ES"/>
-        </w:rPr>
-        <w:t xml:space="preserve"> </w:t>
-      </w:r>
-    </w:p>
-    <w:p>
-      <w:pPr>
-        <w:rPr>
-          <w:sz w:val="32"/>
-          <w:szCs w:val="32"/>
-          <w:vertAlign w:val="subscript"/>
-          <w:lang w:val="es-ES"/>
-        </w:rPr>
-      </w:pPr>
-      <w:r>
-        <w:rPr>
-          <w:sz w:val="32"/>
-          <w:szCs w:val="32"/>
-          <w:vertAlign w:val="subscript"/>
-          <w:lang w:val="es-ES"/>
-        </w:rPr>
-        <w:t xml:space="preserve">En este archivo se reciben los parámetros email y </w:t>
-      </w:r>
-      <w:proofErr w:type="spellStart"/>
-      <w:r>
-        <w:rPr>
-          <w:sz w:val="32"/>
-          <w:szCs w:val="32"/>
-          <w:vertAlign w:val="subscript"/>
-          <w:lang w:val="es-ES"/>
-        </w:rPr>
-        <w:t>password</w:t>
-      </w:r>
-      <w:proofErr w:type="spellEnd"/>
-      <w:r>
-        <w:rPr>
-          <w:sz w:val="32"/>
-          <w:szCs w:val="32"/>
-          <w:vertAlign w:val="subscript"/>
-          <w:lang w:val="es-ES"/>
-        </w:rPr>
-        <w:t xml:space="preserve">. Se escapan los caracteres especiales para evitar inyección SQL mediante el método </w:t>
-      </w:r>
-      <w:proofErr w:type="spellStart"/>
-      <w:r>
-        <w:rPr>
-          <w:sz w:val="32"/>
-          <w:szCs w:val="32"/>
-          <w:vertAlign w:val="subscript"/>
-          <w:lang w:val="es-ES"/>
-        </w:rPr>
-        <w:t>mysqli_real_escape_</w:t>
-      </w:r>
-      <w:proofErr w:type="gramStart"/>
-      <w:r>
-        <w:rPr>
-          <w:sz w:val="32"/>
-          <w:szCs w:val="32"/>
-          <w:vertAlign w:val="subscript"/>
-          <w:lang w:val="es-ES"/>
-        </w:rPr>
-        <w:t>string</w:t>
-      </w:r>
-      <w:proofErr w:type="spellEnd"/>
-      <w:r>
-        <w:rPr>
-          <w:sz w:val="32"/>
-          <w:szCs w:val="32"/>
-          <w:vertAlign w:val="subscript"/>
-          <w:lang w:val="es-ES"/>
-        </w:rPr>
-        <w:t xml:space="preserve">  Se</w:t>
-      </w:r>
-      <w:proofErr w:type="gramEnd"/>
-      <w:r>
-        <w:rPr>
-          <w:sz w:val="32"/>
-          <w:szCs w:val="32"/>
-          <w:vertAlign w:val="subscript"/>
-          <w:lang w:val="es-ES"/>
-        </w:rPr>
-        <w:t xml:space="preserve"> hace una consulta a la base de datos mediante </w:t>
-      </w:r>
-      <w:proofErr w:type="spellStart"/>
-      <w:r>
-        <w:rPr>
-          <w:sz w:val="32"/>
-          <w:szCs w:val="32"/>
-          <w:vertAlign w:val="subscript"/>
-          <w:lang w:val="es-ES"/>
-        </w:rPr>
-        <w:t>mysqli_query</w:t>
-      </w:r>
-      <w:proofErr w:type="spellEnd"/>
-      <w:r>
-        <w:rPr>
-          <w:sz w:val="32"/>
-          <w:szCs w:val="32"/>
-          <w:vertAlign w:val="subscript"/>
-          <w:lang w:val="es-ES"/>
-        </w:rPr>
-        <w:t xml:space="preserve"> preguntando si existe ese usuario con esa contraseña. En caso de que la respuesta sea negativa, se redirige al formulario de </w:t>
-      </w:r>
-      <w:proofErr w:type="spellStart"/>
-      <w:r>
-        <w:rPr>
-          <w:sz w:val="32"/>
-          <w:szCs w:val="32"/>
-          <w:vertAlign w:val="subscript"/>
-          <w:lang w:val="es-ES"/>
-        </w:rPr>
-        <w:t>login</w:t>
-      </w:r>
-      <w:proofErr w:type="spellEnd"/>
-      <w:r>
-        <w:rPr>
-          <w:sz w:val="32"/>
-          <w:szCs w:val="32"/>
-          <w:vertAlign w:val="subscript"/>
-          <w:lang w:val="es-ES"/>
-        </w:rPr>
-        <w:t>. En caso de que la respuesta sea afirmativa, se pasa a comprobar el rol que tiene el usuario definido en la base de datos en la tabla “usuarios”. Este rol puede ser “</w:t>
-      </w:r>
-      <w:proofErr w:type="spellStart"/>
-      <w:r>
-        <w:rPr>
-          <w:sz w:val="32"/>
-          <w:szCs w:val="32"/>
-          <w:vertAlign w:val="subscript"/>
-          <w:lang w:val="es-ES"/>
-        </w:rPr>
-        <w:t>admin</w:t>
-      </w:r>
-      <w:proofErr w:type="spellEnd"/>
-      <w:r>
-        <w:rPr>
-          <w:sz w:val="32"/>
-          <w:szCs w:val="32"/>
-          <w:vertAlign w:val="subscript"/>
-          <w:lang w:val="es-ES"/>
-        </w:rPr>
-        <w:t>” o “usuario”. En caso de que el rol sea “</w:t>
-      </w:r>
-      <w:proofErr w:type="spellStart"/>
-      <w:r>
-        <w:rPr>
-          <w:sz w:val="32"/>
-          <w:szCs w:val="32"/>
-          <w:vertAlign w:val="subscript"/>
-          <w:lang w:val="es-ES"/>
-        </w:rPr>
-        <w:t>admin</w:t>
-      </w:r>
-      <w:proofErr w:type="spellEnd"/>
-      <w:r>
-        <w:rPr>
-          <w:sz w:val="32"/>
-          <w:szCs w:val="32"/>
-          <w:vertAlign w:val="subscript"/>
-          <w:lang w:val="es-ES"/>
-        </w:rPr>
-        <w:t>”, se crea una sesión llamada “</w:t>
-      </w:r>
-      <w:proofErr w:type="spellStart"/>
-      <w:r>
-        <w:rPr>
-          <w:sz w:val="32"/>
-          <w:szCs w:val="32"/>
-          <w:vertAlign w:val="subscript"/>
-          <w:lang w:val="es-ES"/>
-        </w:rPr>
-        <w:t>admin</w:t>
-      </w:r>
-      <w:proofErr w:type="spellEnd"/>
-      <w:r>
-        <w:rPr>
-          <w:sz w:val="32"/>
-          <w:szCs w:val="32"/>
-          <w:vertAlign w:val="subscript"/>
-          <w:lang w:val="es-ES"/>
-        </w:rPr>
-        <w:t xml:space="preserve">” y se redirige al menú del administrador </w:t>
-      </w:r>
-      <w:r>
-        <w:rPr>
-          <w:sz w:val="32"/>
-          <w:szCs w:val="32"/>
-          <w:vertAlign w:val="subscript"/>
-          <w:lang w:val="es-ES"/>
-        </w:rPr>
-        <w:lastRenderedPageBreak/>
-        <w:t>(administrador/</w:t>
-      </w:r>
-      <w:proofErr w:type="spellStart"/>
-      <w:r>
-        <w:rPr>
-          <w:sz w:val="32"/>
-          <w:szCs w:val="32"/>
-          <w:vertAlign w:val="subscript"/>
-          <w:lang w:val="es-ES"/>
-        </w:rPr>
-        <w:t>menu_administrador.php</w:t>
-      </w:r>
-      <w:proofErr w:type="spellEnd"/>
-      <w:r>
-        <w:rPr>
-          <w:sz w:val="32"/>
-          <w:szCs w:val="32"/>
-          <w:vertAlign w:val="subscript"/>
-          <w:lang w:val="es-ES"/>
-        </w:rPr>
-        <w:t>). En el caso de que el rol sea “usuario” se crea una sesión llamada “usuario” y se redirige al menú del usuario (usuario/</w:t>
-      </w:r>
-      <w:proofErr w:type="spellStart"/>
-      <w:r>
-        <w:rPr>
-          <w:sz w:val="32"/>
-          <w:szCs w:val="32"/>
-          <w:vertAlign w:val="subscript"/>
-          <w:lang w:val="es-ES"/>
-        </w:rPr>
-        <w:t>menu_usuario.php</w:t>
-      </w:r>
-      <w:proofErr w:type="spellEnd"/>
-      <w:r>
-        <w:rPr>
-          <w:sz w:val="32"/>
-          <w:szCs w:val="32"/>
-          <w:vertAlign w:val="subscript"/>
-          <w:lang w:val="es-ES"/>
-        </w:rPr>
-        <w:t>).</w:t>
-      </w:r>
-    </w:p>
-    <w:p>
-      <w:pPr>
-        <w:rPr>
-          <w:sz w:val="32"/>
-          <w:szCs w:val="32"/>
-          <w:vertAlign w:val="subscript"/>
-          <w:lang w:val="es-ES"/>
-        </w:rPr>
-      </w:pPr>
-    </w:p>
-    <w:p>
-      <w:pPr>
-        <w:rPr>
-          <w:sz w:val="32"/>
-          <w:szCs w:val="32"/>
-          <w:vertAlign w:val="subscript"/>
-          <w:lang w:val="es-ES"/>
-        </w:rPr>
-      </w:pPr>
-      <w:r>
-        <w:rPr>
-          <w:sz w:val="32"/>
-          <w:szCs w:val="32"/>
-          <w:vertAlign w:val="subscript"/>
-          <w:lang w:val="es-ES"/>
-        </w:rPr>
-        <w:t>Pruebas</w:t>
-      </w:r>
-    </w:p>
-    <w:p>
-      <w:pPr>
-        <w:rPr>
-          <w:sz w:val="32"/>
-          <w:szCs w:val="32"/>
-          <w:vertAlign w:val="subscript"/>
-          <w:lang w:val="es-ES"/>
-        </w:rPr>
-      </w:pPr>
-    </w:p>
-    <w:p>
-      <w:pPr>
-        <w:pStyle w:val="Prrafodelista"/>
-        <w:numPr>
-          <w:ilvl w:val="1"/>
-          <w:numId w:val="2"/>
-        </w:numPr>
-        <w:rPr>
-          <w:b/>
-          <w:bCs/>
-          <w:color w:val="FF0000"/>
-          <w:sz w:val="32"/>
-          <w:szCs w:val="32"/>
-          <w:vertAlign w:val="subscript"/>
-          <w:lang w:val="es-ES"/>
-        </w:rPr>
-      </w:pPr>
-      <w:r>
-        <w:rPr>
-          <w:b/>
-          <w:bCs/>
-          <w:color w:val="FF0000"/>
-          <w:sz w:val="32"/>
-          <w:szCs w:val="32"/>
-          <w:vertAlign w:val="subscript"/>
-          <w:lang w:val="es-ES"/>
-        </w:rPr>
-        <w:t xml:space="preserve">- </w:t>
-      </w:r>
-      <w:r>
-        <w:rPr>
-          <w:b/>
-          <w:bCs/>
-          <w:color w:val="FF0000"/>
-          <w:sz w:val="32"/>
-          <w:szCs w:val="32"/>
-          <w:vertAlign w:val="subscript"/>
-          <w:lang w:val="es-ES"/>
-        </w:rPr>
-        <w:t>MENU ADMINISTRADOR</w:t>
-      </w:r>
-    </w:p>
-    <w:p>
-      <w:pPr>
-        <w:pStyle w:val="Prrafodelista"/>
-        <w:numPr>
-          <w:ilvl w:val="2"/>
-          <w:numId w:val="2"/>
-        </w:numPr>
-        <w:rPr>
-          <w:b/>
-          <w:bCs/>
-          <w:color w:val="FF0000"/>
-          <w:sz w:val="32"/>
-          <w:szCs w:val="32"/>
-          <w:vertAlign w:val="subscript"/>
-          <w:lang w:val="es-ES"/>
-        </w:rPr>
-      </w:pPr>
-      <w:r>
-        <w:rPr>
-          <w:b/>
-          <w:bCs/>
-          <w:color w:val="FF0000"/>
-          <w:sz w:val="32"/>
-          <w:szCs w:val="32"/>
-          <w:vertAlign w:val="subscript"/>
-          <w:lang w:val="es-ES"/>
-        </w:rPr>
-        <w:t>–</w:t>
-      </w:r>
-      <w:r>
-        <w:rPr>
-          <w:b/>
-          <w:bCs/>
-          <w:color w:val="FF0000"/>
-          <w:sz w:val="32"/>
-          <w:szCs w:val="32"/>
-          <w:vertAlign w:val="subscript"/>
-          <w:lang w:val="es-ES"/>
-        </w:rPr>
-        <w:t xml:space="preserve"> Tareas</w:t>
-      </w:r>
-    </w:p>
-    <w:p>
-      <w:pPr>
-        <w:rPr>
-          <w:sz w:val="32"/>
-          <w:szCs w:val="32"/>
-          <w:vertAlign w:val="subscript"/>
-          <w:lang w:val="es-ES"/>
-        </w:rPr>
-      </w:pPr>
-      <w:r>
-        <w:rPr>
-          <w:sz w:val="32"/>
-          <w:szCs w:val="32"/>
-          <w:vertAlign w:val="subscript"/>
-          <w:lang w:val="es-ES"/>
-        </w:rPr>
-        <w:t>Desde esta página se pueden crear, modificar, eliminar</w:t>
-      </w:r>
-      <w:r>
-        <w:rPr>
-          <w:sz w:val="32"/>
-          <w:szCs w:val="32"/>
-          <w:vertAlign w:val="subscript"/>
-          <w:lang w:val="es-ES"/>
-        </w:rPr>
-        <w:t xml:space="preserve">, </w:t>
-      </w:r>
-      <w:r>
-        <w:rPr>
-          <w:sz w:val="32"/>
-          <w:szCs w:val="32"/>
-          <w:vertAlign w:val="subscript"/>
-          <w:lang w:val="es-ES"/>
-        </w:rPr>
-        <w:t xml:space="preserve">asignar tareas a los </w:t>
-      </w:r>
-      <w:r>
-        <w:rPr>
-          <w:sz w:val="32"/>
-          <w:szCs w:val="32"/>
-          <w:vertAlign w:val="subscript"/>
-          <w:lang w:val="es-ES"/>
-        </w:rPr>
-        <w:t>usuarios y ver las tareas que están asignadas a los usuarios</w:t>
-      </w:r>
-      <w:r>
-        <w:rPr>
-          <w:sz w:val="32"/>
-          <w:szCs w:val="32"/>
-          <w:vertAlign w:val="subscript"/>
-          <w:lang w:val="es-ES"/>
-        </w:rPr>
-        <w:t>.</w:t>
-      </w:r>
-      <w:r>
-        <w:rPr>
-          <w:sz w:val="32"/>
-          <w:szCs w:val="32"/>
-          <w:vertAlign w:val="subscript"/>
-          <w:lang w:val="es-ES"/>
-        </w:rPr>
-        <w:t xml:space="preserve"> También dispone de un botón para volver al “Menú del Administrador”. </w:t>
-      </w:r>
-    </w:p>
-    <w:p>
-      <w:pPr>
-        <w:rPr>
-          <w:b/>
-          <w:bCs/>
           <w:sz w:val="32"/>
           <w:szCs w:val="32"/>
           <w:vertAlign w:val="subscript"/>
@@ -1338,6 +3406,7 @@
           <w:vertAlign w:val="subscript"/>
           <w:lang w:val="es-ES"/>
         </w:rPr>
+        <w:lastRenderedPageBreak/>
         <w:t>Se comprueba que el formulario “Nueva Tarea” se despliegue y repliegue correctamente.</w:t>
       </w:r>
     </w:p>
@@ -1409,17 +3478,7 @@
           <w:vertAlign w:val="subscript"/>
           <w:lang w:val="es-ES"/>
         </w:rPr>
-        <w:t xml:space="preserve">” se despliega el formulario con título “Modificar Tarea”. Se pueden modificar todos los campos menos el “ID” porque es la clave </w:t>
-      </w:r>
-      <w:r>
-        <w:rPr>
-          <w:sz w:val="32"/>
-          <w:szCs w:val="32"/>
-          <w:vertAlign w:val="subscript"/>
-          <w:lang w:val="es-ES"/>
-        </w:rPr>
-        <w:lastRenderedPageBreak/>
-        <w:t>primaria.</w:t>
+        <w:t>” se despliega el formulario con título “Modificar Tarea”. Se pueden modificar todos los campos menos el “ID” porque es la clave primaria.</w:t>
       </w:r>
       <w:r>
         <w:rPr>
@@ -1623,25 +3682,7 @@
           <w:vertAlign w:val="subscript"/>
           <w:lang w:val="es-ES"/>
         </w:rPr>
-        <w:t>Se comprueba que el formulario “</w:t>
-      </w:r>
-      <w:r>
-        <w:rPr>
-          <w:sz w:val="32"/>
-          <w:szCs w:val="32"/>
-          <w:vertAlign w:val="subscript"/>
-          <w:lang w:val="es-ES"/>
-        </w:rPr>
-        <w:t>Modificar</w:t>
-      </w:r>
-      <w:r>
-        <w:rPr>
-          <w:sz w:val="32"/>
-          <w:szCs w:val="32"/>
-          <w:vertAlign w:val="subscript"/>
-          <w:lang w:val="es-ES"/>
-        </w:rPr>
-        <w:t xml:space="preserve"> Tarea” se despliegue y repliegue correctamente.</w:t>
+        <w:t>Se comprueba que el formulario “Modificar Tarea” se despliegue y repliegue correctamente.</w:t>
       </w:r>
     </w:p>
     <w:p>

--- a/Memoria_Proyecto.docx
+++ b/Memoria_Proyecto.docx
@@ -732,6 +732,151 @@
     <w:p>
       <w:pPr>
         <w:rPr>
+          <w:color w:val="000000" w:themeColor="text1"/>
+          <w:szCs w:val="22"/>
+          <w:vertAlign w:val="subscript"/>
+          <w:lang w:val="es-ES"/>
+        </w:rPr>
+      </w:pPr>
+      <w:r>
+        <w:rPr>
+          <w:color w:val="000000" w:themeColor="text1"/>
+          <w:szCs w:val="22"/>
+          <w:vertAlign w:val="subscript"/>
+          <w:lang w:val="es-ES"/>
+        </w:rPr>
+        <w:t xml:space="preserve">La idea surge de la necesidad de controlar las tareas que se asignan a los trabajadores y poder prescindir de papel. </w:t>
+      </w:r>
+    </w:p>
+    <w:p>
+      <w:pPr>
+        <w:rPr>
+          <w:color w:val="000000" w:themeColor="text1"/>
+          <w:szCs w:val="22"/>
+          <w:vertAlign w:val="subscript"/>
+          <w:lang w:val="es-ES"/>
+        </w:rPr>
+      </w:pPr>
+      <w:r>
+        <w:rPr>
+          <w:color w:val="000000" w:themeColor="text1"/>
+          <w:szCs w:val="22"/>
+          <w:vertAlign w:val="subscript"/>
+          <w:lang w:val="es-ES"/>
+        </w:rPr>
+        <w:t xml:space="preserve">En la empresa en la que trabajo actualmente, disponemos de un sistema para guardar las tareas que vamos realizando, pero a día de hoy, no disponemos de ningún sistema fiable para adjudicar tareas a los trabajadores de forma clara y fiable. Utilizamos Skype para adjudicar las tareas a </w:t>
+      </w:r>
+      <w:r>
+        <w:rPr>
+          <w:color w:val="000000" w:themeColor="text1"/>
+          <w:szCs w:val="22"/>
+          <w:vertAlign w:val="subscript"/>
+          <w:lang w:val="es-ES"/>
+        </w:rPr>
+        <w:lastRenderedPageBreak/>
+        <w:t xml:space="preserve">los trabajadores, pero no es un método efectivo ni práctico, ya que no quedan todas reflejadas de forma clara y en un lugar accesible de manera rápida. </w:t>
+      </w:r>
+    </w:p>
+    <w:p>
+      <w:pPr>
+        <w:rPr>
+          <w:color w:val="000000" w:themeColor="text1"/>
+          <w:szCs w:val="22"/>
+          <w:vertAlign w:val="subscript"/>
+          <w:lang w:val="es-ES"/>
+        </w:rPr>
+      </w:pPr>
+      <w:r>
+        <w:rPr>
+          <w:color w:val="000000" w:themeColor="text1"/>
+          <w:szCs w:val="22"/>
+          <w:vertAlign w:val="subscript"/>
+          <w:lang w:val="es-ES"/>
+        </w:rPr>
+        <w:t xml:space="preserve">Personalmente comencé a utilizar “ASANA”, que es una web donde puedes crear tareas de forma rápida y que dispone de una interfaz gráfica fácil de entender. Por desgracia, los responsables de la empresa no quieren que se guarden datos de usuarios fuera de los servidores propios. </w:t>
+      </w:r>
+    </w:p>
+    <w:p>
+      <w:pPr>
+        <w:rPr>
+          <w:color w:val="000000" w:themeColor="text1"/>
+          <w:szCs w:val="22"/>
+          <w:vertAlign w:val="subscript"/>
+          <w:lang w:val="es-ES"/>
+        </w:rPr>
+      </w:pPr>
+      <w:r>
+        <w:rPr>
+          <w:color w:val="000000" w:themeColor="text1"/>
+          <w:szCs w:val="22"/>
+          <w:vertAlign w:val="subscript"/>
+          <w:lang w:val="es-ES"/>
+        </w:rPr>
+        <w:t xml:space="preserve">Fue aquí cuando nació la idea de crear este sistema, denominado </w:t>
+      </w:r>
+      <w:proofErr w:type="spellStart"/>
+      <w:r>
+        <w:rPr>
+          <w:color w:val="000000" w:themeColor="text1"/>
+          <w:szCs w:val="22"/>
+          <w:vertAlign w:val="subscript"/>
+          <w:lang w:val="es-ES"/>
+        </w:rPr>
+        <w:t>a_GIRA</w:t>
+      </w:r>
+      <w:proofErr w:type="spellEnd"/>
+      <w:r>
+        <w:rPr>
+          <w:color w:val="000000" w:themeColor="text1"/>
+          <w:szCs w:val="22"/>
+          <w:vertAlign w:val="subscript"/>
+          <w:lang w:val="es-ES"/>
+        </w:rPr>
+        <w:t xml:space="preserve">. En la empresa se utiliza la inicial del nombre del empleado que crea la aplicación y la denominación GIRA, que son las siglas de la empresa. De ahí el nombre de la aplicación que aquí se presenta. </w:t>
+      </w:r>
+    </w:p>
+    <w:p>
+      <w:pPr>
+        <w:rPr>
+          <w:color w:val="000000" w:themeColor="text1"/>
+          <w:szCs w:val="22"/>
+          <w:vertAlign w:val="subscript"/>
+          <w:lang w:val="es-ES"/>
+        </w:rPr>
+      </w:pPr>
+      <w:r>
+        <w:rPr>
+          <w:color w:val="000000" w:themeColor="text1"/>
+          <w:szCs w:val="22"/>
+          <w:vertAlign w:val="subscript"/>
+          <w:lang w:val="es-ES"/>
+        </w:rPr>
+        <w:t xml:space="preserve">El administrador podrá crear, modificar y eliminar tareas que luego podrá adjudicar a los empleados de una manera muy sencilla. </w:t>
+      </w:r>
+      <w:proofErr w:type="gramStart"/>
+      <w:r>
+        <w:rPr>
+          <w:color w:val="000000" w:themeColor="text1"/>
+          <w:szCs w:val="22"/>
+          <w:vertAlign w:val="subscript"/>
+          <w:lang w:val="es-ES"/>
+        </w:rPr>
+        <w:t>Además</w:t>
+      </w:r>
+      <w:proofErr w:type="gramEnd"/>
+      <w:r>
+        <w:rPr>
+          <w:color w:val="000000" w:themeColor="text1"/>
+          <w:szCs w:val="22"/>
+          <w:vertAlign w:val="subscript"/>
+          <w:lang w:val="es-ES"/>
+        </w:rPr>
+        <w:t xml:space="preserve"> podrá ver cuando estas tareas estén concluidas. También podrá crear, modificar y eliminar clientes. De la misma manera, también podrá crear, modificar y eliminar usuarios(empleados). </w:t>
+      </w:r>
+    </w:p>
+    <w:p>
+      <w:pPr>
+        <w:rPr>
           <w:b/>
           <w:bCs/>
           <w:color w:val="000000" w:themeColor="text1"/>
@@ -742,185 +887,8 @@
       </w:pPr>
       <w:r>
         <w:rPr>
-          <w:b/>
-          <w:bCs/>
-          <w:color w:val="000000" w:themeColor="text1"/>
-          <w:sz w:val="28"/>
-          <w:vertAlign w:val="subscript"/>
-          <w:lang w:val="es-ES"/>
-        </w:rPr>
-        <w:t>La idea surge de la necesidad de controlar las tareas que se asignan a los trabajadores y poder prescindir de papel.</w:t>
-      </w:r>
-      <w:r>
-        <w:rPr>
-          <w:b/>
-          <w:bCs/>
-          <w:color w:val="000000" w:themeColor="text1"/>
-          <w:sz w:val="28"/>
-          <w:vertAlign w:val="subscript"/>
-          <w:lang w:val="es-ES"/>
-        </w:rPr>
-        <w:t xml:space="preserve"> </w:t>
-      </w:r>
-    </w:p>
-    <w:p>
-      <w:pPr>
-        <w:rPr>
-          <w:b/>
-          <w:bCs/>
-          <w:color w:val="000000" w:themeColor="text1"/>
-          <w:sz w:val="28"/>
-          <w:vertAlign w:val="subscript"/>
-          <w:lang w:val="es-ES"/>
-        </w:rPr>
-      </w:pPr>
-      <w:r>
-        <w:rPr>
-          <w:b/>
-          <w:bCs/>
-          <w:color w:val="000000" w:themeColor="text1"/>
-          <w:sz w:val="28"/>
-          <w:vertAlign w:val="subscript"/>
-          <w:lang w:val="es-ES"/>
-        </w:rPr>
-        <w:lastRenderedPageBreak/>
-        <w:t xml:space="preserve">En la empresa en la que trabajo actualmente, disponemos de un sistema para guardar las tareas que vamos realizando, pero a día de hoy, no disponemos de ningún sistema fiable para adjudicar tareas a los trabajadores de forma clara y fiable. Utilizamos Skype para adjudicar las tareas a los trabajadores, pero no es un método efectivo ni práctico, ya que no quedan todas reflejadas de forma clara y en un lugar accesible de manera rápida. </w:t>
-      </w:r>
-    </w:p>
-    <w:p>
-      <w:pPr>
-        <w:rPr>
-          <w:b/>
-          <w:bCs/>
-          <w:color w:val="000000" w:themeColor="text1"/>
-          <w:sz w:val="28"/>
-          <w:vertAlign w:val="subscript"/>
-          <w:lang w:val="es-ES"/>
-        </w:rPr>
-      </w:pPr>
-      <w:r>
-        <w:rPr>
-          <w:b/>
-          <w:bCs/>
-          <w:color w:val="000000" w:themeColor="text1"/>
-          <w:sz w:val="28"/>
-          <w:vertAlign w:val="subscript"/>
-          <w:lang w:val="es-ES"/>
-        </w:rPr>
-        <w:t xml:space="preserve">Personalmente comencé a utilizar “ASANA”, que es una web donde puedes crear tareas de forma rápida y que dispone de una interfaz gráfica fácil de entender. Por desgracia, los responsables de la empresa no quieren que se guarden datos de usuarios fuera de los servidores propios. </w:t>
-      </w:r>
-    </w:p>
-    <w:p>
-      <w:pPr>
-        <w:rPr>
-          <w:b/>
-          <w:bCs/>
-          <w:color w:val="000000" w:themeColor="text1"/>
-          <w:sz w:val="28"/>
-          <w:vertAlign w:val="subscript"/>
-          <w:lang w:val="es-ES"/>
-        </w:rPr>
-      </w:pPr>
-      <w:r>
-        <w:rPr>
-          <w:b/>
-          <w:bCs/>
-          <w:color w:val="000000" w:themeColor="text1"/>
-          <w:sz w:val="28"/>
-          <w:vertAlign w:val="subscript"/>
-          <w:lang w:val="es-ES"/>
-        </w:rPr>
-        <w:t xml:space="preserve">Fue aquí cuando nació la idea de crear este sistema, denominado </w:t>
-      </w:r>
-      <w:proofErr w:type="spellStart"/>
-      <w:r>
-        <w:rPr>
-          <w:b/>
-          <w:bCs/>
-          <w:color w:val="000000" w:themeColor="text1"/>
-          <w:sz w:val="28"/>
-          <w:vertAlign w:val="subscript"/>
-          <w:lang w:val="es-ES"/>
-        </w:rPr>
-        <w:t>a_GIRA</w:t>
-      </w:r>
-      <w:proofErr w:type="spellEnd"/>
-      <w:r>
-        <w:rPr>
-          <w:b/>
-          <w:bCs/>
-          <w:color w:val="000000" w:themeColor="text1"/>
-          <w:sz w:val="28"/>
-          <w:vertAlign w:val="subscript"/>
-          <w:lang w:val="es-ES"/>
-        </w:rPr>
-        <w:t xml:space="preserve">. En la empresa se utiliza la inicial del nombre del empleado que crea la aplicación y la denominación GIRA, que son las siglas de la empresa. De ahí el nombre de la aplicación que aquí se presenta. </w:t>
-      </w:r>
-    </w:p>
-    <w:p>
-      <w:pPr>
-        <w:rPr>
-          <w:b/>
-          <w:bCs/>
-          <w:color w:val="000000" w:themeColor="text1"/>
-          <w:sz w:val="28"/>
-          <w:vertAlign w:val="subscript"/>
-          <w:lang w:val="es-ES"/>
-        </w:rPr>
-      </w:pPr>
-      <w:r>
-        <w:rPr>
-          <w:b/>
-          <w:bCs/>
-          <w:color w:val="000000" w:themeColor="text1"/>
-          <w:sz w:val="28"/>
-          <w:vertAlign w:val="subscript"/>
-          <w:lang w:val="es-ES"/>
-        </w:rPr>
-        <w:t xml:space="preserve">El administrador podrá crear, modificar y eliminar tareas que luego podrá adjudicar a los empleados de una manera muy sencilla. </w:t>
-      </w:r>
-      <w:proofErr w:type="gramStart"/>
-      <w:r>
-        <w:rPr>
-          <w:b/>
-          <w:bCs/>
-          <w:color w:val="000000" w:themeColor="text1"/>
-          <w:sz w:val="28"/>
-          <w:vertAlign w:val="subscript"/>
-          <w:lang w:val="es-ES"/>
-        </w:rPr>
-        <w:t>Además</w:t>
-      </w:r>
-      <w:proofErr w:type="gramEnd"/>
-      <w:r>
-        <w:rPr>
-          <w:b/>
-          <w:bCs/>
-          <w:color w:val="000000" w:themeColor="text1"/>
-          <w:sz w:val="28"/>
-          <w:vertAlign w:val="subscript"/>
-          <w:lang w:val="es-ES"/>
-        </w:rPr>
-        <w:t xml:space="preserve"> podrá ver cuando estas tareas estén concluidas. También podrá crear, modificar y eliminar clientes. De la misma manera, también podrá crear, modificar y eliminar usuarios(empleados). </w:t>
-      </w:r>
-    </w:p>
-    <w:p>
-      <w:pPr>
-        <w:rPr>
-          <w:b/>
-          <w:bCs/>
-          <w:color w:val="000000" w:themeColor="text1"/>
-          <w:sz w:val="28"/>
-          <w:vertAlign w:val="subscript"/>
-          <w:lang w:val="es-ES"/>
-        </w:rPr>
-      </w:pPr>
-      <w:r>
-        <w:rPr>
-          <w:b/>
-          <w:bCs/>
-          <w:color w:val="000000" w:themeColor="text1"/>
-          <w:sz w:val="28"/>
+          <w:color w:val="000000" w:themeColor="text1"/>
+          <w:szCs w:val="22"/>
           <w:vertAlign w:val="subscript"/>
           <w:lang w:val="es-ES"/>
         </w:rPr>
@@ -1012,7 +980,6 @@
           <w:vertAlign w:val="subscript"/>
           <w:lang w:val="es-ES"/>
         </w:rPr>
-        <w:lastRenderedPageBreak/>
         <w:t xml:space="preserve">OBJETIVOS </w:t>
       </w:r>
       <w:proofErr w:type="gramStart"/>
@@ -1195,34 +1162,1101 @@
     <w:p>
       <w:pPr>
         <w:rPr>
-          <w:sz w:val="32"/>
-          <w:szCs w:val="32"/>
-          <w:vertAlign w:val="subscript"/>
-          <w:lang w:val="es-ES"/>
-        </w:rPr>
-      </w:pPr>
-      <w:r>
-        <w:rPr>
-          <w:sz w:val="32"/>
-          <w:szCs w:val="32"/>
-          <w:vertAlign w:val="subscript"/>
-          <w:lang w:val="es-ES"/>
-        </w:rPr>
-        <w:t>Cuando se inicia el aplicativo carga est</w:t>
-      </w:r>
-      <w:r>
-        <w:rPr>
-          <w:sz w:val="32"/>
-          <w:szCs w:val="32"/>
-          <w:vertAlign w:val="subscript"/>
-          <w:lang w:val="es-ES"/>
-        </w:rPr>
-        <w:t>e archivo</w:t>
-      </w:r>
-      <w:r>
-        <w:rPr>
-          <w:sz w:val="32"/>
-          <w:szCs w:val="32"/>
+          <w:szCs w:val="22"/>
+          <w:vertAlign w:val="subscript"/>
+          <w:lang w:val="es-ES"/>
+        </w:rPr>
+      </w:pPr>
+      <w:r>
+        <w:rPr>
+          <w:szCs w:val="22"/>
+          <w:vertAlign w:val="subscript"/>
+          <w:lang w:val="es-ES"/>
+        </w:rPr>
+        <w:t>Cuando se inicia el aplicativo carga este archivo (</w:t>
+      </w:r>
+      <w:proofErr w:type="spellStart"/>
+      <w:r>
+        <w:rPr>
+          <w:szCs w:val="22"/>
+          <w:vertAlign w:val="subscript"/>
+          <w:lang w:val="es-ES"/>
+        </w:rPr>
+        <w:t>index.php</w:t>
+      </w:r>
+      <w:proofErr w:type="spellEnd"/>
+      <w:r>
+        <w:rPr>
+          <w:szCs w:val="22"/>
+          <w:vertAlign w:val="subscript"/>
+          <w:lang w:val="es-ES"/>
+        </w:rPr>
+        <w:t xml:space="preserve">). </w:t>
+      </w:r>
+    </w:p>
+    <w:p>
+      <w:pPr>
+        <w:rPr>
+          <w:szCs w:val="22"/>
+          <w:vertAlign w:val="subscript"/>
+          <w:lang w:val="es-ES"/>
+        </w:rPr>
+      </w:pPr>
+      <w:r>
+        <w:rPr>
+          <w:szCs w:val="22"/>
+          <w:vertAlign w:val="subscript"/>
+          <w:lang w:val="es-ES"/>
+        </w:rPr>
+        <w:t xml:space="preserve">El usuario Introducirá las credenciales. Una vez recogidos los datos se envían mediante el método POST a </w:t>
+      </w:r>
+      <w:proofErr w:type="spellStart"/>
+      <w:r>
+        <w:rPr>
+          <w:szCs w:val="22"/>
+          <w:vertAlign w:val="subscript"/>
+          <w:lang w:val="es-ES"/>
+        </w:rPr>
+        <w:t>bbdd</w:t>
+      </w:r>
+      <w:proofErr w:type="spellEnd"/>
+      <w:r>
+        <w:rPr>
+          <w:szCs w:val="22"/>
+          <w:vertAlign w:val="subscript"/>
+          <w:lang w:val="es-ES"/>
+        </w:rPr>
+        <w:t>/</w:t>
+      </w:r>
+      <w:proofErr w:type="spellStart"/>
+      <w:r>
+        <w:rPr>
+          <w:szCs w:val="22"/>
+          <w:vertAlign w:val="subscript"/>
+          <w:lang w:val="es-ES"/>
+        </w:rPr>
+        <w:t>login.php</w:t>
+      </w:r>
+      <w:proofErr w:type="spellEnd"/>
+      <w:r>
+        <w:rPr>
+          <w:szCs w:val="22"/>
+          <w:vertAlign w:val="subscript"/>
+          <w:lang w:val="es-ES"/>
+        </w:rPr>
+        <w:t xml:space="preserve"> </w:t>
+      </w:r>
+    </w:p>
+    <w:p>
+      <w:pPr>
+        <w:rPr>
+          <w:szCs w:val="22"/>
+          <w:vertAlign w:val="subscript"/>
+          <w:lang w:val="es-ES"/>
+        </w:rPr>
+      </w:pPr>
+      <w:r>
+        <w:rPr>
+          <w:szCs w:val="22"/>
+          <w:vertAlign w:val="subscript"/>
+          <w:lang w:val="es-ES"/>
+        </w:rPr>
+        <w:lastRenderedPageBreak/>
+        <w:t xml:space="preserve">En este archivo se reciben los parámetros email y </w:t>
+      </w:r>
+      <w:proofErr w:type="spellStart"/>
+      <w:r>
+        <w:rPr>
+          <w:szCs w:val="22"/>
+          <w:vertAlign w:val="subscript"/>
+          <w:lang w:val="es-ES"/>
+        </w:rPr>
+        <w:t>password</w:t>
+      </w:r>
+      <w:proofErr w:type="spellEnd"/>
+      <w:r>
+        <w:rPr>
+          <w:szCs w:val="22"/>
+          <w:vertAlign w:val="subscript"/>
+          <w:lang w:val="es-ES"/>
+        </w:rPr>
+        <w:t xml:space="preserve">. Se escapan los caracteres especiales para evitar inyección SQL mediante el método </w:t>
+      </w:r>
+      <w:proofErr w:type="spellStart"/>
+      <w:r>
+        <w:rPr>
+          <w:szCs w:val="22"/>
+          <w:vertAlign w:val="subscript"/>
+          <w:lang w:val="es-ES"/>
+        </w:rPr>
+        <w:t>mysqli_real_escape_</w:t>
+      </w:r>
+      <w:proofErr w:type="gramStart"/>
+      <w:r>
+        <w:rPr>
+          <w:szCs w:val="22"/>
+          <w:vertAlign w:val="subscript"/>
+          <w:lang w:val="es-ES"/>
+        </w:rPr>
+        <w:t>string</w:t>
+      </w:r>
+      <w:proofErr w:type="spellEnd"/>
+      <w:r>
+        <w:rPr>
+          <w:szCs w:val="22"/>
+          <w:vertAlign w:val="subscript"/>
+          <w:lang w:val="es-ES"/>
+        </w:rPr>
+        <w:t xml:space="preserve">  Se</w:t>
+      </w:r>
+      <w:proofErr w:type="gramEnd"/>
+      <w:r>
+        <w:rPr>
+          <w:szCs w:val="22"/>
+          <w:vertAlign w:val="subscript"/>
+          <w:lang w:val="es-ES"/>
+        </w:rPr>
+        <w:t xml:space="preserve"> hace una consulta a la base de datos mediante </w:t>
+      </w:r>
+      <w:proofErr w:type="spellStart"/>
+      <w:r>
+        <w:rPr>
+          <w:szCs w:val="22"/>
+          <w:vertAlign w:val="subscript"/>
+          <w:lang w:val="es-ES"/>
+        </w:rPr>
+        <w:t>mysqli_query</w:t>
+      </w:r>
+      <w:proofErr w:type="spellEnd"/>
+      <w:r>
+        <w:rPr>
+          <w:szCs w:val="22"/>
+          <w:vertAlign w:val="subscript"/>
+          <w:lang w:val="es-ES"/>
+        </w:rPr>
+        <w:t xml:space="preserve"> preguntando si existe el email. Si no existe el email se crea una sesión y se envía de nuevo al formulario de </w:t>
+      </w:r>
+      <w:proofErr w:type="spellStart"/>
+      <w:r>
+        <w:rPr>
+          <w:szCs w:val="22"/>
+          <w:vertAlign w:val="subscript"/>
+          <w:lang w:val="es-ES"/>
+        </w:rPr>
+        <w:t>login</w:t>
+      </w:r>
+      <w:proofErr w:type="spellEnd"/>
+      <w:r>
+        <w:rPr>
+          <w:szCs w:val="22"/>
+          <w:vertAlign w:val="subscript"/>
+          <w:lang w:val="es-ES"/>
+        </w:rPr>
+        <w:t xml:space="preserve"> mostrando una alerta. En caso de que existe el email se procede a comprobar la contraseña. Como las contraseñas se guardan cifradas hay que utilizar el método </w:t>
+      </w:r>
+      <w:proofErr w:type="spellStart"/>
+      <w:r>
+        <w:rPr>
+          <w:szCs w:val="22"/>
+          <w:vertAlign w:val="subscript"/>
+          <w:lang w:val="es-ES"/>
+        </w:rPr>
+        <w:t>password_verify</w:t>
+      </w:r>
+      <w:proofErr w:type="spellEnd"/>
+      <w:r>
+        <w:rPr>
+          <w:szCs w:val="22"/>
+          <w:vertAlign w:val="subscript"/>
+          <w:lang w:val="es-ES"/>
+        </w:rPr>
+        <w:t xml:space="preserve"> que comprueba la contraseña que recibimos del </w:t>
+      </w:r>
+      <w:proofErr w:type="spellStart"/>
+      <w:r>
+        <w:rPr>
+          <w:szCs w:val="22"/>
+          <w:vertAlign w:val="subscript"/>
+          <w:lang w:val="es-ES"/>
+        </w:rPr>
+        <w:t>login</w:t>
+      </w:r>
+      <w:proofErr w:type="spellEnd"/>
+      <w:r>
+        <w:rPr>
+          <w:szCs w:val="22"/>
+          <w:vertAlign w:val="subscript"/>
+          <w:lang w:val="es-ES"/>
+        </w:rPr>
+        <w:t xml:space="preserve"> con la contraseña guardada. En caso de que la contraseña sea incorrecta, se envía de nuevo al </w:t>
+      </w:r>
+      <w:proofErr w:type="spellStart"/>
+      <w:r>
+        <w:rPr>
+          <w:szCs w:val="22"/>
+          <w:vertAlign w:val="subscript"/>
+          <w:lang w:val="es-ES"/>
+        </w:rPr>
+        <w:t>login</w:t>
+      </w:r>
+      <w:proofErr w:type="spellEnd"/>
+      <w:r>
+        <w:rPr>
+          <w:szCs w:val="22"/>
+          <w:vertAlign w:val="subscript"/>
+          <w:lang w:val="es-ES"/>
+        </w:rPr>
+        <w:t xml:space="preserve"> y se lanza una alerta. Si la contraseña es correcta, nos encontramos con que puede ser un administrador o un usuario. Si tiene rol de administrador se crea una sesión(administrador) y se le envía al menú del administrador (</w:t>
+      </w:r>
+      <w:proofErr w:type="spellStart"/>
+      <w:r>
+        <w:rPr>
+          <w:szCs w:val="22"/>
+          <w:vertAlign w:val="subscript"/>
+          <w:lang w:val="es-ES"/>
+        </w:rPr>
+        <w:t>menu_administrador.php</w:t>
+      </w:r>
+      <w:proofErr w:type="spellEnd"/>
+      <w:r>
+        <w:rPr>
+          <w:szCs w:val="22"/>
+          <w:vertAlign w:val="subscript"/>
+          <w:lang w:val="es-ES"/>
+        </w:rPr>
+        <w:t>. Si es un usuario, se crea una sesión(usuario) y se le envía al menú de usuario (</w:t>
+      </w:r>
+      <w:proofErr w:type="spellStart"/>
+      <w:r>
+        <w:rPr>
+          <w:szCs w:val="22"/>
+          <w:vertAlign w:val="subscript"/>
+          <w:lang w:val="es-ES"/>
+        </w:rPr>
+        <w:t>menú_usuario.php</w:t>
+      </w:r>
+      <w:proofErr w:type="spellEnd"/>
+    </w:p>
+    <w:p>
+      <w:pPr>
+        <w:rPr>
+          <w:b/>
+          <w:bCs/>
+          <w:color w:val="FF0000"/>
+          <w:sz w:val="32"/>
+          <w:szCs w:val="32"/>
+          <w:vertAlign w:val="subscript"/>
+          <w:lang w:val="es-ES"/>
+        </w:rPr>
+      </w:pPr>
+      <w:r>
+        <w:rPr>
+          <w:b/>
+          <w:bCs/>
+          <w:color w:val="FF0000"/>
+          <w:sz w:val="32"/>
+          <w:szCs w:val="32"/>
+          <w:vertAlign w:val="subscript"/>
+          <w:lang w:val="es-ES"/>
+        </w:rPr>
+        <w:t>2</w:t>
+      </w:r>
+      <w:r>
+        <w:rPr>
+          <w:b/>
+          <w:bCs/>
+          <w:color w:val="FF0000"/>
+          <w:sz w:val="32"/>
+          <w:szCs w:val="32"/>
+          <w:vertAlign w:val="subscript"/>
+          <w:lang w:val="es-ES"/>
+        </w:rPr>
+        <w:t xml:space="preserve"> </w:t>
+      </w:r>
+      <w:r>
+        <w:rPr>
+          <w:b/>
+          <w:bCs/>
+          <w:color w:val="FF0000"/>
+          <w:sz w:val="32"/>
+          <w:szCs w:val="32"/>
+          <w:vertAlign w:val="subscript"/>
+          <w:lang w:val="es-ES"/>
+        </w:rPr>
+        <w:t>–</w:t>
+      </w:r>
+      <w:r>
+        <w:rPr>
+          <w:b/>
+          <w:bCs/>
+          <w:color w:val="FF0000"/>
+          <w:sz w:val="32"/>
+          <w:szCs w:val="32"/>
+          <w:vertAlign w:val="subscript"/>
+          <w:lang w:val="es-ES"/>
+        </w:rPr>
+        <w:t xml:space="preserve"> </w:t>
+      </w:r>
+      <w:r>
+        <w:rPr>
+          <w:b/>
+          <w:bCs/>
+          <w:color w:val="FF0000"/>
+          <w:sz w:val="32"/>
+          <w:szCs w:val="32"/>
+          <w:vertAlign w:val="subscript"/>
+          <w:lang w:val="es-ES"/>
+        </w:rPr>
+        <w:t>MENU ADMINISTRADOR</w:t>
+      </w:r>
+    </w:p>
+    <w:p>
+      <w:pPr>
+        <w:rPr>
+          <w:color w:val="000000" w:themeColor="text1"/>
+          <w:szCs w:val="22"/>
+          <w:vertAlign w:val="subscript"/>
+          <w:lang w:val="es-ES"/>
+        </w:rPr>
+      </w:pPr>
+      <w:r>
+        <w:rPr>
+          <w:color w:val="000000" w:themeColor="text1"/>
+          <w:szCs w:val="22"/>
+          <w:vertAlign w:val="subscript"/>
+          <w:lang w:val="es-ES"/>
+        </w:rPr>
+        <w:t xml:space="preserve">Si el usuario al </w:t>
+      </w:r>
+      <w:proofErr w:type="spellStart"/>
+      <w:r>
+        <w:rPr>
+          <w:color w:val="000000" w:themeColor="text1"/>
+          <w:szCs w:val="22"/>
+          <w:vertAlign w:val="subscript"/>
+          <w:lang w:val="es-ES"/>
+        </w:rPr>
+        <w:t>logearse</w:t>
+      </w:r>
+      <w:proofErr w:type="spellEnd"/>
+      <w:r>
+        <w:rPr>
+          <w:color w:val="000000" w:themeColor="text1"/>
+          <w:szCs w:val="22"/>
+          <w:vertAlign w:val="subscript"/>
+          <w:lang w:val="es-ES"/>
+        </w:rPr>
+        <w:t xml:space="preserve"> tiene rol de administrador, se le redirige al Menú del Administrador(</w:t>
+      </w:r>
+      <w:proofErr w:type="spellStart"/>
+      <w:r>
+        <w:rPr>
+          <w:color w:val="000000" w:themeColor="text1"/>
+          <w:szCs w:val="22"/>
+          <w:vertAlign w:val="subscript"/>
+          <w:lang w:val="es-ES"/>
+        </w:rPr>
+        <w:t>menú_administrador.php</w:t>
+      </w:r>
+      <w:proofErr w:type="spellEnd"/>
+      <w:r>
+        <w:rPr>
+          <w:color w:val="000000" w:themeColor="text1"/>
+          <w:szCs w:val="22"/>
+          <w:vertAlign w:val="subscript"/>
+          <w:lang w:val="es-ES"/>
+        </w:rPr>
+        <w:t>)</w:t>
+      </w:r>
+    </w:p>
+    <w:p>
+      <w:pPr>
+        <w:rPr>
+          <w:color w:val="000000" w:themeColor="text1"/>
+          <w:szCs w:val="22"/>
+          <w:vertAlign w:val="subscript"/>
+          <w:lang w:val="es-ES"/>
+        </w:rPr>
+      </w:pPr>
+      <w:r>
+        <w:rPr>
+          <w:color w:val="000000" w:themeColor="text1"/>
+          <w:szCs w:val="22"/>
+          <w:vertAlign w:val="subscript"/>
+          <w:lang w:val="es-ES"/>
+        </w:rPr>
+        <w:t xml:space="preserve">En este menú se encontrarán con 5 botones. En un futuro se pueden incluir más funcionalidades. El botón TAREAS redirige a </w:t>
+      </w:r>
+      <w:r>
+        <w:rPr>
+          <w:color w:val="000000" w:themeColor="text1"/>
+          <w:szCs w:val="22"/>
+          <w:vertAlign w:val="subscript"/>
+          <w:lang w:val="es-ES"/>
+        </w:rPr>
+        <w:t xml:space="preserve">la página </w:t>
+      </w:r>
+      <w:proofErr w:type="spellStart"/>
+      <w:r>
+        <w:rPr>
+          <w:color w:val="000000" w:themeColor="text1"/>
+          <w:szCs w:val="22"/>
+          <w:vertAlign w:val="subscript"/>
+          <w:lang w:val="es-ES"/>
+        </w:rPr>
+        <w:t>tareas.php</w:t>
+      </w:r>
+      <w:proofErr w:type="spellEnd"/>
+      <w:r>
+        <w:rPr>
+          <w:color w:val="000000" w:themeColor="text1"/>
+          <w:szCs w:val="22"/>
+          <w:vertAlign w:val="subscript"/>
+          <w:lang w:val="es-ES"/>
+        </w:rPr>
+        <w:t xml:space="preserve"> El botón USUARIOS redirige a la página </w:t>
+      </w:r>
+      <w:proofErr w:type="spellStart"/>
+      <w:r>
+        <w:rPr>
+          <w:color w:val="000000" w:themeColor="text1"/>
+          <w:szCs w:val="22"/>
+          <w:vertAlign w:val="subscript"/>
+          <w:lang w:val="es-ES"/>
+        </w:rPr>
+        <w:t>usuarios.php</w:t>
+      </w:r>
+      <w:proofErr w:type="spellEnd"/>
+      <w:r>
+        <w:rPr>
+          <w:color w:val="000000" w:themeColor="text1"/>
+          <w:szCs w:val="22"/>
+          <w:vertAlign w:val="subscript"/>
+          <w:lang w:val="es-ES"/>
+        </w:rPr>
+        <w:t xml:space="preserve"> El botón CLIENTES redirige a la página </w:t>
+      </w:r>
+      <w:proofErr w:type="spellStart"/>
+      <w:r>
+        <w:rPr>
+          <w:color w:val="000000" w:themeColor="text1"/>
+          <w:szCs w:val="22"/>
+          <w:vertAlign w:val="subscript"/>
+          <w:lang w:val="es-ES"/>
+        </w:rPr>
+        <w:t>clientes.php</w:t>
+      </w:r>
+      <w:proofErr w:type="spellEnd"/>
+      <w:r>
+        <w:rPr>
+          <w:color w:val="000000" w:themeColor="text1"/>
+          <w:szCs w:val="22"/>
+          <w:vertAlign w:val="subscript"/>
+          <w:lang w:val="es-ES"/>
+        </w:rPr>
+        <w:t xml:space="preserve"> El botón CONFIGURACION redirige a la página </w:t>
+      </w:r>
+      <w:proofErr w:type="spellStart"/>
+      <w:r>
+        <w:rPr>
+          <w:color w:val="000000" w:themeColor="text1"/>
+          <w:szCs w:val="22"/>
+          <w:vertAlign w:val="subscript"/>
+          <w:lang w:val="es-ES"/>
+        </w:rPr>
+        <w:t>configuración.php</w:t>
+      </w:r>
+      <w:proofErr w:type="spellEnd"/>
+      <w:r>
+        <w:rPr>
+          <w:color w:val="000000" w:themeColor="text1"/>
+          <w:szCs w:val="22"/>
+          <w:vertAlign w:val="subscript"/>
+          <w:lang w:val="es-ES"/>
+        </w:rPr>
+        <w:t xml:space="preserve"> y el botón CERRAR SESION redirige al archivo </w:t>
+      </w:r>
+      <w:proofErr w:type="spellStart"/>
+      <w:r>
+        <w:rPr>
+          <w:color w:val="000000" w:themeColor="text1"/>
+          <w:szCs w:val="22"/>
+          <w:vertAlign w:val="subscript"/>
+          <w:lang w:val="es-ES"/>
+        </w:rPr>
+        <w:t>bbdd</w:t>
+      </w:r>
+      <w:proofErr w:type="spellEnd"/>
+      <w:r>
+        <w:rPr>
+          <w:color w:val="000000" w:themeColor="text1"/>
+          <w:szCs w:val="22"/>
+          <w:vertAlign w:val="subscript"/>
+          <w:lang w:val="es-ES"/>
+        </w:rPr>
+        <w:t>/</w:t>
+      </w:r>
+      <w:proofErr w:type="spellStart"/>
+      <w:r>
+        <w:rPr>
+          <w:color w:val="000000" w:themeColor="text1"/>
+          <w:szCs w:val="22"/>
+          <w:vertAlign w:val="subscript"/>
+          <w:lang w:val="es-ES"/>
+        </w:rPr>
+        <w:t>cerrar_sesion.php</w:t>
+      </w:r>
+      <w:proofErr w:type="spellEnd"/>
+    </w:p>
+    <w:p>
+      <w:pPr>
+        <w:rPr>
+          <w:color w:val="000000" w:themeColor="text1"/>
+          <w:sz w:val="32"/>
+          <w:szCs w:val="32"/>
+          <w:vertAlign w:val="subscript"/>
+          <w:lang w:val="es-ES"/>
+        </w:rPr>
+      </w:pPr>
+      <w:r>
+        <w:rPr>
+          <w:color w:val="000000" w:themeColor="text1"/>
+          <w:szCs w:val="22"/>
+          <w:vertAlign w:val="subscript"/>
+          <w:lang w:val="es-ES"/>
+        </w:rPr>
+        <w:t>El hecho de que los botones TAREAS, USUARIOS, CLIENTES y CONFIGURACION redirijan a otras páginas se debe a la necesidad de descargar visualmente de una elevada cantidad de menús, formularios y demás elementos visuales. Además, de esta manera, se otorga a la aplicación de un mayor orden en su desarrollo y facilitará, en un futuro, su mantenimiento, así como también quitará dificultad a otros posibles programadores a la hora de descifrar el código y encontrar de una manera más efectiva dónde se encuentra cada sección.</w:t>
+      </w:r>
+    </w:p>
+    <w:p>
+      <w:pPr>
+        <w:rPr>
+          <w:b/>
+          <w:bCs/>
+          <w:color w:val="FF0000"/>
+          <w:sz w:val="32"/>
+          <w:szCs w:val="32"/>
+          <w:vertAlign w:val="subscript"/>
+          <w:lang w:val="es-ES"/>
+        </w:rPr>
+      </w:pPr>
+      <w:r>
+        <w:rPr>
+          <w:b/>
+          <w:bCs/>
+          <w:color w:val="FF0000"/>
+          <w:sz w:val="32"/>
+          <w:szCs w:val="32"/>
+          <w:vertAlign w:val="subscript"/>
+          <w:lang w:val="es-ES"/>
+        </w:rPr>
+        <w:t>2.1-</w:t>
+      </w:r>
+      <w:r>
+        <w:rPr>
+          <w:b/>
+          <w:bCs/>
+          <w:color w:val="FF0000"/>
+          <w:sz w:val="32"/>
+          <w:szCs w:val="32"/>
+          <w:vertAlign w:val="subscript"/>
+          <w:lang w:val="es-ES"/>
+        </w:rPr>
+        <w:t>Tareas</w:t>
+      </w:r>
+    </w:p>
+    <w:p>
+      <w:pPr>
+        <w:rPr>
+          <w:szCs w:val="22"/>
+          <w:vertAlign w:val="subscript"/>
+          <w:lang w:val="es-ES"/>
+        </w:rPr>
+      </w:pPr>
+      <w:r>
+        <w:rPr>
+          <w:szCs w:val="22"/>
+          <w:vertAlign w:val="subscript"/>
+          <w:lang w:val="es-ES"/>
+        </w:rPr>
+        <w:t xml:space="preserve">Desde esta página, el administrador podrá crear tareas (botón CREAR TAREA), modificar tareas (botón MODIFICAR TAREAS), eliminar tareas (botón ELIMINAR TAREAS) y cerrar la sesión (botón CERRAR SESION) que le devolverá al formulario de </w:t>
+      </w:r>
+      <w:proofErr w:type="spellStart"/>
+      <w:r>
+        <w:rPr>
+          <w:szCs w:val="22"/>
+          <w:vertAlign w:val="subscript"/>
+          <w:lang w:val="es-ES"/>
+        </w:rPr>
+        <w:t>Login</w:t>
+      </w:r>
+      <w:proofErr w:type="spellEnd"/>
+      <w:r>
+        <w:rPr>
+          <w:szCs w:val="22"/>
+          <w:vertAlign w:val="subscript"/>
+          <w:lang w:val="es-ES"/>
+        </w:rPr>
+        <w:t xml:space="preserve">. También dispone de un botón (MENU) para volver al “Menú del Administrador” y otro, denominado TAREAS ASIGNADAS, que le redirigirá a la página </w:t>
+      </w:r>
+      <w:proofErr w:type="spellStart"/>
+      <w:r>
+        <w:rPr>
+          <w:szCs w:val="22"/>
+          <w:vertAlign w:val="subscript"/>
+          <w:lang w:val="es-ES"/>
+        </w:rPr>
+        <w:t>tareas_asignadas.php</w:t>
+      </w:r>
+      <w:proofErr w:type="spellEnd"/>
+      <w:r>
+        <w:rPr>
+          <w:szCs w:val="22"/>
+          <w:vertAlign w:val="subscript"/>
+          <w:lang w:val="es-ES"/>
+        </w:rPr>
+        <w:t xml:space="preserve"> El hecho de que este último botón redirija a otra página se debe a que el administrador pueda tener un visionado más claro de las tareas asignadas a los usuarios.</w:t>
+      </w:r>
+    </w:p>
+    <w:p>
+      <w:pPr>
+        <w:rPr>
+          <w:szCs w:val="22"/>
+          <w:vertAlign w:val="subscript"/>
+          <w:lang w:val="es-ES"/>
+        </w:rPr>
+      </w:pPr>
+      <w:r>
+        <w:rPr>
+          <w:szCs w:val="22"/>
+          <w:vertAlign w:val="subscript"/>
+          <w:lang w:val="es-ES"/>
+        </w:rPr>
+        <w:t xml:space="preserve">El administrador dispone de una tabla desde la que puede visualizar las tareas creadas. Al lado de cada tarea aparecen tres botones. </w:t>
+      </w:r>
+    </w:p>
+    <w:p>
+      <w:pPr>
+        <w:rPr>
+          <w:szCs w:val="22"/>
+          <w:vertAlign w:val="subscript"/>
+          <w:lang w:val="es-ES"/>
+        </w:rPr>
+      </w:pPr>
+      <w:r>
+        <w:rPr>
+          <w:szCs w:val="22"/>
+          <w:vertAlign w:val="subscript"/>
+          <w:lang w:val="es-ES"/>
+        </w:rPr>
+        <w:t xml:space="preserve">Botón </w:t>
+      </w:r>
+      <w:r>
+        <w:rPr>
+          <w:b/>
+          <w:bCs/>
+          <w:szCs w:val="22"/>
+          <w:vertAlign w:val="subscript"/>
+          <w:lang w:val="es-ES"/>
+        </w:rPr>
+        <w:t>ASIGNAR</w:t>
+      </w:r>
+      <w:r>
+        <w:rPr>
+          <w:szCs w:val="22"/>
+          <w:vertAlign w:val="subscript"/>
+          <w:lang w:val="es-ES"/>
+        </w:rPr>
+        <w:t>: Se despliega un formulario</w:t>
+      </w:r>
+      <w:r>
+        <w:rPr>
+          <w:szCs w:val="22"/>
+          <w:vertAlign w:val="subscript"/>
+          <w:lang w:val="es-ES"/>
+        </w:rPr>
+        <w:t xml:space="preserve"> llamado “Asignar Tarea”</w:t>
+      </w:r>
+      <w:r>
+        <w:rPr>
+          <w:szCs w:val="22"/>
+          <w:vertAlign w:val="subscript"/>
+          <w:lang w:val="es-ES"/>
+        </w:rPr>
+        <w:t xml:space="preserve"> en el que se muestra el nombre de la tarea (para comprobar que es la tarea que se quiere asignar), un menú desplegable</w:t>
+      </w:r>
+      <w:r>
+        <w:rPr>
+          <w:sz w:val="32"/>
+          <w:szCs w:val="32"/>
+          <w:vertAlign w:val="subscript"/>
+          <w:lang w:val="es-ES"/>
+        </w:rPr>
+        <w:t xml:space="preserve"> </w:t>
+      </w:r>
+      <w:r>
+        <w:rPr>
+          <w:szCs w:val="22"/>
+          <w:vertAlign w:val="subscript"/>
+          <w:lang w:val="es-ES"/>
+        </w:rPr>
+        <w:t xml:space="preserve">en el que elegir el cliente sobre el que se realizará la tarea </w:t>
+      </w:r>
+      <w:proofErr w:type="gramStart"/>
+      <w:r>
+        <w:rPr>
+          <w:szCs w:val="22"/>
+          <w:vertAlign w:val="subscript"/>
+          <w:lang w:val="es-ES"/>
+        </w:rPr>
+        <w:t>y</w:t>
+      </w:r>
+      <w:proofErr w:type="gramEnd"/>
+      <w:r>
+        <w:rPr>
+          <w:szCs w:val="22"/>
+          <w:vertAlign w:val="subscript"/>
+          <w:lang w:val="es-ES"/>
+        </w:rPr>
+        <w:t xml:space="preserve"> por último, otro menú desplegable para adjudicar la tarea a un usuario.</w:t>
+      </w:r>
+      <w:r>
+        <w:rPr>
+          <w:szCs w:val="22"/>
+          <w:vertAlign w:val="subscript"/>
+          <w:lang w:val="es-ES"/>
+        </w:rPr>
+        <w:t xml:space="preserve"> Se podrá cerrar el formulario sin adjudicar la tarea si se desea.</w:t>
+      </w:r>
+      <w:r>
+        <w:rPr>
+          <w:szCs w:val="22"/>
+          <w:vertAlign w:val="subscript"/>
+          <w:lang w:val="es-ES"/>
+        </w:rPr>
+        <w:t xml:space="preserve"> Una vez se pulse en el botón “Asignar”, la aplicación lanzará un mensaje indicando si se ha podido asignar la tarea o si no se ha podido asignar la tarea.</w:t>
+      </w:r>
+    </w:p>
+    <w:p>
+      <w:pPr>
+        <w:rPr>
+          <w:szCs w:val="22"/>
+          <w:vertAlign w:val="subscript"/>
+          <w:lang w:val="es-ES"/>
+        </w:rPr>
+      </w:pPr>
+      <w:r>
+        <w:rPr>
+          <w:szCs w:val="22"/>
+          <w:vertAlign w:val="subscript"/>
+          <w:lang w:val="es-ES"/>
+        </w:rPr>
+        <w:t xml:space="preserve">Botón </w:t>
+      </w:r>
+      <w:r>
+        <w:rPr>
+          <w:b/>
+          <w:bCs/>
+          <w:szCs w:val="22"/>
+          <w:vertAlign w:val="subscript"/>
+          <w:lang w:val="es-ES"/>
+        </w:rPr>
+        <w:t>MODIFICAR</w:t>
+      </w:r>
+      <w:r>
+        <w:rPr>
+          <w:szCs w:val="22"/>
+          <w:vertAlign w:val="subscript"/>
+          <w:lang w:val="es-ES"/>
+        </w:rPr>
+        <w:t xml:space="preserve">: </w:t>
+      </w:r>
+      <w:r>
+        <w:rPr>
+          <w:szCs w:val="22"/>
+          <w:vertAlign w:val="subscript"/>
+          <w:lang w:val="es-ES"/>
+        </w:rPr>
+        <w:t>Se despliega un formulario llamado “Modificar Tarea” con los datos de la tarea seleccionada. Se podrán modificar todos los campos excepto el ID. Si se desea se puede cerrar</w:t>
+      </w:r>
+      <w:r>
+        <w:rPr>
+          <w:sz w:val="32"/>
+          <w:szCs w:val="32"/>
+          <w:vertAlign w:val="subscript"/>
+          <w:lang w:val="es-ES"/>
+        </w:rPr>
+        <w:t xml:space="preserve"> </w:t>
+      </w:r>
+      <w:r>
+        <w:rPr>
+          <w:szCs w:val="22"/>
+          <w:vertAlign w:val="subscript"/>
+          <w:lang w:val="es-ES"/>
+        </w:rPr>
+        <w:t>el formulario sin realizar ningún cambio. Una vez se pulse el botón “Modificar”, se lanzará una alerta indicando si se ha podido modificar la tarea o si no se ha podido modificar.</w:t>
+      </w:r>
+    </w:p>
+    <w:p>
+      <w:pPr>
+        <w:rPr>
+          <w:szCs w:val="22"/>
+          <w:vertAlign w:val="subscript"/>
+          <w:lang w:val="es-ES"/>
+        </w:rPr>
+      </w:pPr>
+      <w:r>
+        <w:rPr>
+          <w:szCs w:val="22"/>
+          <w:vertAlign w:val="subscript"/>
+          <w:lang w:val="es-ES"/>
+        </w:rPr>
+        <w:t xml:space="preserve">Botón </w:t>
+      </w:r>
+      <w:r>
+        <w:rPr>
+          <w:b/>
+          <w:bCs/>
+          <w:szCs w:val="22"/>
+          <w:vertAlign w:val="subscript"/>
+          <w:lang w:val="es-ES"/>
+        </w:rPr>
+        <w:t>ELIMINAR</w:t>
+      </w:r>
+      <w:r>
+        <w:rPr>
+          <w:szCs w:val="22"/>
+          <w:vertAlign w:val="subscript"/>
+          <w:lang w:val="es-ES"/>
+        </w:rPr>
+        <w:t>: Al pulsarlo se elimina la tarea adjunta. Se lanzará una alerta indicando si se ha podido eliminar la tarea o si no se ha podido eliminar la tarea.</w:t>
+      </w:r>
+    </w:p>
+    <w:p>
+      <w:pPr>
+        <w:rPr>
+          <w:szCs w:val="22"/>
+          <w:vertAlign w:val="subscript"/>
+          <w:lang w:val="es-ES"/>
+        </w:rPr>
+      </w:pPr>
+      <w:r>
+        <w:rPr>
+          <w:szCs w:val="22"/>
+          <w:vertAlign w:val="subscript"/>
+          <w:lang w:val="es-ES"/>
+        </w:rPr>
+        <w:t>Fuera de la tabla se encuentran los siguientes botones:</w:t>
+      </w:r>
+    </w:p>
+    <w:p>
+      <w:pPr>
+        <w:rPr>
+          <w:szCs w:val="22"/>
+          <w:vertAlign w:val="subscript"/>
+          <w:lang w:val="es-ES"/>
+        </w:rPr>
+      </w:pPr>
+      <w:r>
+        <w:rPr>
+          <w:szCs w:val="22"/>
+          <w:vertAlign w:val="subscript"/>
+          <w:lang w:val="es-ES"/>
+        </w:rPr>
+        <w:lastRenderedPageBreak/>
+        <w:t xml:space="preserve">Botón </w:t>
+      </w:r>
+      <w:r>
+        <w:rPr>
+          <w:b/>
+          <w:bCs/>
+          <w:szCs w:val="22"/>
+          <w:vertAlign w:val="subscript"/>
+          <w:lang w:val="es-ES"/>
+        </w:rPr>
+        <w:t>CREAR TAREA</w:t>
+      </w:r>
+      <w:r>
+        <w:rPr>
+          <w:szCs w:val="22"/>
+          <w:vertAlign w:val="subscript"/>
+          <w:lang w:val="es-ES"/>
+        </w:rPr>
+        <w:t xml:space="preserve">: Si se pulsa despliega un formulario llamado “Nueva Tarea”. De momento está configurado para introducir el nombre e incluir hasta 12 pasos. Se ha dejado preparado para posteriormente poder incluir mas pasos si se demanda y de esta manera contribuir a la que la aplicación sea escalable. El único campo requerido es el “Nombre”. Una vez se pulse en el </w:t>
+      </w:r>
+      <w:proofErr w:type="gramStart"/>
+      <w:r>
+        <w:rPr>
+          <w:szCs w:val="22"/>
+          <w:vertAlign w:val="subscript"/>
+          <w:lang w:val="es-ES"/>
+        </w:rPr>
+        <w:t>botón  “</w:t>
+      </w:r>
+      <w:proofErr w:type="gramEnd"/>
+      <w:r>
+        <w:rPr>
+          <w:szCs w:val="22"/>
+          <w:vertAlign w:val="subscript"/>
+          <w:lang w:val="es-ES"/>
+        </w:rPr>
+        <w:t>Crear”, se lanzará una alerta indicando si se ha creado la “Nueva Tarea” o si no ha podido crearse.</w:t>
+      </w:r>
+    </w:p>
+    <w:p>
+      <w:pPr>
+        <w:rPr>
+          <w:szCs w:val="22"/>
+          <w:vertAlign w:val="subscript"/>
+          <w:lang w:val="es-ES"/>
+        </w:rPr>
+      </w:pPr>
+      <w:r>
+        <w:rPr>
+          <w:szCs w:val="22"/>
+          <w:vertAlign w:val="subscript"/>
+          <w:lang w:val="es-ES"/>
+        </w:rPr>
+        <w:t xml:space="preserve">Botón </w:t>
+      </w:r>
+      <w:r>
+        <w:rPr>
+          <w:b/>
+          <w:bCs/>
+          <w:szCs w:val="22"/>
+          <w:vertAlign w:val="subscript"/>
+          <w:lang w:val="es-ES"/>
+        </w:rPr>
+        <w:t>TAREAS ASIGNADAS</w:t>
+      </w:r>
+      <w:r>
+        <w:rPr>
+          <w:szCs w:val="22"/>
+          <w:vertAlign w:val="subscript"/>
+          <w:lang w:val="es-ES"/>
+        </w:rPr>
+        <w:t>: Si se pulsa el botón dirigirá a la página “</w:t>
+      </w:r>
+      <w:proofErr w:type="spellStart"/>
+      <w:r>
+        <w:rPr>
+          <w:szCs w:val="22"/>
+          <w:vertAlign w:val="subscript"/>
+          <w:lang w:val="es-ES"/>
+        </w:rPr>
+        <w:t>tareas_asignadas.php</w:t>
+      </w:r>
+      <w:proofErr w:type="spellEnd"/>
+      <w:r>
+        <w:rPr>
+          <w:szCs w:val="22"/>
+          <w:vertAlign w:val="subscript"/>
+          <w:lang w:val="es-ES"/>
+        </w:rPr>
+        <w:t>” que se detalla más adelante.</w:t>
+      </w:r>
+    </w:p>
+    <w:p>
+      <w:pPr>
+        <w:rPr>
+          <w:szCs w:val="22"/>
+          <w:vertAlign w:val="subscript"/>
+          <w:lang w:val="es-ES"/>
+        </w:rPr>
+      </w:pPr>
+      <w:r>
+        <w:rPr>
+          <w:szCs w:val="22"/>
+          <w:vertAlign w:val="subscript"/>
+          <w:lang w:val="es-ES"/>
+        </w:rPr>
+        <w:t xml:space="preserve">Botón </w:t>
+      </w:r>
+      <w:r>
+        <w:rPr>
+          <w:b/>
+          <w:bCs/>
+          <w:szCs w:val="22"/>
+          <w:vertAlign w:val="subscript"/>
+          <w:lang w:val="es-ES"/>
+        </w:rPr>
+        <w:t>MENU</w:t>
+      </w:r>
+      <w:r>
+        <w:rPr>
+          <w:szCs w:val="22"/>
+          <w:vertAlign w:val="subscript"/>
+          <w:lang w:val="es-ES"/>
+        </w:rPr>
+        <w:t>: Al pulsarlo redirige al “Menú del Administrador” (</w:t>
+      </w:r>
+      <w:proofErr w:type="spellStart"/>
+      <w:r>
+        <w:rPr>
+          <w:szCs w:val="22"/>
+          <w:vertAlign w:val="subscript"/>
+          <w:lang w:val="es-ES"/>
+        </w:rPr>
+        <w:t>menu_administrador.php</w:t>
+      </w:r>
+      <w:proofErr w:type="spellEnd"/>
+      <w:r>
+        <w:rPr>
+          <w:szCs w:val="22"/>
+          <w:vertAlign w:val="subscript"/>
+          <w:lang w:val="es-ES"/>
+        </w:rPr>
+        <w:t>).</w:t>
+      </w:r>
+    </w:p>
+    <w:p>
+      <w:pPr>
+        <w:rPr>
+          <w:sz w:val="32"/>
+          <w:szCs w:val="32"/>
+          <w:vertAlign w:val="subscript"/>
+          <w:lang w:val="es-ES"/>
+        </w:rPr>
+      </w:pPr>
+      <w:r>
+        <w:rPr>
+          <w:szCs w:val="22"/>
+          <w:vertAlign w:val="subscript"/>
+          <w:lang w:val="es-ES"/>
+        </w:rPr>
+        <w:t xml:space="preserve">Botón </w:t>
+      </w:r>
+      <w:r>
+        <w:rPr>
+          <w:b/>
+          <w:bCs/>
+          <w:szCs w:val="22"/>
+          <w:vertAlign w:val="subscript"/>
+          <w:lang w:val="es-ES"/>
+        </w:rPr>
+        <w:t>CERRAR SESION</w:t>
+      </w:r>
+      <w:r>
+        <w:rPr>
+          <w:szCs w:val="22"/>
+          <w:vertAlign w:val="subscript"/>
+          <w:lang w:val="es-ES"/>
+        </w:rPr>
+        <w:t xml:space="preserve">: Al pulsar el botón se destruye la sesión de administrador y se redirige al formulario de </w:t>
+      </w:r>
+      <w:proofErr w:type="spellStart"/>
+      <w:r>
+        <w:rPr>
+          <w:szCs w:val="22"/>
+          <w:vertAlign w:val="subscript"/>
+          <w:lang w:val="es-ES"/>
+        </w:rPr>
+        <w:t>login</w:t>
+      </w:r>
+      <w:proofErr w:type="spellEnd"/>
+      <w:r>
+        <w:rPr>
+          <w:szCs w:val="22"/>
           <w:vertAlign w:val="subscript"/>
           <w:lang w:val="es-ES"/>
         </w:rPr>
@@ -1231,8 +2265,7 @@
       <w:proofErr w:type="spellStart"/>
       <w:r>
         <w:rPr>
-          <w:sz w:val="32"/>
-          <w:szCs w:val="32"/>
+          <w:szCs w:val="22"/>
           <w:vertAlign w:val="subscript"/>
           <w:lang w:val="es-ES"/>
         </w:rPr>
@@ -1241,864 +2274,289 @@
       <w:proofErr w:type="spellEnd"/>
       <w:r>
         <w:rPr>
-          <w:sz w:val="32"/>
-          <w:szCs w:val="32"/>
-          <w:vertAlign w:val="subscript"/>
-          <w:lang w:val="es-ES"/>
-        </w:rPr>
-        <w:t xml:space="preserve">). </w:t>
-      </w:r>
-    </w:p>
-    <w:p>
-      <w:pPr>
-        <w:rPr>
-          <w:sz w:val="32"/>
-          <w:szCs w:val="32"/>
-          <w:vertAlign w:val="subscript"/>
-          <w:lang w:val="es-ES"/>
-        </w:rPr>
-      </w:pPr>
-      <w:r>
-        <w:rPr>
-          <w:sz w:val="32"/>
-          <w:szCs w:val="32"/>
-          <w:vertAlign w:val="subscript"/>
-          <w:lang w:val="es-ES"/>
-        </w:rPr>
-        <w:t xml:space="preserve">El usuario Introducirá las credenciales. Una vez recogidos los datos se envían mediante el método POST a </w:t>
+          <w:szCs w:val="22"/>
+          <w:vertAlign w:val="subscript"/>
+          <w:lang w:val="es-ES"/>
+        </w:rPr>
+        <w:t>).</w:t>
+      </w:r>
+    </w:p>
+    <w:p>
+      <w:pPr>
+        <w:rPr>
+          <w:b/>
+          <w:bCs/>
+          <w:color w:val="FF0000"/>
+          <w:sz w:val="32"/>
+          <w:szCs w:val="32"/>
+          <w:vertAlign w:val="subscript"/>
+          <w:lang w:val="es-ES"/>
+        </w:rPr>
+      </w:pPr>
+      <w:r>
+        <w:rPr>
+          <w:b/>
+          <w:bCs/>
+          <w:color w:val="FF0000"/>
+          <w:sz w:val="32"/>
+          <w:szCs w:val="32"/>
+          <w:vertAlign w:val="subscript"/>
+          <w:lang w:val="es-ES"/>
+        </w:rPr>
+        <w:t>2.1</w:t>
+      </w:r>
+      <w:r>
+        <w:rPr>
+          <w:b/>
+          <w:bCs/>
+          <w:color w:val="FF0000"/>
+          <w:sz w:val="32"/>
+          <w:szCs w:val="32"/>
+          <w:vertAlign w:val="subscript"/>
+          <w:lang w:val="es-ES"/>
+        </w:rPr>
+        <w:t>.1</w:t>
+      </w:r>
+      <w:r>
+        <w:rPr>
+          <w:b/>
+          <w:bCs/>
+          <w:color w:val="FF0000"/>
+          <w:sz w:val="32"/>
+          <w:szCs w:val="32"/>
+          <w:vertAlign w:val="subscript"/>
+          <w:lang w:val="es-ES"/>
+        </w:rPr>
+        <w:t>-</w:t>
+      </w:r>
+      <w:r>
+        <w:rPr>
+          <w:b/>
+          <w:bCs/>
+          <w:color w:val="FF0000"/>
+          <w:sz w:val="32"/>
+          <w:szCs w:val="32"/>
+          <w:vertAlign w:val="subscript"/>
+          <w:lang w:val="es-ES"/>
+        </w:rPr>
+        <w:t>Tareas</w:t>
+      </w:r>
+      <w:r>
+        <w:rPr>
+          <w:b/>
+          <w:bCs/>
+          <w:color w:val="FF0000"/>
+          <w:sz w:val="32"/>
+          <w:szCs w:val="32"/>
+          <w:vertAlign w:val="subscript"/>
+          <w:lang w:val="es-ES"/>
+        </w:rPr>
+        <w:t xml:space="preserve"> Asignadas</w:t>
+      </w:r>
+    </w:p>
+    <w:p>
+      <w:pPr>
+        <w:rPr>
+          <w:color w:val="000000" w:themeColor="text1"/>
+          <w:szCs w:val="22"/>
+          <w:vertAlign w:val="subscript"/>
+          <w:lang w:val="es-ES"/>
+        </w:rPr>
+      </w:pPr>
+      <w:r>
+        <w:rPr>
+          <w:color w:val="000000" w:themeColor="text1"/>
+          <w:szCs w:val="22"/>
+          <w:vertAlign w:val="subscript"/>
+          <w:lang w:val="es-ES"/>
+        </w:rPr>
+        <w:t xml:space="preserve">Esta página corresponde con </w:t>
       </w:r>
       <w:proofErr w:type="spellStart"/>
       <w:r>
         <w:rPr>
-          <w:sz w:val="32"/>
-          <w:szCs w:val="32"/>
-          <w:vertAlign w:val="subscript"/>
-          <w:lang w:val="es-ES"/>
-        </w:rPr>
-        <w:t>bbdd</w:t>
+          <w:color w:val="000000" w:themeColor="text1"/>
+          <w:szCs w:val="22"/>
+          <w:vertAlign w:val="subscript"/>
+          <w:lang w:val="es-ES"/>
+        </w:rPr>
+        <w:t>tareas_asignadas.php</w:t>
       </w:r>
       <w:proofErr w:type="spellEnd"/>
       <w:r>
         <w:rPr>
-          <w:sz w:val="32"/>
-          <w:szCs w:val="32"/>
-          <w:vertAlign w:val="subscript"/>
-          <w:lang w:val="es-ES"/>
-        </w:rPr>
-        <w:t>/</w:t>
+          <w:color w:val="000000" w:themeColor="text1"/>
+          <w:szCs w:val="22"/>
+          <w:vertAlign w:val="subscript"/>
+          <w:lang w:val="es-ES"/>
+        </w:rPr>
+        <w:t xml:space="preserve"> </w:t>
+      </w:r>
+      <w:r>
+        <w:rPr>
+          <w:color w:val="000000" w:themeColor="text1"/>
+          <w:szCs w:val="22"/>
+          <w:vertAlign w:val="subscript"/>
+          <w:lang w:val="es-ES"/>
+        </w:rPr>
+        <w:t xml:space="preserve">Se muestra una tabla en la que se aprecia el ID, el usuario al que se le asignó la tarea, el cliente sobre el </w:t>
+      </w:r>
+      <w:r>
+        <w:rPr>
+          <w:color w:val="000000" w:themeColor="text1"/>
+          <w:szCs w:val="22"/>
+          <w:vertAlign w:val="subscript"/>
+          <w:lang w:val="es-ES"/>
+        </w:rPr>
+        <w:t>se realiza la tarea, la fecha en la que se asignó la tarea y un estado. El estado puede ser “REALIZADO”, si el usuario marcó la tarea como finalizada, o “PENDIENTE”, si el usuario todavía no ha realizado la tarea.</w:t>
+      </w:r>
+      <w:r>
+        <w:rPr>
+          <w:color w:val="000000" w:themeColor="text1"/>
+          <w:szCs w:val="22"/>
+          <w:vertAlign w:val="subscript"/>
+          <w:lang w:val="es-ES"/>
+        </w:rPr>
+        <w:t xml:space="preserve"> También dispone de un botón denominado “Eliminar” que si se pulsa elimina de la tabla la tarea. Además, si se pulsa ese botón la aplicación lanzará una alerta indicando si se ha eliminado la tarea o si no se ha eliminado la tarea.</w:t>
+      </w:r>
+    </w:p>
+    <w:p>
+      <w:pPr>
+        <w:rPr>
+          <w:color w:val="000000" w:themeColor="text1"/>
+          <w:szCs w:val="22"/>
+          <w:vertAlign w:val="subscript"/>
+          <w:lang w:val="es-ES"/>
+        </w:rPr>
+      </w:pPr>
+      <w:r>
+        <w:rPr>
+          <w:color w:val="000000" w:themeColor="text1"/>
+          <w:szCs w:val="22"/>
+          <w:vertAlign w:val="subscript"/>
+          <w:lang w:val="es-ES"/>
+        </w:rPr>
+        <w:t xml:space="preserve">Esta página también cuenta con un botón </w:t>
+      </w:r>
+      <w:r>
+        <w:rPr>
+          <w:b/>
+          <w:bCs/>
+          <w:color w:val="000000" w:themeColor="text1"/>
+          <w:szCs w:val="22"/>
+          <w:vertAlign w:val="subscript"/>
+          <w:lang w:val="es-ES"/>
+        </w:rPr>
+        <w:t>VOLVER</w:t>
+      </w:r>
+      <w:r>
+        <w:rPr>
+          <w:color w:val="000000" w:themeColor="text1"/>
+          <w:szCs w:val="22"/>
+          <w:vertAlign w:val="subscript"/>
+          <w:lang w:val="es-ES"/>
+        </w:rPr>
+        <w:t>, el cual dirigirá a la página de Tareas (</w:t>
       </w:r>
       <w:proofErr w:type="spellStart"/>
       <w:r>
         <w:rPr>
-          <w:sz w:val="32"/>
-          <w:szCs w:val="32"/>
-          <w:vertAlign w:val="subscript"/>
-          <w:lang w:val="es-ES"/>
-        </w:rPr>
-        <w:t>login.php</w:t>
+          <w:color w:val="000000" w:themeColor="text1"/>
+          <w:szCs w:val="22"/>
+          <w:vertAlign w:val="subscript"/>
+          <w:lang w:val="es-ES"/>
+        </w:rPr>
+        <w:t>tareas.php</w:t>
       </w:r>
       <w:proofErr w:type="spellEnd"/>
       <w:r>
         <w:rPr>
-          <w:sz w:val="32"/>
-          <w:szCs w:val="32"/>
-          <w:vertAlign w:val="subscript"/>
-          <w:lang w:val="es-ES"/>
-        </w:rPr>
-        <w:t xml:space="preserve"> </w:t>
-      </w:r>
-    </w:p>
-    <w:p>
-      <w:pPr>
-        <w:rPr>
-          <w:sz w:val="32"/>
-          <w:szCs w:val="32"/>
-          <w:vertAlign w:val="subscript"/>
-          <w:lang w:val="es-ES"/>
-        </w:rPr>
-      </w:pPr>
-      <w:r>
-        <w:rPr>
-          <w:sz w:val="32"/>
-          <w:szCs w:val="32"/>
-          <w:vertAlign w:val="subscript"/>
-          <w:lang w:val="es-ES"/>
-        </w:rPr>
-        <w:t xml:space="preserve">En este archivo se reciben los parámetros email y </w:t>
+          <w:color w:val="000000" w:themeColor="text1"/>
+          <w:szCs w:val="22"/>
+          <w:vertAlign w:val="subscript"/>
+          <w:lang w:val="es-ES"/>
+        </w:rPr>
+        <w:t xml:space="preserve">). Por </w:t>
+      </w:r>
+      <w:proofErr w:type="gramStart"/>
+      <w:r>
+        <w:rPr>
+          <w:color w:val="000000" w:themeColor="text1"/>
+          <w:szCs w:val="22"/>
+          <w:vertAlign w:val="subscript"/>
+          <w:lang w:val="es-ES"/>
+        </w:rPr>
+        <w:t>último</w:t>
+      </w:r>
+      <w:proofErr w:type="gramEnd"/>
+      <w:r>
+        <w:rPr>
+          <w:color w:val="000000" w:themeColor="text1"/>
+          <w:szCs w:val="22"/>
+          <w:vertAlign w:val="subscript"/>
+          <w:lang w:val="es-ES"/>
+        </w:rPr>
+        <w:t xml:space="preserve"> se encuentra el botón </w:t>
+      </w:r>
+      <w:r>
+        <w:rPr>
+          <w:b/>
+          <w:bCs/>
+          <w:color w:val="000000" w:themeColor="text1"/>
+          <w:szCs w:val="22"/>
+          <w:vertAlign w:val="subscript"/>
+          <w:lang w:val="es-ES"/>
+        </w:rPr>
+        <w:t>CERRAR SESION</w:t>
+      </w:r>
+      <w:r>
+        <w:rPr>
+          <w:color w:val="000000" w:themeColor="text1"/>
+          <w:szCs w:val="22"/>
+          <w:vertAlign w:val="subscript"/>
+          <w:lang w:val="es-ES"/>
+        </w:rPr>
+        <w:t xml:space="preserve">, el cual una vez se pulsa, destruye la sesión del administrador y redirige a la página de </w:t>
       </w:r>
       <w:proofErr w:type="spellStart"/>
       <w:r>
         <w:rPr>
-          <w:sz w:val="32"/>
-          <w:szCs w:val="32"/>
-          <w:vertAlign w:val="subscript"/>
-          <w:lang w:val="es-ES"/>
-        </w:rPr>
-        <w:t>password</w:t>
+          <w:color w:val="000000" w:themeColor="text1"/>
+          <w:szCs w:val="22"/>
+          <w:vertAlign w:val="subscript"/>
+          <w:lang w:val="es-ES"/>
+        </w:rPr>
+        <w:t>login</w:t>
       </w:r>
       <w:proofErr w:type="spellEnd"/>
       <w:r>
         <w:rPr>
-          <w:sz w:val="32"/>
-          <w:szCs w:val="32"/>
-          <w:vertAlign w:val="subscript"/>
-          <w:lang w:val="es-ES"/>
-        </w:rPr>
-        <w:t xml:space="preserve">. Se escapan los caracteres especiales para evitar inyección SQL mediante el método </w:t>
+          <w:color w:val="000000" w:themeColor="text1"/>
+          <w:szCs w:val="22"/>
+          <w:vertAlign w:val="subscript"/>
+          <w:lang w:val="es-ES"/>
+        </w:rPr>
+        <w:t xml:space="preserve"> (</w:t>
       </w:r>
       <w:proofErr w:type="spellStart"/>
       <w:r>
         <w:rPr>
-          <w:sz w:val="32"/>
-          <w:szCs w:val="32"/>
-          <w:vertAlign w:val="subscript"/>
-          <w:lang w:val="es-ES"/>
-        </w:rPr>
-        <w:t>mysqli_real_escape_</w:t>
-      </w:r>
-      <w:proofErr w:type="gramStart"/>
-      <w:r>
-        <w:rPr>
-          <w:sz w:val="32"/>
-          <w:szCs w:val="32"/>
-          <w:vertAlign w:val="subscript"/>
-          <w:lang w:val="es-ES"/>
-        </w:rPr>
-        <w:t>string</w:t>
+          <w:color w:val="000000" w:themeColor="text1"/>
+          <w:szCs w:val="22"/>
+          <w:vertAlign w:val="subscript"/>
+          <w:lang w:val="es-ES"/>
+        </w:rPr>
+        <w:t>index.php</w:t>
       </w:r>
       <w:proofErr w:type="spellEnd"/>
       <w:r>
         <w:rPr>
-          <w:sz w:val="32"/>
-          <w:szCs w:val="32"/>
-          <w:vertAlign w:val="subscript"/>
-          <w:lang w:val="es-ES"/>
-        </w:rPr>
-        <w:t xml:space="preserve">  Se</w:t>
-      </w:r>
-      <w:proofErr w:type="gramEnd"/>
-      <w:r>
-        <w:rPr>
-          <w:sz w:val="32"/>
-          <w:szCs w:val="32"/>
-          <w:vertAlign w:val="subscript"/>
-          <w:lang w:val="es-ES"/>
-        </w:rPr>
-        <w:t xml:space="preserve"> hace una consulta a la base de datos mediante </w:t>
-      </w:r>
-      <w:proofErr w:type="spellStart"/>
-      <w:r>
-        <w:rPr>
-          <w:sz w:val="32"/>
-          <w:szCs w:val="32"/>
-          <w:vertAlign w:val="subscript"/>
-          <w:lang w:val="es-ES"/>
-        </w:rPr>
-        <w:t>mysqli_query</w:t>
-      </w:r>
-      <w:proofErr w:type="spellEnd"/>
-      <w:r>
-        <w:rPr>
-          <w:sz w:val="32"/>
-          <w:szCs w:val="32"/>
-          <w:vertAlign w:val="subscript"/>
-          <w:lang w:val="es-ES"/>
-        </w:rPr>
-        <w:t xml:space="preserve"> preguntando si existe </w:t>
-      </w:r>
-      <w:r>
-        <w:rPr>
-          <w:sz w:val="32"/>
-          <w:szCs w:val="32"/>
-          <w:vertAlign w:val="subscript"/>
-          <w:lang w:val="es-ES"/>
-        </w:rPr>
-        <w:t xml:space="preserve">el email. Si no existe el email se crea una sesión y se envía de nuevo al formulario de </w:t>
-      </w:r>
-      <w:proofErr w:type="spellStart"/>
-      <w:r>
-        <w:rPr>
-          <w:sz w:val="32"/>
-          <w:szCs w:val="32"/>
-          <w:vertAlign w:val="subscript"/>
-          <w:lang w:val="es-ES"/>
-        </w:rPr>
-        <w:t>login</w:t>
-      </w:r>
-      <w:proofErr w:type="spellEnd"/>
-      <w:r>
-        <w:rPr>
-          <w:sz w:val="32"/>
-          <w:szCs w:val="32"/>
-          <w:vertAlign w:val="subscript"/>
-          <w:lang w:val="es-ES"/>
-        </w:rPr>
-        <w:t xml:space="preserve"> mostrando una alerta. En caso de que existe el email se procede a comprobar la contraseña. Como las contraseñas se guardan cifradas hay que utilizar el método </w:t>
-      </w:r>
-      <w:proofErr w:type="spellStart"/>
-      <w:r>
-        <w:rPr>
-          <w:sz w:val="32"/>
-          <w:szCs w:val="32"/>
-          <w:vertAlign w:val="subscript"/>
-          <w:lang w:val="es-ES"/>
-        </w:rPr>
-        <w:t>password_verify</w:t>
-      </w:r>
-      <w:proofErr w:type="spellEnd"/>
-      <w:r>
-        <w:rPr>
-          <w:sz w:val="32"/>
-          <w:szCs w:val="32"/>
-          <w:vertAlign w:val="subscript"/>
-          <w:lang w:val="es-ES"/>
-        </w:rPr>
-        <w:t xml:space="preserve"> que comprueba la contraseña que recibimos del </w:t>
-      </w:r>
-      <w:proofErr w:type="spellStart"/>
-      <w:r>
-        <w:rPr>
-          <w:sz w:val="32"/>
-          <w:szCs w:val="32"/>
-          <w:vertAlign w:val="subscript"/>
-          <w:lang w:val="es-ES"/>
-        </w:rPr>
-        <w:t>login</w:t>
-      </w:r>
-      <w:proofErr w:type="spellEnd"/>
-      <w:r>
-        <w:rPr>
-          <w:sz w:val="32"/>
-          <w:szCs w:val="32"/>
-          <w:vertAlign w:val="subscript"/>
-          <w:lang w:val="es-ES"/>
-        </w:rPr>
-        <w:t xml:space="preserve"> con la contraseña guardada. En caso de que la contraseña sea incorrecta, se envía de nuevo al </w:t>
-      </w:r>
-      <w:proofErr w:type="spellStart"/>
-      <w:r>
-        <w:rPr>
-          <w:sz w:val="32"/>
-          <w:szCs w:val="32"/>
-          <w:vertAlign w:val="subscript"/>
-          <w:lang w:val="es-ES"/>
-        </w:rPr>
-        <w:t>login</w:t>
-      </w:r>
-      <w:proofErr w:type="spellEnd"/>
-      <w:r>
-        <w:rPr>
-          <w:sz w:val="32"/>
-          <w:szCs w:val="32"/>
-          <w:vertAlign w:val="subscript"/>
-          <w:lang w:val="es-ES"/>
-        </w:rPr>
-        <w:t xml:space="preserve"> y se lanza una alerta. Si la contraseña es correcta, nos encontramos con que puede ser un administrador o un usuario. Si tiene rol de administrador se crea una sesión(administrador) y se le envía al menú del administrador (</w:t>
-      </w:r>
-      <w:proofErr w:type="spellStart"/>
-      <w:r>
-        <w:rPr>
-          <w:sz w:val="32"/>
-          <w:szCs w:val="32"/>
-          <w:vertAlign w:val="subscript"/>
-          <w:lang w:val="es-ES"/>
-        </w:rPr>
-        <w:t>menu_administrador.php</w:t>
-      </w:r>
-      <w:proofErr w:type="spellEnd"/>
-      <w:r>
-        <w:rPr>
-          <w:sz w:val="32"/>
-          <w:szCs w:val="32"/>
-          <w:vertAlign w:val="subscript"/>
-          <w:lang w:val="es-ES"/>
-        </w:rPr>
-        <w:t>. Si es un usuario, se crea una sesión(usuario) y se le envía al menú de usuario (</w:t>
-      </w:r>
-      <w:proofErr w:type="spellStart"/>
-      <w:r>
-        <w:rPr>
-          <w:sz w:val="32"/>
-          <w:szCs w:val="32"/>
-          <w:vertAlign w:val="subscript"/>
-          <w:lang w:val="es-ES"/>
-        </w:rPr>
-        <w:t>menú_usuario.php</w:t>
-      </w:r>
-      <w:proofErr w:type="spellEnd"/>
-    </w:p>
-    <w:p>
-      <w:pPr>
-        <w:rPr>
-          <w:b/>
-          <w:bCs/>
-          <w:color w:val="FF0000"/>
-          <w:sz w:val="32"/>
-          <w:szCs w:val="32"/>
-          <w:vertAlign w:val="subscript"/>
-          <w:lang w:val="es-ES"/>
-        </w:rPr>
-      </w:pPr>
-      <w:r>
-        <w:rPr>
-          <w:b/>
-          <w:bCs/>
-          <w:color w:val="FF0000"/>
-          <w:sz w:val="32"/>
-          <w:szCs w:val="32"/>
-          <w:vertAlign w:val="subscript"/>
-          <w:lang w:val="es-ES"/>
-        </w:rPr>
-        <w:t>2</w:t>
-      </w:r>
-      <w:r>
-        <w:rPr>
-          <w:b/>
-          <w:bCs/>
-          <w:color w:val="FF0000"/>
-          <w:sz w:val="32"/>
-          <w:szCs w:val="32"/>
-          <w:vertAlign w:val="subscript"/>
-          <w:lang w:val="es-ES"/>
-        </w:rPr>
-        <w:t xml:space="preserve"> </w:t>
-      </w:r>
-      <w:r>
-        <w:rPr>
-          <w:b/>
-          <w:bCs/>
-          <w:color w:val="FF0000"/>
-          <w:sz w:val="32"/>
-          <w:szCs w:val="32"/>
-          <w:vertAlign w:val="subscript"/>
-          <w:lang w:val="es-ES"/>
-        </w:rPr>
-        <w:t>–</w:t>
-      </w:r>
-      <w:r>
-        <w:rPr>
-          <w:b/>
-          <w:bCs/>
-          <w:color w:val="FF0000"/>
-          <w:sz w:val="32"/>
-          <w:szCs w:val="32"/>
-          <w:vertAlign w:val="subscript"/>
-          <w:lang w:val="es-ES"/>
-        </w:rPr>
-        <w:t xml:space="preserve"> </w:t>
-      </w:r>
-      <w:r>
-        <w:rPr>
-          <w:b/>
-          <w:bCs/>
-          <w:color w:val="FF0000"/>
-          <w:sz w:val="32"/>
-          <w:szCs w:val="32"/>
-          <w:vertAlign w:val="subscript"/>
-          <w:lang w:val="es-ES"/>
-        </w:rPr>
-        <w:t>MENU ADMINISTRADOR</w:t>
-      </w:r>
-    </w:p>
-    <w:p>
-      <w:pPr>
-        <w:rPr>
-          <w:color w:val="000000" w:themeColor="text1"/>
-          <w:sz w:val="32"/>
-          <w:szCs w:val="32"/>
-          <w:vertAlign w:val="subscript"/>
-          <w:lang w:val="es-ES"/>
-        </w:rPr>
-      </w:pPr>
-      <w:r>
-        <w:rPr>
-          <w:color w:val="000000" w:themeColor="text1"/>
-          <w:sz w:val="32"/>
-          <w:szCs w:val="32"/>
-          <w:vertAlign w:val="subscript"/>
-          <w:lang w:val="es-ES"/>
-        </w:rPr>
-        <w:lastRenderedPageBreak/>
-        <w:t xml:space="preserve">Si el usuario al </w:t>
-      </w:r>
-      <w:proofErr w:type="spellStart"/>
-      <w:r>
-        <w:rPr>
-          <w:color w:val="000000" w:themeColor="text1"/>
-          <w:sz w:val="32"/>
-          <w:szCs w:val="32"/>
-          <w:vertAlign w:val="subscript"/>
-          <w:lang w:val="es-ES"/>
-        </w:rPr>
-        <w:t>logearse</w:t>
-      </w:r>
-      <w:proofErr w:type="spellEnd"/>
-      <w:r>
-        <w:rPr>
-          <w:color w:val="000000" w:themeColor="text1"/>
-          <w:sz w:val="32"/>
-          <w:szCs w:val="32"/>
-          <w:vertAlign w:val="subscript"/>
-          <w:lang w:val="es-ES"/>
-        </w:rPr>
-        <w:t xml:space="preserve"> tiene rol de administrador, se le redirige al Menú del Administrador(</w:t>
-      </w:r>
-      <w:proofErr w:type="spellStart"/>
-      <w:r>
-        <w:rPr>
-          <w:color w:val="000000" w:themeColor="text1"/>
-          <w:sz w:val="32"/>
-          <w:szCs w:val="32"/>
-          <w:vertAlign w:val="subscript"/>
-          <w:lang w:val="es-ES"/>
-        </w:rPr>
-        <w:t>menú_administrador.php</w:t>
-      </w:r>
-      <w:proofErr w:type="spellEnd"/>
-      <w:r>
-        <w:rPr>
-          <w:color w:val="000000" w:themeColor="text1"/>
-          <w:sz w:val="32"/>
-          <w:szCs w:val="32"/>
-          <w:vertAlign w:val="subscript"/>
-          <w:lang w:val="es-ES"/>
-        </w:rPr>
-        <w:t>)</w:t>
-      </w:r>
-    </w:p>
-    <w:p>
-      <w:pPr>
-        <w:rPr>
-          <w:color w:val="000000" w:themeColor="text1"/>
-          <w:sz w:val="32"/>
-          <w:szCs w:val="32"/>
-          <w:vertAlign w:val="subscript"/>
-          <w:lang w:val="es-ES"/>
-        </w:rPr>
-      </w:pPr>
-      <w:r>
-        <w:rPr>
-          <w:color w:val="000000" w:themeColor="text1"/>
-          <w:sz w:val="32"/>
-          <w:szCs w:val="32"/>
-          <w:vertAlign w:val="subscript"/>
-          <w:lang w:val="es-ES"/>
-        </w:rPr>
-        <w:t xml:space="preserve">En este menú se encontrarán con 5 botones. En un futuro se pueden incluir más funcionalidades. El botón TAREAS redirige a </w:t>
-      </w:r>
-      <w:r>
-        <w:rPr>
-          <w:color w:val="000000" w:themeColor="text1"/>
-          <w:sz w:val="32"/>
-          <w:szCs w:val="32"/>
-          <w:vertAlign w:val="subscript"/>
-          <w:lang w:val="es-ES"/>
-        </w:rPr>
-        <w:t xml:space="preserve">la página </w:t>
-      </w:r>
-      <w:proofErr w:type="spellStart"/>
-      <w:r>
-        <w:rPr>
-          <w:color w:val="000000" w:themeColor="text1"/>
-          <w:sz w:val="32"/>
-          <w:szCs w:val="32"/>
-          <w:vertAlign w:val="subscript"/>
-          <w:lang w:val="es-ES"/>
-        </w:rPr>
-        <w:t>tareas.php</w:t>
-      </w:r>
-      <w:proofErr w:type="spellEnd"/>
-      <w:r>
-        <w:rPr>
-          <w:color w:val="000000" w:themeColor="text1"/>
-          <w:sz w:val="32"/>
-          <w:szCs w:val="32"/>
-          <w:vertAlign w:val="subscript"/>
-          <w:lang w:val="es-ES"/>
-        </w:rPr>
-        <w:t xml:space="preserve"> El botón USUARIOS redirige a la página </w:t>
-      </w:r>
-      <w:proofErr w:type="spellStart"/>
-      <w:r>
-        <w:rPr>
-          <w:color w:val="000000" w:themeColor="text1"/>
-          <w:sz w:val="32"/>
-          <w:szCs w:val="32"/>
-          <w:vertAlign w:val="subscript"/>
-          <w:lang w:val="es-ES"/>
-        </w:rPr>
-        <w:t>usuarios.php</w:t>
-      </w:r>
-      <w:proofErr w:type="spellEnd"/>
-      <w:r>
-        <w:rPr>
-          <w:color w:val="000000" w:themeColor="text1"/>
-          <w:sz w:val="32"/>
-          <w:szCs w:val="32"/>
-          <w:vertAlign w:val="subscript"/>
-          <w:lang w:val="es-ES"/>
-        </w:rPr>
-        <w:t xml:space="preserve"> El botón CLIENTES redirige a la página </w:t>
-      </w:r>
-      <w:proofErr w:type="spellStart"/>
-      <w:r>
-        <w:rPr>
-          <w:color w:val="000000" w:themeColor="text1"/>
-          <w:sz w:val="32"/>
-          <w:szCs w:val="32"/>
-          <w:vertAlign w:val="subscript"/>
-          <w:lang w:val="es-ES"/>
-        </w:rPr>
-        <w:t>clientes.php</w:t>
-      </w:r>
-      <w:proofErr w:type="spellEnd"/>
-      <w:r>
-        <w:rPr>
-          <w:color w:val="000000" w:themeColor="text1"/>
-          <w:sz w:val="32"/>
-          <w:szCs w:val="32"/>
-          <w:vertAlign w:val="subscript"/>
-          <w:lang w:val="es-ES"/>
-        </w:rPr>
-        <w:t xml:space="preserve"> El botón CONFIGURACION redirige a la página </w:t>
-      </w:r>
-      <w:proofErr w:type="spellStart"/>
-      <w:r>
-        <w:rPr>
-          <w:color w:val="000000" w:themeColor="text1"/>
-          <w:sz w:val="32"/>
-          <w:szCs w:val="32"/>
-          <w:vertAlign w:val="subscript"/>
-          <w:lang w:val="es-ES"/>
-        </w:rPr>
-        <w:t>configuración.php</w:t>
-      </w:r>
-      <w:proofErr w:type="spellEnd"/>
-      <w:r>
-        <w:rPr>
-          <w:color w:val="000000" w:themeColor="text1"/>
-          <w:sz w:val="32"/>
-          <w:szCs w:val="32"/>
-          <w:vertAlign w:val="subscript"/>
-          <w:lang w:val="es-ES"/>
-        </w:rPr>
-        <w:t xml:space="preserve"> y el botón CERRAR SESION redirige al archivo </w:t>
-      </w:r>
-      <w:proofErr w:type="spellStart"/>
-      <w:r>
-        <w:rPr>
-          <w:color w:val="000000" w:themeColor="text1"/>
-          <w:sz w:val="32"/>
-          <w:szCs w:val="32"/>
-          <w:vertAlign w:val="subscript"/>
-          <w:lang w:val="es-ES"/>
-        </w:rPr>
-        <w:t>bbdd</w:t>
-      </w:r>
-      <w:proofErr w:type="spellEnd"/>
-      <w:r>
-        <w:rPr>
-          <w:color w:val="000000" w:themeColor="text1"/>
-          <w:sz w:val="32"/>
-          <w:szCs w:val="32"/>
-          <w:vertAlign w:val="subscript"/>
-          <w:lang w:val="es-ES"/>
-        </w:rPr>
-        <w:t>/</w:t>
-      </w:r>
-      <w:proofErr w:type="spellStart"/>
-      <w:r>
-        <w:rPr>
-          <w:color w:val="000000" w:themeColor="text1"/>
-          <w:sz w:val="32"/>
-          <w:szCs w:val="32"/>
-          <w:vertAlign w:val="subscript"/>
-          <w:lang w:val="es-ES"/>
-        </w:rPr>
-        <w:t>cerrar_sesion.php</w:t>
-      </w:r>
-      <w:proofErr w:type="spellEnd"/>
-    </w:p>
-    <w:p>
-      <w:pPr>
-        <w:rPr>
-          <w:color w:val="000000" w:themeColor="text1"/>
-          <w:sz w:val="32"/>
-          <w:szCs w:val="32"/>
-          <w:vertAlign w:val="subscript"/>
-          <w:lang w:val="es-ES"/>
-        </w:rPr>
-      </w:pPr>
-      <w:r>
-        <w:rPr>
-          <w:color w:val="000000" w:themeColor="text1"/>
-          <w:sz w:val="32"/>
-          <w:szCs w:val="32"/>
-          <w:vertAlign w:val="subscript"/>
-          <w:lang w:val="es-ES"/>
-        </w:rPr>
-        <w:t>El hecho de que los botones TAREAS, USUARIOS, CLIENTES y CONFIGURACION redirijan a otras páginas se debe a la necesidad de descargar visualmente de una elevada cantidad de menús, formularios y demás elementos visuales. Además, de esta manera, se otorga a la aplicación de un mayor orden en su desarrollo y facilitará, en un futuro, su mantenimiento, así como también quitará dificultad a otros posibles programadores a la hora de descifrar el código y encontrar de una manera más efectiva dónde se encuentra cada sección.</w:t>
-      </w:r>
-    </w:p>
-    <w:p>
-      <w:pPr>
-        <w:rPr>
-          <w:b/>
-          <w:bCs/>
-          <w:color w:val="FF0000"/>
-          <w:sz w:val="32"/>
-          <w:szCs w:val="32"/>
-          <w:vertAlign w:val="subscript"/>
-          <w:lang w:val="es-ES"/>
-        </w:rPr>
-      </w:pPr>
-      <w:r>
-        <w:rPr>
-          <w:b/>
-          <w:bCs/>
-          <w:color w:val="FF0000"/>
-          <w:sz w:val="32"/>
-          <w:szCs w:val="32"/>
-          <w:vertAlign w:val="subscript"/>
-          <w:lang w:val="es-ES"/>
-        </w:rPr>
-        <w:t>Tareas</w:t>
-      </w:r>
-    </w:p>
-    <w:p>
-      <w:pPr>
-        <w:rPr>
-          <w:sz w:val="32"/>
-          <w:szCs w:val="32"/>
-          <w:vertAlign w:val="subscript"/>
-          <w:lang w:val="es-ES"/>
-        </w:rPr>
-      </w:pPr>
-      <w:r>
-        <w:rPr>
-          <w:sz w:val="32"/>
-          <w:szCs w:val="32"/>
-          <w:vertAlign w:val="subscript"/>
-          <w:lang w:val="es-ES"/>
-        </w:rPr>
-        <w:t>Desde esta página</w:t>
-      </w:r>
-      <w:r>
-        <w:rPr>
-          <w:sz w:val="32"/>
-          <w:szCs w:val="32"/>
-          <w:vertAlign w:val="subscript"/>
-          <w:lang w:val="es-ES"/>
-        </w:rPr>
-        <w:t>, el administrador podrá</w:t>
-      </w:r>
-      <w:r>
-        <w:rPr>
-          <w:sz w:val="32"/>
-          <w:szCs w:val="32"/>
-          <w:vertAlign w:val="subscript"/>
-          <w:lang w:val="es-ES"/>
-        </w:rPr>
-        <w:t xml:space="preserve"> crear</w:t>
-      </w:r>
-      <w:r>
-        <w:rPr>
-          <w:sz w:val="32"/>
-          <w:szCs w:val="32"/>
-          <w:vertAlign w:val="subscript"/>
-          <w:lang w:val="es-ES"/>
-        </w:rPr>
-        <w:t xml:space="preserve"> tareas (botón CREAR TAREA)</w:t>
-      </w:r>
-      <w:r>
-        <w:rPr>
-          <w:sz w:val="32"/>
-          <w:szCs w:val="32"/>
-          <w:vertAlign w:val="subscript"/>
-          <w:lang w:val="es-ES"/>
-        </w:rPr>
-        <w:t>, modificar</w:t>
-      </w:r>
-      <w:r>
-        <w:rPr>
-          <w:sz w:val="32"/>
-          <w:szCs w:val="32"/>
-          <w:vertAlign w:val="subscript"/>
-          <w:lang w:val="es-ES"/>
-        </w:rPr>
-        <w:t xml:space="preserve"> tareas (botón MODIFICAR TAREAS)</w:t>
-      </w:r>
-      <w:r>
-        <w:rPr>
-          <w:sz w:val="32"/>
-          <w:szCs w:val="32"/>
-          <w:vertAlign w:val="subscript"/>
-          <w:lang w:val="es-ES"/>
-        </w:rPr>
-        <w:t>, eliminar</w:t>
-      </w:r>
-      <w:r>
-        <w:rPr>
-          <w:sz w:val="32"/>
-          <w:szCs w:val="32"/>
-          <w:vertAlign w:val="subscript"/>
-          <w:lang w:val="es-ES"/>
-        </w:rPr>
-        <w:t xml:space="preserve"> tareas (botón ELIMINAR TAREAS) y cerrar la sesión (botón CERRAR SESION) que le devolverá al formulario de </w:t>
-      </w:r>
-      <w:proofErr w:type="spellStart"/>
-      <w:r>
-        <w:rPr>
-          <w:sz w:val="32"/>
-          <w:szCs w:val="32"/>
-          <w:vertAlign w:val="subscript"/>
-          <w:lang w:val="es-ES"/>
-        </w:rPr>
-        <w:t>Login</w:t>
-      </w:r>
-      <w:proofErr w:type="spellEnd"/>
-      <w:r>
-        <w:rPr>
-          <w:sz w:val="32"/>
-          <w:szCs w:val="32"/>
-          <w:vertAlign w:val="subscript"/>
-          <w:lang w:val="es-ES"/>
-        </w:rPr>
-        <w:t xml:space="preserve">. </w:t>
-      </w:r>
-      <w:r>
-        <w:rPr>
-          <w:sz w:val="32"/>
-          <w:szCs w:val="32"/>
-          <w:vertAlign w:val="subscript"/>
-          <w:lang w:val="es-ES"/>
-        </w:rPr>
-        <w:t xml:space="preserve">También dispone de un botón </w:t>
-      </w:r>
-      <w:r>
-        <w:rPr>
-          <w:sz w:val="32"/>
-          <w:szCs w:val="32"/>
-          <w:vertAlign w:val="subscript"/>
-          <w:lang w:val="es-ES"/>
-        </w:rPr>
-        <w:t xml:space="preserve">(MENU) </w:t>
-      </w:r>
-      <w:r>
-        <w:rPr>
-          <w:sz w:val="32"/>
-          <w:szCs w:val="32"/>
-          <w:vertAlign w:val="subscript"/>
-          <w:lang w:val="es-ES"/>
-        </w:rPr>
-        <w:t>para volver al “Menú del Administrador”</w:t>
-      </w:r>
-      <w:r>
-        <w:rPr>
-          <w:sz w:val="32"/>
-          <w:szCs w:val="32"/>
-          <w:vertAlign w:val="subscript"/>
-          <w:lang w:val="es-ES"/>
-        </w:rPr>
-        <w:t xml:space="preserve"> y otro, denominado TAREAS ASIGNADAS, que le redirigirá a la página </w:t>
-      </w:r>
-      <w:proofErr w:type="spellStart"/>
-      <w:r>
-        <w:rPr>
-          <w:sz w:val="32"/>
-          <w:szCs w:val="32"/>
-          <w:vertAlign w:val="subscript"/>
-          <w:lang w:val="es-ES"/>
-        </w:rPr>
-        <w:t>tareas_asignadas.php</w:t>
-      </w:r>
-      <w:proofErr w:type="spellEnd"/>
-      <w:r>
-        <w:rPr>
-          <w:sz w:val="32"/>
-          <w:szCs w:val="32"/>
-          <w:vertAlign w:val="subscript"/>
-          <w:lang w:val="es-ES"/>
-        </w:rPr>
-        <w:t xml:space="preserve"> El hecho de que este último botón redirija a otra página se debe a que el administrador pueda tener un visionado más claro de las tareas asignadas a los usuarios.</w:t>
-      </w:r>
-    </w:p>
-    <w:p>
-      <w:pPr>
-        <w:rPr>
-          <w:sz w:val="32"/>
-          <w:szCs w:val="32"/>
-          <w:vertAlign w:val="subscript"/>
-          <w:lang w:val="es-ES"/>
-        </w:rPr>
-      </w:pPr>
-      <w:r>
-        <w:rPr>
-          <w:sz w:val="32"/>
-          <w:szCs w:val="32"/>
-          <w:vertAlign w:val="subscript"/>
-          <w:lang w:val="es-ES"/>
-        </w:rPr>
-        <w:t xml:space="preserve">El administrador dispone de una tabla desde la que puede visualizar las tareas creadas. Al lado de cada tarea aparecen tres botones. </w:t>
-      </w:r>
-    </w:p>
-    <w:p>
-      <w:pPr>
-        <w:rPr>
-          <w:sz w:val="32"/>
-          <w:szCs w:val="32"/>
-          <w:vertAlign w:val="subscript"/>
-          <w:lang w:val="es-ES"/>
-        </w:rPr>
-      </w:pPr>
-      <w:r>
-        <w:rPr>
-          <w:sz w:val="32"/>
-          <w:szCs w:val="32"/>
-          <w:vertAlign w:val="subscript"/>
-          <w:lang w:val="es-ES"/>
-        </w:rPr>
-        <w:lastRenderedPageBreak/>
-        <w:t xml:space="preserve">Botón ASIGNAR: Se despliega un formulario en el que se muestra el nombre de la tarea (para comprobar que es la tarea que se quiere asignar), un menú desplegable en el que elegir el cliente sobre el que se realizará la tarea </w:t>
-      </w:r>
-      <w:proofErr w:type="gramStart"/>
-      <w:r>
-        <w:rPr>
-          <w:sz w:val="32"/>
-          <w:szCs w:val="32"/>
-          <w:vertAlign w:val="subscript"/>
-          <w:lang w:val="es-ES"/>
-        </w:rPr>
-        <w:t>y</w:t>
-      </w:r>
-      <w:proofErr w:type="gramEnd"/>
-      <w:r>
-        <w:rPr>
-          <w:sz w:val="32"/>
-          <w:szCs w:val="32"/>
-          <w:vertAlign w:val="subscript"/>
-          <w:lang w:val="es-ES"/>
-        </w:rPr>
-        <w:t xml:space="preserve"> por último, otro menú desplegable para adjudicar la tarea a un usuario.</w:t>
-      </w:r>
-    </w:p>
-    <w:p>
-      <w:pPr>
-        <w:rPr>
-          <w:sz w:val="32"/>
-          <w:szCs w:val="32"/>
-          <w:vertAlign w:val="subscript"/>
-          <w:lang w:val="es-ES"/>
-        </w:rPr>
-      </w:pPr>
-      <w:r>
-        <w:rPr>
-          <w:sz w:val="32"/>
-          <w:szCs w:val="32"/>
-          <w:vertAlign w:val="subscript"/>
-          <w:lang w:val="es-ES"/>
-        </w:rPr>
-        <w:t xml:space="preserve">Botón MODIFICAR: </w:t>
+          <w:color w:val="000000" w:themeColor="text1"/>
+          <w:szCs w:val="22"/>
+          <w:vertAlign w:val="subscript"/>
+          <w:lang w:val="es-ES"/>
+        </w:rPr>
+        <w:t>).</w:t>
       </w:r>
     </w:p>
     <w:p>
@@ -2176,18 +2634,14 @@
     <w:p>
       <w:pPr>
         <w:rPr>
-          <w:b/>
-          <w:bCs/>
-          <w:color w:val="000000" w:themeColor="text1"/>
-          <w:szCs w:val="22"/>
-          <w:vertAlign w:val="subscript"/>
-          <w:lang w:val="es-ES"/>
-        </w:rPr>
-      </w:pPr>
-      <w:r>
-        <w:rPr>
-          <w:b/>
-          <w:bCs/>
+          <w:color w:val="000000" w:themeColor="text1"/>
+          <w:szCs w:val="22"/>
+          <w:vertAlign w:val="subscript"/>
+          <w:lang w:val="es-ES"/>
+        </w:rPr>
+      </w:pPr>
+      <w:r>
+        <w:rPr>
           <w:color w:val="000000" w:themeColor="text1"/>
           <w:szCs w:val="22"/>
           <w:vertAlign w:val="subscript"/>
@@ -2195,22 +2649,47 @@
         </w:rPr>
         <w:t>-LOGIN</w:t>
       </w:r>
-    </w:p>
-    <w:p>
-      <w:pPr>
-        <w:rPr>
-          <w:b/>
-          <w:bCs/>
-          <w:color w:val="000000" w:themeColor="text1"/>
-          <w:szCs w:val="22"/>
-          <w:vertAlign w:val="subscript"/>
-          <w:lang w:val="es-ES"/>
-        </w:rPr>
-      </w:pPr>
-      <w:r>
-        <w:rPr>
-          <w:b/>
-          <w:bCs/>
+      <w:r>
+        <w:rPr>
+          <w:color w:val="000000" w:themeColor="text1"/>
+          <w:szCs w:val="22"/>
+          <w:vertAlign w:val="subscript"/>
+          <w:lang w:val="es-ES"/>
+        </w:rPr>
+        <w:t xml:space="preserve"> (</w:t>
+      </w:r>
+      <w:proofErr w:type="spellStart"/>
+      <w:r>
+        <w:rPr>
+          <w:color w:val="000000" w:themeColor="text1"/>
+          <w:szCs w:val="22"/>
+          <w:vertAlign w:val="subscript"/>
+          <w:lang w:val="es-ES"/>
+        </w:rPr>
+        <w:t>index.php</w:t>
+      </w:r>
+      <w:proofErr w:type="spellEnd"/>
+      <w:r>
+        <w:rPr>
+          <w:color w:val="000000" w:themeColor="text1"/>
+          <w:szCs w:val="22"/>
+          <w:vertAlign w:val="subscript"/>
+          <w:lang w:val="es-ES"/>
+        </w:rPr>
+        <w:t>)</w:t>
+      </w:r>
+    </w:p>
+    <w:p>
+      <w:pPr>
+        <w:rPr>
+          <w:color w:val="000000" w:themeColor="text1"/>
+          <w:szCs w:val="22"/>
+          <w:vertAlign w:val="subscript"/>
+          <w:lang w:val="es-ES"/>
+        </w:rPr>
+      </w:pPr>
+      <w:r>
+        <w:rPr>
           <w:color w:val="000000" w:themeColor="text1"/>
           <w:szCs w:val="22"/>
           <w:vertAlign w:val="subscript"/>
@@ -2220,8 +2699,6 @@
       </w:r>
       <w:r>
         <w:rPr>
-          <w:b/>
-          <w:bCs/>
           <w:color w:val="000000" w:themeColor="text1"/>
           <w:szCs w:val="22"/>
           <w:vertAlign w:val="subscript"/>
@@ -2231,8 +2708,6 @@
       </w:r>
       <w:r>
         <w:rPr>
-          <w:b/>
-          <w:bCs/>
           <w:color w:val="000000" w:themeColor="text1"/>
           <w:szCs w:val="22"/>
           <w:vertAlign w:val="subscript"/>
@@ -2242,8 +2717,6 @@
       </w:r>
       <w:r>
         <w:rPr>
-          <w:b/>
-          <w:bCs/>
           <w:color w:val="000000" w:themeColor="text1"/>
           <w:szCs w:val="22"/>
           <w:vertAlign w:val="subscript"/>
@@ -2253,8 +2726,6 @@
       </w:r>
       <w:r>
         <w:rPr>
-          <w:b/>
-          <w:bCs/>
           <w:color w:val="000000" w:themeColor="text1"/>
           <w:szCs w:val="22"/>
           <w:vertAlign w:val="subscript"/>
@@ -2265,8 +2736,6 @@
       <w:proofErr w:type="spellStart"/>
       <w:r>
         <w:rPr>
-          <w:b/>
-          <w:bCs/>
           <w:color w:val="000000" w:themeColor="text1"/>
           <w:szCs w:val="22"/>
           <w:vertAlign w:val="subscript"/>
@@ -2277,8 +2746,6 @@
       <w:proofErr w:type="spellEnd"/>
       <w:r>
         <w:rPr>
-          <w:b/>
-          <w:bCs/>
           <w:color w:val="000000" w:themeColor="text1"/>
           <w:szCs w:val="22"/>
           <w:vertAlign w:val="subscript"/>
@@ -2289,8 +2756,6 @@
       <w:proofErr w:type="spellStart"/>
       <w:r>
         <w:rPr>
-          <w:b/>
-          <w:bCs/>
           <w:color w:val="000000" w:themeColor="text1"/>
           <w:szCs w:val="22"/>
           <w:vertAlign w:val="subscript"/>
@@ -2301,8 +2766,6 @@
       <w:proofErr w:type="spellEnd"/>
       <w:r>
         <w:rPr>
-          <w:b/>
-          <w:bCs/>
           <w:color w:val="000000" w:themeColor="text1"/>
           <w:szCs w:val="22"/>
           <w:vertAlign w:val="subscript"/>
@@ -2313,8 +2776,6 @@
       <w:proofErr w:type="spellStart"/>
       <w:r>
         <w:rPr>
-          <w:b/>
-          <w:bCs/>
           <w:color w:val="000000" w:themeColor="text1"/>
           <w:szCs w:val="22"/>
           <w:vertAlign w:val="subscript"/>
@@ -2327,18 +2788,14 @@
     <w:p>
       <w:pPr>
         <w:rPr>
-          <w:b/>
-          <w:bCs/>
-          <w:color w:val="000000" w:themeColor="text1"/>
-          <w:szCs w:val="22"/>
-          <w:vertAlign w:val="subscript"/>
-          <w:lang w:val="es-ES"/>
-        </w:rPr>
-      </w:pPr>
-      <w:r>
-        <w:rPr>
-          <w:b/>
-          <w:bCs/>
+          <w:color w:val="000000" w:themeColor="text1"/>
+          <w:szCs w:val="22"/>
+          <w:vertAlign w:val="subscript"/>
+          <w:lang w:val="es-ES"/>
+        </w:rPr>
+      </w:pPr>
+      <w:r>
+        <w:rPr>
           <w:color w:val="000000" w:themeColor="text1"/>
           <w:szCs w:val="22"/>
           <w:vertAlign w:val="subscript"/>
@@ -2350,18 +2807,14 @@
     <w:p>
       <w:pPr>
         <w:rPr>
-          <w:b/>
-          <w:bCs/>
-          <w:color w:val="000000" w:themeColor="text1"/>
-          <w:szCs w:val="22"/>
-          <w:vertAlign w:val="subscript"/>
-          <w:lang w:val="es-ES"/>
-        </w:rPr>
-      </w:pPr>
-      <w:r>
-        <w:rPr>
-          <w:b/>
-          <w:bCs/>
+          <w:color w:val="000000" w:themeColor="text1"/>
+          <w:szCs w:val="22"/>
+          <w:vertAlign w:val="subscript"/>
+          <w:lang w:val="es-ES"/>
+        </w:rPr>
+      </w:pPr>
+      <w:r>
+        <w:rPr>
           <w:color w:val="000000" w:themeColor="text1"/>
           <w:szCs w:val="22"/>
           <w:vertAlign w:val="subscript"/>
@@ -2373,18 +2826,14 @@
     <w:p>
       <w:pPr>
         <w:rPr>
-          <w:b/>
-          <w:bCs/>
-          <w:color w:val="000000" w:themeColor="text1"/>
-          <w:szCs w:val="22"/>
-          <w:vertAlign w:val="subscript"/>
-          <w:lang w:val="es-ES"/>
-        </w:rPr>
-      </w:pPr>
-      <w:r>
-        <w:rPr>
-          <w:b/>
-          <w:bCs/>
+          <w:color w:val="000000" w:themeColor="text1"/>
+          <w:szCs w:val="22"/>
+          <w:vertAlign w:val="subscript"/>
+          <w:lang w:val="es-ES"/>
+        </w:rPr>
+      </w:pPr>
+      <w:r>
+        <w:rPr>
           <w:color w:val="000000" w:themeColor="text1"/>
           <w:szCs w:val="22"/>
           <w:vertAlign w:val="subscript"/>
@@ -2396,18 +2845,14 @@
     <w:p>
       <w:pPr>
         <w:rPr>
-          <w:b/>
-          <w:bCs/>
-          <w:color w:val="000000" w:themeColor="text1"/>
-          <w:szCs w:val="22"/>
-          <w:vertAlign w:val="subscript"/>
-          <w:lang w:val="es-ES"/>
-        </w:rPr>
-      </w:pPr>
-      <w:r>
-        <w:rPr>
-          <w:b/>
-          <w:bCs/>
+          <w:color w:val="000000" w:themeColor="text1"/>
+          <w:szCs w:val="22"/>
+          <w:vertAlign w:val="subscript"/>
+          <w:lang w:val="es-ES"/>
+        </w:rPr>
+      </w:pPr>
+      <w:r>
+        <w:rPr>
           <w:color w:val="000000" w:themeColor="text1"/>
           <w:szCs w:val="22"/>
           <w:vertAlign w:val="subscript"/>
@@ -2415,22 +2860,47 @@
         </w:rPr>
         <w:t>-MENU ADMINISTRADOR</w:t>
       </w:r>
-    </w:p>
-    <w:p>
-      <w:pPr>
-        <w:rPr>
-          <w:b/>
-          <w:bCs/>
-          <w:color w:val="000000" w:themeColor="text1"/>
-          <w:szCs w:val="22"/>
-          <w:vertAlign w:val="subscript"/>
-          <w:lang w:val="es-ES"/>
-        </w:rPr>
-      </w:pPr>
-      <w:r>
-        <w:rPr>
-          <w:b/>
-          <w:bCs/>
+      <w:r>
+        <w:rPr>
+          <w:color w:val="000000" w:themeColor="text1"/>
+          <w:szCs w:val="22"/>
+          <w:vertAlign w:val="subscript"/>
+          <w:lang w:val="es-ES"/>
+        </w:rPr>
+        <w:t xml:space="preserve"> (</w:t>
+      </w:r>
+      <w:proofErr w:type="spellStart"/>
+      <w:r>
+        <w:rPr>
+          <w:color w:val="000000" w:themeColor="text1"/>
+          <w:szCs w:val="22"/>
+          <w:vertAlign w:val="subscript"/>
+          <w:lang w:val="es-ES"/>
+        </w:rPr>
+        <w:t>menu_administrador.php</w:t>
+      </w:r>
+      <w:proofErr w:type="spellEnd"/>
+      <w:r>
+        <w:rPr>
+          <w:color w:val="000000" w:themeColor="text1"/>
+          <w:szCs w:val="22"/>
+          <w:vertAlign w:val="subscript"/>
+          <w:lang w:val="es-ES"/>
+        </w:rPr>
+        <w:t>)</w:t>
+      </w:r>
+    </w:p>
+    <w:p>
+      <w:pPr>
+        <w:rPr>
+          <w:color w:val="000000" w:themeColor="text1"/>
+          <w:szCs w:val="22"/>
+          <w:vertAlign w:val="subscript"/>
+          <w:lang w:val="es-ES"/>
+        </w:rPr>
+      </w:pPr>
+      <w:r>
+        <w:rPr>
           <w:color w:val="000000" w:themeColor="text1"/>
           <w:szCs w:val="22"/>
           <w:vertAlign w:val="subscript"/>
@@ -2441,8 +2911,6 @@
       <w:proofErr w:type="spellStart"/>
       <w:r>
         <w:rPr>
-          <w:b/>
-          <w:bCs/>
           <w:color w:val="000000" w:themeColor="text1"/>
           <w:szCs w:val="22"/>
           <w:vertAlign w:val="subscript"/>
@@ -2455,18 +2923,14 @@
     <w:p>
       <w:pPr>
         <w:rPr>
-          <w:b/>
-          <w:bCs/>
-          <w:color w:val="000000" w:themeColor="text1"/>
-          <w:szCs w:val="22"/>
-          <w:vertAlign w:val="subscript"/>
-          <w:lang w:val="es-ES"/>
-        </w:rPr>
-      </w:pPr>
-      <w:r>
-        <w:rPr>
-          <w:b/>
-          <w:bCs/>
+          <w:color w:val="000000" w:themeColor="text1"/>
+          <w:szCs w:val="22"/>
+          <w:vertAlign w:val="subscript"/>
+          <w:lang w:val="es-ES"/>
+        </w:rPr>
+      </w:pPr>
+      <w:r>
+        <w:rPr>
           <w:color w:val="000000" w:themeColor="text1"/>
           <w:szCs w:val="22"/>
           <w:vertAlign w:val="subscript"/>
@@ -2476,8 +2940,6 @@
       </w:r>
       <w:r>
         <w:rPr>
-          <w:b/>
-          <w:bCs/>
           <w:color w:val="000000" w:themeColor="text1"/>
           <w:szCs w:val="22"/>
           <w:vertAlign w:val="subscript"/>
@@ -2488,8 +2950,6 @@
       <w:proofErr w:type="spellStart"/>
       <w:r>
         <w:rPr>
-          <w:b/>
-          <w:bCs/>
           <w:color w:val="000000" w:themeColor="text1"/>
           <w:szCs w:val="22"/>
           <w:vertAlign w:val="subscript"/>
@@ -2500,8 +2960,6 @@
       <w:proofErr w:type="spellEnd"/>
       <w:r>
         <w:rPr>
-          <w:b/>
-          <w:bCs/>
           <w:color w:val="000000" w:themeColor="text1"/>
           <w:szCs w:val="22"/>
           <w:vertAlign w:val="subscript"/>
@@ -2512,8 +2970,6 @@
       <w:proofErr w:type="spellStart"/>
       <w:r>
         <w:rPr>
-          <w:b/>
-          <w:bCs/>
           <w:color w:val="000000" w:themeColor="text1"/>
           <w:szCs w:val="22"/>
           <w:vertAlign w:val="subscript"/>
@@ -2524,8 +2980,6 @@
       <w:proofErr w:type="spellEnd"/>
       <w:r>
         <w:rPr>
-          <w:b/>
-          <w:bCs/>
           <w:color w:val="000000" w:themeColor="text1"/>
           <w:szCs w:val="22"/>
           <w:vertAlign w:val="subscript"/>
@@ -2536,8 +2990,6 @@
       <w:proofErr w:type="spellStart"/>
       <w:r>
         <w:rPr>
-          <w:b/>
-          <w:bCs/>
           <w:color w:val="000000" w:themeColor="text1"/>
           <w:szCs w:val="22"/>
           <w:vertAlign w:val="subscript"/>
@@ -2548,8 +3000,6 @@
       <w:proofErr w:type="spellEnd"/>
       <w:r>
         <w:rPr>
-          <w:b/>
-          <w:bCs/>
           <w:color w:val="000000" w:themeColor="text1"/>
           <w:szCs w:val="22"/>
           <w:vertAlign w:val="subscript"/>
@@ -2560,8 +3010,6 @@
       <w:proofErr w:type="spellStart"/>
       <w:r>
         <w:rPr>
-          <w:b/>
-          <w:bCs/>
           <w:color w:val="000000" w:themeColor="text1"/>
           <w:szCs w:val="22"/>
           <w:vertAlign w:val="subscript"/>
@@ -2572,8 +3020,6 @@
       <w:proofErr w:type="spellEnd"/>
       <w:r>
         <w:rPr>
-          <w:b/>
-          <w:bCs/>
           <w:color w:val="000000" w:themeColor="text1"/>
           <w:szCs w:val="22"/>
           <w:vertAlign w:val="subscript"/>
@@ -2585,18 +3031,14 @@
     <w:p>
       <w:pPr>
         <w:rPr>
-          <w:b/>
-          <w:bCs/>
-          <w:color w:val="000000" w:themeColor="text1"/>
-          <w:szCs w:val="22"/>
-          <w:vertAlign w:val="subscript"/>
-          <w:lang w:val="es-ES"/>
-        </w:rPr>
-      </w:pPr>
-      <w:r>
-        <w:rPr>
-          <w:b/>
-          <w:bCs/>
+          <w:color w:val="000000" w:themeColor="text1"/>
+          <w:szCs w:val="22"/>
+          <w:vertAlign w:val="subscript"/>
+          <w:lang w:val="es-ES"/>
+        </w:rPr>
+      </w:pPr>
+      <w:r>
+        <w:rPr>
           <w:color w:val="000000" w:themeColor="text1"/>
           <w:szCs w:val="22"/>
           <w:vertAlign w:val="subscript"/>
@@ -2607,8 +3049,6 @@
       <w:proofErr w:type="spellStart"/>
       <w:r>
         <w:rPr>
-          <w:b/>
-          <w:bCs/>
           <w:color w:val="000000" w:themeColor="text1"/>
           <w:szCs w:val="22"/>
           <w:vertAlign w:val="subscript"/>
@@ -2621,18 +3061,14 @@
     <w:p>
       <w:pPr>
         <w:rPr>
-          <w:b/>
-          <w:bCs/>
-          <w:color w:val="000000" w:themeColor="text1"/>
-          <w:szCs w:val="22"/>
-          <w:vertAlign w:val="subscript"/>
-          <w:lang w:val="es-ES"/>
-        </w:rPr>
-      </w:pPr>
-      <w:r>
-        <w:rPr>
-          <w:b/>
-          <w:bCs/>
+          <w:color w:val="000000" w:themeColor="text1"/>
+          <w:szCs w:val="22"/>
+          <w:vertAlign w:val="subscript"/>
+          <w:lang w:val="es-ES"/>
+        </w:rPr>
+      </w:pPr>
+      <w:r>
+        <w:rPr>
           <w:color w:val="000000" w:themeColor="text1"/>
           <w:szCs w:val="22"/>
           <w:vertAlign w:val="subscript"/>
@@ -2643,8 +3079,6 @@
       <w:proofErr w:type="spellStart"/>
       <w:r>
         <w:rPr>
-          <w:b/>
-          <w:bCs/>
           <w:color w:val="000000" w:themeColor="text1"/>
           <w:szCs w:val="22"/>
           <w:vertAlign w:val="subscript"/>
@@ -2657,18 +3091,14 @@
     <w:p>
       <w:pPr>
         <w:rPr>
-          <w:b/>
-          <w:bCs/>
-          <w:color w:val="000000" w:themeColor="text1"/>
-          <w:szCs w:val="22"/>
-          <w:vertAlign w:val="subscript"/>
-          <w:lang w:val="es-ES"/>
-        </w:rPr>
-      </w:pPr>
-      <w:r>
-        <w:rPr>
-          <w:b/>
-          <w:bCs/>
+          <w:color w:val="000000" w:themeColor="text1"/>
+          <w:szCs w:val="22"/>
+          <w:vertAlign w:val="subscript"/>
+          <w:lang w:val="es-ES"/>
+        </w:rPr>
+      </w:pPr>
+      <w:r>
+        <w:rPr>
           <w:color w:val="000000" w:themeColor="text1"/>
           <w:szCs w:val="22"/>
           <w:vertAlign w:val="subscript"/>
@@ -2679,8 +3109,6 @@
       <w:proofErr w:type="spellStart"/>
       <w:r>
         <w:rPr>
-          <w:b/>
-          <w:bCs/>
           <w:color w:val="000000" w:themeColor="text1"/>
           <w:szCs w:val="22"/>
           <w:vertAlign w:val="subscript"/>
@@ -2693,30 +3121,25 @@
     <w:p>
       <w:pPr>
         <w:rPr>
-          <w:b/>
-          <w:bCs/>
-          <w:color w:val="000000" w:themeColor="text1"/>
-          <w:szCs w:val="22"/>
-          <w:vertAlign w:val="subscript"/>
-          <w:lang w:val="es-ES"/>
-        </w:rPr>
-      </w:pPr>
-      <w:r>
-        <w:rPr>
-          <w:b/>
-          <w:bCs/>
-          <w:color w:val="000000" w:themeColor="text1"/>
-          <w:szCs w:val="22"/>
-          <w:vertAlign w:val="subscript"/>
-          <w:lang w:val="es-ES"/>
-        </w:rPr>
+          <w:color w:val="000000" w:themeColor="text1"/>
+          <w:szCs w:val="22"/>
+          <w:vertAlign w:val="subscript"/>
+          <w:lang w:val="es-ES"/>
+        </w:rPr>
+      </w:pPr>
+      <w:r>
+        <w:rPr>
+          <w:color w:val="000000" w:themeColor="text1"/>
+          <w:szCs w:val="22"/>
+          <w:vertAlign w:val="subscript"/>
+          <w:lang w:val="es-ES"/>
+        </w:rPr>
+        <w:lastRenderedPageBreak/>
         <w:t xml:space="preserve">Botón CONFIGURACION: Se comprueba que dirija a </w:t>
       </w:r>
       <w:proofErr w:type="spellStart"/>
       <w:r>
         <w:rPr>
-          <w:b/>
-          <w:bCs/>
           <w:color w:val="000000" w:themeColor="text1"/>
           <w:szCs w:val="22"/>
           <w:vertAlign w:val="subscript"/>
@@ -2729,18 +3152,14 @@
     <w:p>
       <w:pPr>
         <w:rPr>
-          <w:b/>
-          <w:bCs/>
-          <w:color w:val="000000" w:themeColor="text1"/>
-          <w:szCs w:val="22"/>
-          <w:vertAlign w:val="subscript"/>
-          <w:lang w:val="es-ES"/>
-        </w:rPr>
-      </w:pPr>
-      <w:r>
-        <w:rPr>
-          <w:b/>
-          <w:bCs/>
+          <w:color w:val="000000" w:themeColor="text1"/>
+          <w:szCs w:val="22"/>
+          <w:vertAlign w:val="subscript"/>
+          <w:lang w:val="es-ES"/>
+        </w:rPr>
+      </w:pPr>
+      <w:r>
+        <w:rPr>
           <w:color w:val="000000" w:themeColor="text1"/>
           <w:szCs w:val="22"/>
           <w:vertAlign w:val="subscript"/>
@@ -2751,8 +3170,6 @@
       <w:proofErr w:type="spellStart"/>
       <w:r>
         <w:rPr>
-          <w:b/>
-          <w:bCs/>
           <w:color w:val="000000" w:themeColor="text1"/>
           <w:szCs w:val="22"/>
           <w:vertAlign w:val="subscript"/>
@@ -2763,8 +3180,6 @@
       <w:proofErr w:type="spellEnd"/>
       <w:r>
         <w:rPr>
-          <w:b/>
-          <w:bCs/>
           <w:color w:val="000000" w:themeColor="text1"/>
           <w:szCs w:val="22"/>
           <w:vertAlign w:val="subscript"/>
@@ -2776,18 +3191,14 @@
     <w:p>
       <w:pPr>
         <w:rPr>
-          <w:b/>
-          <w:bCs/>
-          <w:color w:val="000000" w:themeColor="text1"/>
-          <w:szCs w:val="22"/>
-          <w:vertAlign w:val="subscript"/>
-          <w:lang w:val="es-ES"/>
-        </w:rPr>
-      </w:pPr>
-      <w:r>
-        <w:rPr>
-          <w:b/>
-          <w:bCs/>
+          <w:color w:val="000000" w:themeColor="text1"/>
+          <w:szCs w:val="22"/>
+          <w:vertAlign w:val="subscript"/>
+          <w:lang w:val="es-ES"/>
+        </w:rPr>
+      </w:pPr>
+      <w:r>
+        <w:rPr>
           <w:color w:val="000000" w:themeColor="text1"/>
           <w:szCs w:val="22"/>
           <w:vertAlign w:val="subscript"/>
@@ -2795,22 +3206,47 @@
         </w:rPr>
         <w:t>-TAREAS</w:t>
       </w:r>
-    </w:p>
-    <w:p>
-      <w:pPr>
-        <w:rPr>
-          <w:b/>
-          <w:bCs/>
-          <w:color w:val="000000" w:themeColor="text1"/>
-          <w:szCs w:val="22"/>
-          <w:vertAlign w:val="subscript"/>
-          <w:lang w:val="es-ES"/>
-        </w:rPr>
-      </w:pPr>
-      <w:r>
-        <w:rPr>
-          <w:b/>
-          <w:bCs/>
+      <w:r>
+        <w:rPr>
+          <w:color w:val="000000" w:themeColor="text1"/>
+          <w:szCs w:val="22"/>
+          <w:vertAlign w:val="subscript"/>
+          <w:lang w:val="es-ES"/>
+        </w:rPr>
+        <w:t xml:space="preserve"> (</w:t>
+      </w:r>
+      <w:proofErr w:type="spellStart"/>
+      <w:r>
+        <w:rPr>
+          <w:color w:val="000000" w:themeColor="text1"/>
+          <w:szCs w:val="22"/>
+          <w:vertAlign w:val="subscript"/>
+          <w:lang w:val="es-ES"/>
+        </w:rPr>
+        <w:t>tareas.php</w:t>
+      </w:r>
+      <w:proofErr w:type="spellEnd"/>
+      <w:r>
+        <w:rPr>
+          <w:color w:val="000000" w:themeColor="text1"/>
+          <w:szCs w:val="22"/>
+          <w:vertAlign w:val="subscript"/>
+          <w:lang w:val="es-ES"/>
+        </w:rPr>
+        <w:t>)</w:t>
+      </w:r>
+    </w:p>
+    <w:p>
+      <w:pPr>
+        <w:rPr>
+          <w:color w:val="000000" w:themeColor="text1"/>
+          <w:szCs w:val="22"/>
+          <w:vertAlign w:val="subscript"/>
+          <w:lang w:val="es-ES"/>
+        </w:rPr>
+      </w:pPr>
+      <w:r>
+        <w:rPr>
           <w:color w:val="000000" w:themeColor="text1"/>
           <w:szCs w:val="22"/>
           <w:vertAlign w:val="subscript"/>
@@ -2821,8 +3257,6 @@
       <w:proofErr w:type="spellStart"/>
       <w:r>
         <w:rPr>
-          <w:b/>
-          <w:bCs/>
           <w:color w:val="000000" w:themeColor="text1"/>
           <w:szCs w:val="22"/>
           <w:vertAlign w:val="subscript"/>
@@ -2835,42 +3269,32 @@
     <w:p>
       <w:pPr>
         <w:rPr>
-          <w:b/>
-          <w:bCs/>
-          <w:color w:val="000000" w:themeColor="text1"/>
-          <w:szCs w:val="22"/>
-          <w:vertAlign w:val="subscript"/>
-          <w:lang w:val="es-ES"/>
-        </w:rPr>
-      </w:pPr>
-      <w:r>
-        <w:rPr>
-          <w:b/>
-          <w:bCs/>
-          <w:color w:val="000000" w:themeColor="text1"/>
-          <w:szCs w:val="22"/>
-          <w:vertAlign w:val="subscript"/>
-          <w:lang w:val="es-ES"/>
-        </w:rPr>
-        <w:t xml:space="preserve">Botón CREAR TAREA: Se comprueba que el formulario se despliegue y se repliegue de forma correcta. También se comprueba que se cree la tarea y que si no se rellena el campo “Nombre” salte un aviso ya que este campo es obligatorio. </w:t>
-      </w:r>
-      <w:proofErr w:type="gramStart"/>
-      <w:r>
-        <w:rPr>
-          <w:b/>
-          <w:bCs/>
-          <w:color w:val="000000" w:themeColor="text1"/>
-          <w:szCs w:val="22"/>
-          <w:vertAlign w:val="subscript"/>
-          <w:lang w:val="es-ES"/>
-        </w:rPr>
-        <w:t>Además</w:t>
-      </w:r>
-      <w:proofErr w:type="gramEnd"/>
-      <w:r>
-        <w:rPr>
-          <w:b/>
-          <w:bCs/>
+          <w:color w:val="000000" w:themeColor="text1"/>
+          <w:szCs w:val="22"/>
+          <w:vertAlign w:val="subscript"/>
+          <w:lang w:val="es-ES"/>
+        </w:rPr>
+      </w:pPr>
+      <w:r>
+        <w:rPr>
+          <w:color w:val="000000" w:themeColor="text1"/>
+          <w:szCs w:val="22"/>
+          <w:vertAlign w:val="subscript"/>
+          <w:lang w:val="es-ES"/>
+        </w:rPr>
+        <w:t>Botón CREAR TAREA: Se comprueba que el formulario se despliegue y se repliegue de forma correcta. También se comprueba que se cree la tarea y que si no se rellena el campo “Nombre” salte un aviso ya que este campo es obligatorio. Además</w:t>
+      </w:r>
+      <w:r>
+        <w:rPr>
+          <w:color w:val="000000" w:themeColor="text1"/>
+          <w:szCs w:val="22"/>
+          <w:vertAlign w:val="subscript"/>
+          <w:lang w:val="es-ES"/>
+        </w:rPr>
+        <w:t>,</w:t>
+      </w:r>
+      <w:r>
+        <w:rPr>
           <w:color w:val="000000" w:themeColor="text1"/>
           <w:szCs w:val="22"/>
           <w:vertAlign w:val="subscript"/>
@@ -2878,6 +3302,36 @@
         </w:rPr>
         <w:t xml:space="preserve"> se comprueba que salte una alerta avisando de si se ha creado la tarea o no.  Para concluir, se comprueba que la tarea se refleje en la tabla.</w:t>
       </w:r>
+    </w:p>
+    <w:p>
+      <w:pPr>
+        <w:rPr>
+          <w:color w:val="000000" w:themeColor="text1"/>
+          <w:szCs w:val="22"/>
+          <w:vertAlign w:val="subscript"/>
+          <w:lang w:val="es-ES"/>
+        </w:rPr>
+      </w:pPr>
+      <w:r>
+        <w:rPr>
+          <w:color w:val="000000" w:themeColor="text1"/>
+          <w:szCs w:val="22"/>
+          <w:vertAlign w:val="subscript"/>
+          <w:lang w:val="es-ES"/>
+        </w:rPr>
+        <w:t>Botón ASIGNAR: Se comprueba que se despliegue y repliegue el formulario “Asignar Tarea” de manera correcta. Se comprueba que en “Cliente” aparezcan todos los clientes de la tabla “clientes” y que en “Asignar a” aparezcan todos los usuarios de la tabla “usuarios”. Se comprueba que la alerta que lance al pulsar el botón “Asignar” sea la correcta en función de si se puede asignar la tarea o si surge un error y no se puede asignar la tarea.</w:t>
+      </w:r>
+    </w:p>
+    <w:p>
+      <w:pPr>
+        <w:rPr>
+          <w:color w:val="000000" w:themeColor="text1"/>
+          <w:sz w:val="32"/>
+          <w:szCs w:val="32"/>
+          <w:vertAlign w:val="subscript"/>
+          <w:lang w:val="es-ES"/>
+        </w:rPr>
+      </w:pPr>
     </w:p>
     <w:p>
       <w:pPr>
@@ -3144,6 +3598,7 @@
           <w:vertAlign w:val="subscript"/>
           <w:lang w:val="es-ES"/>
         </w:rPr>
+        <w:lastRenderedPageBreak/>
         <w:t xml:space="preserve">Crear </w:t>
       </w:r>
       <w:proofErr w:type="gramStart"/>
@@ -3406,7 +3861,6 @@
           <w:vertAlign w:val="subscript"/>
           <w:lang w:val="es-ES"/>
         </w:rPr>
-        <w:lastRenderedPageBreak/>
         <w:t>Se comprueba que el formulario “Nueva Tarea” se despliegue y repliegue correctamente.</w:t>
       </w:r>
     </w:p>
@@ -3423,664 +3877,9 @@
     <w:p>
       <w:pPr>
         <w:rPr>
-          <w:sz w:val="32"/>
-          <w:szCs w:val="32"/>
-          <w:vertAlign w:val="subscript"/>
-          <w:lang w:val="es-ES"/>
-        </w:rPr>
-      </w:pPr>
-      <w:r>
-        <w:rPr>
-          <w:b/>
-          <w:bCs/>
-          <w:sz w:val="32"/>
-          <w:szCs w:val="32"/>
-          <w:vertAlign w:val="subscript"/>
-          <w:lang w:val="es-ES"/>
-        </w:rPr>
-        <w:t>Modificar Tarea:</w:t>
-      </w:r>
-      <w:r>
-        <w:rPr>
-          <w:b/>
-          <w:bCs/>
-          <w:sz w:val="32"/>
-          <w:szCs w:val="32"/>
-          <w:vertAlign w:val="subscript"/>
-          <w:lang w:val="es-ES"/>
-        </w:rPr>
-        <w:t xml:space="preserve"> </w:t>
-      </w:r>
-      <w:r>
-        <w:rPr>
-          <w:sz w:val="32"/>
-          <w:szCs w:val="32"/>
-          <w:vertAlign w:val="subscript"/>
-          <w:lang w:val="es-ES"/>
-        </w:rPr>
-        <w:t>Al hacer clic sobre el botón “</w:t>
-      </w:r>
-      <w:proofErr w:type="spellStart"/>
-      <w:r>
-        <w:rPr>
-          <w:sz w:val="32"/>
-          <w:szCs w:val="32"/>
-          <w:vertAlign w:val="subscript"/>
-          <w:lang w:val="es-ES"/>
-        </w:rPr>
-        <w:t>Mofificar</w:t>
-      </w:r>
-      <w:proofErr w:type="spellEnd"/>
-      <w:r>
-        <w:rPr>
-          <w:sz w:val="32"/>
-          <w:szCs w:val="32"/>
-          <w:vertAlign w:val="subscript"/>
-          <w:lang w:val="es-ES"/>
-        </w:rPr>
-        <w:t>” se despliega el formulario con título “Modificar Tarea”. Se pueden modificar todos los campos menos el “ID” porque es la clave primaria.</w:t>
-      </w:r>
-      <w:r>
-        <w:rPr>
-          <w:sz w:val="32"/>
-          <w:szCs w:val="32"/>
-          <w:vertAlign w:val="subscript"/>
-          <w:lang w:val="es-ES"/>
-        </w:rPr>
-        <w:t xml:space="preserve"> Al hacer clic sobre</w:t>
-      </w:r>
-      <w:r>
-        <w:rPr>
-          <w:sz w:val="32"/>
-          <w:szCs w:val="32"/>
-          <w:vertAlign w:val="subscript"/>
-          <w:lang w:val="es-ES"/>
-        </w:rPr>
-        <w:t xml:space="preserve"> el botón “Modificar”, los datos se envían a </w:t>
-      </w:r>
-      <w:proofErr w:type="spellStart"/>
-      <w:r>
-        <w:rPr>
-          <w:sz w:val="32"/>
-          <w:szCs w:val="32"/>
-          <w:vertAlign w:val="subscript"/>
-          <w:lang w:val="es-ES"/>
-        </w:rPr>
-        <w:t>bbdd</w:t>
-      </w:r>
-      <w:proofErr w:type="spellEnd"/>
-      <w:r>
-        <w:rPr>
-          <w:sz w:val="32"/>
-          <w:szCs w:val="32"/>
-          <w:vertAlign w:val="subscript"/>
-          <w:lang w:val="es-ES"/>
-        </w:rPr>
-        <w:t>/</w:t>
-      </w:r>
-      <w:proofErr w:type="spellStart"/>
-      <w:r>
-        <w:rPr>
-          <w:sz w:val="32"/>
-          <w:szCs w:val="32"/>
-          <w:vertAlign w:val="subscript"/>
-          <w:lang w:val="es-ES"/>
-        </w:rPr>
-        <w:t>opciones_tareas.php</w:t>
-      </w:r>
-      <w:proofErr w:type="spellEnd"/>
-      <w:r>
-        <w:rPr>
-          <w:sz w:val="32"/>
-          <w:szCs w:val="32"/>
-          <w:vertAlign w:val="subscript"/>
-          <w:lang w:val="es-ES"/>
-        </w:rPr>
-        <w:t xml:space="preserve"> </w:t>
-      </w:r>
-      <w:r>
-        <w:rPr>
-          <w:sz w:val="32"/>
-          <w:szCs w:val="32"/>
-          <w:vertAlign w:val="subscript"/>
-          <w:lang w:val="es-ES"/>
-        </w:rPr>
-        <w:t xml:space="preserve">Se crea un objeto de la Clase Tarea y con la función </w:t>
-      </w:r>
-      <w:proofErr w:type="spellStart"/>
-      <w:proofErr w:type="gramStart"/>
-      <w:r>
-        <w:rPr>
-          <w:sz w:val="32"/>
-          <w:szCs w:val="32"/>
-          <w:vertAlign w:val="subscript"/>
-          <w:lang w:val="es-ES"/>
-        </w:rPr>
-        <w:t>modificarTarea</w:t>
-      </w:r>
-      <w:proofErr w:type="spellEnd"/>
-      <w:r>
-        <w:rPr>
-          <w:sz w:val="32"/>
-          <w:szCs w:val="32"/>
-          <w:vertAlign w:val="subscript"/>
-          <w:lang w:val="es-ES"/>
-        </w:rPr>
-        <w:t>(</w:t>
-      </w:r>
-      <w:proofErr w:type="gramEnd"/>
-      <w:r>
-        <w:rPr>
-          <w:sz w:val="32"/>
-          <w:szCs w:val="32"/>
-          <w:vertAlign w:val="subscript"/>
-          <w:lang w:val="es-ES"/>
-        </w:rPr>
-        <w:t xml:space="preserve">) guarda los datos modificados en la tabla “tarea”. Lanza una alerta indicando </w:t>
-      </w:r>
-      <w:r>
-        <w:rPr>
-          <w:sz w:val="32"/>
-          <w:szCs w:val="32"/>
-          <w:vertAlign w:val="subscript"/>
-          <w:lang w:val="es-ES"/>
-        </w:rPr>
-        <w:t>si se ha realizado la acción o no.</w:t>
-      </w:r>
-    </w:p>
-    <w:p>
-      <w:pPr>
-        <w:rPr>
-          <w:sz w:val="32"/>
-          <w:szCs w:val="32"/>
-          <w:u w:val="single"/>
-          <w:vertAlign w:val="subscript"/>
-          <w:lang w:val="es-ES"/>
-        </w:rPr>
-      </w:pPr>
-      <w:r>
-        <w:rPr>
-          <w:sz w:val="32"/>
-          <w:szCs w:val="32"/>
-          <w:u w:val="single"/>
-          <w:vertAlign w:val="subscript"/>
-          <w:lang w:val="es-ES"/>
-        </w:rPr>
-        <w:t>Pruebas:</w:t>
-      </w:r>
-    </w:p>
-    <w:p>
-      <w:pPr>
-        <w:rPr>
-          <w:sz w:val="32"/>
-          <w:szCs w:val="32"/>
-          <w:vertAlign w:val="subscript"/>
-          <w:lang w:val="es-ES"/>
-        </w:rPr>
-      </w:pPr>
-      <w:r>
-        <w:rPr>
-          <w:sz w:val="32"/>
-          <w:szCs w:val="32"/>
-          <w:vertAlign w:val="subscript"/>
-          <w:lang w:val="es-ES"/>
-        </w:rPr>
-        <w:t>Se comprueba que no se puede modificar el ID.</w:t>
-      </w:r>
-    </w:p>
-    <w:p>
-      <w:pPr>
-        <w:rPr>
-          <w:sz w:val="32"/>
-          <w:szCs w:val="32"/>
-          <w:vertAlign w:val="subscript"/>
-          <w:lang w:val="es-ES"/>
-        </w:rPr>
-      </w:pPr>
-      <w:r>
-        <w:rPr>
-          <w:sz w:val="32"/>
-          <w:szCs w:val="32"/>
-          <w:vertAlign w:val="subscript"/>
-          <w:lang w:val="es-ES"/>
-        </w:rPr>
-        <w:t>Se prueba a mandar con campos vacíos.</w:t>
-      </w:r>
-    </w:p>
-    <w:p>
-      <w:pPr>
-        <w:rPr>
-          <w:sz w:val="32"/>
-          <w:szCs w:val="32"/>
-          <w:vertAlign w:val="subscript"/>
-          <w:lang w:val="es-ES"/>
-        </w:rPr>
-      </w:pPr>
-      <w:r>
-        <w:rPr>
-          <w:sz w:val="32"/>
-          <w:szCs w:val="32"/>
-          <w:vertAlign w:val="subscript"/>
-          <w:lang w:val="es-ES"/>
-        </w:rPr>
-        <w:t>Se comprueba que el mensaje de las alertas corresponde con la acción realizada.</w:t>
-      </w:r>
-    </w:p>
-    <w:p>
-      <w:pPr>
-        <w:rPr>
-          <w:sz w:val="32"/>
-          <w:szCs w:val="32"/>
-          <w:vertAlign w:val="subscript"/>
-          <w:lang w:val="es-ES"/>
-        </w:rPr>
-      </w:pPr>
-      <w:r>
-        <w:rPr>
-          <w:sz w:val="32"/>
-          <w:szCs w:val="32"/>
-          <w:vertAlign w:val="subscript"/>
-          <w:lang w:val="es-ES"/>
-        </w:rPr>
-        <w:t>Se comprueba que el formulario “Modificar Tarea” se despliegue y repliegue correctamente.</w:t>
-      </w:r>
-    </w:p>
-    <w:p>
-      <w:pPr>
-        <w:rPr>
-          <w:sz w:val="32"/>
-          <w:szCs w:val="32"/>
-          <w:vertAlign w:val="subscript"/>
-          <w:lang w:val="es-ES"/>
-        </w:rPr>
-      </w:pPr>
-    </w:p>
-    <w:p>
-      <w:pPr>
-        <w:rPr>
-          <w:sz w:val="32"/>
-          <w:szCs w:val="32"/>
-          <w:vertAlign w:val="subscript"/>
-          <w:lang w:val="es-ES"/>
-        </w:rPr>
-      </w:pPr>
-      <w:r>
-        <w:rPr>
-          <w:b/>
-          <w:bCs/>
-          <w:sz w:val="32"/>
-          <w:szCs w:val="32"/>
-          <w:vertAlign w:val="subscript"/>
-          <w:lang w:val="es-ES"/>
-        </w:rPr>
-        <w:t xml:space="preserve">Eliminar Tarea: </w:t>
-      </w:r>
-      <w:r>
-        <w:rPr>
-          <w:sz w:val="32"/>
-          <w:szCs w:val="32"/>
-          <w:vertAlign w:val="subscript"/>
-          <w:lang w:val="es-ES"/>
-        </w:rPr>
-        <w:t xml:space="preserve">Al hacer clic sobre el botón “Eliminar” se envía el ID de la tarea seleccionada a </w:t>
-      </w:r>
-      <w:proofErr w:type="spellStart"/>
-      <w:r>
-        <w:rPr>
-          <w:sz w:val="32"/>
-          <w:szCs w:val="32"/>
-          <w:vertAlign w:val="subscript"/>
-          <w:lang w:val="es-ES"/>
-        </w:rPr>
-        <w:t>bbdd</w:t>
-      </w:r>
-      <w:proofErr w:type="spellEnd"/>
-      <w:r>
-        <w:rPr>
-          <w:sz w:val="32"/>
-          <w:szCs w:val="32"/>
-          <w:vertAlign w:val="subscript"/>
-          <w:lang w:val="es-ES"/>
-        </w:rPr>
-        <w:t>/</w:t>
-      </w:r>
-      <w:proofErr w:type="spellStart"/>
-      <w:r>
-        <w:rPr>
-          <w:sz w:val="32"/>
-          <w:szCs w:val="32"/>
-          <w:vertAlign w:val="subscript"/>
-          <w:lang w:val="es-ES"/>
-        </w:rPr>
-        <w:t>opciones_tareas.php</w:t>
-      </w:r>
-      <w:proofErr w:type="spellEnd"/>
-      <w:r>
-        <w:rPr>
-          <w:sz w:val="32"/>
-          <w:szCs w:val="32"/>
-          <w:vertAlign w:val="subscript"/>
-          <w:lang w:val="es-ES"/>
-        </w:rPr>
-        <w:t xml:space="preserve"> Se crea un objeto de la Clase Tarea y se llama a la función </w:t>
-      </w:r>
-      <w:proofErr w:type="spellStart"/>
-      <w:proofErr w:type="gramStart"/>
-      <w:r>
-        <w:rPr>
-          <w:sz w:val="32"/>
-          <w:szCs w:val="32"/>
-          <w:vertAlign w:val="subscript"/>
-          <w:lang w:val="es-ES"/>
-        </w:rPr>
-        <w:t>eliminarTarea</w:t>
-      </w:r>
-      <w:proofErr w:type="spellEnd"/>
-      <w:r>
-        <w:rPr>
-          <w:sz w:val="32"/>
-          <w:szCs w:val="32"/>
-          <w:vertAlign w:val="subscript"/>
-          <w:lang w:val="es-ES"/>
-        </w:rPr>
-        <w:t>(</w:t>
-      </w:r>
-      <w:proofErr w:type="gramEnd"/>
-      <w:r>
-        <w:rPr>
-          <w:sz w:val="32"/>
-          <w:szCs w:val="32"/>
-          <w:vertAlign w:val="subscript"/>
-          <w:lang w:val="es-ES"/>
-        </w:rPr>
-        <w:t>) que elimina el registro de la tabla “tarea”. Lanza una alerta indicando si la tarea ha sido eliminada o no.</w:t>
-      </w:r>
-    </w:p>
-    <w:p>
-      <w:pPr>
-        <w:rPr>
-          <w:sz w:val="32"/>
-          <w:szCs w:val="32"/>
-          <w:u w:val="single"/>
-          <w:vertAlign w:val="subscript"/>
-          <w:lang w:val="es-ES"/>
-        </w:rPr>
-      </w:pPr>
-      <w:r>
-        <w:rPr>
-          <w:sz w:val="32"/>
-          <w:szCs w:val="32"/>
-          <w:u w:val="single"/>
-          <w:vertAlign w:val="subscript"/>
-          <w:lang w:val="es-ES"/>
-        </w:rPr>
-        <w:t>Pruebas:</w:t>
-      </w:r>
-    </w:p>
-    <w:p>
-      <w:pPr>
-        <w:rPr>
-          <w:sz w:val="32"/>
-          <w:szCs w:val="32"/>
-          <w:vertAlign w:val="subscript"/>
-          <w:lang w:val="es-ES"/>
-        </w:rPr>
-      </w:pPr>
-      <w:r>
-        <w:rPr>
-          <w:sz w:val="32"/>
-          <w:szCs w:val="32"/>
-          <w:vertAlign w:val="subscript"/>
-          <w:lang w:val="es-ES"/>
-        </w:rPr>
-        <w:t>Se comprueba que se elimina la tarea de la tabla.</w:t>
-      </w:r>
-    </w:p>
-    <w:p>
-      <w:pPr>
-        <w:rPr>
-          <w:sz w:val="32"/>
-          <w:szCs w:val="32"/>
-          <w:vertAlign w:val="subscript"/>
-          <w:lang w:val="es-ES"/>
-        </w:rPr>
-      </w:pPr>
-      <w:r>
-        <w:rPr>
-          <w:sz w:val="32"/>
-          <w:szCs w:val="32"/>
-          <w:vertAlign w:val="subscript"/>
-          <w:lang w:val="es-ES"/>
-        </w:rPr>
-        <w:t>Se comprueba que las alertas corresponden con la acción realizada.</w:t>
-      </w:r>
-    </w:p>
-    <w:p>
-      <w:pPr>
-        <w:rPr>
-          <w:sz w:val="32"/>
-          <w:szCs w:val="32"/>
-          <w:vertAlign w:val="subscript"/>
-          <w:lang w:val="es-ES"/>
-        </w:rPr>
-      </w:pPr>
-    </w:p>
-    <w:p>
-      <w:pPr>
-        <w:rPr>
-          <w:b/>
-          <w:bCs/>
-          <w:sz w:val="32"/>
-          <w:szCs w:val="32"/>
-          <w:vertAlign w:val="subscript"/>
-          <w:lang w:val="es-ES"/>
-        </w:rPr>
-      </w:pPr>
-      <w:r>
-        <w:rPr>
-          <w:b/>
-          <w:bCs/>
-          <w:sz w:val="32"/>
-          <w:szCs w:val="32"/>
-          <w:vertAlign w:val="subscript"/>
-          <w:lang w:val="es-ES"/>
-        </w:rPr>
-        <w:t>Asignar:</w:t>
-      </w:r>
-    </w:p>
-    <w:p>
-      <w:pPr>
-        <w:rPr>
-          <w:b/>
-          <w:bCs/>
-          <w:sz w:val="32"/>
-          <w:szCs w:val="32"/>
-          <w:vertAlign w:val="subscript"/>
-          <w:lang w:val="es-ES"/>
-        </w:rPr>
-      </w:pPr>
-    </w:p>
-    <w:p>
-      <w:pPr>
-        <w:rPr>
-          <w:b/>
-          <w:bCs/>
-          <w:sz w:val="32"/>
-          <w:szCs w:val="32"/>
-          <w:vertAlign w:val="subscript"/>
-          <w:lang w:val="es-ES"/>
-        </w:rPr>
-      </w:pPr>
-      <w:r>
-        <w:rPr>
-          <w:b/>
-          <w:bCs/>
-          <w:sz w:val="32"/>
-          <w:szCs w:val="32"/>
-          <w:vertAlign w:val="subscript"/>
-          <w:lang w:val="es-ES"/>
-        </w:rPr>
-        <w:t>Tareas Asignadas:</w:t>
-      </w:r>
-    </w:p>
-    <w:p>
-      <w:pPr>
-        <w:rPr>
-          <w:b/>
-          <w:bCs/>
-          <w:sz w:val="32"/>
-          <w:szCs w:val="32"/>
-          <w:vertAlign w:val="subscript"/>
-          <w:lang w:val="es-ES"/>
-        </w:rPr>
-      </w:pPr>
-    </w:p>
-    <w:p>
-      <w:pPr>
-        <w:rPr>
-          <w:b/>
-          <w:bCs/>
-          <w:sz w:val="32"/>
-          <w:szCs w:val="32"/>
-          <w:vertAlign w:val="subscript"/>
-          <w:lang w:val="es-ES"/>
-        </w:rPr>
-      </w:pPr>
-      <w:r>
-        <w:rPr>
-          <w:b/>
-          <w:bCs/>
-          <w:sz w:val="32"/>
-          <w:szCs w:val="32"/>
-          <w:vertAlign w:val="subscript"/>
-          <w:lang w:val="es-ES"/>
-        </w:rPr>
-        <w:t>Menú:</w:t>
-      </w:r>
-    </w:p>
-    <w:p>
-      <w:pPr>
-        <w:rPr>
-          <w:sz w:val="32"/>
-          <w:szCs w:val="32"/>
-          <w:u w:val="single"/>
-          <w:vertAlign w:val="subscript"/>
-          <w:lang w:val="es-ES"/>
-        </w:rPr>
-      </w:pPr>
-    </w:p>
-    <w:p>
-      <w:pPr>
-        <w:rPr>
-          <w:sz w:val="32"/>
-          <w:szCs w:val="32"/>
-          <w:vertAlign w:val="subscript"/>
-          <w:lang w:val="es-ES"/>
-        </w:rPr>
-      </w:pPr>
-    </w:p>
-    <w:p>
-      <w:pPr>
-        <w:rPr>
-          <w:sz w:val="32"/>
-          <w:szCs w:val="32"/>
-          <w:vertAlign w:val="subscript"/>
-          <w:lang w:val="es-ES"/>
-        </w:rPr>
-      </w:pPr>
-    </w:p>
-    <w:p>
-      <w:pPr>
-        <w:rPr>
-          <w:b/>
-          <w:bCs/>
-          <w:sz w:val="32"/>
-          <w:szCs w:val="32"/>
-          <w:vertAlign w:val="subscript"/>
-          <w:lang w:val="es-ES"/>
-        </w:rPr>
-      </w:pPr>
-    </w:p>
-    <w:p>
-      <w:pPr>
-        <w:rPr>
-          <w:b/>
-          <w:bCs/>
-          <w:sz w:val="32"/>
-          <w:szCs w:val="32"/>
-          <w:vertAlign w:val="subscript"/>
-          <w:lang w:val="es-ES"/>
-        </w:rPr>
-      </w:pPr>
-    </w:p>
-    <w:p>
-      <w:pPr>
-        <w:rPr>
-          <w:b/>
-          <w:bCs/>
-          <w:sz w:val="32"/>
-          <w:szCs w:val="32"/>
-          <w:u w:val="single"/>
-          <w:vertAlign w:val="subscript"/>
-          <w:lang w:val="es-ES"/>
-        </w:rPr>
-      </w:pPr>
-    </w:p>
-    <w:p>
-      <w:pPr>
-        <w:rPr>
-          <w:sz w:val="32"/>
-          <w:szCs w:val="32"/>
-          <w:vertAlign w:val="subscript"/>
-          <w:lang w:val="es-ES"/>
-        </w:rPr>
-      </w:pPr>
-    </w:p>
-    <w:p>
-      <w:pPr>
-        <w:rPr>
-          <w:sz w:val="32"/>
-          <w:szCs w:val="32"/>
-          <w:vertAlign w:val="subscript"/>
-          <w:lang w:val="es-ES"/>
-        </w:rPr>
-      </w:pPr>
-    </w:p>
-    <w:p>
-      <w:pPr>
-        <w:rPr>
-          <w:sz w:val="32"/>
-          <w:szCs w:val="32"/>
-          <w:vertAlign w:val="subscript"/>
-          <w:lang w:val="es-ES"/>
-        </w:rPr>
-      </w:pPr>
-    </w:p>
-    <w:p>
-      <w:pPr>
-        <w:rPr>
-          <w:sz w:val="32"/>
-          <w:szCs w:val="32"/>
-          <w:vertAlign w:val="subscript"/>
-          <w:lang w:val="es-ES"/>
-        </w:rPr>
-      </w:pPr>
-    </w:p>
-    <w:p>
-      <w:pPr>
-        <w:rPr>
-          <w:sz w:val="32"/>
-          <w:szCs w:val="32"/>
-          <w:vertAlign w:val="subscript"/>
-          <w:lang w:val="es-ES"/>
-        </w:rPr>
-      </w:pPr>
-    </w:p>
-    <w:p>
-      <w:pPr>
-        <w:rPr>
-          <w:b/>
-          <w:bCs/>
+          <w:b/>
+          <w:bCs/>
+          <w:color w:val="FF0000"/>
           <w:sz w:val="32"/>
           <w:szCs w:val="32"/>
           <w:vertAlign w:val="subscript"/>
@@ -4115,109 +3914,6 @@
           <w:vertAlign w:val="subscript"/>
           <w:lang w:val="es-ES"/>
         </w:rPr>
-        <w:t>– Usuarios</w:t>
-      </w:r>
-    </w:p>
-    <w:p>
-      <w:pPr>
-        <w:pStyle w:val="Prrafodelista"/>
-        <w:numPr>
-          <w:ilvl w:val="2"/>
-          <w:numId w:val="2"/>
-        </w:numPr>
-        <w:rPr>
-          <w:b/>
-          <w:bCs/>
-          <w:color w:val="FF0000"/>
-          <w:sz w:val="32"/>
-          <w:szCs w:val="32"/>
-          <w:vertAlign w:val="subscript"/>
-          <w:lang w:val="es-ES"/>
-        </w:rPr>
-      </w:pPr>
-      <w:r>
-        <w:rPr>
-          <w:b/>
-          <w:bCs/>
-          <w:color w:val="FF0000"/>
-          <w:sz w:val="32"/>
-          <w:szCs w:val="32"/>
-          <w:vertAlign w:val="subscript"/>
-          <w:lang w:val="es-ES"/>
-        </w:rPr>
-        <w:t>– Clientes</w:t>
-      </w:r>
-    </w:p>
-    <w:p>
-      <w:pPr>
-        <w:pStyle w:val="Prrafodelista"/>
-        <w:numPr>
-          <w:ilvl w:val="2"/>
-          <w:numId w:val="2"/>
-        </w:numPr>
-        <w:rPr>
-          <w:b/>
-          <w:bCs/>
-          <w:color w:val="FF0000"/>
-          <w:sz w:val="32"/>
-          <w:szCs w:val="32"/>
-          <w:vertAlign w:val="subscript"/>
-          <w:lang w:val="es-ES"/>
-        </w:rPr>
-      </w:pPr>
-      <w:r>
-        <w:rPr>
-          <w:b/>
-          <w:bCs/>
-          <w:color w:val="FF0000"/>
-          <w:sz w:val="32"/>
-          <w:szCs w:val="32"/>
-          <w:vertAlign w:val="subscript"/>
-          <w:lang w:val="es-ES"/>
-        </w:rPr>
-        <w:t>– Configuración</w:t>
-      </w:r>
-    </w:p>
-    <w:p>
-      <w:pPr>
-        <w:rPr>
-          <w:b/>
-          <w:bCs/>
-          <w:color w:val="FF0000"/>
-          <w:sz w:val="32"/>
-          <w:szCs w:val="32"/>
-          <w:vertAlign w:val="subscript"/>
-          <w:lang w:val="es-ES"/>
-        </w:rPr>
-      </w:pPr>
-    </w:p>
-    <w:p>
-      <w:pPr>
-        <w:pStyle w:val="Prrafodelista"/>
-        <w:numPr>
-          <w:ilvl w:val="2"/>
-          <w:numId w:val="2"/>
-        </w:numPr>
-        <w:rPr>
-          <w:b/>
-          <w:bCs/>
-          <w:color w:val="FF0000"/>
-          <w:sz w:val="32"/>
-          <w:szCs w:val="32"/>
-          <w:vertAlign w:val="subscript"/>
-          <w:lang w:val="es-ES"/>
-        </w:rPr>
-      </w:pPr>
-      <w:r>
-        <w:rPr>
-          <w:b/>
-          <w:bCs/>
-          <w:color w:val="FF0000"/>
-          <w:sz w:val="32"/>
-          <w:szCs w:val="32"/>
-          <w:vertAlign w:val="subscript"/>
-          <w:lang w:val="es-ES"/>
-        </w:rPr>
         <w:t>– Cerrar Sesión</w:t>
       </w:r>
     </w:p>
@@ -4289,75 +3985,6 @@
           <w:lang w:val="es-ES"/>
         </w:rPr>
       </w:pPr>
-    </w:p>
-    <w:p>
-      <w:pPr>
-        <w:rPr>
-          <w:sz w:val="32"/>
-          <w:szCs w:val="32"/>
-          <w:vertAlign w:val="subscript"/>
-          <w:lang w:val="es-ES"/>
-        </w:rPr>
-      </w:pPr>
-    </w:p>
-    <w:p>
-      <w:pPr>
-        <w:tabs>
-          <w:tab w:val="left" w:pos="6195"/>
-        </w:tabs>
-        <w:rPr>
-          <w:sz w:val="32"/>
-          <w:szCs w:val="32"/>
-          <w:vertAlign w:val="subscript"/>
-          <w:lang w:val="es-ES"/>
-        </w:rPr>
-      </w:pPr>
-      <w:r>
-        <w:rPr>
-          <w:sz w:val="32"/>
-          <w:szCs w:val="32"/>
-          <w:vertAlign w:val="subscript"/>
-          <w:lang w:val="es-ES"/>
-        </w:rPr>
-        <w:tab/>
-      </w:r>
-    </w:p>
-    <w:p>
-      <w:pPr>
-        <w:rPr>
-          <w:b/>
-          <w:bCs/>
-          <w:color w:val="FF0000"/>
-          <w:sz w:val="32"/>
-          <w:szCs w:val="32"/>
-          <w:vertAlign w:val="subscript"/>
-          <w:lang w:val="es-ES"/>
-        </w:rPr>
-      </w:pPr>
-      <w:r>
-        <w:rPr>
-          <w:b/>
-          <w:bCs/>
-          <w:color w:val="FF0000"/>
-          <w:sz w:val="32"/>
-          <w:szCs w:val="32"/>
-          <w:vertAlign w:val="subscript"/>
-          <w:lang w:val="es-ES"/>
-        </w:rPr>
-        <w:t xml:space="preserve">1.2 - </w:t>
-      </w:r>
-      <w:r>
-        <w:rPr>
-          <w:b/>
-          <w:bCs/>
-          <w:color w:val="FF0000"/>
-          <w:sz w:val="32"/>
-          <w:szCs w:val="32"/>
-          <w:vertAlign w:val="subscript"/>
-          <w:lang w:val="es-ES"/>
-        </w:rPr>
-        <w:t>MENU USUARIO</w:t>
-      </w:r>
     </w:p>
     <w:p>
       <w:pPr>
@@ -6279,28 +5906,28 @@
 </file>
 
 <file path=customXml/item1.xml><?xml version="1.0" encoding="utf-8"?>
-<b:Sources xmlns:b="http://schemas.openxmlformats.org/officeDocument/2006/bibliography" xmlns="http://schemas.openxmlformats.org/officeDocument/2006/bibliography" SelectedStyle="\APASixthEditionOfficeOnline.xsl" StyleName="APA" Version="6"/>
-</file>
-
-<file path=customXml/item2.xml><?xml version="1.0" encoding="utf-8"?>
 <go:gDocsCustomXmlDataStorage xmlns:go="http://customooxmlschemas.google.com/" xmlns:r="http://schemas.openxmlformats.org/officeDocument/2006/relationships">
   <go:docsCustomData xmlns:go="http://customooxmlschemas.google.com/" roundtripDataSignature="AMtx7mgl+2i+IeBLJP0d+re0XLdSOpSahg==">AMUW2mVpOAMfmVmLZiAfNI30cZ32LpQR0zIJl6iPIJo5nrnNBvnZJaTfw8iG2g60HcMoKubhpTHBeZdgkWP9pjLirRpsA7pgIuS5s0OxVpsf9eKgBIMA0tocfIakCcx0ZlHQ8NE1BCXxj7KdmlAqpzas48YyMAKT9NFNs3kmIpXlLTjJhY6pLaM=</go:docsCustomData>
 </go:gDocsCustomXmlDataStorage>
 </file>
 
-<file path=customXml/itemProps1.xml><?xml version="1.0" encoding="utf-8"?>
-<ds:datastoreItem xmlns:ds="http://schemas.openxmlformats.org/officeDocument/2006/customXml" ds:itemID="{50DBE7BF-86CF-40D0-8A4D-321814961933}">
-  <ds:schemaRefs>
-    <ds:schemaRef ds:uri="http://schemas.openxmlformats.org/officeDocument/2006/bibliography"/>
-  </ds:schemaRefs>
-</ds:datastoreItem>
+<file path=customXml/item2.xml><?xml version="1.0" encoding="utf-8"?>
+<b:Sources xmlns:b="http://schemas.openxmlformats.org/officeDocument/2006/bibliography" xmlns="http://schemas.openxmlformats.org/officeDocument/2006/bibliography" SelectedStyle="\APASixthEditionOfficeOnline.xsl" StyleName="APA" Version="6"/>
 </file>
 
-<file path=customXml/itemProps2.xml><?xml version="1.0" encoding="utf-8"?>
+<file path=customXml/itemProps1.xml><?xml version="1.0" encoding="utf-8"?>
 <ds:datastoreItem xmlns:ds="http://schemas.openxmlformats.org/officeDocument/2006/customXml" ds:itemID="{11111111-1234-1234-1234-123412341234}">
   <ds:schemaRefs>
     <ds:schemaRef ds:uri="http://customooxmlschemas.google.com/"/>
     <ds:schemaRef ds:uri="http://schemas.openxmlformats.org/officeDocument/2006/relationships"/>
   </ds:schemaRefs>
 </ds:datastoreItem>
+</file>
+
+<file path=customXml/itemProps2.xml><?xml version="1.0" encoding="utf-8"?>
+<ds:datastoreItem xmlns:ds="http://schemas.openxmlformats.org/officeDocument/2006/customXml" ds:itemID="{50DBE7BF-86CF-40D0-8A4D-321814961933}">
+  <ds:schemaRefs>
+    <ds:schemaRef ds:uri="http://schemas.openxmlformats.org/officeDocument/2006/bibliography"/>
+  </ds:schemaRefs>
+</ds:datastoreItem>
 </file>
--- a/Memoria_Proyecto.docx
+++ b/Memoria_Proyecto.docx
@@ -117,7 +117,7 @@
           <w:szCs w:val="56"/>
           <w:lang w:val="en-GB"/>
         </w:rPr>
-        <w:t>a</w:t>
+        <w:t>t</w:t>
       </w:r>
       <w:r>
         <w:rPr>
@@ -472,27 +472,25 @@
           <w:vertAlign w:val="subscript"/>
           <w:lang w:val="es-ES"/>
         </w:rPr>
-        <w:t xml:space="preserve">-Objetivos </w:t>
-      </w:r>
-      <w:proofErr w:type="gramStart"/>
-      <w:r>
-        <w:rPr>
-          <w:sz w:val="32"/>
-          <w:szCs w:val="32"/>
-          <w:vertAlign w:val="subscript"/>
-          <w:lang w:val="es-ES"/>
-        </w:rPr>
-        <w:t>propuestos(</w:t>
-      </w:r>
-      <w:proofErr w:type="gramEnd"/>
-      <w:r>
-        <w:rPr>
-          <w:sz w:val="32"/>
-          <w:szCs w:val="32"/>
-          <w:vertAlign w:val="subscript"/>
-          <w:lang w:val="es-ES"/>
-        </w:rPr>
-        <w:t>generales y específicos)</w:t>
+        <w:t>-Objetivos propuestos</w:t>
+      </w:r>
+      <w:r>
+        <w:rPr>
+          <w:sz w:val="32"/>
+          <w:szCs w:val="32"/>
+          <w:vertAlign w:val="subscript"/>
+          <w:lang w:val="es-ES"/>
+        </w:rPr>
+        <w:t xml:space="preserve"> </w:t>
+      </w:r>
+      <w:r>
+        <w:rPr>
+          <w:sz w:val="32"/>
+          <w:szCs w:val="32"/>
+          <w:vertAlign w:val="subscript"/>
+          <w:lang w:val="es-ES"/>
+        </w:rPr>
+        <w:t>(generales y específicos)</w:t>
       </w:r>
     </w:p>
     <w:p>
@@ -822,7 +820,16 @@
           <w:vertAlign w:val="subscript"/>
           <w:lang w:val="es-ES"/>
         </w:rPr>
-        <w:t>a_GIRA</w:t>
+        <w:t>t</w:t>
+      </w:r>
+      <w:r>
+        <w:rPr>
+          <w:color w:val="000000" w:themeColor="text1"/>
+          <w:szCs w:val="22"/>
+          <w:vertAlign w:val="subscript"/>
+          <w:lang w:val="es-ES"/>
+        </w:rPr>
+        <w:t>_GIRA</w:t>
       </w:r>
       <w:proofErr w:type="spellEnd"/>
       <w:r>
@@ -832,46 +839,44 @@
           <w:vertAlign w:val="subscript"/>
           <w:lang w:val="es-ES"/>
         </w:rPr>
-        <w:t xml:space="preserve">. En la empresa se utiliza la inicial del nombre del empleado que crea la aplicación y la denominación GIRA, que son las siglas de la empresa. De ahí el nombre de la aplicación que aquí se presenta. </w:t>
-      </w:r>
-    </w:p>
-    <w:p>
-      <w:pPr>
-        <w:rPr>
-          <w:color w:val="000000" w:themeColor="text1"/>
-          <w:szCs w:val="22"/>
-          <w:vertAlign w:val="subscript"/>
-          <w:lang w:val="es-ES"/>
-        </w:rPr>
-      </w:pPr>
-      <w:r>
-        <w:rPr>
-          <w:color w:val="000000" w:themeColor="text1"/>
-          <w:szCs w:val="22"/>
-          <w:vertAlign w:val="subscript"/>
-          <w:lang w:val="es-ES"/>
-        </w:rPr>
-        <w:t xml:space="preserve">El administrador podrá crear, modificar y eliminar tareas que luego podrá adjudicar a los empleados de una manera muy sencilla. </w:t>
-      </w:r>
-      <w:proofErr w:type="gramStart"/>
-      <w:r>
-        <w:rPr>
-          <w:color w:val="000000" w:themeColor="text1"/>
-          <w:szCs w:val="22"/>
-          <w:vertAlign w:val="subscript"/>
-          <w:lang w:val="es-ES"/>
-        </w:rPr>
-        <w:t>Además</w:t>
-      </w:r>
-      <w:proofErr w:type="gramEnd"/>
-      <w:r>
-        <w:rPr>
-          <w:color w:val="000000" w:themeColor="text1"/>
-          <w:szCs w:val="22"/>
-          <w:vertAlign w:val="subscript"/>
-          <w:lang w:val="es-ES"/>
-        </w:rPr>
-        <w:t xml:space="preserve"> podrá ver cuando estas tareas estén concluidas. También podrá crear, modificar y eliminar clientes. De la misma manera, también podrá crear, modificar y eliminar usuarios(empleados). </w:t>
+        <w:t>. En la empresa se utiliza la inicial del</w:t>
+      </w:r>
+      <w:r>
+        <w:rPr>
+          <w:color w:val="000000" w:themeColor="text1"/>
+          <w:szCs w:val="22"/>
+          <w:vertAlign w:val="subscript"/>
+          <w:lang w:val="es-ES"/>
+        </w:rPr>
+        <w:t xml:space="preserve"> proyecto para indicar de que se trata la aplicación (en este caso la “t” es de tareas)</w:t>
+      </w:r>
+      <w:r>
+        <w:rPr>
+          <w:color w:val="000000" w:themeColor="text1"/>
+          <w:szCs w:val="22"/>
+          <w:vertAlign w:val="subscript"/>
+          <w:lang w:val="es-ES"/>
+        </w:rPr>
+        <w:t xml:space="preserve"> y la denominación GIRA, que son las siglas de la empresa. De ahí el nombre de la aplicación que aquí se presenta. </w:t>
+      </w:r>
+    </w:p>
+    <w:p>
+      <w:pPr>
+        <w:rPr>
+          <w:color w:val="000000" w:themeColor="text1"/>
+          <w:szCs w:val="22"/>
+          <w:vertAlign w:val="subscript"/>
+          <w:lang w:val="es-ES"/>
+        </w:rPr>
+      </w:pPr>
+      <w:r>
+        <w:rPr>
+          <w:color w:val="000000" w:themeColor="text1"/>
+          <w:szCs w:val="22"/>
+          <w:vertAlign w:val="subscript"/>
+          <w:lang w:val="es-ES"/>
+        </w:rPr>
+        <w:t xml:space="preserve">El administrador podrá crear, modificar y eliminar tareas que luego podrá adjudicar a los empleados de una manera muy sencilla. Además podrá ver cuando estas tareas estén concluidas. También podrá crear, modificar y eliminar clientes. De la misma manera, también podrá crear, modificar y eliminar usuarios(empleados). </w:t>
       </w:r>
     </w:p>
     <w:p>
@@ -980,9 +985,8 @@
           <w:vertAlign w:val="subscript"/>
           <w:lang w:val="es-ES"/>
         </w:rPr>
-        <w:t xml:space="preserve">OBJETIVOS </w:t>
-      </w:r>
-      <w:proofErr w:type="gramStart"/>
+        <w:t>OBJETIVOS PROPUESTOS</w:t>
+      </w:r>
       <w:r>
         <w:rPr>
           <w:b/>
@@ -993,9 +997,8 @@
           <w:vertAlign w:val="subscript"/>
           <w:lang w:val="es-ES"/>
         </w:rPr>
-        <w:t>PROPUESTOS(</w:t>
-      </w:r>
-      <w:proofErr w:type="gramEnd"/>
+        <w:t xml:space="preserve"> </w:t>
+      </w:r>
       <w:r>
         <w:rPr>
           <w:b/>
@@ -1006,7 +1009,350 @@
           <w:vertAlign w:val="subscript"/>
           <w:lang w:val="es-ES"/>
         </w:rPr>
-        <w:t>GENERALES Y ESPECIFICOS)</w:t>
+        <w:t>(GENERALES Y ESPECIFICOS)</w:t>
+      </w:r>
+    </w:p>
+    <w:p>
+      <w:pPr>
+        <w:rPr>
+          <w:color w:val="000000" w:themeColor="text1"/>
+          <w:szCs w:val="22"/>
+          <w:vertAlign w:val="subscript"/>
+          <w:lang w:val="es-ES"/>
+        </w:rPr>
+      </w:pPr>
+      <w:r>
+        <w:rPr>
+          <w:color w:val="000000" w:themeColor="text1"/>
+          <w:szCs w:val="22"/>
+          <w:vertAlign w:val="subscript"/>
+          <w:lang w:val="es-ES"/>
+        </w:rPr>
+        <w:t xml:space="preserve">En este apartado se explica de forma detallada los objetivos propuestos para la aplicación. </w:t>
+      </w:r>
+    </w:p>
+    <w:p>
+      <w:pPr>
+        <w:rPr>
+          <w:color w:val="000000" w:themeColor="text1"/>
+          <w:szCs w:val="22"/>
+          <w:vertAlign w:val="subscript"/>
+          <w:lang w:val="es-ES"/>
+        </w:rPr>
+      </w:pPr>
+      <w:r>
+        <w:rPr>
+          <w:color w:val="000000" w:themeColor="text1"/>
+          <w:szCs w:val="22"/>
+          <w:vertAlign w:val="subscript"/>
+          <w:lang w:val="es-ES"/>
+        </w:rPr>
+        <w:t>Puesto que el objetivo principal de la aplicación, es la asignación de tareas por parte del administrador hacia los usuarios, la aplicación cuenta con una serie de menús que hacen fácil el desempeño de su función.</w:t>
+      </w:r>
+    </w:p>
+    <w:p>
+      <w:pPr>
+        <w:rPr>
+          <w:color w:val="000000" w:themeColor="text1"/>
+          <w:szCs w:val="22"/>
+          <w:vertAlign w:val="subscript"/>
+          <w:lang w:val="es-ES"/>
+        </w:rPr>
+      </w:pPr>
+      <w:r>
+        <w:rPr>
+          <w:color w:val="000000" w:themeColor="text1"/>
+          <w:szCs w:val="22"/>
+          <w:vertAlign w:val="subscript"/>
+          <w:lang w:val="es-ES"/>
+        </w:rPr>
+        <w:t xml:space="preserve">Comenzando por el menú del </w:t>
+      </w:r>
+      <w:proofErr w:type="spellStart"/>
+      <w:r>
+        <w:rPr>
+          <w:color w:val="000000" w:themeColor="text1"/>
+          <w:szCs w:val="22"/>
+          <w:vertAlign w:val="subscript"/>
+          <w:lang w:val="es-ES"/>
+        </w:rPr>
+        <w:t>Login</w:t>
+      </w:r>
+      <w:proofErr w:type="spellEnd"/>
+      <w:r>
+        <w:rPr>
+          <w:color w:val="000000" w:themeColor="text1"/>
+          <w:szCs w:val="22"/>
+          <w:vertAlign w:val="subscript"/>
+          <w:lang w:val="es-ES"/>
+        </w:rPr>
+        <w:t xml:space="preserve">, el cual es necesario para que nadie pueda acceder a la aplicación si no tiene permiso. Este formulario de </w:t>
+      </w:r>
+      <w:proofErr w:type="spellStart"/>
+      <w:r>
+        <w:rPr>
+          <w:color w:val="000000" w:themeColor="text1"/>
+          <w:szCs w:val="22"/>
+          <w:vertAlign w:val="subscript"/>
+          <w:lang w:val="es-ES"/>
+        </w:rPr>
+        <w:t>Login</w:t>
+      </w:r>
+      <w:proofErr w:type="spellEnd"/>
+      <w:r>
+        <w:rPr>
+          <w:color w:val="000000" w:themeColor="text1"/>
+          <w:szCs w:val="22"/>
+          <w:vertAlign w:val="subscript"/>
+          <w:lang w:val="es-ES"/>
+        </w:rPr>
+        <w:t xml:space="preserve"> recogerá el email y la contraseña del usuario y los cotejará con los datos guardados en la tabla “Usuarios”. En caso de que los datos no coincidan con los guardados, será redirigido de nuevo al formulario de </w:t>
+      </w:r>
+      <w:proofErr w:type="spellStart"/>
+      <w:r>
+        <w:rPr>
+          <w:color w:val="000000" w:themeColor="text1"/>
+          <w:szCs w:val="22"/>
+          <w:vertAlign w:val="subscript"/>
+          <w:lang w:val="es-ES"/>
+        </w:rPr>
+        <w:t>Login</w:t>
+      </w:r>
+      <w:proofErr w:type="spellEnd"/>
+      <w:r>
+        <w:rPr>
+          <w:color w:val="000000" w:themeColor="text1"/>
+          <w:szCs w:val="22"/>
+          <w:vertAlign w:val="subscript"/>
+          <w:lang w:val="es-ES"/>
+        </w:rPr>
+        <w:t xml:space="preserve">. Si los datos cotejados son correctos, se creará una sesión que podrá ser “administrador” o “usuario” dependiendo del rol que tenga guardado en la tabla “usuarios”. Si el rol es “administrador”, se redirigirá al “Menú Administrador”. Si el rol es “usuario”, se redirigirá al “Menú Usuario”. </w:t>
+      </w:r>
+    </w:p>
+    <w:p>
+      <w:pPr>
+        <w:rPr>
+          <w:color w:val="000000" w:themeColor="text1"/>
+          <w:szCs w:val="22"/>
+          <w:vertAlign w:val="subscript"/>
+          <w:lang w:val="es-ES"/>
+        </w:rPr>
+      </w:pPr>
+      <w:r>
+        <w:rPr>
+          <w:color w:val="000000" w:themeColor="text1"/>
+          <w:szCs w:val="22"/>
+          <w:vertAlign w:val="subscript"/>
+          <w:lang w:val="es-ES"/>
+        </w:rPr>
+        <w:t>Vamos a centrarnos ahora en el caso del administrador.</w:t>
+      </w:r>
+    </w:p>
+    <w:p>
+      <w:pPr>
+        <w:rPr>
+          <w:color w:val="000000" w:themeColor="text1"/>
+          <w:szCs w:val="22"/>
+          <w:vertAlign w:val="subscript"/>
+          <w:lang w:val="es-ES"/>
+        </w:rPr>
+      </w:pPr>
+      <w:r>
+        <w:rPr>
+          <w:color w:val="000000" w:themeColor="text1"/>
+          <w:szCs w:val="22"/>
+          <w:vertAlign w:val="subscript"/>
+          <w:lang w:val="es-ES"/>
+        </w:rPr>
+        <w:t>El “Menú Administrador” contará con 5 botones (en un futuro se podrían incluir más en función de las necesidades)</w:t>
+      </w:r>
+      <w:r>
+        <w:rPr>
+          <w:color w:val="000000" w:themeColor="text1"/>
+          <w:szCs w:val="22"/>
+          <w:vertAlign w:val="subscript"/>
+          <w:lang w:val="es-ES"/>
+        </w:rPr>
+        <w:t xml:space="preserve">. Serán de diseño actual y lectura fácil. Se busca la eficacia y efectividad en la aplicación por encima del diseño, ya que no es una aplicación cara al público, si no para uso interno. </w:t>
+      </w:r>
+    </w:p>
+    <w:p>
+      <w:pPr>
+        <w:rPr>
+          <w:color w:val="000000" w:themeColor="text1"/>
+          <w:szCs w:val="22"/>
+          <w:vertAlign w:val="subscript"/>
+          <w:lang w:val="es-ES"/>
+        </w:rPr>
+      </w:pPr>
+      <w:r>
+        <w:rPr>
+          <w:color w:val="000000" w:themeColor="text1"/>
+          <w:szCs w:val="22"/>
+          <w:vertAlign w:val="subscript"/>
+          <w:lang w:val="es-ES"/>
+        </w:rPr>
+        <w:lastRenderedPageBreak/>
+        <w:t xml:space="preserve">El botón </w:t>
+      </w:r>
+      <w:r>
+        <w:rPr>
+          <w:b/>
+          <w:bCs/>
+          <w:color w:val="000000" w:themeColor="text1"/>
+          <w:szCs w:val="22"/>
+          <w:vertAlign w:val="subscript"/>
+          <w:lang w:val="es-ES"/>
+        </w:rPr>
+        <w:t>TAREAS</w:t>
+      </w:r>
+      <w:r>
+        <w:rPr>
+          <w:color w:val="000000" w:themeColor="text1"/>
+          <w:szCs w:val="22"/>
+          <w:vertAlign w:val="subscript"/>
+          <w:lang w:val="es-ES"/>
+        </w:rPr>
+        <w:t xml:space="preserve"> enviará al administrador a otro menú denominado “Tareas”. Desde este menú, el administrador podrá asignar, modificar, eliminar y crear tareas. También podrá asignar las tareas a un usuario. Contará además con un botón para volver al “Menú Administrador” y otro botón para cerrar sesión. Si existen tareas creadas, se mostrarán en una tabla y a la derecha de cada tarea aparecerán los botones para asignarla, modificarla o eliminarla. A la izquierda de la misma, aparecerán los botones para crear una tarea, ver las tareas asignadas, volver al “Menú Administrador” y cerrar sesión. </w:t>
+      </w:r>
+      <w:r>
+        <w:rPr>
+          <w:color w:val="000000" w:themeColor="text1"/>
+          <w:szCs w:val="22"/>
+          <w:vertAlign w:val="subscript"/>
+          <w:lang w:val="es-ES"/>
+        </w:rPr>
+        <w:t>Si se pulsa sobre el botón ASIGNAR se desplegará un formulario que contendrá el nombre de la tarea y se podrá seleccionar un cliente sobre el cual realizar el trabajo y un usuario al cual adjudicar dicha tarea. Este formulario se replegará al pulsar sobre ASIGNAR o sobre el símbolo (x). Si se pulsa sobre ASIGNAR nos mostrará una alerta indicando si se ha podido asignar la tarea a un usuario o si ha ocurrido un error y no se ha podido asignar la tarea.</w:t>
+      </w:r>
+    </w:p>
+    <w:p>
+      <w:pPr>
+        <w:rPr>
+          <w:color w:val="000000" w:themeColor="text1"/>
+          <w:szCs w:val="22"/>
+          <w:vertAlign w:val="subscript"/>
+          <w:lang w:val="es-ES"/>
+        </w:rPr>
+      </w:pPr>
+      <w:r>
+        <w:rPr>
+          <w:color w:val="000000" w:themeColor="text1"/>
+          <w:szCs w:val="22"/>
+          <w:vertAlign w:val="subscript"/>
+          <w:lang w:val="es-ES"/>
+        </w:rPr>
+        <w:t>Si se pulsa sobre el botón MODIFICAR se desplegará un formulario con los datos de la tarea seleccionada. El formulario contará con los campos ID, Nombre tarea y 12 apartados más en donde se podrán poner los pasos a llevar a</w:t>
+      </w:r>
+      <w:r>
+        <w:rPr>
+          <w:color w:val="000000" w:themeColor="text1"/>
+          <w:szCs w:val="22"/>
+          <w:vertAlign w:val="subscript"/>
+          <w:lang w:val="es-ES"/>
+        </w:rPr>
+        <w:t xml:space="preserve"> </w:t>
+      </w:r>
+      <w:r>
+        <w:rPr>
+          <w:color w:val="000000" w:themeColor="text1"/>
+          <w:szCs w:val="22"/>
+          <w:vertAlign w:val="subscript"/>
+          <w:lang w:val="es-ES"/>
+        </w:rPr>
+        <w:t>cabo para realizar la tarea.</w:t>
+      </w:r>
+      <w:r>
+        <w:rPr>
+          <w:color w:val="000000" w:themeColor="text1"/>
+          <w:szCs w:val="22"/>
+          <w:vertAlign w:val="subscript"/>
+          <w:lang w:val="es-ES"/>
+        </w:rPr>
+        <w:t xml:space="preserve"> Este formulario se replegará al pulsar sobre el botón MODIFICAR o al pulsar sobre el símbolo (x). Si se modifica la tarea nos mostrará una alerta indicando si se ha podido modificar o si ha ocurrido un error.</w:t>
+      </w:r>
+    </w:p>
+    <w:p>
+      <w:pPr>
+        <w:rPr>
+          <w:color w:val="000000" w:themeColor="text1"/>
+          <w:sz w:val="32"/>
+          <w:szCs w:val="32"/>
+          <w:vertAlign w:val="subscript"/>
+          <w:lang w:val="es-ES"/>
+        </w:rPr>
+      </w:pPr>
+      <w:r>
+        <w:rPr>
+          <w:color w:val="000000" w:themeColor="text1"/>
+          <w:szCs w:val="22"/>
+          <w:vertAlign w:val="subscript"/>
+          <w:lang w:val="es-ES"/>
+        </w:rPr>
+        <w:t>Si se pulsa sobre el botón ELIMINAR, la aplicación nos lanzará una alerta indicando si se ha podido eliminar la tarea seleccionada o si ha ocurrido un error al intentar eliminar la tarea.</w:t>
+      </w:r>
+    </w:p>
+    <w:p>
+      <w:pPr>
+        <w:rPr>
+          <w:color w:val="000000" w:themeColor="text1"/>
+          <w:sz w:val="32"/>
+          <w:szCs w:val="32"/>
+          <w:vertAlign w:val="subscript"/>
+          <w:lang w:val="es-ES"/>
+        </w:rPr>
+      </w:pPr>
+      <w:r>
+        <w:rPr>
+          <w:color w:val="000000" w:themeColor="text1"/>
+          <w:sz w:val="32"/>
+          <w:szCs w:val="32"/>
+          <w:vertAlign w:val="subscript"/>
+          <w:lang w:val="es-ES"/>
+        </w:rPr>
+        <w:t>Si se pulsa sobre el botón CREAR TAREA…………………………</w:t>
+      </w:r>
+    </w:p>
+    <w:p>
+      <w:pPr>
+        <w:rPr>
+          <w:color w:val="000000" w:themeColor="text1"/>
+          <w:sz w:val="32"/>
+          <w:szCs w:val="32"/>
+          <w:vertAlign w:val="subscript"/>
+          <w:lang w:val="es-ES"/>
+        </w:rPr>
+      </w:pPr>
+      <w:r>
+        <w:rPr>
+          <w:color w:val="000000" w:themeColor="text1"/>
+          <w:sz w:val="32"/>
+          <w:szCs w:val="32"/>
+          <w:vertAlign w:val="subscript"/>
+          <w:lang w:val="es-ES"/>
+        </w:rPr>
+        <w:t xml:space="preserve"> Toda la interfaz gráfica será sencilla y de uso intuitivo. Además será </w:t>
+      </w:r>
+      <w:proofErr w:type="spellStart"/>
+      <w:r>
+        <w:rPr>
+          <w:color w:val="000000" w:themeColor="text1"/>
+          <w:sz w:val="32"/>
+          <w:szCs w:val="32"/>
+          <w:vertAlign w:val="subscript"/>
+          <w:lang w:val="es-ES"/>
+        </w:rPr>
+        <w:t>responsive</w:t>
+      </w:r>
+      <w:proofErr w:type="spellEnd"/>
+      <w:r>
+        <w:rPr>
+          <w:color w:val="000000" w:themeColor="text1"/>
+          <w:sz w:val="32"/>
+          <w:szCs w:val="32"/>
+          <w:vertAlign w:val="subscript"/>
+          <w:lang w:val="es-ES"/>
+        </w:rPr>
+        <w:t>, aunque esté pensada principalmente para usarse desde ordenadores.</w:t>
       </w:r>
     </w:p>
     <w:p>
@@ -1261,8 +1607,142 @@
           <w:vertAlign w:val="subscript"/>
           <w:lang w:val="es-ES"/>
         </w:rPr>
+        <w:t xml:space="preserve">En este archivo se reciben los parámetros email y </w:t>
+      </w:r>
+      <w:proofErr w:type="spellStart"/>
+      <w:r>
+        <w:rPr>
+          <w:szCs w:val="22"/>
+          <w:vertAlign w:val="subscript"/>
+          <w:lang w:val="es-ES"/>
+        </w:rPr>
+        <w:t>password</w:t>
+      </w:r>
+      <w:proofErr w:type="spellEnd"/>
+      <w:r>
+        <w:rPr>
+          <w:szCs w:val="22"/>
+          <w:vertAlign w:val="subscript"/>
+          <w:lang w:val="es-ES"/>
+        </w:rPr>
+        <w:t xml:space="preserve">. Se escapan los caracteres especiales para evitar inyección SQL mediante el método </w:t>
+      </w:r>
+      <w:proofErr w:type="spellStart"/>
+      <w:r>
+        <w:rPr>
+          <w:szCs w:val="22"/>
+          <w:vertAlign w:val="subscript"/>
+          <w:lang w:val="es-ES"/>
+        </w:rPr>
+        <w:t>mysqli_real_escape_string</w:t>
+      </w:r>
+      <w:proofErr w:type="spellEnd"/>
+      <w:r>
+        <w:rPr>
+          <w:szCs w:val="22"/>
+          <w:vertAlign w:val="subscript"/>
+          <w:lang w:val="es-ES"/>
+        </w:rPr>
+        <w:t xml:space="preserve">  Se hace una consulta a la base de datos mediante </w:t>
+      </w:r>
+      <w:proofErr w:type="spellStart"/>
+      <w:r>
+        <w:rPr>
+          <w:szCs w:val="22"/>
+          <w:vertAlign w:val="subscript"/>
+          <w:lang w:val="es-ES"/>
+        </w:rPr>
+        <w:t>mysqli_query</w:t>
+      </w:r>
+      <w:proofErr w:type="spellEnd"/>
+      <w:r>
+        <w:rPr>
+          <w:szCs w:val="22"/>
+          <w:vertAlign w:val="subscript"/>
+          <w:lang w:val="es-ES"/>
+        </w:rPr>
+        <w:t xml:space="preserve"> preguntando si existe el email. Si no existe el email se crea una sesión y se envía de nuevo al formulario de </w:t>
+      </w:r>
+      <w:proofErr w:type="spellStart"/>
+      <w:r>
+        <w:rPr>
+          <w:szCs w:val="22"/>
+          <w:vertAlign w:val="subscript"/>
+          <w:lang w:val="es-ES"/>
+        </w:rPr>
+        <w:t>login</w:t>
+      </w:r>
+      <w:proofErr w:type="spellEnd"/>
+      <w:r>
+        <w:rPr>
+          <w:szCs w:val="22"/>
+          <w:vertAlign w:val="subscript"/>
+          <w:lang w:val="es-ES"/>
+        </w:rPr>
+        <w:t xml:space="preserve"> mostrando una alerta. En caso de que existe el email se procede a comprobar la contraseña. Como las contraseñas se guardan cifradas hay que utilizar el método </w:t>
+      </w:r>
+      <w:proofErr w:type="spellStart"/>
+      <w:r>
+        <w:rPr>
+          <w:szCs w:val="22"/>
+          <w:vertAlign w:val="subscript"/>
+          <w:lang w:val="es-ES"/>
+        </w:rPr>
+        <w:t>password_verify</w:t>
+      </w:r>
+      <w:proofErr w:type="spellEnd"/>
+      <w:r>
+        <w:rPr>
+          <w:szCs w:val="22"/>
+          <w:vertAlign w:val="subscript"/>
+          <w:lang w:val="es-ES"/>
+        </w:rPr>
+        <w:t xml:space="preserve"> que comprueba la contraseña que recibimos del </w:t>
+      </w:r>
+      <w:proofErr w:type="spellStart"/>
+      <w:r>
+        <w:rPr>
+          <w:szCs w:val="22"/>
+          <w:vertAlign w:val="subscript"/>
+          <w:lang w:val="es-ES"/>
+        </w:rPr>
+        <w:t>login</w:t>
+      </w:r>
+      <w:proofErr w:type="spellEnd"/>
+      <w:r>
+        <w:rPr>
+          <w:szCs w:val="22"/>
+          <w:vertAlign w:val="subscript"/>
+          <w:lang w:val="es-ES"/>
+        </w:rPr>
+        <w:t xml:space="preserve"> con la contraseña guardada. En caso de que la contraseña sea incorrecta, se envía de nuevo al </w:t>
+      </w:r>
+      <w:proofErr w:type="spellStart"/>
+      <w:r>
+        <w:rPr>
+          <w:szCs w:val="22"/>
+          <w:vertAlign w:val="subscript"/>
+          <w:lang w:val="es-ES"/>
+        </w:rPr>
+        <w:t>login</w:t>
+      </w:r>
+      <w:proofErr w:type="spellEnd"/>
+      <w:r>
+        <w:rPr>
+          <w:szCs w:val="22"/>
+          <w:vertAlign w:val="subscript"/>
+          <w:lang w:val="es-ES"/>
+        </w:rPr>
+        <w:t xml:space="preserve"> y se lanza una alerta. Si la contraseña </w:t>
+      </w:r>
+      <w:r>
+        <w:rPr>
+          <w:szCs w:val="22"/>
+          <w:vertAlign w:val="subscript"/>
+          <w:lang w:val="es-ES"/>
+        </w:rPr>
         <w:lastRenderedPageBreak/>
-        <w:t xml:space="preserve">En este archivo se reciben los parámetros email y </w:t>
+        <w:t>es correcta, nos encontramos con que puede ser un administrador o un usuario. Si tiene rol de administrador se crea una sesión(administrador) y se le envía al menú del administrador (</w:t>
       </w:r>
       <w:proofErr w:type="spellStart"/>
       <w:r>
@@ -1271,7 +1751,7 @@
           <w:vertAlign w:val="subscript"/>
           <w:lang w:val="es-ES"/>
         </w:rPr>
-        <w:t>password</w:t>
+        <w:t>menu_administrador.php</w:t>
       </w:r>
       <w:proofErr w:type="spellEnd"/>
       <w:r>
@@ -1280,7 +1760,7 @@
           <w:vertAlign w:val="subscript"/>
           <w:lang w:val="es-ES"/>
         </w:rPr>
-        <w:t xml:space="preserve">. Se escapan los caracteres especiales para evitar inyección SQL mediante el método </w:t>
+        <w:t>. Si es un usuario, se crea una sesión(usuario) y se le envía al menú de usuario (</w:t>
       </w:r>
       <w:proofErr w:type="spellStart"/>
       <w:r>
@@ -1289,128 +1769,737 @@
           <w:vertAlign w:val="subscript"/>
           <w:lang w:val="es-ES"/>
         </w:rPr>
-        <w:t>mysqli_real_escape_</w:t>
-      </w:r>
-      <w:proofErr w:type="gramStart"/>
-      <w:r>
-        <w:rPr>
-          <w:szCs w:val="22"/>
-          <w:vertAlign w:val="subscript"/>
-          <w:lang w:val="es-ES"/>
-        </w:rPr>
-        <w:t>string</w:t>
+        <w:t>menú_usuario.php</w:t>
       </w:r>
       <w:proofErr w:type="spellEnd"/>
-      <w:r>
-        <w:rPr>
-          <w:szCs w:val="22"/>
-          <w:vertAlign w:val="subscript"/>
-          <w:lang w:val="es-ES"/>
-        </w:rPr>
-        <w:t xml:space="preserve">  Se</w:t>
-      </w:r>
-      <w:proofErr w:type="gramEnd"/>
-      <w:r>
-        <w:rPr>
-          <w:szCs w:val="22"/>
-          <w:vertAlign w:val="subscript"/>
-          <w:lang w:val="es-ES"/>
-        </w:rPr>
-        <w:t xml:space="preserve"> hace una consulta a la base de datos mediante </w:t>
+    </w:p>
+    <w:p>
+      <w:pPr>
+        <w:rPr>
+          <w:b/>
+          <w:bCs/>
+          <w:color w:val="FF0000"/>
+          <w:sz w:val="32"/>
+          <w:szCs w:val="32"/>
+          <w:vertAlign w:val="subscript"/>
+          <w:lang w:val="es-ES"/>
+        </w:rPr>
+      </w:pPr>
+      <w:r>
+        <w:rPr>
+          <w:b/>
+          <w:bCs/>
+          <w:color w:val="FF0000"/>
+          <w:sz w:val="32"/>
+          <w:szCs w:val="32"/>
+          <w:vertAlign w:val="subscript"/>
+          <w:lang w:val="es-ES"/>
+        </w:rPr>
+        <w:t>2</w:t>
+      </w:r>
+      <w:r>
+        <w:rPr>
+          <w:b/>
+          <w:bCs/>
+          <w:color w:val="FF0000"/>
+          <w:sz w:val="32"/>
+          <w:szCs w:val="32"/>
+          <w:vertAlign w:val="subscript"/>
+          <w:lang w:val="es-ES"/>
+        </w:rPr>
+        <w:t xml:space="preserve"> </w:t>
+      </w:r>
+      <w:r>
+        <w:rPr>
+          <w:b/>
+          <w:bCs/>
+          <w:color w:val="FF0000"/>
+          <w:sz w:val="32"/>
+          <w:szCs w:val="32"/>
+          <w:vertAlign w:val="subscript"/>
+          <w:lang w:val="es-ES"/>
+        </w:rPr>
+        <w:t>–</w:t>
+      </w:r>
+      <w:r>
+        <w:rPr>
+          <w:b/>
+          <w:bCs/>
+          <w:color w:val="FF0000"/>
+          <w:sz w:val="32"/>
+          <w:szCs w:val="32"/>
+          <w:vertAlign w:val="subscript"/>
+          <w:lang w:val="es-ES"/>
+        </w:rPr>
+        <w:t xml:space="preserve"> </w:t>
+      </w:r>
+      <w:r>
+        <w:rPr>
+          <w:b/>
+          <w:bCs/>
+          <w:color w:val="FF0000"/>
+          <w:sz w:val="32"/>
+          <w:szCs w:val="32"/>
+          <w:vertAlign w:val="subscript"/>
+          <w:lang w:val="es-ES"/>
+        </w:rPr>
+        <w:t>MENU ADMINISTRADOR</w:t>
+      </w:r>
+    </w:p>
+    <w:p>
+      <w:pPr>
+        <w:rPr>
+          <w:color w:val="000000" w:themeColor="text1"/>
+          <w:szCs w:val="22"/>
+          <w:vertAlign w:val="subscript"/>
+          <w:lang w:val="es-ES"/>
+        </w:rPr>
+      </w:pPr>
+      <w:r>
+        <w:rPr>
+          <w:color w:val="000000" w:themeColor="text1"/>
+          <w:szCs w:val="22"/>
+          <w:vertAlign w:val="subscript"/>
+          <w:lang w:val="es-ES"/>
+        </w:rPr>
+        <w:t xml:space="preserve">Si el usuario al </w:t>
       </w:r>
       <w:proofErr w:type="spellStart"/>
       <w:r>
         <w:rPr>
-          <w:szCs w:val="22"/>
-          <w:vertAlign w:val="subscript"/>
-          <w:lang w:val="es-ES"/>
-        </w:rPr>
-        <w:t>mysqli_query</w:t>
+          <w:color w:val="000000" w:themeColor="text1"/>
+          <w:szCs w:val="22"/>
+          <w:vertAlign w:val="subscript"/>
+          <w:lang w:val="es-ES"/>
+        </w:rPr>
+        <w:t>logearse</w:t>
       </w:r>
       <w:proofErr w:type="spellEnd"/>
       <w:r>
         <w:rPr>
-          <w:szCs w:val="22"/>
-          <w:vertAlign w:val="subscript"/>
-          <w:lang w:val="es-ES"/>
-        </w:rPr>
-        <w:t xml:space="preserve"> preguntando si existe el email. Si no existe el email se crea una sesión y se envía de nuevo al formulario de </w:t>
+          <w:color w:val="000000" w:themeColor="text1"/>
+          <w:szCs w:val="22"/>
+          <w:vertAlign w:val="subscript"/>
+          <w:lang w:val="es-ES"/>
+        </w:rPr>
+        <w:t xml:space="preserve"> tiene rol de administrador, se le redirige al Menú del Administrador(</w:t>
       </w:r>
       <w:proofErr w:type="spellStart"/>
       <w:r>
         <w:rPr>
-          <w:szCs w:val="22"/>
-          <w:vertAlign w:val="subscript"/>
-          <w:lang w:val="es-ES"/>
-        </w:rPr>
-        <w:t>login</w:t>
+          <w:color w:val="000000" w:themeColor="text1"/>
+          <w:szCs w:val="22"/>
+          <w:vertAlign w:val="subscript"/>
+          <w:lang w:val="es-ES"/>
+        </w:rPr>
+        <w:t>menú_administrador.php</w:t>
       </w:r>
       <w:proofErr w:type="spellEnd"/>
       <w:r>
         <w:rPr>
-          <w:szCs w:val="22"/>
-          <w:vertAlign w:val="subscript"/>
-          <w:lang w:val="es-ES"/>
-        </w:rPr>
-        <w:t xml:space="preserve"> mostrando una alerta. En caso de que existe el email se procede a comprobar la contraseña. Como las contraseñas se guardan cifradas hay que utilizar el método </w:t>
+          <w:color w:val="000000" w:themeColor="text1"/>
+          <w:szCs w:val="22"/>
+          <w:vertAlign w:val="subscript"/>
+          <w:lang w:val="es-ES"/>
+        </w:rPr>
+        <w:t>)</w:t>
+      </w:r>
+    </w:p>
+    <w:p>
+      <w:pPr>
+        <w:rPr>
+          <w:color w:val="000000" w:themeColor="text1"/>
+          <w:szCs w:val="22"/>
+          <w:vertAlign w:val="subscript"/>
+          <w:lang w:val="es-ES"/>
+        </w:rPr>
+      </w:pPr>
+      <w:r>
+        <w:rPr>
+          <w:color w:val="000000" w:themeColor="text1"/>
+          <w:szCs w:val="22"/>
+          <w:vertAlign w:val="subscript"/>
+          <w:lang w:val="es-ES"/>
+        </w:rPr>
+        <w:t xml:space="preserve">En este menú se encontrarán con 5 botones. En un futuro se pueden incluir más funcionalidades. El botón TAREAS redirige a </w:t>
+      </w:r>
+      <w:r>
+        <w:rPr>
+          <w:color w:val="000000" w:themeColor="text1"/>
+          <w:szCs w:val="22"/>
+          <w:vertAlign w:val="subscript"/>
+          <w:lang w:val="es-ES"/>
+        </w:rPr>
+        <w:t xml:space="preserve">la página </w:t>
       </w:r>
       <w:proofErr w:type="spellStart"/>
       <w:r>
         <w:rPr>
-          <w:szCs w:val="22"/>
-          <w:vertAlign w:val="subscript"/>
-          <w:lang w:val="es-ES"/>
-        </w:rPr>
-        <w:t>password_verify</w:t>
+          <w:color w:val="000000" w:themeColor="text1"/>
+          <w:szCs w:val="22"/>
+          <w:vertAlign w:val="subscript"/>
+          <w:lang w:val="es-ES"/>
+        </w:rPr>
+        <w:t>tareas.php</w:t>
       </w:r>
       <w:proofErr w:type="spellEnd"/>
       <w:r>
         <w:rPr>
-          <w:szCs w:val="22"/>
-          <w:vertAlign w:val="subscript"/>
-          <w:lang w:val="es-ES"/>
-        </w:rPr>
-        <w:t xml:space="preserve"> que comprueba la contraseña que recibimos del </w:t>
+          <w:color w:val="000000" w:themeColor="text1"/>
+          <w:szCs w:val="22"/>
+          <w:vertAlign w:val="subscript"/>
+          <w:lang w:val="es-ES"/>
+        </w:rPr>
+        <w:t xml:space="preserve"> El botón USUARIOS redirige a la página </w:t>
       </w:r>
       <w:proofErr w:type="spellStart"/>
       <w:r>
         <w:rPr>
-          <w:szCs w:val="22"/>
-          <w:vertAlign w:val="subscript"/>
-          <w:lang w:val="es-ES"/>
-        </w:rPr>
-        <w:t>login</w:t>
+          <w:color w:val="000000" w:themeColor="text1"/>
+          <w:szCs w:val="22"/>
+          <w:vertAlign w:val="subscript"/>
+          <w:lang w:val="es-ES"/>
+        </w:rPr>
+        <w:t>usuarios.php</w:t>
       </w:r>
       <w:proofErr w:type="spellEnd"/>
       <w:r>
         <w:rPr>
-          <w:szCs w:val="22"/>
-          <w:vertAlign w:val="subscript"/>
-          <w:lang w:val="es-ES"/>
-        </w:rPr>
-        <w:t xml:space="preserve"> con la contraseña guardada. En caso de que la contraseña sea incorrecta, se envía de nuevo al </w:t>
+          <w:color w:val="000000" w:themeColor="text1"/>
+          <w:szCs w:val="22"/>
+          <w:vertAlign w:val="subscript"/>
+          <w:lang w:val="es-ES"/>
+        </w:rPr>
+        <w:t xml:space="preserve"> El botón CLIENTES redirige a la página </w:t>
       </w:r>
       <w:proofErr w:type="spellStart"/>
       <w:r>
         <w:rPr>
-          <w:szCs w:val="22"/>
-          <w:vertAlign w:val="subscript"/>
-          <w:lang w:val="es-ES"/>
-        </w:rPr>
-        <w:t>login</w:t>
+          <w:color w:val="000000" w:themeColor="text1"/>
+          <w:szCs w:val="22"/>
+          <w:vertAlign w:val="subscript"/>
+          <w:lang w:val="es-ES"/>
+        </w:rPr>
+        <w:t>clientes.php</w:t>
       </w:r>
       <w:proofErr w:type="spellEnd"/>
       <w:r>
         <w:rPr>
-          <w:szCs w:val="22"/>
-          <w:vertAlign w:val="subscript"/>
-          <w:lang w:val="es-ES"/>
-        </w:rPr>
-        <w:t xml:space="preserve"> y se lanza una alerta. Si la contraseña es correcta, nos encontramos con que puede ser un administrador o un usuario. Si tiene rol de administrador se crea una sesión(administrador) y se le envía al menú del administrador (</w:t>
+          <w:color w:val="000000" w:themeColor="text1"/>
+          <w:szCs w:val="22"/>
+          <w:vertAlign w:val="subscript"/>
+          <w:lang w:val="es-ES"/>
+        </w:rPr>
+        <w:t xml:space="preserve"> El botón CONFIGURACION redirige a la página </w:t>
       </w:r>
       <w:proofErr w:type="spellStart"/>
       <w:r>
         <w:rPr>
+          <w:color w:val="000000" w:themeColor="text1"/>
+          <w:szCs w:val="22"/>
+          <w:vertAlign w:val="subscript"/>
+          <w:lang w:val="es-ES"/>
+        </w:rPr>
+        <w:t>configuración.php</w:t>
+      </w:r>
+      <w:proofErr w:type="spellEnd"/>
+      <w:r>
+        <w:rPr>
+          <w:color w:val="000000" w:themeColor="text1"/>
+          <w:szCs w:val="22"/>
+          <w:vertAlign w:val="subscript"/>
+          <w:lang w:val="es-ES"/>
+        </w:rPr>
+        <w:t xml:space="preserve"> y el botón CERRAR SESION redirige al archivo </w:t>
+      </w:r>
+      <w:proofErr w:type="spellStart"/>
+      <w:r>
+        <w:rPr>
+          <w:color w:val="000000" w:themeColor="text1"/>
+          <w:szCs w:val="22"/>
+          <w:vertAlign w:val="subscript"/>
+          <w:lang w:val="es-ES"/>
+        </w:rPr>
+        <w:t>bbdd</w:t>
+      </w:r>
+      <w:proofErr w:type="spellEnd"/>
+      <w:r>
+        <w:rPr>
+          <w:color w:val="000000" w:themeColor="text1"/>
+          <w:szCs w:val="22"/>
+          <w:vertAlign w:val="subscript"/>
+          <w:lang w:val="es-ES"/>
+        </w:rPr>
+        <w:t>/</w:t>
+      </w:r>
+      <w:proofErr w:type="spellStart"/>
+      <w:r>
+        <w:rPr>
+          <w:color w:val="000000" w:themeColor="text1"/>
+          <w:szCs w:val="22"/>
+          <w:vertAlign w:val="subscript"/>
+          <w:lang w:val="es-ES"/>
+        </w:rPr>
+        <w:t>cerrar_sesion.php</w:t>
+      </w:r>
+      <w:proofErr w:type="spellEnd"/>
+    </w:p>
+    <w:p>
+      <w:pPr>
+        <w:rPr>
+          <w:color w:val="000000" w:themeColor="text1"/>
+          <w:sz w:val="32"/>
+          <w:szCs w:val="32"/>
+          <w:vertAlign w:val="subscript"/>
+          <w:lang w:val="es-ES"/>
+        </w:rPr>
+      </w:pPr>
+      <w:r>
+        <w:rPr>
+          <w:color w:val="000000" w:themeColor="text1"/>
+          <w:szCs w:val="22"/>
+          <w:vertAlign w:val="subscript"/>
+          <w:lang w:val="es-ES"/>
+        </w:rPr>
+        <w:t>El hecho de que los botones TAREAS, USUARIOS, CLIENTES y CONFIGURACION redirijan a otras páginas se debe a la necesidad de descargar visualmente de una elevada cantidad de menús, formularios y demás elementos visuales. Además, de esta manera, se otorga a la aplicación de un mayor orden en su desarrollo y facilitará, en un futuro, su mantenimiento, así como también quitará dificultad a otros posibles programadores a la hora de descifrar el código y encontrar de una manera más efectiva dónde se encuentra cada sección.</w:t>
+      </w:r>
+    </w:p>
+    <w:p>
+      <w:pPr>
+        <w:rPr>
+          <w:b/>
+          <w:bCs/>
+          <w:color w:val="FF0000"/>
+          <w:sz w:val="32"/>
+          <w:szCs w:val="32"/>
+          <w:vertAlign w:val="subscript"/>
+          <w:lang w:val="es-ES"/>
+        </w:rPr>
+      </w:pPr>
+      <w:r>
+        <w:rPr>
+          <w:b/>
+          <w:bCs/>
+          <w:color w:val="FF0000"/>
+          <w:sz w:val="32"/>
+          <w:szCs w:val="32"/>
+          <w:vertAlign w:val="subscript"/>
+          <w:lang w:val="es-ES"/>
+        </w:rPr>
+        <w:t>2.1-</w:t>
+      </w:r>
+      <w:r>
+        <w:rPr>
+          <w:b/>
+          <w:bCs/>
+          <w:color w:val="FF0000"/>
+          <w:sz w:val="32"/>
+          <w:szCs w:val="32"/>
+          <w:vertAlign w:val="subscript"/>
+          <w:lang w:val="es-ES"/>
+        </w:rPr>
+        <w:t>Tareas</w:t>
+      </w:r>
+    </w:p>
+    <w:p>
+      <w:pPr>
+        <w:rPr>
+          <w:szCs w:val="22"/>
+          <w:vertAlign w:val="subscript"/>
+          <w:lang w:val="es-ES"/>
+        </w:rPr>
+      </w:pPr>
+      <w:r>
+        <w:rPr>
+          <w:szCs w:val="22"/>
+          <w:vertAlign w:val="subscript"/>
+          <w:lang w:val="es-ES"/>
+        </w:rPr>
+        <w:t xml:space="preserve">Desde esta página, el administrador podrá crear tareas (botón CREAR TAREA), modificar tareas (botón MODIFICAR TAREAS), eliminar tareas (botón ELIMINAR TAREAS) y cerrar la sesión (botón CERRAR SESION) que le devolverá al formulario de </w:t>
+      </w:r>
+      <w:proofErr w:type="spellStart"/>
+      <w:r>
+        <w:rPr>
+          <w:szCs w:val="22"/>
+          <w:vertAlign w:val="subscript"/>
+          <w:lang w:val="es-ES"/>
+        </w:rPr>
+        <w:t>Login</w:t>
+      </w:r>
+      <w:proofErr w:type="spellEnd"/>
+      <w:r>
+        <w:rPr>
+          <w:szCs w:val="22"/>
+          <w:vertAlign w:val="subscript"/>
+          <w:lang w:val="es-ES"/>
+        </w:rPr>
+        <w:t xml:space="preserve">. También dispone de un botón (MENU) para volver al “Menú del Administrador” y otro, denominado TAREAS ASIGNADAS, que le redirigirá a la página </w:t>
+      </w:r>
+      <w:proofErr w:type="spellStart"/>
+      <w:r>
+        <w:rPr>
+          <w:szCs w:val="22"/>
+          <w:vertAlign w:val="subscript"/>
+          <w:lang w:val="es-ES"/>
+        </w:rPr>
+        <w:t>tareas_asignadas.php</w:t>
+      </w:r>
+      <w:proofErr w:type="spellEnd"/>
+      <w:r>
+        <w:rPr>
+          <w:szCs w:val="22"/>
+          <w:vertAlign w:val="subscript"/>
+          <w:lang w:val="es-ES"/>
+        </w:rPr>
+        <w:t xml:space="preserve"> El hecho de que este último botón redirija a otra página se debe a que el administrador pueda tener un visionado más claro de las tareas asignadas a los usuarios.</w:t>
+      </w:r>
+    </w:p>
+    <w:p>
+      <w:pPr>
+        <w:rPr>
+          <w:szCs w:val="22"/>
+          <w:vertAlign w:val="subscript"/>
+          <w:lang w:val="es-ES"/>
+        </w:rPr>
+      </w:pPr>
+      <w:r>
+        <w:rPr>
+          <w:szCs w:val="22"/>
+          <w:vertAlign w:val="subscript"/>
+          <w:lang w:val="es-ES"/>
+        </w:rPr>
+        <w:t xml:space="preserve">El administrador dispone de una tabla desde la que puede visualizar las tareas creadas. Al lado de cada tarea aparecen tres botones. </w:t>
+      </w:r>
+    </w:p>
+    <w:p>
+      <w:pPr>
+        <w:rPr>
+          <w:szCs w:val="22"/>
+          <w:vertAlign w:val="subscript"/>
+          <w:lang w:val="es-ES"/>
+        </w:rPr>
+      </w:pPr>
+      <w:r>
+        <w:rPr>
+          <w:szCs w:val="22"/>
+          <w:vertAlign w:val="subscript"/>
+          <w:lang w:val="es-ES"/>
+        </w:rPr>
+        <w:t xml:space="preserve">Botón </w:t>
+      </w:r>
+      <w:r>
+        <w:rPr>
+          <w:b/>
+          <w:bCs/>
+          <w:szCs w:val="22"/>
+          <w:vertAlign w:val="subscript"/>
+          <w:lang w:val="es-ES"/>
+        </w:rPr>
+        <w:t>ASIGNAR</w:t>
+      </w:r>
+      <w:r>
+        <w:rPr>
+          <w:szCs w:val="22"/>
+          <w:vertAlign w:val="subscript"/>
+          <w:lang w:val="es-ES"/>
+        </w:rPr>
+        <w:t>: Se despliega un formulario</w:t>
+      </w:r>
+      <w:r>
+        <w:rPr>
+          <w:szCs w:val="22"/>
+          <w:vertAlign w:val="subscript"/>
+          <w:lang w:val="es-ES"/>
+        </w:rPr>
+        <w:t xml:space="preserve"> llamado “Asignar Tarea”</w:t>
+      </w:r>
+      <w:r>
+        <w:rPr>
+          <w:szCs w:val="22"/>
+          <w:vertAlign w:val="subscript"/>
+          <w:lang w:val="es-ES"/>
+        </w:rPr>
+        <w:t xml:space="preserve"> en el que se muestra el nombre de la tarea (para comprobar que es la tarea que se quiere asignar), un menú desplegable</w:t>
+      </w:r>
+      <w:r>
+        <w:rPr>
+          <w:sz w:val="32"/>
+          <w:szCs w:val="32"/>
+          <w:vertAlign w:val="subscript"/>
+          <w:lang w:val="es-ES"/>
+        </w:rPr>
+        <w:t xml:space="preserve"> </w:t>
+      </w:r>
+      <w:r>
+        <w:rPr>
+          <w:szCs w:val="22"/>
+          <w:vertAlign w:val="subscript"/>
+          <w:lang w:val="es-ES"/>
+        </w:rPr>
+        <w:t xml:space="preserve">en el que elegir el cliente sobre el que se realizará la tarea </w:t>
+      </w:r>
+      <w:r>
+        <w:rPr>
+          <w:szCs w:val="22"/>
+          <w:vertAlign w:val="subscript"/>
+          <w:lang w:val="es-ES"/>
+        </w:rPr>
+        <w:t>y por último, otro menú desplegable para adjudicar la tarea a un usuario.</w:t>
+      </w:r>
+      <w:r>
+        <w:rPr>
+          <w:szCs w:val="22"/>
+          <w:vertAlign w:val="subscript"/>
+          <w:lang w:val="es-ES"/>
+        </w:rPr>
+        <w:t xml:space="preserve"> Se podrá cerrar el formulario sin adjudicar la tarea si se desea.</w:t>
+      </w:r>
+      <w:r>
+        <w:rPr>
+          <w:szCs w:val="22"/>
+          <w:vertAlign w:val="subscript"/>
+          <w:lang w:val="es-ES"/>
+        </w:rPr>
+        <w:t xml:space="preserve"> Una vez se pulse en el botón “Asignar”, la aplicación lanzará un mensaje indicando si se ha podido asignar la tarea o si no se ha podido asignar la tarea.</w:t>
+      </w:r>
+    </w:p>
+    <w:p>
+      <w:pPr>
+        <w:rPr>
+          <w:szCs w:val="22"/>
+          <w:vertAlign w:val="subscript"/>
+          <w:lang w:val="es-ES"/>
+        </w:rPr>
+      </w:pPr>
+      <w:r>
+        <w:rPr>
+          <w:szCs w:val="22"/>
+          <w:vertAlign w:val="subscript"/>
+          <w:lang w:val="es-ES"/>
+        </w:rPr>
+        <w:t xml:space="preserve">Botón </w:t>
+      </w:r>
+      <w:r>
+        <w:rPr>
+          <w:b/>
+          <w:bCs/>
+          <w:szCs w:val="22"/>
+          <w:vertAlign w:val="subscript"/>
+          <w:lang w:val="es-ES"/>
+        </w:rPr>
+        <w:t>MODIFICAR</w:t>
+      </w:r>
+      <w:r>
+        <w:rPr>
+          <w:szCs w:val="22"/>
+          <w:vertAlign w:val="subscript"/>
+          <w:lang w:val="es-ES"/>
+        </w:rPr>
+        <w:t xml:space="preserve">: </w:t>
+      </w:r>
+      <w:r>
+        <w:rPr>
+          <w:szCs w:val="22"/>
+          <w:vertAlign w:val="subscript"/>
+          <w:lang w:val="es-ES"/>
+        </w:rPr>
+        <w:t>Se despliega un formulario llamado “Modificar Tarea” con los datos de la tarea seleccionada. Se podrán modificar todos los campos excepto el ID. Si se desea se puede cerrar</w:t>
+      </w:r>
+      <w:r>
+        <w:rPr>
+          <w:sz w:val="32"/>
+          <w:szCs w:val="32"/>
+          <w:vertAlign w:val="subscript"/>
+          <w:lang w:val="es-ES"/>
+        </w:rPr>
+        <w:t xml:space="preserve"> </w:t>
+      </w:r>
+      <w:r>
+        <w:rPr>
+          <w:szCs w:val="22"/>
+          <w:vertAlign w:val="subscript"/>
+          <w:lang w:val="es-ES"/>
+        </w:rPr>
+        <w:t>el formulario sin realizar ningún cambio. Una vez se pulse el botón “Modificar”, se lanzará una alerta indicando si se ha podido modificar la tarea o si no se ha podido modificar.</w:t>
+      </w:r>
+    </w:p>
+    <w:p>
+      <w:pPr>
+        <w:rPr>
+          <w:szCs w:val="22"/>
+          <w:vertAlign w:val="subscript"/>
+          <w:lang w:val="es-ES"/>
+        </w:rPr>
+      </w:pPr>
+      <w:r>
+        <w:rPr>
+          <w:szCs w:val="22"/>
+          <w:vertAlign w:val="subscript"/>
+          <w:lang w:val="es-ES"/>
+        </w:rPr>
+        <w:t xml:space="preserve">Botón </w:t>
+      </w:r>
+      <w:r>
+        <w:rPr>
+          <w:b/>
+          <w:bCs/>
+          <w:szCs w:val="22"/>
+          <w:vertAlign w:val="subscript"/>
+          <w:lang w:val="es-ES"/>
+        </w:rPr>
+        <w:t>ELIMINAR</w:t>
+      </w:r>
+      <w:r>
+        <w:rPr>
+          <w:szCs w:val="22"/>
+          <w:vertAlign w:val="subscript"/>
+          <w:lang w:val="es-ES"/>
+        </w:rPr>
+        <w:t>: Al pulsarlo se elimina la tarea adjunta. Se lanzará una alerta indicando si se ha podido eliminar la tarea o si no se ha podido eliminar la tarea.</w:t>
+      </w:r>
+    </w:p>
+    <w:p>
+      <w:pPr>
+        <w:rPr>
+          <w:szCs w:val="22"/>
+          <w:vertAlign w:val="subscript"/>
+          <w:lang w:val="es-ES"/>
+        </w:rPr>
+      </w:pPr>
+      <w:r>
+        <w:rPr>
+          <w:szCs w:val="22"/>
+          <w:vertAlign w:val="subscript"/>
+          <w:lang w:val="es-ES"/>
+        </w:rPr>
+        <w:t>Fuera de la tabla se encuentran los siguientes botones:</w:t>
+      </w:r>
+    </w:p>
+    <w:p>
+      <w:pPr>
+        <w:rPr>
+          <w:szCs w:val="22"/>
+          <w:vertAlign w:val="subscript"/>
+          <w:lang w:val="es-ES"/>
+        </w:rPr>
+      </w:pPr>
+      <w:r>
+        <w:rPr>
+          <w:szCs w:val="22"/>
+          <w:vertAlign w:val="subscript"/>
+          <w:lang w:val="es-ES"/>
+        </w:rPr>
+        <w:t xml:space="preserve">Botón </w:t>
+      </w:r>
+      <w:r>
+        <w:rPr>
+          <w:b/>
+          <w:bCs/>
+          <w:szCs w:val="22"/>
+          <w:vertAlign w:val="subscript"/>
+          <w:lang w:val="es-ES"/>
+        </w:rPr>
+        <w:t>CREAR TAREA</w:t>
+      </w:r>
+      <w:r>
+        <w:rPr>
+          <w:szCs w:val="22"/>
+          <w:vertAlign w:val="subscript"/>
+          <w:lang w:val="es-ES"/>
+        </w:rPr>
+        <w:t>: Si se pulsa despliega un formulario llamado “Nueva Tarea”. De momento está configurado para introducir el nombre e incluir hasta 12 pasos. Se ha dejado preparado para posteriormente poder incluir mas pasos si se demanda y de esta manera contribuir a la que la aplicación sea escalable. El único campo requerido es el “Nombre”. Una vez se pulse en el botón  “Crear”, se lanzará una alerta indicando si se ha creado la “Nueva Tarea” o si no ha podido crearse.</w:t>
+      </w:r>
+    </w:p>
+    <w:p>
+      <w:pPr>
+        <w:rPr>
+          <w:szCs w:val="22"/>
+          <w:vertAlign w:val="subscript"/>
+          <w:lang w:val="es-ES"/>
+        </w:rPr>
+      </w:pPr>
+      <w:r>
+        <w:rPr>
+          <w:szCs w:val="22"/>
+          <w:vertAlign w:val="subscript"/>
+          <w:lang w:val="es-ES"/>
+        </w:rPr>
+        <w:t xml:space="preserve">Botón </w:t>
+      </w:r>
+      <w:r>
+        <w:rPr>
+          <w:b/>
+          <w:bCs/>
+          <w:szCs w:val="22"/>
+          <w:vertAlign w:val="subscript"/>
+          <w:lang w:val="es-ES"/>
+        </w:rPr>
+        <w:t>TAREAS ASIGNADAS</w:t>
+      </w:r>
+      <w:r>
+        <w:rPr>
+          <w:szCs w:val="22"/>
+          <w:vertAlign w:val="subscript"/>
+          <w:lang w:val="es-ES"/>
+        </w:rPr>
+        <w:t>: Si se pulsa el botón dirigirá a la página “</w:t>
+      </w:r>
+      <w:proofErr w:type="spellStart"/>
+      <w:r>
+        <w:rPr>
+          <w:szCs w:val="22"/>
+          <w:vertAlign w:val="subscript"/>
+          <w:lang w:val="es-ES"/>
+        </w:rPr>
+        <w:t>tareas_asignadas.php</w:t>
+      </w:r>
+      <w:proofErr w:type="spellEnd"/>
+      <w:r>
+        <w:rPr>
+          <w:szCs w:val="22"/>
+          <w:vertAlign w:val="subscript"/>
+          <w:lang w:val="es-ES"/>
+        </w:rPr>
+        <w:t>” que se detalla más adelante.</w:t>
+      </w:r>
+    </w:p>
+    <w:p>
+      <w:pPr>
+        <w:rPr>
+          <w:szCs w:val="22"/>
+          <w:vertAlign w:val="subscript"/>
+          <w:lang w:val="es-ES"/>
+        </w:rPr>
+      </w:pPr>
+      <w:r>
+        <w:rPr>
+          <w:szCs w:val="22"/>
+          <w:vertAlign w:val="subscript"/>
+          <w:lang w:val="es-ES"/>
+        </w:rPr>
+        <w:t xml:space="preserve">Botón </w:t>
+      </w:r>
+      <w:r>
+        <w:rPr>
+          <w:b/>
+          <w:bCs/>
+          <w:szCs w:val="22"/>
+          <w:vertAlign w:val="subscript"/>
+          <w:lang w:val="es-ES"/>
+        </w:rPr>
+        <w:t>MENU</w:t>
+      </w:r>
+      <w:r>
+        <w:rPr>
+          <w:szCs w:val="22"/>
+          <w:vertAlign w:val="subscript"/>
+          <w:lang w:val="es-ES"/>
+        </w:rPr>
+        <w:t>: Al pulsarlo redirige al “Menú del Administrador” (</w:t>
+      </w:r>
+      <w:proofErr w:type="spellStart"/>
+      <w:r>
+        <w:rPr>
           <w:szCs w:val="22"/>
           <w:vertAlign w:val="subscript"/>
           <w:lang w:val="es-ES"/>
@@ -1424,635 +2513,14 @@
           <w:vertAlign w:val="subscript"/>
           <w:lang w:val="es-ES"/>
         </w:rPr>
-        <w:t>. Si es un usuario, se crea una sesión(usuario) y se le envía al menú de usuario (</w:t>
-      </w:r>
-      <w:proofErr w:type="spellStart"/>
-      <w:r>
-        <w:rPr>
-          <w:szCs w:val="22"/>
-          <w:vertAlign w:val="subscript"/>
-          <w:lang w:val="es-ES"/>
-        </w:rPr>
-        <w:t>menú_usuario.php</w:t>
-      </w:r>
-      <w:proofErr w:type="spellEnd"/>
-    </w:p>
-    <w:p>
-      <w:pPr>
-        <w:rPr>
-          <w:b/>
-          <w:bCs/>
-          <w:color w:val="FF0000"/>
-          <w:sz w:val="32"/>
-          <w:szCs w:val="32"/>
-          <w:vertAlign w:val="subscript"/>
-          <w:lang w:val="es-ES"/>
-        </w:rPr>
-      </w:pPr>
-      <w:r>
-        <w:rPr>
-          <w:b/>
-          <w:bCs/>
-          <w:color w:val="FF0000"/>
-          <w:sz w:val="32"/>
-          <w:szCs w:val="32"/>
-          <w:vertAlign w:val="subscript"/>
-          <w:lang w:val="es-ES"/>
-        </w:rPr>
-        <w:t>2</w:t>
-      </w:r>
-      <w:r>
-        <w:rPr>
-          <w:b/>
-          <w:bCs/>
-          <w:color w:val="FF0000"/>
-          <w:sz w:val="32"/>
-          <w:szCs w:val="32"/>
-          <w:vertAlign w:val="subscript"/>
-          <w:lang w:val="es-ES"/>
-        </w:rPr>
-        <w:t xml:space="preserve"> </w:t>
-      </w:r>
-      <w:r>
-        <w:rPr>
-          <w:b/>
-          <w:bCs/>
-          <w:color w:val="FF0000"/>
-          <w:sz w:val="32"/>
-          <w:szCs w:val="32"/>
-          <w:vertAlign w:val="subscript"/>
-          <w:lang w:val="es-ES"/>
-        </w:rPr>
-        <w:t>–</w:t>
-      </w:r>
-      <w:r>
-        <w:rPr>
-          <w:b/>
-          <w:bCs/>
-          <w:color w:val="FF0000"/>
-          <w:sz w:val="32"/>
-          <w:szCs w:val="32"/>
-          <w:vertAlign w:val="subscript"/>
-          <w:lang w:val="es-ES"/>
-        </w:rPr>
-        <w:t xml:space="preserve"> </w:t>
-      </w:r>
-      <w:r>
-        <w:rPr>
-          <w:b/>
-          <w:bCs/>
-          <w:color w:val="FF0000"/>
-          <w:sz w:val="32"/>
-          <w:szCs w:val="32"/>
-          <w:vertAlign w:val="subscript"/>
-          <w:lang w:val="es-ES"/>
-        </w:rPr>
-        <w:t>MENU ADMINISTRADOR</w:t>
-      </w:r>
-    </w:p>
-    <w:p>
-      <w:pPr>
-        <w:rPr>
-          <w:color w:val="000000" w:themeColor="text1"/>
-          <w:szCs w:val="22"/>
-          <w:vertAlign w:val="subscript"/>
-          <w:lang w:val="es-ES"/>
-        </w:rPr>
-      </w:pPr>
-      <w:r>
-        <w:rPr>
-          <w:color w:val="000000" w:themeColor="text1"/>
-          <w:szCs w:val="22"/>
-          <w:vertAlign w:val="subscript"/>
-          <w:lang w:val="es-ES"/>
-        </w:rPr>
-        <w:t xml:space="preserve">Si el usuario al </w:t>
-      </w:r>
-      <w:proofErr w:type="spellStart"/>
-      <w:r>
-        <w:rPr>
-          <w:color w:val="000000" w:themeColor="text1"/>
-          <w:szCs w:val="22"/>
-          <w:vertAlign w:val="subscript"/>
-          <w:lang w:val="es-ES"/>
-        </w:rPr>
-        <w:t>logearse</w:t>
-      </w:r>
-      <w:proofErr w:type="spellEnd"/>
-      <w:r>
-        <w:rPr>
-          <w:color w:val="000000" w:themeColor="text1"/>
-          <w:szCs w:val="22"/>
-          <w:vertAlign w:val="subscript"/>
-          <w:lang w:val="es-ES"/>
-        </w:rPr>
-        <w:t xml:space="preserve"> tiene rol de administrador, se le redirige al Menú del Administrador(</w:t>
-      </w:r>
-      <w:proofErr w:type="spellStart"/>
-      <w:r>
-        <w:rPr>
-          <w:color w:val="000000" w:themeColor="text1"/>
-          <w:szCs w:val="22"/>
-          <w:vertAlign w:val="subscript"/>
-          <w:lang w:val="es-ES"/>
-        </w:rPr>
-        <w:t>menú_administrador.php</w:t>
-      </w:r>
-      <w:proofErr w:type="spellEnd"/>
-      <w:r>
-        <w:rPr>
-          <w:color w:val="000000" w:themeColor="text1"/>
-          <w:szCs w:val="22"/>
-          <w:vertAlign w:val="subscript"/>
-          <w:lang w:val="es-ES"/>
-        </w:rPr>
-        <w:t>)</w:t>
-      </w:r>
-    </w:p>
-    <w:p>
-      <w:pPr>
-        <w:rPr>
-          <w:color w:val="000000" w:themeColor="text1"/>
-          <w:szCs w:val="22"/>
-          <w:vertAlign w:val="subscript"/>
-          <w:lang w:val="es-ES"/>
-        </w:rPr>
-      </w:pPr>
-      <w:r>
-        <w:rPr>
-          <w:color w:val="000000" w:themeColor="text1"/>
-          <w:szCs w:val="22"/>
-          <w:vertAlign w:val="subscript"/>
-          <w:lang w:val="es-ES"/>
-        </w:rPr>
-        <w:t xml:space="preserve">En este menú se encontrarán con 5 botones. En un futuro se pueden incluir más funcionalidades. El botón TAREAS redirige a </w:t>
-      </w:r>
-      <w:r>
-        <w:rPr>
-          <w:color w:val="000000" w:themeColor="text1"/>
-          <w:szCs w:val="22"/>
-          <w:vertAlign w:val="subscript"/>
-          <w:lang w:val="es-ES"/>
-        </w:rPr>
-        <w:t xml:space="preserve">la página </w:t>
-      </w:r>
-      <w:proofErr w:type="spellStart"/>
-      <w:r>
-        <w:rPr>
-          <w:color w:val="000000" w:themeColor="text1"/>
-          <w:szCs w:val="22"/>
-          <w:vertAlign w:val="subscript"/>
-          <w:lang w:val="es-ES"/>
-        </w:rPr>
-        <w:t>tareas.php</w:t>
-      </w:r>
-      <w:proofErr w:type="spellEnd"/>
-      <w:r>
-        <w:rPr>
-          <w:color w:val="000000" w:themeColor="text1"/>
-          <w:szCs w:val="22"/>
-          <w:vertAlign w:val="subscript"/>
-          <w:lang w:val="es-ES"/>
-        </w:rPr>
-        <w:t xml:space="preserve"> El botón USUARIOS redirige a la página </w:t>
-      </w:r>
-      <w:proofErr w:type="spellStart"/>
-      <w:r>
-        <w:rPr>
-          <w:color w:val="000000" w:themeColor="text1"/>
-          <w:szCs w:val="22"/>
-          <w:vertAlign w:val="subscript"/>
-          <w:lang w:val="es-ES"/>
-        </w:rPr>
-        <w:t>usuarios.php</w:t>
-      </w:r>
-      <w:proofErr w:type="spellEnd"/>
-      <w:r>
-        <w:rPr>
-          <w:color w:val="000000" w:themeColor="text1"/>
-          <w:szCs w:val="22"/>
-          <w:vertAlign w:val="subscript"/>
-          <w:lang w:val="es-ES"/>
-        </w:rPr>
-        <w:t xml:space="preserve"> El botón CLIENTES redirige a la página </w:t>
-      </w:r>
-      <w:proofErr w:type="spellStart"/>
-      <w:r>
-        <w:rPr>
-          <w:color w:val="000000" w:themeColor="text1"/>
-          <w:szCs w:val="22"/>
-          <w:vertAlign w:val="subscript"/>
-          <w:lang w:val="es-ES"/>
-        </w:rPr>
-        <w:t>clientes.php</w:t>
-      </w:r>
-      <w:proofErr w:type="spellEnd"/>
-      <w:r>
-        <w:rPr>
-          <w:color w:val="000000" w:themeColor="text1"/>
-          <w:szCs w:val="22"/>
-          <w:vertAlign w:val="subscript"/>
-          <w:lang w:val="es-ES"/>
-        </w:rPr>
-        <w:t xml:space="preserve"> El botón CONFIGURACION redirige a la página </w:t>
-      </w:r>
-      <w:proofErr w:type="spellStart"/>
-      <w:r>
-        <w:rPr>
-          <w:color w:val="000000" w:themeColor="text1"/>
-          <w:szCs w:val="22"/>
-          <w:vertAlign w:val="subscript"/>
-          <w:lang w:val="es-ES"/>
-        </w:rPr>
-        <w:t>configuración.php</w:t>
-      </w:r>
-      <w:proofErr w:type="spellEnd"/>
-      <w:r>
-        <w:rPr>
-          <w:color w:val="000000" w:themeColor="text1"/>
-          <w:szCs w:val="22"/>
-          <w:vertAlign w:val="subscript"/>
-          <w:lang w:val="es-ES"/>
-        </w:rPr>
-        <w:t xml:space="preserve"> y el botón CERRAR SESION redirige al archivo </w:t>
-      </w:r>
-      <w:proofErr w:type="spellStart"/>
-      <w:r>
-        <w:rPr>
-          <w:color w:val="000000" w:themeColor="text1"/>
-          <w:szCs w:val="22"/>
-          <w:vertAlign w:val="subscript"/>
-          <w:lang w:val="es-ES"/>
-        </w:rPr>
-        <w:t>bbdd</w:t>
-      </w:r>
-      <w:proofErr w:type="spellEnd"/>
-      <w:r>
-        <w:rPr>
-          <w:color w:val="000000" w:themeColor="text1"/>
-          <w:szCs w:val="22"/>
-          <w:vertAlign w:val="subscript"/>
-          <w:lang w:val="es-ES"/>
-        </w:rPr>
-        <w:t>/</w:t>
-      </w:r>
-      <w:proofErr w:type="spellStart"/>
-      <w:r>
-        <w:rPr>
-          <w:color w:val="000000" w:themeColor="text1"/>
-          <w:szCs w:val="22"/>
-          <w:vertAlign w:val="subscript"/>
-          <w:lang w:val="es-ES"/>
-        </w:rPr>
-        <w:t>cerrar_sesion.php</w:t>
-      </w:r>
-      <w:proofErr w:type="spellEnd"/>
-    </w:p>
-    <w:p>
-      <w:pPr>
-        <w:rPr>
-          <w:color w:val="000000" w:themeColor="text1"/>
-          <w:sz w:val="32"/>
-          <w:szCs w:val="32"/>
-          <w:vertAlign w:val="subscript"/>
-          <w:lang w:val="es-ES"/>
-        </w:rPr>
-      </w:pPr>
-      <w:r>
-        <w:rPr>
-          <w:color w:val="000000" w:themeColor="text1"/>
-          <w:szCs w:val="22"/>
-          <w:vertAlign w:val="subscript"/>
-          <w:lang w:val="es-ES"/>
-        </w:rPr>
-        <w:t>El hecho de que los botones TAREAS, USUARIOS, CLIENTES y CONFIGURACION redirijan a otras páginas se debe a la necesidad de descargar visualmente de una elevada cantidad de menús, formularios y demás elementos visuales. Además, de esta manera, se otorga a la aplicación de un mayor orden en su desarrollo y facilitará, en un futuro, su mantenimiento, así como también quitará dificultad a otros posibles programadores a la hora de descifrar el código y encontrar de una manera más efectiva dónde se encuentra cada sección.</w:t>
-      </w:r>
-    </w:p>
-    <w:p>
-      <w:pPr>
-        <w:rPr>
-          <w:b/>
-          <w:bCs/>
-          <w:color w:val="FF0000"/>
-          <w:sz w:val="32"/>
-          <w:szCs w:val="32"/>
-          <w:vertAlign w:val="subscript"/>
-          <w:lang w:val="es-ES"/>
-        </w:rPr>
-      </w:pPr>
-      <w:r>
-        <w:rPr>
-          <w:b/>
-          <w:bCs/>
-          <w:color w:val="FF0000"/>
-          <w:sz w:val="32"/>
-          <w:szCs w:val="32"/>
-          <w:vertAlign w:val="subscript"/>
-          <w:lang w:val="es-ES"/>
-        </w:rPr>
-        <w:t>2.1-</w:t>
-      </w:r>
-      <w:r>
-        <w:rPr>
-          <w:b/>
-          <w:bCs/>
-          <w:color w:val="FF0000"/>
-          <w:sz w:val="32"/>
-          <w:szCs w:val="32"/>
-          <w:vertAlign w:val="subscript"/>
-          <w:lang w:val="es-ES"/>
-        </w:rPr>
-        <w:t>Tareas</w:t>
-      </w:r>
-    </w:p>
-    <w:p>
-      <w:pPr>
-        <w:rPr>
-          <w:szCs w:val="22"/>
-          <w:vertAlign w:val="subscript"/>
-          <w:lang w:val="es-ES"/>
-        </w:rPr>
-      </w:pPr>
-      <w:r>
-        <w:rPr>
-          <w:szCs w:val="22"/>
-          <w:vertAlign w:val="subscript"/>
-          <w:lang w:val="es-ES"/>
-        </w:rPr>
-        <w:t xml:space="preserve">Desde esta página, el administrador podrá crear tareas (botón CREAR TAREA), modificar tareas (botón MODIFICAR TAREAS), eliminar tareas (botón ELIMINAR TAREAS) y cerrar la sesión (botón CERRAR SESION) que le devolverá al formulario de </w:t>
-      </w:r>
-      <w:proofErr w:type="spellStart"/>
-      <w:r>
-        <w:rPr>
-          <w:szCs w:val="22"/>
-          <w:vertAlign w:val="subscript"/>
-          <w:lang w:val="es-ES"/>
-        </w:rPr>
-        <w:t>Login</w:t>
-      </w:r>
-      <w:proofErr w:type="spellEnd"/>
-      <w:r>
-        <w:rPr>
-          <w:szCs w:val="22"/>
-          <w:vertAlign w:val="subscript"/>
-          <w:lang w:val="es-ES"/>
-        </w:rPr>
-        <w:t xml:space="preserve">. También dispone de un botón (MENU) para volver al “Menú del Administrador” y otro, denominado TAREAS ASIGNADAS, que le redirigirá a la página </w:t>
-      </w:r>
-      <w:proofErr w:type="spellStart"/>
-      <w:r>
-        <w:rPr>
-          <w:szCs w:val="22"/>
-          <w:vertAlign w:val="subscript"/>
-          <w:lang w:val="es-ES"/>
-        </w:rPr>
-        <w:t>tareas_asignadas.php</w:t>
-      </w:r>
-      <w:proofErr w:type="spellEnd"/>
-      <w:r>
-        <w:rPr>
-          <w:szCs w:val="22"/>
-          <w:vertAlign w:val="subscript"/>
-          <w:lang w:val="es-ES"/>
-        </w:rPr>
-        <w:t xml:space="preserve"> El hecho de que este último botón redirija a otra página se debe a que el administrador pueda tener un visionado más claro de las tareas asignadas a los usuarios.</w:t>
-      </w:r>
-    </w:p>
-    <w:p>
-      <w:pPr>
-        <w:rPr>
-          <w:szCs w:val="22"/>
-          <w:vertAlign w:val="subscript"/>
-          <w:lang w:val="es-ES"/>
-        </w:rPr>
-      </w:pPr>
-      <w:r>
-        <w:rPr>
-          <w:szCs w:val="22"/>
-          <w:vertAlign w:val="subscript"/>
-          <w:lang w:val="es-ES"/>
-        </w:rPr>
-        <w:t xml:space="preserve">El administrador dispone de una tabla desde la que puede visualizar las tareas creadas. Al lado de cada tarea aparecen tres botones. </w:t>
-      </w:r>
-    </w:p>
-    <w:p>
-      <w:pPr>
-        <w:rPr>
-          <w:szCs w:val="22"/>
-          <w:vertAlign w:val="subscript"/>
-          <w:lang w:val="es-ES"/>
-        </w:rPr>
-      </w:pPr>
-      <w:r>
-        <w:rPr>
-          <w:szCs w:val="22"/>
-          <w:vertAlign w:val="subscript"/>
-          <w:lang w:val="es-ES"/>
-        </w:rPr>
-        <w:t xml:space="preserve">Botón </w:t>
-      </w:r>
-      <w:r>
-        <w:rPr>
-          <w:b/>
-          <w:bCs/>
-          <w:szCs w:val="22"/>
-          <w:vertAlign w:val="subscript"/>
-          <w:lang w:val="es-ES"/>
-        </w:rPr>
-        <w:t>ASIGNAR</w:t>
-      </w:r>
-      <w:r>
-        <w:rPr>
-          <w:szCs w:val="22"/>
-          <w:vertAlign w:val="subscript"/>
-          <w:lang w:val="es-ES"/>
-        </w:rPr>
-        <w:t>: Se despliega un formulario</w:t>
-      </w:r>
-      <w:r>
-        <w:rPr>
-          <w:szCs w:val="22"/>
-          <w:vertAlign w:val="subscript"/>
-          <w:lang w:val="es-ES"/>
-        </w:rPr>
-        <w:t xml:space="preserve"> llamado “Asignar Tarea”</w:t>
-      </w:r>
-      <w:r>
-        <w:rPr>
-          <w:szCs w:val="22"/>
-          <w:vertAlign w:val="subscript"/>
-          <w:lang w:val="es-ES"/>
-        </w:rPr>
-        <w:t xml:space="preserve"> en el que se muestra el nombre de la tarea (para comprobar que es la tarea que se quiere asignar), un menú desplegable</w:t>
-      </w:r>
-      <w:r>
-        <w:rPr>
-          <w:sz w:val="32"/>
-          <w:szCs w:val="32"/>
-          <w:vertAlign w:val="subscript"/>
-          <w:lang w:val="es-ES"/>
-        </w:rPr>
-        <w:t xml:space="preserve"> </w:t>
-      </w:r>
-      <w:r>
-        <w:rPr>
-          <w:szCs w:val="22"/>
-          <w:vertAlign w:val="subscript"/>
-          <w:lang w:val="es-ES"/>
-        </w:rPr>
-        <w:t xml:space="preserve">en el que elegir el cliente sobre el que se realizará la tarea </w:t>
-      </w:r>
-      <w:proofErr w:type="gramStart"/>
-      <w:r>
-        <w:rPr>
-          <w:szCs w:val="22"/>
-          <w:vertAlign w:val="subscript"/>
-          <w:lang w:val="es-ES"/>
-        </w:rPr>
-        <w:t>y</w:t>
-      </w:r>
-      <w:proofErr w:type="gramEnd"/>
-      <w:r>
-        <w:rPr>
-          <w:szCs w:val="22"/>
-          <w:vertAlign w:val="subscript"/>
-          <w:lang w:val="es-ES"/>
-        </w:rPr>
-        <w:t xml:space="preserve"> por último, otro menú desplegable para adjudicar la tarea a un usuario.</w:t>
-      </w:r>
-      <w:r>
-        <w:rPr>
-          <w:szCs w:val="22"/>
-          <w:vertAlign w:val="subscript"/>
-          <w:lang w:val="es-ES"/>
-        </w:rPr>
-        <w:t xml:space="preserve"> Se podrá cerrar el formulario sin adjudicar la tarea si se desea.</w:t>
-      </w:r>
-      <w:r>
-        <w:rPr>
-          <w:szCs w:val="22"/>
-          <w:vertAlign w:val="subscript"/>
-          <w:lang w:val="es-ES"/>
-        </w:rPr>
-        <w:t xml:space="preserve"> Una vez se pulse en el botón “Asignar”, la aplicación lanzará un mensaje indicando si se ha podido asignar la tarea o si no se ha podido asignar la tarea.</w:t>
-      </w:r>
-    </w:p>
-    <w:p>
-      <w:pPr>
-        <w:rPr>
-          <w:szCs w:val="22"/>
-          <w:vertAlign w:val="subscript"/>
-          <w:lang w:val="es-ES"/>
-        </w:rPr>
-      </w:pPr>
-      <w:r>
-        <w:rPr>
-          <w:szCs w:val="22"/>
-          <w:vertAlign w:val="subscript"/>
-          <w:lang w:val="es-ES"/>
-        </w:rPr>
-        <w:t xml:space="preserve">Botón </w:t>
-      </w:r>
-      <w:r>
-        <w:rPr>
-          <w:b/>
-          <w:bCs/>
-          <w:szCs w:val="22"/>
-          <w:vertAlign w:val="subscript"/>
-          <w:lang w:val="es-ES"/>
-        </w:rPr>
-        <w:t>MODIFICAR</w:t>
-      </w:r>
-      <w:r>
-        <w:rPr>
-          <w:szCs w:val="22"/>
-          <w:vertAlign w:val="subscript"/>
-          <w:lang w:val="es-ES"/>
-        </w:rPr>
-        <w:t xml:space="preserve">: </w:t>
-      </w:r>
-      <w:r>
-        <w:rPr>
-          <w:szCs w:val="22"/>
-          <w:vertAlign w:val="subscript"/>
-          <w:lang w:val="es-ES"/>
-        </w:rPr>
-        <w:t>Se despliega un formulario llamado “Modificar Tarea” con los datos de la tarea seleccionada. Se podrán modificar todos los campos excepto el ID. Si se desea se puede cerrar</w:t>
-      </w:r>
-      <w:r>
-        <w:rPr>
-          <w:sz w:val="32"/>
-          <w:szCs w:val="32"/>
-          <w:vertAlign w:val="subscript"/>
-          <w:lang w:val="es-ES"/>
-        </w:rPr>
-        <w:t xml:space="preserve"> </w:t>
-      </w:r>
-      <w:r>
-        <w:rPr>
-          <w:szCs w:val="22"/>
-          <w:vertAlign w:val="subscript"/>
-          <w:lang w:val="es-ES"/>
-        </w:rPr>
-        <w:t>el formulario sin realizar ningún cambio. Una vez se pulse el botón “Modificar”, se lanzará una alerta indicando si se ha podido modificar la tarea o si no se ha podido modificar.</w:t>
-      </w:r>
-    </w:p>
-    <w:p>
-      <w:pPr>
-        <w:rPr>
-          <w:szCs w:val="22"/>
-          <w:vertAlign w:val="subscript"/>
-          <w:lang w:val="es-ES"/>
-        </w:rPr>
-      </w:pPr>
-      <w:r>
-        <w:rPr>
-          <w:szCs w:val="22"/>
-          <w:vertAlign w:val="subscript"/>
-          <w:lang w:val="es-ES"/>
-        </w:rPr>
-        <w:t xml:space="preserve">Botón </w:t>
-      </w:r>
-      <w:r>
-        <w:rPr>
-          <w:b/>
-          <w:bCs/>
-          <w:szCs w:val="22"/>
-          <w:vertAlign w:val="subscript"/>
-          <w:lang w:val="es-ES"/>
-        </w:rPr>
-        <w:t>ELIMINAR</w:t>
-      </w:r>
-      <w:r>
-        <w:rPr>
-          <w:szCs w:val="22"/>
-          <w:vertAlign w:val="subscript"/>
-          <w:lang w:val="es-ES"/>
-        </w:rPr>
-        <w:t>: Al pulsarlo se elimina la tarea adjunta. Se lanzará una alerta indicando si se ha podido eliminar la tarea o si no se ha podido eliminar la tarea.</w:t>
-      </w:r>
-    </w:p>
-    <w:p>
-      <w:pPr>
-        <w:rPr>
-          <w:szCs w:val="22"/>
-          <w:vertAlign w:val="subscript"/>
-          <w:lang w:val="es-ES"/>
-        </w:rPr>
-      </w:pPr>
-      <w:r>
-        <w:rPr>
-          <w:szCs w:val="22"/>
-          <w:vertAlign w:val="subscript"/>
-          <w:lang w:val="es-ES"/>
-        </w:rPr>
-        <w:t>Fuera de la tabla se encuentran los siguientes botones:</w:t>
-      </w:r>
-    </w:p>
-    <w:p>
-      <w:pPr>
-        <w:rPr>
-          <w:szCs w:val="22"/>
+        <w:t>).</w:t>
+      </w:r>
+    </w:p>
+    <w:p>
+      <w:pPr>
+        <w:rPr>
+          <w:sz w:val="32"/>
+          <w:szCs w:val="32"/>
           <w:vertAlign w:val="subscript"/>
           <w:lang w:val="es-ES"/>
         </w:rPr>
@@ -2074,68 +2542,15 @@
           <w:vertAlign w:val="subscript"/>
           <w:lang w:val="es-ES"/>
         </w:rPr>
-        <w:t>CREAR TAREA</w:t>
-      </w:r>
-      <w:r>
-        <w:rPr>
-          <w:szCs w:val="22"/>
-          <w:vertAlign w:val="subscript"/>
-          <w:lang w:val="es-ES"/>
-        </w:rPr>
-        <w:t xml:space="preserve">: Si se pulsa despliega un formulario llamado “Nueva Tarea”. De momento está configurado para introducir el nombre e incluir hasta 12 pasos. Se ha dejado preparado para posteriormente poder incluir mas pasos si se demanda y de esta manera contribuir a la que la aplicación sea escalable. El único campo requerido es el “Nombre”. Una vez se pulse en el </w:t>
-      </w:r>
-      <w:proofErr w:type="gramStart"/>
-      <w:r>
-        <w:rPr>
-          <w:szCs w:val="22"/>
-          <w:vertAlign w:val="subscript"/>
-          <w:lang w:val="es-ES"/>
-        </w:rPr>
-        <w:t>botón  “</w:t>
-      </w:r>
-      <w:proofErr w:type="gramEnd"/>
-      <w:r>
-        <w:rPr>
-          <w:szCs w:val="22"/>
-          <w:vertAlign w:val="subscript"/>
-          <w:lang w:val="es-ES"/>
-        </w:rPr>
-        <w:t>Crear”, se lanzará una alerta indicando si se ha creado la “Nueva Tarea” o si no ha podido crearse.</w:t>
-      </w:r>
-    </w:p>
-    <w:p>
-      <w:pPr>
-        <w:rPr>
-          <w:szCs w:val="22"/>
-          <w:vertAlign w:val="subscript"/>
-          <w:lang w:val="es-ES"/>
-        </w:rPr>
-      </w:pPr>
-      <w:r>
-        <w:rPr>
-          <w:szCs w:val="22"/>
-          <w:vertAlign w:val="subscript"/>
-          <w:lang w:val="es-ES"/>
-        </w:rPr>
-        <w:t xml:space="preserve">Botón </w:t>
-      </w:r>
-      <w:r>
-        <w:rPr>
-          <w:b/>
-          <w:bCs/>
-          <w:szCs w:val="22"/>
-          <w:vertAlign w:val="subscript"/>
-          <w:lang w:val="es-ES"/>
-        </w:rPr>
-        <w:t>TAREAS ASIGNADAS</w:t>
-      </w:r>
-      <w:r>
-        <w:rPr>
-          <w:szCs w:val="22"/>
-          <w:vertAlign w:val="subscript"/>
-          <w:lang w:val="es-ES"/>
-        </w:rPr>
-        <w:t>: Si se pulsa el botón dirigirá a la página “</w:t>
+        <w:t>CERRAR SESION</w:t>
+      </w:r>
+      <w:r>
+        <w:rPr>
+          <w:szCs w:val="22"/>
+          <w:vertAlign w:val="subscript"/>
+          <w:lang w:val="es-ES"/>
+        </w:rPr>
+        <w:t xml:space="preserve">: Al pulsar el botón se destruye la sesión de administrador y se redirige al formulario de </w:t>
       </w:r>
       <w:proofErr w:type="spellStart"/>
       <w:r>
@@ -2144,359 +2559,208 @@
           <w:vertAlign w:val="subscript"/>
           <w:lang w:val="es-ES"/>
         </w:rPr>
+        <w:t>login</w:t>
+      </w:r>
+      <w:proofErr w:type="spellEnd"/>
+      <w:r>
+        <w:rPr>
+          <w:szCs w:val="22"/>
+          <w:vertAlign w:val="subscript"/>
+          <w:lang w:val="es-ES"/>
+        </w:rPr>
+        <w:t xml:space="preserve"> (</w:t>
+      </w:r>
+      <w:proofErr w:type="spellStart"/>
+      <w:r>
+        <w:rPr>
+          <w:szCs w:val="22"/>
+          <w:vertAlign w:val="subscript"/>
+          <w:lang w:val="es-ES"/>
+        </w:rPr>
+        <w:t>index.php</w:t>
+      </w:r>
+      <w:proofErr w:type="spellEnd"/>
+      <w:r>
+        <w:rPr>
+          <w:szCs w:val="22"/>
+          <w:vertAlign w:val="subscript"/>
+          <w:lang w:val="es-ES"/>
+        </w:rPr>
+        <w:t>).</w:t>
+      </w:r>
+    </w:p>
+    <w:p>
+      <w:pPr>
+        <w:rPr>
+          <w:b/>
+          <w:bCs/>
+          <w:color w:val="FF0000"/>
+          <w:sz w:val="32"/>
+          <w:szCs w:val="32"/>
+          <w:vertAlign w:val="subscript"/>
+          <w:lang w:val="es-ES"/>
+        </w:rPr>
+      </w:pPr>
+      <w:r>
+        <w:rPr>
+          <w:b/>
+          <w:bCs/>
+          <w:color w:val="FF0000"/>
+          <w:sz w:val="32"/>
+          <w:szCs w:val="32"/>
+          <w:vertAlign w:val="subscript"/>
+          <w:lang w:val="es-ES"/>
+        </w:rPr>
+        <w:t>2.1.1-</w:t>
+      </w:r>
+      <w:r>
+        <w:rPr>
+          <w:b/>
+          <w:bCs/>
+          <w:color w:val="FF0000"/>
+          <w:sz w:val="32"/>
+          <w:szCs w:val="32"/>
+          <w:vertAlign w:val="subscript"/>
+          <w:lang w:val="es-ES"/>
+        </w:rPr>
+        <w:t>Tareas</w:t>
+      </w:r>
+      <w:r>
+        <w:rPr>
+          <w:b/>
+          <w:bCs/>
+          <w:color w:val="FF0000"/>
+          <w:sz w:val="32"/>
+          <w:szCs w:val="32"/>
+          <w:vertAlign w:val="subscript"/>
+          <w:lang w:val="es-ES"/>
+        </w:rPr>
+        <w:t xml:space="preserve"> Asignadas</w:t>
+      </w:r>
+    </w:p>
+    <w:p>
+      <w:pPr>
+        <w:rPr>
+          <w:color w:val="000000" w:themeColor="text1"/>
+          <w:szCs w:val="22"/>
+          <w:vertAlign w:val="subscript"/>
+          <w:lang w:val="es-ES"/>
+        </w:rPr>
+      </w:pPr>
+      <w:r>
+        <w:rPr>
+          <w:color w:val="000000" w:themeColor="text1"/>
+          <w:szCs w:val="22"/>
+          <w:vertAlign w:val="subscript"/>
+          <w:lang w:val="es-ES"/>
+        </w:rPr>
+        <w:t xml:space="preserve">Esta página corresponde con </w:t>
+      </w:r>
+      <w:proofErr w:type="spellStart"/>
+      <w:r>
+        <w:rPr>
+          <w:color w:val="000000" w:themeColor="text1"/>
+          <w:szCs w:val="22"/>
+          <w:vertAlign w:val="subscript"/>
+          <w:lang w:val="es-ES"/>
+        </w:rPr>
         <w:t>tareas_asignadas.php</w:t>
       </w:r>
       <w:proofErr w:type="spellEnd"/>
       <w:r>
         <w:rPr>
-          <w:szCs w:val="22"/>
-          <w:vertAlign w:val="subscript"/>
-          <w:lang w:val="es-ES"/>
-        </w:rPr>
-        <w:t>” que se detalla más adelante.</w:t>
-      </w:r>
-    </w:p>
-    <w:p>
-      <w:pPr>
-        <w:rPr>
-          <w:szCs w:val="22"/>
-          <w:vertAlign w:val="subscript"/>
-          <w:lang w:val="es-ES"/>
-        </w:rPr>
-      </w:pPr>
-      <w:r>
-        <w:rPr>
-          <w:szCs w:val="22"/>
-          <w:vertAlign w:val="subscript"/>
-          <w:lang w:val="es-ES"/>
-        </w:rPr>
-        <w:t xml:space="preserve">Botón </w:t>
-      </w:r>
-      <w:r>
-        <w:rPr>
-          <w:b/>
-          <w:bCs/>
-          <w:szCs w:val="22"/>
-          <w:vertAlign w:val="subscript"/>
-          <w:lang w:val="es-ES"/>
-        </w:rPr>
-        <w:t>MENU</w:t>
-      </w:r>
-      <w:r>
-        <w:rPr>
-          <w:szCs w:val="22"/>
-          <w:vertAlign w:val="subscript"/>
-          <w:lang w:val="es-ES"/>
-        </w:rPr>
-        <w:t>: Al pulsarlo redirige al “Menú del Administrador” (</w:t>
+          <w:color w:val="000000" w:themeColor="text1"/>
+          <w:szCs w:val="22"/>
+          <w:vertAlign w:val="subscript"/>
+          <w:lang w:val="es-ES"/>
+        </w:rPr>
+        <w:t xml:space="preserve"> </w:t>
+      </w:r>
+      <w:r>
+        <w:rPr>
+          <w:color w:val="000000" w:themeColor="text1"/>
+          <w:szCs w:val="22"/>
+          <w:vertAlign w:val="subscript"/>
+          <w:lang w:val="es-ES"/>
+        </w:rPr>
+        <w:t xml:space="preserve">Se muestra una tabla en la que se aprecia el ID, el usuario al que se le asignó la tarea, el cliente sobre el </w:t>
+      </w:r>
+      <w:r>
+        <w:rPr>
+          <w:color w:val="000000" w:themeColor="text1"/>
+          <w:szCs w:val="22"/>
+          <w:vertAlign w:val="subscript"/>
+          <w:lang w:val="es-ES"/>
+        </w:rPr>
+        <w:t>se realiza la tarea, la fecha en la que se asignó la tarea y un estado. El estado puede ser “REALIZADO”, si el usuario marcó la tarea como finalizada, o “PENDIENTE”, si el usuario todavía no ha realizado la tarea.</w:t>
+      </w:r>
+      <w:r>
+        <w:rPr>
+          <w:color w:val="000000" w:themeColor="text1"/>
+          <w:szCs w:val="22"/>
+          <w:vertAlign w:val="subscript"/>
+          <w:lang w:val="es-ES"/>
+        </w:rPr>
+        <w:t xml:space="preserve"> También dispone de un botón denominado “Eliminar” que si se pulsa elimina de la tabla la tarea. Además, si se pulsa ese botón la aplicación lanzará una alerta indicando si se ha eliminado la tarea o si no se ha eliminado la tarea.</w:t>
+      </w:r>
+    </w:p>
+    <w:p>
+      <w:pPr>
+        <w:rPr>
+          <w:color w:val="000000" w:themeColor="text1"/>
+          <w:szCs w:val="22"/>
+          <w:vertAlign w:val="subscript"/>
+          <w:lang w:val="es-ES"/>
+        </w:rPr>
+      </w:pPr>
+      <w:r>
+        <w:rPr>
+          <w:color w:val="000000" w:themeColor="text1"/>
+          <w:szCs w:val="22"/>
+          <w:vertAlign w:val="subscript"/>
+          <w:lang w:val="es-ES"/>
+        </w:rPr>
+        <w:t xml:space="preserve">Esta página también cuenta con un botón </w:t>
+      </w:r>
+      <w:r>
+        <w:rPr>
+          <w:b/>
+          <w:bCs/>
+          <w:color w:val="000000" w:themeColor="text1"/>
+          <w:szCs w:val="22"/>
+          <w:vertAlign w:val="subscript"/>
+          <w:lang w:val="es-ES"/>
+        </w:rPr>
+        <w:t>VOLVER</w:t>
+      </w:r>
+      <w:r>
+        <w:rPr>
+          <w:color w:val="000000" w:themeColor="text1"/>
+          <w:szCs w:val="22"/>
+          <w:vertAlign w:val="subscript"/>
+          <w:lang w:val="es-ES"/>
+        </w:rPr>
+        <w:t>, el cual dirigirá a la página de Tareas (</w:t>
       </w:r>
       <w:proofErr w:type="spellStart"/>
       <w:r>
         <w:rPr>
-          <w:szCs w:val="22"/>
-          <w:vertAlign w:val="subscript"/>
-          <w:lang w:val="es-ES"/>
-        </w:rPr>
-        <w:t>menu_administrador.php</w:t>
+          <w:color w:val="000000" w:themeColor="text1"/>
+          <w:szCs w:val="22"/>
+          <w:vertAlign w:val="subscript"/>
+          <w:lang w:val="es-ES"/>
+        </w:rPr>
+        <w:t>tareas.php</w:t>
       </w:r>
       <w:proofErr w:type="spellEnd"/>
       <w:r>
         <w:rPr>
-          <w:szCs w:val="22"/>
-          <w:vertAlign w:val="subscript"/>
-          <w:lang w:val="es-ES"/>
-        </w:rPr>
-        <w:t>).</w:t>
-      </w:r>
-    </w:p>
-    <w:p>
-      <w:pPr>
-        <w:rPr>
-          <w:sz w:val="32"/>
-          <w:szCs w:val="32"/>
-          <w:vertAlign w:val="subscript"/>
-          <w:lang w:val="es-ES"/>
-        </w:rPr>
-      </w:pPr>
-      <w:r>
-        <w:rPr>
-          <w:szCs w:val="22"/>
-          <w:vertAlign w:val="subscript"/>
-          <w:lang w:val="es-ES"/>
-        </w:rPr>
-        <w:t xml:space="preserve">Botón </w:t>
-      </w:r>
-      <w:r>
-        <w:rPr>
-          <w:b/>
-          <w:bCs/>
-          <w:szCs w:val="22"/>
-          <w:vertAlign w:val="subscript"/>
-          <w:lang w:val="es-ES"/>
-        </w:rPr>
-        <w:t>CERRAR SESION</w:t>
-      </w:r>
-      <w:r>
-        <w:rPr>
-          <w:szCs w:val="22"/>
-          <w:vertAlign w:val="subscript"/>
-          <w:lang w:val="es-ES"/>
-        </w:rPr>
-        <w:t xml:space="preserve">: Al pulsar el botón se destruye la sesión de administrador y se redirige al formulario de </w:t>
-      </w:r>
-      <w:proofErr w:type="spellStart"/>
-      <w:r>
-        <w:rPr>
-          <w:szCs w:val="22"/>
-          <w:vertAlign w:val="subscript"/>
-          <w:lang w:val="es-ES"/>
-        </w:rPr>
-        <w:t>login</w:t>
-      </w:r>
-      <w:proofErr w:type="spellEnd"/>
-      <w:r>
-        <w:rPr>
-          <w:szCs w:val="22"/>
-          <w:vertAlign w:val="subscript"/>
-          <w:lang w:val="es-ES"/>
-        </w:rPr>
-        <w:t xml:space="preserve"> (</w:t>
-      </w:r>
-      <w:proofErr w:type="spellStart"/>
-      <w:r>
-        <w:rPr>
-          <w:szCs w:val="22"/>
-          <w:vertAlign w:val="subscript"/>
-          <w:lang w:val="es-ES"/>
-        </w:rPr>
-        <w:t>index.php</w:t>
-      </w:r>
-      <w:proofErr w:type="spellEnd"/>
-      <w:r>
-        <w:rPr>
-          <w:szCs w:val="22"/>
-          <w:vertAlign w:val="subscript"/>
-          <w:lang w:val="es-ES"/>
-        </w:rPr>
-        <w:t>).</w:t>
-      </w:r>
-    </w:p>
-    <w:p>
-      <w:pPr>
-        <w:rPr>
-          <w:b/>
-          <w:bCs/>
-          <w:color w:val="FF0000"/>
-          <w:sz w:val="32"/>
-          <w:szCs w:val="32"/>
-          <w:vertAlign w:val="subscript"/>
-          <w:lang w:val="es-ES"/>
-        </w:rPr>
-      </w:pPr>
-      <w:r>
-        <w:rPr>
-          <w:b/>
-          <w:bCs/>
-          <w:color w:val="FF0000"/>
-          <w:sz w:val="32"/>
-          <w:szCs w:val="32"/>
-          <w:vertAlign w:val="subscript"/>
-          <w:lang w:val="es-ES"/>
-        </w:rPr>
-        <w:t>2.1</w:t>
-      </w:r>
-      <w:r>
-        <w:rPr>
-          <w:b/>
-          <w:bCs/>
-          <w:color w:val="FF0000"/>
-          <w:sz w:val="32"/>
-          <w:szCs w:val="32"/>
-          <w:vertAlign w:val="subscript"/>
-          <w:lang w:val="es-ES"/>
-        </w:rPr>
-        <w:t>.1</w:t>
-      </w:r>
-      <w:r>
-        <w:rPr>
-          <w:b/>
-          <w:bCs/>
-          <w:color w:val="FF0000"/>
-          <w:sz w:val="32"/>
-          <w:szCs w:val="32"/>
-          <w:vertAlign w:val="subscript"/>
-          <w:lang w:val="es-ES"/>
-        </w:rPr>
-        <w:t>-</w:t>
-      </w:r>
-      <w:r>
-        <w:rPr>
-          <w:b/>
-          <w:bCs/>
-          <w:color w:val="FF0000"/>
-          <w:sz w:val="32"/>
-          <w:szCs w:val="32"/>
-          <w:vertAlign w:val="subscript"/>
-          <w:lang w:val="es-ES"/>
-        </w:rPr>
-        <w:t>Tareas</w:t>
-      </w:r>
-      <w:r>
-        <w:rPr>
-          <w:b/>
-          <w:bCs/>
-          <w:color w:val="FF0000"/>
-          <w:sz w:val="32"/>
-          <w:szCs w:val="32"/>
-          <w:vertAlign w:val="subscript"/>
-          <w:lang w:val="es-ES"/>
-        </w:rPr>
-        <w:t xml:space="preserve"> Asignadas</w:t>
-      </w:r>
-    </w:p>
-    <w:p>
-      <w:pPr>
-        <w:rPr>
-          <w:color w:val="000000" w:themeColor="text1"/>
-          <w:szCs w:val="22"/>
-          <w:vertAlign w:val="subscript"/>
-          <w:lang w:val="es-ES"/>
-        </w:rPr>
-      </w:pPr>
-      <w:r>
-        <w:rPr>
-          <w:color w:val="000000" w:themeColor="text1"/>
-          <w:szCs w:val="22"/>
-          <w:vertAlign w:val="subscript"/>
-          <w:lang w:val="es-ES"/>
-        </w:rPr>
-        <w:t xml:space="preserve">Esta página corresponde con </w:t>
-      </w:r>
-      <w:proofErr w:type="spellStart"/>
-      <w:r>
-        <w:rPr>
-          <w:color w:val="000000" w:themeColor="text1"/>
-          <w:szCs w:val="22"/>
-          <w:vertAlign w:val="subscript"/>
-          <w:lang w:val="es-ES"/>
-        </w:rPr>
-        <w:t>tareas_asignadas.php</w:t>
-      </w:r>
-      <w:proofErr w:type="spellEnd"/>
-      <w:r>
-        <w:rPr>
-          <w:color w:val="000000" w:themeColor="text1"/>
-          <w:szCs w:val="22"/>
-          <w:vertAlign w:val="subscript"/>
-          <w:lang w:val="es-ES"/>
-        </w:rPr>
-        <w:t xml:space="preserve"> </w:t>
-      </w:r>
-      <w:r>
-        <w:rPr>
-          <w:color w:val="000000" w:themeColor="text1"/>
-          <w:szCs w:val="22"/>
-          <w:vertAlign w:val="subscript"/>
-          <w:lang w:val="es-ES"/>
-        </w:rPr>
-        <w:t xml:space="preserve">Se muestra una tabla en la que se aprecia el ID, el usuario al que se le asignó la tarea, el cliente sobre el </w:t>
-      </w:r>
-      <w:r>
-        <w:rPr>
-          <w:color w:val="000000" w:themeColor="text1"/>
-          <w:szCs w:val="22"/>
-          <w:vertAlign w:val="subscript"/>
-          <w:lang w:val="es-ES"/>
-        </w:rPr>
-        <w:t>se realiza la tarea, la fecha en la que se asignó la tarea y un estado. El estado puede ser “REALIZADO”, si el usuario marcó la tarea como finalizada, o “PENDIENTE”, si el usuario todavía no ha realizado la tarea.</w:t>
-      </w:r>
-      <w:r>
-        <w:rPr>
-          <w:color w:val="000000" w:themeColor="text1"/>
-          <w:szCs w:val="22"/>
-          <w:vertAlign w:val="subscript"/>
-          <w:lang w:val="es-ES"/>
-        </w:rPr>
-        <w:t xml:space="preserve"> También dispone de un botón denominado “Eliminar” que si se pulsa elimina de la tabla la tarea. Además, si se pulsa ese botón la aplicación lanzará una alerta indicando si se ha eliminado la tarea o si no se ha eliminado la tarea.</w:t>
-      </w:r>
-    </w:p>
-    <w:p>
-      <w:pPr>
-        <w:rPr>
-          <w:color w:val="000000" w:themeColor="text1"/>
-          <w:szCs w:val="22"/>
-          <w:vertAlign w:val="subscript"/>
-          <w:lang w:val="es-ES"/>
-        </w:rPr>
-      </w:pPr>
-      <w:r>
-        <w:rPr>
-          <w:color w:val="000000" w:themeColor="text1"/>
-          <w:szCs w:val="22"/>
-          <w:vertAlign w:val="subscript"/>
-          <w:lang w:val="es-ES"/>
-        </w:rPr>
-        <w:t xml:space="preserve">Esta página también cuenta con un botón </w:t>
-      </w:r>
-      <w:r>
-        <w:rPr>
-          <w:b/>
-          <w:bCs/>
-          <w:color w:val="000000" w:themeColor="text1"/>
-          <w:szCs w:val="22"/>
-          <w:vertAlign w:val="subscript"/>
-          <w:lang w:val="es-ES"/>
-        </w:rPr>
-        <w:t>VOLVER</w:t>
-      </w:r>
-      <w:r>
-        <w:rPr>
-          <w:color w:val="000000" w:themeColor="text1"/>
-          <w:szCs w:val="22"/>
-          <w:vertAlign w:val="subscript"/>
-          <w:lang w:val="es-ES"/>
-        </w:rPr>
-        <w:t>, el cual dirigirá a la página de Tareas (</w:t>
-      </w:r>
-      <w:proofErr w:type="spellStart"/>
-      <w:r>
-        <w:rPr>
-          <w:color w:val="000000" w:themeColor="text1"/>
-          <w:szCs w:val="22"/>
-          <w:vertAlign w:val="subscript"/>
-          <w:lang w:val="es-ES"/>
-        </w:rPr>
-        <w:t>tareas.php</w:t>
-      </w:r>
-      <w:proofErr w:type="spellEnd"/>
-      <w:r>
-        <w:rPr>
-          <w:color w:val="000000" w:themeColor="text1"/>
-          <w:szCs w:val="22"/>
-          <w:vertAlign w:val="subscript"/>
-          <w:lang w:val="es-ES"/>
-        </w:rPr>
-        <w:t xml:space="preserve">). Por </w:t>
-      </w:r>
-      <w:proofErr w:type="gramStart"/>
-      <w:r>
-        <w:rPr>
-          <w:color w:val="000000" w:themeColor="text1"/>
-          <w:szCs w:val="22"/>
-          <w:vertAlign w:val="subscript"/>
-          <w:lang w:val="es-ES"/>
-        </w:rPr>
-        <w:t>último</w:t>
-      </w:r>
-      <w:proofErr w:type="gramEnd"/>
-      <w:r>
-        <w:rPr>
-          <w:color w:val="000000" w:themeColor="text1"/>
-          <w:szCs w:val="22"/>
-          <w:vertAlign w:val="subscript"/>
-          <w:lang w:val="es-ES"/>
-        </w:rPr>
-        <w:t xml:space="preserve"> se encuentra el botón </w:t>
+          <w:color w:val="000000" w:themeColor="text1"/>
+          <w:szCs w:val="22"/>
+          <w:vertAlign w:val="subscript"/>
+          <w:lang w:val="es-ES"/>
+        </w:rPr>
+        <w:t xml:space="preserve">). Por último se encuentra el botón </w:t>
       </w:r>
       <w:r>
         <w:rPr>
@@ -2642,7 +2906,7 @@
       </w:pPr>
       <w:r>
         <w:rPr>
-          <w:color w:val="000000" w:themeColor="text1"/>
+          <w:color w:val="FF0000"/>
           <w:szCs w:val="22"/>
           <w:vertAlign w:val="subscript"/>
           <w:lang w:val="es-ES"/>
@@ -2651,12 +2915,21 @@
       </w:r>
       <w:r>
         <w:rPr>
-          <w:color w:val="000000" w:themeColor="text1"/>
-          <w:szCs w:val="22"/>
-          <w:vertAlign w:val="subscript"/>
-          <w:lang w:val="es-ES"/>
-        </w:rPr>
-        <w:t xml:space="preserve"> (</w:t>
+          <w:color w:val="FF0000"/>
+          <w:szCs w:val="22"/>
+          <w:vertAlign w:val="subscript"/>
+          <w:lang w:val="es-ES"/>
+        </w:rPr>
+        <w:t xml:space="preserve"> </w:t>
+      </w:r>
+      <w:r>
+        <w:rPr>
+          <w:color w:val="000000" w:themeColor="text1"/>
+          <w:szCs w:val="22"/>
+          <w:vertAlign w:val="subscript"/>
+          <w:lang w:val="es-ES"/>
+        </w:rPr>
+        <w:t>(</w:t>
       </w:r>
       <w:proofErr w:type="spellStart"/>
       <w:r>
@@ -2853,7 +3126,7 @@
       </w:pPr>
       <w:r>
         <w:rPr>
-          <w:color w:val="000000" w:themeColor="text1"/>
+          <w:color w:val="FF0000"/>
           <w:szCs w:val="22"/>
           <w:vertAlign w:val="subscript"/>
           <w:lang w:val="es-ES"/>
@@ -2862,12 +3135,21 @@
       </w:r>
       <w:r>
         <w:rPr>
-          <w:color w:val="000000" w:themeColor="text1"/>
-          <w:szCs w:val="22"/>
-          <w:vertAlign w:val="subscript"/>
-          <w:lang w:val="es-ES"/>
-        </w:rPr>
-        <w:t xml:space="preserve"> (</w:t>
+          <w:color w:val="FF0000"/>
+          <w:szCs w:val="22"/>
+          <w:vertAlign w:val="subscript"/>
+          <w:lang w:val="es-ES"/>
+        </w:rPr>
+        <w:t xml:space="preserve"> </w:t>
+      </w:r>
+      <w:r>
+        <w:rPr>
+          <w:color w:val="000000" w:themeColor="text1"/>
+          <w:szCs w:val="22"/>
+          <w:vertAlign w:val="subscript"/>
+          <w:lang w:val="es-ES"/>
+        </w:rPr>
+        <w:t>(</w:t>
       </w:r>
       <w:proofErr w:type="spellStart"/>
       <w:r>
@@ -3134,8 +3416,258 @@
           <w:vertAlign w:val="subscript"/>
           <w:lang w:val="es-ES"/>
         </w:rPr>
+        <w:t xml:space="preserve">Botón CONFIGURACION: Se comprueba que dirija a </w:t>
+      </w:r>
+      <w:proofErr w:type="spellStart"/>
+      <w:r>
+        <w:rPr>
+          <w:color w:val="000000" w:themeColor="text1"/>
+          <w:szCs w:val="22"/>
+          <w:vertAlign w:val="subscript"/>
+          <w:lang w:val="es-ES"/>
+        </w:rPr>
+        <w:t>configuración.php</w:t>
+      </w:r>
+      <w:proofErr w:type="spellEnd"/>
+    </w:p>
+    <w:p>
+      <w:pPr>
+        <w:rPr>
+          <w:color w:val="000000" w:themeColor="text1"/>
+          <w:szCs w:val="22"/>
+          <w:vertAlign w:val="subscript"/>
+          <w:lang w:val="es-ES"/>
+        </w:rPr>
+      </w:pPr>
+      <w:r>
+        <w:rPr>
+          <w:color w:val="000000" w:themeColor="text1"/>
+          <w:szCs w:val="22"/>
+          <w:vertAlign w:val="subscript"/>
+          <w:lang w:val="es-ES"/>
+        </w:rPr>
+        <w:t xml:space="preserve">Botón CERRAR SESION: Se comprueba que cierra la sesión enviando al usuario al </w:t>
+      </w:r>
+      <w:proofErr w:type="spellStart"/>
+      <w:r>
+        <w:rPr>
+          <w:color w:val="000000" w:themeColor="text1"/>
+          <w:szCs w:val="22"/>
+          <w:vertAlign w:val="subscript"/>
+          <w:lang w:val="es-ES"/>
+        </w:rPr>
+        <w:t>Login</w:t>
+      </w:r>
+      <w:proofErr w:type="spellEnd"/>
+      <w:r>
+        <w:rPr>
+          <w:color w:val="000000" w:themeColor="text1"/>
+          <w:szCs w:val="22"/>
+          <w:vertAlign w:val="subscript"/>
+          <w:lang w:val="es-ES"/>
+        </w:rPr>
+        <w:t>.</w:t>
+      </w:r>
+    </w:p>
+    <w:p>
+      <w:pPr>
+        <w:rPr>
+          <w:color w:val="000000" w:themeColor="text1"/>
+          <w:szCs w:val="22"/>
+          <w:vertAlign w:val="subscript"/>
+          <w:lang w:val="es-ES"/>
+        </w:rPr>
+      </w:pPr>
+      <w:r>
+        <w:rPr>
+          <w:color w:val="FF0000"/>
+          <w:szCs w:val="22"/>
+          <w:vertAlign w:val="subscript"/>
+          <w:lang w:val="es-ES"/>
+        </w:rPr>
+        <w:t>-TAREAS</w:t>
+      </w:r>
+      <w:r>
+        <w:rPr>
+          <w:color w:val="FF0000"/>
+          <w:szCs w:val="22"/>
+          <w:vertAlign w:val="subscript"/>
+          <w:lang w:val="es-ES"/>
+        </w:rPr>
+        <w:t xml:space="preserve"> </w:t>
+      </w:r>
+      <w:r>
+        <w:rPr>
+          <w:color w:val="000000" w:themeColor="text1"/>
+          <w:szCs w:val="22"/>
+          <w:vertAlign w:val="subscript"/>
+          <w:lang w:val="es-ES"/>
+        </w:rPr>
+        <w:t>(</w:t>
+      </w:r>
+      <w:proofErr w:type="spellStart"/>
+      <w:r>
+        <w:rPr>
+          <w:color w:val="000000" w:themeColor="text1"/>
+          <w:szCs w:val="22"/>
+          <w:vertAlign w:val="subscript"/>
+          <w:lang w:val="es-ES"/>
+        </w:rPr>
+        <w:t>tareas.php</w:t>
+      </w:r>
+      <w:proofErr w:type="spellEnd"/>
+      <w:r>
+        <w:rPr>
+          <w:color w:val="000000" w:themeColor="text1"/>
+          <w:szCs w:val="22"/>
+          <w:vertAlign w:val="subscript"/>
+          <w:lang w:val="es-ES"/>
+        </w:rPr>
+        <w:t>)</w:t>
+      </w:r>
+    </w:p>
+    <w:p>
+      <w:pPr>
+        <w:rPr>
+          <w:color w:val="000000" w:themeColor="text1"/>
+          <w:szCs w:val="22"/>
+          <w:vertAlign w:val="subscript"/>
+          <w:lang w:val="es-ES"/>
+        </w:rPr>
+      </w:pPr>
+      <w:r>
+        <w:rPr>
+          <w:color w:val="000000" w:themeColor="text1"/>
+          <w:szCs w:val="22"/>
+          <w:vertAlign w:val="subscript"/>
+          <w:lang w:val="es-ES"/>
+        </w:rPr>
+        <w:t xml:space="preserve">En estas pruebas se analiza el fichero </w:t>
+      </w:r>
+      <w:proofErr w:type="spellStart"/>
+      <w:r>
+        <w:rPr>
+          <w:color w:val="000000" w:themeColor="text1"/>
+          <w:szCs w:val="22"/>
+          <w:vertAlign w:val="subscript"/>
+          <w:lang w:val="es-ES"/>
+        </w:rPr>
+        <w:t>tareas.php</w:t>
+      </w:r>
+      <w:proofErr w:type="spellEnd"/>
+    </w:p>
+    <w:p>
+      <w:pPr>
+        <w:rPr>
+          <w:color w:val="000000" w:themeColor="text1"/>
+          <w:szCs w:val="22"/>
+          <w:vertAlign w:val="subscript"/>
+          <w:lang w:val="es-ES"/>
+        </w:rPr>
+      </w:pPr>
+      <w:r>
+        <w:rPr>
+          <w:color w:val="000000" w:themeColor="text1"/>
+          <w:szCs w:val="22"/>
+          <w:vertAlign w:val="subscript"/>
+          <w:lang w:val="es-ES"/>
+        </w:rPr>
         <w:lastRenderedPageBreak/>
-        <w:t xml:space="preserve">Botón CONFIGURACION: Se comprueba que dirija a </w:t>
+        <w:t>Botón CREAR TAREA: Se comprueba que el formulario se despliegue y se repliegue de forma correcta. También se comprueba que se cree la tarea y que si no se rellena el campo “Nombre” salte un aviso ya que este campo es obligatorio. Además</w:t>
+      </w:r>
+      <w:r>
+        <w:rPr>
+          <w:color w:val="000000" w:themeColor="text1"/>
+          <w:szCs w:val="22"/>
+          <w:vertAlign w:val="subscript"/>
+          <w:lang w:val="es-ES"/>
+        </w:rPr>
+        <w:t>,</w:t>
+      </w:r>
+      <w:r>
+        <w:rPr>
+          <w:color w:val="000000" w:themeColor="text1"/>
+          <w:szCs w:val="22"/>
+          <w:vertAlign w:val="subscript"/>
+          <w:lang w:val="es-ES"/>
+        </w:rPr>
+        <w:t xml:space="preserve"> se comprueba que salte una alerta avisando de si se ha creado la tarea o no.  Para concluir, se comprueba que la tarea se refleje en la tabla.</w:t>
+      </w:r>
+    </w:p>
+    <w:p>
+      <w:pPr>
+        <w:rPr>
+          <w:color w:val="000000" w:themeColor="text1"/>
+          <w:szCs w:val="22"/>
+          <w:vertAlign w:val="subscript"/>
+          <w:lang w:val="es-ES"/>
+        </w:rPr>
+      </w:pPr>
+      <w:r>
+        <w:rPr>
+          <w:color w:val="000000" w:themeColor="text1"/>
+          <w:szCs w:val="22"/>
+          <w:vertAlign w:val="subscript"/>
+          <w:lang w:val="es-ES"/>
+        </w:rPr>
+        <w:t>Botón ASIGNAR: Se comprueba que se despliegue y repliegue el formulario “Asignar Tarea” de manera correcta. Se comprueba que en “Cliente” aparezcan todos los clientes de la tabla “clientes” y que en “Asignar a” aparezcan todos los usuarios de la tabla “usuarios”. Se comprueba que la alerta que lance al pulsar el botón “Asignar” sea la correcta en función de si se puede asignar la tarea o si surge un error y no se puede asignar la tarea.</w:t>
+      </w:r>
+    </w:p>
+    <w:p>
+      <w:pPr>
+        <w:rPr>
+          <w:color w:val="000000" w:themeColor="text1"/>
+          <w:szCs w:val="22"/>
+          <w:vertAlign w:val="subscript"/>
+          <w:lang w:val="es-ES"/>
+        </w:rPr>
+      </w:pPr>
+      <w:r>
+        <w:rPr>
+          <w:color w:val="000000" w:themeColor="text1"/>
+          <w:szCs w:val="22"/>
+          <w:vertAlign w:val="subscript"/>
+          <w:lang w:val="es-ES"/>
+        </w:rPr>
+        <w:t>Botón MODIFICAR: Se comprueba que al pulsar el botón MODIFICAR se despliegue correctamente el formulario “Modificar Tarea”. Este formulario también se repliega correctamente al pulsar sobre (x). Se comprueba que la tarea se modifica correctamente en la tabla “tarea” y que lanza la alerta correspondiente. “Correcto” si se ha modificado la tarea, o “Error”, si no se ha podido modificar la tarea.</w:t>
+      </w:r>
+    </w:p>
+    <w:p>
+      <w:pPr>
+        <w:rPr>
+          <w:color w:val="000000" w:themeColor="text1"/>
+          <w:szCs w:val="22"/>
+          <w:vertAlign w:val="subscript"/>
+          <w:lang w:val="es-ES"/>
+        </w:rPr>
+      </w:pPr>
+      <w:r>
+        <w:rPr>
+          <w:color w:val="000000" w:themeColor="text1"/>
+          <w:szCs w:val="22"/>
+          <w:vertAlign w:val="subscript"/>
+          <w:lang w:val="es-ES"/>
+        </w:rPr>
+        <w:t>Botón ELIMINAR: Se comprueba que la tarea se elimina de la tabla “tarea” y que lanza la alerta correcta. “Correcto” si se ha eliminado la tarea, o “Error”, si no se ha podido eliminar la tarea.</w:t>
+      </w:r>
+    </w:p>
+    <w:p>
+      <w:pPr>
+        <w:rPr>
+          <w:color w:val="000000" w:themeColor="text1"/>
+          <w:szCs w:val="22"/>
+          <w:vertAlign w:val="subscript"/>
+          <w:lang w:val="es-ES"/>
+        </w:rPr>
+      </w:pPr>
+      <w:r>
+        <w:rPr>
+          <w:color w:val="000000" w:themeColor="text1"/>
+          <w:szCs w:val="22"/>
+          <w:vertAlign w:val="subscript"/>
+          <w:lang w:val="es-ES"/>
+        </w:rPr>
+        <w:t xml:space="preserve">Botón TAREAS ASIGNADAS: Se comprueba que redirija a </w:t>
       </w:r>
       <w:proofErr w:type="spellStart"/>
       <w:r>
@@ -3145,7 +3677,7 @@
           <w:vertAlign w:val="subscript"/>
           <w:lang w:val="es-ES"/>
         </w:rPr>
-        <w:t>configuración.php</w:t>
+        <w:t>tareas_asignadas.php</w:t>
       </w:r>
       <w:proofErr w:type="spellEnd"/>
     </w:p>
@@ -3165,7 +3697,7 @@
           <w:vertAlign w:val="subscript"/>
           <w:lang w:val="es-ES"/>
         </w:rPr>
-        <w:t xml:space="preserve">Botón CERRAR SESION: Se comprueba que cierra la sesión enviando al usuario al </w:t>
+        <w:t>Botón MENU: Se comprueba que redirija al “Menú Administrador” (</w:t>
       </w:r>
       <w:proofErr w:type="spellStart"/>
       <w:r>
@@ -3175,6 +3707,45 @@
           <w:vertAlign w:val="subscript"/>
           <w:lang w:val="es-ES"/>
         </w:rPr>
+        <w:t>menu_administrador.php</w:t>
+      </w:r>
+      <w:proofErr w:type="spellEnd"/>
+      <w:r>
+        <w:rPr>
+          <w:color w:val="000000" w:themeColor="text1"/>
+          <w:szCs w:val="22"/>
+          <w:vertAlign w:val="subscript"/>
+          <w:lang w:val="es-ES"/>
+        </w:rPr>
+        <w:t>)</w:t>
+      </w:r>
+    </w:p>
+    <w:p>
+      <w:pPr>
+        <w:rPr>
+          <w:color w:val="000000" w:themeColor="text1"/>
+          <w:szCs w:val="22"/>
+          <w:vertAlign w:val="subscript"/>
+          <w:lang w:val="es-ES"/>
+        </w:rPr>
+      </w:pPr>
+      <w:r>
+        <w:rPr>
+          <w:color w:val="000000" w:themeColor="text1"/>
+          <w:szCs w:val="22"/>
+          <w:vertAlign w:val="subscript"/>
+          <w:lang w:val="es-ES"/>
+        </w:rPr>
+        <w:t>Botón CERRAR SESION: Se comprueba que elimina la sesión “administrador” y redirija al formulario de “</w:t>
+      </w:r>
+      <w:proofErr w:type="spellStart"/>
+      <w:r>
+        <w:rPr>
+          <w:color w:val="000000" w:themeColor="text1"/>
+          <w:szCs w:val="22"/>
+          <w:vertAlign w:val="subscript"/>
+          <w:lang w:val="es-ES"/>
+        </w:rPr>
         <w:t>Login</w:t>
       </w:r>
       <w:proofErr w:type="spellEnd"/>
@@ -3185,35 +3756,7 @@
           <w:vertAlign w:val="subscript"/>
           <w:lang w:val="es-ES"/>
         </w:rPr>
-        <w:t>.</w:t>
-      </w:r>
-    </w:p>
-    <w:p>
-      <w:pPr>
-        <w:rPr>
-          <w:color w:val="000000" w:themeColor="text1"/>
-          <w:szCs w:val="22"/>
-          <w:vertAlign w:val="subscript"/>
-          <w:lang w:val="es-ES"/>
-        </w:rPr>
-      </w:pPr>
-      <w:r>
-        <w:rPr>
-          <w:color w:val="000000" w:themeColor="text1"/>
-          <w:szCs w:val="22"/>
-          <w:vertAlign w:val="subscript"/>
-          <w:lang w:val="es-ES"/>
-        </w:rPr>
-        <w:t>-TAREAS</w:t>
-      </w:r>
-      <w:r>
-        <w:rPr>
-          <w:color w:val="000000" w:themeColor="text1"/>
-          <w:szCs w:val="22"/>
-          <w:vertAlign w:val="subscript"/>
-          <w:lang w:val="es-ES"/>
-        </w:rPr>
-        <w:t xml:space="preserve"> (</w:t>
+        <w:t>” (</w:t>
       </w:r>
       <w:proofErr w:type="spellStart"/>
       <w:r>
@@ -3223,7 +3766,7 @@
           <w:vertAlign w:val="subscript"/>
           <w:lang w:val="es-ES"/>
         </w:rPr>
-        <w:t>tareas.php</w:t>
+        <w:t>index.php</w:t>
       </w:r>
       <w:proofErr w:type="spellEnd"/>
       <w:r>
@@ -3233,94 +3776,19 @@
           <w:vertAlign w:val="subscript"/>
           <w:lang w:val="es-ES"/>
         </w:rPr>
-        <w:t>)</w:t>
-      </w:r>
-    </w:p>
-    <w:p>
-      <w:pPr>
-        <w:rPr>
-          <w:color w:val="000000" w:themeColor="text1"/>
-          <w:szCs w:val="22"/>
-          <w:vertAlign w:val="subscript"/>
-          <w:lang w:val="es-ES"/>
-        </w:rPr>
-      </w:pPr>
-      <w:r>
-        <w:rPr>
-          <w:color w:val="000000" w:themeColor="text1"/>
-          <w:szCs w:val="22"/>
-          <w:vertAlign w:val="subscript"/>
-          <w:lang w:val="es-ES"/>
-        </w:rPr>
-        <w:t xml:space="preserve">En estas pruebas se analiza el fichero </w:t>
-      </w:r>
-      <w:proofErr w:type="spellStart"/>
-      <w:r>
-        <w:rPr>
-          <w:color w:val="000000" w:themeColor="text1"/>
-          <w:szCs w:val="22"/>
-          <w:vertAlign w:val="subscript"/>
-          <w:lang w:val="es-ES"/>
-        </w:rPr>
-        <w:t>tareas.php</w:t>
-      </w:r>
-      <w:proofErr w:type="spellEnd"/>
-    </w:p>
-    <w:p>
-      <w:pPr>
-        <w:rPr>
-          <w:color w:val="000000" w:themeColor="text1"/>
-          <w:szCs w:val="22"/>
-          <w:vertAlign w:val="subscript"/>
-          <w:lang w:val="es-ES"/>
-        </w:rPr>
-      </w:pPr>
-      <w:r>
-        <w:rPr>
-          <w:color w:val="000000" w:themeColor="text1"/>
-          <w:szCs w:val="22"/>
-          <w:vertAlign w:val="subscript"/>
-          <w:lang w:val="es-ES"/>
-        </w:rPr>
-        <w:t>Botón CREAR TAREA: Se comprueba que el formulario se despliegue y se repliegue de forma correcta. También se comprueba que se cree la tarea y que si no se rellena el campo “Nombre” salte un aviso ya que este campo es obligatorio. Además</w:t>
-      </w:r>
-      <w:r>
-        <w:rPr>
-          <w:color w:val="000000" w:themeColor="text1"/>
-          <w:szCs w:val="22"/>
-          <w:vertAlign w:val="subscript"/>
-          <w:lang w:val="es-ES"/>
-        </w:rPr>
-        <w:t>,</w:t>
-      </w:r>
-      <w:r>
-        <w:rPr>
-          <w:color w:val="000000" w:themeColor="text1"/>
-          <w:szCs w:val="22"/>
-          <w:vertAlign w:val="subscript"/>
-          <w:lang w:val="es-ES"/>
-        </w:rPr>
-        <w:t xml:space="preserve"> se comprueba que salte una alerta avisando de si se ha creado la tarea o no.  Para concluir, se comprueba que la tarea se refleje en la tabla.</w:t>
-      </w:r>
-    </w:p>
-    <w:p>
-      <w:pPr>
-        <w:rPr>
-          <w:color w:val="000000" w:themeColor="text1"/>
-          <w:szCs w:val="22"/>
-          <w:vertAlign w:val="subscript"/>
-          <w:lang w:val="es-ES"/>
-        </w:rPr>
-      </w:pPr>
-      <w:r>
-        <w:rPr>
-          <w:color w:val="000000" w:themeColor="text1"/>
-          <w:szCs w:val="22"/>
-          <w:vertAlign w:val="subscript"/>
-          <w:lang w:val="es-ES"/>
-        </w:rPr>
-        <w:t>Botón ASIGNAR: Se comprueba que se despliegue y repliegue el formulario “Asignar Tarea” de manera correcta. Se comprueba que en “Cliente” aparezcan todos los clientes de la tabla “clientes” y que en “Asignar a” aparezcan todos los usuarios de la tabla “usuarios”. Se comprueba que la alerta que lance al pulsar el botón “Asignar” sea la correcta en función de si se puede asignar la tarea o si surge un error y no se puede asignar la tarea.</w:t>
-      </w:r>
+        <w:t>).</w:t>
+      </w:r>
+    </w:p>
+    <w:p>
+      <w:pPr>
+        <w:rPr>
+          <w:color w:val="000000" w:themeColor="text1"/>
+          <w:sz w:val="32"/>
+          <w:szCs w:val="32"/>
+          <w:vertAlign w:val="subscript"/>
+          <w:lang w:val="es-ES"/>
+        </w:rPr>
+      </w:pPr>
     </w:p>
     <w:p>
       <w:pPr>
@@ -3598,22 +4066,8 @@
           <w:vertAlign w:val="subscript"/>
           <w:lang w:val="es-ES"/>
         </w:rPr>
-        <w:lastRenderedPageBreak/>
-        <w:t xml:space="preserve">Crear </w:t>
-      </w:r>
-      <w:proofErr w:type="gramStart"/>
-      <w:r>
-        <w:rPr>
-          <w:b/>
-          <w:bCs/>
-          <w:sz w:val="32"/>
-          <w:szCs w:val="32"/>
-          <w:vertAlign w:val="subscript"/>
-          <w:lang w:val="es-ES"/>
-        </w:rPr>
-        <w:t>Tarea :</w:t>
-      </w:r>
-      <w:proofErr w:type="gramEnd"/>
+        <w:t>Crear Tarea :</w:t>
+      </w:r>
       <w:r>
         <w:rPr>
           <w:b/>
@@ -3720,7 +4174,6 @@
         <w:t xml:space="preserve"> Crea un objeto de la Clase Tarea y con la función </w:t>
       </w:r>
       <w:proofErr w:type="spellStart"/>
-      <w:proofErr w:type="gramStart"/>
       <w:r>
         <w:rPr>
           <w:sz w:val="32"/>
@@ -3738,17 +4191,7 @@
           <w:vertAlign w:val="subscript"/>
           <w:lang w:val="es-ES"/>
         </w:rPr>
-        <w:t>(</w:t>
-      </w:r>
-      <w:proofErr w:type="gramEnd"/>
-      <w:r>
-        <w:rPr>
-          <w:sz w:val="32"/>
-          <w:szCs w:val="32"/>
-          <w:vertAlign w:val="subscript"/>
-          <w:lang w:val="es-ES"/>
-        </w:rPr>
-        <w:t xml:space="preserve">) guarda los datos en la tabla “tarea”. </w:t>
+        <w:t xml:space="preserve">() guarda los datos en la tabla “tarea”. </w:t>
       </w:r>
       <w:r>
         <w:rPr>
@@ -5906,28 +6349,28 @@
 </file>
 
 <file path=customXml/item1.xml><?xml version="1.0" encoding="utf-8"?>
+<b:Sources xmlns:b="http://schemas.openxmlformats.org/officeDocument/2006/bibliography" xmlns="http://schemas.openxmlformats.org/officeDocument/2006/bibliography" SelectedStyle="\APASixthEditionOfficeOnline.xsl" StyleName="APA" Version="6"/>
+</file>
+
+<file path=customXml/item2.xml><?xml version="1.0" encoding="utf-8"?>
 <go:gDocsCustomXmlDataStorage xmlns:go="http://customooxmlschemas.google.com/" xmlns:r="http://schemas.openxmlformats.org/officeDocument/2006/relationships">
   <go:docsCustomData xmlns:go="http://customooxmlschemas.google.com/" roundtripDataSignature="AMtx7mgl+2i+IeBLJP0d+re0XLdSOpSahg==">AMUW2mVpOAMfmVmLZiAfNI30cZ32LpQR0zIJl6iPIJo5nrnNBvnZJaTfw8iG2g60HcMoKubhpTHBeZdgkWP9pjLirRpsA7pgIuS5s0OxVpsf9eKgBIMA0tocfIakCcx0ZlHQ8NE1BCXxj7KdmlAqpzas48YyMAKT9NFNs3kmIpXlLTjJhY6pLaM=</go:docsCustomData>
 </go:gDocsCustomXmlDataStorage>
 </file>
 
-<file path=customXml/item2.xml><?xml version="1.0" encoding="utf-8"?>
-<b:Sources xmlns:b="http://schemas.openxmlformats.org/officeDocument/2006/bibliography" xmlns="http://schemas.openxmlformats.org/officeDocument/2006/bibliography" SelectedStyle="\APASixthEditionOfficeOnline.xsl" StyleName="APA" Version="6"/>
+<file path=customXml/itemProps1.xml><?xml version="1.0" encoding="utf-8"?>
+<ds:datastoreItem xmlns:ds="http://schemas.openxmlformats.org/officeDocument/2006/customXml" ds:itemID="{50DBE7BF-86CF-40D0-8A4D-321814961933}">
+  <ds:schemaRefs>
+    <ds:schemaRef ds:uri="http://schemas.openxmlformats.org/officeDocument/2006/bibliography"/>
+  </ds:schemaRefs>
+</ds:datastoreItem>
 </file>
 
-<file path=customXml/itemProps1.xml><?xml version="1.0" encoding="utf-8"?>
+<file path=customXml/itemProps2.xml><?xml version="1.0" encoding="utf-8"?>
 <ds:datastoreItem xmlns:ds="http://schemas.openxmlformats.org/officeDocument/2006/customXml" ds:itemID="{11111111-1234-1234-1234-123412341234}">
   <ds:schemaRefs>
     <ds:schemaRef ds:uri="http://customooxmlschemas.google.com/"/>
     <ds:schemaRef ds:uri="http://schemas.openxmlformats.org/officeDocument/2006/relationships"/>
   </ds:schemaRefs>
 </ds:datastoreItem>
-</file>
-
-<file path=customXml/itemProps2.xml><?xml version="1.0" encoding="utf-8"?>
-<ds:datastoreItem xmlns:ds="http://schemas.openxmlformats.org/officeDocument/2006/customXml" ds:itemID="{50DBE7BF-86CF-40D0-8A4D-321814961933}">
-  <ds:schemaRefs>
-    <ds:schemaRef ds:uri="http://schemas.openxmlformats.org/officeDocument/2006/bibliography"/>
-  </ds:schemaRefs>
-</ds:datastoreItem>
 </file>
--- a/Memoria_Proyecto.docx
+++ b/Memoria_Proyecto.docx
@@ -279,14 +279,20 @@
     <w:p>
       <w:pPr>
         <w:rPr>
-          <w:sz w:val="32"/>
-          <w:szCs w:val="32"/>
-          <w:vertAlign w:val="subscript"/>
-          <w:lang w:val="es-ES"/>
-        </w:rPr>
-      </w:pPr>
-      <w:r>
-        <w:rPr>
+          <w:b/>
+          <w:bCs/>
+          <w:color w:val="00B050"/>
+          <w:sz w:val="32"/>
+          <w:szCs w:val="32"/>
+          <w:vertAlign w:val="subscript"/>
+          <w:lang w:val="es-ES"/>
+        </w:rPr>
+      </w:pPr>
+      <w:r>
+        <w:rPr>
+          <w:b/>
+          <w:bCs/>
+          <w:color w:val="00B050"/>
           <w:sz w:val="32"/>
           <w:szCs w:val="32"/>
           <w:vertAlign w:val="subscript"/>
@@ -299,14 +305,20 @@
     <w:p>
       <w:pPr>
         <w:rPr>
-          <w:sz w:val="32"/>
-          <w:szCs w:val="32"/>
-          <w:vertAlign w:val="subscript"/>
-          <w:lang w:val="es-ES"/>
-        </w:rPr>
-      </w:pPr>
-      <w:r>
-        <w:rPr>
+          <w:b/>
+          <w:bCs/>
+          <w:color w:val="00B050"/>
+          <w:sz w:val="32"/>
+          <w:szCs w:val="32"/>
+          <w:vertAlign w:val="subscript"/>
+          <w:lang w:val="es-ES"/>
+        </w:rPr>
+      </w:pPr>
+      <w:r>
+        <w:rPr>
+          <w:b/>
+          <w:bCs/>
+          <w:color w:val="00B050"/>
           <w:sz w:val="32"/>
           <w:szCs w:val="32"/>
           <w:vertAlign w:val="subscript"/>
@@ -318,14 +330,20 @@
     <w:p>
       <w:pPr>
         <w:rPr>
-          <w:sz w:val="32"/>
-          <w:szCs w:val="32"/>
-          <w:vertAlign w:val="subscript"/>
-          <w:lang w:val="es-ES"/>
-        </w:rPr>
-      </w:pPr>
-      <w:r>
-        <w:rPr>
+          <w:b/>
+          <w:bCs/>
+          <w:color w:val="00B050"/>
+          <w:sz w:val="32"/>
+          <w:szCs w:val="32"/>
+          <w:vertAlign w:val="subscript"/>
+          <w:lang w:val="es-ES"/>
+        </w:rPr>
+      </w:pPr>
+      <w:r>
+        <w:rPr>
+          <w:b/>
+          <w:bCs/>
+          <w:color w:val="00B050"/>
           <w:sz w:val="32"/>
           <w:szCs w:val="32"/>
           <w:vertAlign w:val="subscript"/>
@@ -337,14 +355,20 @@
     <w:p>
       <w:pPr>
         <w:rPr>
-          <w:sz w:val="32"/>
-          <w:szCs w:val="32"/>
-          <w:vertAlign w:val="subscript"/>
-          <w:lang w:val="es-ES"/>
-        </w:rPr>
-      </w:pPr>
-      <w:r>
-        <w:rPr>
+          <w:b/>
+          <w:bCs/>
+          <w:color w:val="00B050"/>
+          <w:sz w:val="32"/>
+          <w:szCs w:val="32"/>
+          <w:vertAlign w:val="subscript"/>
+          <w:lang w:val="es-ES"/>
+        </w:rPr>
+      </w:pPr>
+      <w:r>
+        <w:rPr>
+          <w:b/>
+          <w:bCs/>
+          <w:color w:val="00B050"/>
           <w:sz w:val="32"/>
           <w:szCs w:val="32"/>
           <w:vertAlign w:val="subscript"/>
@@ -404,80 +428,1287 @@
           <w:vertAlign w:val="subscript"/>
           <w:lang w:val="es-ES"/>
         </w:rPr>
-        <w:t>-Introducción</w:t>
-      </w:r>
-    </w:p>
-    <w:p>
-      <w:pPr>
-        <w:rPr>
-          <w:sz w:val="32"/>
-          <w:szCs w:val="32"/>
-          <w:vertAlign w:val="subscript"/>
-          <w:lang w:val="es-ES"/>
-        </w:rPr>
-      </w:pPr>
-      <w:r>
-        <w:rPr>
-          <w:sz w:val="32"/>
-          <w:szCs w:val="32"/>
-          <w:vertAlign w:val="subscript"/>
-          <w:lang w:val="es-ES"/>
-        </w:rPr>
-        <w:t>-Motivación</w:t>
-      </w:r>
-    </w:p>
-    <w:p>
-      <w:pPr>
-        <w:rPr>
-          <w:sz w:val="32"/>
-          <w:szCs w:val="32"/>
-          <w:vertAlign w:val="subscript"/>
-          <w:lang w:val="es-ES"/>
-        </w:rPr>
-      </w:pPr>
-      <w:r>
-        <w:rPr>
-          <w:sz w:val="32"/>
-          <w:szCs w:val="32"/>
-          <w:vertAlign w:val="subscript"/>
-          <w:lang w:val="es-ES"/>
-        </w:rPr>
-        <w:t>-</w:t>
+        <w:t>1-. INTRODUCCION</w:t>
+      </w:r>
+    </w:p>
+    <w:p>
+      <w:pPr>
+        <w:rPr>
+          <w:sz w:val="32"/>
+          <w:szCs w:val="32"/>
+          <w:vertAlign w:val="subscript"/>
+          <w:lang w:val="es-ES"/>
+        </w:rPr>
+      </w:pPr>
+      <w:r>
+        <w:rPr>
+          <w:sz w:val="32"/>
+          <w:szCs w:val="32"/>
+          <w:vertAlign w:val="subscript"/>
+          <w:lang w:val="es-ES"/>
+        </w:rPr>
+        <w:t>2.- MOTIVACION</w:t>
+      </w:r>
+    </w:p>
+    <w:p>
+      <w:pPr>
+        <w:rPr>
+          <w:sz w:val="32"/>
+          <w:szCs w:val="32"/>
+          <w:vertAlign w:val="subscript"/>
+          <w:lang w:val="es-ES"/>
+        </w:rPr>
+      </w:pPr>
+      <w:r>
+        <w:rPr>
+          <w:sz w:val="32"/>
+          <w:szCs w:val="32"/>
+          <w:vertAlign w:val="subscript"/>
+          <w:lang w:val="es-ES"/>
+        </w:rPr>
+        <w:t>3.- ABSTRACT</w:t>
+      </w:r>
+    </w:p>
+    <w:p>
+      <w:pPr>
+        <w:rPr>
+          <w:sz w:val="32"/>
+          <w:szCs w:val="32"/>
+          <w:vertAlign w:val="subscript"/>
+          <w:lang w:val="es-ES"/>
+        </w:rPr>
+      </w:pPr>
+      <w:r>
+        <w:rPr>
+          <w:sz w:val="32"/>
+          <w:szCs w:val="32"/>
+          <w:vertAlign w:val="subscript"/>
+          <w:lang w:val="es-ES"/>
+        </w:rPr>
+        <w:t>4.- OBJETIVOS PROPUESTOS (GENERALES Y ESPECÍFICOS)</w:t>
+      </w:r>
+    </w:p>
+    <w:p>
+      <w:pPr>
+        <w:rPr>
+          <w:sz w:val="32"/>
+          <w:szCs w:val="32"/>
+          <w:vertAlign w:val="subscript"/>
+          <w:lang w:val="es-ES"/>
+        </w:rPr>
+      </w:pPr>
+      <w:r>
+        <w:rPr>
+          <w:sz w:val="32"/>
+          <w:szCs w:val="32"/>
+          <w:vertAlign w:val="subscript"/>
+          <w:lang w:val="es-ES"/>
+        </w:rPr>
+        <w:t>5.- METODOLOGIA UTILIZADA</w:t>
+      </w:r>
+    </w:p>
+    <w:p>
+      <w:pPr>
+        <w:rPr>
+          <w:sz w:val="32"/>
+          <w:szCs w:val="32"/>
+          <w:vertAlign w:val="subscript"/>
+          <w:lang w:val="es-ES"/>
+        </w:rPr>
+      </w:pPr>
+      <w:r>
+        <w:rPr>
+          <w:sz w:val="32"/>
+          <w:szCs w:val="32"/>
+          <w:vertAlign w:val="subscript"/>
+          <w:lang w:val="es-ES"/>
+        </w:rPr>
+        <w:t>6.- TECNOLOGIAS Y HERRAMIENTAS UTILIZADAS EN EL PROYECTO</w:t>
+      </w:r>
+    </w:p>
+    <w:p>
+      <w:pPr>
+        <w:rPr>
+          <w:sz w:val="32"/>
+          <w:szCs w:val="32"/>
+          <w:vertAlign w:val="subscript"/>
+          <w:lang w:val="es-ES"/>
+        </w:rPr>
+      </w:pPr>
+      <w:r>
+        <w:rPr>
+          <w:sz w:val="32"/>
+          <w:szCs w:val="32"/>
+          <w:vertAlign w:val="subscript"/>
+          <w:lang w:val="es-ES"/>
+        </w:rPr>
+        <w:t>7.- ESTIMACION DE RECURSOS Y PLANIFICACION</w:t>
+      </w:r>
+    </w:p>
+    <w:p>
+      <w:pPr>
+        <w:rPr>
+          <w:sz w:val="32"/>
+          <w:szCs w:val="32"/>
+          <w:vertAlign w:val="subscript"/>
+          <w:lang w:val="es-ES"/>
+        </w:rPr>
+      </w:pPr>
+      <w:r>
+        <w:rPr>
+          <w:sz w:val="32"/>
+          <w:szCs w:val="32"/>
+          <w:vertAlign w:val="subscript"/>
+          <w:lang w:val="es-ES"/>
+        </w:rPr>
+        <w:t>8.- ANALISIS</w:t>
+      </w:r>
+    </w:p>
+    <w:p>
+      <w:pPr>
+        <w:rPr>
+          <w:sz w:val="32"/>
+          <w:szCs w:val="32"/>
+          <w:vertAlign w:val="subscript"/>
+          <w:lang w:val="es-ES"/>
+        </w:rPr>
+      </w:pPr>
+      <w:r>
+        <w:rPr>
+          <w:sz w:val="32"/>
+          <w:szCs w:val="32"/>
+          <w:vertAlign w:val="subscript"/>
+          <w:lang w:val="es-ES"/>
+        </w:rPr>
+        <w:t>9.- DISEÑO</w:t>
+      </w:r>
+    </w:p>
+    <w:p>
+      <w:pPr>
+        <w:rPr>
+          <w:sz w:val="32"/>
+          <w:szCs w:val="32"/>
+          <w:vertAlign w:val="subscript"/>
+          <w:lang w:val="es-ES"/>
+        </w:rPr>
+      </w:pPr>
+      <w:r>
+        <w:rPr>
+          <w:sz w:val="32"/>
+          <w:szCs w:val="32"/>
+          <w:vertAlign w:val="subscript"/>
+          <w:lang w:val="es-ES"/>
+        </w:rPr>
+        <w:t>10.- DESPLIEGUE Y PRUEBAS</w:t>
+      </w:r>
+    </w:p>
+    <w:p>
+      <w:pPr>
+        <w:rPr>
+          <w:sz w:val="32"/>
+          <w:szCs w:val="32"/>
+          <w:vertAlign w:val="subscript"/>
+          <w:lang w:val="es-ES"/>
+        </w:rPr>
+      </w:pPr>
+      <w:r>
+        <w:rPr>
+          <w:sz w:val="32"/>
+          <w:szCs w:val="32"/>
+          <w:vertAlign w:val="subscript"/>
+          <w:lang w:val="es-ES"/>
+        </w:rPr>
+        <w:t>11.- CONCLUSIONES</w:t>
+      </w:r>
+    </w:p>
+    <w:p>
+      <w:pPr>
+        <w:rPr>
+          <w:sz w:val="32"/>
+          <w:szCs w:val="32"/>
+          <w:vertAlign w:val="subscript"/>
+          <w:lang w:val="es-ES"/>
+        </w:rPr>
+      </w:pPr>
+      <w:r>
+        <w:rPr>
+          <w:sz w:val="32"/>
+          <w:szCs w:val="32"/>
+          <w:vertAlign w:val="subscript"/>
+          <w:lang w:val="es-ES"/>
+        </w:rPr>
+        <w:t>12.- VIAS FUTURAS</w:t>
+      </w:r>
+    </w:p>
+    <w:p>
+      <w:pPr>
+        <w:rPr>
+          <w:sz w:val="32"/>
+          <w:szCs w:val="32"/>
+          <w:vertAlign w:val="subscript"/>
+          <w:lang w:val="es-ES"/>
+        </w:rPr>
+      </w:pPr>
+      <w:r>
+        <w:rPr>
+          <w:sz w:val="32"/>
+          <w:szCs w:val="32"/>
+          <w:vertAlign w:val="subscript"/>
+          <w:lang w:val="es-ES"/>
+        </w:rPr>
+        <w:t>13.- GLOSARIO</w:t>
+      </w:r>
+    </w:p>
+    <w:p>
+      <w:pPr>
+        <w:rPr>
+          <w:sz w:val="32"/>
+          <w:szCs w:val="32"/>
+          <w:vertAlign w:val="subscript"/>
+          <w:lang w:val="es-ES"/>
+        </w:rPr>
+      </w:pPr>
+      <w:r>
+        <w:rPr>
+          <w:sz w:val="32"/>
+          <w:szCs w:val="32"/>
+          <w:vertAlign w:val="subscript"/>
+          <w:lang w:val="es-ES"/>
+        </w:rPr>
+        <w:t>14.- BIBLIOGRAFIA / WEBGRAFIA</w:t>
+      </w:r>
+    </w:p>
+    <w:p>
+      <w:pPr>
+        <w:rPr>
+          <w:sz w:val="32"/>
+          <w:szCs w:val="32"/>
+          <w:vertAlign w:val="subscript"/>
+          <w:lang w:val="es-ES"/>
+        </w:rPr>
+      </w:pPr>
+      <w:r>
+        <w:rPr>
+          <w:sz w:val="32"/>
+          <w:szCs w:val="32"/>
+          <w:vertAlign w:val="subscript"/>
+          <w:lang w:val="es-ES"/>
+        </w:rPr>
+        <w:t>15.- ANEXOS</w:t>
+      </w:r>
+    </w:p>
+    <w:p>
+      <w:pPr>
+        <w:rPr>
+          <w:sz w:val="32"/>
+          <w:szCs w:val="32"/>
+          <w:vertAlign w:val="subscript"/>
+          <w:lang w:val="es-ES"/>
+        </w:rPr>
+      </w:pPr>
+    </w:p>
+    <w:p>
+      <w:pPr>
+        <w:rPr>
+          <w:sz w:val="32"/>
+          <w:szCs w:val="32"/>
+          <w:vertAlign w:val="subscript"/>
+          <w:lang w:val="es-ES"/>
+        </w:rPr>
+      </w:pPr>
+    </w:p>
+    <w:p>
+      <w:pPr>
+        <w:rPr>
+          <w:sz w:val="32"/>
+          <w:szCs w:val="32"/>
+          <w:vertAlign w:val="subscript"/>
+          <w:lang w:val="es-ES"/>
+        </w:rPr>
+      </w:pPr>
+    </w:p>
+    <w:p>
+      <w:pPr>
+        <w:rPr>
+          <w:b/>
+          <w:bCs/>
+          <w:color w:val="1F497D" w:themeColor="text2"/>
+          <w:sz w:val="40"/>
+          <w:szCs w:val="40"/>
+          <w:vertAlign w:val="subscript"/>
+          <w:lang w:val="es-ES"/>
+        </w:rPr>
+      </w:pPr>
+      <w:r>
+        <w:rPr>
+          <w:b/>
+          <w:bCs/>
+          <w:color w:val="1F497D" w:themeColor="text2"/>
+          <w:sz w:val="40"/>
+          <w:szCs w:val="40"/>
+          <w:vertAlign w:val="subscript"/>
+          <w:lang w:val="es-ES"/>
+        </w:rPr>
+        <w:lastRenderedPageBreak/>
+        <w:t xml:space="preserve">1.- </w:t>
+      </w:r>
+      <w:r>
+        <w:rPr>
+          <w:b/>
+          <w:bCs/>
+          <w:color w:val="1F497D" w:themeColor="text2"/>
+          <w:sz w:val="40"/>
+          <w:szCs w:val="40"/>
+          <w:vertAlign w:val="subscript"/>
+          <w:lang w:val="es-ES"/>
+        </w:rPr>
+        <w:t>INTRODUCCION</w:t>
+      </w:r>
+    </w:p>
+    <w:p>
+      <w:pPr>
+        <w:rPr>
+          <w:color w:val="000000" w:themeColor="text1"/>
+          <w:szCs w:val="22"/>
+          <w:vertAlign w:val="subscript"/>
+          <w:lang w:val="es-ES"/>
+        </w:rPr>
+      </w:pPr>
+      <w:r>
+        <w:rPr>
+          <w:color w:val="000000" w:themeColor="text1"/>
+          <w:szCs w:val="22"/>
+          <w:vertAlign w:val="subscript"/>
+          <w:lang w:val="es-ES"/>
+        </w:rPr>
+        <w:t xml:space="preserve">La idea surge de la necesidad de controlar las tareas que se asignan a los trabajadores y poder prescindir de papel. </w:t>
+      </w:r>
+    </w:p>
+    <w:p>
+      <w:pPr>
+        <w:rPr>
+          <w:color w:val="000000" w:themeColor="text1"/>
+          <w:szCs w:val="22"/>
+          <w:vertAlign w:val="subscript"/>
+          <w:lang w:val="es-ES"/>
+        </w:rPr>
+      </w:pPr>
+      <w:r>
+        <w:rPr>
+          <w:color w:val="000000" w:themeColor="text1"/>
+          <w:szCs w:val="22"/>
+          <w:vertAlign w:val="subscript"/>
+          <w:lang w:val="es-ES"/>
+        </w:rPr>
+        <w:t xml:space="preserve">En la empresa en la que trabajo actualmente, disponemos de un sistema para guardar las tareas que vamos realizando, pero a día de hoy, no disponemos de ningún sistema fiable para adjudicar tareas a los trabajadores de forma clara y fiable. Utilizamos Skype para adjudicar las tareas a los trabajadores, pero no es un método efectivo ni práctico, ya que no quedan todas reflejadas de forma clara y en un lugar accesible de manera rápida. </w:t>
+      </w:r>
+    </w:p>
+    <w:p>
+      <w:pPr>
+        <w:rPr>
+          <w:color w:val="000000" w:themeColor="text1"/>
+          <w:szCs w:val="22"/>
+          <w:vertAlign w:val="subscript"/>
+          <w:lang w:val="es-ES"/>
+        </w:rPr>
+      </w:pPr>
+      <w:r>
+        <w:rPr>
+          <w:color w:val="000000" w:themeColor="text1"/>
+          <w:szCs w:val="22"/>
+          <w:vertAlign w:val="subscript"/>
+          <w:lang w:val="es-ES"/>
+        </w:rPr>
+        <w:t xml:space="preserve">Personalmente comencé a utilizar “ASANA”, que es una web donde puedes crear tareas de forma rápida y que dispone de una interfaz gráfica fácil de entender. Por desgracia, los responsables de la empresa no quieren que se guarden datos de usuarios fuera de los servidores propios. </w:t>
+      </w:r>
+    </w:p>
+    <w:p>
+      <w:pPr>
+        <w:rPr>
+          <w:color w:val="000000" w:themeColor="text1"/>
+          <w:szCs w:val="22"/>
+          <w:vertAlign w:val="subscript"/>
+          <w:lang w:val="es-ES"/>
+        </w:rPr>
+      </w:pPr>
+      <w:r>
+        <w:rPr>
+          <w:color w:val="000000" w:themeColor="text1"/>
+          <w:szCs w:val="22"/>
+          <w:vertAlign w:val="subscript"/>
+          <w:lang w:val="es-ES"/>
+        </w:rPr>
+        <w:t xml:space="preserve">Fue aquí cuando nació la idea de crear este sistema, denominado </w:t>
       </w:r>
       <w:proofErr w:type="spellStart"/>
       <w:r>
         <w:rPr>
-          <w:sz w:val="32"/>
-          <w:szCs w:val="32"/>
-          <w:vertAlign w:val="subscript"/>
-          <w:lang w:val="es-ES"/>
-        </w:rPr>
-        <w:t>Abstract</w:t>
+          <w:color w:val="000000" w:themeColor="text1"/>
+          <w:szCs w:val="22"/>
+          <w:vertAlign w:val="subscript"/>
+          <w:lang w:val="es-ES"/>
+        </w:rPr>
+        <w:t>t</w:t>
+      </w:r>
+      <w:r>
+        <w:rPr>
+          <w:color w:val="000000" w:themeColor="text1"/>
+          <w:szCs w:val="22"/>
+          <w:vertAlign w:val="subscript"/>
+          <w:lang w:val="es-ES"/>
+        </w:rPr>
+        <w:t>_GIRA</w:t>
       </w:r>
       <w:proofErr w:type="spellEnd"/>
-    </w:p>
-    <w:p>
-      <w:pPr>
-        <w:rPr>
-          <w:sz w:val="32"/>
-          <w:szCs w:val="32"/>
-          <w:vertAlign w:val="subscript"/>
-          <w:lang w:val="es-ES"/>
-        </w:rPr>
-      </w:pPr>
-      <w:r>
-        <w:rPr>
-          <w:sz w:val="32"/>
-          <w:szCs w:val="32"/>
-          <w:vertAlign w:val="subscript"/>
-          <w:lang w:val="es-ES"/>
-        </w:rPr>
-        <w:t>-Objetivos propuestos</w:t>
-      </w:r>
-      <w:r>
-        <w:rPr>
-          <w:sz w:val="32"/>
-          <w:szCs w:val="32"/>
+      <w:r>
+        <w:rPr>
+          <w:color w:val="000000" w:themeColor="text1"/>
+          <w:szCs w:val="22"/>
+          <w:vertAlign w:val="subscript"/>
+          <w:lang w:val="es-ES"/>
+        </w:rPr>
+        <w:t>. En la empresa se utiliza la inicial del</w:t>
+      </w:r>
+      <w:r>
+        <w:rPr>
+          <w:color w:val="000000" w:themeColor="text1"/>
+          <w:szCs w:val="22"/>
+          <w:vertAlign w:val="subscript"/>
+          <w:lang w:val="es-ES"/>
+        </w:rPr>
+        <w:t xml:space="preserve"> proyecto para indicar de que se trata la aplicación (en este caso la “t” es de tareas)</w:t>
+      </w:r>
+      <w:r>
+        <w:rPr>
+          <w:color w:val="000000" w:themeColor="text1"/>
+          <w:szCs w:val="22"/>
+          <w:vertAlign w:val="subscript"/>
+          <w:lang w:val="es-ES"/>
+        </w:rPr>
+        <w:t xml:space="preserve"> y la denominación GIRA, que son las siglas de la empresa. De ahí el nombre de la aplicación que aquí se presenta. </w:t>
+      </w:r>
+    </w:p>
+    <w:p>
+      <w:pPr>
+        <w:rPr>
+          <w:color w:val="000000" w:themeColor="text1"/>
+          <w:szCs w:val="22"/>
+          <w:vertAlign w:val="subscript"/>
+          <w:lang w:val="es-ES"/>
+        </w:rPr>
+      </w:pPr>
+      <w:r>
+        <w:rPr>
+          <w:color w:val="000000" w:themeColor="text1"/>
+          <w:szCs w:val="22"/>
+          <w:vertAlign w:val="subscript"/>
+          <w:lang w:val="es-ES"/>
+        </w:rPr>
+        <w:t xml:space="preserve">El administrador podrá crear, modificar y eliminar tareas que luego podrá adjudicar a los empleados de una manera muy sencilla. Además podrá ver cuando estas tareas estén concluidas. También podrá crear, modificar y eliminar clientes. De la misma manera, también podrá crear, modificar y eliminar usuarios(empleados). </w:t>
+      </w:r>
+    </w:p>
+    <w:p>
+      <w:pPr>
+        <w:rPr>
+          <w:color w:val="000000" w:themeColor="text1"/>
+          <w:szCs w:val="22"/>
+          <w:vertAlign w:val="subscript"/>
+          <w:lang w:val="es-ES"/>
+        </w:rPr>
+      </w:pPr>
+      <w:r>
+        <w:rPr>
+          <w:color w:val="000000" w:themeColor="text1"/>
+          <w:szCs w:val="22"/>
+          <w:vertAlign w:val="subscript"/>
+          <w:lang w:val="es-ES"/>
+        </w:rPr>
+        <w:t>El usuario(empleado) dispone de un menú en el que aparece una tabla con las tareas que tiene asignadas. También dispone de un botón que le da acceso a un listado de clientes. De la misma manera, también dispone de un botón que le da acceso a un listado con los datos de los usuarios. Cuando pulse en el botón comenzar, se desplegarán los datos del cliente y los pasos de la tarea. Estos pasos se podrán ir marcando según se vayan realizando para llevar un control. Una vez terminada la tarea, el usuario puede hacer clic en el botón Terminar Tarea y automáticamente la tarea desaparecerá de su lista de tareas pendientes y al administrador le aparecerá como tarea Realizada. Si el administrador lo desea, puede eliminar de la tabla las tareas que ya se han realizado.</w:t>
+      </w:r>
+    </w:p>
+    <w:p>
+      <w:pPr>
+        <w:rPr>
+          <w:color w:val="000000" w:themeColor="text1"/>
+          <w:szCs w:val="22"/>
+          <w:vertAlign w:val="subscript"/>
+          <w:lang w:val="es-ES"/>
+        </w:rPr>
+      </w:pPr>
+    </w:p>
+    <w:p>
+      <w:pPr>
+        <w:rPr>
+          <w:color w:val="000000" w:themeColor="text1"/>
+          <w:szCs w:val="22"/>
+          <w:vertAlign w:val="subscript"/>
+          <w:lang w:val="es-ES"/>
+        </w:rPr>
+      </w:pPr>
+    </w:p>
+    <w:p>
+      <w:pPr>
+        <w:rPr>
+          <w:color w:val="000000" w:themeColor="text1"/>
+          <w:szCs w:val="22"/>
+          <w:vertAlign w:val="subscript"/>
+          <w:lang w:val="es-ES"/>
+        </w:rPr>
+      </w:pPr>
+    </w:p>
+    <w:p>
+      <w:pPr>
+        <w:rPr>
+          <w:color w:val="000000" w:themeColor="text1"/>
+          <w:szCs w:val="22"/>
+          <w:vertAlign w:val="subscript"/>
+          <w:lang w:val="es-ES"/>
+        </w:rPr>
+      </w:pPr>
+    </w:p>
+    <w:p>
+      <w:pPr>
+        <w:rPr>
+          <w:color w:val="000000" w:themeColor="text1"/>
+          <w:szCs w:val="22"/>
+          <w:vertAlign w:val="subscript"/>
+          <w:lang w:val="es-ES"/>
+        </w:rPr>
+      </w:pPr>
+    </w:p>
+    <w:p>
+      <w:pPr>
+        <w:rPr>
+          <w:color w:val="000000" w:themeColor="text1"/>
+          <w:szCs w:val="22"/>
+          <w:vertAlign w:val="subscript"/>
+          <w:lang w:val="es-ES"/>
+        </w:rPr>
+      </w:pPr>
+    </w:p>
+    <w:p>
+      <w:pPr>
+        <w:rPr>
+          <w:color w:val="000000" w:themeColor="text1"/>
+          <w:szCs w:val="22"/>
+          <w:vertAlign w:val="subscript"/>
+          <w:lang w:val="es-ES"/>
+        </w:rPr>
+      </w:pPr>
+    </w:p>
+    <w:p>
+      <w:pPr>
+        <w:rPr>
+          <w:color w:val="000000" w:themeColor="text1"/>
+          <w:szCs w:val="22"/>
+          <w:vertAlign w:val="subscript"/>
+          <w:lang w:val="es-ES"/>
+        </w:rPr>
+      </w:pPr>
+    </w:p>
+    <w:p>
+      <w:pPr>
+        <w:rPr>
+          <w:color w:val="000000" w:themeColor="text1"/>
+          <w:szCs w:val="22"/>
+          <w:vertAlign w:val="subscript"/>
+          <w:lang w:val="es-ES"/>
+        </w:rPr>
+      </w:pPr>
+    </w:p>
+    <w:p>
+      <w:pPr>
+        <w:rPr>
+          <w:color w:val="000000" w:themeColor="text1"/>
+          <w:szCs w:val="22"/>
+          <w:vertAlign w:val="subscript"/>
+          <w:lang w:val="es-ES"/>
+        </w:rPr>
+      </w:pPr>
+    </w:p>
+    <w:p>
+      <w:pPr>
+        <w:rPr>
+          <w:color w:val="000000" w:themeColor="text1"/>
+          <w:szCs w:val="22"/>
+          <w:vertAlign w:val="subscript"/>
+          <w:lang w:val="es-ES"/>
+        </w:rPr>
+      </w:pPr>
+    </w:p>
+    <w:p>
+      <w:pPr>
+        <w:rPr>
+          <w:color w:val="000000" w:themeColor="text1"/>
+          <w:szCs w:val="22"/>
+          <w:vertAlign w:val="subscript"/>
+          <w:lang w:val="es-ES"/>
+        </w:rPr>
+      </w:pPr>
+    </w:p>
+    <w:p>
+      <w:pPr>
+        <w:rPr>
+          <w:color w:val="000000" w:themeColor="text1"/>
+          <w:szCs w:val="22"/>
+          <w:vertAlign w:val="subscript"/>
+          <w:lang w:val="es-ES"/>
+        </w:rPr>
+      </w:pPr>
+    </w:p>
+    <w:p>
+      <w:pPr>
+        <w:rPr>
+          <w:b/>
+          <w:bCs/>
+          <w:color w:val="000000" w:themeColor="text1"/>
+          <w:sz w:val="28"/>
+          <w:vertAlign w:val="subscript"/>
+          <w:lang w:val="es-ES"/>
+        </w:rPr>
+      </w:pPr>
+    </w:p>
+    <w:p>
+      <w:pPr>
+        <w:rPr>
+          <w:b/>
+          <w:bCs/>
+          <w:color w:val="1F497D" w:themeColor="text2"/>
+          <w:sz w:val="40"/>
+          <w:szCs w:val="40"/>
+          <w:vertAlign w:val="subscript"/>
+          <w:lang w:val="es-ES"/>
+        </w:rPr>
+      </w:pPr>
+      <w:r>
+        <w:rPr>
+          <w:b/>
+          <w:bCs/>
+          <w:color w:val="1F497D" w:themeColor="text2"/>
+          <w:sz w:val="40"/>
+          <w:szCs w:val="40"/>
+          <w:vertAlign w:val="subscript"/>
+          <w:lang w:val="es-ES"/>
+        </w:rPr>
+        <w:lastRenderedPageBreak/>
+        <w:t xml:space="preserve">2.- </w:t>
+      </w:r>
+      <w:r>
+        <w:rPr>
+          <w:b/>
+          <w:bCs/>
+          <w:color w:val="1F497D" w:themeColor="text2"/>
+          <w:sz w:val="40"/>
+          <w:szCs w:val="40"/>
+          <w:vertAlign w:val="subscript"/>
+          <w:lang w:val="es-ES"/>
+        </w:rPr>
+        <w:t>MOTIVACION</w:t>
+      </w:r>
+    </w:p>
+    <w:p>
+      <w:pPr>
+        <w:rPr>
+          <w:color w:val="000000" w:themeColor="text1"/>
+          <w:szCs w:val="22"/>
+          <w:vertAlign w:val="subscript"/>
+          <w:lang w:val="es-ES"/>
+        </w:rPr>
+      </w:pPr>
+      <w:r>
+        <w:rPr>
+          <w:color w:val="000000" w:themeColor="text1"/>
+          <w:szCs w:val="22"/>
+          <w:vertAlign w:val="subscript"/>
+          <w:lang w:val="es-ES"/>
+        </w:rPr>
+        <w:t>Este proyecto nace con la idea de buscar una mejor organización de las tareas en el trabajo. La idea principal es facilitar el trabajo del administrador a la hora de asignar las tareas a los empleados</w:t>
+      </w:r>
+      <w:r>
+        <w:rPr>
+          <w:color w:val="000000" w:themeColor="text1"/>
+          <w:szCs w:val="22"/>
+          <w:vertAlign w:val="subscript"/>
+          <w:lang w:val="es-ES"/>
+        </w:rPr>
+        <w:t xml:space="preserve"> y que esto se haga de forma intuitiva y práctica. En un futuro se intentará dotar a la aplicación de ciertas mejoras, tales como una mayor interacción por parte de los empleados hacia el administrador de la aplicación para llevar a cabo un mejor seguimiento de las tareas asignadas.</w:t>
+      </w:r>
+    </w:p>
+    <w:p>
+      <w:pPr>
+        <w:rPr>
+          <w:color w:val="000000" w:themeColor="text1"/>
+          <w:szCs w:val="22"/>
+          <w:vertAlign w:val="subscript"/>
+          <w:lang w:val="es-ES"/>
+        </w:rPr>
+      </w:pPr>
+      <w:r>
+        <w:rPr>
+          <w:color w:val="000000" w:themeColor="text1"/>
+          <w:szCs w:val="22"/>
+          <w:vertAlign w:val="subscript"/>
+          <w:lang w:val="es-ES"/>
+        </w:rPr>
+        <w:t>Con esta aplicación se pretende llevar a uso todo lo aprendido a lo largo de estos dos años de formación y a la vez aprovecharlo para intentar hacer un aplicativo que realmente sea útil.</w:t>
+      </w:r>
+    </w:p>
+    <w:p>
+      <w:pPr>
+        <w:rPr>
+          <w:color w:val="000000" w:themeColor="text1"/>
+          <w:szCs w:val="22"/>
+          <w:vertAlign w:val="subscript"/>
+          <w:lang w:val="es-ES"/>
+        </w:rPr>
+      </w:pPr>
+      <w:r>
+        <w:rPr>
+          <w:color w:val="000000" w:themeColor="text1"/>
+          <w:szCs w:val="22"/>
+          <w:vertAlign w:val="subscript"/>
+          <w:lang w:val="es-ES"/>
+        </w:rPr>
+        <w:t>A la vez se aprovecha para practicar algún lenguaje de programación buscando algún reto a la hora de desarrollar la aplicación.</w:t>
+      </w:r>
+    </w:p>
+    <w:p>
+      <w:pPr>
+        <w:rPr>
+          <w:b/>
+          <w:bCs/>
+          <w:color w:val="1F497D" w:themeColor="text2"/>
+          <w:sz w:val="40"/>
+          <w:szCs w:val="40"/>
+          <w:vertAlign w:val="subscript"/>
+          <w:lang w:val="es-ES"/>
+        </w:rPr>
+      </w:pPr>
+    </w:p>
+    <w:p>
+      <w:pPr>
+        <w:rPr>
+          <w:b/>
+          <w:bCs/>
+          <w:color w:val="1F497D" w:themeColor="text2"/>
+          <w:sz w:val="40"/>
+          <w:szCs w:val="40"/>
+          <w:vertAlign w:val="subscript"/>
+          <w:lang w:val="es-ES"/>
+        </w:rPr>
+      </w:pPr>
+    </w:p>
+    <w:p>
+      <w:pPr>
+        <w:rPr>
+          <w:b/>
+          <w:bCs/>
+          <w:color w:val="1F497D" w:themeColor="text2"/>
+          <w:sz w:val="40"/>
+          <w:szCs w:val="40"/>
+          <w:vertAlign w:val="subscript"/>
+          <w:lang w:val="es-ES"/>
+        </w:rPr>
+      </w:pPr>
+    </w:p>
+    <w:p>
+      <w:pPr>
+        <w:rPr>
+          <w:b/>
+          <w:bCs/>
+          <w:color w:val="1F497D" w:themeColor="text2"/>
+          <w:sz w:val="40"/>
+          <w:szCs w:val="40"/>
+          <w:vertAlign w:val="subscript"/>
+          <w:lang w:val="es-ES"/>
+        </w:rPr>
+      </w:pPr>
+    </w:p>
+    <w:p>
+      <w:pPr>
+        <w:rPr>
+          <w:b/>
+          <w:bCs/>
+          <w:color w:val="1F497D" w:themeColor="text2"/>
+          <w:sz w:val="40"/>
+          <w:szCs w:val="40"/>
+          <w:vertAlign w:val="subscript"/>
+          <w:lang w:val="es-ES"/>
+        </w:rPr>
+      </w:pPr>
+    </w:p>
+    <w:p>
+      <w:pPr>
+        <w:rPr>
+          <w:b/>
+          <w:bCs/>
+          <w:color w:val="1F497D" w:themeColor="text2"/>
+          <w:sz w:val="40"/>
+          <w:szCs w:val="40"/>
+          <w:vertAlign w:val="subscript"/>
+          <w:lang w:val="es-ES"/>
+        </w:rPr>
+      </w:pPr>
+    </w:p>
+    <w:p>
+      <w:pPr>
+        <w:rPr>
+          <w:b/>
+          <w:bCs/>
+          <w:color w:val="1F497D" w:themeColor="text2"/>
+          <w:sz w:val="40"/>
+          <w:szCs w:val="40"/>
+          <w:vertAlign w:val="subscript"/>
+          <w:lang w:val="es-ES"/>
+        </w:rPr>
+      </w:pPr>
+    </w:p>
+    <w:p>
+      <w:pPr>
+        <w:rPr>
+          <w:b/>
+          <w:bCs/>
+          <w:color w:val="1F497D" w:themeColor="text2"/>
+          <w:sz w:val="40"/>
+          <w:szCs w:val="40"/>
+          <w:vertAlign w:val="subscript"/>
+          <w:lang w:val="es-ES"/>
+        </w:rPr>
+      </w:pPr>
+    </w:p>
+    <w:p>
+      <w:pPr>
+        <w:rPr>
+          <w:b/>
+          <w:bCs/>
+          <w:color w:val="1F497D" w:themeColor="text2"/>
+          <w:sz w:val="40"/>
+          <w:szCs w:val="40"/>
+          <w:vertAlign w:val="subscript"/>
+          <w:lang w:val="es-ES"/>
+        </w:rPr>
+      </w:pPr>
+    </w:p>
+    <w:p>
+      <w:pPr>
+        <w:rPr>
+          <w:b/>
+          <w:bCs/>
+          <w:color w:val="1F497D" w:themeColor="text2"/>
+          <w:sz w:val="40"/>
+          <w:szCs w:val="40"/>
+          <w:vertAlign w:val="subscript"/>
+          <w:lang w:val="es-ES"/>
+        </w:rPr>
+      </w:pPr>
+    </w:p>
+    <w:p>
+      <w:pPr>
+        <w:rPr>
+          <w:b/>
+          <w:bCs/>
+          <w:color w:val="1F497D" w:themeColor="text2"/>
+          <w:sz w:val="40"/>
+          <w:szCs w:val="40"/>
+          <w:vertAlign w:val="subscript"/>
+          <w:lang w:val="es-ES"/>
+        </w:rPr>
+      </w:pPr>
+    </w:p>
+    <w:p>
+      <w:pPr>
+        <w:rPr>
+          <w:b/>
+          <w:bCs/>
+          <w:color w:val="1F497D" w:themeColor="text2"/>
+          <w:sz w:val="40"/>
+          <w:szCs w:val="40"/>
+          <w:vertAlign w:val="subscript"/>
+          <w:lang w:val="es-ES"/>
+        </w:rPr>
+      </w:pPr>
+    </w:p>
+    <w:p>
+      <w:pPr>
+        <w:rPr>
+          <w:b/>
+          <w:bCs/>
+          <w:color w:val="1F497D" w:themeColor="text2"/>
+          <w:sz w:val="40"/>
+          <w:szCs w:val="40"/>
+          <w:vertAlign w:val="subscript"/>
+          <w:lang w:val="es-ES"/>
+        </w:rPr>
+      </w:pPr>
+    </w:p>
+    <w:p>
+      <w:pPr>
+        <w:rPr>
+          <w:b/>
+          <w:bCs/>
+          <w:color w:val="1F497D" w:themeColor="text2"/>
+          <w:sz w:val="40"/>
+          <w:szCs w:val="40"/>
+          <w:vertAlign w:val="subscript"/>
+          <w:lang w:val="es-ES"/>
+        </w:rPr>
+      </w:pPr>
+    </w:p>
+    <w:p>
+      <w:pPr>
+        <w:rPr>
+          <w:b/>
+          <w:bCs/>
+          <w:color w:val="1F497D" w:themeColor="text2"/>
+          <w:sz w:val="40"/>
+          <w:szCs w:val="40"/>
+          <w:vertAlign w:val="subscript"/>
+          <w:lang w:val="es-ES"/>
+        </w:rPr>
+      </w:pPr>
+    </w:p>
+    <w:p>
+      <w:pPr>
+        <w:rPr>
+          <w:b/>
+          <w:bCs/>
+          <w:color w:val="1F497D" w:themeColor="text2"/>
+          <w:sz w:val="40"/>
+          <w:szCs w:val="40"/>
+          <w:vertAlign w:val="subscript"/>
+          <w:lang w:val="es-ES"/>
+        </w:rPr>
+      </w:pPr>
+      <w:r>
+        <w:rPr>
+          <w:b/>
+          <w:bCs/>
+          <w:color w:val="1F497D" w:themeColor="text2"/>
+          <w:sz w:val="40"/>
+          <w:szCs w:val="40"/>
+          <w:vertAlign w:val="subscript"/>
+          <w:lang w:val="es-ES"/>
+        </w:rPr>
+        <w:lastRenderedPageBreak/>
+        <w:t xml:space="preserve">3.- </w:t>
+      </w:r>
+      <w:r>
+        <w:rPr>
+          <w:b/>
+          <w:bCs/>
+          <w:color w:val="1F497D" w:themeColor="text2"/>
+          <w:sz w:val="40"/>
+          <w:szCs w:val="40"/>
+          <w:vertAlign w:val="subscript"/>
+          <w:lang w:val="es-ES"/>
+        </w:rPr>
+        <w:t>ABSTRACT</w:t>
+      </w:r>
+    </w:p>
+    <w:p>
+      <w:pPr>
+        <w:rPr>
+          <w:color w:val="000000" w:themeColor="text1"/>
+          <w:szCs w:val="22"/>
+          <w:vertAlign w:val="subscript"/>
+          <w:lang w:val="en-GB"/>
+        </w:rPr>
+      </w:pPr>
+      <w:r>
+        <w:rPr>
+          <w:color w:val="000000" w:themeColor="text1"/>
+          <w:szCs w:val="22"/>
+          <w:vertAlign w:val="subscript"/>
+          <w:lang w:val="en-GB"/>
+        </w:rPr>
+        <w:t xml:space="preserve">In this project we try to carry out what was learned during the years of training by creating an application capable of being used in a company. The highlight of this application is the ease with which the administrator can assign tasks to the workers. In addition, it is extremely easy to create, modify and delete tasks, users and </w:t>
+      </w:r>
+      <w:proofErr w:type="spellStart"/>
+      <w:r>
+        <w:rPr>
+          <w:color w:val="000000" w:themeColor="text1"/>
+          <w:szCs w:val="22"/>
+          <w:vertAlign w:val="subscript"/>
+          <w:lang w:val="en-GB"/>
+        </w:rPr>
+        <w:t>clients.This</w:t>
+      </w:r>
+      <w:proofErr w:type="spellEnd"/>
+      <w:r>
+        <w:rPr>
+          <w:color w:val="000000" w:themeColor="text1"/>
+          <w:szCs w:val="22"/>
+          <w:vertAlign w:val="subscript"/>
+          <w:lang w:val="en-GB"/>
+        </w:rPr>
+        <w:t xml:space="preserve"> can be done from very clear and intuitive minuses.</w:t>
+      </w:r>
+    </w:p>
+    <w:p>
+      <w:pPr>
+        <w:rPr>
+          <w:color w:val="000000" w:themeColor="text1"/>
+          <w:szCs w:val="22"/>
+          <w:vertAlign w:val="subscript"/>
+          <w:lang w:val="en-GB"/>
+        </w:rPr>
+      </w:pPr>
+      <w:r>
+        <w:rPr>
+          <w:color w:val="000000" w:themeColor="text1"/>
+          <w:szCs w:val="22"/>
+          <w:vertAlign w:val="subscript"/>
+          <w:lang w:val="en-GB"/>
+        </w:rPr>
+        <w:t xml:space="preserve">For their part, users have a menu where they are shown the tasks they have to do. These tasks, once completed, can be marked as completed so that the administrator can see it reflected in his menu and can remove them from his to-do list if he wishes. Once the user selects a task to carry out, the most important steps for carrying it out will be shown, as well as the data of the client on which the task is carried out in case it is necessary to contact him. All forms are equipped with systems to avoid the injection of SQL code. The administrator also has a menu from which to customize some application design parameters such as the background </w:t>
+      </w:r>
+      <w:proofErr w:type="spellStart"/>
+      <w:r>
+        <w:rPr>
+          <w:color w:val="000000" w:themeColor="text1"/>
+          <w:szCs w:val="22"/>
+          <w:vertAlign w:val="subscript"/>
+          <w:lang w:val="en-GB"/>
+        </w:rPr>
+        <w:t>colors</w:t>
+      </w:r>
+      <w:proofErr w:type="spellEnd"/>
+      <w:r>
+        <w:rPr>
+          <w:color w:val="000000" w:themeColor="text1"/>
+          <w:szCs w:val="22"/>
+          <w:vertAlign w:val="subscript"/>
+          <w:lang w:val="en-GB"/>
+        </w:rPr>
+        <w:t xml:space="preserve"> and the logo.</w:t>
+      </w:r>
+    </w:p>
+    <w:p>
+      <w:pPr>
+        <w:rPr>
+          <w:b/>
+          <w:bCs/>
+          <w:color w:val="1F497D" w:themeColor="text2"/>
+          <w:sz w:val="40"/>
+          <w:szCs w:val="40"/>
+          <w:vertAlign w:val="subscript"/>
+          <w:lang w:val="en-GB"/>
+        </w:rPr>
+      </w:pPr>
+    </w:p>
+    <w:p>
+      <w:pPr>
+        <w:rPr>
+          <w:b/>
+          <w:bCs/>
+          <w:color w:val="1F497D" w:themeColor="text2"/>
+          <w:sz w:val="40"/>
+          <w:szCs w:val="40"/>
+          <w:vertAlign w:val="subscript"/>
+          <w:lang w:val="en-GB"/>
+        </w:rPr>
+      </w:pPr>
+    </w:p>
+    <w:p>
+      <w:pPr>
+        <w:rPr>
+          <w:b/>
+          <w:bCs/>
+          <w:color w:val="1F497D" w:themeColor="text2"/>
+          <w:sz w:val="40"/>
+          <w:szCs w:val="40"/>
+          <w:vertAlign w:val="subscript"/>
+          <w:lang w:val="en-GB"/>
+        </w:rPr>
+      </w:pPr>
+    </w:p>
+    <w:p>
+      <w:pPr>
+        <w:rPr>
+          <w:b/>
+          <w:bCs/>
+          <w:color w:val="1F497D" w:themeColor="text2"/>
+          <w:sz w:val="40"/>
+          <w:szCs w:val="40"/>
+          <w:vertAlign w:val="subscript"/>
+          <w:lang w:val="en-GB"/>
+        </w:rPr>
+      </w:pPr>
+    </w:p>
+    <w:p>
+      <w:pPr>
+        <w:rPr>
+          <w:b/>
+          <w:bCs/>
+          <w:color w:val="1F497D" w:themeColor="text2"/>
+          <w:sz w:val="40"/>
+          <w:szCs w:val="40"/>
+          <w:vertAlign w:val="subscript"/>
+          <w:lang w:val="en-GB"/>
+        </w:rPr>
+      </w:pPr>
+    </w:p>
+    <w:p>
+      <w:pPr>
+        <w:rPr>
+          <w:b/>
+          <w:bCs/>
+          <w:color w:val="1F497D" w:themeColor="text2"/>
+          <w:sz w:val="40"/>
+          <w:szCs w:val="40"/>
+          <w:vertAlign w:val="subscript"/>
+          <w:lang w:val="en-GB"/>
+        </w:rPr>
+      </w:pPr>
+    </w:p>
+    <w:p>
+      <w:pPr>
+        <w:rPr>
+          <w:b/>
+          <w:bCs/>
+          <w:color w:val="1F497D" w:themeColor="text2"/>
+          <w:sz w:val="40"/>
+          <w:szCs w:val="40"/>
+          <w:vertAlign w:val="subscript"/>
+          <w:lang w:val="en-GB"/>
+        </w:rPr>
+      </w:pPr>
+    </w:p>
+    <w:p>
+      <w:pPr>
+        <w:rPr>
+          <w:b/>
+          <w:bCs/>
+          <w:color w:val="1F497D" w:themeColor="text2"/>
+          <w:sz w:val="40"/>
+          <w:szCs w:val="40"/>
+          <w:vertAlign w:val="subscript"/>
+          <w:lang w:val="en-GB"/>
+        </w:rPr>
+      </w:pPr>
+    </w:p>
+    <w:p>
+      <w:pPr>
+        <w:rPr>
+          <w:b/>
+          <w:bCs/>
+          <w:color w:val="1F497D" w:themeColor="text2"/>
+          <w:sz w:val="40"/>
+          <w:szCs w:val="40"/>
+          <w:vertAlign w:val="subscript"/>
+          <w:lang w:val="en-GB"/>
+        </w:rPr>
+      </w:pPr>
+    </w:p>
+    <w:p>
+      <w:pPr>
+        <w:rPr>
+          <w:b/>
+          <w:bCs/>
+          <w:color w:val="1F497D" w:themeColor="text2"/>
+          <w:sz w:val="40"/>
+          <w:szCs w:val="40"/>
+          <w:vertAlign w:val="subscript"/>
+          <w:lang w:val="en-GB"/>
+        </w:rPr>
+      </w:pPr>
+    </w:p>
+    <w:p>
+      <w:pPr>
+        <w:rPr>
+          <w:b/>
+          <w:bCs/>
+          <w:color w:val="1F497D" w:themeColor="text2"/>
+          <w:sz w:val="40"/>
+          <w:szCs w:val="40"/>
+          <w:vertAlign w:val="subscript"/>
+          <w:lang w:val="en-GB"/>
+        </w:rPr>
+      </w:pPr>
+    </w:p>
+    <w:p>
+      <w:pPr>
+        <w:rPr>
+          <w:b/>
+          <w:bCs/>
+          <w:color w:val="1F497D" w:themeColor="text2"/>
+          <w:sz w:val="40"/>
+          <w:szCs w:val="40"/>
+          <w:vertAlign w:val="subscript"/>
+          <w:lang w:val="en-GB"/>
+        </w:rPr>
+      </w:pPr>
+    </w:p>
+    <w:p>
+      <w:pPr>
+        <w:rPr>
+          <w:b/>
+          <w:bCs/>
+          <w:color w:val="1F497D" w:themeColor="text2"/>
+          <w:sz w:val="40"/>
+          <w:szCs w:val="40"/>
+          <w:vertAlign w:val="subscript"/>
+          <w:lang w:val="en-GB"/>
+        </w:rPr>
+      </w:pPr>
+    </w:p>
+    <w:p>
+      <w:pPr>
+        <w:rPr>
+          <w:b/>
+          <w:bCs/>
+          <w:color w:val="1F497D" w:themeColor="text2"/>
+          <w:sz w:val="40"/>
+          <w:szCs w:val="40"/>
+          <w:vertAlign w:val="subscript"/>
+          <w:lang w:val="en-GB"/>
+        </w:rPr>
+      </w:pPr>
+    </w:p>
+    <w:p>
+      <w:pPr>
+        <w:rPr>
+          <w:b/>
+          <w:bCs/>
+          <w:color w:val="1F497D" w:themeColor="text2"/>
+          <w:sz w:val="40"/>
+          <w:szCs w:val="40"/>
+          <w:vertAlign w:val="subscript"/>
+          <w:lang w:val="es-ES"/>
+        </w:rPr>
+      </w:pPr>
+      <w:r>
+        <w:rPr>
+          <w:b/>
+          <w:bCs/>
+          <w:color w:val="1F497D" w:themeColor="text2"/>
+          <w:sz w:val="40"/>
+          <w:szCs w:val="40"/>
+          <w:vertAlign w:val="subscript"/>
+          <w:lang w:val="es-ES"/>
+        </w:rPr>
+        <w:lastRenderedPageBreak/>
+        <w:t xml:space="preserve">4.- </w:t>
+      </w:r>
+      <w:r>
+        <w:rPr>
+          <w:b/>
+          <w:bCs/>
+          <w:color w:val="1F497D" w:themeColor="text2"/>
+          <w:sz w:val="40"/>
+          <w:szCs w:val="40"/>
+          <w:vertAlign w:val="subscript"/>
+          <w:lang w:val="es-ES"/>
+        </w:rPr>
+        <w:t>OBJETIVOS PROPUESTOS</w:t>
+      </w:r>
+      <w:r>
+        <w:rPr>
+          <w:b/>
+          <w:bCs/>
+          <w:color w:val="1F497D" w:themeColor="text2"/>
+          <w:sz w:val="40"/>
+          <w:szCs w:val="40"/>
           <w:vertAlign w:val="subscript"/>
           <w:lang w:val="es-ES"/>
         </w:rPr>
@@ -485,593 +1716,2480 @@
       </w:r>
       <w:r>
         <w:rPr>
-          <w:sz w:val="32"/>
-          <w:szCs w:val="32"/>
-          <w:vertAlign w:val="subscript"/>
-          <w:lang w:val="es-ES"/>
-        </w:rPr>
-        <w:t>(generales y específicos)</w:t>
-      </w:r>
-    </w:p>
-    <w:p>
-      <w:pPr>
-        <w:rPr>
-          <w:sz w:val="32"/>
-          <w:szCs w:val="32"/>
-          <w:vertAlign w:val="subscript"/>
-          <w:lang w:val="es-ES"/>
-        </w:rPr>
-      </w:pPr>
-      <w:r>
-        <w:rPr>
-          <w:sz w:val="32"/>
-          <w:szCs w:val="32"/>
-          <w:vertAlign w:val="subscript"/>
-          <w:lang w:val="es-ES"/>
-        </w:rPr>
-        <w:t>-Metodología utilizada</w:t>
-      </w:r>
-    </w:p>
-    <w:p>
-      <w:pPr>
-        <w:rPr>
-          <w:sz w:val="32"/>
-          <w:szCs w:val="32"/>
-          <w:vertAlign w:val="subscript"/>
-          <w:lang w:val="es-ES"/>
-        </w:rPr>
-      </w:pPr>
-      <w:r>
-        <w:rPr>
-          <w:sz w:val="32"/>
-          <w:szCs w:val="32"/>
-          <w:vertAlign w:val="subscript"/>
-          <w:lang w:val="es-ES"/>
-        </w:rPr>
-        <w:t>-Tecnologías y herramientas utilizadas en el proyecto</w:t>
-      </w:r>
-    </w:p>
-    <w:p>
-      <w:pPr>
-        <w:rPr>
-          <w:sz w:val="32"/>
-          <w:szCs w:val="32"/>
-          <w:vertAlign w:val="subscript"/>
-          <w:lang w:val="es-ES"/>
-        </w:rPr>
-      </w:pPr>
-      <w:r>
-        <w:rPr>
-          <w:sz w:val="32"/>
-          <w:szCs w:val="32"/>
-          <w:vertAlign w:val="subscript"/>
-          <w:lang w:val="es-ES"/>
-        </w:rPr>
-        <w:t>-Estimación de recursos y planificación</w:t>
-      </w:r>
-    </w:p>
-    <w:p>
-      <w:pPr>
-        <w:rPr>
-          <w:sz w:val="32"/>
-          <w:szCs w:val="32"/>
-          <w:vertAlign w:val="subscript"/>
-          <w:lang w:val="es-ES"/>
-        </w:rPr>
-      </w:pPr>
-      <w:r>
-        <w:rPr>
-          <w:sz w:val="32"/>
-          <w:szCs w:val="32"/>
-          <w:vertAlign w:val="subscript"/>
-          <w:lang w:val="es-ES"/>
-        </w:rPr>
-        <w:t>-Análisis</w:t>
-      </w:r>
-    </w:p>
-    <w:p>
-      <w:pPr>
-        <w:rPr>
-          <w:sz w:val="32"/>
-          <w:szCs w:val="32"/>
-          <w:vertAlign w:val="subscript"/>
-          <w:lang w:val="es-ES"/>
-        </w:rPr>
-      </w:pPr>
-      <w:r>
-        <w:rPr>
-          <w:sz w:val="32"/>
-          <w:szCs w:val="32"/>
-          <w:vertAlign w:val="subscript"/>
-          <w:lang w:val="es-ES"/>
-        </w:rPr>
-        <w:t>-Diseño</w:t>
-      </w:r>
-    </w:p>
-    <w:p>
-      <w:pPr>
-        <w:rPr>
-          <w:sz w:val="32"/>
-          <w:szCs w:val="32"/>
-          <w:vertAlign w:val="subscript"/>
-          <w:lang w:val="es-ES"/>
-        </w:rPr>
-      </w:pPr>
-      <w:r>
-        <w:rPr>
-          <w:sz w:val="32"/>
-          <w:szCs w:val="32"/>
-          <w:vertAlign w:val="subscript"/>
-          <w:lang w:val="es-ES"/>
-        </w:rPr>
-        <w:t>-Despliegue y pruebas</w:t>
-      </w:r>
-    </w:p>
-    <w:p>
-      <w:pPr>
-        <w:rPr>
-          <w:sz w:val="32"/>
-          <w:szCs w:val="32"/>
-          <w:vertAlign w:val="subscript"/>
-          <w:lang w:val="es-ES"/>
-        </w:rPr>
-      </w:pPr>
-      <w:r>
-        <w:rPr>
-          <w:sz w:val="32"/>
-          <w:szCs w:val="32"/>
-          <w:vertAlign w:val="subscript"/>
-          <w:lang w:val="es-ES"/>
-        </w:rPr>
-        <w:t>-Conclusiones</w:t>
-      </w:r>
-    </w:p>
-    <w:p>
-      <w:pPr>
-        <w:rPr>
-          <w:sz w:val="32"/>
-          <w:szCs w:val="32"/>
-          <w:vertAlign w:val="subscript"/>
-          <w:lang w:val="es-ES"/>
-        </w:rPr>
-      </w:pPr>
-      <w:r>
-        <w:rPr>
-          <w:sz w:val="32"/>
-          <w:szCs w:val="32"/>
-          <w:vertAlign w:val="subscript"/>
-          <w:lang w:val="es-ES"/>
-        </w:rPr>
-        <w:t>-Vías futuras</w:t>
-      </w:r>
-    </w:p>
-    <w:p>
-      <w:pPr>
-        <w:rPr>
-          <w:sz w:val="32"/>
-          <w:szCs w:val="32"/>
-          <w:vertAlign w:val="subscript"/>
-          <w:lang w:val="es-ES"/>
-        </w:rPr>
-      </w:pPr>
-      <w:r>
-        <w:rPr>
-          <w:sz w:val="32"/>
-          <w:szCs w:val="32"/>
-          <w:vertAlign w:val="subscript"/>
-          <w:lang w:val="es-ES"/>
-        </w:rPr>
-        <w:t>-Glosario</w:t>
-      </w:r>
-    </w:p>
-    <w:p>
-      <w:pPr>
-        <w:rPr>
-          <w:sz w:val="32"/>
-          <w:szCs w:val="32"/>
-          <w:vertAlign w:val="subscript"/>
-          <w:lang w:val="es-ES"/>
-        </w:rPr>
-      </w:pPr>
-      <w:r>
-        <w:rPr>
-          <w:sz w:val="32"/>
-          <w:szCs w:val="32"/>
-          <w:vertAlign w:val="subscript"/>
-          <w:lang w:val="es-ES"/>
-        </w:rPr>
-        <w:t>-Bibliografía/Webgrafía</w:t>
-      </w:r>
-    </w:p>
-    <w:p>
-      <w:pPr>
-        <w:rPr>
-          <w:sz w:val="32"/>
-          <w:szCs w:val="32"/>
-          <w:vertAlign w:val="subscript"/>
-          <w:lang w:val="es-ES"/>
-        </w:rPr>
-      </w:pPr>
-      <w:r>
-        <w:rPr>
-          <w:sz w:val="32"/>
-          <w:szCs w:val="32"/>
-          <w:vertAlign w:val="subscript"/>
-          <w:lang w:val="es-ES"/>
-        </w:rPr>
-        <w:t>-Anexos</w:t>
-      </w:r>
-    </w:p>
-    <w:p>
-      <w:pPr>
-        <w:rPr>
-          <w:b/>
-          <w:bCs/>
-          <w:color w:val="1F497D" w:themeColor="text2"/>
-          <w:sz w:val="40"/>
-          <w:szCs w:val="40"/>
-          <w:vertAlign w:val="subscript"/>
-          <w:lang w:val="es-ES"/>
-        </w:rPr>
-      </w:pPr>
-      <w:r>
-        <w:rPr>
-          <w:b/>
-          <w:bCs/>
-          <w:color w:val="1F497D" w:themeColor="text2"/>
-          <w:sz w:val="40"/>
-          <w:szCs w:val="40"/>
-          <w:vertAlign w:val="subscript"/>
-          <w:lang w:val="es-ES"/>
-        </w:rPr>
-        <w:t>INTRODUCCION</w:t>
-      </w:r>
-    </w:p>
-    <w:p>
-      <w:pPr>
-        <w:rPr>
-          <w:color w:val="000000" w:themeColor="text1"/>
-          <w:szCs w:val="22"/>
-          <w:vertAlign w:val="subscript"/>
-          <w:lang w:val="es-ES"/>
-        </w:rPr>
-      </w:pPr>
-      <w:r>
-        <w:rPr>
-          <w:color w:val="000000" w:themeColor="text1"/>
-          <w:szCs w:val="22"/>
-          <w:vertAlign w:val="subscript"/>
-          <w:lang w:val="es-ES"/>
-        </w:rPr>
-        <w:t xml:space="preserve">La idea surge de la necesidad de controlar las tareas que se asignan a los trabajadores y poder prescindir de papel. </w:t>
-      </w:r>
-    </w:p>
-    <w:p>
-      <w:pPr>
-        <w:rPr>
-          <w:color w:val="000000" w:themeColor="text1"/>
-          <w:szCs w:val="22"/>
-          <w:vertAlign w:val="subscript"/>
-          <w:lang w:val="es-ES"/>
-        </w:rPr>
-      </w:pPr>
-      <w:r>
-        <w:rPr>
-          <w:color w:val="000000" w:themeColor="text1"/>
-          <w:szCs w:val="22"/>
-          <w:vertAlign w:val="subscript"/>
-          <w:lang w:val="es-ES"/>
-        </w:rPr>
-        <w:t xml:space="preserve">En la empresa en la que trabajo actualmente, disponemos de un sistema para guardar las tareas que vamos realizando, pero a día de hoy, no disponemos de ningún sistema fiable para adjudicar tareas a los trabajadores de forma clara y fiable. Utilizamos Skype para adjudicar las tareas a </w:t>
-      </w:r>
-      <w:r>
-        <w:rPr>
-          <w:color w:val="000000" w:themeColor="text1"/>
-          <w:szCs w:val="22"/>
+          <w:b/>
+          <w:bCs/>
+          <w:color w:val="1F497D" w:themeColor="text2"/>
+          <w:sz w:val="40"/>
+          <w:szCs w:val="40"/>
+          <w:vertAlign w:val="subscript"/>
+          <w:lang w:val="es-ES"/>
+        </w:rPr>
+        <w:t>(GENERALES Y ESPECIFICOS)</w:t>
+      </w:r>
+    </w:p>
+    <w:p>
+      <w:pPr>
+        <w:rPr>
+          <w:color w:val="000000" w:themeColor="text1"/>
+          <w:szCs w:val="22"/>
+          <w:vertAlign w:val="subscript"/>
+          <w:lang w:val="es-ES"/>
+        </w:rPr>
+      </w:pPr>
+      <w:r>
+        <w:rPr>
+          <w:color w:val="000000" w:themeColor="text1"/>
+          <w:szCs w:val="22"/>
+          <w:vertAlign w:val="subscript"/>
+          <w:lang w:val="es-ES"/>
+        </w:rPr>
+        <w:t xml:space="preserve">En este apartado se explica de forma detallada los objetivos propuestos para la aplicación. </w:t>
+      </w:r>
+    </w:p>
+    <w:p>
+      <w:pPr>
+        <w:rPr>
+          <w:color w:val="000000" w:themeColor="text1"/>
+          <w:szCs w:val="22"/>
+          <w:vertAlign w:val="subscript"/>
+          <w:lang w:val="es-ES"/>
+        </w:rPr>
+      </w:pPr>
+      <w:r>
+        <w:rPr>
+          <w:color w:val="000000" w:themeColor="text1"/>
+          <w:szCs w:val="22"/>
+          <w:vertAlign w:val="subscript"/>
+          <w:lang w:val="es-ES"/>
+        </w:rPr>
+        <w:t>Puesto que el objetivo principal de la aplicación, es la asignación de tareas por parte del administrador hacia los usuarios, la aplicación cuenta con una serie de menús que hacen fácil el desempeño de su función.</w:t>
+      </w:r>
+    </w:p>
+    <w:p>
+      <w:pPr>
+        <w:rPr>
+          <w:color w:val="000000" w:themeColor="text1"/>
+          <w:szCs w:val="22"/>
+          <w:vertAlign w:val="subscript"/>
+          <w:lang w:val="es-ES"/>
+        </w:rPr>
+      </w:pPr>
+      <w:r>
+        <w:rPr>
+          <w:color w:val="000000" w:themeColor="text1"/>
+          <w:szCs w:val="22"/>
+          <w:vertAlign w:val="subscript"/>
+          <w:lang w:val="es-ES"/>
+        </w:rPr>
+        <w:t xml:space="preserve">Comenzando por el menú del </w:t>
+      </w:r>
+      <w:proofErr w:type="spellStart"/>
+      <w:r>
+        <w:rPr>
+          <w:color w:val="000000" w:themeColor="text1"/>
+          <w:szCs w:val="22"/>
+          <w:vertAlign w:val="subscript"/>
+          <w:lang w:val="es-ES"/>
+        </w:rPr>
+        <w:t>Login</w:t>
+      </w:r>
+      <w:proofErr w:type="spellEnd"/>
+      <w:r>
+        <w:rPr>
+          <w:color w:val="000000" w:themeColor="text1"/>
+          <w:szCs w:val="22"/>
+          <w:vertAlign w:val="subscript"/>
+          <w:lang w:val="es-ES"/>
+        </w:rPr>
+        <w:t xml:space="preserve">, el cual es necesario para que nadie pueda acceder a la aplicación si no tiene permiso. Este formulario de </w:t>
+      </w:r>
+      <w:proofErr w:type="spellStart"/>
+      <w:r>
+        <w:rPr>
+          <w:color w:val="000000" w:themeColor="text1"/>
+          <w:szCs w:val="22"/>
+          <w:vertAlign w:val="subscript"/>
+          <w:lang w:val="es-ES"/>
+        </w:rPr>
+        <w:t>Login</w:t>
+      </w:r>
+      <w:proofErr w:type="spellEnd"/>
+      <w:r>
+        <w:rPr>
+          <w:color w:val="000000" w:themeColor="text1"/>
+          <w:szCs w:val="22"/>
+          <w:vertAlign w:val="subscript"/>
+          <w:lang w:val="es-ES"/>
+        </w:rPr>
+        <w:t xml:space="preserve"> recogerá el email y la contraseña del usuario y los cotejará con los datos guardados en la tabla “Usuarios”. En caso de que los datos no coincidan con los guardados, será redirigido de nuevo al formulario de </w:t>
+      </w:r>
+      <w:proofErr w:type="spellStart"/>
+      <w:r>
+        <w:rPr>
+          <w:color w:val="000000" w:themeColor="text1"/>
+          <w:szCs w:val="22"/>
+          <w:vertAlign w:val="subscript"/>
+          <w:lang w:val="es-ES"/>
+        </w:rPr>
+        <w:t>Login</w:t>
+      </w:r>
+      <w:proofErr w:type="spellEnd"/>
+      <w:r>
+        <w:rPr>
+          <w:color w:val="000000" w:themeColor="text1"/>
+          <w:szCs w:val="22"/>
+          <w:vertAlign w:val="subscript"/>
+          <w:lang w:val="es-ES"/>
+        </w:rPr>
+        <w:t xml:space="preserve">. Si los datos cotejados son correctos, se creará una sesión que podrá ser “administrador” o “usuario” dependiendo del rol que tenga guardado en la tabla “usuarios”. Si el rol es “administrador”, se redirigirá al “Menú Administrador”. Si el rol es “usuario”, se redirigirá al “Menú Usuario”. </w:t>
+      </w:r>
+    </w:p>
+    <w:p>
+      <w:pPr>
+        <w:rPr>
+          <w:color w:val="000000" w:themeColor="text1"/>
+          <w:szCs w:val="22"/>
+          <w:vertAlign w:val="subscript"/>
+          <w:lang w:val="es-ES"/>
+        </w:rPr>
+      </w:pPr>
+      <w:r>
+        <w:rPr>
+          <w:color w:val="000000" w:themeColor="text1"/>
+          <w:szCs w:val="22"/>
+          <w:vertAlign w:val="subscript"/>
+          <w:lang w:val="es-ES"/>
+        </w:rPr>
+        <w:t>Vamos a centrarnos ahora en el caso del administrador.</w:t>
+      </w:r>
+    </w:p>
+    <w:p>
+      <w:pPr>
+        <w:rPr>
+          <w:color w:val="000000" w:themeColor="text1"/>
+          <w:szCs w:val="22"/>
+          <w:vertAlign w:val="subscript"/>
+          <w:lang w:val="es-ES"/>
+        </w:rPr>
+      </w:pPr>
+      <w:r>
+        <w:rPr>
+          <w:color w:val="000000" w:themeColor="text1"/>
+          <w:szCs w:val="22"/>
+          <w:vertAlign w:val="subscript"/>
+          <w:lang w:val="es-ES"/>
+        </w:rPr>
+        <w:t>El “Menú Administrador” contará con 5 botones (en un futuro se podrían incluir más en función de las necesidades)</w:t>
+      </w:r>
+      <w:r>
+        <w:rPr>
+          <w:color w:val="000000" w:themeColor="text1"/>
+          <w:szCs w:val="22"/>
+          <w:vertAlign w:val="subscript"/>
+          <w:lang w:val="es-ES"/>
+        </w:rPr>
+        <w:t xml:space="preserve">. Serán de diseño actual y lectura fácil. Se busca la eficacia y efectividad en la aplicación por encima del diseño, ya que no es una aplicación cara al público, si no para uso interno. </w:t>
+      </w:r>
+    </w:p>
+    <w:p>
+      <w:pPr>
+        <w:rPr>
+          <w:color w:val="000000" w:themeColor="text1"/>
+          <w:szCs w:val="22"/>
+          <w:vertAlign w:val="subscript"/>
+          <w:lang w:val="es-ES"/>
+        </w:rPr>
+      </w:pPr>
+      <w:r>
+        <w:rPr>
+          <w:color w:val="000000" w:themeColor="text1"/>
+          <w:szCs w:val="22"/>
+          <w:vertAlign w:val="subscript"/>
+          <w:lang w:val="es-ES"/>
+        </w:rPr>
+        <w:t xml:space="preserve">El botón </w:t>
+      </w:r>
+      <w:r>
+        <w:rPr>
+          <w:b/>
+          <w:bCs/>
+          <w:color w:val="000000" w:themeColor="text1"/>
+          <w:szCs w:val="22"/>
+          <w:vertAlign w:val="subscript"/>
+          <w:lang w:val="es-ES"/>
+        </w:rPr>
+        <w:t>TAREAS</w:t>
+      </w:r>
+      <w:r>
+        <w:rPr>
+          <w:color w:val="000000" w:themeColor="text1"/>
+          <w:szCs w:val="22"/>
+          <w:vertAlign w:val="subscript"/>
+          <w:lang w:val="es-ES"/>
+        </w:rPr>
+        <w:t xml:space="preserve"> enviará al administrador a otro menú denominado “Tareas”. Desde este menú, el administrador podrá asignar, modificar, eliminar y crear tareas. También podrá asignar las tareas a un usuario. Contará además con un botón para volver al “Menú Administrador” y otro botón para cerrar sesión. Si existen tareas creadas, se mostrarán en una tabla y a la derecha de cada tarea aparecerán los botones para asignarla, modificarla o eliminarla. A la izquierda de la misma, aparecerán los botones para crear una tarea, ver las tareas asignadas, volver al “Menú Administrador” y cerrar sesión. </w:t>
+      </w:r>
+      <w:r>
+        <w:rPr>
+          <w:color w:val="000000" w:themeColor="text1"/>
+          <w:szCs w:val="22"/>
+          <w:vertAlign w:val="subscript"/>
+          <w:lang w:val="es-ES"/>
+        </w:rPr>
+        <w:t>Si se pulsa sobre el botón ASIGNAR se desplegará un formulario que contendrá el nombre de la tarea y se podrá seleccionar un cliente sobre el cual realizar el trabajo y un usuario al cual adjudicar dicha tarea. Este formulario se replegará al pulsar sobre ASIGNAR o sobre el símbolo (x). Si se pulsa sobre ASIGNAR nos mostrará una alerta indicando si se ha podido asignar la tarea a un usuario o si ha ocurrido un error y no se ha podido asignar la tarea.</w:t>
+      </w:r>
+    </w:p>
+    <w:p>
+      <w:pPr>
+        <w:rPr>
+          <w:color w:val="000000" w:themeColor="text1"/>
+          <w:szCs w:val="22"/>
+          <w:vertAlign w:val="subscript"/>
+          <w:lang w:val="es-ES"/>
+        </w:rPr>
+      </w:pPr>
+      <w:r>
+        <w:rPr>
+          <w:color w:val="000000" w:themeColor="text1"/>
+          <w:szCs w:val="22"/>
+          <w:vertAlign w:val="subscript"/>
+          <w:lang w:val="es-ES"/>
+        </w:rPr>
+        <w:t>Si se pulsa sobre el botón MODIFICAR se desplegará un formulario con los datos de la tarea seleccionada. El formulario contará con los campos ID, Nombre tarea y 12 apartados más en donde se podrán poner los pasos a llevar a</w:t>
+      </w:r>
+      <w:r>
+        <w:rPr>
+          <w:color w:val="000000" w:themeColor="text1"/>
+          <w:szCs w:val="22"/>
+          <w:vertAlign w:val="subscript"/>
+          <w:lang w:val="es-ES"/>
+        </w:rPr>
+        <w:t xml:space="preserve"> </w:t>
+      </w:r>
+      <w:r>
+        <w:rPr>
+          <w:color w:val="000000" w:themeColor="text1"/>
+          <w:szCs w:val="22"/>
+          <w:vertAlign w:val="subscript"/>
+          <w:lang w:val="es-ES"/>
+        </w:rPr>
+        <w:t>cabo para realizar la tarea.</w:t>
+      </w:r>
+      <w:r>
+        <w:rPr>
+          <w:color w:val="000000" w:themeColor="text1"/>
+          <w:szCs w:val="22"/>
+          <w:vertAlign w:val="subscript"/>
+          <w:lang w:val="es-ES"/>
+        </w:rPr>
+        <w:t xml:space="preserve"> Este formulario se replegará al pulsar sobre el botón MODIFICAR o al pulsar sobre el símbolo (x). Si se modifica la tarea nos mostrará una alerta indicando si se ha podido modificar o si ha ocurrido un error.</w:t>
+      </w:r>
+    </w:p>
+    <w:p>
+      <w:pPr>
+        <w:rPr>
+          <w:color w:val="000000" w:themeColor="text1"/>
+          <w:sz w:val="32"/>
+          <w:szCs w:val="32"/>
+          <w:vertAlign w:val="subscript"/>
+          <w:lang w:val="es-ES"/>
+        </w:rPr>
+      </w:pPr>
+      <w:r>
+        <w:rPr>
+          <w:color w:val="000000" w:themeColor="text1"/>
+          <w:szCs w:val="22"/>
+          <w:vertAlign w:val="subscript"/>
+          <w:lang w:val="es-ES"/>
+        </w:rPr>
+        <w:t>Si se pulsa sobre el botón ELIMINAR, la aplicación nos lanzará una alerta indicando si se ha podido eliminar la tarea seleccionada o si ha ocurrido un error al intentar eliminar la tarea.</w:t>
+      </w:r>
+    </w:p>
+    <w:p>
+      <w:pPr>
+        <w:rPr>
+          <w:color w:val="000000" w:themeColor="text1"/>
+          <w:sz w:val="32"/>
+          <w:szCs w:val="32"/>
+          <w:vertAlign w:val="subscript"/>
+          <w:lang w:val="es-ES"/>
+        </w:rPr>
+      </w:pPr>
+      <w:r>
+        <w:rPr>
+          <w:color w:val="000000" w:themeColor="text1"/>
+          <w:sz w:val="32"/>
+          <w:szCs w:val="32"/>
+          <w:vertAlign w:val="subscript"/>
+          <w:lang w:val="es-ES"/>
+        </w:rPr>
+        <w:t>Si se pulsa sobre el botón CREAR TAREA…………………………</w:t>
+      </w:r>
+    </w:p>
+    <w:p>
+      <w:pPr>
+        <w:rPr>
+          <w:color w:val="000000" w:themeColor="text1"/>
+          <w:sz w:val="32"/>
+          <w:szCs w:val="32"/>
+          <w:vertAlign w:val="subscript"/>
+          <w:lang w:val="es-ES"/>
+        </w:rPr>
+      </w:pPr>
+      <w:r>
+        <w:rPr>
+          <w:color w:val="000000" w:themeColor="text1"/>
+          <w:sz w:val="32"/>
+          <w:szCs w:val="32"/>
+          <w:vertAlign w:val="subscript"/>
+          <w:lang w:val="es-ES"/>
+        </w:rPr>
+        <w:t xml:space="preserve"> Toda la interfaz gráfica será sencilla y de uso intuitivo. Además será </w:t>
+      </w:r>
+      <w:proofErr w:type="spellStart"/>
+      <w:r>
+        <w:rPr>
+          <w:color w:val="000000" w:themeColor="text1"/>
+          <w:sz w:val="32"/>
+          <w:szCs w:val="32"/>
+          <w:vertAlign w:val="subscript"/>
+          <w:lang w:val="es-ES"/>
+        </w:rPr>
+        <w:t>responsive</w:t>
+      </w:r>
+      <w:proofErr w:type="spellEnd"/>
+      <w:r>
+        <w:rPr>
+          <w:color w:val="000000" w:themeColor="text1"/>
+          <w:sz w:val="32"/>
+          <w:szCs w:val="32"/>
+          <w:vertAlign w:val="subscript"/>
+          <w:lang w:val="es-ES"/>
+        </w:rPr>
+        <w:t>, aunque esté pensada principalmente para usarse desde ordenadores.</w:t>
+      </w:r>
+    </w:p>
+    <w:p>
+      <w:pPr>
+        <w:rPr>
+          <w:b/>
+          <w:bCs/>
+          <w:color w:val="1F497D" w:themeColor="text2"/>
+          <w:sz w:val="40"/>
+          <w:szCs w:val="40"/>
+          <w:vertAlign w:val="subscript"/>
+          <w:lang w:val="es-ES"/>
+        </w:rPr>
+      </w:pPr>
+    </w:p>
+    <w:p>
+      <w:pPr>
+        <w:rPr>
+          <w:b/>
+          <w:bCs/>
+          <w:color w:val="1F497D" w:themeColor="text2"/>
+          <w:sz w:val="40"/>
+          <w:szCs w:val="40"/>
+          <w:vertAlign w:val="subscript"/>
+          <w:lang w:val="es-ES"/>
+        </w:rPr>
+      </w:pPr>
+    </w:p>
+    <w:p>
+      <w:pPr>
+        <w:rPr>
+          <w:b/>
+          <w:bCs/>
+          <w:color w:val="1F497D" w:themeColor="text2"/>
+          <w:sz w:val="40"/>
+          <w:szCs w:val="40"/>
+          <w:vertAlign w:val="subscript"/>
+          <w:lang w:val="es-ES"/>
+        </w:rPr>
+      </w:pPr>
+      <w:r>
+        <w:rPr>
+          <w:b/>
+          <w:bCs/>
+          <w:color w:val="1F497D" w:themeColor="text2"/>
+          <w:sz w:val="40"/>
+          <w:szCs w:val="40"/>
           <w:vertAlign w:val="subscript"/>
           <w:lang w:val="es-ES"/>
         </w:rPr>
         <w:lastRenderedPageBreak/>
-        <w:t xml:space="preserve">los trabajadores, pero no es un método efectivo ni práctico, ya que no quedan todas reflejadas de forma clara y en un lugar accesible de manera rápida. </w:t>
-      </w:r>
-    </w:p>
-    <w:p>
-      <w:pPr>
-        <w:rPr>
-          <w:color w:val="000000" w:themeColor="text1"/>
-          <w:szCs w:val="22"/>
-          <w:vertAlign w:val="subscript"/>
-          <w:lang w:val="es-ES"/>
-        </w:rPr>
-      </w:pPr>
-      <w:r>
-        <w:rPr>
-          <w:color w:val="000000" w:themeColor="text1"/>
-          <w:szCs w:val="22"/>
-          <w:vertAlign w:val="subscript"/>
-          <w:lang w:val="es-ES"/>
-        </w:rPr>
-        <w:t xml:space="preserve">Personalmente comencé a utilizar “ASANA”, que es una web donde puedes crear tareas de forma rápida y que dispone de una interfaz gráfica fácil de entender. Por desgracia, los responsables de la empresa no quieren que se guarden datos de usuarios fuera de los servidores propios. </w:t>
-      </w:r>
-    </w:p>
-    <w:p>
-      <w:pPr>
-        <w:rPr>
-          <w:color w:val="000000" w:themeColor="text1"/>
-          <w:szCs w:val="22"/>
-          <w:vertAlign w:val="subscript"/>
-          <w:lang w:val="es-ES"/>
-        </w:rPr>
-      </w:pPr>
-      <w:r>
-        <w:rPr>
-          <w:color w:val="000000" w:themeColor="text1"/>
-          <w:szCs w:val="22"/>
-          <w:vertAlign w:val="subscript"/>
-          <w:lang w:val="es-ES"/>
-        </w:rPr>
-        <w:t xml:space="preserve">Fue aquí cuando nació la idea de crear este sistema, denominado </w:t>
+        <w:t xml:space="preserve">5.- </w:t>
+      </w:r>
+      <w:r>
+        <w:rPr>
+          <w:b/>
+          <w:bCs/>
+          <w:color w:val="1F497D" w:themeColor="text2"/>
+          <w:sz w:val="40"/>
+          <w:szCs w:val="40"/>
+          <w:vertAlign w:val="subscript"/>
+          <w:lang w:val="es-ES"/>
+        </w:rPr>
+        <w:t>METODOLOGIA UTILIZADA</w:t>
+      </w:r>
+    </w:p>
+    <w:p>
+      <w:pPr>
+        <w:rPr>
+          <w:b/>
+          <w:bCs/>
+          <w:color w:val="1F497D" w:themeColor="text2"/>
+          <w:sz w:val="40"/>
+          <w:szCs w:val="40"/>
+          <w:vertAlign w:val="subscript"/>
+          <w:lang w:val="es-ES"/>
+        </w:rPr>
+      </w:pPr>
+    </w:p>
+    <w:p>
+      <w:pPr>
+        <w:rPr>
+          <w:b/>
+          <w:bCs/>
+          <w:color w:val="1F497D" w:themeColor="text2"/>
+          <w:sz w:val="40"/>
+          <w:szCs w:val="40"/>
+          <w:vertAlign w:val="subscript"/>
+          <w:lang w:val="es-ES"/>
+        </w:rPr>
+      </w:pPr>
+    </w:p>
+    <w:p>
+      <w:pPr>
+        <w:rPr>
+          <w:b/>
+          <w:bCs/>
+          <w:color w:val="1F497D" w:themeColor="text2"/>
+          <w:sz w:val="40"/>
+          <w:szCs w:val="40"/>
+          <w:vertAlign w:val="subscript"/>
+          <w:lang w:val="es-ES"/>
+        </w:rPr>
+      </w:pPr>
+    </w:p>
+    <w:p>
+      <w:pPr>
+        <w:rPr>
+          <w:b/>
+          <w:bCs/>
+          <w:color w:val="1F497D" w:themeColor="text2"/>
+          <w:sz w:val="40"/>
+          <w:szCs w:val="40"/>
+          <w:vertAlign w:val="subscript"/>
+          <w:lang w:val="es-ES"/>
+        </w:rPr>
+      </w:pPr>
+    </w:p>
+    <w:p>
+      <w:pPr>
+        <w:rPr>
+          <w:b/>
+          <w:bCs/>
+          <w:color w:val="1F497D" w:themeColor="text2"/>
+          <w:sz w:val="40"/>
+          <w:szCs w:val="40"/>
+          <w:vertAlign w:val="subscript"/>
+          <w:lang w:val="es-ES"/>
+        </w:rPr>
+      </w:pPr>
+    </w:p>
+    <w:p>
+      <w:pPr>
+        <w:rPr>
+          <w:b/>
+          <w:bCs/>
+          <w:color w:val="1F497D" w:themeColor="text2"/>
+          <w:sz w:val="40"/>
+          <w:szCs w:val="40"/>
+          <w:vertAlign w:val="subscript"/>
+          <w:lang w:val="es-ES"/>
+        </w:rPr>
+      </w:pPr>
+    </w:p>
+    <w:p>
+      <w:pPr>
+        <w:rPr>
+          <w:b/>
+          <w:bCs/>
+          <w:color w:val="1F497D" w:themeColor="text2"/>
+          <w:sz w:val="40"/>
+          <w:szCs w:val="40"/>
+          <w:vertAlign w:val="subscript"/>
+          <w:lang w:val="es-ES"/>
+        </w:rPr>
+      </w:pPr>
+    </w:p>
+    <w:p>
+      <w:pPr>
+        <w:rPr>
+          <w:b/>
+          <w:bCs/>
+          <w:color w:val="1F497D" w:themeColor="text2"/>
+          <w:sz w:val="40"/>
+          <w:szCs w:val="40"/>
+          <w:vertAlign w:val="subscript"/>
+          <w:lang w:val="es-ES"/>
+        </w:rPr>
+      </w:pPr>
+    </w:p>
+    <w:p>
+      <w:pPr>
+        <w:rPr>
+          <w:b/>
+          <w:bCs/>
+          <w:color w:val="1F497D" w:themeColor="text2"/>
+          <w:sz w:val="40"/>
+          <w:szCs w:val="40"/>
+          <w:vertAlign w:val="subscript"/>
+          <w:lang w:val="es-ES"/>
+        </w:rPr>
+      </w:pPr>
+    </w:p>
+    <w:p>
+      <w:pPr>
+        <w:rPr>
+          <w:b/>
+          <w:bCs/>
+          <w:color w:val="1F497D" w:themeColor="text2"/>
+          <w:sz w:val="40"/>
+          <w:szCs w:val="40"/>
+          <w:vertAlign w:val="subscript"/>
+          <w:lang w:val="es-ES"/>
+        </w:rPr>
+      </w:pPr>
+    </w:p>
+    <w:p>
+      <w:pPr>
+        <w:rPr>
+          <w:b/>
+          <w:bCs/>
+          <w:color w:val="1F497D" w:themeColor="text2"/>
+          <w:sz w:val="40"/>
+          <w:szCs w:val="40"/>
+          <w:vertAlign w:val="subscript"/>
+          <w:lang w:val="es-ES"/>
+        </w:rPr>
+      </w:pPr>
+    </w:p>
+    <w:p>
+      <w:pPr>
+        <w:rPr>
+          <w:b/>
+          <w:bCs/>
+          <w:color w:val="1F497D" w:themeColor="text2"/>
+          <w:sz w:val="40"/>
+          <w:szCs w:val="40"/>
+          <w:vertAlign w:val="subscript"/>
+          <w:lang w:val="es-ES"/>
+        </w:rPr>
+      </w:pPr>
+    </w:p>
+    <w:p>
+      <w:pPr>
+        <w:rPr>
+          <w:b/>
+          <w:bCs/>
+          <w:color w:val="1F497D" w:themeColor="text2"/>
+          <w:sz w:val="40"/>
+          <w:szCs w:val="40"/>
+          <w:vertAlign w:val="subscript"/>
+          <w:lang w:val="es-ES"/>
+        </w:rPr>
+      </w:pPr>
+    </w:p>
+    <w:p>
+      <w:pPr>
+        <w:rPr>
+          <w:b/>
+          <w:bCs/>
+          <w:color w:val="1F497D" w:themeColor="text2"/>
+          <w:sz w:val="40"/>
+          <w:szCs w:val="40"/>
+          <w:vertAlign w:val="subscript"/>
+          <w:lang w:val="es-ES"/>
+        </w:rPr>
+      </w:pPr>
+    </w:p>
+    <w:p>
+      <w:pPr>
+        <w:rPr>
+          <w:b/>
+          <w:bCs/>
+          <w:color w:val="1F497D" w:themeColor="text2"/>
+          <w:sz w:val="40"/>
+          <w:szCs w:val="40"/>
+          <w:vertAlign w:val="subscript"/>
+          <w:lang w:val="es-ES"/>
+        </w:rPr>
+      </w:pPr>
+    </w:p>
+    <w:p>
+      <w:pPr>
+        <w:rPr>
+          <w:b/>
+          <w:bCs/>
+          <w:color w:val="1F497D" w:themeColor="text2"/>
+          <w:sz w:val="40"/>
+          <w:szCs w:val="40"/>
+          <w:vertAlign w:val="subscript"/>
+          <w:lang w:val="es-ES"/>
+        </w:rPr>
+      </w:pPr>
+    </w:p>
+    <w:p>
+      <w:pPr>
+        <w:rPr>
+          <w:b/>
+          <w:bCs/>
+          <w:color w:val="1F497D" w:themeColor="text2"/>
+          <w:sz w:val="40"/>
+          <w:szCs w:val="40"/>
+          <w:vertAlign w:val="subscript"/>
+          <w:lang w:val="es-ES"/>
+        </w:rPr>
+      </w:pPr>
+    </w:p>
+    <w:p>
+      <w:pPr>
+        <w:rPr>
+          <w:b/>
+          <w:bCs/>
+          <w:color w:val="1F497D" w:themeColor="text2"/>
+          <w:sz w:val="40"/>
+          <w:szCs w:val="40"/>
+          <w:vertAlign w:val="subscript"/>
+          <w:lang w:val="es-ES"/>
+        </w:rPr>
+      </w:pPr>
+    </w:p>
+    <w:p>
+      <w:pPr>
+        <w:rPr>
+          <w:b/>
+          <w:bCs/>
+          <w:color w:val="1F497D" w:themeColor="text2"/>
+          <w:sz w:val="40"/>
+          <w:szCs w:val="40"/>
+          <w:vertAlign w:val="subscript"/>
+          <w:lang w:val="es-ES"/>
+        </w:rPr>
+      </w:pPr>
+      <w:r>
+        <w:rPr>
+          <w:b/>
+          <w:bCs/>
+          <w:color w:val="1F497D" w:themeColor="text2"/>
+          <w:sz w:val="40"/>
+          <w:szCs w:val="40"/>
+          <w:vertAlign w:val="subscript"/>
+          <w:lang w:val="es-ES"/>
+        </w:rPr>
+        <w:lastRenderedPageBreak/>
+        <w:t xml:space="preserve">6.- </w:t>
+      </w:r>
+      <w:r>
+        <w:rPr>
+          <w:b/>
+          <w:bCs/>
+          <w:color w:val="1F497D" w:themeColor="text2"/>
+          <w:sz w:val="40"/>
+          <w:szCs w:val="40"/>
+          <w:vertAlign w:val="subscript"/>
+          <w:lang w:val="es-ES"/>
+        </w:rPr>
+        <w:t>TECNOLOGIAS Y HERRAMIENTAS UTILIZADAS EN EL PROYECTO</w:t>
+      </w:r>
+    </w:p>
+    <w:p>
+      <w:pPr>
+        <w:rPr>
+          <w:color w:val="000000" w:themeColor="text1"/>
+          <w:sz w:val="32"/>
+          <w:szCs w:val="32"/>
+          <w:vertAlign w:val="subscript"/>
+          <w:lang w:val="es-ES"/>
+        </w:rPr>
+      </w:pPr>
+      <w:r>
+        <w:rPr>
+          <w:color w:val="000000" w:themeColor="text1"/>
+          <w:sz w:val="32"/>
+          <w:szCs w:val="32"/>
+          <w:vertAlign w:val="subscript"/>
+          <w:lang w:val="es-ES"/>
+        </w:rPr>
+        <w:t xml:space="preserve">Para la realización del proyecto denominado </w:t>
       </w:r>
       <w:proofErr w:type="spellStart"/>
       <w:r>
         <w:rPr>
           <w:color w:val="000000" w:themeColor="text1"/>
-          <w:szCs w:val="22"/>
-          <w:vertAlign w:val="subscript"/>
-          <w:lang w:val="es-ES"/>
-        </w:rPr>
-        <w:t>t</w:t>
-      </w:r>
-      <w:r>
-        <w:rPr>
-          <w:color w:val="000000" w:themeColor="text1"/>
-          <w:szCs w:val="22"/>
-          <w:vertAlign w:val="subscript"/>
-          <w:lang w:val="es-ES"/>
-        </w:rPr>
-        <w:t>_GIRA</w:t>
+          <w:sz w:val="32"/>
+          <w:szCs w:val="32"/>
+          <w:vertAlign w:val="subscript"/>
+          <w:lang w:val="es-ES"/>
+        </w:rPr>
+        <w:t>t_GIRA</w:t>
       </w:r>
       <w:proofErr w:type="spellEnd"/>
       <w:r>
         <w:rPr>
           <w:color w:val="000000" w:themeColor="text1"/>
-          <w:szCs w:val="22"/>
-          <w:vertAlign w:val="subscript"/>
-          <w:lang w:val="es-ES"/>
-        </w:rPr>
-        <w:t>. En la empresa se utiliza la inicial del</w:t>
-      </w:r>
-      <w:r>
-        <w:rPr>
-          <w:color w:val="000000" w:themeColor="text1"/>
-          <w:szCs w:val="22"/>
-          <w:vertAlign w:val="subscript"/>
-          <w:lang w:val="es-ES"/>
-        </w:rPr>
-        <w:t xml:space="preserve"> proyecto para indicar de que se trata la aplicación (en este caso la “t” es de tareas)</w:t>
-      </w:r>
-      <w:r>
-        <w:rPr>
-          <w:color w:val="000000" w:themeColor="text1"/>
-          <w:szCs w:val="22"/>
-          <w:vertAlign w:val="subscript"/>
-          <w:lang w:val="es-ES"/>
-        </w:rPr>
-        <w:t xml:space="preserve"> y la denominación GIRA, que son las siglas de la empresa. De ahí el nombre de la aplicación que aquí se presenta. </w:t>
-      </w:r>
-    </w:p>
-    <w:p>
-      <w:pPr>
-        <w:rPr>
-          <w:color w:val="000000" w:themeColor="text1"/>
-          <w:szCs w:val="22"/>
-          <w:vertAlign w:val="subscript"/>
-          <w:lang w:val="es-ES"/>
-        </w:rPr>
-      </w:pPr>
-      <w:r>
-        <w:rPr>
-          <w:color w:val="000000" w:themeColor="text1"/>
-          <w:szCs w:val="22"/>
-          <w:vertAlign w:val="subscript"/>
-          <w:lang w:val="es-ES"/>
-        </w:rPr>
-        <w:t xml:space="preserve">El administrador podrá crear, modificar y eliminar tareas que luego podrá adjudicar a los empleados de una manera muy sencilla. Además podrá ver cuando estas tareas estén concluidas. También podrá crear, modificar y eliminar clientes. De la misma manera, también podrá crear, modificar y eliminar usuarios(empleados). </w:t>
-      </w:r>
-    </w:p>
-    <w:p>
-      <w:pPr>
-        <w:rPr>
-          <w:b/>
-          <w:bCs/>
-          <w:color w:val="000000" w:themeColor="text1"/>
-          <w:sz w:val="28"/>
-          <w:vertAlign w:val="subscript"/>
-          <w:lang w:val="es-ES"/>
-        </w:rPr>
-      </w:pPr>
-      <w:r>
-        <w:rPr>
-          <w:color w:val="000000" w:themeColor="text1"/>
-          <w:szCs w:val="22"/>
-          <w:vertAlign w:val="subscript"/>
-          <w:lang w:val="es-ES"/>
-        </w:rPr>
-        <w:t>El usuario(empleado) dispone de un menú en el que aparece una tabla con las tareas que tiene asignadas. También dispone de un botón que le da acceso a un listado de clientes. De la misma manera, también dispone de un botón que le da acceso a un listado con los datos de los usuarios. Cuando pulse en el botón comenzar, se desplegarán los datos del cliente y los pasos de la tarea. Estos pasos se podrán ir marcando según se vayan realizando para llevar un control. Una vez terminada la tarea, el usuario puede hacer clic en el botón Terminar Tarea y automáticamente la tarea desaparecerá de su lista de tareas pendientes y al administrador le aparecerá como tarea Realizada. Si el administrador lo desea, puede eliminar de la tabla las tareas que ya se han realizado.</w:t>
-      </w:r>
-    </w:p>
-    <w:p>
-      <w:pPr>
-        <w:rPr>
-          <w:b/>
-          <w:bCs/>
-          <w:color w:val="1F497D" w:themeColor="text2"/>
-          <w:sz w:val="40"/>
-          <w:szCs w:val="40"/>
-          <w:vertAlign w:val="subscript"/>
-          <w:lang w:val="es-ES"/>
-        </w:rPr>
-      </w:pPr>
-      <w:r>
-        <w:rPr>
-          <w:b/>
-          <w:bCs/>
-          <w:color w:val="1F497D" w:themeColor="text2"/>
-          <w:sz w:val="40"/>
-          <w:szCs w:val="40"/>
-          <w:vertAlign w:val="subscript"/>
-          <w:lang w:val="es-ES"/>
-        </w:rPr>
-        <w:t>MOTIVACION</w:t>
-      </w:r>
-    </w:p>
-    <w:p>
-      <w:pPr>
-        <w:rPr>
-          <w:b/>
-          <w:bCs/>
-          <w:color w:val="1F497D" w:themeColor="text2"/>
-          <w:sz w:val="40"/>
-          <w:szCs w:val="40"/>
-          <w:vertAlign w:val="subscript"/>
-          <w:lang w:val="es-ES"/>
-        </w:rPr>
-      </w:pPr>
-    </w:p>
-    <w:p>
-      <w:pPr>
-        <w:rPr>
-          <w:b/>
-          <w:bCs/>
-          <w:color w:val="1F497D" w:themeColor="text2"/>
-          <w:sz w:val="40"/>
-          <w:szCs w:val="40"/>
-          <w:vertAlign w:val="subscript"/>
-          <w:lang w:val="es-ES"/>
-        </w:rPr>
-      </w:pPr>
-      <w:r>
-        <w:rPr>
-          <w:b/>
-          <w:bCs/>
-          <w:color w:val="1F497D" w:themeColor="text2"/>
-          <w:sz w:val="40"/>
-          <w:szCs w:val="40"/>
-          <w:vertAlign w:val="subscript"/>
-          <w:lang w:val="es-ES"/>
-        </w:rPr>
-        <w:t>ABSTRACT</w:t>
-      </w:r>
-    </w:p>
-    <w:p>
-      <w:pPr>
-        <w:rPr>
-          <w:b/>
-          <w:bCs/>
-          <w:color w:val="1F497D" w:themeColor="text2"/>
-          <w:sz w:val="40"/>
-          <w:szCs w:val="40"/>
-          <w:vertAlign w:val="subscript"/>
-          <w:lang w:val="es-ES"/>
-        </w:rPr>
-      </w:pPr>
-      <w:r>
-        <w:rPr>
-          <w:b/>
-          <w:bCs/>
-          <w:color w:val="1F497D" w:themeColor="text2"/>
-          <w:sz w:val="40"/>
-          <w:szCs w:val="40"/>
-          <w:vertAlign w:val="subscript"/>
-          <w:lang w:val="es-ES"/>
-        </w:rPr>
-        <w:t>OBJETIVOS PROPUESTOS</w:t>
-      </w:r>
-      <w:r>
-        <w:rPr>
-          <w:b/>
-          <w:bCs/>
-          <w:color w:val="1F497D" w:themeColor="text2"/>
-          <w:sz w:val="40"/>
-          <w:szCs w:val="40"/>
+          <w:sz w:val="32"/>
+          <w:szCs w:val="32"/>
+          <w:vertAlign w:val="subscript"/>
+          <w:lang w:val="es-ES"/>
+        </w:rPr>
+        <w:t xml:space="preserve"> se ha optado por elegir las siguientes herramientas</w:t>
+      </w:r>
+      <w:r>
+        <w:rPr>
+          <w:color w:val="000000" w:themeColor="text1"/>
+          <w:sz w:val="32"/>
+          <w:szCs w:val="32"/>
+          <w:vertAlign w:val="subscript"/>
+          <w:lang w:val="es-ES"/>
+        </w:rPr>
+        <w:t xml:space="preserve"> y tecnologías:</w:t>
+      </w:r>
+    </w:p>
+    <w:p>
+      <w:pPr>
+        <w:rPr>
+          <w:color w:val="000000" w:themeColor="text1"/>
+          <w:sz w:val="32"/>
+          <w:szCs w:val="32"/>
+          <w:vertAlign w:val="subscript"/>
+          <w:lang w:val="es-ES"/>
+        </w:rPr>
+      </w:pPr>
+      <w:r>
+        <w:rPr>
+          <w:color w:val="000000" w:themeColor="text1"/>
+          <w:sz w:val="32"/>
+          <w:szCs w:val="32"/>
+          <w:vertAlign w:val="subscript"/>
+          <w:lang w:val="es-ES"/>
+        </w:rPr>
+        <w:t>HTML</w:t>
+      </w:r>
+    </w:p>
+    <w:p>
+      <w:pPr>
+        <w:rPr>
+          <w:color w:val="000000" w:themeColor="text1"/>
+          <w:sz w:val="32"/>
+          <w:szCs w:val="32"/>
+          <w:vertAlign w:val="subscript"/>
+          <w:lang w:val="es-ES"/>
+        </w:rPr>
+      </w:pPr>
+      <w:r>
+        <w:rPr>
+          <w:color w:val="000000" w:themeColor="text1"/>
+          <w:sz w:val="32"/>
+          <w:szCs w:val="32"/>
+          <w:vertAlign w:val="subscript"/>
+          <w:lang w:val="es-ES"/>
+        </w:rPr>
+        <w:t xml:space="preserve">Como base principal sobre la que edificar </w:t>
+      </w:r>
+      <w:proofErr w:type="spellStart"/>
+      <w:r>
+        <w:rPr>
+          <w:color w:val="000000" w:themeColor="text1"/>
+          <w:sz w:val="32"/>
+          <w:szCs w:val="32"/>
+          <w:vertAlign w:val="subscript"/>
+          <w:lang w:val="es-ES"/>
+        </w:rPr>
+        <w:t>el</w:t>
+      </w:r>
+      <w:proofErr w:type="spellEnd"/>
+      <w:r>
+        <w:rPr>
+          <w:color w:val="000000" w:themeColor="text1"/>
+          <w:sz w:val="32"/>
+          <w:szCs w:val="32"/>
+          <w:vertAlign w:val="subscript"/>
+          <w:lang w:val="es-ES"/>
+        </w:rPr>
+        <w:t xml:space="preserve"> proyecto ya que se trata de una aplicación web.</w:t>
+      </w:r>
+    </w:p>
+    <w:p>
+      <w:pPr>
+        <w:rPr>
+          <w:color w:val="000000" w:themeColor="text1"/>
+          <w:sz w:val="32"/>
+          <w:szCs w:val="32"/>
+          <w:vertAlign w:val="subscript"/>
+          <w:lang w:val="es-ES"/>
+        </w:rPr>
+      </w:pPr>
+      <w:r>
+        <w:rPr>
+          <w:color w:val="000000" w:themeColor="text1"/>
+          <w:sz w:val="32"/>
+          <w:szCs w:val="32"/>
+          <w:vertAlign w:val="subscript"/>
+          <w:lang w:val="es-ES"/>
+        </w:rPr>
+        <w:t>CSS</w:t>
+      </w:r>
+    </w:p>
+    <w:p>
+      <w:pPr>
+        <w:rPr>
+          <w:color w:val="000000" w:themeColor="text1"/>
+          <w:sz w:val="32"/>
+          <w:szCs w:val="32"/>
+          <w:vertAlign w:val="subscript"/>
+          <w:lang w:val="es-ES"/>
+        </w:rPr>
+      </w:pPr>
+      <w:r>
+        <w:rPr>
+          <w:color w:val="000000" w:themeColor="text1"/>
+          <w:sz w:val="32"/>
+          <w:szCs w:val="32"/>
+          <w:vertAlign w:val="subscript"/>
+          <w:lang w:val="es-ES"/>
+        </w:rPr>
+        <w:t xml:space="preserve">Se ha optado por la utilización de CSS, y no por SASS o LESS, ya que el proyecto no cuenta con una alta complejidad de diseños en los que fuera necesario disponer del uso de variables u otras herramientas de las que disponen SASS o LESS. Además CSS se utiliza en el proyecto para pequeños retoques ya que se ha optado por la utilización del </w:t>
+      </w:r>
+      <w:proofErr w:type="spellStart"/>
+      <w:r>
+        <w:rPr>
+          <w:color w:val="000000" w:themeColor="text1"/>
+          <w:sz w:val="32"/>
+          <w:szCs w:val="32"/>
+          <w:vertAlign w:val="subscript"/>
+          <w:lang w:val="es-ES"/>
+        </w:rPr>
+        <w:t>framework</w:t>
+      </w:r>
+      <w:proofErr w:type="spellEnd"/>
+      <w:r>
+        <w:rPr>
+          <w:color w:val="000000" w:themeColor="text1"/>
+          <w:sz w:val="32"/>
+          <w:szCs w:val="32"/>
+          <w:vertAlign w:val="subscript"/>
+          <w:lang w:val="es-ES"/>
+        </w:rPr>
+        <w:t xml:space="preserve"> Bootstrap4.</w:t>
+      </w:r>
+    </w:p>
+    <w:p>
+      <w:pPr>
+        <w:rPr>
+          <w:color w:val="000000" w:themeColor="text1"/>
+          <w:sz w:val="32"/>
+          <w:szCs w:val="32"/>
+          <w:vertAlign w:val="subscript"/>
+          <w:lang w:val="es-ES"/>
+        </w:rPr>
+      </w:pPr>
+      <w:r>
+        <w:rPr>
+          <w:color w:val="000000" w:themeColor="text1"/>
+          <w:sz w:val="32"/>
+          <w:szCs w:val="32"/>
+          <w:vertAlign w:val="subscript"/>
+          <w:lang w:val="es-ES"/>
+        </w:rPr>
+        <w:t>BOOTSTRAP 4</w:t>
+      </w:r>
+    </w:p>
+    <w:p>
+      <w:pPr>
+        <w:rPr>
+          <w:color w:val="000000" w:themeColor="text1"/>
+          <w:sz w:val="32"/>
+          <w:szCs w:val="32"/>
+          <w:vertAlign w:val="subscript"/>
+          <w:lang w:val="es-ES"/>
+        </w:rPr>
+      </w:pPr>
+      <w:r>
+        <w:rPr>
+          <w:color w:val="000000" w:themeColor="text1"/>
+          <w:sz w:val="32"/>
+          <w:szCs w:val="32"/>
+          <w:vertAlign w:val="subscript"/>
+          <w:lang w:val="es-ES"/>
+        </w:rPr>
+        <w:t xml:space="preserve">El hecho de decantarse por este Framework, se debe a que en la actualidad es muy demandado y la curva de aprendizaje es muy rápida. Además facilita en alto grado el trabajo a la hora de crear aplicaciones </w:t>
+      </w:r>
+      <w:proofErr w:type="spellStart"/>
+      <w:r>
+        <w:rPr>
+          <w:color w:val="000000" w:themeColor="text1"/>
+          <w:sz w:val="32"/>
+          <w:szCs w:val="32"/>
+          <w:vertAlign w:val="subscript"/>
+          <w:lang w:val="es-ES"/>
+        </w:rPr>
+        <w:t>reponsivas.También</w:t>
+      </w:r>
+      <w:proofErr w:type="spellEnd"/>
+      <w:r>
+        <w:rPr>
+          <w:color w:val="000000" w:themeColor="text1"/>
+          <w:sz w:val="32"/>
+          <w:szCs w:val="32"/>
+          <w:vertAlign w:val="subscript"/>
+          <w:lang w:val="es-ES"/>
+        </w:rPr>
+        <w:t xml:space="preserve"> lo hace ideal para aplicaciones como esta en la que no se busca el diseño, si no sobre todo la funcionalidad.</w:t>
+      </w:r>
+    </w:p>
+    <w:p>
+      <w:pPr>
+        <w:rPr>
+          <w:color w:val="000000" w:themeColor="text1"/>
+          <w:sz w:val="32"/>
+          <w:szCs w:val="32"/>
+          <w:vertAlign w:val="subscript"/>
+          <w:lang w:val="es-ES"/>
+        </w:rPr>
+      </w:pPr>
+      <w:r>
+        <w:rPr>
+          <w:color w:val="000000" w:themeColor="text1"/>
+          <w:sz w:val="32"/>
+          <w:szCs w:val="32"/>
+          <w:vertAlign w:val="subscript"/>
+          <w:lang w:val="es-ES"/>
+        </w:rPr>
+        <w:t>JAVASCRIPT</w:t>
+      </w:r>
+    </w:p>
+    <w:p>
+      <w:pPr>
+        <w:rPr>
+          <w:color w:val="000000" w:themeColor="text1"/>
+          <w:sz w:val="32"/>
+          <w:szCs w:val="32"/>
+          <w:vertAlign w:val="subscript"/>
+          <w:lang w:val="es-ES"/>
+        </w:rPr>
+      </w:pPr>
+      <w:r>
+        <w:rPr>
+          <w:color w:val="000000" w:themeColor="text1"/>
+          <w:sz w:val="32"/>
+          <w:szCs w:val="32"/>
+          <w:vertAlign w:val="subscript"/>
+          <w:lang w:val="es-ES"/>
+        </w:rPr>
+        <w:t>JQUERY</w:t>
+      </w:r>
+    </w:p>
+    <w:p>
+      <w:pPr>
+        <w:rPr>
+          <w:color w:val="000000" w:themeColor="text1"/>
+          <w:sz w:val="32"/>
+          <w:szCs w:val="32"/>
+          <w:vertAlign w:val="subscript"/>
+          <w:lang w:val="es-ES"/>
+        </w:rPr>
+      </w:pPr>
+      <w:r>
+        <w:rPr>
+          <w:color w:val="000000" w:themeColor="text1"/>
+          <w:sz w:val="32"/>
+          <w:szCs w:val="32"/>
+          <w:vertAlign w:val="subscript"/>
+          <w:lang w:val="es-ES"/>
+        </w:rPr>
+        <w:t>PHP</w:t>
+      </w:r>
+    </w:p>
+    <w:p>
+      <w:pPr>
+        <w:rPr>
+          <w:color w:val="000000" w:themeColor="text1"/>
+          <w:sz w:val="32"/>
+          <w:szCs w:val="32"/>
+          <w:vertAlign w:val="subscript"/>
+          <w:lang w:val="es-ES"/>
+        </w:rPr>
+      </w:pPr>
+    </w:p>
+    <w:p>
+      <w:pPr>
+        <w:rPr>
+          <w:b/>
+          <w:bCs/>
+          <w:color w:val="1F497D" w:themeColor="text2"/>
+          <w:sz w:val="40"/>
+          <w:szCs w:val="40"/>
+          <w:vertAlign w:val="subscript"/>
+          <w:lang w:val="es-ES"/>
+        </w:rPr>
+      </w:pPr>
+    </w:p>
+    <w:p>
+      <w:pPr>
+        <w:rPr>
+          <w:b/>
+          <w:bCs/>
+          <w:color w:val="1F497D" w:themeColor="text2"/>
+          <w:sz w:val="40"/>
+          <w:szCs w:val="40"/>
+          <w:vertAlign w:val="subscript"/>
+          <w:lang w:val="es-ES"/>
+        </w:rPr>
+      </w:pPr>
+    </w:p>
+    <w:p>
+      <w:pPr>
+        <w:rPr>
+          <w:b/>
+          <w:bCs/>
+          <w:color w:val="1F497D" w:themeColor="text2"/>
+          <w:sz w:val="40"/>
+          <w:szCs w:val="40"/>
+          <w:vertAlign w:val="subscript"/>
+          <w:lang w:val="es-ES"/>
+        </w:rPr>
+      </w:pPr>
+    </w:p>
+    <w:p>
+      <w:pPr>
+        <w:rPr>
+          <w:b/>
+          <w:bCs/>
+          <w:color w:val="1F497D" w:themeColor="text2"/>
+          <w:sz w:val="40"/>
+          <w:szCs w:val="40"/>
+          <w:vertAlign w:val="subscript"/>
+          <w:lang w:val="es-ES"/>
+        </w:rPr>
+      </w:pPr>
+    </w:p>
+    <w:p>
+      <w:pPr>
+        <w:rPr>
+          <w:b/>
+          <w:bCs/>
+          <w:color w:val="1F497D" w:themeColor="text2"/>
+          <w:sz w:val="40"/>
+          <w:szCs w:val="40"/>
+          <w:vertAlign w:val="subscript"/>
+          <w:lang w:val="es-ES"/>
+        </w:rPr>
+      </w:pPr>
+    </w:p>
+    <w:p>
+      <w:pPr>
+        <w:rPr>
+          <w:b/>
+          <w:bCs/>
+          <w:color w:val="1F497D" w:themeColor="text2"/>
+          <w:sz w:val="40"/>
+          <w:szCs w:val="40"/>
+          <w:vertAlign w:val="subscript"/>
+          <w:lang w:val="es-ES"/>
+        </w:rPr>
+      </w:pPr>
+    </w:p>
+    <w:p>
+      <w:pPr>
+        <w:rPr>
+          <w:b/>
+          <w:bCs/>
+          <w:color w:val="1F497D" w:themeColor="text2"/>
+          <w:sz w:val="40"/>
+          <w:szCs w:val="40"/>
+          <w:vertAlign w:val="subscript"/>
+          <w:lang w:val="es-ES"/>
+        </w:rPr>
+      </w:pPr>
+    </w:p>
+    <w:p>
+      <w:pPr>
+        <w:rPr>
+          <w:b/>
+          <w:bCs/>
+          <w:color w:val="1F497D" w:themeColor="text2"/>
+          <w:sz w:val="40"/>
+          <w:szCs w:val="40"/>
+          <w:vertAlign w:val="subscript"/>
+          <w:lang w:val="es-ES"/>
+        </w:rPr>
+      </w:pPr>
+    </w:p>
+    <w:p>
+      <w:pPr>
+        <w:rPr>
+          <w:b/>
+          <w:bCs/>
+          <w:color w:val="1F497D" w:themeColor="text2"/>
+          <w:sz w:val="40"/>
+          <w:szCs w:val="40"/>
+          <w:vertAlign w:val="subscript"/>
+          <w:lang w:val="es-ES"/>
+        </w:rPr>
+      </w:pPr>
+    </w:p>
+    <w:p>
+      <w:pPr>
+        <w:rPr>
+          <w:b/>
+          <w:bCs/>
+          <w:color w:val="1F497D" w:themeColor="text2"/>
+          <w:sz w:val="40"/>
+          <w:szCs w:val="40"/>
+          <w:vertAlign w:val="subscript"/>
+          <w:lang w:val="es-ES"/>
+        </w:rPr>
+      </w:pPr>
+    </w:p>
+    <w:p>
+      <w:pPr>
+        <w:rPr>
+          <w:b/>
+          <w:bCs/>
+          <w:color w:val="1F497D" w:themeColor="text2"/>
+          <w:sz w:val="40"/>
+          <w:szCs w:val="40"/>
+          <w:vertAlign w:val="subscript"/>
+          <w:lang w:val="es-ES"/>
+        </w:rPr>
+      </w:pPr>
+    </w:p>
+    <w:p>
+      <w:pPr>
+        <w:rPr>
+          <w:b/>
+          <w:bCs/>
+          <w:color w:val="1F497D" w:themeColor="text2"/>
+          <w:sz w:val="40"/>
+          <w:szCs w:val="40"/>
+          <w:vertAlign w:val="subscript"/>
+          <w:lang w:val="es-ES"/>
+        </w:rPr>
+      </w:pPr>
+    </w:p>
+    <w:p>
+      <w:pPr>
+        <w:rPr>
+          <w:b/>
+          <w:bCs/>
+          <w:color w:val="1F497D" w:themeColor="text2"/>
+          <w:sz w:val="40"/>
+          <w:szCs w:val="40"/>
+          <w:vertAlign w:val="subscript"/>
+          <w:lang w:val="es-ES"/>
+        </w:rPr>
+      </w:pPr>
+    </w:p>
+    <w:p>
+      <w:pPr>
+        <w:rPr>
+          <w:b/>
+          <w:bCs/>
+          <w:color w:val="1F497D" w:themeColor="text2"/>
+          <w:sz w:val="40"/>
+          <w:szCs w:val="40"/>
+          <w:vertAlign w:val="subscript"/>
+          <w:lang w:val="es-ES"/>
+        </w:rPr>
+      </w:pPr>
+    </w:p>
+    <w:p>
+      <w:pPr>
+        <w:rPr>
+          <w:b/>
+          <w:bCs/>
+          <w:color w:val="1F497D" w:themeColor="text2"/>
+          <w:sz w:val="40"/>
+          <w:szCs w:val="40"/>
+          <w:vertAlign w:val="subscript"/>
+          <w:lang w:val="es-ES"/>
+        </w:rPr>
+      </w:pPr>
+    </w:p>
+    <w:p>
+      <w:pPr>
+        <w:rPr>
+          <w:b/>
+          <w:bCs/>
+          <w:color w:val="1F497D" w:themeColor="text2"/>
+          <w:sz w:val="40"/>
+          <w:szCs w:val="40"/>
+          <w:vertAlign w:val="subscript"/>
+          <w:lang w:val="es-ES"/>
+        </w:rPr>
+      </w:pPr>
+    </w:p>
+    <w:p>
+      <w:pPr>
+        <w:rPr>
+          <w:b/>
+          <w:bCs/>
+          <w:color w:val="1F497D" w:themeColor="text2"/>
+          <w:sz w:val="40"/>
+          <w:szCs w:val="40"/>
+          <w:vertAlign w:val="subscript"/>
+          <w:lang w:val="es-ES"/>
+        </w:rPr>
+      </w:pPr>
+    </w:p>
+    <w:p>
+      <w:pPr>
+        <w:rPr>
+          <w:b/>
+          <w:bCs/>
+          <w:color w:val="1F497D" w:themeColor="text2"/>
+          <w:sz w:val="40"/>
+          <w:szCs w:val="40"/>
+          <w:vertAlign w:val="subscript"/>
+          <w:lang w:val="es-ES"/>
+        </w:rPr>
+      </w:pPr>
+    </w:p>
+    <w:p>
+      <w:pPr>
+        <w:rPr>
+          <w:b/>
+          <w:bCs/>
+          <w:color w:val="1F497D" w:themeColor="text2"/>
+          <w:sz w:val="40"/>
+          <w:szCs w:val="40"/>
+          <w:vertAlign w:val="subscript"/>
+          <w:lang w:val="es-ES"/>
+        </w:rPr>
+      </w:pPr>
+    </w:p>
+    <w:p>
+      <w:pPr>
+        <w:rPr>
+          <w:b/>
+          <w:bCs/>
+          <w:color w:val="1F497D" w:themeColor="text2"/>
+          <w:sz w:val="40"/>
+          <w:szCs w:val="40"/>
+          <w:vertAlign w:val="subscript"/>
+          <w:lang w:val="es-ES"/>
+        </w:rPr>
+      </w:pPr>
+      <w:r>
+        <w:rPr>
+          <w:b/>
+          <w:bCs/>
+          <w:color w:val="1F497D" w:themeColor="text2"/>
+          <w:sz w:val="40"/>
+          <w:szCs w:val="40"/>
+          <w:vertAlign w:val="subscript"/>
+          <w:lang w:val="es-ES"/>
+        </w:rPr>
+        <w:t xml:space="preserve">7.- </w:t>
+      </w:r>
+      <w:r>
+        <w:rPr>
+          <w:b/>
+          <w:bCs/>
+          <w:color w:val="1F497D" w:themeColor="text2"/>
+          <w:sz w:val="40"/>
+          <w:szCs w:val="40"/>
+          <w:vertAlign w:val="subscript"/>
+          <w:lang w:val="es-ES"/>
+        </w:rPr>
+        <w:t>ESTIMACION DE RECURSOS Y PLANIFICACION</w:t>
+      </w:r>
+    </w:p>
+    <w:p>
+      <w:pPr>
+        <w:rPr>
+          <w:b/>
+          <w:bCs/>
+          <w:color w:val="1F497D" w:themeColor="text2"/>
+          <w:sz w:val="40"/>
+          <w:szCs w:val="40"/>
+          <w:vertAlign w:val="subscript"/>
+          <w:lang w:val="es-ES"/>
+        </w:rPr>
+      </w:pPr>
+    </w:p>
+    <w:p>
+      <w:pPr>
+        <w:rPr>
+          <w:b/>
+          <w:bCs/>
+          <w:color w:val="1F497D" w:themeColor="text2"/>
+          <w:sz w:val="40"/>
+          <w:szCs w:val="40"/>
+          <w:vertAlign w:val="subscript"/>
+          <w:lang w:val="es-ES"/>
+        </w:rPr>
+      </w:pPr>
+    </w:p>
+    <w:p>
+      <w:pPr>
+        <w:rPr>
+          <w:b/>
+          <w:bCs/>
+          <w:color w:val="1F497D" w:themeColor="text2"/>
+          <w:sz w:val="40"/>
+          <w:szCs w:val="40"/>
+          <w:vertAlign w:val="subscript"/>
+          <w:lang w:val="es-ES"/>
+        </w:rPr>
+      </w:pPr>
+    </w:p>
+    <w:p>
+      <w:pPr>
+        <w:rPr>
+          <w:b/>
+          <w:bCs/>
+          <w:color w:val="1F497D" w:themeColor="text2"/>
+          <w:sz w:val="40"/>
+          <w:szCs w:val="40"/>
+          <w:vertAlign w:val="subscript"/>
+          <w:lang w:val="es-ES"/>
+        </w:rPr>
+      </w:pPr>
+    </w:p>
+    <w:p>
+      <w:pPr>
+        <w:rPr>
+          <w:b/>
+          <w:bCs/>
+          <w:color w:val="1F497D" w:themeColor="text2"/>
+          <w:sz w:val="40"/>
+          <w:szCs w:val="40"/>
+          <w:vertAlign w:val="subscript"/>
+          <w:lang w:val="es-ES"/>
+        </w:rPr>
+      </w:pPr>
+    </w:p>
+    <w:p>
+      <w:pPr>
+        <w:rPr>
+          <w:b/>
+          <w:bCs/>
+          <w:color w:val="1F497D" w:themeColor="text2"/>
+          <w:sz w:val="40"/>
+          <w:szCs w:val="40"/>
+          <w:vertAlign w:val="subscript"/>
+          <w:lang w:val="es-ES"/>
+        </w:rPr>
+      </w:pPr>
+    </w:p>
+    <w:p>
+      <w:pPr>
+        <w:rPr>
+          <w:b/>
+          <w:bCs/>
+          <w:color w:val="1F497D" w:themeColor="text2"/>
+          <w:sz w:val="40"/>
+          <w:szCs w:val="40"/>
+          <w:vertAlign w:val="subscript"/>
+          <w:lang w:val="es-ES"/>
+        </w:rPr>
+      </w:pPr>
+    </w:p>
+    <w:p>
+      <w:pPr>
+        <w:rPr>
+          <w:b/>
+          <w:bCs/>
+          <w:color w:val="1F497D" w:themeColor="text2"/>
+          <w:sz w:val="40"/>
+          <w:szCs w:val="40"/>
+          <w:vertAlign w:val="subscript"/>
+          <w:lang w:val="es-ES"/>
+        </w:rPr>
+      </w:pPr>
+    </w:p>
+    <w:p>
+      <w:pPr>
+        <w:rPr>
+          <w:b/>
+          <w:bCs/>
+          <w:color w:val="1F497D" w:themeColor="text2"/>
+          <w:sz w:val="40"/>
+          <w:szCs w:val="40"/>
+          <w:vertAlign w:val="subscript"/>
+          <w:lang w:val="es-ES"/>
+        </w:rPr>
+      </w:pPr>
+    </w:p>
+    <w:p>
+      <w:pPr>
+        <w:rPr>
+          <w:b/>
+          <w:bCs/>
+          <w:color w:val="1F497D" w:themeColor="text2"/>
+          <w:sz w:val="40"/>
+          <w:szCs w:val="40"/>
+          <w:vertAlign w:val="subscript"/>
+          <w:lang w:val="es-ES"/>
+        </w:rPr>
+      </w:pPr>
+    </w:p>
+    <w:p>
+      <w:pPr>
+        <w:rPr>
+          <w:b/>
+          <w:bCs/>
+          <w:color w:val="1F497D" w:themeColor="text2"/>
+          <w:sz w:val="40"/>
+          <w:szCs w:val="40"/>
+          <w:vertAlign w:val="subscript"/>
+          <w:lang w:val="es-ES"/>
+        </w:rPr>
+      </w:pPr>
+    </w:p>
+    <w:p>
+      <w:pPr>
+        <w:rPr>
+          <w:b/>
+          <w:bCs/>
+          <w:color w:val="1F497D" w:themeColor="text2"/>
+          <w:sz w:val="40"/>
+          <w:szCs w:val="40"/>
+          <w:vertAlign w:val="subscript"/>
+          <w:lang w:val="es-ES"/>
+        </w:rPr>
+      </w:pPr>
+    </w:p>
+    <w:p>
+      <w:pPr>
+        <w:rPr>
+          <w:b/>
+          <w:bCs/>
+          <w:color w:val="1F497D" w:themeColor="text2"/>
+          <w:sz w:val="40"/>
+          <w:szCs w:val="40"/>
+          <w:vertAlign w:val="subscript"/>
+          <w:lang w:val="es-ES"/>
+        </w:rPr>
+      </w:pPr>
+    </w:p>
+    <w:p>
+      <w:pPr>
+        <w:rPr>
+          <w:b/>
+          <w:bCs/>
+          <w:color w:val="1F497D" w:themeColor="text2"/>
+          <w:sz w:val="40"/>
+          <w:szCs w:val="40"/>
+          <w:vertAlign w:val="subscript"/>
+          <w:lang w:val="es-ES"/>
+        </w:rPr>
+      </w:pPr>
+    </w:p>
+    <w:p>
+      <w:pPr>
+        <w:rPr>
+          <w:b/>
+          <w:bCs/>
+          <w:color w:val="1F497D" w:themeColor="text2"/>
+          <w:sz w:val="40"/>
+          <w:szCs w:val="40"/>
+          <w:vertAlign w:val="subscript"/>
+          <w:lang w:val="es-ES"/>
+        </w:rPr>
+      </w:pPr>
+    </w:p>
+    <w:p>
+      <w:pPr>
+        <w:rPr>
+          <w:b/>
+          <w:bCs/>
+          <w:color w:val="1F497D" w:themeColor="text2"/>
+          <w:sz w:val="40"/>
+          <w:szCs w:val="40"/>
+          <w:vertAlign w:val="subscript"/>
+          <w:lang w:val="es-ES"/>
+        </w:rPr>
+      </w:pPr>
+    </w:p>
+    <w:p>
+      <w:pPr>
+        <w:rPr>
+          <w:b/>
+          <w:bCs/>
+          <w:color w:val="1F497D" w:themeColor="text2"/>
+          <w:sz w:val="40"/>
+          <w:szCs w:val="40"/>
+          <w:vertAlign w:val="subscript"/>
+          <w:lang w:val="es-ES"/>
+        </w:rPr>
+      </w:pPr>
+    </w:p>
+    <w:p>
+      <w:pPr>
+        <w:rPr>
+          <w:b/>
+          <w:bCs/>
+          <w:color w:val="1F497D" w:themeColor="text2"/>
+          <w:sz w:val="40"/>
+          <w:szCs w:val="40"/>
+          <w:vertAlign w:val="subscript"/>
+          <w:lang w:val="es-ES"/>
+        </w:rPr>
+      </w:pPr>
+    </w:p>
+    <w:p>
+      <w:pPr>
+        <w:rPr>
+          <w:b/>
+          <w:bCs/>
+          <w:color w:val="1F497D" w:themeColor="text2"/>
+          <w:sz w:val="40"/>
+          <w:szCs w:val="40"/>
+          <w:vertAlign w:val="subscript"/>
+          <w:lang w:val="es-ES"/>
+        </w:rPr>
+      </w:pPr>
+      <w:r>
+        <w:rPr>
+          <w:b/>
+          <w:bCs/>
+          <w:color w:val="1F497D" w:themeColor="text2"/>
+          <w:sz w:val="40"/>
+          <w:szCs w:val="40"/>
+          <w:vertAlign w:val="subscript"/>
+          <w:lang w:val="es-ES"/>
+        </w:rPr>
+        <w:t xml:space="preserve">8.- </w:t>
+      </w:r>
+      <w:r>
+        <w:rPr>
+          <w:b/>
+          <w:bCs/>
+          <w:color w:val="1F497D" w:themeColor="text2"/>
+          <w:sz w:val="40"/>
+          <w:szCs w:val="40"/>
+          <w:vertAlign w:val="subscript"/>
+          <w:lang w:val="es-ES"/>
+        </w:rPr>
+        <w:t>ANALISIS</w:t>
+      </w:r>
+    </w:p>
+    <w:p>
+      <w:pPr>
+        <w:rPr>
+          <w:b/>
+          <w:bCs/>
+          <w:color w:val="1F497D" w:themeColor="text2"/>
+          <w:sz w:val="40"/>
+          <w:szCs w:val="40"/>
+          <w:vertAlign w:val="subscript"/>
+          <w:lang w:val="es-ES"/>
+        </w:rPr>
+      </w:pPr>
+    </w:p>
+    <w:p>
+      <w:pPr>
+        <w:rPr>
+          <w:b/>
+          <w:bCs/>
+          <w:color w:val="1F497D" w:themeColor="text2"/>
+          <w:sz w:val="40"/>
+          <w:szCs w:val="40"/>
+          <w:vertAlign w:val="subscript"/>
+          <w:lang w:val="es-ES"/>
+        </w:rPr>
+      </w:pPr>
+    </w:p>
+    <w:p>
+      <w:pPr>
+        <w:rPr>
+          <w:b/>
+          <w:bCs/>
+          <w:color w:val="1F497D" w:themeColor="text2"/>
+          <w:sz w:val="40"/>
+          <w:szCs w:val="40"/>
+          <w:vertAlign w:val="subscript"/>
+          <w:lang w:val="es-ES"/>
+        </w:rPr>
+      </w:pPr>
+    </w:p>
+    <w:p>
+      <w:pPr>
+        <w:rPr>
+          <w:b/>
+          <w:bCs/>
+          <w:color w:val="1F497D" w:themeColor="text2"/>
+          <w:sz w:val="40"/>
+          <w:szCs w:val="40"/>
+          <w:vertAlign w:val="subscript"/>
+          <w:lang w:val="es-ES"/>
+        </w:rPr>
+      </w:pPr>
+    </w:p>
+    <w:p>
+      <w:pPr>
+        <w:rPr>
+          <w:b/>
+          <w:bCs/>
+          <w:color w:val="1F497D" w:themeColor="text2"/>
+          <w:sz w:val="40"/>
+          <w:szCs w:val="40"/>
+          <w:vertAlign w:val="subscript"/>
+          <w:lang w:val="es-ES"/>
+        </w:rPr>
+      </w:pPr>
+    </w:p>
+    <w:p>
+      <w:pPr>
+        <w:rPr>
+          <w:b/>
+          <w:bCs/>
+          <w:color w:val="1F497D" w:themeColor="text2"/>
+          <w:sz w:val="40"/>
+          <w:szCs w:val="40"/>
+          <w:vertAlign w:val="subscript"/>
+          <w:lang w:val="es-ES"/>
+        </w:rPr>
+      </w:pPr>
+    </w:p>
+    <w:p>
+      <w:pPr>
+        <w:rPr>
+          <w:b/>
+          <w:bCs/>
+          <w:color w:val="1F497D" w:themeColor="text2"/>
+          <w:sz w:val="40"/>
+          <w:szCs w:val="40"/>
+          <w:vertAlign w:val="subscript"/>
+          <w:lang w:val="es-ES"/>
+        </w:rPr>
+      </w:pPr>
+    </w:p>
+    <w:p>
+      <w:pPr>
+        <w:rPr>
+          <w:b/>
+          <w:bCs/>
+          <w:color w:val="1F497D" w:themeColor="text2"/>
+          <w:sz w:val="40"/>
+          <w:szCs w:val="40"/>
+          <w:vertAlign w:val="subscript"/>
+          <w:lang w:val="es-ES"/>
+        </w:rPr>
+      </w:pPr>
+    </w:p>
+    <w:p>
+      <w:pPr>
+        <w:rPr>
+          <w:b/>
+          <w:bCs/>
+          <w:color w:val="1F497D" w:themeColor="text2"/>
+          <w:sz w:val="40"/>
+          <w:szCs w:val="40"/>
+          <w:vertAlign w:val="subscript"/>
+          <w:lang w:val="es-ES"/>
+        </w:rPr>
+      </w:pPr>
+    </w:p>
+    <w:p>
+      <w:pPr>
+        <w:rPr>
+          <w:b/>
+          <w:bCs/>
+          <w:color w:val="1F497D" w:themeColor="text2"/>
+          <w:sz w:val="40"/>
+          <w:szCs w:val="40"/>
+          <w:vertAlign w:val="subscript"/>
+          <w:lang w:val="es-ES"/>
+        </w:rPr>
+      </w:pPr>
+    </w:p>
+    <w:p>
+      <w:pPr>
+        <w:rPr>
+          <w:b/>
+          <w:bCs/>
+          <w:color w:val="1F497D" w:themeColor="text2"/>
+          <w:sz w:val="40"/>
+          <w:szCs w:val="40"/>
+          <w:vertAlign w:val="subscript"/>
+          <w:lang w:val="es-ES"/>
+        </w:rPr>
+      </w:pPr>
+    </w:p>
+    <w:p>
+      <w:pPr>
+        <w:rPr>
+          <w:b/>
+          <w:bCs/>
+          <w:color w:val="1F497D" w:themeColor="text2"/>
+          <w:sz w:val="40"/>
+          <w:szCs w:val="40"/>
+          <w:vertAlign w:val="subscript"/>
+          <w:lang w:val="es-ES"/>
+        </w:rPr>
+      </w:pPr>
+    </w:p>
+    <w:p>
+      <w:pPr>
+        <w:rPr>
+          <w:b/>
+          <w:bCs/>
+          <w:color w:val="1F497D" w:themeColor="text2"/>
+          <w:sz w:val="40"/>
+          <w:szCs w:val="40"/>
+          <w:vertAlign w:val="subscript"/>
+          <w:lang w:val="es-ES"/>
+        </w:rPr>
+      </w:pPr>
+    </w:p>
+    <w:p>
+      <w:pPr>
+        <w:rPr>
+          <w:b/>
+          <w:bCs/>
+          <w:color w:val="1F497D" w:themeColor="text2"/>
+          <w:sz w:val="40"/>
+          <w:szCs w:val="40"/>
+          <w:vertAlign w:val="subscript"/>
+          <w:lang w:val="es-ES"/>
+        </w:rPr>
+      </w:pPr>
+    </w:p>
+    <w:p>
+      <w:pPr>
+        <w:rPr>
+          <w:b/>
+          <w:bCs/>
+          <w:color w:val="1F497D" w:themeColor="text2"/>
+          <w:sz w:val="40"/>
+          <w:szCs w:val="40"/>
+          <w:vertAlign w:val="subscript"/>
+          <w:lang w:val="es-ES"/>
+        </w:rPr>
+      </w:pPr>
+    </w:p>
+    <w:p>
+      <w:pPr>
+        <w:rPr>
+          <w:b/>
+          <w:bCs/>
+          <w:color w:val="1F497D" w:themeColor="text2"/>
+          <w:sz w:val="40"/>
+          <w:szCs w:val="40"/>
+          <w:vertAlign w:val="subscript"/>
+          <w:lang w:val="es-ES"/>
+        </w:rPr>
+      </w:pPr>
+    </w:p>
+    <w:p>
+      <w:pPr>
+        <w:rPr>
+          <w:b/>
+          <w:bCs/>
+          <w:color w:val="1F497D" w:themeColor="text2"/>
+          <w:sz w:val="40"/>
+          <w:szCs w:val="40"/>
+          <w:vertAlign w:val="subscript"/>
+          <w:lang w:val="es-ES"/>
+        </w:rPr>
+      </w:pPr>
+    </w:p>
+    <w:p>
+      <w:pPr>
+        <w:rPr>
+          <w:b/>
+          <w:bCs/>
+          <w:color w:val="1F497D" w:themeColor="text2"/>
+          <w:sz w:val="40"/>
+          <w:szCs w:val="40"/>
+          <w:vertAlign w:val="subscript"/>
+          <w:lang w:val="es-ES"/>
+        </w:rPr>
+      </w:pPr>
+    </w:p>
+    <w:p>
+      <w:pPr>
+        <w:rPr>
+          <w:b/>
+          <w:bCs/>
+          <w:color w:val="1F497D" w:themeColor="text2"/>
+          <w:sz w:val="40"/>
+          <w:szCs w:val="40"/>
+          <w:vertAlign w:val="subscript"/>
+          <w:lang w:val="es-ES"/>
+        </w:rPr>
+      </w:pPr>
+      <w:r>
+        <w:rPr>
+          <w:b/>
+          <w:bCs/>
+          <w:color w:val="1F497D" w:themeColor="text2"/>
+          <w:sz w:val="40"/>
+          <w:szCs w:val="40"/>
+          <w:vertAlign w:val="subscript"/>
+          <w:lang w:val="es-ES"/>
+        </w:rPr>
+        <w:t xml:space="preserve">9.- </w:t>
+      </w:r>
+      <w:r>
+        <w:rPr>
+          <w:b/>
+          <w:bCs/>
+          <w:color w:val="1F497D" w:themeColor="text2"/>
+          <w:sz w:val="40"/>
+          <w:szCs w:val="40"/>
+          <w:vertAlign w:val="subscript"/>
+          <w:lang w:val="es-ES"/>
+        </w:rPr>
+        <w:t>DISEÑO</w:t>
+      </w:r>
+    </w:p>
+    <w:p>
+      <w:pPr>
+        <w:rPr>
+          <w:b/>
+          <w:bCs/>
+          <w:color w:val="FF0000"/>
+          <w:sz w:val="32"/>
+          <w:szCs w:val="32"/>
+          <w:vertAlign w:val="subscript"/>
+          <w:lang w:val="es-ES"/>
+        </w:rPr>
+      </w:pPr>
+      <w:r>
+        <w:rPr>
+          <w:b/>
+          <w:bCs/>
+          <w:color w:val="FF0000"/>
+          <w:sz w:val="32"/>
+          <w:szCs w:val="32"/>
+          <w:vertAlign w:val="subscript"/>
+          <w:lang w:val="es-ES"/>
+        </w:rPr>
+        <w:t>1 - LOGIN</w:t>
+      </w:r>
+    </w:p>
+    <w:p>
+      <w:pPr>
+        <w:rPr>
+          <w:szCs w:val="22"/>
+          <w:vertAlign w:val="subscript"/>
+          <w:lang w:val="es-ES"/>
+        </w:rPr>
+      </w:pPr>
+      <w:r>
+        <w:rPr>
+          <w:szCs w:val="22"/>
+          <w:vertAlign w:val="subscript"/>
+          <w:lang w:val="es-ES"/>
+        </w:rPr>
+        <w:t>Cuando se inicia el aplicativo carga este archivo (</w:t>
+      </w:r>
+      <w:proofErr w:type="spellStart"/>
+      <w:r>
+        <w:rPr>
+          <w:szCs w:val="22"/>
+          <w:vertAlign w:val="subscript"/>
+          <w:lang w:val="es-ES"/>
+        </w:rPr>
+        <w:t>index.php</w:t>
+      </w:r>
+      <w:proofErr w:type="spellEnd"/>
+      <w:r>
+        <w:rPr>
+          <w:szCs w:val="22"/>
+          <w:vertAlign w:val="subscript"/>
+          <w:lang w:val="es-ES"/>
+        </w:rPr>
+        <w:t xml:space="preserve">). </w:t>
+      </w:r>
+    </w:p>
+    <w:p>
+      <w:pPr>
+        <w:rPr>
+          <w:szCs w:val="22"/>
+          <w:vertAlign w:val="subscript"/>
+          <w:lang w:val="es-ES"/>
+        </w:rPr>
+      </w:pPr>
+      <w:r>
+        <w:rPr>
+          <w:szCs w:val="22"/>
+          <w:vertAlign w:val="subscript"/>
+          <w:lang w:val="es-ES"/>
+        </w:rPr>
+        <w:t xml:space="preserve">El usuario Introducirá las credenciales. Una vez recogidos los datos se envían mediante el método POST a </w:t>
+      </w:r>
+      <w:proofErr w:type="spellStart"/>
+      <w:r>
+        <w:rPr>
+          <w:szCs w:val="22"/>
+          <w:vertAlign w:val="subscript"/>
+          <w:lang w:val="es-ES"/>
+        </w:rPr>
+        <w:t>bbdd</w:t>
+      </w:r>
+      <w:proofErr w:type="spellEnd"/>
+      <w:r>
+        <w:rPr>
+          <w:szCs w:val="22"/>
+          <w:vertAlign w:val="subscript"/>
+          <w:lang w:val="es-ES"/>
+        </w:rPr>
+        <w:t>/</w:t>
+      </w:r>
+      <w:proofErr w:type="spellStart"/>
+      <w:r>
+        <w:rPr>
+          <w:szCs w:val="22"/>
+          <w:vertAlign w:val="subscript"/>
+          <w:lang w:val="es-ES"/>
+        </w:rPr>
+        <w:t>login.php</w:t>
+      </w:r>
+      <w:proofErr w:type="spellEnd"/>
+      <w:r>
+        <w:rPr>
+          <w:szCs w:val="22"/>
           <w:vertAlign w:val="subscript"/>
           <w:lang w:val="es-ES"/>
         </w:rPr>
         <w:t xml:space="preserve"> </w:t>
       </w:r>
-      <w:r>
-        <w:rPr>
-          <w:b/>
-          <w:bCs/>
-          <w:color w:val="1F497D" w:themeColor="text2"/>
-          <w:sz w:val="40"/>
-          <w:szCs w:val="40"/>
-          <w:vertAlign w:val="subscript"/>
-          <w:lang w:val="es-ES"/>
-        </w:rPr>
-        <w:t>(GENERALES Y ESPECIFICOS)</w:t>
-      </w:r>
-    </w:p>
-    <w:p>
-      <w:pPr>
-        <w:rPr>
-          <w:color w:val="000000" w:themeColor="text1"/>
-          <w:szCs w:val="22"/>
-          <w:vertAlign w:val="subscript"/>
-          <w:lang w:val="es-ES"/>
-        </w:rPr>
-      </w:pPr>
-      <w:r>
-        <w:rPr>
-          <w:color w:val="000000" w:themeColor="text1"/>
-          <w:szCs w:val="22"/>
-          <w:vertAlign w:val="subscript"/>
-          <w:lang w:val="es-ES"/>
-        </w:rPr>
-        <w:t xml:space="preserve">En este apartado se explica de forma detallada los objetivos propuestos para la aplicación. </w:t>
-      </w:r>
-    </w:p>
-    <w:p>
-      <w:pPr>
-        <w:rPr>
-          <w:color w:val="000000" w:themeColor="text1"/>
-          <w:szCs w:val="22"/>
-          <w:vertAlign w:val="subscript"/>
-          <w:lang w:val="es-ES"/>
-        </w:rPr>
-      </w:pPr>
-      <w:r>
-        <w:rPr>
-          <w:color w:val="000000" w:themeColor="text1"/>
-          <w:szCs w:val="22"/>
-          <w:vertAlign w:val="subscript"/>
-          <w:lang w:val="es-ES"/>
-        </w:rPr>
-        <w:t>Puesto que el objetivo principal de la aplicación, es la asignación de tareas por parte del administrador hacia los usuarios, la aplicación cuenta con una serie de menús que hacen fácil el desempeño de su función.</w:t>
-      </w:r>
-    </w:p>
-    <w:p>
-      <w:pPr>
-        <w:rPr>
-          <w:color w:val="000000" w:themeColor="text1"/>
-          <w:szCs w:val="22"/>
-          <w:vertAlign w:val="subscript"/>
-          <w:lang w:val="es-ES"/>
-        </w:rPr>
-      </w:pPr>
-      <w:r>
-        <w:rPr>
-          <w:color w:val="000000" w:themeColor="text1"/>
-          <w:szCs w:val="22"/>
-          <w:vertAlign w:val="subscript"/>
-          <w:lang w:val="es-ES"/>
-        </w:rPr>
-        <w:t xml:space="preserve">Comenzando por el menú del </w:t>
+    </w:p>
+    <w:p>
+      <w:pPr>
+        <w:rPr>
+          <w:szCs w:val="22"/>
+          <w:vertAlign w:val="subscript"/>
+          <w:lang w:val="es-ES"/>
+        </w:rPr>
+      </w:pPr>
+      <w:r>
+        <w:rPr>
+          <w:szCs w:val="22"/>
+          <w:vertAlign w:val="subscript"/>
+          <w:lang w:val="es-ES"/>
+        </w:rPr>
+        <w:t xml:space="preserve">En este archivo se reciben los parámetros email y </w:t>
       </w:r>
       <w:proofErr w:type="spellStart"/>
       <w:r>
         <w:rPr>
-          <w:color w:val="000000" w:themeColor="text1"/>
+          <w:szCs w:val="22"/>
+          <w:vertAlign w:val="subscript"/>
+          <w:lang w:val="es-ES"/>
+        </w:rPr>
+        <w:t>password</w:t>
+      </w:r>
+      <w:proofErr w:type="spellEnd"/>
+      <w:r>
+        <w:rPr>
+          <w:szCs w:val="22"/>
+          <w:vertAlign w:val="subscript"/>
+          <w:lang w:val="es-ES"/>
+        </w:rPr>
+        <w:t xml:space="preserve">. Se escapan los caracteres especiales para evitar inyección SQL mediante el método </w:t>
+      </w:r>
+      <w:proofErr w:type="spellStart"/>
+      <w:r>
+        <w:rPr>
+          <w:szCs w:val="22"/>
+          <w:vertAlign w:val="subscript"/>
+          <w:lang w:val="es-ES"/>
+        </w:rPr>
+        <w:t>mysqli_real_escape_string</w:t>
+      </w:r>
+      <w:proofErr w:type="spellEnd"/>
+      <w:r>
+        <w:rPr>
+          <w:szCs w:val="22"/>
+          <w:vertAlign w:val="subscript"/>
+          <w:lang w:val="es-ES"/>
+        </w:rPr>
+        <w:t xml:space="preserve">  Se hace una consulta a la base de datos mediante </w:t>
+      </w:r>
+      <w:proofErr w:type="spellStart"/>
+      <w:r>
+        <w:rPr>
+          <w:szCs w:val="22"/>
+          <w:vertAlign w:val="subscript"/>
+          <w:lang w:val="es-ES"/>
+        </w:rPr>
+        <w:t>mysqli_query</w:t>
+      </w:r>
+      <w:proofErr w:type="spellEnd"/>
+      <w:r>
+        <w:rPr>
+          <w:szCs w:val="22"/>
+          <w:vertAlign w:val="subscript"/>
+          <w:lang w:val="es-ES"/>
+        </w:rPr>
+        <w:t xml:space="preserve"> preguntando si existe el email. Si no existe el email se crea una sesión y se envía de nuevo al formulario de </w:t>
+      </w:r>
+      <w:proofErr w:type="spellStart"/>
+      <w:r>
+        <w:rPr>
+          <w:szCs w:val="22"/>
+          <w:vertAlign w:val="subscript"/>
+          <w:lang w:val="es-ES"/>
+        </w:rPr>
+        <w:t>login</w:t>
+      </w:r>
+      <w:proofErr w:type="spellEnd"/>
+      <w:r>
+        <w:rPr>
+          <w:szCs w:val="22"/>
+          <w:vertAlign w:val="subscript"/>
+          <w:lang w:val="es-ES"/>
+        </w:rPr>
+        <w:t xml:space="preserve"> mostrando una alerta. En caso de que existe el email se procede a comprobar la </w:t>
+      </w:r>
+      <w:r>
+        <w:rPr>
+          <w:szCs w:val="22"/>
+          <w:vertAlign w:val="subscript"/>
+          <w:lang w:val="es-ES"/>
+        </w:rPr>
+        <w:lastRenderedPageBreak/>
+        <w:t xml:space="preserve">contraseña. Como las contraseñas se guardan cifradas hay que utilizar el método </w:t>
+      </w:r>
+      <w:proofErr w:type="spellStart"/>
+      <w:r>
+        <w:rPr>
+          <w:szCs w:val="22"/>
+          <w:vertAlign w:val="subscript"/>
+          <w:lang w:val="es-ES"/>
+        </w:rPr>
+        <w:t>password_verify</w:t>
+      </w:r>
+      <w:proofErr w:type="spellEnd"/>
+      <w:r>
+        <w:rPr>
+          <w:szCs w:val="22"/>
+          <w:vertAlign w:val="subscript"/>
+          <w:lang w:val="es-ES"/>
+        </w:rPr>
+        <w:t xml:space="preserve"> que comprueba la contraseña que recibimos del </w:t>
+      </w:r>
+      <w:proofErr w:type="spellStart"/>
+      <w:r>
+        <w:rPr>
+          <w:szCs w:val="22"/>
+          <w:vertAlign w:val="subscript"/>
+          <w:lang w:val="es-ES"/>
+        </w:rPr>
+        <w:t>login</w:t>
+      </w:r>
+      <w:proofErr w:type="spellEnd"/>
+      <w:r>
+        <w:rPr>
+          <w:szCs w:val="22"/>
+          <w:vertAlign w:val="subscript"/>
+          <w:lang w:val="es-ES"/>
+        </w:rPr>
+        <w:t xml:space="preserve"> con la contraseña guardada. En caso de que la contraseña sea incorrecta, se envía de nuevo al </w:t>
+      </w:r>
+      <w:proofErr w:type="spellStart"/>
+      <w:r>
+        <w:rPr>
+          <w:szCs w:val="22"/>
+          <w:vertAlign w:val="subscript"/>
+          <w:lang w:val="es-ES"/>
+        </w:rPr>
+        <w:t>login</w:t>
+      </w:r>
+      <w:proofErr w:type="spellEnd"/>
+      <w:r>
+        <w:rPr>
+          <w:szCs w:val="22"/>
+          <w:vertAlign w:val="subscript"/>
+          <w:lang w:val="es-ES"/>
+        </w:rPr>
+        <w:t xml:space="preserve"> y se lanza una alerta. Si la contraseña es correcta, nos encontramos con que puede ser un administrador o un usuario. Si tiene rol de administrador se crea una sesión(administrador) y se le envía al menú del administrador (</w:t>
+      </w:r>
+      <w:proofErr w:type="spellStart"/>
+      <w:r>
+        <w:rPr>
+          <w:szCs w:val="22"/>
+          <w:vertAlign w:val="subscript"/>
+          <w:lang w:val="es-ES"/>
+        </w:rPr>
+        <w:t>menu_administrador.php</w:t>
+      </w:r>
+      <w:proofErr w:type="spellEnd"/>
+      <w:r>
+        <w:rPr>
+          <w:szCs w:val="22"/>
+          <w:vertAlign w:val="subscript"/>
+          <w:lang w:val="es-ES"/>
+        </w:rPr>
+        <w:t>. Si es un usuario, se crea una sesión(usuario) y se le envía al menú de usuario (</w:t>
+      </w:r>
+      <w:proofErr w:type="spellStart"/>
+      <w:r>
+        <w:rPr>
+          <w:szCs w:val="22"/>
+          <w:vertAlign w:val="subscript"/>
+          <w:lang w:val="es-ES"/>
+        </w:rPr>
+        <w:t>menú_usuario.php</w:t>
+      </w:r>
+      <w:proofErr w:type="spellEnd"/>
+    </w:p>
+    <w:p>
+      <w:pPr>
+        <w:rPr>
+          <w:b/>
+          <w:bCs/>
+          <w:color w:val="FF0000"/>
+          <w:sz w:val="32"/>
+          <w:szCs w:val="32"/>
+          <w:vertAlign w:val="subscript"/>
+          <w:lang w:val="es-ES"/>
+        </w:rPr>
+      </w:pPr>
+      <w:r>
+        <w:rPr>
+          <w:b/>
+          <w:bCs/>
+          <w:color w:val="FF0000"/>
+          <w:sz w:val="32"/>
+          <w:szCs w:val="32"/>
+          <w:vertAlign w:val="subscript"/>
+          <w:lang w:val="es-ES"/>
+        </w:rPr>
+        <w:t>2</w:t>
+      </w:r>
+      <w:r>
+        <w:rPr>
+          <w:b/>
+          <w:bCs/>
+          <w:color w:val="FF0000"/>
+          <w:sz w:val="32"/>
+          <w:szCs w:val="32"/>
+          <w:vertAlign w:val="subscript"/>
+          <w:lang w:val="es-ES"/>
+        </w:rPr>
+        <w:t xml:space="preserve"> </w:t>
+      </w:r>
+      <w:r>
+        <w:rPr>
+          <w:b/>
+          <w:bCs/>
+          <w:color w:val="FF0000"/>
+          <w:sz w:val="32"/>
+          <w:szCs w:val="32"/>
+          <w:vertAlign w:val="subscript"/>
+          <w:lang w:val="es-ES"/>
+        </w:rPr>
+        <w:t>–</w:t>
+      </w:r>
+      <w:r>
+        <w:rPr>
+          <w:b/>
+          <w:bCs/>
+          <w:color w:val="FF0000"/>
+          <w:sz w:val="32"/>
+          <w:szCs w:val="32"/>
+          <w:vertAlign w:val="subscript"/>
+          <w:lang w:val="es-ES"/>
+        </w:rPr>
+        <w:t xml:space="preserve"> </w:t>
+      </w:r>
+      <w:r>
+        <w:rPr>
+          <w:b/>
+          <w:bCs/>
+          <w:color w:val="FF0000"/>
+          <w:sz w:val="32"/>
+          <w:szCs w:val="32"/>
+          <w:vertAlign w:val="subscript"/>
+          <w:lang w:val="es-ES"/>
+        </w:rPr>
+        <w:t>MENU ADMINISTRADOR</w:t>
+      </w:r>
+    </w:p>
+    <w:p>
+      <w:pPr>
+        <w:rPr>
+          <w:color w:val="000000" w:themeColor="text1"/>
+          <w:szCs w:val="22"/>
+          <w:vertAlign w:val="subscript"/>
+          <w:lang w:val="es-ES"/>
+        </w:rPr>
+      </w:pPr>
+      <w:r>
+        <w:rPr>
+          <w:color w:val="000000" w:themeColor="text1"/>
+          <w:szCs w:val="22"/>
+          <w:vertAlign w:val="subscript"/>
+          <w:lang w:val="es-ES"/>
+        </w:rPr>
+        <w:t xml:space="preserve">Si el usuario al </w:t>
+      </w:r>
+      <w:proofErr w:type="spellStart"/>
+      <w:r>
+        <w:rPr>
+          <w:color w:val="000000" w:themeColor="text1"/>
+          <w:szCs w:val="22"/>
+          <w:vertAlign w:val="subscript"/>
+          <w:lang w:val="es-ES"/>
+        </w:rPr>
+        <w:t>logearse</w:t>
+      </w:r>
+      <w:proofErr w:type="spellEnd"/>
+      <w:r>
+        <w:rPr>
+          <w:color w:val="000000" w:themeColor="text1"/>
+          <w:szCs w:val="22"/>
+          <w:vertAlign w:val="subscript"/>
+          <w:lang w:val="es-ES"/>
+        </w:rPr>
+        <w:t xml:space="preserve"> tiene rol de administrador, se le redirige al Menú del Administrador(</w:t>
+      </w:r>
+      <w:proofErr w:type="spellStart"/>
+      <w:r>
+        <w:rPr>
+          <w:color w:val="000000" w:themeColor="text1"/>
+          <w:szCs w:val="22"/>
+          <w:vertAlign w:val="subscript"/>
+          <w:lang w:val="es-ES"/>
+        </w:rPr>
+        <w:t>menú_administrador.php</w:t>
+      </w:r>
+      <w:proofErr w:type="spellEnd"/>
+      <w:r>
+        <w:rPr>
+          <w:color w:val="000000" w:themeColor="text1"/>
+          <w:szCs w:val="22"/>
+          <w:vertAlign w:val="subscript"/>
+          <w:lang w:val="es-ES"/>
+        </w:rPr>
+        <w:t>)</w:t>
+      </w:r>
+    </w:p>
+    <w:p>
+      <w:pPr>
+        <w:rPr>
+          <w:color w:val="000000" w:themeColor="text1"/>
+          <w:szCs w:val="22"/>
+          <w:vertAlign w:val="subscript"/>
+          <w:lang w:val="es-ES"/>
+        </w:rPr>
+      </w:pPr>
+      <w:r>
+        <w:rPr>
+          <w:color w:val="000000" w:themeColor="text1"/>
+          <w:szCs w:val="22"/>
+          <w:vertAlign w:val="subscript"/>
+          <w:lang w:val="es-ES"/>
+        </w:rPr>
+        <w:t xml:space="preserve">En este menú se encontrarán con 5 botones. En un futuro se pueden incluir más funcionalidades. El botón TAREAS redirige a </w:t>
+      </w:r>
+      <w:r>
+        <w:rPr>
+          <w:color w:val="000000" w:themeColor="text1"/>
+          <w:szCs w:val="22"/>
+          <w:vertAlign w:val="subscript"/>
+          <w:lang w:val="es-ES"/>
+        </w:rPr>
+        <w:t xml:space="preserve">la página </w:t>
+      </w:r>
+      <w:proofErr w:type="spellStart"/>
+      <w:r>
+        <w:rPr>
+          <w:color w:val="000000" w:themeColor="text1"/>
+          <w:szCs w:val="22"/>
+          <w:vertAlign w:val="subscript"/>
+          <w:lang w:val="es-ES"/>
+        </w:rPr>
+        <w:t>tareas.php</w:t>
+      </w:r>
+      <w:proofErr w:type="spellEnd"/>
+      <w:r>
+        <w:rPr>
+          <w:color w:val="000000" w:themeColor="text1"/>
+          <w:szCs w:val="22"/>
+          <w:vertAlign w:val="subscript"/>
+          <w:lang w:val="es-ES"/>
+        </w:rPr>
+        <w:t xml:space="preserve"> El botón USUARIOS redirige a la página </w:t>
+      </w:r>
+      <w:proofErr w:type="spellStart"/>
+      <w:r>
+        <w:rPr>
+          <w:color w:val="000000" w:themeColor="text1"/>
+          <w:szCs w:val="22"/>
+          <w:vertAlign w:val="subscript"/>
+          <w:lang w:val="es-ES"/>
+        </w:rPr>
+        <w:t>usuarios.php</w:t>
+      </w:r>
+      <w:proofErr w:type="spellEnd"/>
+      <w:r>
+        <w:rPr>
+          <w:color w:val="000000" w:themeColor="text1"/>
+          <w:szCs w:val="22"/>
+          <w:vertAlign w:val="subscript"/>
+          <w:lang w:val="es-ES"/>
+        </w:rPr>
+        <w:t xml:space="preserve"> El botón CLIENTES redirige a la página </w:t>
+      </w:r>
+      <w:proofErr w:type="spellStart"/>
+      <w:r>
+        <w:rPr>
+          <w:color w:val="000000" w:themeColor="text1"/>
+          <w:szCs w:val="22"/>
+          <w:vertAlign w:val="subscript"/>
+          <w:lang w:val="es-ES"/>
+        </w:rPr>
+        <w:t>clientes.php</w:t>
+      </w:r>
+      <w:proofErr w:type="spellEnd"/>
+      <w:r>
+        <w:rPr>
+          <w:color w:val="000000" w:themeColor="text1"/>
+          <w:szCs w:val="22"/>
+          <w:vertAlign w:val="subscript"/>
+          <w:lang w:val="es-ES"/>
+        </w:rPr>
+        <w:t xml:space="preserve"> El botón CONFIGURACION redirige a la página </w:t>
+      </w:r>
+      <w:proofErr w:type="spellStart"/>
+      <w:r>
+        <w:rPr>
+          <w:color w:val="000000" w:themeColor="text1"/>
+          <w:szCs w:val="22"/>
+          <w:vertAlign w:val="subscript"/>
+          <w:lang w:val="es-ES"/>
+        </w:rPr>
+        <w:t>configuración.php</w:t>
+      </w:r>
+      <w:proofErr w:type="spellEnd"/>
+      <w:r>
+        <w:rPr>
+          <w:color w:val="000000" w:themeColor="text1"/>
+          <w:szCs w:val="22"/>
+          <w:vertAlign w:val="subscript"/>
+          <w:lang w:val="es-ES"/>
+        </w:rPr>
+        <w:t xml:space="preserve"> y el botón CERRAR SESION redirige al archivo </w:t>
+      </w:r>
+      <w:proofErr w:type="spellStart"/>
+      <w:r>
+        <w:rPr>
+          <w:color w:val="000000" w:themeColor="text1"/>
+          <w:szCs w:val="22"/>
+          <w:vertAlign w:val="subscript"/>
+          <w:lang w:val="es-ES"/>
+        </w:rPr>
+        <w:t>bbdd</w:t>
+      </w:r>
+      <w:proofErr w:type="spellEnd"/>
+      <w:r>
+        <w:rPr>
+          <w:color w:val="000000" w:themeColor="text1"/>
+          <w:szCs w:val="22"/>
+          <w:vertAlign w:val="subscript"/>
+          <w:lang w:val="es-ES"/>
+        </w:rPr>
+        <w:t>/</w:t>
+      </w:r>
+      <w:proofErr w:type="spellStart"/>
+      <w:r>
+        <w:rPr>
+          <w:color w:val="000000" w:themeColor="text1"/>
+          <w:szCs w:val="22"/>
+          <w:vertAlign w:val="subscript"/>
+          <w:lang w:val="es-ES"/>
+        </w:rPr>
+        <w:t>cerrar_sesion.php</w:t>
+      </w:r>
+      <w:proofErr w:type="spellEnd"/>
+    </w:p>
+    <w:p>
+      <w:pPr>
+        <w:rPr>
+          <w:color w:val="000000" w:themeColor="text1"/>
+          <w:sz w:val="32"/>
+          <w:szCs w:val="32"/>
+          <w:vertAlign w:val="subscript"/>
+          <w:lang w:val="es-ES"/>
+        </w:rPr>
+      </w:pPr>
+      <w:r>
+        <w:rPr>
+          <w:color w:val="000000" w:themeColor="text1"/>
+          <w:szCs w:val="22"/>
+          <w:vertAlign w:val="subscript"/>
+          <w:lang w:val="es-ES"/>
+        </w:rPr>
+        <w:t>El hecho de que los botones TAREAS, USUARIOS, CLIENTES y CONFIGURACION redirijan a otras páginas se debe a la necesidad de descargar visualmente de una elevada cantidad de menús, formularios y demás elementos visuales. Además, de esta manera, se otorga a la aplicación de un mayor orden en su desarrollo y facilitará, en un futuro, su mantenimiento, así como también quitará dificultad a otros posibles programadores a la hora de descifrar el código y encontrar de una manera más efectiva dónde se encuentra cada sección.</w:t>
+      </w:r>
+    </w:p>
+    <w:p>
+      <w:pPr>
+        <w:rPr>
+          <w:b/>
+          <w:bCs/>
+          <w:color w:val="FF0000"/>
+          <w:sz w:val="32"/>
+          <w:szCs w:val="32"/>
+          <w:vertAlign w:val="subscript"/>
+          <w:lang w:val="es-ES"/>
+        </w:rPr>
+      </w:pPr>
+      <w:r>
+        <w:rPr>
+          <w:b/>
+          <w:bCs/>
+          <w:color w:val="FF0000"/>
+          <w:sz w:val="32"/>
+          <w:szCs w:val="32"/>
+          <w:vertAlign w:val="subscript"/>
+          <w:lang w:val="es-ES"/>
+        </w:rPr>
+        <w:t>2.1-</w:t>
+      </w:r>
+      <w:r>
+        <w:rPr>
+          <w:b/>
+          <w:bCs/>
+          <w:color w:val="FF0000"/>
+          <w:sz w:val="32"/>
+          <w:szCs w:val="32"/>
+          <w:vertAlign w:val="subscript"/>
+          <w:lang w:val="es-ES"/>
+        </w:rPr>
+        <w:t>Tareas</w:t>
+      </w:r>
+    </w:p>
+    <w:p>
+      <w:pPr>
+        <w:rPr>
+          <w:szCs w:val="22"/>
+          <w:vertAlign w:val="subscript"/>
+          <w:lang w:val="es-ES"/>
+        </w:rPr>
+      </w:pPr>
+      <w:r>
+        <w:rPr>
+          <w:szCs w:val="22"/>
+          <w:vertAlign w:val="subscript"/>
+          <w:lang w:val="es-ES"/>
+        </w:rPr>
+        <w:t xml:space="preserve">Desde esta página, el administrador podrá crear tareas (botón CREAR TAREA), modificar tareas (botón MODIFICAR TAREAS), eliminar tareas (botón ELIMINAR TAREAS) y cerrar la sesión (botón CERRAR SESION) que le devolverá al formulario de </w:t>
+      </w:r>
+      <w:proofErr w:type="spellStart"/>
+      <w:r>
+        <w:rPr>
           <w:szCs w:val="22"/>
           <w:vertAlign w:val="subscript"/>
           <w:lang w:val="es-ES"/>
@@ -1081,172 +4199,102 @@
       <w:proofErr w:type="spellEnd"/>
       <w:r>
         <w:rPr>
-          <w:color w:val="000000" w:themeColor="text1"/>
-          <w:szCs w:val="22"/>
-          <w:vertAlign w:val="subscript"/>
-          <w:lang w:val="es-ES"/>
-        </w:rPr>
-        <w:t xml:space="preserve">, el cual es necesario para que nadie pueda acceder a la aplicación si no tiene permiso. Este formulario de </w:t>
+          <w:szCs w:val="22"/>
+          <w:vertAlign w:val="subscript"/>
+          <w:lang w:val="es-ES"/>
+        </w:rPr>
+        <w:t xml:space="preserve">. También dispone de un botón (MENU) para volver al “Menú del Administrador” y otro, denominado TAREAS ASIGNADAS, que le redirigirá a la página </w:t>
       </w:r>
       <w:proofErr w:type="spellStart"/>
       <w:r>
         <w:rPr>
-          <w:color w:val="000000" w:themeColor="text1"/>
-          <w:szCs w:val="22"/>
-          <w:vertAlign w:val="subscript"/>
-          <w:lang w:val="es-ES"/>
-        </w:rPr>
-        <w:t>Login</w:t>
+          <w:szCs w:val="22"/>
+          <w:vertAlign w:val="subscript"/>
+          <w:lang w:val="es-ES"/>
+        </w:rPr>
+        <w:t>tareas_asignadas.php</w:t>
       </w:r>
       <w:proofErr w:type="spellEnd"/>
       <w:r>
         <w:rPr>
-          <w:color w:val="000000" w:themeColor="text1"/>
-          <w:szCs w:val="22"/>
-          <w:vertAlign w:val="subscript"/>
-          <w:lang w:val="es-ES"/>
-        </w:rPr>
-        <w:t xml:space="preserve"> recogerá el email y la contraseña del usuario y los cotejará con los datos guardados en la tabla “Usuarios”. En caso de que los datos no coincidan con los guardados, será redirigido de nuevo al formulario de </w:t>
-      </w:r>
-      <w:proofErr w:type="spellStart"/>
-      <w:r>
-        <w:rPr>
-          <w:color w:val="000000" w:themeColor="text1"/>
-          <w:szCs w:val="22"/>
-          <w:vertAlign w:val="subscript"/>
-          <w:lang w:val="es-ES"/>
-        </w:rPr>
-        <w:t>Login</w:t>
-      </w:r>
-      <w:proofErr w:type="spellEnd"/>
-      <w:r>
-        <w:rPr>
-          <w:color w:val="000000" w:themeColor="text1"/>
-          <w:szCs w:val="22"/>
-          <w:vertAlign w:val="subscript"/>
-          <w:lang w:val="es-ES"/>
-        </w:rPr>
-        <w:t xml:space="preserve">. Si los datos cotejados son correctos, se creará una sesión que podrá ser “administrador” o “usuario” dependiendo del rol que tenga guardado en la tabla “usuarios”. Si el rol es “administrador”, se redirigirá al “Menú Administrador”. Si el rol es “usuario”, se redirigirá al “Menú Usuario”. </w:t>
-      </w:r>
-    </w:p>
-    <w:p>
-      <w:pPr>
-        <w:rPr>
-          <w:color w:val="000000" w:themeColor="text1"/>
-          <w:szCs w:val="22"/>
-          <w:vertAlign w:val="subscript"/>
-          <w:lang w:val="es-ES"/>
-        </w:rPr>
-      </w:pPr>
-      <w:r>
-        <w:rPr>
-          <w:color w:val="000000" w:themeColor="text1"/>
-          <w:szCs w:val="22"/>
-          <w:vertAlign w:val="subscript"/>
-          <w:lang w:val="es-ES"/>
-        </w:rPr>
-        <w:t>Vamos a centrarnos ahora en el caso del administrador.</w:t>
-      </w:r>
-    </w:p>
-    <w:p>
-      <w:pPr>
-        <w:rPr>
-          <w:color w:val="000000" w:themeColor="text1"/>
-          <w:szCs w:val="22"/>
-          <w:vertAlign w:val="subscript"/>
-          <w:lang w:val="es-ES"/>
-        </w:rPr>
-      </w:pPr>
-      <w:r>
-        <w:rPr>
-          <w:color w:val="000000" w:themeColor="text1"/>
-          <w:szCs w:val="22"/>
-          <w:vertAlign w:val="subscript"/>
-          <w:lang w:val="es-ES"/>
-        </w:rPr>
-        <w:t>El “Menú Administrador” contará con 5 botones (en un futuro se podrían incluir más en función de las necesidades)</w:t>
-      </w:r>
-      <w:r>
-        <w:rPr>
-          <w:color w:val="000000" w:themeColor="text1"/>
-          <w:szCs w:val="22"/>
-          <w:vertAlign w:val="subscript"/>
-          <w:lang w:val="es-ES"/>
-        </w:rPr>
-        <w:t xml:space="preserve">. Serán de diseño actual y lectura fácil. Se busca la eficacia y efectividad en la aplicación por encima del diseño, ya que no es una aplicación cara al público, si no para uso interno. </w:t>
-      </w:r>
-    </w:p>
-    <w:p>
-      <w:pPr>
-        <w:rPr>
-          <w:color w:val="000000" w:themeColor="text1"/>
-          <w:szCs w:val="22"/>
-          <w:vertAlign w:val="subscript"/>
-          <w:lang w:val="es-ES"/>
-        </w:rPr>
-      </w:pPr>
-      <w:r>
-        <w:rPr>
-          <w:color w:val="000000" w:themeColor="text1"/>
-          <w:szCs w:val="22"/>
-          <w:vertAlign w:val="subscript"/>
-          <w:lang w:val="es-ES"/>
-        </w:rPr>
-        <w:lastRenderedPageBreak/>
-        <w:t xml:space="preserve">El botón </w:t>
-      </w:r>
-      <w:r>
-        <w:rPr>
-          <w:b/>
-          <w:bCs/>
-          <w:color w:val="000000" w:themeColor="text1"/>
-          <w:szCs w:val="22"/>
-          <w:vertAlign w:val="subscript"/>
-          <w:lang w:val="es-ES"/>
-        </w:rPr>
-        <w:t>TAREAS</w:t>
-      </w:r>
-      <w:r>
-        <w:rPr>
-          <w:color w:val="000000" w:themeColor="text1"/>
-          <w:szCs w:val="22"/>
-          <w:vertAlign w:val="subscript"/>
-          <w:lang w:val="es-ES"/>
-        </w:rPr>
-        <w:t xml:space="preserve"> enviará al administrador a otro menú denominado “Tareas”. Desde este menú, el administrador podrá asignar, modificar, eliminar y crear tareas. También podrá asignar las tareas a un usuario. Contará además con un botón para volver al “Menú Administrador” y otro botón para cerrar sesión. Si existen tareas creadas, se mostrarán en una tabla y a la derecha de cada tarea aparecerán los botones para asignarla, modificarla o eliminarla. A la izquierda de la misma, aparecerán los botones para crear una tarea, ver las tareas asignadas, volver al “Menú Administrador” y cerrar sesión. </w:t>
-      </w:r>
-      <w:r>
-        <w:rPr>
-          <w:color w:val="000000" w:themeColor="text1"/>
-          <w:szCs w:val="22"/>
-          <w:vertAlign w:val="subscript"/>
-          <w:lang w:val="es-ES"/>
-        </w:rPr>
-        <w:t>Si se pulsa sobre el botón ASIGNAR se desplegará un formulario que contendrá el nombre de la tarea y se podrá seleccionar un cliente sobre el cual realizar el trabajo y un usuario al cual adjudicar dicha tarea. Este formulario se replegará al pulsar sobre ASIGNAR o sobre el símbolo (x). Si se pulsa sobre ASIGNAR nos mostrará una alerta indicando si se ha podido asignar la tarea a un usuario o si ha ocurrido un error y no se ha podido asignar la tarea.</w:t>
-      </w:r>
-    </w:p>
-    <w:p>
-      <w:pPr>
-        <w:rPr>
-          <w:color w:val="000000" w:themeColor="text1"/>
-          <w:szCs w:val="22"/>
-          <w:vertAlign w:val="subscript"/>
-          <w:lang w:val="es-ES"/>
-        </w:rPr>
-      </w:pPr>
-      <w:r>
-        <w:rPr>
-          <w:color w:val="000000" w:themeColor="text1"/>
-          <w:szCs w:val="22"/>
-          <w:vertAlign w:val="subscript"/>
-          <w:lang w:val="es-ES"/>
-        </w:rPr>
-        <w:t>Si se pulsa sobre el botón MODIFICAR se desplegará un formulario con los datos de la tarea seleccionada. El formulario contará con los campos ID, Nombre tarea y 12 apartados más en donde se podrán poner los pasos a llevar a</w:t>
-      </w:r>
-      <w:r>
-        <w:rPr>
-          <w:color w:val="000000" w:themeColor="text1"/>
-          <w:szCs w:val="22"/>
+          <w:szCs w:val="22"/>
+          <w:vertAlign w:val="subscript"/>
+          <w:lang w:val="es-ES"/>
+        </w:rPr>
+        <w:t xml:space="preserve"> El hecho de que este último botón redirija a otra página se debe a que el administrador pueda tener un visionado más claro de las tareas asignadas a los usuarios.</w:t>
+      </w:r>
+    </w:p>
+    <w:p>
+      <w:pPr>
+        <w:rPr>
+          <w:szCs w:val="22"/>
+          <w:vertAlign w:val="subscript"/>
+          <w:lang w:val="es-ES"/>
+        </w:rPr>
+      </w:pPr>
+      <w:r>
+        <w:rPr>
+          <w:szCs w:val="22"/>
+          <w:vertAlign w:val="subscript"/>
+          <w:lang w:val="es-ES"/>
+        </w:rPr>
+        <w:t xml:space="preserve">El administrador dispone de una tabla desde la que puede visualizar las tareas creadas. Al lado de cada tarea aparecen tres botones. </w:t>
+      </w:r>
+    </w:p>
+    <w:p>
+      <w:pPr>
+        <w:rPr>
+          <w:szCs w:val="22"/>
+          <w:vertAlign w:val="subscript"/>
+          <w:lang w:val="es-ES"/>
+        </w:rPr>
+      </w:pPr>
+      <w:r>
+        <w:rPr>
+          <w:szCs w:val="22"/>
+          <w:vertAlign w:val="subscript"/>
+          <w:lang w:val="es-ES"/>
+        </w:rPr>
+        <w:t xml:space="preserve">Botón </w:t>
+      </w:r>
+      <w:r>
+        <w:rPr>
+          <w:b/>
+          <w:bCs/>
+          <w:szCs w:val="22"/>
+          <w:vertAlign w:val="subscript"/>
+          <w:lang w:val="es-ES"/>
+        </w:rPr>
+        <w:t>ASIGNAR</w:t>
+      </w:r>
+      <w:r>
+        <w:rPr>
+          <w:szCs w:val="22"/>
+          <w:vertAlign w:val="subscript"/>
+          <w:lang w:val="es-ES"/>
+        </w:rPr>
+        <w:t>: Se despliega un formulario</w:t>
+      </w:r>
+      <w:r>
+        <w:rPr>
+          <w:szCs w:val="22"/>
+          <w:vertAlign w:val="subscript"/>
+          <w:lang w:val="es-ES"/>
+        </w:rPr>
+        <w:t xml:space="preserve"> llamado “Asignar Tarea”</w:t>
+      </w:r>
+      <w:r>
+        <w:rPr>
+          <w:szCs w:val="22"/>
+          <w:vertAlign w:val="subscript"/>
+          <w:lang w:val="es-ES"/>
+        </w:rPr>
+        <w:t xml:space="preserve"> en el que se muestra el nombre de la tarea (para comprobar que es la tarea que se quiere asignar), un menú desplegable</w:t>
+      </w:r>
+      <w:r>
+        <w:rPr>
+          <w:sz w:val="32"/>
+          <w:szCs w:val="32"/>
           <w:vertAlign w:val="subscript"/>
           <w:lang w:val="es-ES"/>
         </w:rPr>
@@ -1254,921 +4302,95 @@
       </w:r>
       <w:r>
         <w:rPr>
-          <w:color w:val="000000" w:themeColor="text1"/>
-          <w:szCs w:val="22"/>
-          <w:vertAlign w:val="subscript"/>
-          <w:lang w:val="es-ES"/>
-        </w:rPr>
-        <w:t>cabo para realizar la tarea.</w:t>
-      </w:r>
-      <w:r>
-        <w:rPr>
-          <w:color w:val="000000" w:themeColor="text1"/>
-          <w:szCs w:val="22"/>
-          <w:vertAlign w:val="subscript"/>
-          <w:lang w:val="es-ES"/>
-        </w:rPr>
-        <w:t xml:space="preserve"> Este formulario se replegará al pulsar sobre el botón MODIFICAR o al pulsar sobre el símbolo (x). Si se modifica la tarea nos mostrará una alerta indicando si se ha podido modificar o si ha ocurrido un error.</w:t>
-      </w:r>
-    </w:p>
-    <w:p>
-      <w:pPr>
-        <w:rPr>
-          <w:color w:val="000000" w:themeColor="text1"/>
-          <w:sz w:val="32"/>
-          <w:szCs w:val="32"/>
-          <w:vertAlign w:val="subscript"/>
-          <w:lang w:val="es-ES"/>
-        </w:rPr>
-      </w:pPr>
-      <w:r>
-        <w:rPr>
-          <w:color w:val="000000" w:themeColor="text1"/>
-          <w:szCs w:val="22"/>
-          <w:vertAlign w:val="subscript"/>
-          <w:lang w:val="es-ES"/>
-        </w:rPr>
-        <w:t>Si se pulsa sobre el botón ELIMINAR, la aplicación nos lanzará una alerta indicando si se ha podido eliminar la tarea seleccionada o si ha ocurrido un error al intentar eliminar la tarea.</w:t>
-      </w:r>
-    </w:p>
-    <w:p>
-      <w:pPr>
-        <w:rPr>
-          <w:color w:val="000000" w:themeColor="text1"/>
-          <w:sz w:val="32"/>
-          <w:szCs w:val="32"/>
-          <w:vertAlign w:val="subscript"/>
-          <w:lang w:val="es-ES"/>
-        </w:rPr>
-      </w:pPr>
-      <w:r>
-        <w:rPr>
-          <w:color w:val="000000" w:themeColor="text1"/>
-          <w:sz w:val="32"/>
-          <w:szCs w:val="32"/>
-          <w:vertAlign w:val="subscript"/>
-          <w:lang w:val="es-ES"/>
-        </w:rPr>
-        <w:t>Si se pulsa sobre el botón CREAR TAREA…………………………</w:t>
-      </w:r>
-    </w:p>
-    <w:p>
-      <w:pPr>
-        <w:rPr>
-          <w:color w:val="000000" w:themeColor="text1"/>
-          <w:sz w:val="32"/>
-          <w:szCs w:val="32"/>
-          <w:vertAlign w:val="subscript"/>
-          <w:lang w:val="es-ES"/>
-        </w:rPr>
-      </w:pPr>
-      <w:r>
-        <w:rPr>
-          <w:color w:val="000000" w:themeColor="text1"/>
-          <w:sz w:val="32"/>
-          <w:szCs w:val="32"/>
-          <w:vertAlign w:val="subscript"/>
-          <w:lang w:val="es-ES"/>
-        </w:rPr>
-        <w:t xml:space="preserve"> Toda la interfaz gráfica será sencilla y de uso intuitivo. Además será </w:t>
-      </w:r>
-      <w:proofErr w:type="spellStart"/>
-      <w:r>
-        <w:rPr>
-          <w:color w:val="000000" w:themeColor="text1"/>
-          <w:sz w:val="32"/>
-          <w:szCs w:val="32"/>
-          <w:vertAlign w:val="subscript"/>
-          <w:lang w:val="es-ES"/>
-        </w:rPr>
-        <w:t>responsive</w:t>
-      </w:r>
-      <w:proofErr w:type="spellEnd"/>
-      <w:r>
-        <w:rPr>
-          <w:color w:val="000000" w:themeColor="text1"/>
-          <w:sz w:val="32"/>
-          <w:szCs w:val="32"/>
-          <w:vertAlign w:val="subscript"/>
-          <w:lang w:val="es-ES"/>
-        </w:rPr>
-        <w:t>, aunque esté pensada principalmente para usarse desde ordenadores.</w:t>
-      </w:r>
-    </w:p>
-    <w:p>
-      <w:pPr>
-        <w:rPr>
-          <w:b/>
-          <w:bCs/>
-          <w:color w:val="1F497D" w:themeColor="text2"/>
-          <w:sz w:val="40"/>
-          <w:szCs w:val="40"/>
-          <w:vertAlign w:val="subscript"/>
-          <w:lang w:val="es-ES"/>
-        </w:rPr>
-      </w:pPr>
-      <w:r>
-        <w:rPr>
-          <w:b/>
-          <w:bCs/>
-          <w:color w:val="1F497D" w:themeColor="text2"/>
-          <w:sz w:val="40"/>
-          <w:szCs w:val="40"/>
-          <w:vertAlign w:val="subscript"/>
-          <w:lang w:val="es-ES"/>
-        </w:rPr>
-        <w:t>METODOLOGIA UTILIZADA</w:t>
-      </w:r>
-    </w:p>
-    <w:p>
-      <w:pPr>
-        <w:rPr>
-          <w:b/>
-          <w:bCs/>
-          <w:color w:val="1F497D" w:themeColor="text2"/>
-          <w:sz w:val="40"/>
-          <w:szCs w:val="40"/>
-          <w:vertAlign w:val="subscript"/>
-          <w:lang w:val="es-ES"/>
-        </w:rPr>
-      </w:pPr>
-      <w:r>
-        <w:rPr>
-          <w:b/>
-          <w:bCs/>
-          <w:color w:val="1F497D" w:themeColor="text2"/>
-          <w:sz w:val="40"/>
-          <w:szCs w:val="40"/>
-          <w:vertAlign w:val="subscript"/>
-          <w:lang w:val="es-ES"/>
-        </w:rPr>
-        <w:t>TECNOLOGIAS Y HERRAMIENTAS UTILIZADAS EN EL PROYECTO</w:t>
-      </w:r>
-    </w:p>
-    <w:p>
-      <w:pPr>
-        <w:rPr>
-          <w:b/>
-          <w:bCs/>
-          <w:color w:val="1F497D" w:themeColor="text2"/>
-          <w:sz w:val="40"/>
-          <w:szCs w:val="40"/>
-          <w:vertAlign w:val="subscript"/>
-          <w:lang w:val="es-ES"/>
-        </w:rPr>
-      </w:pPr>
-      <w:r>
-        <w:rPr>
-          <w:b/>
-          <w:bCs/>
-          <w:color w:val="1F497D" w:themeColor="text2"/>
-          <w:sz w:val="40"/>
-          <w:szCs w:val="40"/>
-          <w:vertAlign w:val="subscript"/>
-          <w:lang w:val="es-ES"/>
-        </w:rPr>
-        <w:t>ESTIMACION DE RECURSOS Y PLANIFICACION</w:t>
-      </w:r>
-    </w:p>
-    <w:p>
-      <w:pPr>
-        <w:rPr>
-          <w:b/>
-          <w:bCs/>
-          <w:color w:val="1F497D" w:themeColor="text2"/>
-          <w:sz w:val="40"/>
-          <w:szCs w:val="40"/>
-          <w:vertAlign w:val="subscript"/>
-          <w:lang w:val="es-ES"/>
-        </w:rPr>
-      </w:pPr>
-      <w:r>
-        <w:rPr>
-          <w:b/>
-          <w:bCs/>
-          <w:color w:val="1F497D" w:themeColor="text2"/>
-          <w:sz w:val="40"/>
-          <w:szCs w:val="40"/>
-          <w:vertAlign w:val="subscript"/>
-          <w:lang w:val="es-ES"/>
-        </w:rPr>
-        <w:t>ANALISIS</w:t>
-      </w:r>
-    </w:p>
-    <w:p>
-      <w:pPr>
-        <w:rPr>
-          <w:b/>
-          <w:bCs/>
-          <w:color w:val="1F497D" w:themeColor="text2"/>
-          <w:sz w:val="40"/>
-          <w:szCs w:val="40"/>
-          <w:vertAlign w:val="subscript"/>
-          <w:lang w:val="es-ES"/>
-        </w:rPr>
-      </w:pPr>
-      <w:r>
-        <w:rPr>
-          <w:b/>
-          <w:bCs/>
-          <w:color w:val="1F497D" w:themeColor="text2"/>
-          <w:sz w:val="40"/>
-          <w:szCs w:val="40"/>
-          <w:vertAlign w:val="subscript"/>
-          <w:lang w:val="es-ES"/>
-        </w:rPr>
-        <w:t>DISEÑO</w:t>
-      </w:r>
-    </w:p>
-    <w:p>
-      <w:pPr>
-        <w:rPr>
-          <w:b/>
-          <w:bCs/>
-          <w:color w:val="FF0000"/>
-          <w:sz w:val="32"/>
-          <w:szCs w:val="32"/>
-          <w:vertAlign w:val="subscript"/>
-          <w:lang w:val="es-ES"/>
-        </w:rPr>
-      </w:pPr>
-      <w:r>
-        <w:rPr>
-          <w:b/>
-          <w:bCs/>
-          <w:color w:val="FF0000"/>
-          <w:sz w:val="32"/>
-          <w:szCs w:val="32"/>
-          <w:vertAlign w:val="subscript"/>
-          <w:lang w:val="es-ES"/>
-        </w:rPr>
-        <w:t>1 - LOGIN</w:t>
-      </w:r>
-    </w:p>
-    <w:p>
-      <w:pPr>
-        <w:rPr>
-          <w:szCs w:val="22"/>
-          <w:vertAlign w:val="subscript"/>
-          <w:lang w:val="es-ES"/>
-        </w:rPr>
-      </w:pPr>
-      <w:r>
-        <w:rPr>
-          <w:szCs w:val="22"/>
-          <w:vertAlign w:val="subscript"/>
-          <w:lang w:val="es-ES"/>
-        </w:rPr>
-        <w:t>Cuando se inicia el aplicativo carga este archivo (</w:t>
-      </w:r>
-      <w:proofErr w:type="spellStart"/>
-      <w:r>
-        <w:rPr>
-          <w:szCs w:val="22"/>
-          <w:vertAlign w:val="subscript"/>
-          <w:lang w:val="es-ES"/>
-        </w:rPr>
-        <w:t>index.php</w:t>
-      </w:r>
-      <w:proofErr w:type="spellEnd"/>
-      <w:r>
-        <w:rPr>
-          <w:szCs w:val="22"/>
-          <w:vertAlign w:val="subscript"/>
-          <w:lang w:val="es-ES"/>
-        </w:rPr>
-        <w:t xml:space="preserve">). </w:t>
-      </w:r>
-    </w:p>
-    <w:p>
-      <w:pPr>
-        <w:rPr>
-          <w:szCs w:val="22"/>
-          <w:vertAlign w:val="subscript"/>
-          <w:lang w:val="es-ES"/>
-        </w:rPr>
-      </w:pPr>
-      <w:r>
-        <w:rPr>
-          <w:szCs w:val="22"/>
-          <w:vertAlign w:val="subscript"/>
-          <w:lang w:val="es-ES"/>
-        </w:rPr>
-        <w:t xml:space="preserve">El usuario Introducirá las credenciales. Una vez recogidos los datos se envían mediante el método POST a </w:t>
-      </w:r>
-      <w:proofErr w:type="spellStart"/>
-      <w:r>
-        <w:rPr>
-          <w:szCs w:val="22"/>
-          <w:vertAlign w:val="subscript"/>
-          <w:lang w:val="es-ES"/>
-        </w:rPr>
-        <w:t>bbdd</w:t>
-      </w:r>
-      <w:proofErr w:type="spellEnd"/>
-      <w:r>
-        <w:rPr>
-          <w:szCs w:val="22"/>
-          <w:vertAlign w:val="subscript"/>
-          <w:lang w:val="es-ES"/>
-        </w:rPr>
-        <w:t>/</w:t>
-      </w:r>
-      <w:proofErr w:type="spellStart"/>
-      <w:r>
-        <w:rPr>
-          <w:szCs w:val="22"/>
-          <w:vertAlign w:val="subscript"/>
-          <w:lang w:val="es-ES"/>
-        </w:rPr>
-        <w:t>login.php</w:t>
-      </w:r>
-      <w:proofErr w:type="spellEnd"/>
-      <w:r>
-        <w:rPr>
-          <w:szCs w:val="22"/>
+          <w:szCs w:val="22"/>
+          <w:vertAlign w:val="subscript"/>
+          <w:lang w:val="es-ES"/>
+        </w:rPr>
+        <w:t xml:space="preserve">en el que elegir el cliente sobre el que se realizará la tarea </w:t>
+      </w:r>
+      <w:r>
+        <w:rPr>
+          <w:szCs w:val="22"/>
+          <w:vertAlign w:val="subscript"/>
+          <w:lang w:val="es-ES"/>
+        </w:rPr>
+        <w:t>y por último, otro menú desplegable para adjudicar la tarea a un usuario.</w:t>
+      </w:r>
+      <w:r>
+        <w:rPr>
+          <w:szCs w:val="22"/>
+          <w:vertAlign w:val="subscript"/>
+          <w:lang w:val="es-ES"/>
+        </w:rPr>
+        <w:t xml:space="preserve"> Se podrá cerrar el formulario sin adjudicar la tarea si se desea.</w:t>
+      </w:r>
+      <w:r>
+        <w:rPr>
+          <w:szCs w:val="22"/>
+          <w:vertAlign w:val="subscript"/>
+          <w:lang w:val="es-ES"/>
+        </w:rPr>
+        <w:t xml:space="preserve"> Una vez se pulse en el botón “Asignar”, la aplicación lanzará un mensaje indicando si se ha podido asignar la tarea o si no se ha podido asignar la tarea.</w:t>
+      </w:r>
+    </w:p>
+    <w:p>
+      <w:pPr>
+        <w:rPr>
+          <w:szCs w:val="22"/>
+          <w:vertAlign w:val="subscript"/>
+          <w:lang w:val="es-ES"/>
+        </w:rPr>
+      </w:pPr>
+      <w:r>
+        <w:rPr>
+          <w:szCs w:val="22"/>
+          <w:vertAlign w:val="subscript"/>
+          <w:lang w:val="es-ES"/>
+        </w:rPr>
+        <w:t xml:space="preserve">Botón </w:t>
+      </w:r>
+      <w:r>
+        <w:rPr>
+          <w:b/>
+          <w:bCs/>
+          <w:szCs w:val="22"/>
+          <w:vertAlign w:val="subscript"/>
+          <w:lang w:val="es-ES"/>
+        </w:rPr>
+        <w:t>MODIFICAR</w:t>
+      </w:r>
+      <w:r>
+        <w:rPr>
+          <w:szCs w:val="22"/>
+          <w:vertAlign w:val="subscript"/>
+          <w:lang w:val="es-ES"/>
+        </w:rPr>
+        <w:t xml:space="preserve">: </w:t>
+      </w:r>
+      <w:r>
+        <w:rPr>
+          <w:szCs w:val="22"/>
+          <w:vertAlign w:val="subscript"/>
+          <w:lang w:val="es-ES"/>
+        </w:rPr>
+        <w:t>Se despliega un formulario llamado “Modificar Tarea” con los datos de la tarea seleccionada. Se podrán modificar todos los campos excepto el ID. Si se desea se puede cerrar</w:t>
+      </w:r>
+      <w:r>
+        <w:rPr>
+          <w:sz w:val="32"/>
+          <w:szCs w:val="32"/>
           <w:vertAlign w:val="subscript"/>
           <w:lang w:val="es-ES"/>
         </w:rPr>
         <w:t xml:space="preserve"> </w:t>
       </w:r>
-    </w:p>
-    <w:p>
-      <w:pPr>
-        <w:rPr>
-          <w:szCs w:val="22"/>
-          <w:vertAlign w:val="subscript"/>
-          <w:lang w:val="es-ES"/>
-        </w:rPr>
-      </w:pPr>
-      <w:r>
-        <w:rPr>
-          <w:szCs w:val="22"/>
-          <w:vertAlign w:val="subscript"/>
-          <w:lang w:val="es-ES"/>
-        </w:rPr>
-        <w:t xml:space="preserve">En este archivo se reciben los parámetros email y </w:t>
-      </w:r>
-      <w:proofErr w:type="spellStart"/>
-      <w:r>
-        <w:rPr>
-          <w:szCs w:val="22"/>
-          <w:vertAlign w:val="subscript"/>
-          <w:lang w:val="es-ES"/>
-        </w:rPr>
-        <w:t>password</w:t>
-      </w:r>
-      <w:proofErr w:type="spellEnd"/>
-      <w:r>
-        <w:rPr>
-          <w:szCs w:val="22"/>
-          <w:vertAlign w:val="subscript"/>
-          <w:lang w:val="es-ES"/>
-        </w:rPr>
-        <w:t xml:space="preserve">. Se escapan los caracteres especiales para evitar inyección SQL mediante el método </w:t>
-      </w:r>
-      <w:proofErr w:type="spellStart"/>
-      <w:r>
-        <w:rPr>
-          <w:szCs w:val="22"/>
-          <w:vertAlign w:val="subscript"/>
-          <w:lang w:val="es-ES"/>
-        </w:rPr>
-        <w:t>mysqli_real_escape_string</w:t>
-      </w:r>
-      <w:proofErr w:type="spellEnd"/>
-      <w:r>
-        <w:rPr>
-          <w:szCs w:val="22"/>
-          <w:vertAlign w:val="subscript"/>
-          <w:lang w:val="es-ES"/>
-        </w:rPr>
-        <w:t xml:space="preserve">  Se hace una consulta a la base de datos mediante </w:t>
-      </w:r>
-      <w:proofErr w:type="spellStart"/>
-      <w:r>
-        <w:rPr>
-          <w:szCs w:val="22"/>
-          <w:vertAlign w:val="subscript"/>
-          <w:lang w:val="es-ES"/>
-        </w:rPr>
-        <w:t>mysqli_query</w:t>
-      </w:r>
-      <w:proofErr w:type="spellEnd"/>
-      <w:r>
-        <w:rPr>
-          <w:szCs w:val="22"/>
-          <w:vertAlign w:val="subscript"/>
-          <w:lang w:val="es-ES"/>
-        </w:rPr>
-        <w:t xml:space="preserve"> preguntando si existe el email. Si no existe el email se crea una sesión y se envía de nuevo al formulario de </w:t>
-      </w:r>
-      <w:proofErr w:type="spellStart"/>
-      <w:r>
-        <w:rPr>
-          <w:szCs w:val="22"/>
-          <w:vertAlign w:val="subscript"/>
-          <w:lang w:val="es-ES"/>
-        </w:rPr>
-        <w:t>login</w:t>
-      </w:r>
-      <w:proofErr w:type="spellEnd"/>
-      <w:r>
-        <w:rPr>
-          <w:szCs w:val="22"/>
-          <w:vertAlign w:val="subscript"/>
-          <w:lang w:val="es-ES"/>
-        </w:rPr>
-        <w:t xml:space="preserve"> mostrando una alerta. En caso de que existe el email se procede a comprobar la contraseña. Como las contraseñas se guardan cifradas hay que utilizar el método </w:t>
-      </w:r>
-      <w:proofErr w:type="spellStart"/>
-      <w:r>
-        <w:rPr>
-          <w:szCs w:val="22"/>
-          <w:vertAlign w:val="subscript"/>
-          <w:lang w:val="es-ES"/>
-        </w:rPr>
-        <w:t>password_verify</w:t>
-      </w:r>
-      <w:proofErr w:type="spellEnd"/>
-      <w:r>
-        <w:rPr>
-          <w:szCs w:val="22"/>
-          <w:vertAlign w:val="subscript"/>
-          <w:lang w:val="es-ES"/>
-        </w:rPr>
-        <w:t xml:space="preserve"> que comprueba la contraseña que recibimos del </w:t>
-      </w:r>
-      <w:proofErr w:type="spellStart"/>
-      <w:r>
-        <w:rPr>
-          <w:szCs w:val="22"/>
-          <w:vertAlign w:val="subscript"/>
-          <w:lang w:val="es-ES"/>
-        </w:rPr>
-        <w:t>login</w:t>
-      </w:r>
-      <w:proofErr w:type="spellEnd"/>
-      <w:r>
-        <w:rPr>
-          <w:szCs w:val="22"/>
-          <w:vertAlign w:val="subscript"/>
-          <w:lang w:val="es-ES"/>
-        </w:rPr>
-        <w:t xml:space="preserve"> con la contraseña guardada. En caso de que la contraseña sea incorrecta, se envía de nuevo al </w:t>
-      </w:r>
-      <w:proofErr w:type="spellStart"/>
-      <w:r>
-        <w:rPr>
-          <w:szCs w:val="22"/>
-          <w:vertAlign w:val="subscript"/>
-          <w:lang w:val="es-ES"/>
-        </w:rPr>
-        <w:t>login</w:t>
-      </w:r>
-      <w:proofErr w:type="spellEnd"/>
-      <w:r>
-        <w:rPr>
-          <w:szCs w:val="22"/>
-          <w:vertAlign w:val="subscript"/>
-          <w:lang w:val="es-ES"/>
-        </w:rPr>
-        <w:t xml:space="preserve"> y se lanza una alerta. Si la contraseña </w:t>
-      </w:r>
-      <w:r>
-        <w:rPr>
-          <w:szCs w:val="22"/>
-          <w:vertAlign w:val="subscript"/>
-          <w:lang w:val="es-ES"/>
-        </w:rPr>
-        <w:lastRenderedPageBreak/>
-        <w:t>es correcta, nos encontramos con que puede ser un administrador o un usuario. Si tiene rol de administrador se crea una sesión(administrador) y se le envía al menú del administrador (</w:t>
-      </w:r>
-      <w:proofErr w:type="spellStart"/>
-      <w:r>
-        <w:rPr>
-          <w:szCs w:val="22"/>
-          <w:vertAlign w:val="subscript"/>
-          <w:lang w:val="es-ES"/>
-        </w:rPr>
-        <w:t>menu_administrador.php</w:t>
-      </w:r>
-      <w:proofErr w:type="spellEnd"/>
-      <w:r>
-        <w:rPr>
-          <w:szCs w:val="22"/>
-          <w:vertAlign w:val="subscript"/>
-          <w:lang w:val="es-ES"/>
-        </w:rPr>
-        <w:t>. Si es un usuario, se crea una sesión(usuario) y se le envía al menú de usuario (</w:t>
-      </w:r>
-      <w:proofErr w:type="spellStart"/>
-      <w:r>
-        <w:rPr>
-          <w:szCs w:val="22"/>
-          <w:vertAlign w:val="subscript"/>
-          <w:lang w:val="es-ES"/>
-        </w:rPr>
-        <w:t>menú_usuario.php</w:t>
-      </w:r>
-      <w:proofErr w:type="spellEnd"/>
-    </w:p>
-    <w:p>
-      <w:pPr>
-        <w:rPr>
-          <w:b/>
-          <w:bCs/>
-          <w:color w:val="FF0000"/>
-          <w:sz w:val="32"/>
-          <w:szCs w:val="32"/>
-          <w:vertAlign w:val="subscript"/>
-          <w:lang w:val="es-ES"/>
-        </w:rPr>
-      </w:pPr>
-      <w:r>
-        <w:rPr>
-          <w:b/>
-          <w:bCs/>
-          <w:color w:val="FF0000"/>
-          <w:sz w:val="32"/>
-          <w:szCs w:val="32"/>
-          <w:vertAlign w:val="subscript"/>
-          <w:lang w:val="es-ES"/>
-        </w:rPr>
-        <w:t>2</w:t>
-      </w:r>
-      <w:r>
-        <w:rPr>
-          <w:b/>
-          <w:bCs/>
-          <w:color w:val="FF0000"/>
-          <w:sz w:val="32"/>
-          <w:szCs w:val="32"/>
-          <w:vertAlign w:val="subscript"/>
-          <w:lang w:val="es-ES"/>
-        </w:rPr>
-        <w:t xml:space="preserve"> </w:t>
-      </w:r>
-      <w:r>
-        <w:rPr>
-          <w:b/>
-          <w:bCs/>
-          <w:color w:val="FF0000"/>
-          <w:sz w:val="32"/>
-          <w:szCs w:val="32"/>
-          <w:vertAlign w:val="subscript"/>
-          <w:lang w:val="es-ES"/>
-        </w:rPr>
-        <w:t>–</w:t>
-      </w:r>
-      <w:r>
-        <w:rPr>
-          <w:b/>
-          <w:bCs/>
-          <w:color w:val="FF0000"/>
-          <w:sz w:val="32"/>
-          <w:szCs w:val="32"/>
-          <w:vertAlign w:val="subscript"/>
-          <w:lang w:val="es-ES"/>
-        </w:rPr>
-        <w:t xml:space="preserve"> </w:t>
-      </w:r>
-      <w:r>
-        <w:rPr>
-          <w:b/>
-          <w:bCs/>
-          <w:color w:val="FF0000"/>
-          <w:sz w:val="32"/>
-          <w:szCs w:val="32"/>
-          <w:vertAlign w:val="subscript"/>
-          <w:lang w:val="es-ES"/>
-        </w:rPr>
-        <w:t>MENU ADMINISTRADOR</w:t>
-      </w:r>
-    </w:p>
-    <w:p>
-      <w:pPr>
-        <w:rPr>
-          <w:color w:val="000000" w:themeColor="text1"/>
-          <w:szCs w:val="22"/>
-          <w:vertAlign w:val="subscript"/>
-          <w:lang w:val="es-ES"/>
-        </w:rPr>
-      </w:pPr>
-      <w:r>
-        <w:rPr>
-          <w:color w:val="000000" w:themeColor="text1"/>
-          <w:szCs w:val="22"/>
-          <w:vertAlign w:val="subscript"/>
-          <w:lang w:val="es-ES"/>
-        </w:rPr>
-        <w:t xml:space="preserve">Si el usuario al </w:t>
-      </w:r>
-      <w:proofErr w:type="spellStart"/>
-      <w:r>
-        <w:rPr>
-          <w:color w:val="000000" w:themeColor="text1"/>
-          <w:szCs w:val="22"/>
-          <w:vertAlign w:val="subscript"/>
-          <w:lang w:val="es-ES"/>
-        </w:rPr>
-        <w:t>logearse</w:t>
-      </w:r>
-      <w:proofErr w:type="spellEnd"/>
-      <w:r>
-        <w:rPr>
-          <w:color w:val="000000" w:themeColor="text1"/>
-          <w:szCs w:val="22"/>
-          <w:vertAlign w:val="subscript"/>
-          <w:lang w:val="es-ES"/>
-        </w:rPr>
-        <w:t xml:space="preserve"> tiene rol de administrador, se le redirige al Menú del Administrador(</w:t>
-      </w:r>
-      <w:proofErr w:type="spellStart"/>
-      <w:r>
-        <w:rPr>
-          <w:color w:val="000000" w:themeColor="text1"/>
-          <w:szCs w:val="22"/>
-          <w:vertAlign w:val="subscript"/>
-          <w:lang w:val="es-ES"/>
-        </w:rPr>
-        <w:t>menú_administrador.php</w:t>
-      </w:r>
-      <w:proofErr w:type="spellEnd"/>
-      <w:r>
-        <w:rPr>
-          <w:color w:val="000000" w:themeColor="text1"/>
-          <w:szCs w:val="22"/>
-          <w:vertAlign w:val="subscript"/>
-          <w:lang w:val="es-ES"/>
-        </w:rPr>
-        <w:t>)</w:t>
-      </w:r>
-    </w:p>
-    <w:p>
-      <w:pPr>
-        <w:rPr>
-          <w:color w:val="000000" w:themeColor="text1"/>
-          <w:szCs w:val="22"/>
-          <w:vertAlign w:val="subscript"/>
-          <w:lang w:val="es-ES"/>
-        </w:rPr>
-      </w:pPr>
-      <w:r>
-        <w:rPr>
-          <w:color w:val="000000" w:themeColor="text1"/>
-          <w:szCs w:val="22"/>
-          <w:vertAlign w:val="subscript"/>
-          <w:lang w:val="es-ES"/>
-        </w:rPr>
-        <w:t xml:space="preserve">En este menú se encontrarán con 5 botones. En un futuro se pueden incluir más funcionalidades. El botón TAREAS redirige a </w:t>
-      </w:r>
-      <w:r>
-        <w:rPr>
-          <w:color w:val="000000" w:themeColor="text1"/>
-          <w:szCs w:val="22"/>
-          <w:vertAlign w:val="subscript"/>
-          <w:lang w:val="es-ES"/>
-        </w:rPr>
-        <w:t xml:space="preserve">la página </w:t>
-      </w:r>
-      <w:proofErr w:type="spellStart"/>
-      <w:r>
-        <w:rPr>
-          <w:color w:val="000000" w:themeColor="text1"/>
-          <w:szCs w:val="22"/>
-          <w:vertAlign w:val="subscript"/>
-          <w:lang w:val="es-ES"/>
-        </w:rPr>
-        <w:t>tareas.php</w:t>
-      </w:r>
-      <w:proofErr w:type="spellEnd"/>
-      <w:r>
-        <w:rPr>
-          <w:color w:val="000000" w:themeColor="text1"/>
-          <w:szCs w:val="22"/>
-          <w:vertAlign w:val="subscript"/>
-          <w:lang w:val="es-ES"/>
-        </w:rPr>
-        <w:t xml:space="preserve"> El botón USUARIOS redirige a la página </w:t>
-      </w:r>
-      <w:proofErr w:type="spellStart"/>
-      <w:r>
-        <w:rPr>
-          <w:color w:val="000000" w:themeColor="text1"/>
-          <w:szCs w:val="22"/>
-          <w:vertAlign w:val="subscript"/>
-          <w:lang w:val="es-ES"/>
-        </w:rPr>
-        <w:t>usuarios.php</w:t>
-      </w:r>
-      <w:proofErr w:type="spellEnd"/>
-      <w:r>
-        <w:rPr>
-          <w:color w:val="000000" w:themeColor="text1"/>
-          <w:szCs w:val="22"/>
-          <w:vertAlign w:val="subscript"/>
-          <w:lang w:val="es-ES"/>
-        </w:rPr>
-        <w:t xml:space="preserve"> El botón CLIENTES redirige a la página </w:t>
-      </w:r>
-      <w:proofErr w:type="spellStart"/>
-      <w:r>
-        <w:rPr>
-          <w:color w:val="000000" w:themeColor="text1"/>
-          <w:szCs w:val="22"/>
-          <w:vertAlign w:val="subscript"/>
-          <w:lang w:val="es-ES"/>
-        </w:rPr>
-        <w:t>clientes.php</w:t>
-      </w:r>
-      <w:proofErr w:type="spellEnd"/>
-      <w:r>
-        <w:rPr>
-          <w:color w:val="000000" w:themeColor="text1"/>
-          <w:szCs w:val="22"/>
-          <w:vertAlign w:val="subscript"/>
-          <w:lang w:val="es-ES"/>
-        </w:rPr>
-        <w:t xml:space="preserve"> El botón CONFIGURACION redirige a la página </w:t>
-      </w:r>
-      <w:proofErr w:type="spellStart"/>
-      <w:r>
-        <w:rPr>
-          <w:color w:val="000000" w:themeColor="text1"/>
-          <w:szCs w:val="22"/>
-          <w:vertAlign w:val="subscript"/>
-          <w:lang w:val="es-ES"/>
-        </w:rPr>
-        <w:t>configuración.php</w:t>
-      </w:r>
-      <w:proofErr w:type="spellEnd"/>
-      <w:r>
-        <w:rPr>
-          <w:color w:val="000000" w:themeColor="text1"/>
-          <w:szCs w:val="22"/>
-          <w:vertAlign w:val="subscript"/>
-          <w:lang w:val="es-ES"/>
-        </w:rPr>
-        <w:t xml:space="preserve"> y el botón CERRAR SESION redirige al archivo </w:t>
-      </w:r>
-      <w:proofErr w:type="spellStart"/>
-      <w:r>
-        <w:rPr>
-          <w:color w:val="000000" w:themeColor="text1"/>
-          <w:szCs w:val="22"/>
-          <w:vertAlign w:val="subscript"/>
-          <w:lang w:val="es-ES"/>
-        </w:rPr>
-        <w:t>bbdd</w:t>
-      </w:r>
-      <w:proofErr w:type="spellEnd"/>
-      <w:r>
-        <w:rPr>
-          <w:color w:val="000000" w:themeColor="text1"/>
-          <w:szCs w:val="22"/>
-          <w:vertAlign w:val="subscript"/>
-          <w:lang w:val="es-ES"/>
-        </w:rPr>
-        <w:t>/</w:t>
-      </w:r>
-      <w:proofErr w:type="spellStart"/>
-      <w:r>
-        <w:rPr>
-          <w:color w:val="000000" w:themeColor="text1"/>
-          <w:szCs w:val="22"/>
-          <w:vertAlign w:val="subscript"/>
-          <w:lang w:val="es-ES"/>
-        </w:rPr>
-        <w:t>cerrar_sesion.php</w:t>
-      </w:r>
-      <w:proofErr w:type="spellEnd"/>
-    </w:p>
-    <w:p>
-      <w:pPr>
-        <w:rPr>
-          <w:color w:val="000000" w:themeColor="text1"/>
-          <w:sz w:val="32"/>
-          <w:szCs w:val="32"/>
-          <w:vertAlign w:val="subscript"/>
-          <w:lang w:val="es-ES"/>
-        </w:rPr>
-      </w:pPr>
-      <w:r>
-        <w:rPr>
-          <w:color w:val="000000" w:themeColor="text1"/>
-          <w:szCs w:val="22"/>
-          <w:vertAlign w:val="subscript"/>
-          <w:lang w:val="es-ES"/>
-        </w:rPr>
-        <w:t>El hecho de que los botones TAREAS, USUARIOS, CLIENTES y CONFIGURACION redirijan a otras páginas se debe a la necesidad de descargar visualmente de una elevada cantidad de menús, formularios y demás elementos visuales. Además, de esta manera, se otorga a la aplicación de un mayor orden en su desarrollo y facilitará, en un futuro, su mantenimiento, así como también quitará dificultad a otros posibles programadores a la hora de descifrar el código y encontrar de una manera más efectiva dónde se encuentra cada sección.</w:t>
-      </w:r>
-    </w:p>
-    <w:p>
-      <w:pPr>
-        <w:rPr>
-          <w:b/>
-          <w:bCs/>
-          <w:color w:val="FF0000"/>
-          <w:sz w:val="32"/>
-          <w:szCs w:val="32"/>
-          <w:vertAlign w:val="subscript"/>
-          <w:lang w:val="es-ES"/>
-        </w:rPr>
-      </w:pPr>
-      <w:r>
-        <w:rPr>
-          <w:b/>
-          <w:bCs/>
-          <w:color w:val="FF0000"/>
-          <w:sz w:val="32"/>
-          <w:szCs w:val="32"/>
-          <w:vertAlign w:val="subscript"/>
-          <w:lang w:val="es-ES"/>
-        </w:rPr>
-        <w:t>2.1-</w:t>
-      </w:r>
-      <w:r>
-        <w:rPr>
-          <w:b/>
-          <w:bCs/>
-          <w:color w:val="FF0000"/>
-          <w:sz w:val="32"/>
-          <w:szCs w:val="32"/>
-          <w:vertAlign w:val="subscript"/>
-          <w:lang w:val="es-ES"/>
-        </w:rPr>
-        <w:t>Tareas</w:t>
-      </w:r>
-    </w:p>
-    <w:p>
-      <w:pPr>
-        <w:rPr>
-          <w:szCs w:val="22"/>
-          <w:vertAlign w:val="subscript"/>
-          <w:lang w:val="es-ES"/>
-        </w:rPr>
-      </w:pPr>
-      <w:r>
-        <w:rPr>
-          <w:szCs w:val="22"/>
-          <w:vertAlign w:val="subscript"/>
-          <w:lang w:val="es-ES"/>
-        </w:rPr>
-        <w:t xml:space="preserve">Desde esta página, el administrador podrá crear tareas (botón CREAR TAREA), modificar tareas (botón MODIFICAR TAREAS), eliminar tareas (botón ELIMINAR TAREAS) y cerrar la sesión (botón CERRAR SESION) que le devolverá al formulario de </w:t>
-      </w:r>
-      <w:proofErr w:type="spellStart"/>
-      <w:r>
-        <w:rPr>
-          <w:szCs w:val="22"/>
-          <w:vertAlign w:val="subscript"/>
-          <w:lang w:val="es-ES"/>
-        </w:rPr>
-        <w:t>Login</w:t>
-      </w:r>
-      <w:proofErr w:type="spellEnd"/>
-      <w:r>
-        <w:rPr>
-          <w:szCs w:val="22"/>
-          <w:vertAlign w:val="subscript"/>
-          <w:lang w:val="es-ES"/>
-        </w:rPr>
-        <w:t xml:space="preserve">. También dispone de un botón (MENU) para volver al “Menú del Administrador” y otro, denominado TAREAS ASIGNADAS, que le redirigirá a la página </w:t>
-      </w:r>
-      <w:proofErr w:type="spellStart"/>
-      <w:r>
-        <w:rPr>
-          <w:szCs w:val="22"/>
-          <w:vertAlign w:val="subscript"/>
-          <w:lang w:val="es-ES"/>
-        </w:rPr>
-        <w:t>tareas_asignadas.php</w:t>
-      </w:r>
-      <w:proofErr w:type="spellEnd"/>
-      <w:r>
-        <w:rPr>
-          <w:szCs w:val="22"/>
-          <w:vertAlign w:val="subscript"/>
-          <w:lang w:val="es-ES"/>
-        </w:rPr>
-        <w:t xml:space="preserve"> El hecho de que este último botón redirija a otra página se debe a que el administrador pueda tener un visionado más claro de las tareas asignadas a los usuarios.</w:t>
-      </w:r>
-    </w:p>
-    <w:p>
-      <w:pPr>
-        <w:rPr>
-          <w:szCs w:val="22"/>
-          <w:vertAlign w:val="subscript"/>
-          <w:lang w:val="es-ES"/>
-        </w:rPr>
-      </w:pPr>
-      <w:r>
-        <w:rPr>
-          <w:szCs w:val="22"/>
-          <w:vertAlign w:val="subscript"/>
-          <w:lang w:val="es-ES"/>
-        </w:rPr>
-        <w:t xml:space="preserve">El administrador dispone de una tabla desde la que puede visualizar las tareas creadas. Al lado de cada tarea aparecen tres botones. </w:t>
+      <w:r>
+        <w:rPr>
+          <w:szCs w:val="22"/>
+          <w:vertAlign w:val="subscript"/>
+          <w:lang w:val="es-ES"/>
+        </w:rPr>
+        <w:t>el formulario sin realizar ningún cambio. Una vez se pulse el botón “Modificar”, se lanzará una alerta indicando si se ha podido modificar la tarea o si no se ha podido modificar.</w:t>
       </w:r>
     </w:p>
     <w:p>
@@ -2195,72 +4417,32 @@
           <w:vertAlign w:val="subscript"/>
           <w:lang w:val="es-ES"/>
         </w:rPr>
-        <w:t>ASIGNAR</w:t>
-      </w:r>
-      <w:r>
-        <w:rPr>
-          <w:szCs w:val="22"/>
-          <w:vertAlign w:val="subscript"/>
-          <w:lang w:val="es-ES"/>
-        </w:rPr>
-        <w:t>: Se despliega un formulario</w:t>
-      </w:r>
-      <w:r>
-        <w:rPr>
-          <w:szCs w:val="22"/>
-          <w:vertAlign w:val="subscript"/>
-          <w:lang w:val="es-ES"/>
-        </w:rPr>
-        <w:t xml:space="preserve"> llamado “Asignar Tarea”</w:t>
-      </w:r>
-      <w:r>
-        <w:rPr>
-          <w:szCs w:val="22"/>
-          <w:vertAlign w:val="subscript"/>
-          <w:lang w:val="es-ES"/>
-        </w:rPr>
-        <w:t xml:space="preserve"> en el que se muestra el nombre de la tarea (para comprobar que es la tarea que se quiere asignar), un menú desplegable</w:t>
-      </w:r>
-      <w:r>
-        <w:rPr>
-          <w:sz w:val="32"/>
-          <w:szCs w:val="32"/>
-          <w:vertAlign w:val="subscript"/>
-          <w:lang w:val="es-ES"/>
-        </w:rPr>
-        <w:t xml:space="preserve"> </w:t>
-      </w:r>
-      <w:r>
-        <w:rPr>
-          <w:szCs w:val="22"/>
-          <w:vertAlign w:val="subscript"/>
-          <w:lang w:val="es-ES"/>
-        </w:rPr>
-        <w:t xml:space="preserve">en el que elegir el cliente sobre el que se realizará la tarea </w:t>
-      </w:r>
-      <w:r>
-        <w:rPr>
-          <w:szCs w:val="22"/>
-          <w:vertAlign w:val="subscript"/>
-          <w:lang w:val="es-ES"/>
-        </w:rPr>
-        <w:t>y por último, otro menú desplegable para adjudicar la tarea a un usuario.</w:t>
-      </w:r>
-      <w:r>
-        <w:rPr>
-          <w:szCs w:val="22"/>
-          <w:vertAlign w:val="subscript"/>
-          <w:lang w:val="es-ES"/>
-        </w:rPr>
-        <w:t xml:space="preserve"> Se podrá cerrar el formulario sin adjudicar la tarea si se desea.</w:t>
-      </w:r>
-      <w:r>
-        <w:rPr>
-          <w:szCs w:val="22"/>
-          <w:vertAlign w:val="subscript"/>
-          <w:lang w:val="es-ES"/>
-        </w:rPr>
-        <w:t xml:space="preserve"> Una vez se pulse en el botón “Asignar”, la aplicación lanzará un mensaje indicando si se ha podido asignar la tarea o si no se ha podido asignar la tarea.</w:t>
+        <w:t>ELIMINAR</w:t>
+      </w:r>
+      <w:r>
+        <w:rPr>
+          <w:szCs w:val="22"/>
+          <w:vertAlign w:val="subscript"/>
+          <w:lang w:val="es-ES"/>
+        </w:rPr>
+        <w:t>: Al pulsarlo se elimina la tarea adjunta. Se lanzará una alerta indicando si se ha podido eliminar la tarea o si no se ha podido eliminar la tarea.</w:t>
+      </w:r>
+    </w:p>
+    <w:p>
+      <w:pPr>
+        <w:rPr>
+          <w:szCs w:val="22"/>
+          <w:vertAlign w:val="subscript"/>
+          <w:lang w:val="es-ES"/>
+        </w:rPr>
+      </w:pPr>
+      <w:r>
+        <w:rPr>
+          <w:szCs w:val="22"/>
+          <w:vertAlign w:val="subscript"/>
+          <w:lang w:val="es-ES"/>
+        </w:rPr>
+        <w:t>Fuera de la tabla se encuentran los siguientes botones:</w:t>
       </w:r>
     </w:p>
     <w:p>
@@ -2287,118 +4469,6 @@
           <w:vertAlign w:val="subscript"/>
           <w:lang w:val="es-ES"/>
         </w:rPr>
-        <w:t>MODIFICAR</w:t>
-      </w:r>
-      <w:r>
-        <w:rPr>
-          <w:szCs w:val="22"/>
-          <w:vertAlign w:val="subscript"/>
-          <w:lang w:val="es-ES"/>
-        </w:rPr>
-        <w:t xml:space="preserve">: </w:t>
-      </w:r>
-      <w:r>
-        <w:rPr>
-          <w:szCs w:val="22"/>
-          <w:vertAlign w:val="subscript"/>
-          <w:lang w:val="es-ES"/>
-        </w:rPr>
-        <w:t>Se despliega un formulario llamado “Modificar Tarea” con los datos de la tarea seleccionada. Se podrán modificar todos los campos excepto el ID. Si se desea se puede cerrar</w:t>
-      </w:r>
-      <w:r>
-        <w:rPr>
-          <w:sz w:val="32"/>
-          <w:szCs w:val="32"/>
-          <w:vertAlign w:val="subscript"/>
-          <w:lang w:val="es-ES"/>
-        </w:rPr>
-        <w:t xml:space="preserve"> </w:t>
-      </w:r>
-      <w:r>
-        <w:rPr>
-          <w:szCs w:val="22"/>
-          <w:vertAlign w:val="subscript"/>
-          <w:lang w:val="es-ES"/>
-        </w:rPr>
-        <w:t>el formulario sin realizar ningún cambio. Una vez se pulse el botón “Modificar”, se lanzará una alerta indicando si se ha podido modificar la tarea o si no se ha podido modificar.</w:t>
-      </w:r>
-    </w:p>
-    <w:p>
-      <w:pPr>
-        <w:rPr>
-          <w:szCs w:val="22"/>
-          <w:vertAlign w:val="subscript"/>
-          <w:lang w:val="es-ES"/>
-        </w:rPr>
-      </w:pPr>
-      <w:r>
-        <w:rPr>
-          <w:szCs w:val="22"/>
-          <w:vertAlign w:val="subscript"/>
-          <w:lang w:val="es-ES"/>
-        </w:rPr>
-        <w:t xml:space="preserve">Botón </w:t>
-      </w:r>
-      <w:r>
-        <w:rPr>
-          <w:b/>
-          <w:bCs/>
-          <w:szCs w:val="22"/>
-          <w:vertAlign w:val="subscript"/>
-          <w:lang w:val="es-ES"/>
-        </w:rPr>
-        <w:t>ELIMINAR</w:t>
-      </w:r>
-      <w:r>
-        <w:rPr>
-          <w:szCs w:val="22"/>
-          <w:vertAlign w:val="subscript"/>
-          <w:lang w:val="es-ES"/>
-        </w:rPr>
-        <w:t>: Al pulsarlo se elimina la tarea adjunta. Se lanzará una alerta indicando si se ha podido eliminar la tarea o si no se ha podido eliminar la tarea.</w:t>
-      </w:r>
-    </w:p>
-    <w:p>
-      <w:pPr>
-        <w:rPr>
-          <w:szCs w:val="22"/>
-          <w:vertAlign w:val="subscript"/>
-          <w:lang w:val="es-ES"/>
-        </w:rPr>
-      </w:pPr>
-      <w:r>
-        <w:rPr>
-          <w:szCs w:val="22"/>
-          <w:vertAlign w:val="subscript"/>
-          <w:lang w:val="es-ES"/>
-        </w:rPr>
-        <w:t>Fuera de la tabla se encuentran los siguientes botones:</w:t>
-      </w:r>
-    </w:p>
-    <w:p>
-      <w:pPr>
-        <w:rPr>
-          <w:szCs w:val="22"/>
-          <w:vertAlign w:val="subscript"/>
-          <w:lang w:val="es-ES"/>
-        </w:rPr>
-      </w:pPr>
-      <w:r>
-        <w:rPr>
-          <w:szCs w:val="22"/>
-          <w:vertAlign w:val="subscript"/>
-          <w:lang w:val="es-ES"/>
-        </w:rPr>
-        <w:t xml:space="preserve">Botón </w:t>
-      </w:r>
-      <w:r>
-        <w:rPr>
-          <w:b/>
-          <w:bCs/>
-          <w:szCs w:val="22"/>
-          <w:vertAlign w:val="subscript"/>
-          <w:lang w:val="es-ES"/>
-        </w:rPr>
         <w:t>CREAR TAREA</w:t>
       </w:r>
       <w:r>
@@ -2414,113 +4484,6 @@
       <w:pPr>
         <w:rPr>
           <w:szCs w:val="22"/>
-          <w:vertAlign w:val="subscript"/>
-          <w:lang w:val="es-ES"/>
-        </w:rPr>
-      </w:pPr>
-      <w:r>
-        <w:rPr>
-          <w:szCs w:val="22"/>
-          <w:vertAlign w:val="subscript"/>
-          <w:lang w:val="es-ES"/>
-        </w:rPr>
-        <w:t xml:space="preserve">Botón </w:t>
-      </w:r>
-      <w:r>
-        <w:rPr>
-          <w:b/>
-          <w:bCs/>
-          <w:szCs w:val="22"/>
-          <w:vertAlign w:val="subscript"/>
-          <w:lang w:val="es-ES"/>
-        </w:rPr>
-        <w:t>TAREAS ASIGNADAS</w:t>
-      </w:r>
-      <w:r>
-        <w:rPr>
-          <w:szCs w:val="22"/>
-          <w:vertAlign w:val="subscript"/>
-          <w:lang w:val="es-ES"/>
-        </w:rPr>
-        <w:t>: Si se pulsa el botón dirigirá a la página “</w:t>
-      </w:r>
-      <w:proofErr w:type="spellStart"/>
-      <w:r>
-        <w:rPr>
-          <w:szCs w:val="22"/>
-          <w:vertAlign w:val="subscript"/>
-          <w:lang w:val="es-ES"/>
-        </w:rPr>
-        <w:t>tareas_asignadas.php</w:t>
-      </w:r>
-      <w:proofErr w:type="spellEnd"/>
-      <w:r>
-        <w:rPr>
-          <w:szCs w:val="22"/>
-          <w:vertAlign w:val="subscript"/>
-          <w:lang w:val="es-ES"/>
-        </w:rPr>
-        <w:t>” que se detalla más adelante.</w:t>
-      </w:r>
-    </w:p>
-    <w:p>
-      <w:pPr>
-        <w:rPr>
-          <w:szCs w:val="22"/>
-          <w:vertAlign w:val="subscript"/>
-          <w:lang w:val="es-ES"/>
-        </w:rPr>
-      </w:pPr>
-      <w:r>
-        <w:rPr>
-          <w:szCs w:val="22"/>
-          <w:vertAlign w:val="subscript"/>
-          <w:lang w:val="es-ES"/>
-        </w:rPr>
-        <w:t xml:space="preserve">Botón </w:t>
-      </w:r>
-      <w:r>
-        <w:rPr>
-          <w:b/>
-          <w:bCs/>
-          <w:szCs w:val="22"/>
-          <w:vertAlign w:val="subscript"/>
-          <w:lang w:val="es-ES"/>
-        </w:rPr>
-        <w:t>MENU</w:t>
-      </w:r>
-      <w:r>
-        <w:rPr>
-          <w:szCs w:val="22"/>
-          <w:vertAlign w:val="subscript"/>
-          <w:lang w:val="es-ES"/>
-        </w:rPr>
-        <w:t>: Al pulsarlo redirige al “Menú del Administrador” (</w:t>
-      </w:r>
-      <w:proofErr w:type="spellStart"/>
-      <w:r>
-        <w:rPr>
-          <w:szCs w:val="22"/>
-          <w:vertAlign w:val="subscript"/>
-          <w:lang w:val="es-ES"/>
-        </w:rPr>
-        <w:t>menu_administrador.php</w:t>
-      </w:r>
-      <w:proofErr w:type="spellEnd"/>
-      <w:r>
-        <w:rPr>
-          <w:szCs w:val="22"/>
-          <w:vertAlign w:val="subscript"/>
-          <w:lang w:val="es-ES"/>
-        </w:rPr>
-        <w:t>).</w:t>
-      </w:r>
-    </w:p>
-    <w:p>
-      <w:pPr>
-        <w:rPr>
-          <w:sz w:val="32"/>
-          <w:szCs w:val="32"/>
           <w:vertAlign w:val="subscript"/>
           <w:lang w:val="es-ES"/>
         </w:rPr>
@@ -2542,6 +4505,113 @@
           <w:vertAlign w:val="subscript"/>
           <w:lang w:val="es-ES"/>
         </w:rPr>
+        <w:t>TAREAS ASIGNADAS</w:t>
+      </w:r>
+      <w:r>
+        <w:rPr>
+          <w:szCs w:val="22"/>
+          <w:vertAlign w:val="subscript"/>
+          <w:lang w:val="es-ES"/>
+        </w:rPr>
+        <w:t>: Si se pulsa el botón dirigirá a la página “</w:t>
+      </w:r>
+      <w:proofErr w:type="spellStart"/>
+      <w:r>
+        <w:rPr>
+          <w:szCs w:val="22"/>
+          <w:vertAlign w:val="subscript"/>
+          <w:lang w:val="es-ES"/>
+        </w:rPr>
+        <w:t>tareas_asignadas.php</w:t>
+      </w:r>
+      <w:proofErr w:type="spellEnd"/>
+      <w:r>
+        <w:rPr>
+          <w:szCs w:val="22"/>
+          <w:vertAlign w:val="subscript"/>
+          <w:lang w:val="es-ES"/>
+        </w:rPr>
+        <w:t>” que se detalla más adelante.</w:t>
+      </w:r>
+    </w:p>
+    <w:p>
+      <w:pPr>
+        <w:rPr>
+          <w:szCs w:val="22"/>
+          <w:vertAlign w:val="subscript"/>
+          <w:lang w:val="es-ES"/>
+        </w:rPr>
+      </w:pPr>
+      <w:r>
+        <w:rPr>
+          <w:szCs w:val="22"/>
+          <w:vertAlign w:val="subscript"/>
+          <w:lang w:val="es-ES"/>
+        </w:rPr>
+        <w:t xml:space="preserve">Botón </w:t>
+      </w:r>
+      <w:r>
+        <w:rPr>
+          <w:b/>
+          <w:bCs/>
+          <w:szCs w:val="22"/>
+          <w:vertAlign w:val="subscript"/>
+          <w:lang w:val="es-ES"/>
+        </w:rPr>
+        <w:t>MENU</w:t>
+      </w:r>
+      <w:r>
+        <w:rPr>
+          <w:szCs w:val="22"/>
+          <w:vertAlign w:val="subscript"/>
+          <w:lang w:val="es-ES"/>
+        </w:rPr>
+        <w:t>: Al pulsarlo redirige al “Menú del Administrador” (</w:t>
+      </w:r>
+      <w:proofErr w:type="spellStart"/>
+      <w:r>
+        <w:rPr>
+          <w:szCs w:val="22"/>
+          <w:vertAlign w:val="subscript"/>
+          <w:lang w:val="es-ES"/>
+        </w:rPr>
+        <w:t>menu_administrador.php</w:t>
+      </w:r>
+      <w:proofErr w:type="spellEnd"/>
+      <w:r>
+        <w:rPr>
+          <w:szCs w:val="22"/>
+          <w:vertAlign w:val="subscript"/>
+          <w:lang w:val="es-ES"/>
+        </w:rPr>
+        <w:t>).</w:t>
+      </w:r>
+    </w:p>
+    <w:p>
+      <w:pPr>
+        <w:rPr>
+          <w:sz w:val="32"/>
+          <w:szCs w:val="32"/>
+          <w:vertAlign w:val="subscript"/>
+          <w:lang w:val="es-ES"/>
+        </w:rPr>
+      </w:pPr>
+      <w:r>
+        <w:rPr>
+          <w:szCs w:val="22"/>
+          <w:vertAlign w:val="subscript"/>
+          <w:lang w:val="es-ES"/>
+        </w:rPr>
+        <w:t xml:space="preserve">Botón </w:t>
+      </w:r>
+      <w:r>
+        <w:rPr>
+          <w:b/>
+          <w:bCs/>
+          <w:szCs w:val="22"/>
+          <w:vertAlign w:val="subscript"/>
+          <w:lang w:val="es-ES"/>
+        </w:rPr>
         <w:t>CERRAR SESION</w:t>
       </w:r>
       <w:r>
@@ -2882,6 +4952,70 @@
           <w:lang w:val="es-ES"/>
         </w:rPr>
       </w:pPr>
+    </w:p>
+    <w:p>
+      <w:pPr>
+        <w:rPr>
+          <w:b/>
+          <w:bCs/>
+          <w:color w:val="1F497D" w:themeColor="text2"/>
+          <w:sz w:val="40"/>
+          <w:szCs w:val="40"/>
+          <w:vertAlign w:val="subscript"/>
+          <w:lang w:val="es-ES"/>
+        </w:rPr>
+      </w:pPr>
+    </w:p>
+    <w:p>
+      <w:pPr>
+        <w:rPr>
+          <w:b/>
+          <w:bCs/>
+          <w:color w:val="1F497D" w:themeColor="text2"/>
+          <w:sz w:val="40"/>
+          <w:szCs w:val="40"/>
+          <w:vertAlign w:val="subscript"/>
+          <w:lang w:val="es-ES"/>
+        </w:rPr>
+      </w:pPr>
+    </w:p>
+    <w:p>
+      <w:pPr>
+        <w:rPr>
+          <w:b/>
+          <w:bCs/>
+          <w:color w:val="1F497D" w:themeColor="text2"/>
+          <w:sz w:val="40"/>
+          <w:szCs w:val="40"/>
+          <w:vertAlign w:val="subscript"/>
+          <w:lang w:val="es-ES"/>
+        </w:rPr>
+      </w:pPr>
+    </w:p>
+    <w:p>
+      <w:pPr>
+        <w:rPr>
+          <w:b/>
+          <w:bCs/>
+          <w:color w:val="1F497D" w:themeColor="text2"/>
+          <w:sz w:val="40"/>
+          <w:szCs w:val="40"/>
+          <w:vertAlign w:val="subscript"/>
+          <w:lang w:val="es-ES"/>
+        </w:rPr>
+      </w:pPr>
+      <w:r>
+        <w:rPr>
+          <w:b/>
+          <w:bCs/>
+          <w:color w:val="1F497D" w:themeColor="text2"/>
+          <w:sz w:val="40"/>
+          <w:szCs w:val="40"/>
+          <w:vertAlign w:val="subscript"/>
+          <w:lang w:val="es-ES"/>
+        </w:rPr>
+        <w:t xml:space="preserve">10.- </w:t>
+      </w:r>
       <w:r>
         <w:rPr>
           <w:b/>
@@ -3326,6 +5460,7 @@
           <w:vertAlign w:val="subscript"/>
           <w:lang w:val="es-ES"/>
         </w:rPr>
+        <w:lastRenderedPageBreak/>
         <w:t xml:space="preserve">Botón TAREAS: Se comprueba que dirija a </w:t>
       </w:r>
       <w:proofErr w:type="spellStart"/>
@@ -3572,539 +5707,1684 @@
           <w:vertAlign w:val="subscript"/>
           <w:lang w:val="es-ES"/>
         </w:rPr>
+        <w:t>Botón CREAR TAREA: Se comprueba que el formulario se despliegue y se repliegue de forma correcta. También se comprueba que se cree la tarea y que si no se rellena el campo “Nombre” salte un aviso ya que este campo es obligatorio. Además</w:t>
+      </w:r>
+      <w:r>
+        <w:rPr>
+          <w:color w:val="000000" w:themeColor="text1"/>
+          <w:szCs w:val="22"/>
+          <w:vertAlign w:val="subscript"/>
+          <w:lang w:val="es-ES"/>
+        </w:rPr>
+        <w:t>,</w:t>
+      </w:r>
+      <w:r>
+        <w:rPr>
+          <w:color w:val="000000" w:themeColor="text1"/>
+          <w:szCs w:val="22"/>
+          <w:vertAlign w:val="subscript"/>
+          <w:lang w:val="es-ES"/>
+        </w:rPr>
+        <w:t xml:space="preserve"> se comprueba que salte una alerta avisando de si se ha creado la tarea o no.  Para concluir, se comprueba que la tarea se refleje en la tabla.</w:t>
+      </w:r>
+    </w:p>
+    <w:p>
+      <w:pPr>
+        <w:rPr>
+          <w:color w:val="000000" w:themeColor="text1"/>
+          <w:szCs w:val="22"/>
+          <w:vertAlign w:val="subscript"/>
+          <w:lang w:val="es-ES"/>
+        </w:rPr>
+      </w:pPr>
+      <w:r>
+        <w:rPr>
+          <w:color w:val="000000" w:themeColor="text1"/>
+          <w:szCs w:val="22"/>
+          <w:vertAlign w:val="subscript"/>
+          <w:lang w:val="es-ES"/>
+        </w:rPr>
+        <w:t>Botón ASIGNAR: Se comprueba que se despliegue y repliegue el formulario “Asignar Tarea” de manera correcta. Se comprueba que en “Cliente” aparezcan todos los clientes de la tabla “clientes” y que en “Asignar a” aparezcan todos los usuarios de la tabla “usuarios”. Se comprueba que la alerta que lance al pulsar el botón “Asignar” sea la correcta en función de si se puede asignar la tarea o si surge un error y no se puede asignar la tarea.</w:t>
+      </w:r>
+    </w:p>
+    <w:p>
+      <w:pPr>
+        <w:rPr>
+          <w:color w:val="000000" w:themeColor="text1"/>
+          <w:szCs w:val="22"/>
+          <w:vertAlign w:val="subscript"/>
+          <w:lang w:val="es-ES"/>
+        </w:rPr>
+      </w:pPr>
+      <w:r>
+        <w:rPr>
+          <w:color w:val="000000" w:themeColor="text1"/>
+          <w:szCs w:val="22"/>
+          <w:vertAlign w:val="subscript"/>
+          <w:lang w:val="es-ES"/>
+        </w:rPr>
+        <w:t>Botón MODIFICAR: Se comprueba que al pulsar el botón MODIFICAR se despliegue correctamente el formulario “Modificar Tarea”. Este formulario también se repliega correctamente al pulsar sobre (x). Se comprueba que la tarea se modifica correctamente en la tabla “tarea” y que lanza la alerta correspondiente. “Correcto” si se ha modificado la tarea, o “Error”, si no se ha podido modificar la tarea.</w:t>
+      </w:r>
+    </w:p>
+    <w:p>
+      <w:pPr>
+        <w:rPr>
+          <w:color w:val="000000" w:themeColor="text1"/>
+          <w:szCs w:val="22"/>
+          <w:vertAlign w:val="subscript"/>
+          <w:lang w:val="es-ES"/>
+        </w:rPr>
+      </w:pPr>
+      <w:r>
+        <w:rPr>
+          <w:color w:val="000000" w:themeColor="text1"/>
+          <w:szCs w:val="22"/>
+          <w:vertAlign w:val="subscript"/>
+          <w:lang w:val="es-ES"/>
+        </w:rPr>
+        <w:t>Botón ELIMINAR: Se comprueba que la tarea se elimina de la tabla “tarea” y que lanza la alerta correcta. “Correcto” si se ha eliminado la tarea, o “Error”, si no se ha podido eliminar la tarea.</w:t>
+      </w:r>
+    </w:p>
+    <w:p>
+      <w:pPr>
+        <w:rPr>
+          <w:color w:val="000000" w:themeColor="text1"/>
+          <w:szCs w:val="22"/>
+          <w:vertAlign w:val="subscript"/>
+          <w:lang w:val="es-ES"/>
+        </w:rPr>
+      </w:pPr>
+      <w:r>
+        <w:rPr>
+          <w:color w:val="000000" w:themeColor="text1"/>
+          <w:szCs w:val="22"/>
+          <w:vertAlign w:val="subscript"/>
+          <w:lang w:val="es-ES"/>
+        </w:rPr>
+        <w:t xml:space="preserve">Botón TAREAS ASIGNADAS: Se comprueba que redirija a </w:t>
+      </w:r>
+      <w:proofErr w:type="spellStart"/>
+      <w:r>
+        <w:rPr>
+          <w:color w:val="000000" w:themeColor="text1"/>
+          <w:szCs w:val="22"/>
+          <w:vertAlign w:val="subscript"/>
+          <w:lang w:val="es-ES"/>
+        </w:rPr>
+        <w:t>tareas_asignadas.php</w:t>
+      </w:r>
+      <w:proofErr w:type="spellEnd"/>
+    </w:p>
+    <w:p>
+      <w:pPr>
+        <w:rPr>
+          <w:color w:val="000000" w:themeColor="text1"/>
+          <w:szCs w:val="22"/>
+          <w:vertAlign w:val="subscript"/>
+          <w:lang w:val="es-ES"/>
+        </w:rPr>
+      </w:pPr>
+      <w:r>
+        <w:rPr>
+          <w:color w:val="000000" w:themeColor="text1"/>
+          <w:szCs w:val="22"/>
+          <w:vertAlign w:val="subscript"/>
+          <w:lang w:val="es-ES"/>
+        </w:rPr>
+        <w:t>Botón MENU: Se comprueba que redirija al “Menú Administrador” (</w:t>
+      </w:r>
+      <w:proofErr w:type="spellStart"/>
+      <w:r>
+        <w:rPr>
+          <w:color w:val="000000" w:themeColor="text1"/>
+          <w:szCs w:val="22"/>
+          <w:vertAlign w:val="subscript"/>
+          <w:lang w:val="es-ES"/>
+        </w:rPr>
+        <w:t>menu_administrador.php</w:t>
+      </w:r>
+      <w:proofErr w:type="spellEnd"/>
+      <w:r>
+        <w:rPr>
+          <w:color w:val="000000" w:themeColor="text1"/>
+          <w:szCs w:val="22"/>
+          <w:vertAlign w:val="subscript"/>
+          <w:lang w:val="es-ES"/>
+        </w:rPr>
+        <w:t>)</w:t>
+      </w:r>
+    </w:p>
+    <w:p>
+      <w:pPr>
+        <w:rPr>
+          <w:color w:val="000000" w:themeColor="text1"/>
+          <w:szCs w:val="22"/>
+          <w:vertAlign w:val="subscript"/>
+          <w:lang w:val="es-ES"/>
+        </w:rPr>
+      </w:pPr>
+      <w:r>
+        <w:rPr>
+          <w:color w:val="000000" w:themeColor="text1"/>
+          <w:szCs w:val="22"/>
+          <w:vertAlign w:val="subscript"/>
+          <w:lang w:val="es-ES"/>
+        </w:rPr>
+        <w:t>Botón CERRAR SESION: Se comprueba que elimina la sesión “administrador” y redirija al formulario de “</w:t>
+      </w:r>
+      <w:proofErr w:type="spellStart"/>
+      <w:r>
+        <w:rPr>
+          <w:color w:val="000000" w:themeColor="text1"/>
+          <w:szCs w:val="22"/>
+          <w:vertAlign w:val="subscript"/>
+          <w:lang w:val="es-ES"/>
+        </w:rPr>
+        <w:t>Login</w:t>
+      </w:r>
+      <w:proofErr w:type="spellEnd"/>
+      <w:r>
+        <w:rPr>
+          <w:color w:val="000000" w:themeColor="text1"/>
+          <w:szCs w:val="22"/>
+          <w:vertAlign w:val="subscript"/>
+          <w:lang w:val="es-ES"/>
+        </w:rPr>
+        <w:t>” (</w:t>
+      </w:r>
+      <w:proofErr w:type="spellStart"/>
+      <w:r>
+        <w:rPr>
+          <w:color w:val="000000" w:themeColor="text1"/>
+          <w:szCs w:val="22"/>
+          <w:vertAlign w:val="subscript"/>
+          <w:lang w:val="es-ES"/>
+        </w:rPr>
+        <w:t>index.php</w:t>
+      </w:r>
+      <w:proofErr w:type="spellEnd"/>
+      <w:r>
+        <w:rPr>
+          <w:color w:val="000000" w:themeColor="text1"/>
+          <w:szCs w:val="22"/>
+          <w:vertAlign w:val="subscript"/>
+          <w:lang w:val="es-ES"/>
+        </w:rPr>
+        <w:t>).</w:t>
+      </w:r>
+    </w:p>
+    <w:p>
+      <w:pPr>
+        <w:rPr>
+          <w:color w:val="000000" w:themeColor="text1"/>
+          <w:sz w:val="32"/>
+          <w:szCs w:val="32"/>
+          <w:vertAlign w:val="subscript"/>
+          <w:lang w:val="es-ES"/>
+        </w:rPr>
+      </w:pPr>
+    </w:p>
+    <w:p>
+      <w:pPr>
+        <w:rPr>
+          <w:color w:val="000000" w:themeColor="text1"/>
+          <w:sz w:val="32"/>
+          <w:szCs w:val="32"/>
+          <w:vertAlign w:val="subscript"/>
+          <w:lang w:val="es-ES"/>
+        </w:rPr>
+      </w:pPr>
+    </w:p>
+    <w:p>
+      <w:pPr>
+        <w:rPr>
+          <w:b/>
+          <w:bCs/>
+          <w:color w:val="1F497D" w:themeColor="text2"/>
+          <w:sz w:val="40"/>
+          <w:szCs w:val="40"/>
+          <w:vertAlign w:val="subscript"/>
+          <w:lang w:val="es-ES"/>
+        </w:rPr>
+      </w:pPr>
+      <w:r>
+        <w:rPr>
+          <w:b/>
+          <w:bCs/>
+          <w:color w:val="1F497D" w:themeColor="text2"/>
+          <w:sz w:val="40"/>
+          <w:szCs w:val="40"/>
+          <w:vertAlign w:val="subscript"/>
+          <w:lang w:val="es-ES"/>
+        </w:rPr>
+        <w:t xml:space="preserve">11.- </w:t>
+      </w:r>
+      <w:r>
+        <w:rPr>
+          <w:b/>
+          <w:bCs/>
+          <w:color w:val="1F497D" w:themeColor="text2"/>
+          <w:sz w:val="40"/>
+          <w:szCs w:val="40"/>
+          <w:vertAlign w:val="subscript"/>
+          <w:lang w:val="es-ES"/>
+        </w:rPr>
+        <w:t>CONCLUSIONES</w:t>
+      </w:r>
+    </w:p>
+    <w:p>
+      <w:pPr>
+        <w:rPr>
+          <w:b/>
+          <w:bCs/>
+          <w:color w:val="1F497D" w:themeColor="text2"/>
+          <w:sz w:val="40"/>
+          <w:szCs w:val="40"/>
+          <w:vertAlign w:val="subscript"/>
+          <w:lang w:val="es-ES"/>
+        </w:rPr>
+      </w:pPr>
+    </w:p>
+    <w:p>
+      <w:pPr>
+        <w:rPr>
+          <w:b/>
+          <w:bCs/>
+          <w:color w:val="1F497D" w:themeColor="text2"/>
+          <w:sz w:val="40"/>
+          <w:szCs w:val="40"/>
+          <w:vertAlign w:val="subscript"/>
+          <w:lang w:val="es-ES"/>
+        </w:rPr>
+      </w:pPr>
+    </w:p>
+    <w:p>
+      <w:pPr>
+        <w:rPr>
+          <w:b/>
+          <w:bCs/>
+          <w:color w:val="1F497D" w:themeColor="text2"/>
+          <w:sz w:val="40"/>
+          <w:szCs w:val="40"/>
+          <w:vertAlign w:val="subscript"/>
+          <w:lang w:val="es-ES"/>
+        </w:rPr>
+      </w:pPr>
+    </w:p>
+    <w:p>
+      <w:pPr>
+        <w:rPr>
+          <w:b/>
+          <w:bCs/>
+          <w:color w:val="1F497D" w:themeColor="text2"/>
+          <w:sz w:val="40"/>
+          <w:szCs w:val="40"/>
+          <w:vertAlign w:val="subscript"/>
+          <w:lang w:val="es-ES"/>
+        </w:rPr>
+      </w:pPr>
+    </w:p>
+    <w:p>
+      <w:pPr>
+        <w:rPr>
+          <w:b/>
+          <w:bCs/>
+          <w:color w:val="1F497D" w:themeColor="text2"/>
+          <w:sz w:val="40"/>
+          <w:szCs w:val="40"/>
+          <w:vertAlign w:val="subscript"/>
+          <w:lang w:val="es-ES"/>
+        </w:rPr>
+      </w:pPr>
+    </w:p>
+    <w:p>
+      <w:pPr>
+        <w:rPr>
+          <w:b/>
+          <w:bCs/>
+          <w:color w:val="1F497D" w:themeColor="text2"/>
+          <w:sz w:val="40"/>
+          <w:szCs w:val="40"/>
+          <w:vertAlign w:val="subscript"/>
+          <w:lang w:val="es-ES"/>
+        </w:rPr>
+      </w:pPr>
+    </w:p>
+    <w:p>
+      <w:pPr>
+        <w:rPr>
+          <w:b/>
+          <w:bCs/>
+          <w:color w:val="1F497D" w:themeColor="text2"/>
+          <w:sz w:val="40"/>
+          <w:szCs w:val="40"/>
+          <w:vertAlign w:val="subscript"/>
+          <w:lang w:val="es-ES"/>
+        </w:rPr>
+      </w:pPr>
+    </w:p>
+    <w:p>
+      <w:pPr>
+        <w:rPr>
+          <w:b/>
+          <w:bCs/>
+          <w:color w:val="1F497D" w:themeColor="text2"/>
+          <w:sz w:val="40"/>
+          <w:szCs w:val="40"/>
+          <w:vertAlign w:val="subscript"/>
+          <w:lang w:val="es-ES"/>
+        </w:rPr>
+      </w:pPr>
+    </w:p>
+    <w:p>
+      <w:pPr>
+        <w:rPr>
+          <w:b/>
+          <w:bCs/>
+          <w:color w:val="1F497D" w:themeColor="text2"/>
+          <w:sz w:val="40"/>
+          <w:szCs w:val="40"/>
+          <w:vertAlign w:val="subscript"/>
+          <w:lang w:val="es-ES"/>
+        </w:rPr>
+      </w:pPr>
+    </w:p>
+    <w:p>
+      <w:pPr>
+        <w:rPr>
+          <w:b/>
+          <w:bCs/>
+          <w:color w:val="1F497D" w:themeColor="text2"/>
+          <w:sz w:val="40"/>
+          <w:szCs w:val="40"/>
+          <w:vertAlign w:val="subscript"/>
+          <w:lang w:val="es-ES"/>
+        </w:rPr>
+      </w:pPr>
+    </w:p>
+    <w:p>
+      <w:pPr>
+        <w:rPr>
+          <w:b/>
+          <w:bCs/>
+          <w:color w:val="1F497D" w:themeColor="text2"/>
+          <w:sz w:val="40"/>
+          <w:szCs w:val="40"/>
+          <w:vertAlign w:val="subscript"/>
+          <w:lang w:val="es-ES"/>
+        </w:rPr>
+      </w:pPr>
+    </w:p>
+    <w:p>
+      <w:pPr>
+        <w:rPr>
+          <w:b/>
+          <w:bCs/>
+          <w:color w:val="1F497D" w:themeColor="text2"/>
+          <w:sz w:val="40"/>
+          <w:szCs w:val="40"/>
+          <w:vertAlign w:val="subscript"/>
+          <w:lang w:val="es-ES"/>
+        </w:rPr>
+      </w:pPr>
+    </w:p>
+    <w:p>
+      <w:pPr>
+        <w:rPr>
+          <w:b/>
+          <w:bCs/>
+          <w:color w:val="1F497D" w:themeColor="text2"/>
+          <w:sz w:val="40"/>
+          <w:szCs w:val="40"/>
+          <w:vertAlign w:val="subscript"/>
+          <w:lang w:val="es-ES"/>
+        </w:rPr>
+      </w:pPr>
+    </w:p>
+    <w:p>
+      <w:pPr>
+        <w:rPr>
+          <w:b/>
+          <w:bCs/>
+          <w:color w:val="1F497D" w:themeColor="text2"/>
+          <w:sz w:val="40"/>
+          <w:szCs w:val="40"/>
+          <w:vertAlign w:val="subscript"/>
+          <w:lang w:val="es-ES"/>
+        </w:rPr>
+      </w:pPr>
+    </w:p>
+    <w:p>
+      <w:pPr>
+        <w:rPr>
+          <w:b/>
+          <w:bCs/>
+          <w:color w:val="1F497D" w:themeColor="text2"/>
+          <w:sz w:val="40"/>
+          <w:szCs w:val="40"/>
+          <w:vertAlign w:val="subscript"/>
+          <w:lang w:val="es-ES"/>
+        </w:rPr>
+      </w:pPr>
+    </w:p>
+    <w:p>
+      <w:pPr>
+        <w:rPr>
+          <w:b/>
+          <w:bCs/>
+          <w:color w:val="1F497D" w:themeColor="text2"/>
+          <w:sz w:val="40"/>
+          <w:szCs w:val="40"/>
+          <w:vertAlign w:val="subscript"/>
+          <w:lang w:val="es-ES"/>
+        </w:rPr>
+      </w:pPr>
+    </w:p>
+    <w:p>
+      <w:pPr>
+        <w:rPr>
+          <w:b/>
+          <w:bCs/>
+          <w:color w:val="1F497D" w:themeColor="text2"/>
+          <w:sz w:val="40"/>
+          <w:szCs w:val="40"/>
+          <w:vertAlign w:val="subscript"/>
+          <w:lang w:val="es-ES"/>
+        </w:rPr>
+      </w:pPr>
+    </w:p>
+    <w:p>
+      <w:pPr>
+        <w:rPr>
+          <w:b/>
+          <w:bCs/>
+          <w:color w:val="1F497D" w:themeColor="text2"/>
+          <w:sz w:val="40"/>
+          <w:szCs w:val="40"/>
+          <w:vertAlign w:val="subscript"/>
+          <w:lang w:val="es-ES"/>
+        </w:rPr>
+      </w:pPr>
+    </w:p>
+    <w:p>
+      <w:pPr>
+        <w:rPr>
+          <w:b/>
+          <w:bCs/>
+          <w:color w:val="1F497D" w:themeColor="text2"/>
+          <w:sz w:val="40"/>
+          <w:szCs w:val="40"/>
+          <w:vertAlign w:val="subscript"/>
+          <w:lang w:val="es-ES"/>
+        </w:rPr>
+      </w:pPr>
+      <w:r>
+        <w:rPr>
+          <w:b/>
+          <w:bCs/>
+          <w:color w:val="1F497D" w:themeColor="text2"/>
+          <w:sz w:val="40"/>
+          <w:szCs w:val="40"/>
+          <w:vertAlign w:val="subscript"/>
+          <w:lang w:val="es-ES"/>
+        </w:rPr>
+        <w:t xml:space="preserve">12.- </w:t>
+      </w:r>
+      <w:r>
+        <w:rPr>
+          <w:b/>
+          <w:bCs/>
+          <w:color w:val="1F497D" w:themeColor="text2"/>
+          <w:sz w:val="40"/>
+          <w:szCs w:val="40"/>
+          <w:vertAlign w:val="subscript"/>
+          <w:lang w:val="es-ES"/>
+        </w:rPr>
+        <w:t>VIAS FUTURAS</w:t>
+      </w:r>
+    </w:p>
+    <w:p>
+      <w:pPr>
+        <w:rPr>
+          <w:b/>
+          <w:bCs/>
+          <w:color w:val="1F497D" w:themeColor="text2"/>
+          <w:sz w:val="40"/>
+          <w:szCs w:val="40"/>
+          <w:vertAlign w:val="subscript"/>
+          <w:lang w:val="es-ES"/>
+        </w:rPr>
+      </w:pPr>
+    </w:p>
+    <w:p>
+      <w:pPr>
+        <w:rPr>
+          <w:b/>
+          <w:bCs/>
+          <w:color w:val="1F497D" w:themeColor="text2"/>
+          <w:sz w:val="40"/>
+          <w:szCs w:val="40"/>
+          <w:vertAlign w:val="subscript"/>
+          <w:lang w:val="es-ES"/>
+        </w:rPr>
+      </w:pPr>
+    </w:p>
+    <w:p>
+      <w:pPr>
+        <w:rPr>
+          <w:b/>
+          <w:bCs/>
+          <w:color w:val="1F497D" w:themeColor="text2"/>
+          <w:sz w:val="40"/>
+          <w:szCs w:val="40"/>
+          <w:vertAlign w:val="subscript"/>
+          <w:lang w:val="es-ES"/>
+        </w:rPr>
+      </w:pPr>
+    </w:p>
+    <w:p>
+      <w:pPr>
+        <w:rPr>
+          <w:b/>
+          <w:bCs/>
+          <w:color w:val="1F497D" w:themeColor="text2"/>
+          <w:sz w:val="40"/>
+          <w:szCs w:val="40"/>
+          <w:vertAlign w:val="subscript"/>
+          <w:lang w:val="es-ES"/>
+        </w:rPr>
+      </w:pPr>
+    </w:p>
+    <w:p>
+      <w:pPr>
+        <w:rPr>
+          <w:b/>
+          <w:bCs/>
+          <w:color w:val="1F497D" w:themeColor="text2"/>
+          <w:sz w:val="40"/>
+          <w:szCs w:val="40"/>
+          <w:vertAlign w:val="subscript"/>
+          <w:lang w:val="es-ES"/>
+        </w:rPr>
+      </w:pPr>
+    </w:p>
+    <w:p>
+      <w:pPr>
+        <w:rPr>
+          <w:b/>
+          <w:bCs/>
+          <w:color w:val="1F497D" w:themeColor="text2"/>
+          <w:sz w:val="40"/>
+          <w:szCs w:val="40"/>
+          <w:vertAlign w:val="subscript"/>
+          <w:lang w:val="es-ES"/>
+        </w:rPr>
+      </w:pPr>
+    </w:p>
+    <w:p>
+      <w:pPr>
+        <w:rPr>
+          <w:b/>
+          <w:bCs/>
+          <w:color w:val="1F497D" w:themeColor="text2"/>
+          <w:sz w:val="40"/>
+          <w:szCs w:val="40"/>
+          <w:vertAlign w:val="subscript"/>
+          <w:lang w:val="es-ES"/>
+        </w:rPr>
+      </w:pPr>
+    </w:p>
+    <w:p>
+      <w:pPr>
+        <w:rPr>
+          <w:b/>
+          <w:bCs/>
+          <w:color w:val="1F497D" w:themeColor="text2"/>
+          <w:sz w:val="40"/>
+          <w:szCs w:val="40"/>
+          <w:vertAlign w:val="subscript"/>
+          <w:lang w:val="es-ES"/>
+        </w:rPr>
+      </w:pPr>
+    </w:p>
+    <w:p>
+      <w:pPr>
+        <w:rPr>
+          <w:b/>
+          <w:bCs/>
+          <w:color w:val="1F497D" w:themeColor="text2"/>
+          <w:sz w:val="40"/>
+          <w:szCs w:val="40"/>
+          <w:vertAlign w:val="subscript"/>
+          <w:lang w:val="es-ES"/>
+        </w:rPr>
+      </w:pPr>
+    </w:p>
+    <w:p>
+      <w:pPr>
+        <w:rPr>
+          <w:b/>
+          <w:bCs/>
+          <w:color w:val="1F497D" w:themeColor="text2"/>
+          <w:sz w:val="40"/>
+          <w:szCs w:val="40"/>
+          <w:vertAlign w:val="subscript"/>
+          <w:lang w:val="es-ES"/>
+        </w:rPr>
+      </w:pPr>
+    </w:p>
+    <w:p>
+      <w:pPr>
+        <w:rPr>
+          <w:b/>
+          <w:bCs/>
+          <w:color w:val="1F497D" w:themeColor="text2"/>
+          <w:sz w:val="40"/>
+          <w:szCs w:val="40"/>
+          <w:vertAlign w:val="subscript"/>
+          <w:lang w:val="es-ES"/>
+        </w:rPr>
+      </w:pPr>
+    </w:p>
+    <w:p>
+      <w:pPr>
+        <w:rPr>
+          <w:b/>
+          <w:bCs/>
+          <w:color w:val="1F497D" w:themeColor="text2"/>
+          <w:sz w:val="40"/>
+          <w:szCs w:val="40"/>
+          <w:vertAlign w:val="subscript"/>
+          <w:lang w:val="es-ES"/>
+        </w:rPr>
+      </w:pPr>
+    </w:p>
+    <w:p>
+      <w:pPr>
+        <w:rPr>
+          <w:b/>
+          <w:bCs/>
+          <w:color w:val="1F497D" w:themeColor="text2"/>
+          <w:sz w:val="40"/>
+          <w:szCs w:val="40"/>
+          <w:vertAlign w:val="subscript"/>
+          <w:lang w:val="es-ES"/>
+        </w:rPr>
+      </w:pPr>
+    </w:p>
+    <w:p>
+      <w:pPr>
+        <w:rPr>
+          <w:b/>
+          <w:bCs/>
+          <w:color w:val="1F497D" w:themeColor="text2"/>
+          <w:sz w:val="40"/>
+          <w:szCs w:val="40"/>
+          <w:vertAlign w:val="subscript"/>
+          <w:lang w:val="es-ES"/>
+        </w:rPr>
+      </w:pPr>
+    </w:p>
+    <w:p>
+      <w:pPr>
+        <w:rPr>
+          <w:b/>
+          <w:bCs/>
+          <w:color w:val="1F497D" w:themeColor="text2"/>
+          <w:sz w:val="40"/>
+          <w:szCs w:val="40"/>
+          <w:vertAlign w:val="subscript"/>
+          <w:lang w:val="es-ES"/>
+        </w:rPr>
+      </w:pPr>
+    </w:p>
+    <w:p>
+      <w:pPr>
+        <w:rPr>
+          <w:b/>
+          <w:bCs/>
+          <w:color w:val="1F497D" w:themeColor="text2"/>
+          <w:sz w:val="40"/>
+          <w:szCs w:val="40"/>
+          <w:vertAlign w:val="subscript"/>
+          <w:lang w:val="es-ES"/>
+        </w:rPr>
+      </w:pPr>
+    </w:p>
+    <w:p>
+      <w:pPr>
+        <w:rPr>
+          <w:b/>
+          <w:bCs/>
+          <w:color w:val="1F497D" w:themeColor="text2"/>
+          <w:sz w:val="40"/>
+          <w:szCs w:val="40"/>
+          <w:vertAlign w:val="subscript"/>
+          <w:lang w:val="es-ES"/>
+        </w:rPr>
+      </w:pPr>
+    </w:p>
+    <w:p>
+      <w:pPr>
+        <w:rPr>
+          <w:b/>
+          <w:bCs/>
+          <w:color w:val="1F497D" w:themeColor="text2"/>
+          <w:sz w:val="40"/>
+          <w:szCs w:val="40"/>
+          <w:vertAlign w:val="subscript"/>
+          <w:lang w:val="es-ES"/>
+        </w:rPr>
+      </w:pPr>
+    </w:p>
+    <w:p>
+      <w:pPr>
+        <w:rPr>
+          <w:b/>
+          <w:bCs/>
+          <w:color w:val="1F497D" w:themeColor="text2"/>
+          <w:sz w:val="40"/>
+          <w:szCs w:val="40"/>
+          <w:vertAlign w:val="subscript"/>
+          <w:lang w:val="es-ES"/>
+        </w:rPr>
+      </w:pPr>
+      <w:r>
+        <w:rPr>
+          <w:b/>
+          <w:bCs/>
+          <w:color w:val="1F497D" w:themeColor="text2"/>
+          <w:sz w:val="40"/>
+          <w:szCs w:val="40"/>
+          <w:vertAlign w:val="subscript"/>
+          <w:lang w:val="es-ES"/>
+        </w:rPr>
+        <w:t xml:space="preserve">13.- </w:t>
+      </w:r>
+      <w:r>
+        <w:rPr>
+          <w:b/>
+          <w:bCs/>
+          <w:color w:val="1F497D" w:themeColor="text2"/>
+          <w:sz w:val="40"/>
+          <w:szCs w:val="40"/>
+          <w:vertAlign w:val="subscript"/>
+          <w:lang w:val="es-ES"/>
+        </w:rPr>
+        <w:t>GLOSARIO</w:t>
+      </w:r>
+    </w:p>
+    <w:p>
+      <w:pPr>
+        <w:rPr>
+          <w:b/>
+          <w:bCs/>
+          <w:color w:val="1F497D" w:themeColor="text2"/>
+          <w:sz w:val="40"/>
+          <w:szCs w:val="40"/>
+          <w:vertAlign w:val="subscript"/>
+          <w:lang w:val="es-ES"/>
+        </w:rPr>
+      </w:pPr>
+    </w:p>
+    <w:p>
+      <w:pPr>
+        <w:rPr>
+          <w:b/>
+          <w:bCs/>
+          <w:color w:val="1F497D" w:themeColor="text2"/>
+          <w:sz w:val="40"/>
+          <w:szCs w:val="40"/>
+          <w:vertAlign w:val="subscript"/>
+          <w:lang w:val="es-ES"/>
+        </w:rPr>
+      </w:pPr>
+    </w:p>
+    <w:p>
+      <w:pPr>
+        <w:rPr>
+          <w:b/>
+          <w:bCs/>
+          <w:color w:val="1F497D" w:themeColor="text2"/>
+          <w:sz w:val="40"/>
+          <w:szCs w:val="40"/>
+          <w:vertAlign w:val="subscript"/>
+          <w:lang w:val="es-ES"/>
+        </w:rPr>
+      </w:pPr>
+    </w:p>
+    <w:p>
+      <w:pPr>
+        <w:rPr>
+          <w:b/>
+          <w:bCs/>
+          <w:color w:val="1F497D" w:themeColor="text2"/>
+          <w:sz w:val="40"/>
+          <w:szCs w:val="40"/>
+          <w:vertAlign w:val="subscript"/>
+          <w:lang w:val="es-ES"/>
+        </w:rPr>
+      </w:pPr>
+    </w:p>
+    <w:p>
+      <w:pPr>
+        <w:rPr>
+          <w:b/>
+          <w:bCs/>
+          <w:color w:val="1F497D" w:themeColor="text2"/>
+          <w:sz w:val="40"/>
+          <w:szCs w:val="40"/>
+          <w:vertAlign w:val="subscript"/>
+          <w:lang w:val="es-ES"/>
+        </w:rPr>
+      </w:pPr>
+    </w:p>
+    <w:p>
+      <w:pPr>
+        <w:rPr>
+          <w:b/>
+          <w:bCs/>
+          <w:color w:val="1F497D" w:themeColor="text2"/>
+          <w:sz w:val="40"/>
+          <w:szCs w:val="40"/>
+          <w:vertAlign w:val="subscript"/>
+          <w:lang w:val="es-ES"/>
+        </w:rPr>
+      </w:pPr>
+    </w:p>
+    <w:p>
+      <w:pPr>
+        <w:rPr>
+          <w:b/>
+          <w:bCs/>
+          <w:color w:val="1F497D" w:themeColor="text2"/>
+          <w:sz w:val="40"/>
+          <w:szCs w:val="40"/>
+          <w:vertAlign w:val="subscript"/>
+          <w:lang w:val="es-ES"/>
+        </w:rPr>
+      </w:pPr>
+    </w:p>
+    <w:p>
+      <w:pPr>
+        <w:rPr>
+          <w:b/>
+          <w:bCs/>
+          <w:color w:val="1F497D" w:themeColor="text2"/>
+          <w:sz w:val="40"/>
+          <w:szCs w:val="40"/>
+          <w:vertAlign w:val="subscript"/>
+          <w:lang w:val="es-ES"/>
+        </w:rPr>
+      </w:pPr>
+    </w:p>
+    <w:p>
+      <w:pPr>
+        <w:rPr>
+          <w:b/>
+          <w:bCs/>
+          <w:color w:val="1F497D" w:themeColor="text2"/>
+          <w:sz w:val="40"/>
+          <w:szCs w:val="40"/>
+          <w:vertAlign w:val="subscript"/>
+          <w:lang w:val="es-ES"/>
+        </w:rPr>
+      </w:pPr>
+    </w:p>
+    <w:p>
+      <w:pPr>
+        <w:rPr>
+          <w:b/>
+          <w:bCs/>
+          <w:color w:val="1F497D" w:themeColor="text2"/>
+          <w:sz w:val="40"/>
+          <w:szCs w:val="40"/>
+          <w:vertAlign w:val="subscript"/>
+          <w:lang w:val="es-ES"/>
+        </w:rPr>
+      </w:pPr>
+    </w:p>
+    <w:p>
+      <w:pPr>
+        <w:rPr>
+          <w:b/>
+          <w:bCs/>
+          <w:color w:val="1F497D" w:themeColor="text2"/>
+          <w:sz w:val="40"/>
+          <w:szCs w:val="40"/>
+          <w:vertAlign w:val="subscript"/>
+          <w:lang w:val="es-ES"/>
+        </w:rPr>
+      </w:pPr>
+    </w:p>
+    <w:p>
+      <w:pPr>
+        <w:rPr>
+          <w:b/>
+          <w:bCs/>
+          <w:color w:val="1F497D" w:themeColor="text2"/>
+          <w:sz w:val="40"/>
+          <w:szCs w:val="40"/>
+          <w:vertAlign w:val="subscript"/>
+          <w:lang w:val="es-ES"/>
+        </w:rPr>
+      </w:pPr>
+    </w:p>
+    <w:p>
+      <w:pPr>
+        <w:rPr>
+          <w:b/>
+          <w:bCs/>
+          <w:color w:val="1F497D" w:themeColor="text2"/>
+          <w:sz w:val="40"/>
+          <w:szCs w:val="40"/>
+          <w:vertAlign w:val="subscript"/>
+          <w:lang w:val="es-ES"/>
+        </w:rPr>
+      </w:pPr>
+    </w:p>
+    <w:p>
+      <w:pPr>
+        <w:rPr>
+          <w:b/>
+          <w:bCs/>
+          <w:color w:val="1F497D" w:themeColor="text2"/>
+          <w:sz w:val="40"/>
+          <w:szCs w:val="40"/>
+          <w:vertAlign w:val="subscript"/>
+          <w:lang w:val="es-ES"/>
+        </w:rPr>
+      </w:pPr>
+    </w:p>
+    <w:p>
+      <w:pPr>
+        <w:rPr>
+          <w:b/>
+          <w:bCs/>
+          <w:color w:val="1F497D" w:themeColor="text2"/>
+          <w:sz w:val="40"/>
+          <w:szCs w:val="40"/>
+          <w:vertAlign w:val="subscript"/>
+          <w:lang w:val="es-ES"/>
+        </w:rPr>
+      </w:pPr>
+    </w:p>
+    <w:p>
+      <w:pPr>
+        <w:rPr>
+          <w:b/>
+          <w:bCs/>
+          <w:color w:val="1F497D" w:themeColor="text2"/>
+          <w:sz w:val="40"/>
+          <w:szCs w:val="40"/>
+          <w:vertAlign w:val="subscript"/>
+          <w:lang w:val="es-ES"/>
+        </w:rPr>
+      </w:pPr>
+    </w:p>
+    <w:p>
+      <w:pPr>
+        <w:rPr>
+          <w:b/>
+          <w:bCs/>
+          <w:color w:val="1F497D" w:themeColor="text2"/>
+          <w:sz w:val="40"/>
+          <w:szCs w:val="40"/>
+          <w:vertAlign w:val="subscript"/>
+          <w:lang w:val="es-ES"/>
+        </w:rPr>
+      </w:pPr>
+    </w:p>
+    <w:p>
+      <w:pPr>
+        <w:rPr>
+          <w:b/>
+          <w:bCs/>
+          <w:color w:val="1F497D" w:themeColor="text2"/>
+          <w:sz w:val="40"/>
+          <w:szCs w:val="40"/>
+          <w:vertAlign w:val="subscript"/>
+          <w:lang w:val="es-ES"/>
+        </w:rPr>
+      </w:pPr>
+    </w:p>
+    <w:p>
+      <w:pPr>
+        <w:rPr>
+          <w:b/>
+          <w:bCs/>
+          <w:color w:val="1F497D" w:themeColor="text2"/>
+          <w:sz w:val="40"/>
+          <w:szCs w:val="40"/>
+          <w:vertAlign w:val="subscript"/>
+          <w:lang w:val="es-ES"/>
+        </w:rPr>
+      </w:pPr>
+      <w:r>
+        <w:rPr>
+          <w:b/>
+          <w:bCs/>
+          <w:color w:val="1F497D" w:themeColor="text2"/>
+          <w:sz w:val="40"/>
+          <w:szCs w:val="40"/>
+          <w:vertAlign w:val="subscript"/>
+          <w:lang w:val="es-ES"/>
+        </w:rPr>
+        <w:t xml:space="preserve">14.- </w:t>
+      </w:r>
+      <w:r>
+        <w:rPr>
+          <w:b/>
+          <w:bCs/>
+          <w:color w:val="1F497D" w:themeColor="text2"/>
+          <w:sz w:val="40"/>
+          <w:szCs w:val="40"/>
+          <w:vertAlign w:val="subscript"/>
+          <w:lang w:val="es-ES"/>
+        </w:rPr>
+        <w:t>BIBLIOGRAFIA</w:t>
+      </w:r>
+      <w:r>
+        <w:rPr>
+          <w:b/>
+          <w:bCs/>
+          <w:color w:val="1F497D" w:themeColor="text2"/>
+          <w:sz w:val="40"/>
+          <w:szCs w:val="40"/>
+          <w:vertAlign w:val="subscript"/>
+          <w:lang w:val="es-ES"/>
+        </w:rPr>
+        <w:t xml:space="preserve"> </w:t>
+      </w:r>
+      <w:r>
+        <w:rPr>
+          <w:b/>
+          <w:bCs/>
+          <w:color w:val="1F497D" w:themeColor="text2"/>
+          <w:sz w:val="40"/>
+          <w:szCs w:val="40"/>
+          <w:vertAlign w:val="subscript"/>
+          <w:lang w:val="es-ES"/>
+        </w:rPr>
+        <w:t>/</w:t>
+      </w:r>
+      <w:r>
+        <w:rPr>
+          <w:b/>
+          <w:bCs/>
+          <w:color w:val="1F497D" w:themeColor="text2"/>
+          <w:sz w:val="40"/>
+          <w:szCs w:val="40"/>
+          <w:vertAlign w:val="subscript"/>
+          <w:lang w:val="es-ES"/>
+        </w:rPr>
+        <w:t xml:space="preserve"> </w:t>
+      </w:r>
+      <w:r>
+        <w:rPr>
+          <w:b/>
+          <w:bCs/>
+          <w:color w:val="1F497D" w:themeColor="text2"/>
+          <w:sz w:val="40"/>
+          <w:szCs w:val="40"/>
+          <w:vertAlign w:val="subscript"/>
+          <w:lang w:val="es-ES"/>
+        </w:rPr>
+        <w:t>WEBGRAFIA</w:t>
+      </w:r>
+    </w:p>
+    <w:p>
+      <w:pPr>
+        <w:rPr>
+          <w:color w:val="000000" w:themeColor="text1"/>
+          <w:sz w:val="32"/>
+          <w:szCs w:val="32"/>
+          <w:vertAlign w:val="subscript"/>
+          <w:lang w:val="es-ES"/>
+        </w:rPr>
+      </w:pPr>
+      <w:r>
+        <w:rPr>
+          <w:color w:val="000000" w:themeColor="text1"/>
+          <w:sz w:val="32"/>
+          <w:szCs w:val="32"/>
+          <w:vertAlign w:val="subscript"/>
+          <w:lang w:val="es-ES"/>
+        </w:rPr>
+        <w:t>-Udemy: Desarrollo de sistemas web en PHP, POO y MySQL</w:t>
+      </w:r>
+    </w:p>
+    <w:p>
+      <w:pPr>
+        <w:rPr>
+          <w:color w:val="000000" w:themeColor="text1"/>
+          <w:sz w:val="32"/>
+          <w:szCs w:val="32"/>
+          <w:vertAlign w:val="subscript"/>
+          <w:lang w:val="es-ES"/>
+        </w:rPr>
+      </w:pPr>
+      <w:hyperlink r:id="rId10" w:history="1">
+        <w:r>
+          <w:rPr>
+            <w:rStyle w:val="Hipervnculo"/>
+            <w:sz w:val="32"/>
+            <w:szCs w:val="32"/>
+            <w:vertAlign w:val="subscript"/>
+            <w:lang w:val="es-ES"/>
+          </w:rPr>
+          <w:t>www.udemy.com/course/desarrollo-sistemas-web-php-poo-mysql-jquery-ajax-bootstrap</w:t>
+        </w:r>
+      </w:hyperlink>
+    </w:p>
+    <w:p>
+      <w:pPr>
+        <w:rPr>
+          <w:color w:val="000000" w:themeColor="text1"/>
+          <w:sz w:val="32"/>
+          <w:szCs w:val="32"/>
+          <w:vertAlign w:val="subscript"/>
+          <w:lang w:val="es-ES"/>
+        </w:rPr>
+      </w:pPr>
+      <w:r>
+        <w:rPr>
+          <w:color w:val="000000" w:themeColor="text1"/>
+          <w:sz w:val="32"/>
+          <w:szCs w:val="32"/>
+          <w:vertAlign w:val="subscript"/>
+          <w:lang w:val="es-ES"/>
+        </w:rPr>
+        <w:t>-Píldoras informáticas: Curso de JavaScript</w:t>
+      </w:r>
+    </w:p>
+    <w:p>
+      <w:pPr>
+        <w:rPr>
+          <w:color w:val="000000" w:themeColor="text1"/>
+          <w:sz w:val="32"/>
+          <w:szCs w:val="32"/>
+          <w:vertAlign w:val="subscript"/>
+          <w:lang w:val="es-ES"/>
+        </w:rPr>
+      </w:pPr>
+      <w:hyperlink r:id="rId11" w:history="1">
+        <w:r>
+          <w:rPr>
+            <w:rStyle w:val="Hipervnculo"/>
+            <w:sz w:val="32"/>
+            <w:szCs w:val="32"/>
+            <w:vertAlign w:val="subscript"/>
+            <w:lang w:val="es-ES"/>
+          </w:rPr>
+          <w:t>www.pildorasinformaticas.es/course/javascript-desde-0/</w:t>
+        </w:r>
+      </w:hyperlink>
+    </w:p>
+    <w:p>
+      <w:pPr>
+        <w:rPr>
+          <w:color w:val="000000" w:themeColor="text1"/>
+          <w:sz w:val="32"/>
+          <w:szCs w:val="32"/>
+          <w:vertAlign w:val="subscript"/>
+          <w:lang w:val="es-ES"/>
+        </w:rPr>
+      </w:pPr>
+      <w:r>
+        <w:rPr>
+          <w:color w:val="000000" w:themeColor="text1"/>
+          <w:sz w:val="32"/>
+          <w:szCs w:val="32"/>
+          <w:vertAlign w:val="subscript"/>
+          <w:lang w:val="es-ES"/>
+        </w:rPr>
+        <w:t>-</w:t>
+      </w:r>
+      <w:r>
+        <w:rPr>
+          <w:color w:val="000000" w:themeColor="text1"/>
+          <w:sz w:val="32"/>
+          <w:szCs w:val="32"/>
+          <w:vertAlign w:val="subscript"/>
+          <w:lang w:val="es-ES"/>
+        </w:rPr>
+        <w:t>w3schools.com</w:t>
+      </w:r>
+      <w:r>
+        <w:rPr>
+          <w:color w:val="000000" w:themeColor="text1"/>
+          <w:sz w:val="32"/>
+          <w:szCs w:val="32"/>
+          <w:vertAlign w:val="subscript"/>
+          <w:lang w:val="es-ES"/>
+        </w:rPr>
+        <w:t xml:space="preserve"> (Bootstrap4)</w:t>
+      </w:r>
+    </w:p>
+    <w:p>
+      <w:pPr>
+        <w:rPr>
+          <w:color w:val="000000" w:themeColor="text1"/>
+          <w:sz w:val="32"/>
+          <w:szCs w:val="32"/>
+          <w:vertAlign w:val="subscript"/>
+          <w:lang w:val="es-ES"/>
+        </w:rPr>
+      </w:pPr>
+      <w:hyperlink r:id="rId12" w:history="1">
+        <w:r>
+          <w:rPr>
+            <w:rStyle w:val="Hipervnculo"/>
+            <w:sz w:val="32"/>
+            <w:szCs w:val="32"/>
+            <w:vertAlign w:val="subscript"/>
+            <w:lang w:val="es-ES"/>
+          </w:rPr>
+          <w:t>www.w3schools.com/bootstrap4/default.asp</w:t>
+        </w:r>
+      </w:hyperlink>
+    </w:p>
+    <w:p>
+      <w:pPr>
+        <w:rPr>
+          <w:color w:val="000000" w:themeColor="text1"/>
+          <w:sz w:val="32"/>
+          <w:szCs w:val="32"/>
+          <w:vertAlign w:val="subscript"/>
+          <w:lang w:val="es-ES"/>
+        </w:rPr>
+      </w:pPr>
+      <w:r>
+        <w:rPr>
+          <w:color w:val="000000" w:themeColor="text1"/>
+          <w:sz w:val="32"/>
+          <w:szCs w:val="32"/>
+          <w:vertAlign w:val="subscript"/>
+          <w:lang w:val="es-ES"/>
+        </w:rPr>
+        <w:t>-w3schools.com (JQuery)</w:t>
+      </w:r>
+    </w:p>
+    <w:p>
+      <w:pPr>
+        <w:rPr>
+          <w:color w:val="000000" w:themeColor="text1"/>
+          <w:sz w:val="32"/>
+          <w:szCs w:val="32"/>
+          <w:vertAlign w:val="subscript"/>
+          <w:lang w:val="es-ES"/>
+        </w:rPr>
+      </w:pPr>
+      <w:hyperlink r:id="rId13" w:history="1">
+        <w:r>
+          <w:rPr>
+            <w:rStyle w:val="Hipervnculo"/>
+            <w:sz w:val="32"/>
+            <w:szCs w:val="32"/>
+            <w:vertAlign w:val="subscript"/>
+            <w:lang w:val="es-ES"/>
+          </w:rPr>
+          <w:t>www.w3schools.com/jquery/default.asp</w:t>
+        </w:r>
+      </w:hyperlink>
+    </w:p>
+    <w:p>
+      <w:pPr>
+        <w:rPr>
+          <w:color w:val="000000" w:themeColor="text1"/>
+          <w:sz w:val="32"/>
+          <w:szCs w:val="32"/>
+          <w:vertAlign w:val="subscript"/>
+          <w:lang w:val="es-ES"/>
+        </w:rPr>
+      </w:pPr>
+      <w:r>
+        <w:rPr>
+          <w:color w:val="000000" w:themeColor="text1"/>
+          <w:sz w:val="32"/>
+          <w:szCs w:val="32"/>
+          <w:vertAlign w:val="subscript"/>
+          <w:lang w:val="es-ES"/>
+        </w:rPr>
+        <w:t>-w3schools.com (JavaScript)</w:t>
+      </w:r>
+    </w:p>
+    <w:p>
+      <w:pPr>
+        <w:rPr>
+          <w:color w:val="000000" w:themeColor="text1"/>
+          <w:sz w:val="32"/>
+          <w:szCs w:val="32"/>
+          <w:vertAlign w:val="subscript"/>
+          <w:lang w:val="es-ES"/>
+        </w:rPr>
+      </w:pPr>
+      <w:hyperlink r:id="rId14" w:history="1">
+        <w:r>
+          <w:rPr>
+            <w:rStyle w:val="Hipervnculo"/>
+            <w:sz w:val="32"/>
+            <w:szCs w:val="32"/>
+            <w:vertAlign w:val="subscript"/>
+            <w:lang w:val="es-ES"/>
+          </w:rPr>
+          <w:t>www.w3schools.com/js/default.asp</w:t>
+        </w:r>
+      </w:hyperlink>
+    </w:p>
+    <w:p>
+      <w:pPr>
+        <w:rPr>
+          <w:color w:val="000000" w:themeColor="text1"/>
+          <w:sz w:val="32"/>
+          <w:szCs w:val="32"/>
+          <w:vertAlign w:val="subscript"/>
+          <w:lang w:val="es-ES"/>
+        </w:rPr>
+      </w:pPr>
+      <w:r>
+        <w:rPr>
+          <w:color w:val="000000" w:themeColor="text1"/>
+          <w:sz w:val="32"/>
+          <w:szCs w:val="32"/>
+          <w:vertAlign w:val="subscript"/>
+          <w:lang w:val="es-ES"/>
+        </w:rPr>
+        <w:t>-SQL. Los fundamentos del lenguaje. 2ª edición. Editorial ENI.</w:t>
+      </w:r>
+    </w:p>
+    <w:p>
+      <w:pPr>
+        <w:rPr>
+          <w:color w:val="000000" w:themeColor="text1"/>
+          <w:sz w:val="32"/>
+          <w:szCs w:val="32"/>
+          <w:vertAlign w:val="subscript"/>
+          <w:lang w:val="es-ES"/>
+        </w:rPr>
+      </w:pPr>
+    </w:p>
+    <w:p>
+      <w:pPr>
+        <w:rPr>
+          <w:color w:val="000000" w:themeColor="text1"/>
+          <w:sz w:val="32"/>
+          <w:szCs w:val="32"/>
+          <w:vertAlign w:val="subscript"/>
+          <w:lang w:val="es-ES"/>
+        </w:rPr>
+      </w:pPr>
+    </w:p>
+    <w:p>
+      <w:pPr>
+        <w:rPr>
+          <w:color w:val="000000" w:themeColor="text1"/>
+          <w:sz w:val="32"/>
+          <w:szCs w:val="32"/>
+          <w:vertAlign w:val="subscript"/>
+          <w:lang w:val="es-ES"/>
+        </w:rPr>
+      </w:pPr>
+    </w:p>
+    <w:p>
+      <w:pPr>
+        <w:rPr>
+          <w:color w:val="000000" w:themeColor="text1"/>
+          <w:sz w:val="32"/>
+          <w:szCs w:val="32"/>
+          <w:vertAlign w:val="subscript"/>
+          <w:lang w:val="es-ES"/>
+        </w:rPr>
+      </w:pPr>
+    </w:p>
+    <w:p>
+      <w:pPr>
+        <w:rPr>
+          <w:b/>
+          <w:bCs/>
+          <w:color w:val="1F497D" w:themeColor="text2"/>
+          <w:sz w:val="40"/>
+          <w:szCs w:val="40"/>
+          <w:vertAlign w:val="subscript"/>
+          <w:lang w:val="es-ES"/>
+        </w:rPr>
+      </w:pPr>
+    </w:p>
+    <w:p>
+      <w:pPr>
+        <w:rPr>
+          <w:b/>
+          <w:bCs/>
+          <w:color w:val="1F497D" w:themeColor="text2"/>
+          <w:sz w:val="40"/>
+          <w:szCs w:val="40"/>
+          <w:vertAlign w:val="subscript"/>
+          <w:lang w:val="es-ES"/>
+        </w:rPr>
+      </w:pPr>
+    </w:p>
+    <w:p>
+      <w:pPr>
+        <w:rPr>
+          <w:b/>
+          <w:bCs/>
+          <w:color w:val="1F497D" w:themeColor="text2"/>
+          <w:sz w:val="40"/>
+          <w:szCs w:val="40"/>
+          <w:vertAlign w:val="subscript"/>
+          <w:lang w:val="es-ES"/>
+        </w:rPr>
+      </w:pPr>
+    </w:p>
+    <w:p>
+      <w:pPr>
+        <w:rPr>
+          <w:b/>
+          <w:bCs/>
+          <w:color w:val="1F497D" w:themeColor="text2"/>
+          <w:sz w:val="40"/>
+          <w:szCs w:val="40"/>
+          <w:vertAlign w:val="subscript"/>
+          <w:lang w:val="es-ES"/>
+        </w:rPr>
+      </w:pPr>
+    </w:p>
+    <w:p>
+      <w:pPr>
+        <w:rPr>
+          <w:b/>
+          <w:bCs/>
+          <w:color w:val="1F497D" w:themeColor="text2"/>
+          <w:sz w:val="40"/>
+          <w:szCs w:val="40"/>
+          <w:vertAlign w:val="subscript"/>
+          <w:lang w:val="es-ES"/>
+        </w:rPr>
+      </w:pPr>
+    </w:p>
+    <w:p>
+      <w:pPr>
+        <w:rPr>
+          <w:b/>
+          <w:bCs/>
+          <w:color w:val="1F497D" w:themeColor="text2"/>
+          <w:sz w:val="40"/>
+          <w:szCs w:val="40"/>
+          <w:vertAlign w:val="subscript"/>
+          <w:lang w:val="es-ES"/>
+        </w:rPr>
+      </w:pPr>
+    </w:p>
+    <w:p>
+      <w:pPr>
+        <w:rPr>
+          <w:sz w:val="32"/>
+          <w:szCs w:val="32"/>
+          <w:vertAlign w:val="subscript"/>
+          <w:lang w:val="es-ES"/>
+        </w:rPr>
+      </w:pPr>
+      <w:r>
+        <w:rPr>
+          <w:b/>
+          <w:bCs/>
+          <w:color w:val="1F497D" w:themeColor="text2"/>
+          <w:sz w:val="40"/>
+          <w:szCs w:val="40"/>
+          <w:vertAlign w:val="subscript"/>
+          <w:lang w:val="es-ES"/>
+        </w:rPr>
+        <w:t xml:space="preserve">15.- </w:t>
+      </w:r>
+      <w:r>
+        <w:rPr>
+          <w:b/>
+          <w:bCs/>
+          <w:color w:val="1F497D" w:themeColor="text2"/>
+          <w:sz w:val="40"/>
+          <w:szCs w:val="40"/>
+          <w:vertAlign w:val="subscript"/>
+          <w:lang w:val="es-ES"/>
+        </w:rPr>
+        <w:t>ANEXOS</w:t>
+      </w:r>
+    </w:p>
+    <w:p>
+      <w:pPr>
+        <w:rPr>
+          <w:sz w:val="32"/>
+          <w:szCs w:val="32"/>
+          <w:vertAlign w:val="subscript"/>
+          <w:lang w:val="es-ES"/>
+        </w:rPr>
+      </w:pPr>
+      <w:r>
+        <w:rPr>
+          <w:sz w:val="32"/>
+          <w:szCs w:val="32"/>
+          <w:vertAlign w:val="subscript"/>
+          <w:lang w:val="es-ES"/>
+        </w:rPr>
+        <w:t>RESPONSIVE</w:t>
+      </w:r>
+    </w:p>
+    <w:p>
+      <w:pPr>
+        <w:rPr>
+          <w:sz w:val="32"/>
+          <w:szCs w:val="32"/>
+          <w:vertAlign w:val="subscript"/>
+          <w:lang w:val="es-ES"/>
+        </w:rPr>
+      </w:pPr>
+    </w:p>
+    <w:p>
+      <w:pPr>
+        <w:rPr>
+          <w:sz w:val="32"/>
+          <w:szCs w:val="32"/>
+          <w:vertAlign w:val="subscript"/>
+          <w:lang w:val="es-ES"/>
+        </w:rPr>
+      </w:pPr>
+      <w:r>
+        <w:rPr>
+          <w:sz w:val="32"/>
+          <w:szCs w:val="32"/>
+          <w:vertAlign w:val="subscript"/>
+          <w:lang w:val="es-ES"/>
+        </w:rPr>
+        <w:t>DIAGRAMAS</w:t>
+      </w:r>
+    </w:p>
+    <w:p>
+      <w:pPr>
+        <w:rPr>
+          <w:sz w:val="32"/>
+          <w:szCs w:val="32"/>
+          <w:vertAlign w:val="subscript"/>
+          <w:lang w:val="es-ES"/>
+        </w:rPr>
+      </w:pPr>
+    </w:p>
+    <w:p>
+      <w:pPr>
+        <w:rPr>
+          <w:sz w:val="32"/>
+          <w:szCs w:val="32"/>
+          <w:vertAlign w:val="subscript"/>
+          <w:lang w:val="es-ES"/>
+        </w:rPr>
+      </w:pPr>
+    </w:p>
+    <w:p>
+      <w:pPr>
+        <w:rPr>
+          <w:sz w:val="32"/>
+          <w:szCs w:val="32"/>
+          <w:vertAlign w:val="subscript"/>
+          <w:lang w:val="es-ES"/>
+        </w:rPr>
+      </w:pPr>
+      <w:r>
+        <w:rPr>
+          <w:b/>
+          <w:bCs/>
+          <w:sz w:val="32"/>
+          <w:szCs w:val="32"/>
+          <w:vertAlign w:val="subscript"/>
+          <w:lang w:val="es-ES"/>
+        </w:rPr>
+        <w:t>Crear Tarea :</w:t>
+      </w:r>
+      <w:r>
+        <w:rPr>
+          <w:b/>
+          <w:bCs/>
+          <w:sz w:val="32"/>
+          <w:szCs w:val="32"/>
+          <w:vertAlign w:val="subscript"/>
+          <w:lang w:val="es-ES"/>
+        </w:rPr>
+        <w:t xml:space="preserve"> </w:t>
+      </w:r>
+      <w:r>
+        <w:rPr>
+          <w:sz w:val="32"/>
+          <w:szCs w:val="32"/>
+          <w:vertAlign w:val="subscript"/>
+          <w:lang w:val="es-ES"/>
+        </w:rPr>
+        <w:t>Al hacer clic sobre el botón se despliega un formulario con el título “Nueva Tarea”</w:t>
+      </w:r>
+      <w:r>
+        <w:rPr>
+          <w:sz w:val="32"/>
+          <w:szCs w:val="32"/>
+          <w:vertAlign w:val="subscript"/>
+          <w:lang w:val="es-ES"/>
+        </w:rPr>
+        <w:t xml:space="preserve">. </w:t>
+      </w:r>
+      <w:r>
+        <w:rPr>
+          <w:sz w:val="32"/>
+          <w:szCs w:val="32"/>
+          <w:vertAlign w:val="subscript"/>
+          <w:lang w:val="es-ES"/>
+        </w:rPr>
+        <w:t xml:space="preserve">El “Nombre” es obligatorio por lo que si no se introduce mostrará una advertencia. Dispone de 12 campos para indicar como realizar la tarea indicada. Estos campos son opcionales por lo que no </w:t>
+      </w:r>
+      <w:r>
+        <w:rPr>
+          <w:sz w:val="32"/>
+          <w:szCs w:val="32"/>
+          <w:vertAlign w:val="subscript"/>
+          <w:lang w:val="es-ES"/>
+        </w:rPr>
         <w:lastRenderedPageBreak/>
-        <w:t>Botón CREAR TAREA: Se comprueba que el formulario se despliegue y se repliegue de forma correcta. También se comprueba que se cree la tarea y que si no se rellena el campo “Nombre” salte un aviso ya que este campo es obligatorio. Además</w:t>
-      </w:r>
-      <w:r>
-        <w:rPr>
-          <w:color w:val="000000" w:themeColor="text1"/>
-          <w:szCs w:val="22"/>
-          <w:vertAlign w:val="subscript"/>
-          <w:lang w:val="es-ES"/>
-        </w:rPr>
-        <w:t>,</w:t>
-      </w:r>
-      <w:r>
-        <w:rPr>
-          <w:color w:val="000000" w:themeColor="text1"/>
-          <w:szCs w:val="22"/>
-          <w:vertAlign w:val="subscript"/>
-          <w:lang w:val="es-ES"/>
-        </w:rPr>
-        <w:t xml:space="preserve"> se comprueba que salte una alerta avisando de si se ha creado la tarea o no.  Para concluir, se comprueba que la tarea se refleje en la tabla.</w:t>
-      </w:r>
-    </w:p>
-    <w:p>
-      <w:pPr>
-        <w:rPr>
-          <w:color w:val="000000" w:themeColor="text1"/>
-          <w:szCs w:val="22"/>
-          <w:vertAlign w:val="subscript"/>
-          <w:lang w:val="es-ES"/>
-        </w:rPr>
-      </w:pPr>
-      <w:r>
-        <w:rPr>
-          <w:color w:val="000000" w:themeColor="text1"/>
-          <w:szCs w:val="22"/>
-          <w:vertAlign w:val="subscript"/>
-          <w:lang w:val="es-ES"/>
-        </w:rPr>
-        <w:t>Botón ASIGNAR: Se comprueba que se despliegue y repliegue el formulario “Asignar Tarea” de manera correcta. Se comprueba que en “Cliente” aparezcan todos los clientes de la tabla “clientes” y que en “Asignar a” aparezcan todos los usuarios de la tabla “usuarios”. Se comprueba que la alerta que lance al pulsar el botón “Asignar” sea la correcta en función de si se puede asignar la tarea o si surge un error y no se puede asignar la tarea.</w:t>
-      </w:r>
-    </w:p>
-    <w:p>
-      <w:pPr>
-        <w:rPr>
-          <w:color w:val="000000" w:themeColor="text1"/>
-          <w:szCs w:val="22"/>
-          <w:vertAlign w:val="subscript"/>
-          <w:lang w:val="es-ES"/>
-        </w:rPr>
-      </w:pPr>
-      <w:r>
-        <w:rPr>
-          <w:color w:val="000000" w:themeColor="text1"/>
-          <w:szCs w:val="22"/>
-          <w:vertAlign w:val="subscript"/>
-          <w:lang w:val="es-ES"/>
-        </w:rPr>
-        <w:t>Botón MODIFICAR: Se comprueba que al pulsar el botón MODIFICAR se despliegue correctamente el formulario “Modificar Tarea”. Este formulario también se repliega correctamente al pulsar sobre (x). Se comprueba que la tarea se modifica correctamente en la tabla “tarea” y que lanza la alerta correspondiente. “Correcto” si se ha modificado la tarea, o “Error”, si no se ha podido modificar la tarea.</w:t>
-      </w:r>
-    </w:p>
-    <w:p>
-      <w:pPr>
-        <w:rPr>
-          <w:color w:val="000000" w:themeColor="text1"/>
-          <w:szCs w:val="22"/>
-          <w:vertAlign w:val="subscript"/>
-          <w:lang w:val="es-ES"/>
-        </w:rPr>
-      </w:pPr>
-      <w:r>
-        <w:rPr>
-          <w:color w:val="000000" w:themeColor="text1"/>
-          <w:szCs w:val="22"/>
-          <w:vertAlign w:val="subscript"/>
-          <w:lang w:val="es-ES"/>
-        </w:rPr>
-        <w:t>Botón ELIMINAR: Se comprueba que la tarea se elimina de la tabla “tarea” y que lanza la alerta correcta. “Correcto” si se ha eliminado la tarea, o “Error”, si no se ha podido eliminar la tarea.</w:t>
-      </w:r>
-    </w:p>
-    <w:p>
-      <w:pPr>
-        <w:rPr>
-          <w:color w:val="000000" w:themeColor="text1"/>
-          <w:szCs w:val="22"/>
-          <w:vertAlign w:val="subscript"/>
-          <w:lang w:val="es-ES"/>
-        </w:rPr>
-      </w:pPr>
-      <w:r>
-        <w:rPr>
-          <w:color w:val="000000" w:themeColor="text1"/>
-          <w:szCs w:val="22"/>
-          <w:vertAlign w:val="subscript"/>
-          <w:lang w:val="es-ES"/>
-        </w:rPr>
-        <w:t xml:space="preserve">Botón TAREAS ASIGNADAS: Se comprueba que redirija a </w:t>
-      </w:r>
-      <w:proofErr w:type="spellStart"/>
-      <w:r>
-        <w:rPr>
-          <w:color w:val="000000" w:themeColor="text1"/>
-          <w:szCs w:val="22"/>
-          <w:vertAlign w:val="subscript"/>
-          <w:lang w:val="es-ES"/>
-        </w:rPr>
-        <w:t>tareas_asignadas.php</w:t>
-      </w:r>
-      <w:proofErr w:type="spellEnd"/>
-    </w:p>
-    <w:p>
-      <w:pPr>
-        <w:rPr>
-          <w:color w:val="000000" w:themeColor="text1"/>
-          <w:szCs w:val="22"/>
-          <w:vertAlign w:val="subscript"/>
-          <w:lang w:val="es-ES"/>
-        </w:rPr>
-      </w:pPr>
-      <w:r>
-        <w:rPr>
-          <w:color w:val="000000" w:themeColor="text1"/>
-          <w:szCs w:val="22"/>
-          <w:vertAlign w:val="subscript"/>
-          <w:lang w:val="es-ES"/>
-        </w:rPr>
-        <w:t>Botón MENU: Se comprueba que redirija al “Menú Administrador” (</w:t>
-      </w:r>
-      <w:proofErr w:type="spellStart"/>
-      <w:r>
-        <w:rPr>
-          <w:color w:val="000000" w:themeColor="text1"/>
-          <w:szCs w:val="22"/>
-          <w:vertAlign w:val="subscript"/>
-          <w:lang w:val="es-ES"/>
-        </w:rPr>
-        <w:t>menu_administrador.php</w:t>
-      </w:r>
-      <w:proofErr w:type="spellEnd"/>
-      <w:r>
-        <w:rPr>
-          <w:color w:val="000000" w:themeColor="text1"/>
-          <w:szCs w:val="22"/>
-          <w:vertAlign w:val="subscript"/>
-          <w:lang w:val="es-ES"/>
-        </w:rPr>
-        <w:t>)</w:t>
-      </w:r>
-    </w:p>
-    <w:p>
-      <w:pPr>
-        <w:rPr>
-          <w:color w:val="000000" w:themeColor="text1"/>
-          <w:szCs w:val="22"/>
-          <w:vertAlign w:val="subscript"/>
-          <w:lang w:val="es-ES"/>
-        </w:rPr>
-      </w:pPr>
-      <w:r>
-        <w:rPr>
-          <w:color w:val="000000" w:themeColor="text1"/>
-          <w:szCs w:val="22"/>
-          <w:vertAlign w:val="subscript"/>
-          <w:lang w:val="es-ES"/>
-        </w:rPr>
-        <w:t>Botón CERRAR SESION: Se comprueba que elimina la sesión “administrador” y redirija al formulario de “</w:t>
-      </w:r>
-      <w:proofErr w:type="spellStart"/>
-      <w:r>
-        <w:rPr>
-          <w:color w:val="000000" w:themeColor="text1"/>
-          <w:szCs w:val="22"/>
-          <w:vertAlign w:val="subscript"/>
-          <w:lang w:val="es-ES"/>
-        </w:rPr>
-        <w:t>Login</w:t>
-      </w:r>
-      <w:proofErr w:type="spellEnd"/>
-      <w:r>
-        <w:rPr>
-          <w:color w:val="000000" w:themeColor="text1"/>
-          <w:szCs w:val="22"/>
-          <w:vertAlign w:val="subscript"/>
-          <w:lang w:val="es-ES"/>
-        </w:rPr>
-        <w:t>” (</w:t>
-      </w:r>
-      <w:proofErr w:type="spellStart"/>
-      <w:r>
-        <w:rPr>
-          <w:color w:val="000000" w:themeColor="text1"/>
-          <w:szCs w:val="22"/>
-          <w:vertAlign w:val="subscript"/>
-          <w:lang w:val="es-ES"/>
-        </w:rPr>
-        <w:t>index.php</w:t>
-      </w:r>
-      <w:proofErr w:type="spellEnd"/>
-      <w:r>
-        <w:rPr>
-          <w:color w:val="000000" w:themeColor="text1"/>
-          <w:szCs w:val="22"/>
-          <w:vertAlign w:val="subscript"/>
-          <w:lang w:val="es-ES"/>
-        </w:rPr>
-        <w:t>).</w:t>
-      </w:r>
-    </w:p>
-    <w:p>
-      <w:pPr>
-        <w:rPr>
-          <w:color w:val="000000" w:themeColor="text1"/>
-          <w:sz w:val="32"/>
-          <w:szCs w:val="32"/>
-          <w:vertAlign w:val="subscript"/>
-          <w:lang w:val="es-ES"/>
-        </w:rPr>
-      </w:pPr>
-    </w:p>
-    <w:p>
-      <w:pPr>
-        <w:rPr>
-          <w:color w:val="000000" w:themeColor="text1"/>
-          <w:sz w:val="32"/>
-          <w:szCs w:val="32"/>
-          <w:vertAlign w:val="subscript"/>
-          <w:lang w:val="es-ES"/>
-        </w:rPr>
-      </w:pPr>
-    </w:p>
-    <w:p>
-      <w:pPr>
-        <w:rPr>
-          <w:b/>
-          <w:bCs/>
-          <w:color w:val="000000" w:themeColor="text1"/>
-          <w:szCs w:val="22"/>
-          <w:vertAlign w:val="subscript"/>
-          <w:lang w:val="es-ES"/>
-        </w:rPr>
-      </w:pPr>
-    </w:p>
-    <w:p>
-      <w:pPr>
-        <w:rPr>
-          <w:b/>
-          <w:bCs/>
-          <w:color w:val="000000" w:themeColor="text1"/>
-          <w:szCs w:val="22"/>
-          <w:vertAlign w:val="subscript"/>
-          <w:lang w:val="es-ES"/>
-        </w:rPr>
-      </w:pPr>
-    </w:p>
-    <w:p>
-      <w:pPr>
-        <w:rPr>
-          <w:b/>
-          <w:bCs/>
-          <w:color w:val="1F497D" w:themeColor="text2"/>
-          <w:sz w:val="40"/>
-          <w:szCs w:val="40"/>
-          <w:vertAlign w:val="subscript"/>
-          <w:lang w:val="es-ES"/>
-        </w:rPr>
-      </w:pPr>
-    </w:p>
-    <w:p>
-      <w:pPr>
-        <w:rPr>
-          <w:b/>
-          <w:bCs/>
-          <w:color w:val="1F497D" w:themeColor="text2"/>
-          <w:sz w:val="40"/>
-          <w:szCs w:val="40"/>
-          <w:vertAlign w:val="subscript"/>
-          <w:lang w:val="es-ES"/>
-        </w:rPr>
-      </w:pPr>
-      <w:r>
-        <w:rPr>
-          <w:b/>
-          <w:bCs/>
-          <w:color w:val="1F497D" w:themeColor="text2"/>
-          <w:sz w:val="40"/>
-          <w:szCs w:val="40"/>
-          <w:vertAlign w:val="subscript"/>
-          <w:lang w:val="es-ES"/>
-        </w:rPr>
-        <w:t>CONCLUSIONES</w:t>
-      </w:r>
-    </w:p>
-    <w:p>
-      <w:pPr>
-        <w:rPr>
-          <w:b/>
-          <w:bCs/>
-          <w:color w:val="1F497D" w:themeColor="text2"/>
-          <w:sz w:val="40"/>
-          <w:szCs w:val="40"/>
-          <w:vertAlign w:val="subscript"/>
-          <w:lang w:val="es-ES"/>
-        </w:rPr>
-      </w:pPr>
-      <w:r>
-        <w:rPr>
-          <w:b/>
-          <w:bCs/>
-          <w:color w:val="1F497D" w:themeColor="text2"/>
-          <w:sz w:val="40"/>
-          <w:szCs w:val="40"/>
-          <w:vertAlign w:val="subscript"/>
-          <w:lang w:val="es-ES"/>
-        </w:rPr>
-        <w:t>VIAS FUTURAS</w:t>
-      </w:r>
-    </w:p>
-    <w:p>
-      <w:pPr>
-        <w:rPr>
-          <w:b/>
-          <w:bCs/>
-          <w:color w:val="1F497D" w:themeColor="text2"/>
-          <w:sz w:val="40"/>
-          <w:szCs w:val="40"/>
-          <w:vertAlign w:val="subscript"/>
-          <w:lang w:val="es-ES"/>
-        </w:rPr>
-      </w:pPr>
-      <w:r>
-        <w:rPr>
-          <w:b/>
-          <w:bCs/>
-          <w:color w:val="1F497D" w:themeColor="text2"/>
-          <w:sz w:val="40"/>
-          <w:szCs w:val="40"/>
-          <w:vertAlign w:val="subscript"/>
-          <w:lang w:val="es-ES"/>
-        </w:rPr>
-        <w:t>GLOSARIO</w:t>
-      </w:r>
-    </w:p>
-    <w:p>
-      <w:pPr>
-        <w:rPr>
-          <w:b/>
-          <w:bCs/>
-          <w:color w:val="1F497D" w:themeColor="text2"/>
-          <w:sz w:val="40"/>
-          <w:szCs w:val="40"/>
-          <w:vertAlign w:val="subscript"/>
-          <w:lang w:val="es-ES"/>
-        </w:rPr>
-      </w:pPr>
-      <w:r>
-        <w:rPr>
-          <w:b/>
-          <w:bCs/>
-          <w:color w:val="1F497D" w:themeColor="text2"/>
-          <w:sz w:val="40"/>
-          <w:szCs w:val="40"/>
-          <w:vertAlign w:val="subscript"/>
-          <w:lang w:val="es-ES"/>
-        </w:rPr>
-        <w:t>BIBLIOGRAFIA/WEBGRAFIA</w:t>
-      </w:r>
-    </w:p>
-    <w:p>
-      <w:pPr>
-        <w:rPr>
-          <w:sz w:val="32"/>
-          <w:szCs w:val="32"/>
-          <w:vertAlign w:val="subscript"/>
-          <w:lang w:val="es-ES"/>
-        </w:rPr>
-      </w:pPr>
-      <w:r>
-        <w:rPr>
-          <w:b/>
-          <w:bCs/>
-          <w:color w:val="1F497D" w:themeColor="text2"/>
-          <w:sz w:val="40"/>
-          <w:szCs w:val="40"/>
-          <w:vertAlign w:val="subscript"/>
-          <w:lang w:val="es-ES"/>
-        </w:rPr>
-        <w:t>ANEXOS</w:t>
-      </w:r>
-    </w:p>
-    <w:p>
-      <w:pPr>
-        <w:rPr>
-          <w:sz w:val="32"/>
-          <w:szCs w:val="32"/>
-          <w:vertAlign w:val="subscript"/>
-          <w:lang w:val="es-ES"/>
-        </w:rPr>
-      </w:pPr>
-    </w:p>
-    <w:p>
-      <w:pPr>
-        <w:rPr>
-          <w:sz w:val="32"/>
-          <w:szCs w:val="32"/>
-          <w:vertAlign w:val="subscript"/>
-          <w:lang w:val="es-ES"/>
-        </w:rPr>
-      </w:pPr>
-    </w:p>
-    <w:p>
-      <w:pPr>
-        <w:rPr>
-          <w:sz w:val="32"/>
-          <w:szCs w:val="32"/>
-          <w:vertAlign w:val="subscript"/>
-          <w:lang w:val="es-ES"/>
-        </w:rPr>
-      </w:pPr>
-      <w:r>
-        <w:rPr>
-          <w:sz w:val="32"/>
-          <w:szCs w:val="32"/>
-          <w:vertAlign w:val="subscript"/>
-          <w:lang w:val="es-ES"/>
-        </w:rPr>
-        <w:t>RESPONSIVE</w:t>
-      </w:r>
-    </w:p>
-    <w:p>
-      <w:pPr>
-        <w:rPr>
-          <w:sz w:val="32"/>
-          <w:szCs w:val="32"/>
-          <w:vertAlign w:val="subscript"/>
-          <w:lang w:val="es-ES"/>
-        </w:rPr>
-      </w:pPr>
-    </w:p>
-    <w:p>
-      <w:pPr>
-        <w:rPr>
-          <w:sz w:val="32"/>
-          <w:szCs w:val="32"/>
-          <w:vertAlign w:val="subscript"/>
-          <w:lang w:val="es-ES"/>
-        </w:rPr>
-      </w:pPr>
-      <w:r>
-        <w:rPr>
-          <w:sz w:val="32"/>
-          <w:szCs w:val="32"/>
-          <w:vertAlign w:val="subscript"/>
-          <w:lang w:val="es-ES"/>
-        </w:rPr>
-        <w:t>DIAGRAMAS</w:t>
-      </w:r>
-    </w:p>
-    <w:p>
-      <w:pPr>
-        <w:rPr>
-          <w:sz w:val="32"/>
-          <w:szCs w:val="32"/>
-          <w:vertAlign w:val="subscript"/>
-          <w:lang w:val="es-ES"/>
-        </w:rPr>
-      </w:pPr>
-    </w:p>
-    <w:p>
-      <w:pPr>
-        <w:rPr>
-          <w:sz w:val="32"/>
-          <w:szCs w:val="32"/>
-          <w:vertAlign w:val="subscript"/>
-          <w:lang w:val="es-ES"/>
-        </w:rPr>
-      </w:pPr>
-    </w:p>
-    <w:p>
-      <w:pPr>
-        <w:rPr>
-          <w:sz w:val="32"/>
-          <w:szCs w:val="32"/>
-          <w:vertAlign w:val="subscript"/>
-          <w:lang w:val="es-ES"/>
-        </w:rPr>
-      </w:pPr>
-      <w:r>
-        <w:rPr>
-          <w:b/>
-          <w:bCs/>
-          <w:sz w:val="32"/>
-          <w:szCs w:val="32"/>
-          <w:vertAlign w:val="subscript"/>
-          <w:lang w:val="es-ES"/>
-        </w:rPr>
-        <w:t>Crear Tarea :</w:t>
-      </w:r>
-      <w:r>
-        <w:rPr>
-          <w:b/>
-          <w:bCs/>
-          <w:sz w:val="32"/>
-          <w:szCs w:val="32"/>
-          <w:vertAlign w:val="subscript"/>
-          <w:lang w:val="es-ES"/>
-        </w:rPr>
-        <w:t xml:space="preserve"> </w:t>
-      </w:r>
-      <w:r>
-        <w:rPr>
-          <w:sz w:val="32"/>
-          <w:szCs w:val="32"/>
-          <w:vertAlign w:val="subscript"/>
-          <w:lang w:val="es-ES"/>
-        </w:rPr>
-        <w:t>Al hacer clic sobre el botón se despliega un formulario con el título “Nueva Tarea”</w:t>
-      </w:r>
-      <w:r>
-        <w:rPr>
-          <w:sz w:val="32"/>
-          <w:szCs w:val="32"/>
-          <w:vertAlign w:val="subscript"/>
-          <w:lang w:val="es-ES"/>
-        </w:rPr>
-        <w:t xml:space="preserve">. </w:t>
-      </w:r>
-      <w:r>
-        <w:rPr>
-          <w:sz w:val="32"/>
-          <w:szCs w:val="32"/>
-          <w:vertAlign w:val="subscript"/>
-          <w:lang w:val="es-ES"/>
-        </w:rPr>
-        <w:t>El “Nombre” es obligatorio por lo que si no se introduce mostrará una advertencia. Dispone de 12 campos para indicar como realizar la tarea indicada. Estos campos son opcionales por lo que no es obligatorio rellenarlos.</w:t>
+        <w:t>es obligatorio rellenarlos.</w:t>
       </w:r>
       <w:r>
         <w:rPr>
@@ -4701,8 +7981,8 @@
       </w:r>
     </w:p>
     <w:sectPr>
-      <w:headerReference w:type="default" r:id="rId10"/>
-      <w:headerReference w:type="first" r:id="rId11"/>
+      <w:headerReference w:type="default" r:id="rId15"/>
+      <w:headerReference w:type="first" r:id="rId16"/>
       <w:pgSz w:w="11909" w:h="16834"/>
       <w:pgMar w:top="1440" w:right="1440" w:bottom="1440" w:left="1440" w:header="720" w:footer="0" w:gutter="0"/>
       <w:pgNumType w:start="1"/>
@@ -4987,6 +8267,119 @@
     </w:lvl>
   </w:abstractNum>
   <w:abstractNum w:abstractNumId="1" w15:restartNumberingAfterBreak="0">
+    <w:nsid w:val="4CC329A3"/>
+    <w:multiLevelType w:val="hybridMultilevel"/>
+    <w:tmpl w:val="A562517A"/>
+    <w:lvl w:ilvl="0" w:tplc="0448A766">
+      <w:start w:val="14"/>
+      <w:numFmt w:val="bullet"/>
+      <w:lvlText w:val="-"/>
+      <w:lvlJc w:val="left"/>
+      <w:pPr>
+        <w:ind w:left="720" w:hanging="360"/>
+      </w:pPr>
+      <w:rPr>
+        <w:rFonts w:ascii="Arial" w:eastAsia="Lato" w:hAnsi="Arial" w:cs="Arial" w:hint="default"/>
+      </w:rPr>
+    </w:lvl>
+    <w:lvl w:ilvl="1" w:tplc="0C0A0003" w:tentative="1">
+      <w:start w:val="1"/>
+      <w:numFmt w:val="bullet"/>
+      <w:lvlText w:val="o"/>
+      <w:lvlJc w:val="left"/>
+      <w:pPr>
+        <w:ind w:left="1440" w:hanging="360"/>
+      </w:pPr>
+      <w:rPr>
+        <w:rFonts w:ascii="Courier New" w:hAnsi="Courier New" w:cs="Courier New" w:hint="default"/>
+      </w:rPr>
+    </w:lvl>
+    <w:lvl w:ilvl="2" w:tplc="0C0A0005" w:tentative="1">
+      <w:start w:val="1"/>
+      <w:numFmt w:val="bullet"/>
+      <w:lvlText w:val=""/>
+      <w:lvlJc w:val="left"/>
+      <w:pPr>
+        <w:ind w:left="2160" w:hanging="360"/>
+      </w:pPr>
+      <w:rPr>
+        <w:rFonts w:ascii="Wingdings" w:hAnsi="Wingdings" w:hint="default"/>
+      </w:rPr>
+    </w:lvl>
+    <w:lvl w:ilvl="3" w:tplc="0C0A0001" w:tentative="1">
+      <w:start w:val="1"/>
+      <w:numFmt w:val="bullet"/>
+      <w:lvlText w:val=""/>
+      <w:lvlJc w:val="left"/>
+      <w:pPr>
+        <w:ind w:left="2880" w:hanging="360"/>
+      </w:pPr>
+      <w:rPr>
+        <w:rFonts w:ascii="Symbol" w:hAnsi="Symbol" w:hint="default"/>
+      </w:rPr>
+    </w:lvl>
+    <w:lvl w:ilvl="4" w:tplc="0C0A0003" w:tentative="1">
+      <w:start w:val="1"/>
+      <w:numFmt w:val="bullet"/>
+      <w:lvlText w:val="o"/>
+      <w:lvlJc w:val="left"/>
+      <w:pPr>
+        <w:ind w:left="3600" w:hanging="360"/>
+      </w:pPr>
+      <w:rPr>
+        <w:rFonts w:ascii="Courier New" w:hAnsi="Courier New" w:cs="Courier New" w:hint="default"/>
+      </w:rPr>
+    </w:lvl>
+    <w:lvl w:ilvl="5" w:tplc="0C0A0005" w:tentative="1">
+      <w:start w:val="1"/>
+      <w:numFmt w:val="bullet"/>
+      <w:lvlText w:val=""/>
+      <w:lvlJc w:val="left"/>
+      <w:pPr>
+        <w:ind w:left="4320" w:hanging="360"/>
+      </w:pPr>
+      <w:rPr>
+        <w:rFonts w:ascii="Wingdings" w:hAnsi="Wingdings" w:hint="default"/>
+      </w:rPr>
+    </w:lvl>
+    <w:lvl w:ilvl="6" w:tplc="0C0A0001" w:tentative="1">
+      <w:start w:val="1"/>
+      <w:numFmt w:val="bullet"/>
+      <w:lvlText w:val=""/>
+      <w:lvlJc w:val="left"/>
+      <w:pPr>
+        <w:ind w:left="5040" w:hanging="360"/>
+      </w:pPr>
+      <w:rPr>
+        <w:rFonts w:ascii="Symbol" w:hAnsi="Symbol" w:hint="default"/>
+      </w:rPr>
+    </w:lvl>
+    <w:lvl w:ilvl="7" w:tplc="0C0A0003" w:tentative="1">
+      <w:start w:val="1"/>
+      <w:numFmt w:val="bullet"/>
+      <w:lvlText w:val="o"/>
+      <w:lvlJc w:val="left"/>
+      <w:pPr>
+        <w:ind w:left="5760" w:hanging="360"/>
+      </w:pPr>
+      <w:rPr>
+        <w:rFonts w:ascii="Courier New" w:hAnsi="Courier New" w:cs="Courier New" w:hint="default"/>
+      </w:rPr>
+    </w:lvl>
+    <w:lvl w:ilvl="8" w:tplc="0C0A0005" w:tentative="1">
+      <w:start w:val="1"/>
+      <w:numFmt w:val="bullet"/>
+      <w:lvlText w:val=""/>
+      <w:lvlJc w:val="left"/>
+      <w:pPr>
+        <w:ind w:left="6480" w:hanging="360"/>
+      </w:pPr>
+      <w:rPr>
+        <w:rFonts w:ascii="Wingdings" w:hAnsi="Wingdings" w:hint="default"/>
+      </w:rPr>
+    </w:lvl>
+  </w:abstractNum>
+  <w:abstractNum w:abstractNumId="2" w15:restartNumberingAfterBreak="0">
     <w:nsid w:val="52A25782"/>
     <w:multiLevelType w:val="multilevel"/>
     <w:tmpl w:val="C4D01B48"/>
@@ -5099,10 +8492,129 @@
       </w:rPr>
     </w:lvl>
   </w:abstractNum>
+  <w:abstractNum w:abstractNumId="3" w15:restartNumberingAfterBreak="0">
+    <w:nsid w:val="75A05808"/>
+    <w:multiLevelType w:val="hybridMultilevel"/>
+    <w:tmpl w:val="C868C4C6"/>
+    <w:lvl w:ilvl="0" w:tplc="1CECD3D2">
+      <w:start w:val="14"/>
+      <w:numFmt w:val="bullet"/>
+      <w:lvlText w:val="-"/>
+      <w:lvlJc w:val="left"/>
+      <w:pPr>
+        <w:ind w:left="720" w:hanging="360"/>
+      </w:pPr>
+      <w:rPr>
+        <w:rFonts w:ascii="Arial" w:eastAsia="Lato" w:hAnsi="Arial" w:cs="Arial" w:hint="default"/>
+      </w:rPr>
+    </w:lvl>
+    <w:lvl w:ilvl="1" w:tplc="0C0A0003" w:tentative="1">
+      <w:start w:val="1"/>
+      <w:numFmt w:val="bullet"/>
+      <w:lvlText w:val="o"/>
+      <w:lvlJc w:val="left"/>
+      <w:pPr>
+        <w:ind w:left="1440" w:hanging="360"/>
+      </w:pPr>
+      <w:rPr>
+        <w:rFonts w:ascii="Courier New" w:hAnsi="Courier New" w:cs="Courier New" w:hint="default"/>
+      </w:rPr>
+    </w:lvl>
+    <w:lvl w:ilvl="2" w:tplc="0C0A0005" w:tentative="1">
+      <w:start w:val="1"/>
+      <w:numFmt w:val="bullet"/>
+      <w:lvlText w:val=""/>
+      <w:lvlJc w:val="left"/>
+      <w:pPr>
+        <w:ind w:left="2160" w:hanging="360"/>
+      </w:pPr>
+      <w:rPr>
+        <w:rFonts w:ascii="Wingdings" w:hAnsi="Wingdings" w:hint="default"/>
+      </w:rPr>
+    </w:lvl>
+    <w:lvl w:ilvl="3" w:tplc="0C0A0001" w:tentative="1">
+      <w:start w:val="1"/>
+      <w:numFmt w:val="bullet"/>
+      <w:lvlText w:val=""/>
+      <w:lvlJc w:val="left"/>
+      <w:pPr>
+        <w:ind w:left="2880" w:hanging="360"/>
+      </w:pPr>
+      <w:rPr>
+        <w:rFonts w:ascii="Symbol" w:hAnsi="Symbol" w:hint="default"/>
+      </w:rPr>
+    </w:lvl>
+    <w:lvl w:ilvl="4" w:tplc="0C0A0003" w:tentative="1">
+      <w:start w:val="1"/>
+      <w:numFmt w:val="bullet"/>
+      <w:lvlText w:val="o"/>
+      <w:lvlJc w:val="left"/>
+      <w:pPr>
+        <w:ind w:left="3600" w:hanging="360"/>
+      </w:pPr>
+      <w:rPr>
+        <w:rFonts w:ascii="Courier New" w:hAnsi="Courier New" w:cs="Courier New" w:hint="default"/>
+      </w:rPr>
+    </w:lvl>
+    <w:lvl w:ilvl="5" w:tplc="0C0A0005" w:tentative="1">
+      <w:start w:val="1"/>
+      <w:numFmt w:val="bullet"/>
+      <w:lvlText w:val=""/>
+      <w:lvlJc w:val="left"/>
+      <w:pPr>
+        <w:ind w:left="4320" w:hanging="360"/>
+      </w:pPr>
+      <w:rPr>
+        <w:rFonts w:ascii="Wingdings" w:hAnsi="Wingdings" w:hint="default"/>
+      </w:rPr>
+    </w:lvl>
+    <w:lvl w:ilvl="6" w:tplc="0C0A0001" w:tentative="1">
+      <w:start w:val="1"/>
+      <w:numFmt w:val="bullet"/>
+      <w:lvlText w:val=""/>
+      <w:lvlJc w:val="left"/>
+      <w:pPr>
+        <w:ind w:left="5040" w:hanging="360"/>
+      </w:pPr>
+      <w:rPr>
+        <w:rFonts w:ascii="Symbol" w:hAnsi="Symbol" w:hint="default"/>
+      </w:rPr>
+    </w:lvl>
+    <w:lvl w:ilvl="7" w:tplc="0C0A0003" w:tentative="1">
+      <w:start w:val="1"/>
+      <w:numFmt w:val="bullet"/>
+      <w:lvlText w:val="o"/>
+      <w:lvlJc w:val="left"/>
+      <w:pPr>
+        <w:ind w:left="5760" w:hanging="360"/>
+      </w:pPr>
+      <w:rPr>
+        <w:rFonts w:ascii="Courier New" w:hAnsi="Courier New" w:cs="Courier New" w:hint="default"/>
+      </w:rPr>
+    </w:lvl>
+    <w:lvl w:ilvl="8" w:tplc="0C0A0005" w:tentative="1">
+      <w:start w:val="1"/>
+      <w:numFmt w:val="bullet"/>
+      <w:lvlText w:val=""/>
+      <w:lvlJc w:val="left"/>
+      <w:pPr>
+        <w:ind w:left="6480" w:hanging="360"/>
+      </w:pPr>
+      <w:rPr>
+        <w:rFonts w:ascii="Wingdings" w:hAnsi="Wingdings" w:hint="default"/>
+      </w:rPr>
+    </w:lvl>
+  </w:abstractNum>
   <w:num w:numId="1">
     <w:abstractNumId w:val="0"/>
   </w:num>
   <w:num w:numId="2">
+    <w:abstractNumId w:val="2"/>
+  </w:num>
+  <w:num w:numId="3">
+    <w:abstractNumId w:val="3"/>
+  </w:num>
+  <w:num w:numId="4">
     <w:abstractNumId w:val="1"/>
   </w:num>
 </w:numbering>
@@ -6349,28 +9861,28 @@
 </file>
 
 <file path=customXml/item1.xml><?xml version="1.0" encoding="utf-8"?>
-<b:Sources xmlns:b="http://schemas.openxmlformats.org/officeDocument/2006/bibliography" xmlns="http://schemas.openxmlformats.org/officeDocument/2006/bibliography" SelectedStyle="\APASixthEditionOfficeOnline.xsl" StyleName="APA" Version="6"/>
-</file>
-
-<file path=customXml/item2.xml><?xml version="1.0" encoding="utf-8"?>
 <go:gDocsCustomXmlDataStorage xmlns:go="http://customooxmlschemas.google.com/" xmlns:r="http://schemas.openxmlformats.org/officeDocument/2006/relationships">
   <go:docsCustomData xmlns:go="http://customooxmlschemas.google.com/" roundtripDataSignature="AMtx7mgl+2i+IeBLJP0d+re0XLdSOpSahg==">AMUW2mVpOAMfmVmLZiAfNI30cZ32LpQR0zIJl6iPIJo5nrnNBvnZJaTfw8iG2g60HcMoKubhpTHBeZdgkWP9pjLirRpsA7pgIuS5s0OxVpsf9eKgBIMA0tocfIakCcx0ZlHQ8NE1BCXxj7KdmlAqpzas48YyMAKT9NFNs3kmIpXlLTjJhY6pLaM=</go:docsCustomData>
 </go:gDocsCustomXmlDataStorage>
 </file>
 
-<file path=customXml/itemProps1.xml><?xml version="1.0" encoding="utf-8"?>
-<ds:datastoreItem xmlns:ds="http://schemas.openxmlformats.org/officeDocument/2006/customXml" ds:itemID="{50DBE7BF-86CF-40D0-8A4D-321814961933}">
-  <ds:schemaRefs>
-    <ds:schemaRef ds:uri="http://schemas.openxmlformats.org/officeDocument/2006/bibliography"/>
-  </ds:schemaRefs>
-</ds:datastoreItem>
+<file path=customXml/item2.xml><?xml version="1.0" encoding="utf-8"?>
+<b:Sources xmlns:b="http://schemas.openxmlformats.org/officeDocument/2006/bibliography" xmlns="http://schemas.openxmlformats.org/officeDocument/2006/bibliography" SelectedStyle="\APASixthEditionOfficeOnline.xsl" StyleName="APA" Version="6"/>
 </file>
 
-<file path=customXml/itemProps2.xml><?xml version="1.0" encoding="utf-8"?>
+<file path=customXml/itemProps1.xml><?xml version="1.0" encoding="utf-8"?>
 <ds:datastoreItem xmlns:ds="http://schemas.openxmlformats.org/officeDocument/2006/customXml" ds:itemID="{11111111-1234-1234-1234-123412341234}">
   <ds:schemaRefs>
     <ds:schemaRef ds:uri="http://customooxmlschemas.google.com/"/>
     <ds:schemaRef ds:uri="http://schemas.openxmlformats.org/officeDocument/2006/relationships"/>
   </ds:schemaRefs>
 </ds:datastoreItem>
+</file>
+
+<file path=customXml/itemProps2.xml><?xml version="1.0" encoding="utf-8"?>
+<ds:datastoreItem xmlns:ds="http://schemas.openxmlformats.org/officeDocument/2006/customXml" ds:itemID="{50DBE7BF-86CF-40D0-8A4D-321814961933}">
+  <ds:schemaRefs>
+    <ds:schemaRef ds:uri="http://schemas.openxmlformats.org/officeDocument/2006/bibliography"/>
+  </ds:schemaRefs>
+</ds:datastoreItem>
 </file>
--- a/Memoria_Proyecto.docx
+++ b/Memoria_Proyecto.docx
@@ -1528,8 +1528,7 @@
           <w:b/>
           <w:bCs/>
           <w:color w:val="000000" w:themeColor="text1"/>
-          <w:sz w:val="32"/>
-          <w:szCs w:val="32"/>
+          <w:sz w:val="28"/>
           <w:vertAlign w:val="subscript"/>
           <w:lang w:val="es-ES"/>
         </w:rPr>
@@ -1539,8 +1538,7 @@
           <w:b/>
           <w:bCs/>
           <w:color w:val="000000" w:themeColor="text1"/>
-          <w:sz w:val="32"/>
-          <w:szCs w:val="32"/>
+          <w:sz w:val="28"/>
           <w:vertAlign w:val="subscript"/>
           <w:lang w:val="es-ES"/>
         </w:rPr>
@@ -1551,38 +1549,25 @@
       <w:pPr>
         <w:rPr>
           <w:color w:val="000000" w:themeColor="text1"/>
-          <w:sz w:val="32"/>
-          <w:szCs w:val="32"/>
-          <w:vertAlign w:val="subscript"/>
-          <w:lang w:val="es-ES"/>
-        </w:rPr>
-      </w:pPr>
-      <w:r>
-        <w:rPr>
-          <w:color w:val="000000" w:themeColor="text1"/>
-          <w:sz w:val="32"/>
-          <w:szCs w:val="32"/>
-          <w:vertAlign w:val="subscript"/>
-          <w:lang w:val="es-ES"/>
-        </w:rPr>
-        <w:t xml:space="preserve">El </w:t>
-      </w:r>
-      <w:r>
-        <w:rPr>
-          <w:color w:val="000000" w:themeColor="text1"/>
-          <w:sz w:val="32"/>
-          <w:szCs w:val="32"/>
-          <w:vertAlign w:val="subscript"/>
-          <w:lang w:val="es-ES"/>
-        </w:rPr>
-        <w:t xml:space="preserve">objetivo de este proyecto denominado </w:t>
+          <w:szCs w:val="22"/>
+          <w:vertAlign w:val="subscript"/>
+          <w:lang w:val="es-ES"/>
+        </w:rPr>
+      </w:pPr>
+      <w:r>
+        <w:rPr>
+          <w:color w:val="000000" w:themeColor="text1"/>
+          <w:szCs w:val="22"/>
+          <w:vertAlign w:val="subscript"/>
+          <w:lang w:val="es-ES"/>
+        </w:rPr>
+        <w:t xml:space="preserve">El objetivo de este proyecto denominado </w:t>
       </w:r>
       <w:proofErr w:type="spellStart"/>
       <w:r>
         <w:rPr>
           <w:color w:val="000000" w:themeColor="text1"/>
-          <w:sz w:val="32"/>
-          <w:szCs w:val="32"/>
+          <w:szCs w:val="22"/>
           <w:vertAlign w:val="subscript"/>
           <w:lang w:val="es-ES"/>
         </w:rPr>
@@ -1592,12 +1577,29 @@
       <w:r>
         <w:rPr>
           <w:color w:val="000000" w:themeColor="text1"/>
-          <w:sz w:val="32"/>
-          <w:szCs w:val="32"/>
-          <w:vertAlign w:val="subscript"/>
-          <w:lang w:val="es-ES"/>
-        </w:rPr>
-        <w:t>, es la creación de una aplicación, capaz de asignar tareas por parte del administrador al resto de los usuarios, usando para ello lo aprendido durante el Grado Superior de Desarrollo de Aplicaciones Web.</w:t>
+          <w:szCs w:val="22"/>
+          <w:vertAlign w:val="subscript"/>
+          <w:lang w:val="es-ES"/>
+        </w:rPr>
+        <w:t>, es la creación de una aplicación</w:t>
+      </w:r>
+      <w:r>
+        <w:rPr>
+          <w:color w:val="000000" w:themeColor="text1"/>
+          <w:szCs w:val="22"/>
+          <w:vertAlign w:val="subscript"/>
+          <w:lang w:val="es-ES"/>
+        </w:rPr>
+        <w:t xml:space="preserve"> web</w:t>
+      </w:r>
+      <w:r>
+        <w:rPr>
+          <w:color w:val="000000" w:themeColor="text1"/>
+          <w:szCs w:val="22"/>
+          <w:vertAlign w:val="subscript"/>
+          <w:lang w:val="es-ES"/>
+        </w:rPr>
+        <w:t>, capaz de asignar tareas por parte del administrador al resto de los usuarios, usando para ello lo aprendido durante el Grado Superior de Desarrollo de Aplicaciones Web.</w:t>
       </w:r>
     </w:p>
     <w:p>
@@ -1606,8 +1608,7 @@
           <w:b/>
           <w:bCs/>
           <w:color w:val="000000" w:themeColor="text1"/>
-          <w:sz w:val="32"/>
-          <w:szCs w:val="32"/>
+          <w:sz w:val="28"/>
           <w:vertAlign w:val="subscript"/>
           <w:lang w:val="es-ES"/>
         </w:rPr>
@@ -1617,8 +1618,7 @@
           <w:b/>
           <w:bCs/>
           <w:color w:val="000000" w:themeColor="text1"/>
-          <w:sz w:val="32"/>
-          <w:szCs w:val="32"/>
+          <w:sz w:val="28"/>
           <w:vertAlign w:val="subscript"/>
           <w:lang w:val="es-ES"/>
         </w:rPr>
@@ -1629,512 +1629,509 @@
       <w:pPr>
         <w:rPr>
           <w:color w:val="000000" w:themeColor="text1"/>
-          <w:sz w:val="32"/>
-          <w:szCs w:val="32"/>
-          <w:vertAlign w:val="subscript"/>
-          <w:lang w:val="es-ES"/>
-        </w:rPr>
-      </w:pPr>
+          <w:szCs w:val="22"/>
+          <w:vertAlign w:val="subscript"/>
+          <w:lang w:val="es-ES"/>
+        </w:rPr>
+      </w:pPr>
+      <w:r>
+        <w:rPr>
+          <w:color w:val="000000" w:themeColor="text1"/>
+          <w:szCs w:val="22"/>
+          <w:vertAlign w:val="subscript"/>
+          <w:lang w:val="es-ES"/>
+        </w:rPr>
+        <w:t>Practicar e investigar más sobre los lenguajes de programación y lenguaje de etiquetas:</w:t>
+      </w:r>
+    </w:p>
+    <w:p>
+      <w:pPr>
+        <w:rPr>
+          <w:color w:val="000000" w:themeColor="text1"/>
+          <w:szCs w:val="22"/>
+          <w:vertAlign w:val="subscript"/>
+          <w:lang w:val="es-ES"/>
+        </w:rPr>
+      </w:pPr>
+      <w:r>
+        <w:rPr>
+          <w:color w:val="000000" w:themeColor="text1"/>
+          <w:szCs w:val="22"/>
+          <w:vertAlign w:val="subscript"/>
+          <w:lang w:val="es-ES"/>
+        </w:rPr>
+        <w:tab/>
+        <w:t>-HTML</w:t>
+      </w:r>
+    </w:p>
+    <w:p>
+      <w:pPr>
+        <w:rPr>
+          <w:color w:val="000000" w:themeColor="text1"/>
+          <w:szCs w:val="22"/>
+          <w:vertAlign w:val="subscript"/>
+          <w:lang w:val="es-ES"/>
+        </w:rPr>
+      </w:pPr>
+      <w:r>
+        <w:rPr>
+          <w:color w:val="000000" w:themeColor="text1"/>
+          <w:szCs w:val="22"/>
+          <w:vertAlign w:val="subscript"/>
+          <w:lang w:val="es-ES"/>
+        </w:rPr>
+        <w:tab/>
+        <w:t>-CSS</w:t>
+      </w:r>
+    </w:p>
+    <w:p>
+      <w:pPr>
+        <w:rPr>
+          <w:color w:val="000000" w:themeColor="text1"/>
+          <w:szCs w:val="22"/>
+          <w:vertAlign w:val="subscript"/>
+          <w:lang w:val="es-ES"/>
+        </w:rPr>
+      </w:pPr>
+      <w:r>
+        <w:rPr>
+          <w:color w:val="000000" w:themeColor="text1"/>
+          <w:szCs w:val="22"/>
+          <w:vertAlign w:val="subscript"/>
+          <w:lang w:val="es-ES"/>
+        </w:rPr>
+        <w:tab/>
+        <w:t>-JavaScript</w:t>
+      </w:r>
+    </w:p>
+    <w:p>
+      <w:pPr>
+        <w:rPr>
+          <w:color w:val="000000" w:themeColor="text1"/>
+          <w:szCs w:val="22"/>
+          <w:vertAlign w:val="subscript"/>
+          <w:lang w:val="es-ES"/>
+        </w:rPr>
+      </w:pPr>
+      <w:r>
+        <w:rPr>
+          <w:color w:val="000000" w:themeColor="text1"/>
+          <w:szCs w:val="22"/>
+          <w:vertAlign w:val="subscript"/>
+          <w:lang w:val="es-ES"/>
+        </w:rPr>
+        <w:tab/>
+        <w:t>-</w:t>
+      </w:r>
       <w:proofErr w:type="spellStart"/>
       <w:r>
         <w:rPr>
           <w:color w:val="000000" w:themeColor="text1"/>
-          <w:sz w:val="32"/>
-          <w:szCs w:val="32"/>
-          <w:vertAlign w:val="subscript"/>
-          <w:lang w:val="es-ES"/>
-        </w:rPr>
-        <w:t>Login</w:t>
+          <w:szCs w:val="22"/>
+          <w:vertAlign w:val="subscript"/>
+          <w:lang w:val="es-ES"/>
+        </w:rPr>
+        <w:t>Jquery</w:t>
       </w:r>
       <w:proofErr w:type="spellEnd"/>
-      <w:r>
-        <w:rPr>
-          <w:color w:val="000000" w:themeColor="text1"/>
-          <w:sz w:val="32"/>
-          <w:szCs w:val="32"/>
-          <w:vertAlign w:val="subscript"/>
-          <w:lang w:val="es-ES"/>
-        </w:rPr>
-        <w:t xml:space="preserve">: Crear un formulario de </w:t>
+    </w:p>
+    <w:p>
+      <w:pPr>
+        <w:rPr>
+          <w:color w:val="000000" w:themeColor="text1"/>
+          <w:szCs w:val="22"/>
+          <w:vertAlign w:val="subscript"/>
+          <w:lang w:val="es-ES"/>
+        </w:rPr>
+      </w:pPr>
+      <w:r>
+        <w:rPr>
+          <w:color w:val="000000" w:themeColor="text1"/>
+          <w:szCs w:val="22"/>
+          <w:vertAlign w:val="subscript"/>
+          <w:lang w:val="es-ES"/>
+        </w:rPr>
+        <w:tab/>
+        <w:t>-PHP</w:t>
+      </w:r>
+    </w:p>
+    <w:p>
+      <w:pPr>
+        <w:rPr>
+          <w:color w:val="000000" w:themeColor="text1"/>
+          <w:szCs w:val="22"/>
+          <w:vertAlign w:val="subscript"/>
+          <w:lang w:val="es-ES"/>
+        </w:rPr>
+      </w:pPr>
+      <w:r>
+        <w:rPr>
+          <w:color w:val="000000" w:themeColor="text1"/>
+          <w:szCs w:val="22"/>
+          <w:vertAlign w:val="subscript"/>
+          <w:lang w:val="es-ES"/>
+        </w:rPr>
+        <w:tab/>
+        <w:t>-Bootstrap4</w:t>
+      </w:r>
+    </w:p>
+    <w:p>
+      <w:pPr>
+        <w:rPr>
+          <w:color w:val="000000" w:themeColor="text1"/>
+          <w:szCs w:val="22"/>
+          <w:vertAlign w:val="subscript"/>
+          <w:lang w:val="es-ES"/>
+        </w:rPr>
+      </w:pPr>
+      <w:r>
+        <w:rPr>
+          <w:color w:val="000000" w:themeColor="text1"/>
+          <w:szCs w:val="22"/>
+          <w:vertAlign w:val="subscript"/>
+          <w:lang w:val="es-ES"/>
+        </w:rPr>
+        <w:t xml:space="preserve">Practicar con el uso de algún </w:t>
       </w:r>
       <w:proofErr w:type="spellStart"/>
       <w:r>
         <w:rPr>
           <w:color w:val="000000" w:themeColor="text1"/>
-          <w:sz w:val="32"/>
-          <w:szCs w:val="32"/>
-          <w:vertAlign w:val="subscript"/>
-          <w:lang w:val="es-ES"/>
-        </w:rPr>
-        <w:t>login</w:t>
+          <w:szCs w:val="22"/>
+          <w:vertAlign w:val="subscript"/>
+          <w:lang w:val="es-ES"/>
+        </w:rPr>
+        <w:t>framework</w:t>
       </w:r>
       <w:proofErr w:type="spellEnd"/>
       <w:r>
         <w:rPr>
           <w:color w:val="000000" w:themeColor="text1"/>
-          <w:sz w:val="32"/>
-          <w:szCs w:val="32"/>
-          <w:vertAlign w:val="subscript"/>
-          <w:lang w:val="es-ES"/>
-        </w:rPr>
-        <w:t xml:space="preserve"> que permita </w:t>
+          <w:szCs w:val="22"/>
+          <w:vertAlign w:val="subscript"/>
+          <w:lang w:val="es-ES"/>
+        </w:rPr>
+        <w:t xml:space="preserve"> de estilos y aprender más sobre el mismo:</w:t>
+      </w:r>
+    </w:p>
+    <w:p>
+      <w:pPr>
+        <w:rPr>
+          <w:color w:val="000000" w:themeColor="text1"/>
+          <w:szCs w:val="22"/>
+          <w:vertAlign w:val="subscript"/>
+          <w:lang w:val="es-ES"/>
+        </w:rPr>
+      </w:pPr>
+      <w:r>
+        <w:rPr>
+          <w:color w:val="000000" w:themeColor="text1"/>
+          <w:szCs w:val="22"/>
+          <w:vertAlign w:val="subscript"/>
+          <w:lang w:val="es-ES"/>
+        </w:rPr>
+        <w:tab/>
+        <w:t>-Bootstrap4</w:t>
+      </w:r>
+    </w:p>
+    <w:p>
+      <w:pPr>
+        <w:rPr>
+          <w:color w:val="000000" w:themeColor="text1"/>
+          <w:szCs w:val="22"/>
+          <w:vertAlign w:val="subscript"/>
+          <w:lang w:val="es-ES"/>
+        </w:rPr>
+      </w:pPr>
+      <w:r>
+        <w:rPr>
+          <w:color w:val="000000" w:themeColor="text1"/>
+          <w:szCs w:val="22"/>
+          <w:vertAlign w:val="subscript"/>
+          <w:lang w:val="es-ES"/>
+        </w:rPr>
+        <w:t>Practicar con el uso de las BBDD (bases de datos) con:</w:t>
+      </w:r>
+    </w:p>
+    <w:p>
+      <w:pPr>
+        <w:rPr>
+          <w:color w:val="000000" w:themeColor="text1"/>
+          <w:szCs w:val="22"/>
+          <w:vertAlign w:val="subscript"/>
+          <w:lang w:val="es-ES"/>
+        </w:rPr>
+      </w:pPr>
+      <w:r>
+        <w:rPr>
+          <w:color w:val="000000" w:themeColor="text1"/>
+          <w:szCs w:val="22"/>
+          <w:vertAlign w:val="subscript"/>
+          <w:lang w:val="es-ES"/>
+        </w:rPr>
+        <w:tab/>
+        <w:t>-MySQL</w:t>
+      </w:r>
+    </w:p>
+    <w:p>
+      <w:pPr>
+        <w:rPr>
+          <w:color w:val="000000" w:themeColor="text1"/>
+          <w:szCs w:val="22"/>
+          <w:vertAlign w:val="subscript"/>
+          <w:lang w:val="es-ES"/>
+        </w:rPr>
+      </w:pPr>
+      <w:r>
+        <w:rPr>
+          <w:color w:val="000000" w:themeColor="text1"/>
+          <w:szCs w:val="22"/>
+          <w:vertAlign w:val="subscript"/>
+          <w:lang w:val="es-ES"/>
+        </w:rPr>
+        <w:tab/>
+        <w:t>-</w:t>
       </w:r>
       <w:proofErr w:type="spellStart"/>
       <w:r>
         <w:rPr>
           <w:color w:val="000000" w:themeColor="text1"/>
-          <w:sz w:val="32"/>
-          <w:szCs w:val="32"/>
-          <w:vertAlign w:val="subscript"/>
-          <w:lang w:val="es-ES"/>
-        </w:rPr>
-        <w:t>logearse</w:t>
+          <w:szCs w:val="22"/>
+          <w:vertAlign w:val="subscript"/>
+          <w:lang w:val="es-ES"/>
+        </w:rPr>
+        <w:t>PHPMyAdmin</w:t>
       </w:r>
       <w:proofErr w:type="spellEnd"/>
-      <w:r>
-        <w:rPr>
-          <w:color w:val="000000" w:themeColor="text1"/>
-          <w:sz w:val="32"/>
-          <w:szCs w:val="32"/>
-          <w:vertAlign w:val="subscript"/>
-          <w:lang w:val="es-ES"/>
-        </w:rPr>
-        <w:t xml:space="preserve"> a los usuarios de la aplicación y los derive a su menú correspondiente. Evitar la inyección de código SQL en el formulario.</w:t>
-      </w:r>
-    </w:p>
-    <w:p>
-      <w:pPr>
-        <w:rPr>
-          <w:color w:val="000000" w:themeColor="text1"/>
-          <w:sz w:val="32"/>
-          <w:szCs w:val="32"/>
-          <w:vertAlign w:val="subscript"/>
-          <w:lang w:val="es-ES"/>
-        </w:rPr>
-      </w:pPr>
-      <w:r>
-        <w:rPr>
-          <w:color w:val="000000" w:themeColor="text1"/>
-          <w:sz w:val="32"/>
-          <w:szCs w:val="32"/>
-          <w:vertAlign w:val="subscript"/>
-          <w:lang w:val="es-ES"/>
-        </w:rPr>
-        <w:t>Menú Administrador: Elegir la opción deseada. En función de lo que elija el administrador, se le derivará a un menú o a otro.</w:t>
-      </w:r>
-    </w:p>
-    <w:p>
-      <w:pPr>
-        <w:rPr>
-          <w:color w:val="000000" w:themeColor="text1"/>
-          <w:sz w:val="32"/>
-          <w:szCs w:val="32"/>
-          <w:vertAlign w:val="subscript"/>
-          <w:lang w:val="es-ES"/>
-        </w:rPr>
-      </w:pPr>
-      <w:r>
-        <w:rPr>
-          <w:color w:val="000000" w:themeColor="text1"/>
-          <w:sz w:val="32"/>
-          <w:szCs w:val="32"/>
-          <w:vertAlign w:val="subscript"/>
-          <w:lang w:val="es-ES"/>
-        </w:rPr>
-        <w:t xml:space="preserve">El administrador podrá: </w:t>
-      </w:r>
-    </w:p>
-    <w:p>
-      <w:pPr>
-        <w:rPr>
-          <w:color w:val="000000" w:themeColor="text1"/>
-          <w:sz w:val="32"/>
-          <w:szCs w:val="32"/>
-          <w:vertAlign w:val="subscript"/>
-          <w:lang w:val="es-ES"/>
-        </w:rPr>
-      </w:pPr>
-      <w:r>
-        <w:rPr>
-          <w:color w:val="000000" w:themeColor="text1"/>
-          <w:sz w:val="32"/>
-          <w:szCs w:val="32"/>
-          <w:vertAlign w:val="subscript"/>
-          <w:lang w:val="es-ES"/>
-        </w:rPr>
-        <w:t>-Crear tareas</w:t>
-      </w:r>
-    </w:p>
-    <w:p>
-      <w:pPr>
-        <w:rPr>
-          <w:color w:val="000000" w:themeColor="text1"/>
-          <w:sz w:val="32"/>
-          <w:szCs w:val="32"/>
-          <w:vertAlign w:val="subscript"/>
-          <w:lang w:val="es-ES"/>
-        </w:rPr>
-      </w:pPr>
-      <w:r>
-        <w:rPr>
-          <w:color w:val="000000" w:themeColor="text1"/>
-          <w:sz w:val="32"/>
-          <w:szCs w:val="32"/>
-          <w:vertAlign w:val="subscript"/>
-          <w:lang w:val="es-ES"/>
-        </w:rPr>
-        <w:t>-Modificar tareas</w:t>
-      </w:r>
-    </w:p>
-    <w:p>
-      <w:pPr>
-        <w:rPr>
-          <w:color w:val="000000" w:themeColor="text1"/>
-          <w:sz w:val="32"/>
-          <w:szCs w:val="32"/>
-          <w:vertAlign w:val="subscript"/>
-          <w:lang w:val="es-ES"/>
-        </w:rPr>
-      </w:pPr>
-      <w:r>
-        <w:rPr>
-          <w:color w:val="000000" w:themeColor="text1"/>
-          <w:sz w:val="32"/>
-          <w:szCs w:val="32"/>
-          <w:vertAlign w:val="subscript"/>
-          <w:lang w:val="es-ES"/>
-        </w:rPr>
-        <w:t>-Eliminar tareas</w:t>
-      </w:r>
-    </w:p>
-    <w:p>
-      <w:pPr>
-        <w:rPr>
-          <w:color w:val="000000" w:themeColor="text1"/>
-          <w:sz w:val="32"/>
-          <w:szCs w:val="32"/>
-          <w:vertAlign w:val="subscript"/>
-          <w:lang w:val="es-ES"/>
-        </w:rPr>
-      </w:pPr>
-      <w:r>
-        <w:rPr>
-          <w:color w:val="000000" w:themeColor="text1"/>
-          <w:sz w:val="32"/>
-          <w:szCs w:val="32"/>
-          <w:vertAlign w:val="subscript"/>
-          <w:lang w:val="es-ES"/>
-        </w:rPr>
-        <w:t>-Asignar tareas</w:t>
-      </w:r>
-    </w:p>
-    <w:p>
-      <w:pPr>
-        <w:rPr>
-          <w:color w:val="000000" w:themeColor="text1"/>
-          <w:sz w:val="32"/>
-          <w:szCs w:val="32"/>
-          <w:vertAlign w:val="subscript"/>
-          <w:lang w:val="es-ES"/>
-        </w:rPr>
-      </w:pPr>
-      <w:r>
-        <w:rPr>
-          <w:color w:val="000000" w:themeColor="text1"/>
-          <w:sz w:val="32"/>
-          <w:szCs w:val="32"/>
-          <w:vertAlign w:val="subscript"/>
-          <w:lang w:val="es-ES"/>
-        </w:rPr>
-        <w:t>-Comprobar el estado de las tareas</w:t>
-      </w:r>
-    </w:p>
-    <w:p>
-      <w:pPr>
-        <w:rPr>
-          <w:color w:val="000000" w:themeColor="text1"/>
-          <w:sz w:val="32"/>
-          <w:szCs w:val="32"/>
-          <w:vertAlign w:val="subscript"/>
-          <w:lang w:val="es-ES"/>
-        </w:rPr>
-      </w:pPr>
-      <w:r>
-        <w:rPr>
-          <w:color w:val="000000" w:themeColor="text1"/>
-          <w:sz w:val="32"/>
-          <w:szCs w:val="32"/>
-          <w:vertAlign w:val="subscript"/>
-          <w:lang w:val="es-ES"/>
-        </w:rPr>
-        <w:t>-Crear usuarios</w:t>
-      </w:r>
-    </w:p>
-    <w:p>
-      <w:pPr>
-        <w:rPr>
-          <w:color w:val="000000" w:themeColor="text1"/>
-          <w:sz w:val="32"/>
-          <w:szCs w:val="32"/>
-          <w:vertAlign w:val="subscript"/>
-          <w:lang w:val="es-ES"/>
-        </w:rPr>
-      </w:pPr>
-      <w:r>
-        <w:rPr>
-          <w:color w:val="000000" w:themeColor="text1"/>
-          <w:sz w:val="32"/>
-          <w:szCs w:val="32"/>
-          <w:vertAlign w:val="subscript"/>
-          <w:lang w:val="es-ES"/>
-        </w:rPr>
-        <w:t>-Modificar usuarios</w:t>
-      </w:r>
-    </w:p>
-    <w:p>
-      <w:pPr>
-        <w:rPr>
-          <w:color w:val="000000" w:themeColor="text1"/>
-          <w:sz w:val="32"/>
-          <w:szCs w:val="32"/>
-          <w:vertAlign w:val="subscript"/>
-          <w:lang w:val="es-ES"/>
-        </w:rPr>
-      </w:pPr>
-      <w:r>
-        <w:rPr>
-          <w:color w:val="000000" w:themeColor="text1"/>
-          <w:sz w:val="32"/>
-          <w:szCs w:val="32"/>
-          <w:vertAlign w:val="subscript"/>
-          <w:lang w:val="es-ES"/>
-        </w:rPr>
-        <w:t>-Eliminar usuarios</w:t>
-      </w:r>
-    </w:p>
-    <w:p>
-      <w:pPr>
-        <w:rPr>
-          <w:color w:val="000000" w:themeColor="text1"/>
-          <w:sz w:val="32"/>
-          <w:szCs w:val="32"/>
-          <w:vertAlign w:val="subscript"/>
-          <w:lang w:val="es-ES"/>
-        </w:rPr>
-      </w:pPr>
-      <w:r>
-        <w:rPr>
-          <w:color w:val="000000" w:themeColor="text1"/>
-          <w:sz w:val="32"/>
-          <w:szCs w:val="32"/>
-          <w:vertAlign w:val="subscript"/>
-          <w:lang w:val="es-ES"/>
-        </w:rPr>
-        <w:lastRenderedPageBreak/>
-        <w:t>-Crear clientes</w:t>
-      </w:r>
-    </w:p>
-    <w:p>
-      <w:pPr>
-        <w:rPr>
-          <w:color w:val="000000" w:themeColor="text1"/>
-          <w:sz w:val="32"/>
-          <w:szCs w:val="32"/>
-          <w:vertAlign w:val="subscript"/>
-          <w:lang w:val="es-ES"/>
-        </w:rPr>
-      </w:pPr>
-      <w:r>
-        <w:rPr>
-          <w:color w:val="000000" w:themeColor="text1"/>
-          <w:sz w:val="32"/>
-          <w:szCs w:val="32"/>
-          <w:vertAlign w:val="subscript"/>
-          <w:lang w:val="es-ES"/>
-        </w:rPr>
-        <w:t>-Modificar clientes</w:t>
-      </w:r>
-    </w:p>
-    <w:p>
-      <w:pPr>
-        <w:rPr>
-          <w:color w:val="000000" w:themeColor="text1"/>
-          <w:sz w:val="32"/>
-          <w:szCs w:val="32"/>
-          <w:vertAlign w:val="subscript"/>
-          <w:lang w:val="es-ES"/>
-        </w:rPr>
-      </w:pPr>
-      <w:r>
-        <w:rPr>
-          <w:color w:val="000000" w:themeColor="text1"/>
-          <w:sz w:val="32"/>
-          <w:szCs w:val="32"/>
-          <w:vertAlign w:val="subscript"/>
-          <w:lang w:val="es-ES"/>
-        </w:rPr>
-        <w:t>-Eliminar clientes</w:t>
-      </w:r>
-    </w:p>
-    <w:p>
-      <w:pPr>
-        <w:rPr>
-          <w:color w:val="000000" w:themeColor="text1"/>
-          <w:sz w:val="32"/>
-          <w:szCs w:val="32"/>
-          <w:vertAlign w:val="subscript"/>
-          <w:lang w:val="es-ES"/>
-        </w:rPr>
-      </w:pPr>
-      <w:r>
-        <w:rPr>
-          <w:color w:val="000000" w:themeColor="text1"/>
-          <w:sz w:val="32"/>
-          <w:szCs w:val="32"/>
-          <w:vertAlign w:val="subscript"/>
-          <w:lang w:val="es-ES"/>
-        </w:rPr>
-        <w:t>-Configurar la interfaz gráfica</w:t>
-      </w:r>
-    </w:p>
-    <w:p>
-      <w:pPr>
-        <w:rPr>
-          <w:color w:val="000000" w:themeColor="text1"/>
-          <w:sz w:val="32"/>
-          <w:szCs w:val="32"/>
-          <w:vertAlign w:val="subscript"/>
-          <w:lang w:val="es-ES"/>
-        </w:rPr>
-      </w:pPr>
-      <w:r>
-        <w:rPr>
-          <w:color w:val="000000" w:themeColor="text1"/>
-          <w:sz w:val="32"/>
-          <w:szCs w:val="32"/>
-          <w:vertAlign w:val="subscript"/>
-          <w:lang w:val="es-ES"/>
-        </w:rPr>
-        <w:t>Por su parte el usuario podrá:</w:t>
-      </w:r>
-    </w:p>
-    <w:p>
-      <w:pPr>
-        <w:rPr>
-          <w:color w:val="000000" w:themeColor="text1"/>
-          <w:sz w:val="32"/>
-          <w:szCs w:val="32"/>
-          <w:vertAlign w:val="subscript"/>
-          <w:lang w:val="es-ES"/>
-        </w:rPr>
-      </w:pPr>
-      <w:r>
-        <w:rPr>
-          <w:color w:val="000000" w:themeColor="text1"/>
-          <w:sz w:val="32"/>
-          <w:szCs w:val="32"/>
-          <w:vertAlign w:val="subscript"/>
-          <w:lang w:val="es-ES"/>
-        </w:rPr>
-        <w:t>-Completar las tareas asignadas</w:t>
-      </w:r>
-    </w:p>
-    <w:p>
-      <w:pPr>
-        <w:rPr>
-          <w:color w:val="000000" w:themeColor="text1"/>
-          <w:sz w:val="32"/>
-          <w:szCs w:val="32"/>
-          <w:vertAlign w:val="subscript"/>
-          <w:lang w:val="es-ES"/>
-        </w:rPr>
-      </w:pPr>
-      <w:r>
-        <w:rPr>
-          <w:color w:val="000000" w:themeColor="text1"/>
-          <w:sz w:val="32"/>
-          <w:szCs w:val="32"/>
-          <w:vertAlign w:val="subscript"/>
-          <w:lang w:val="es-ES"/>
-        </w:rPr>
-        <w:t>-Consultar el listado de clientes</w:t>
-      </w:r>
-    </w:p>
-    <w:p>
-      <w:pPr>
-        <w:rPr>
-          <w:color w:val="000000" w:themeColor="text1"/>
-          <w:sz w:val="32"/>
-          <w:szCs w:val="32"/>
-          <w:vertAlign w:val="subscript"/>
-          <w:lang w:val="es-ES"/>
-        </w:rPr>
-      </w:pPr>
-      <w:r>
-        <w:rPr>
-          <w:color w:val="000000" w:themeColor="text1"/>
-          <w:sz w:val="32"/>
-          <w:szCs w:val="32"/>
-          <w:vertAlign w:val="subscript"/>
-          <w:lang w:val="es-ES"/>
-        </w:rPr>
-        <w:t>-Consultar el listado de usuarios</w:t>
-      </w:r>
-    </w:p>
-    <w:p>
-      <w:pPr>
-        <w:rPr>
-          <w:color w:val="000000" w:themeColor="text1"/>
-          <w:sz w:val="32"/>
-          <w:szCs w:val="32"/>
-          <w:vertAlign w:val="subscript"/>
-          <w:lang w:val="es-ES"/>
-        </w:rPr>
-      </w:pPr>
-    </w:p>
-    <w:p>
-      <w:pPr>
-        <w:rPr>
-          <w:color w:val="000000" w:themeColor="text1"/>
-          <w:sz w:val="32"/>
-          <w:szCs w:val="32"/>
-          <w:vertAlign w:val="subscript"/>
-          <w:lang w:val="es-ES"/>
-        </w:rPr>
-      </w:pPr>
-    </w:p>
-    <w:p>
-      <w:pPr>
-        <w:rPr>
-          <w:color w:val="000000" w:themeColor="text1"/>
-          <w:szCs w:val="22"/>
-          <w:vertAlign w:val="subscript"/>
-          <w:lang w:val="es-ES"/>
-        </w:rPr>
-      </w:pPr>
-    </w:p>
-    <w:p>
-      <w:pPr>
-        <w:rPr>
-          <w:color w:val="000000" w:themeColor="text1"/>
-          <w:szCs w:val="22"/>
-          <w:vertAlign w:val="subscript"/>
-          <w:lang w:val="es-ES"/>
-        </w:rPr>
-      </w:pPr>
-    </w:p>
-    <w:p>
-      <w:pPr>
-        <w:rPr>
-          <w:color w:val="000000" w:themeColor="text1"/>
-          <w:szCs w:val="22"/>
-          <w:vertAlign w:val="subscript"/>
-          <w:lang w:val="es-ES"/>
-        </w:rPr>
-      </w:pPr>
-    </w:p>
-    <w:p>
-      <w:pPr>
+    </w:p>
+    <w:p>
+      <w:pPr>
+        <w:rPr>
+          <w:color w:val="000000" w:themeColor="text1"/>
+          <w:szCs w:val="22"/>
+          <w:vertAlign w:val="subscript"/>
+          <w:lang w:val="es-ES"/>
+        </w:rPr>
+      </w:pPr>
+      <w:r>
+        <w:rPr>
+          <w:color w:val="000000" w:themeColor="text1"/>
+          <w:szCs w:val="22"/>
+          <w:vertAlign w:val="subscript"/>
+          <w:lang w:val="es-ES"/>
+        </w:rPr>
+        <w:t>Practicar y aprender nuevas funcionalidades sobre el IDE:</w:t>
+      </w:r>
+    </w:p>
+    <w:p>
+      <w:pPr>
+        <w:rPr>
+          <w:color w:val="000000" w:themeColor="text1"/>
+          <w:szCs w:val="22"/>
+          <w:vertAlign w:val="subscript"/>
+          <w:lang w:val="es-ES"/>
+        </w:rPr>
+      </w:pPr>
+      <w:r>
+        <w:rPr>
+          <w:color w:val="000000" w:themeColor="text1"/>
+          <w:szCs w:val="22"/>
+          <w:vertAlign w:val="subscript"/>
+          <w:lang w:val="es-ES"/>
+        </w:rPr>
+        <w:tab/>
+        <w:t xml:space="preserve">-Visual Studio </w:t>
+      </w:r>
+      <w:proofErr w:type="spellStart"/>
+      <w:r>
+        <w:rPr>
+          <w:color w:val="000000" w:themeColor="text1"/>
+          <w:szCs w:val="22"/>
+          <w:vertAlign w:val="subscript"/>
+          <w:lang w:val="es-ES"/>
+        </w:rPr>
+        <w:t>Code</w:t>
+      </w:r>
+      <w:proofErr w:type="spellEnd"/>
+    </w:p>
+    <w:p>
+      <w:pPr>
+        <w:rPr>
+          <w:color w:val="000000" w:themeColor="text1"/>
+          <w:szCs w:val="22"/>
+          <w:vertAlign w:val="subscript"/>
+          <w:lang w:val="es-ES"/>
+        </w:rPr>
+      </w:pPr>
+      <w:r>
+        <w:rPr>
+          <w:color w:val="000000" w:themeColor="text1"/>
+          <w:szCs w:val="22"/>
+          <w:vertAlign w:val="subscript"/>
+          <w:lang w:val="es-ES"/>
+        </w:rPr>
+        <w:t>Aprender a llevar un control y gestión sobre el avance de los proyectos :</w:t>
+      </w:r>
+    </w:p>
+    <w:p>
+      <w:pPr>
+        <w:rPr>
+          <w:color w:val="000000" w:themeColor="text1"/>
+          <w:szCs w:val="22"/>
+          <w:vertAlign w:val="subscript"/>
+          <w:lang w:val="es-ES"/>
+        </w:rPr>
+      </w:pPr>
+      <w:r>
+        <w:rPr>
+          <w:color w:val="000000" w:themeColor="text1"/>
+          <w:szCs w:val="22"/>
+          <w:vertAlign w:val="subscript"/>
+          <w:lang w:val="es-ES"/>
+        </w:rPr>
+        <w:tab/>
+        <w:t>-GitHub</w:t>
+      </w:r>
+    </w:p>
+    <w:p>
+      <w:pPr>
+        <w:rPr>
+          <w:color w:val="000000" w:themeColor="text1"/>
+          <w:szCs w:val="22"/>
+          <w:vertAlign w:val="subscript"/>
+          <w:lang w:val="es-ES"/>
+        </w:rPr>
+      </w:pPr>
+      <w:r>
+        <w:rPr>
+          <w:color w:val="000000" w:themeColor="text1"/>
+          <w:szCs w:val="22"/>
+          <w:vertAlign w:val="subscript"/>
+          <w:lang w:val="es-ES"/>
+        </w:rPr>
+        <w:t>Compartir trabajos en la nube:</w:t>
+      </w:r>
+    </w:p>
+    <w:p>
+      <w:pPr>
+        <w:rPr>
+          <w:color w:val="000000" w:themeColor="text1"/>
+          <w:szCs w:val="22"/>
+          <w:vertAlign w:val="subscript"/>
+          <w:lang w:val="es-ES"/>
+        </w:rPr>
+      </w:pPr>
+      <w:r>
+        <w:rPr>
+          <w:color w:val="000000" w:themeColor="text1"/>
+          <w:szCs w:val="22"/>
+          <w:vertAlign w:val="subscript"/>
+          <w:lang w:val="es-ES"/>
+        </w:rPr>
+        <w:tab/>
+        <w:t>-</w:t>
+      </w:r>
+      <w:proofErr w:type="spellStart"/>
+      <w:r>
+        <w:rPr>
+          <w:color w:val="000000" w:themeColor="text1"/>
+          <w:szCs w:val="22"/>
+          <w:vertAlign w:val="subscript"/>
+          <w:lang w:val="es-ES"/>
+        </w:rPr>
+        <w:t>GoogleDrive</w:t>
+      </w:r>
+      <w:proofErr w:type="spellEnd"/>
+    </w:p>
+    <w:p>
+      <w:pPr>
+        <w:rPr>
+          <w:color w:val="000000" w:themeColor="text1"/>
+          <w:szCs w:val="22"/>
+          <w:vertAlign w:val="subscript"/>
+          <w:lang w:val="es-ES"/>
+        </w:rPr>
+      </w:pPr>
+      <w:r>
+        <w:rPr>
+          <w:color w:val="000000" w:themeColor="text1"/>
+          <w:szCs w:val="22"/>
+          <w:vertAlign w:val="subscript"/>
+          <w:lang w:val="es-ES"/>
+        </w:rPr>
+        <w:t>Practicar el diseño de diagramas para los Casos de Uso y Modelos de Datos:</w:t>
+      </w:r>
+    </w:p>
+    <w:p>
+      <w:pPr>
+        <w:rPr>
+          <w:color w:val="000000" w:themeColor="text1"/>
+          <w:szCs w:val="22"/>
+          <w:vertAlign w:val="subscript"/>
+          <w:lang w:val="es-ES"/>
+        </w:rPr>
+      </w:pPr>
+      <w:r>
+        <w:rPr>
+          <w:color w:val="000000" w:themeColor="text1"/>
+          <w:szCs w:val="22"/>
+          <w:vertAlign w:val="subscript"/>
+          <w:lang w:val="es-ES"/>
+        </w:rPr>
+        <w:tab/>
+        <w:t>-UML</w:t>
+      </w:r>
+    </w:p>
+    <w:p>
+      <w:pPr>
+        <w:rPr>
+          <w:color w:val="000000" w:themeColor="text1"/>
+          <w:szCs w:val="22"/>
+          <w:vertAlign w:val="subscript"/>
+          <w:lang w:val="es-ES"/>
+        </w:rPr>
+      </w:pPr>
+      <w:r>
+        <w:rPr>
+          <w:color w:val="000000" w:themeColor="text1"/>
+          <w:szCs w:val="22"/>
+          <w:vertAlign w:val="subscript"/>
+          <w:lang w:val="es-ES"/>
+        </w:rPr>
+        <w:t>Realizar buenas prácticas de programación.</w:t>
+      </w:r>
+    </w:p>
+    <w:p>
+      <w:pPr>
+        <w:rPr>
+          <w:color w:val="000000" w:themeColor="text1"/>
+          <w:sz w:val="32"/>
+          <w:szCs w:val="32"/>
+          <w:vertAlign w:val="subscript"/>
+          <w:lang w:val="es-ES"/>
+        </w:rPr>
+      </w:pPr>
+      <w:r>
+        <w:rPr>
+          <w:color w:val="000000" w:themeColor="text1"/>
+          <w:szCs w:val="22"/>
+          <w:vertAlign w:val="subscript"/>
+          <w:lang w:val="es-ES"/>
+        </w:rPr>
+        <w:t>Diseño responsivo.</w:t>
+      </w:r>
+    </w:p>
+    <w:p>
+      <w:pPr>
+        <w:rPr>
+          <w:color w:val="000000" w:themeColor="text1"/>
+          <w:sz w:val="32"/>
+          <w:szCs w:val="32"/>
+          <w:vertAlign w:val="subscript"/>
+          <w:lang w:val="es-ES"/>
+        </w:rPr>
+      </w:pPr>
+      <w:r>
         <w:rPr>
           <w:b/>
           <w:bCs/>
@@ -2144,7 +2141,9 @@
           <w:vertAlign w:val="subscript"/>
           <w:lang w:val="es-ES"/>
         </w:rPr>
-      </w:pPr>
+        <w:lastRenderedPageBreak/>
+        <w:t xml:space="preserve">5.- </w:t>
+      </w:r>
       <w:r>
         <w:rPr>
           <w:b/>
@@ -2155,720 +2154,35 @@
           <w:vertAlign w:val="subscript"/>
           <w:lang w:val="es-ES"/>
         </w:rPr>
-        <w:t xml:space="preserve">5.- </w:t>
-      </w:r>
-      <w:r>
-        <w:rPr>
-          <w:b/>
-          <w:bCs/>
-          <w:color w:val="1F497D" w:themeColor="text2"/>
-          <w:sz w:val="40"/>
-          <w:szCs w:val="40"/>
-          <w:vertAlign w:val="subscript"/>
-          <w:lang w:val="es-ES"/>
-        </w:rPr>
         <w:t>METODOLOGIA UTILIZADA</w:t>
       </w:r>
     </w:p>
     <w:p>
       <w:pPr>
         <w:rPr>
-          <w:b/>
-          <w:bCs/>
-          <w:color w:val="1F497D" w:themeColor="text2"/>
-          <w:sz w:val="40"/>
-          <w:szCs w:val="40"/>
-          <w:vertAlign w:val="subscript"/>
-          <w:lang w:val="es-ES"/>
-        </w:rPr>
-      </w:pPr>
-    </w:p>
-    <w:p>
-      <w:pPr>
-        <w:rPr>
-          <w:b/>
-          <w:bCs/>
-          <w:color w:val="1F497D" w:themeColor="text2"/>
-          <w:sz w:val="40"/>
-          <w:szCs w:val="40"/>
-          <w:vertAlign w:val="subscript"/>
-          <w:lang w:val="es-ES"/>
-        </w:rPr>
-      </w:pPr>
-      <w:r>
-        <w:rPr>
-          <w:b/>
-          <w:bCs/>
-          <w:color w:val="1F497D" w:themeColor="text2"/>
-          <w:sz w:val="40"/>
-          <w:szCs w:val="40"/>
-          <w:vertAlign w:val="subscript"/>
-          <w:lang w:val="es-ES"/>
-        </w:rPr>
-        <w:t xml:space="preserve">6.- </w:t>
-      </w:r>
-      <w:r>
-        <w:rPr>
-          <w:b/>
-          <w:bCs/>
-          <w:color w:val="1F497D" w:themeColor="text2"/>
-          <w:sz w:val="40"/>
-          <w:szCs w:val="40"/>
-          <w:vertAlign w:val="subscript"/>
-          <w:lang w:val="es-ES"/>
-        </w:rPr>
-        <w:t>TECNOLOGIAS Y HERRAMIENTAS UTILIZADAS EN EL PROYECTO</w:t>
-      </w:r>
-    </w:p>
-    <w:p>
-      <w:pPr>
-        <w:rPr>
-          <w:color w:val="000000" w:themeColor="text1"/>
-          <w:szCs w:val="22"/>
-          <w:vertAlign w:val="subscript"/>
-          <w:lang w:val="es-ES"/>
-        </w:rPr>
-      </w:pPr>
-      <w:r>
-        <w:rPr>
-          <w:color w:val="000000" w:themeColor="text1"/>
-          <w:szCs w:val="22"/>
-          <w:vertAlign w:val="subscript"/>
-          <w:lang w:val="es-ES"/>
-        </w:rPr>
-        <w:t xml:space="preserve">Para la realización del proyecto denominado </w:t>
-      </w:r>
-      <w:proofErr w:type="spellStart"/>
-      <w:r>
-        <w:rPr>
-          <w:color w:val="000000" w:themeColor="text1"/>
-          <w:szCs w:val="22"/>
-          <w:vertAlign w:val="subscript"/>
-          <w:lang w:val="es-ES"/>
-        </w:rPr>
-        <w:t>t_GIRA</w:t>
-      </w:r>
-      <w:proofErr w:type="spellEnd"/>
-      <w:r>
-        <w:rPr>
-          <w:color w:val="000000" w:themeColor="text1"/>
-          <w:szCs w:val="22"/>
-          <w:vertAlign w:val="subscript"/>
-          <w:lang w:val="es-ES"/>
-        </w:rPr>
-        <w:t xml:space="preserve"> se ha optado por elegir las siguientes herramientas</w:t>
-      </w:r>
-      <w:r>
-        <w:rPr>
-          <w:color w:val="000000" w:themeColor="text1"/>
-          <w:szCs w:val="22"/>
-          <w:vertAlign w:val="subscript"/>
-          <w:lang w:val="es-ES"/>
-        </w:rPr>
-        <w:t xml:space="preserve"> y tecnologías:</w:t>
-      </w:r>
-    </w:p>
-    <w:p>
-      <w:pPr>
-        <w:rPr>
-          <w:b/>
-          <w:bCs/>
-          <w:color w:val="000000" w:themeColor="text1"/>
-          <w:szCs w:val="22"/>
-          <w:vertAlign w:val="subscript"/>
-          <w:lang w:val="es-ES"/>
-        </w:rPr>
-      </w:pPr>
-      <w:r>
-        <w:rPr>
-          <w:b/>
-          <w:bCs/>
-          <w:color w:val="000000" w:themeColor="text1"/>
-          <w:szCs w:val="22"/>
-          <w:vertAlign w:val="subscript"/>
-          <w:lang w:val="es-ES"/>
-        </w:rPr>
-        <w:t>HTML</w:t>
-      </w:r>
-    </w:p>
-    <w:p>
-      <w:pPr>
-        <w:rPr>
-          <w:color w:val="000000" w:themeColor="text1"/>
-          <w:szCs w:val="22"/>
-          <w:vertAlign w:val="subscript"/>
-          <w:lang w:val="es-ES"/>
-        </w:rPr>
-      </w:pPr>
-      <w:r>
-        <w:rPr>
-          <w:color w:val="000000" w:themeColor="text1"/>
-          <w:szCs w:val="22"/>
-          <w:vertAlign w:val="subscript"/>
-          <w:lang w:val="es-ES"/>
-        </w:rPr>
-        <w:t>Como base principal sobre la que edificar el proyecto ya que se trata de una aplicación web.</w:t>
-      </w:r>
-    </w:p>
-    <w:p>
-      <w:pPr>
-        <w:rPr>
-          <w:b/>
-          <w:bCs/>
-          <w:color w:val="000000" w:themeColor="text1"/>
-          <w:szCs w:val="22"/>
-          <w:vertAlign w:val="subscript"/>
-          <w:lang w:val="es-ES"/>
-        </w:rPr>
-      </w:pPr>
-      <w:r>
-        <w:rPr>
-          <w:b/>
-          <w:bCs/>
-          <w:color w:val="000000" w:themeColor="text1"/>
-          <w:szCs w:val="22"/>
-          <w:vertAlign w:val="subscript"/>
-          <w:lang w:val="es-ES"/>
-        </w:rPr>
-        <w:t>CSS</w:t>
-      </w:r>
-    </w:p>
-    <w:p>
-      <w:pPr>
-        <w:rPr>
-          <w:color w:val="000000" w:themeColor="text1"/>
-          <w:szCs w:val="22"/>
-          <w:vertAlign w:val="subscript"/>
-          <w:lang w:val="es-ES"/>
-        </w:rPr>
-      </w:pPr>
-      <w:r>
-        <w:rPr>
-          <w:color w:val="000000" w:themeColor="text1"/>
-          <w:szCs w:val="22"/>
-          <w:vertAlign w:val="subscript"/>
-          <w:lang w:val="es-ES"/>
-        </w:rPr>
-        <w:t>Se ha optado por la utilización de CSS, y no por SASS o LESS, ya que el proyecto no cuenta con una alta complejidad de diseños en los que fuera necesario disponer del uso de variables u otras herramientas de las que disponen SASS o LESS. Además</w:t>
-      </w:r>
-      <w:r>
-        <w:rPr>
-          <w:color w:val="000000" w:themeColor="text1"/>
-          <w:szCs w:val="22"/>
-          <w:vertAlign w:val="subscript"/>
-          <w:lang w:val="es-ES"/>
-        </w:rPr>
-        <w:t>,</w:t>
-      </w:r>
-      <w:r>
-        <w:rPr>
-          <w:color w:val="000000" w:themeColor="text1"/>
-          <w:szCs w:val="22"/>
-          <w:vertAlign w:val="subscript"/>
-          <w:lang w:val="es-ES"/>
-        </w:rPr>
-        <w:t xml:space="preserve"> CSS se utiliza en el proyecto para pequeños retoques ya que se ha optado por la utilización del </w:t>
-      </w:r>
-      <w:proofErr w:type="spellStart"/>
-      <w:r>
-        <w:rPr>
-          <w:color w:val="000000" w:themeColor="text1"/>
-          <w:szCs w:val="22"/>
-          <w:vertAlign w:val="subscript"/>
-          <w:lang w:val="es-ES"/>
-        </w:rPr>
-        <w:t>framework</w:t>
-      </w:r>
-      <w:proofErr w:type="spellEnd"/>
-      <w:r>
-        <w:rPr>
-          <w:color w:val="000000" w:themeColor="text1"/>
-          <w:szCs w:val="22"/>
-          <w:vertAlign w:val="subscript"/>
-          <w:lang w:val="es-ES"/>
-        </w:rPr>
-        <w:t xml:space="preserve"> Bootstrap4.</w:t>
-      </w:r>
-    </w:p>
-    <w:p>
-      <w:pPr>
-        <w:rPr>
-          <w:color w:val="000000" w:themeColor="text1"/>
-          <w:szCs w:val="22"/>
-          <w:vertAlign w:val="subscript"/>
-          <w:lang w:val="es-ES"/>
-        </w:rPr>
-      </w:pPr>
-      <w:r>
-        <w:rPr>
-          <w:b/>
-          <w:bCs/>
-          <w:color w:val="000000" w:themeColor="text1"/>
-          <w:szCs w:val="22"/>
-          <w:vertAlign w:val="subscript"/>
-          <w:lang w:val="es-ES"/>
-        </w:rPr>
-        <w:t>BOOTSTRAP</w:t>
-      </w:r>
-      <w:r>
-        <w:rPr>
-          <w:color w:val="000000" w:themeColor="text1"/>
-          <w:szCs w:val="22"/>
-          <w:vertAlign w:val="subscript"/>
-          <w:lang w:val="es-ES"/>
-        </w:rPr>
-        <w:t xml:space="preserve"> </w:t>
-      </w:r>
-      <w:r>
-        <w:rPr>
-          <w:b/>
-          <w:bCs/>
-          <w:color w:val="000000" w:themeColor="text1"/>
-          <w:szCs w:val="22"/>
-          <w:vertAlign w:val="subscript"/>
-          <w:lang w:val="es-ES"/>
-        </w:rPr>
-        <w:t>4</w:t>
-      </w:r>
-    </w:p>
-    <w:p>
-      <w:pPr>
-        <w:rPr>
-          <w:color w:val="000000" w:themeColor="text1"/>
-          <w:szCs w:val="22"/>
-          <w:vertAlign w:val="subscript"/>
-          <w:lang w:val="es-ES"/>
-        </w:rPr>
-      </w:pPr>
-      <w:r>
-        <w:rPr>
-          <w:color w:val="000000" w:themeColor="text1"/>
-          <w:szCs w:val="22"/>
-          <w:vertAlign w:val="subscript"/>
-          <w:lang w:val="es-ES"/>
-        </w:rPr>
-        <w:t xml:space="preserve">El hecho de decantarse por este Framework, se debe a que en la actualidad es muy demandado y la curva de aprendizaje es muy rápida. Además facilita en alto grado el trabajo a la hora de crear aplicaciones </w:t>
-      </w:r>
-      <w:r>
-        <w:rPr>
-          <w:color w:val="000000" w:themeColor="text1"/>
-          <w:szCs w:val="22"/>
-          <w:vertAlign w:val="subscript"/>
-          <w:lang w:val="es-ES"/>
-        </w:rPr>
-        <w:t xml:space="preserve">que se adapten a todo tipo de </w:t>
-      </w:r>
-      <w:proofErr w:type="spellStart"/>
-      <w:r>
-        <w:rPr>
-          <w:color w:val="000000" w:themeColor="text1"/>
-          <w:szCs w:val="22"/>
-          <w:vertAlign w:val="subscript"/>
-          <w:lang w:val="es-ES"/>
-        </w:rPr>
-        <w:t>dispositivos</w:t>
-      </w:r>
-      <w:r>
-        <w:rPr>
-          <w:color w:val="000000" w:themeColor="text1"/>
-          <w:szCs w:val="22"/>
-          <w:vertAlign w:val="subscript"/>
-          <w:lang w:val="es-ES"/>
-        </w:rPr>
-        <w:t>.También</w:t>
-      </w:r>
-      <w:proofErr w:type="spellEnd"/>
-      <w:r>
-        <w:rPr>
-          <w:color w:val="000000" w:themeColor="text1"/>
-          <w:szCs w:val="22"/>
-          <w:vertAlign w:val="subscript"/>
-          <w:lang w:val="es-ES"/>
-        </w:rPr>
-        <w:t xml:space="preserve"> lo hace ideal para aplicaciones como esta en la que no se busca el diseño, si no sobre todo la funcionalidad.</w:t>
-      </w:r>
-    </w:p>
-    <w:p>
-      <w:pPr>
-        <w:rPr>
-          <w:b/>
-          <w:bCs/>
-          <w:color w:val="000000" w:themeColor="text1"/>
-          <w:szCs w:val="22"/>
-          <w:vertAlign w:val="subscript"/>
-          <w:lang w:val="es-ES"/>
-        </w:rPr>
-      </w:pPr>
-      <w:r>
-        <w:rPr>
-          <w:b/>
-          <w:bCs/>
-          <w:color w:val="000000" w:themeColor="text1"/>
-          <w:szCs w:val="22"/>
-          <w:vertAlign w:val="subscript"/>
-          <w:lang w:val="es-ES"/>
-        </w:rPr>
-        <w:t>JAVASCRIPT</w:t>
-      </w:r>
-    </w:p>
-    <w:p>
-      <w:pPr>
-        <w:rPr>
-          <w:color w:val="000000" w:themeColor="text1"/>
-          <w:szCs w:val="22"/>
-          <w:vertAlign w:val="subscript"/>
-          <w:lang w:val="es-ES"/>
-        </w:rPr>
-      </w:pPr>
-      <w:r>
-        <w:rPr>
-          <w:color w:val="000000" w:themeColor="text1"/>
-          <w:szCs w:val="22"/>
-          <w:vertAlign w:val="subscript"/>
-          <w:lang w:val="es-ES"/>
-        </w:rPr>
-        <w:lastRenderedPageBreak/>
-        <w:t>En este proyecto, JavaScript se ha utilizado para crear todo el sistema de alertas. Estas alertas se utilizan cada vez que se realiza una acción de CRUD.</w:t>
-      </w:r>
-    </w:p>
-    <w:p>
-      <w:pPr>
-        <w:rPr>
-          <w:b/>
-          <w:bCs/>
-          <w:color w:val="000000" w:themeColor="text1"/>
-          <w:szCs w:val="22"/>
-          <w:vertAlign w:val="subscript"/>
-          <w:lang w:val="es-ES"/>
-        </w:rPr>
-      </w:pPr>
-      <w:r>
-        <w:rPr>
-          <w:b/>
-          <w:bCs/>
-          <w:color w:val="000000" w:themeColor="text1"/>
-          <w:szCs w:val="22"/>
-          <w:vertAlign w:val="subscript"/>
-          <w:lang w:val="es-ES"/>
-        </w:rPr>
-        <w:t>JQUERY</w:t>
-      </w:r>
-    </w:p>
-    <w:p>
-      <w:pPr>
-        <w:rPr>
-          <w:color w:val="000000" w:themeColor="text1"/>
-          <w:szCs w:val="22"/>
-          <w:vertAlign w:val="subscript"/>
-          <w:lang w:val="es-ES"/>
-        </w:rPr>
-      </w:pPr>
-      <w:r>
-        <w:rPr>
-          <w:color w:val="000000" w:themeColor="text1"/>
-          <w:szCs w:val="22"/>
-          <w:vertAlign w:val="subscript"/>
-          <w:lang w:val="es-ES"/>
-        </w:rPr>
-        <w:t xml:space="preserve">Utilizado para las animaciones de los formularios. </w:t>
-      </w:r>
-    </w:p>
-    <w:p>
-      <w:pPr>
-        <w:rPr>
-          <w:b/>
-          <w:bCs/>
-          <w:color w:val="000000" w:themeColor="text1"/>
-          <w:szCs w:val="22"/>
-          <w:vertAlign w:val="subscript"/>
-          <w:lang w:val="es-ES"/>
-        </w:rPr>
-      </w:pPr>
-      <w:r>
-        <w:rPr>
-          <w:b/>
-          <w:bCs/>
-          <w:color w:val="000000" w:themeColor="text1"/>
-          <w:szCs w:val="22"/>
-          <w:vertAlign w:val="subscript"/>
-          <w:lang w:val="es-ES"/>
-        </w:rPr>
-        <w:t>PHP</w:t>
-      </w:r>
-    </w:p>
-    <w:p>
-      <w:pPr>
-        <w:rPr>
-          <w:color w:val="000000" w:themeColor="text1"/>
-          <w:szCs w:val="22"/>
-          <w:vertAlign w:val="subscript"/>
-          <w:lang w:val="es-ES"/>
-        </w:rPr>
-      </w:pPr>
-      <w:r>
-        <w:rPr>
-          <w:color w:val="000000" w:themeColor="text1"/>
-          <w:szCs w:val="22"/>
-          <w:vertAlign w:val="subscript"/>
-          <w:lang w:val="es-ES"/>
-        </w:rPr>
-        <w:t xml:space="preserve">Todo el </w:t>
-      </w:r>
-      <w:proofErr w:type="spellStart"/>
-      <w:r>
-        <w:rPr>
-          <w:color w:val="000000" w:themeColor="text1"/>
-          <w:szCs w:val="22"/>
-          <w:vertAlign w:val="subscript"/>
-          <w:lang w:val="es-ES"/>
-        </w:rPr>
-        <w:t>backend</w:t>
-      </w:r>
-      <w:proofErr w:type="spellEnd"/>
-      <w:r>
-        <w:rPr>
-          <w:color w:val="000000" w:themeColor="text1"/>
-          <w:szCs w:val="22"/>
-          <w:vertAlign w:val="subscript"/>
-          <w:lang w:val="es-ES"/>
-        </w:rPr>
-        <w:t xml:space="preserve"> del proyecto está programado con PHP.</w:t>
-      </w:r>
-    </w:p>
-    <w:p>
-      <w:pPr>
-        <w:rPr>
-          <w:b/>
-          <w:bCs/>
-          <w:color w:val="000000" w:themeColor="text1"/>
-          <w:szCs w:val="22"/>
-          <w:vertAlign w:val="subscript"/>
-          <w:lang w:val="es-ES"/>
-        </w:rPr>
-      </w:pPr>
-      <w:r>
-        <w:rPr>
-          <w:b/>
-          <w:bCs/>
-          <w:color w:val="000000" w:themeColor="text1"/>
-          <w:szCs w:val="22"/>
-          <w:vertAlign w:val="subscript"/>
-          <w:lang w:val="es-ES"/>
-        </w:rPr>
-        <w:t>MySQL</w:t>
-      </w:r>
-    </w:p>
-    <w:p>
-      <w:pPr>
-        <w:rPr>
-          <w:b/>
-          <w:bCs/>
-          <w:color w:val="000000" w:themeColor="text1"/>
-          <w:szCs w:val="22"/>
-          <w:vertAlign w:val="subscript"/>
-          <w:lang w:val="es-ES"/>
-        </w:rPr>
-      </w:pPr>
-      <w:r>
-        <w:rPr>
-          <w:b/>
-          <w:bCs/>
-          <w:color w:val="000000" w:themeColor="text1"/>
-          <w:szCs w:val="22"/>
-          <w:vertAlign w:val="subscript"/>
-          <w:lang w:val="es-ES"/>
-        </w:rPr>
-        <w:t>GIT</w:t>
-      </w:r>
-    </w:p>
-    <w:p>
-      <w:pPr>
-        <w:rPr>
-          <w:b/>
-          <w:bCs/>
-          <w:color w:val="000000" w:themeColor="text1"/>
-          <w:szCs w:val="22"/>
-          <w:vertAlign w:val="subscript"/>
-          <w:lang w:val="es-ES"/>
-        </w:rPr>
-      </w:pPr>
-      <w:r>
-        <w:rPr>
-          <w:b/>
-          <w:bCs/>
-          <w:color w:val="000000" w:themeColor="text1"/>
-          <w:szCs w:val="22"/>
-          <w:vertAlign w:val="subscript"/>
-          <w:lang w:val="es-ES"/>
-        </w:rPr>
-        <w:t>GOOGLE DRIVE</w:t>
-      </w:r>
-    </w:p>
-    <w:p>
-      <w:pPr>
-        <w:rPr>
-          <w:b/>
-          <w:bCs/>
-          <w:color w:val="000000" w:themeColor="text1"/>
-          <w:szCs w:val="22"/>
-          <w:vertAlign w:val="subscript"/>
-          <w:lang w:val="es-ES"/>
-        </w:rPr>
-      </w:pPr>
-    </w:p>
-    <w:p>
-      <w:pPr>
-        <w:rPr>
-          <w:b/>
-          <w:bCs/>
-          <w:color w:val="1F497D" w:themeColor="text2"/>
-          <w:sz w:val="40"/>
-          <w:szCs w:val="40"/>
-          <w:vertAlign w:val="subscript"/>
-          <w:lang w:val="es-ES"/>
-        </w:rPr>
-      </w:pPr>
-      <w:r>
-        <w:rPr>
-          <w:b/>
-          <w:bCs/>
-          <w:color w:val="1F497D" w:themeColor="text2"/>
-          <w:sz w:val="40"/>
-          <w:szCs w:val="40"/>
-          <w:vertAlign w:val="subscript"/>
-          <w:lang w:val="es-ES"/>
-        </w:rPr>
-        <w:t xml:space="preserve">7.- </w:t>
-      </w:r>
-      <w:r>
-        <w:rPr>
-          <w:b/>
-          <w:bCs/>
-          <w:color w:val="1F497D" w:themeColor="text2"/>
-          <w:sz w:val="40"/>
-          <w:szCs w:val="40"/>
-          <w:vertAlign w:val="subscript"/>
-          <w:lang w:val="es-ES"/>
-        </w:rPr>
-        <w:t>ESTIMACION DE RECURSOS Y PLANIFICACION</w:t>
-      </w:r>
-    </w:p>
-    <w:p>
-      <w:pPr>
-        <w:rPr>
-          <w:b/>
-          <w:bCs/>
-          <w:color w:val="1F497D" w:themeColor="text2"/>
-          <w:sz w:val="40"/>
-          <w:szCs w:val="40"/>
-          <w:vertAlign w:val="subscript"/>
-          <w:lang w:val="es-ES"/>
-        </w:rPr>
-      </w:pPr>
-      <w:r>
-        <w:rPr>
-          <w:b/>
-          <w:bCs/>
-          <w:color w:val="1F497D" w:themeColor="text2"/>
-          <w:sz w:val="40"/>
-          <w:szCs w:val="40"/>
-          <w:vertAlign w:val="subscript"/>
-          <w:lang w:val="es-ES"/>
-        </w:rPr>
-        <w:t xml:space="preserve">8.- </w:t>
-      </w:r>
-      <w:r>
-        <w:rPr>
-          <w:b/>
-          <w:bCs/>
-          <w:color w:val="1F497D" w:themeColor="text2"/>
-          <w:sz w:val="40"/>
-          <w:szCs w:val="40"/>
-          <w:vertAlign w:val="subscript"/>
-          <w:lang w:val="es-ES"/>
-        </w:rPr>
-        <w:t>ANALISIS</w:t>
-      </w:r>
-    </w:p>
-    <w:p>
-      <w:pPr>
-        <w:rPr>
-          <w:b/>
-          <w:bCs/>
-          <w:color w:val="1F497D" w:themeColor="text2"/>
-          <w:sz w:val="40"/>
-          <w:szCs w:val="40"/>
-          <w:vertAlign w:val="subscript"/>
-          <w:lang w:val="es-ES"/>
-        </w:rPr>
-      </w:pPr>
-      <w:r>
-        <w:rPr>
-          <w:b/>
-          <w:bCs/>
-          <w:color w:val="1F497D" w:themeColor="text2"/>
-          <w:sz w:val="40"/>
-          <w:szCs w:val="40"/>
-          <w:vertAlign w:val="subscript"/>
-          <w:lang w:val="es-ES"/>
-        </w:rPr>
-        <w:t xml:space="preserve">9.- </w:t>
-      </w:r>
-      <w:r>
-        <w:rPr>
-          <w:b/>
-          <w:bCs/>
-          <w:color w:val="1F497D" w:themeColor="text2"/>
-          <w:sz w:val="40"/>
-          <w:szCs w:val="40"/>
-          <w:vertAlign w:val="subscript"/>
-          <w:lang w:val="es-ES"/>
-        </w:rPr>
-        <w:t>DISEÑO</w:t>
-      </w:r>
-    </w:p>
-    <w:p>
-      <w:pPr>
-        <w:rPr>
-          <w:b/>
-          <w:bCs/>
-          <w:color w:val="000000" w:themeColor="text1"/>
-          <w:sz w:val="32"/>
-          <w:szCs w:val="32"/>
-          <w:vertAlign w:val="subscript"/>
-          <w:lang w:val="es-ES"/>
-        </w:rPr>
-      </w:pPr>
-      <w:r>
-        <w:rPr>
-          <w:b/>
-          <w:bCs/>
-          <w:color w:val="000000" w:themeColor="text1"/>
-          <w:sz w:val="32"/>
-          <w:szCs w:val="32"/>
-          <w:vertAlign w:val="subscript"/>
-          <w:lang w:val="es-ES"/>
-        </w:rPr>
-        <w:t>FUNCIONAMIENTO</w:t>
-      </w:r>
-    </w:p>
-    <w:p>
-      <w:pPr>
-        <w:rPr>
-          <w:color w:val="000000" w:themeColor="text1"/>
-          <w:szCs w:val="22"/>
-          <w:vertAlign w:val="subscript"/>
-          <w:lang w:val="es-ES"/>
-        </w:rPr>
-      </w:pPr>
-      <w:r>
-        <w:rPr>
-          <w:color w:val="000000" w:themeColor="text1"/>
-          <w:szCs w:val="22"/>
-          <w:vertAlign w:val="subscript"/>
-          <w:lang w:val="es-ES"/>
-        </w:rPr>
-        <w:t>Puesto que el objetivo principal de la aplicación, es la asignación de tareas por parte del administrador hacia los usuarios, la aplicación cuenta con una serie de menús que hacen fácil el desempeño de su función.</w:t>
+          <w:color w:val="000000" w:themeColor="text1"/>
+          <w:szCs w:val="22"/>
+          <w:vertAlign w:val="subscript"/>
+          <w:lang w:val="es-ES"/>
+        </w:rPr>
+      </w:pPr>
+      <w:r>
+        <w:rPr>
+          <w:color w:val="000000" w:themeColor="text1"/>
+          <w:szCs w:val="22"/>
+          <w:vertAlign w:val="subscript"/>
+          <w:lang w:val="es-ES"/>
+        </w:rPr>
+        <w:t xml:space="preserve">Para la realización del proyecto, en un principio se optó por el Modelo de Desarrollo en Cascada. Al poco de comenzar el proyecto se vio que no era la metodología correcta, ya que a veces era necesario realizar cambios en alguno de los pasos que ya se habían realizado. Por tanto, se descarto la utilización del Modelo en Cascada y se optó por el Modelo </w:t>
+      </w:r>
+      <w:r>
+        <w:rPr>
+          <w:color w:val="000000" w:themeColor="text1"/>
+          <w:szCs w:val="22"/>
+          <w:vertAlign w:val="subscript"/>
+          <w:lang w:val="es-ES"/>
+        </w:rPr>
+        <w:t>en Cascada con Realimentación.</w:t>
       </w:r>
     </w:p>
     <w:p>
@@ -2889,18 +2203,18 @@
           <w:lang w:val="es-ES"/>
         </w:rPr>
         <w:drawing>
-          <wp:anchor distT="0" distB="0" distL="114300" distR="114300" simplePos="0" relativeHeight="251680768" behindDoc="0" locked="0" layoutInCell="1" allowOverlap="1" wp14:anchorId="1FB00DF2" wp14:editId="4013B9C2">
+          <wp:anchor distT="0" distB="0" distL="114300" distR="114300" simplePos="0" relativeHeight="251702272" behindDoc="0" locked="0" layoutInCell="1" allowOverlap="1" wp14:anchorId="12293188" wp14:editId="602189A4">
             <wp:simplePos x="0" y="0"/>
-            <wp:positionH relativeFrom="column">
-              <wp:posOffset>0</wp:posOffset>
+            <wp:positionH relativeFrom="margin">
+              <wp:align>left</wp:align>
             </wp:positionH>
             <wp:positionV relativeFrom="paragraph">
-              <wp:posOffset>3810</wp:posOffset>
+              <wp:posOffset>-635</wp:posOffset>
             </wp:positionV>
-            <wp:extent cx="1819407" cy="885825"/>
-            <wp:effectExtent l="0" t="0" r="9525" b="0"/>
+            <wp:extent cx="3905250" cy="2934970"/>
+            <wp:effectExtent l="0" t="0" r="0" b="0"/>
             <wp:wrapSquare wrapText="bothSides"/>
-            <wp:docPr id="1" name="Imagen 1"/>
+            <wp:docPr id="4" name="Imagen 4"/>
             <wp:cNvGraphicFramePr>
               <a:graphicFrameLocks xmlns:a="http://schemas.openxmlformats.org/drawingml/2006/main" noChangeAspect="1"/>
             </wp:cNvGraphicFramePr>
@@ -2908,7 +2222,7 @@
               <a:graphicData uri="http://schemas.openxmlformats.org/drawingml/2006/picture">
                 <pic:pic xmlns:pic="http://schemas.openxmlformats.org/drawingml/2006/picture">
                   <pic:nvPicPr>
-                    <pic:cNvPr id="1" name="Imagen 1"/>
+                    <pic:cNvPr id="4" name="Imagen 4"/>
                     <pic:cNvPicPr/>
                   </pic:nvPicPr>
                   <pic:blipFill>
@@ -2926,7 +2240,7 @@
                   <pic:spPr>
                     <a:xfrm>
                       <a:off x="0" y="0"/>
-                      <a:ext cx="1819407" cy="885825"/>
+                      <a:ext cx="3913850" cy="2941488"/>
                     </a:xfrm>
                     <a:prstGeom prst="rect">
                       <a:avLst/>
@@ -2935,9 +2249,44 @@
                 </pic:pic>
               </a:graphicData>
             </a:graphic>
+            <wp14:sizeRelH relativeFrom="margin">
+              <wp14:pctWidth>0</wp14:pctWidth>
+            </wp14:sizeRelH>
+            <wp14:sizeRelV relativeFrom="margin">
+              <wp14:pctHeight>0</wp14:pctHeight>
+            </wp14:sizeRelV>
           </wp:anchor>
         </w:drawing>
       </w:r>
+      <w:r>
+        <w:rPr>
+          <w:color w:val="000000" w:themeColor="text1"/>
+          <w:szCs w:val="22"/>
+          <w:vertAlign w:val="subscript"/>
+          <w:lang w:val="es-ES"/>
+        </w:rPr>
+        <w:t xml:space="preserve">Aun así, el proyecto se dividió en varios subproyectos, para llevar un mejor control. </w:t>
+      </w:r>
+      <w:proofErr w:type="spellStart"/>
+      <w:r>
+        <w:rPr>
+          <w:color w:val="000000" w:themeColor="text1"/>
+          <w:szCs w:val="22"/>
+          <w:vertAlign w:val="subscript"/>
+          <w:lang w:val="es-ES"/>
+        </w:rPr>
+        <w:t>Login</w:t>
+      </w:r>
+      <w:proofErr w:type="spellEnd"/>
+      <w:r>
+        <w:rPr>
+          <w:color w:val="000000" w:themeColor="text1"/>
+          <w:szCs w:val="22"/>
+          <w:vertAlign w:val="subscript"/>
+          <w:lang w:val="es-ES"/>
+        </w:rPr>
+        <w:t>, Tareas, Administrador, Usuarios, Clientes y Configuración. De esta manera, cada uno de los anteriores pasó por las etapas de Análisis, Diseño, Codificación, Pruebas y Mantenimiento. A su vez, todos los subproyectos pasaron por esas etapas en conjunto.</w:t>
+      </w:r>
     </w:p>
     <w:p>
       <w:pPr>
@@ -2951,20 +2300,1328 @@
       <w:r>
         <w:rPr>
           <w:noProof/>
+          <w:szCs w:val="22"/>
         </w:rPr>
         <mc:AlternateContent>
           <mc:Choice Requires="wps">
             <w:drawing>
-              <wp:anchor distT="0" distB="0" distL="114300" distR="114300" simplePos="0" relativeHeight="251682816" behindDoc="0" locked="0" layoutInCell="1" allowOverlap="1" wp14:anchorId="4FCA0DD5" wp14:editId="158193BA">
+              <wp:anchor distT="0" distB="0" distL="114300" distR="114300" simplePos="0" relativeHeight="251704320" behindDoc="0" locked="0" layoutInCell="1" allowOverlap="1" wp14:anchorId="1754715E" wp14:editId="43BBEA4E">
                 <wp:simplePos x="0" y="0"/>
                 <wp:positionH relativeFrom="margin">
                   <wp:align>left</wp:align>
                 </wp:positionH>
                 <wp:positionV relativeFrom="paragraph">
-                  <wp:posOffset>706120</wp:posOffset>
+                  <wp:posOffset>735330</wp:posOffset>
                 </wp:positionV>
-                <wp:extent cx="1819275" cy="400050"/>
+                <wp:extent cx="3933825" cy="152400"/>
                 <wp:effectExtent l="0" t="0" r="9525" b="0"/>
+                <wp:wrapSquare wrapText="bothSides"/>
+                <wp:docPr id="5" name="Cuadro de texto 5"/>
+                <wp:cNvGraphicFramePr/>
+                <a:graphic xmlns:a="http://schemas.openxmlformats.org/drawingml/2006/main">
+                  <a:graphicData uri="http://schemas.microsoft.com/office/word/2010/wordprocessingShape">
+                    <wps:wsp>
+                      <wps:cNvSpPr txBox="1"/>
+                      <wps:spPr>
+                        <a:xfrm>
+                          <a:off x="0" y="0"/>
+                          <a:ext cx="3933825" cy="152400"/>
+                        </a:xfrm>
+                        <a:prstGeom prst="rect">
+                          <a:avLst/>
+                        </a:prstGeom>
+                        <a:solidFill>
+                          <a:prstClr val="white"/>
+                        </a:solidFill>
+                        <a:ln>
+                          <a:noFill/>
+                        </a:ln>
+                      </wps:spPr>
+                      <wps:txbx>
+                        <w:txbxContent>
+                          <w:p>
+                            <w:pPr>
+                              <w:pStyle w:val="Descripcin"/>
+                            </w:pPr>
+                            <w:r>
+                              <w:t xml:space="preserve">Título: Modelo en cascada con realimentación Fuente: </w:t>
+                            </w:r>
+                            <w:r>
+                              <w:t>Blogspot.com</w:t>
+                            </w:r>
+                          </w:p>
+                        </w:txbxContent>
+                      </wps:txbx>
+                      <wps:bodyPr rot="0" spcFirstLastPara="0" vertOverflow="overflow" horzOverflow="overflow" vert="horz" wrap="square" lIns="0" tIns="0" rIns="0" bIns="0" numCol="1" spcCol="0" rtlCol="0" fromWordArt="0" anchor="t" anchorCtr="0" forceAA="0" compatLnSpc="1">
+                        <a:prstTxWarp prst="textNoShape">
+                          <a:avLst/>
+                        </a:prstTxWarp>
+                        <a:noAutofit/>
+                      </wps:bodyPr>
+                    </wps:wsp>
+                  </a:graphicData>
+                </a:graphic>
+                <wp14:sizeRelH relativeFrom="margin">
+                  <wp14:pctWidth>0</wp14:pctWidth>
+                </wp14:sizeRelH>
+                <wp14:sizeRelV relativeFrom="margin">
+                  <wp14:pctHeight>0</wp14:pctHeight>
+                </wp14:sizeRelV>
+              </wp:anchor>
+            </w:drawing>
+          </mc:Choice>
+          <mc:Fallback>
+            <w:pict>
+              <v:shape w14:anchorId="1754715E" id="Cuadro de texto 5" o:spid="_x0000_s1027" type="#_x0000_t202" style="position:absolute;left:0;text-align:left;margin-left:0;margin-top:57.9pt;width:309.75pt;height:12pt;z-index:251704320;visibility:visible;mso-wrap-style:square;mso-width-percent:0;mso-height-percent:0;mso-wrap-distance-left:9pt;mso-wrap-distance-top:0;mso-wrap-distance-right:9pt;mso-wrap-distance-bottom:0;mso-position-horizontal:left;mso-position-horizontal-relative:margin;mso-position-vertical:absolute;mso-position-vertical-relative:text;mso-width-percent:0;mso-height-percent:0;mso-width-relative:margin;mso-height-relative:margin;v-text-anchor:top" o:gfxdata="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" stroked="f">
+                <v:textbox inset="0,0,0,0">
+                  <w:txbxContent>
+                    <w:p>
+                      <w:pPr>
+                        <w:pStyle w:val="Descripcin"/>
+                      </w:pPr>
+                      <w:r>
+                        <w:t xml:space="preserve">Título: Modelo en cascada con realimentación Fuente: </w:t>
+                      </w:r>
+                      <w:r>
+                        <w:t>Blogspot.com</w:t>
+                      </w:r>
+                    </w:p>
+                  </w:txbxContent>
+                </v:textbox>
+                <w10:wrap type="square" anchorx="margin"/>
+              </v:shape>
+            </w:pict>
+          </mc:Fallback>
+        </mc:AlternateContent>
+      </w:r>
+      <w:r>
+        <w:rPr>
+          <w:color w:val="000000" w:themeColor="text1"/>
+          <w:szCs w:val="22"/>
+          <w:vertAlign w:val="subscript"/>
+          <w:lang w:val="es-ES"/>
+        </w:rPr>
+        <w:t xml:space="preserve">Con este modelo, se pudo </w:t>
+      </w:r>
+      <w:r>
+        <w:rPr>
+          <w:color w:val="000000" w:themeColor="text1"/>
+          <w:szCs w:val="22"/>
+          <w:vertAlign w:val="subscript"/>
+          <w:lang w:val="es-ES"/>
+        </w:rPr>
+        <w:t xml:space="preserve">ir trabajando en el proyecto dividiéndolo en pequeños proyectos. De esta manera, pongamos el ejemplo del </w:t>
+      </w:r>
+      <w:proofErr w:type="spellStart"/>
+      <w:r>
+        <w:rPr>
+          <w:color w:val="000000" w:themeColor="text1"/>
+          <w:szCs w:val="22"/>
+          <w:vertAlign w:val="subscript"/>
+          <w:lang w:val="es-ES"/>
+        </w:rPr>
+        <w:t>Login</w:t>
+      </w:r>
+      <w:proofErr w:type="spellEnd"/>
+      <w:r>
+        <w:rPr>
+          <w:color w:val="000000" w:themeColor="text1"/>
+          <w:szCs w:val="22"/>
+          <w:vertAlign w:val="subscript"/>
+          <w:lang w:val="es-ES"/>
+        </w:rPr>
+        <w:t>, se pudo analizar, diseñar, programar y probar de manera independiente.</w:t>
+      </w:r>
+    </w:p>
+    <w:p>
+      <w:pPr>
+        <w:rPr>
+          <w:color w:val="000000" w:themeColor="text1"/>
+          <w:szCs w:val="22"/>
+          <w:vertAlign w:val="subscript"/>
+          <w:lang w:val="es-ES"/>
+        </w:rPr>
+      </w:pPr>
+      <w:r>
+        <w:rPr>
+          <w:color w:val="000000" w:themeColor="text1"/>
+          <w:szCs w:val="22"/>
+          <w:vertAlign w:val="subscript"/>
+          <w:lang w:val="es-ES"/>
+        </w:rPr>
+        <w:t>Estas fueron las fases:</w:t>
+      </w:r>
+    </w:p>
+    <w:p>
+      <w:pPr>
+        <w:rPr>
+          <w:color w:val="000000" w:themeColor="text1"/>
+          <w:szCs w:val="22"/>
+          <w:vertAlign w:val="subscript"/>
+          <w:lang w:val="es-ES"/>
+        </w:rPr>
+      </w:pPr>
+      <w:r>
+        <w:rPr>
+          <w:color w:val="000000" w:themeColor="text1"/>
+          <w:szCs w:val="22"/>
+          <w:vertAlign w:val="subscript"/>
+          <w:lang w:val="es-ES"/>
+        </w:rPr>
+        <w:tab/>
+      </w:r>
+      <w:r>
+        <w:rPr>
+          <w:color w:val="000000" w:themeColor="text1"/>
+          <w:szCs w:val="22"/>
+          <w:vertAlign w:val="subscript"/>
+          <w:lang w:val="es-ES"/>
+        </w:rPr>
+        <w:t>-Análisis, planificación de requisitos y casos de usos funcionales y no funcionales.</w:t>
+      </w:r>
+    </w:p>
+    <w:p>
+      <w:pPr>
+        <w:rPr>
+          <w:color w:val="000000" w:themeColor="text1"/>
+          <w:szCs w:val="22"/>
+          <w:vertAlign w:val="subscript"/>
+          <w:lang w:val="es-ES"/>
+        </w:rPr>
+      </w:pPr>
+      <w:r>
+        <w:rPr>
+          <w:color w:val="000000" w:themeColor="text1"/>
+          <w:szCs w:val="22"/>
+          <w:vertAlign w:val="subscript"/>
+          <w:lang w:val="es-ES"/>
+        </w:rPr>
+        <w:tab/>
+        <w:t>-Diseño de los menús.</w:t>
+      </w:r>
+    </w:p>
+    <w:p>
+      <w:pPr>
+        <w:rPr>
+          <w:color w:val="000000" w:themeColor="text1"/>
+          <w:szCs w:val="22"/>
+          <w:vertAlign w:val="subscript"/>
+          <w:lang w:val="es-ES"/>
+        </w:rPr>
+      </w:pPr>
+      <w:r>
+        <w:rPr>
+          <w:color w:val="000000" w:themeColor="text1"/>
+          <w:szCs w:val="22"/>
+          <w:vertAlign w:val="subscript"/>
+          <w:lang w:val="es-ES"/>
+        </w:rPr>
+        <w:tab/>
+        <w:t>-Programación de cada bloque o subproyecto.</w:t>
+      </w:r>
+    </w:p>
+    <w:p>
+      <w:pPr>
+        <w:rPr>
+          <w:color w:val="000000" w:themeColor="text1"/>
+          <w:szCs w:val="22"/>
+          <w:vertAlign w:val="subscript"/>
+          <w:lang w:val="es-ES"/>
+        </w:rPr>
+      </w:pPr>
+      <w:r>
+        <w:rPr>
+          <w:color w:val="000000" w:themeColor="text1"/>
+          <w:szCs w:val="22"/>
+          <w:vertAlign w:val="subscript"/>
+          <w:lang w:val="es-ES"/>
+        </w:rPr>
+        <w:tab/>
+        <w:t>-Pruebas de cada bloque o subproyecto y pruebas en conjunto.</w:t>
+      </w:r>
+    </w:p>
+    <w:p>
+      <w:pPr>
+        <w:rPr>
+          <w:color w:val="000000" w:themeColor="text1"/>
+          <w:szCs w:val="22"/>
+          <w:vertAlign w:val="subscript"/>
+          <w:lang w:val="es-ES"/>
+        </w:rPr>
+      </w:pPr>
+      <w:r>
+        <w:rPr>
+          <w:color w:val="000000" w:themeColor="text1"/>
+          <w:szCs w:val="22"/>
+          <w:vertAlign w:val="subscript"/>
+          <w:lang w:val="es-ES"/>
+        </w:rPr>
+        <w:tab/>
+        <w:t>-Mantenimiento. Se han estudiado las maneras de mantener y evolucionar la aplicación.</w:t>
+      </w:r>
+    </w:p>
+    <w:p>
+      <w:pPr>
+        <w:rPr>
+          <w:b/>
+          <w:bCs/>
+          <w:color w:val="1F497D" w:themeColor="text2"/>
+          <w:sz w:val="40"/>
+          <w:szCs w:val="40"/>
+          <w:vertAlign w:val="subscript"/>
+          <w:lang w:val="es-ES"/>
+        </w:rPr>
+      </w:pPr>
+      <w:r>
+        <w:rPr>
+          <w:b/>
+          <w:bCs/>
+          <w:color w:val="1F497D" w:themeColor="text2"/>
+          <w:sz w:val="40"/>
+          <w:szCs w:val="40"/>
+          <w:vertAlign w:val="subscript"/>
+          <w:lang w:val="es-ES"/>
+        </w:rPr>
+        <w:t xml:space="preserve">6.- </w:t>
+      </w:r>
+      <w:r>
+        <w:rPr>
+          <w:b/>
+          <w:bCs/>
+          <w:color w:val="1F497D" w:themeColor="text2"/>
+          <w:sz w:val="40"/>
+          <w:szCs w:val="40"/>
+          <w:vertAlign w:val="subscript"/>
+          <w:lang w:val="es-ES"/>
+        </w:rPr>
+        <w:t>TECNOLOGIAS Y HERRAMIENTAS UTILIZADAS EN EL PROYECTO</w:t>
+      </w:r>
+    </w:p>
+    <w:p>
+      <w:pPr>
+        <w:pStyle w:val="Prrafodelista"/>
+        <w:numPr>
+          <w:ilvl w:val="0"/>
+          <w:numId w:val="6"/>
+        </w:numPr>
+        <w:rPr>
+          <w:color w:val="000000" w:themeColor="text1"/>
+          <w:szCs w:val="22"/>
+          <w:vertAlign w:val="subscript"/>
+          <w:lang w:val="es-ES"/>
+        </w:rPr>
+      </w:pPr>
+      <w:r>
+        <w:rPr>
+          <w:color w:val="000000" w:themeColor="text1"/>
+          <w:szCs w:val="22"/>
+          <w:vertAlign w:val="subscript"/>
+          <w:lang w:val="es-ES"/>
+        </w:rPr>
+        <w:t>Para el SO (sistema operativo) se ha optado por la utilización de Windows 10 Profesional. Es el SO al que se ha tenido acceso tanto en el hogar como en el puesto de trabajo.</w:t>
+      </w:r>
+    </w:p>
+    <w:p>
+      <w:pPr>
+        <w:pStyle w:val="Prrafodelista"/>
+        <w:numPr>
+          <w:ilvl w:val="0"/>
+          <w:numId w:val="6"/>
+        </w:numPr>
+        <w:rPr>
+          <w:color w:val="000000" w:themeColor="text1"/>
+          <w:szCs w:val="22"/>
+          <w:vertAlign w:val="subscript"/>
+          <w:lang w:val="es-ES"/>
+        </w:rPr>
+      </w:pPr>
+      <w:r>
+        <w:rPr>
+          <w:color w:val="000000" w:themeColor="text1"/>
+          <w:szCs w:val="22"/>
+          <w:vertAlign w:val="subscript"/>
+          <w:lang w:val="es-ES"/>
+        </w:rPr>
+        <w:t>El equipo que se ha utilizado para el desarrollo se compone de un ordenador portátil de la marca LG, modelo gran (gama alta)</w:t>
+      </w:r>
+      <w:r>
+        <w:rPr>
+          <w:color w:val="000000" w:themeColor="text1"/>
+          <w:szCs w:val="22"/>
+          <w:vertAlign w:val="subscript"/>
+          <w:lang w:val="es-ES"/>
+        </w:rPr>
+        <w:t xml:space="preserve">, 16 GB de RAM, procesador </w:t>
+      </w:r>
+      <w:proofErr w:type="spellStart"/>
+      <w:r>
+        <w:rPr>
+          <w:color w:val="000000" w:themeColor="text1"/>
+          <w:szCs w:val="22"/>
+          <w:vertAlign w:val="subscript"/>
+          <w:lang w:val="es-ES"/>
+        </w:rPr>
+        <w:t>intel</w:t>
+      </w:r>
+      <w:proofErr w:type="spellEnd"/>
+      <w:r>
+        <w:rPr>
+          <w:color w:val="000000" w:themeColor="text1"/>
+          <w:szCs w:val="22"/>
+          <w:vertAlign w:val="subscript"/>
+          <w:lang w:val="es-ES"/>
+        </w:rPr>
+        <w:t xml:space="preserve"> </w:t>
+      </w:r>
+      <w:proofErr w:type="spellStart"/>
+      <w:r>
+        <w:rPr>
+          <w:color w:val="000000" w:themeColor="text1"/>
+          <w:szCs w:val="22"/>
+          <w:vertAlign w:val="subscript"/>
+          <w:lang w:val="es-ES"/>
+        </w:rPr>
+        <w:t>core</w:t>
+      </w:r>
+      <w:proofErr w:type="spellEnd"/>
+      <w:r>
+        <w:rPr>
+          <w:color w:val="000000" w:themeColor="text1"/>
+          <w:szCs w:val="22"/>
+          <w:vertAlign w:val="subscript"/>
+          <w:lang w:val="es-ES"/>
+        </w:rPr>
+        <w:t xml:space="preserve"> i5 9ª generación y memoria SSD de 1TB Samsung Evo. O</w:t>
+      </w:r>
+      <w:r>
+        <w:rPr>
+          <w:color w:val="000000" w:themeColor="text1"/>
+          <w:szCs w:val="22"/>
+          <w:vertAlign w:val="subscript"/>
+          <w:lang w:val="es-ES"/>
+        </w:rPr>
+        <w:t xml:space="preserve">casionalmente un ordenador de escritorio HP </w:t>
+      </w:r>
+      <w:proofErr w:type="spellStart"/>
+      <w:r>
+        <w:rPr>
+          <w:color w:val="000000" w:themeColor="text1"/>
+          <w:szCs w:val="22"/>
+          <w:vertAlign w:val="subscript"/>
+          <w:lang w:val="es-ES"/>
+        </w:rPr>
+        <w:t>Prodesk</w:t>
+      </w:r>
+      <w:proofErr w:type="spellEnd"/>
+      <w:r>
+        <w:rPr>
+          <w:color w:val="000000" w:themeColor="text1"/>
+          <w:szCs w:val="22"/>
+          <w:vertAlign w:val="subscript"/>
+          <w:lang w:val="es-ES"/>
+        </w:rPr>
+        <w:t xml:space="preserve"> 60</w:t>
+      </w:r>
+      <w:r>
+        <w:rPr>
+          <w:color w:val="000000" w:themeColor="text1"/>
+          <w:szCs w:val="22"/>
+          <w:vertAlign w:val="subscript"/>
+          <w:lang w:val="es-ES"/>
+        </w:rPr>
+        <w:t xml:space="preserve">0, 32 GB de RAM, procesador Intel i7 10ª generación y memoria SSD de 500 GB </w:t>
+      </w:r>
+      <w:proofErr w:type="spellStart"/>
+      <w:r>
+        <w:rPr>
+          <w:color w:val="000000" w:themeColor="text1"/>
+          <w:szCs w:val="22"/>
+          <w:vertAlign w:val="subscript"/>
+          <w:lang w:val="es-ES"/>
+        </w:rPr>
+        <w:t>Samnsung</w:t>
+      </w:r>
+      <w:proofErr w:type="spellEnd"/>
+      <w:r>
+        <w:rPr>
+          <w:color w:val="000000" w:themeColor="text1"/>
+          <w:szCs w:val="22"/>
+          <w:vertAlign w:val="subscript"/>
+          <w:lang w:val="es-ES"/>
+        </w:rPr>
+        <w:t>. También se han utilizado 3 monitores de 15, 25 y 32 pulgadas.</w:t>
+      </w:r>
+    </w:p>
+    <w:p>
+      <w:pPr>
+        <w:pStyle w:val="Prrafodelista"/>
+        <w:numPr>
+          <w:ilvl w:val="0"/>
+          <w:numId w:val="6"/>
+        </w:numPr>
+        <w:rPr>
+          <w:color w:val="000000" w:themeColor="text1"/>
+          <w:szCs w:val="22"/>
+          <w:vertAlign w:val="subscript"/>
+          <w:lang w:val="es-ES"/>
+        </w:rPr>
+      </w:pPr>
+      <w:r>
+        <w:rPr>
+          <w:color w:val="000000" w:themeColor="text1"/>
+          <w:szCs w:val="22"/>
+          <w:vertAlign w:val="subscript"/>
+          <w:lang w:val="es-ES"/>
+        </w:rPr>
+        <w:t xml:space="preserve">El IDE utilizado ha sido Visual Studio </w:t>
+      </w:r>
+      <w:proofErr w:type="spellStart"/>
+      <w:r>
+        <w:rPr>
+          <w:color w:val="000000" w:themeColor="text1"/>
+          <w:szCs w:val="22"/>
+          <w:vertAlign w:val="subscript"/>
+          <w:lang w:val="es-ES"/>
+        </w:rPr>
+        <w:t>Code</w:t>
+      </w:r>
+      <w:proofErr w:type="spellEnd"/>
+      <w:r>
+        <w:rPr>
+          <w:color w:val="000000" w:themeColor="text1"/>
+          <w:szCs w:val="22"/>
+          <w:vertAlign w:val="subscript"/>
+          <w:lang w:val="es-ES"/>
+        </w:rPr>
+        <w:t>, por estar altamente familiarizado con él y disponer de multitud de extensiones gratuitas.</w:t>
+      </w:r>
+    </w:p>
+    <w:p>
+      <w:pPr>
+        <w:pStyle w:val="Prrafodelista"/>
+        <w:numPr>
+          <w:ilvl w:val="0"/>
+          <w:numId w:val="6"/>
+        </w:numPr>
+        <w:rPr>
+          <w:color w:val="000000" w:themeColor="text1"/>
+          <w:szCs w:val="22"/>
+          <w:vertAlign w:val="subscript"/>
+          <w:lang w:val="es-ES"/>
+        </w:rPr>
+      </w:pPr>
+      <w:r>
+        <w:rPr>
+          <w:color w:val="000000" w:themeColor="text1"/>
+          <w:szCs w:val="22"/>
+          <w:vertAlign w:val="subscript"/>
+          <w:lang w:val="es-ES"/>
+        </w:rPr>
+        <w:t xml:space="preserve">Como navegadores para realizar las pruebas de diseño, se han utilizado el Google Chrome, Firefox </w:t>
+      </w:r>
+      <w:proofErr w:type="spellStart"/>
+      <w:r>
+        <w:rPr>
+          <w:color w:val="000000" w:themeColor="text1"/>
+          <w:szCs w:val="22"/>
+          <w:vertAlign w:val="subscript"/>
+          <w:lang w:val="es-ES"/>
+        </w:rPr>
+        <w:t>Developer</w:t>
+      </w:r>
+      <w:proofErr w:type="spellEnd"/>
+      <w:r>
+        <w:rPr>
+          <w:color w:val="000000" w:themeColor="text1"/>
+          <w:szCs w:val="22"/>
+          <w:vertAlign w:val="subscript"/>
+          <w:lang w:val="es-ES"/>
+        </w:rPr>
+        <w:t xml:space="preserve"> </w:t>
+      </w:r>
+      <w:proofErr w:type="spellStart"/>
+      <w:r>
+        <w:rPr>
+          <w:color w:val="000000" w:themeColor="text1"/>
+          <w:szCs w:val="22"/>
+          <w:vertAlign w:val="subscript"/>
+          <w:lang w:val="es-ES"/>
+        </w:rPr>
+        <w:t>Edition</w:t>
+      </w:r>
+      <w:proofErr w:type="spellEnd"/>
+      <w:r>
+        <w:rPr>
+          <w:color w:val="000000" w:themeColor="text1"/>
+          <w:szCs w:val="22"/>
+          <w:vertAlign w:val="subscript"/>
+          <w:lang w:val="es-ES"/>
+        </w:rPr>
+        <w:t>, Microsoft Edge y Opera por ser estos los más utilizados en la actualidad.</w:t>
+      </w:r>
+    </w:p>
+    <w:p>
+      <w:pPr>
+        <w:pStyle w:val="Prrafodelista"/>
+        <w:numPr>
+          <w:ilvl w:val="0"/>
+          <w:numId w:val="6"/>
+        </w:numPr>
+        <w:rPr>
+          <w:color w:val="000000" w:themeColor="text1"/>
+          <w:szCs w:val="22"/>
+          <w:vertAlign w:val="subscript"/>
+          <w:lang w:val="es-ES"/>
+        </w:rPr>
+      </w:pPr>
+      <w:r>
+        <w:rPr>
+          <w:color w:val="000000" w:themeColor="text1"/>
+          <w:szCs w:val="22"/>
+          <w:vertAlign w:val="subscript"/>
+          <w:lang w:val="es-ES"/>
+        </w:rPr>
+        <w:lastRenderedPageBreak/>
+        <w:t xml:space="preserve">Como base de datos se ha utilizado MySQL y el gestor </w:t>
+      </w:r>
+      <w:proofErr w:type="spellStart"/>
+      <w:r>
+        <w:rPr>
+          <w:color w:val="000000" w:themeColor="text1"/>
+          <w:szCs w:val="22"/>
+          <w:vertAlign w:val="subscript"/>
+          <w:lang w:val="es-ES"/>
+        </w:rPr>
+        <w:t>PHPMyAdmin</w:t>
+      </w:r>
+      <w:proofErr w:type="spellEnd"/>
+      <w:r>
+        <w:rPr>
+          <w:color w:val="000000" w:themeColor="text1"/>
+          <w:szCs w:val="22"/>
+          <w:vertAlign w:val="subscript"/>
+          <w:lang w:val="es-ES"/>
+        </w:rPr>
+        <w:t>, ya que dispone de una interfaz gráfica muy potente e intuitiva, lo que facilita el trabajo.</w:t>
+      </w:r>
+    </w:p>
+    <w:p>
+      <w:pPr>
+        <w:ind w:left="360"/>
+        <w:rPr>
+          <w:color w:val="000000" w:themeColor="text1"/>
+          <w:szCs w:val="22"/>
+          <w:vertAlign w:val="subscript"/>
+          <w:lang w:val="es-ES"/>
+        </w:rPr>
+      </w:pPr>
+    </w:p>
+    <w:p>
+      <w:pPr>
+        <w:keepNext/>
+        <w:ind w:left="360"/>
+      </w:pPr>
+      <w:r>
+        <w:rPr>
+          <w:noProof/>
+          <w:vertAlign w:val="subscript"/>
+          <w:lang w:val="es-ES"/>
+        </w:rPr>
+        <w:drawing>
+          <wp:inline distT="0" distB="0" distL="0" distR="0" wp14:anchorId="109A97F1" wp14:editId="15C3B83E">
+            <wp:extent cx="4248150" cy="2970530"/>
+            <wp:effectExtent l="0" t="0" r="0" b="1270"/>
+            <wp:docPr id="28" name="Imagen 28"/>
+            <wp:cNvGraphicFramePr>
+              <a:graphicFrameLocks xmlns:a="http://schemas.openxmlformats.org/drawingml/2006/main" noChangeAspect="1"/>
+            </wp:cNvGraphicFramePr>
+            <a:graphic xmlns:a="http://schemas.openxmlformats.org/drawingml/2006/main">
+              <a:graphicData uri="http://schemas.openxmlformats.org/drawingml/2006/picture">
+                <pic:pic xmlns:pic="http://schemas.openxmlformats.org/drawingml/2006/picture">
+                  <pic:nvPicPr>
+                    <pic:cNvPr id="28" name="Imagen 28"/>
+                    <pic:cNvPicPr/>
+                  </pic:nvPicPr>
+                  <pic:blipFill>
+                    <a:blip r:embed="rId12" cstate="print">
+                      <a:extLst>
+                        <a:ext uri="{28A0092B-C50C-407E-A947-70E740481C1C}">
+                          <a14:useLocalDpi xmlns:a14="http://schemas.microsoft.com/office/drawing/2010/main" val="0"/>
+                        </a:ext>
+                      </a:extLst>
+                    </a:blip>
+                    <a:stretch>
+                      <a:fillRect/>
+                    </a:stretch>
+                  </pic:blipFill>
+                  <pic:spPr>
+                    <a:xfrm>
+                      <a:off x="0" y="0"/>
+                      <a:ext cx="4270611" cy="2986236"/>
+                    </a:xfrm>
+                    <a:prstGeom prst="rect">
+                      <a:avLst/>
+                    </a:prstGeom>
+                  </pic:spPr>
+                </pic:pic>
+              </a:graphicData>
+            </a:graphic>
+          </wp:inline>
+        </w:drawing>
+      </w:r>
+    </w:p>
+    <w:p>
+      <w:pPr>
+        <w:pStyle w:val="Descripcin"/>
+        <w:rPr>
+          <w:color w:val="000000" w:themeColor="text1"/>
+          <w:szCs w:val="22"/>
+          <w:vertAlign w:val="subscript"/>
+          <w:lang w:val="es-ES"/>
+        </w:rPr>
+      </w:pPr>
+      <w:r>
+        <w:t xml:space="preserve">      Ilustración </w:t>
+      </w:r>
+      <w:fldSimple w:instr=" SEQ Ilustración \* ARABIC ">
+        <w:r>
+          <w:rPr>
+            <w:noProof/>
+          </w:rPr>
+          <w:t>1</w:t>
+        </w:r>
+      </w:fldSimple>
+      <w:r>
+        <w:t xml:space="preserve"> Título: Equipo hogar </w:t>
+      </w:r>
+      <w:r>
+        <w:rPr>
+          <w:noProof/>
+        </w:rPr>
+        <w:t xml:space="preserve"> Fuente: Elaboración propia</w:t>
+      </w:r>
+    </w:p>
+    <w:p>
+      <w:pPr>
+        <w:pStyle w:val="Prrafodelista"/>
+        <w:numPr>
+          <w:ilvl w:val="0"/>
+          <w:numId w:val="6"/>
+        </w:numPr>
+        <w:rPr>
+          <w:color w:val="000000" w:themeColor="text1"/>
+          <w:szCs w:val="22"/>
+          <w:vertAlign w:val="subscript"/>
+          <w:lang w:val="es-ES"/>
+        </w:rPr>
+      </w:pPr>
+      <w:r>
+        <w:rPr>
+          <w:color w:val="000000" w:themeColor="text1"/>
+          <w:szCs w:val="22"/>
+          <w:vertAlign w:val="subscript"/>
+          <w:lang w:val="es-ES"/>
+        </w:rPr>
+        <w:t>Para realizar los distintos diagramas se ha utilizado el software gratuito draw.io, ya que ha sido utilizado con anterioridad y los resultados fueron satisfactorios.</w:t>
+      </w:r>
+    </w:p>
+    <w:p>
+      <w:pPr>
+        <w:pStyle w:val="Prrafodelista"/>
+        <w:numPr>
+          <w:ilvl w:val="0"/>
+          <w:numId w:val="6"/>
+        </w:numPr>
+        <w:rPr>
+          <w:color w:val="000000" w:themeColor="text1"/>
+          <w:szCs w:val="22"/>
+          <w:vertAlign w:val="subscript"/>
+          <w:lang w:val="es-ES"/>
+        </w:rPr>
+      </w:pPr>
+      <w:r>
+        <w:rPr>
+          <w:color w:val="000000" w:themeColor="text1"/>
+          <w:szCs w:val="22"/>
+          <w:vertAlign w:val="subscript"/>
+          <w:lang w:val="es-ES"/>
+        </w:rPr>
+        <w:t>Para el diagrama de Gantt se ha utilizado una hoja de Excel, ya que no se disponía de tiempo suficiente para investigar sobre las aplicaciones disponibles para realizar tal tarea.</w:t>
+      </w:r>
+    </w:p>
+    <w:p>
+      <w:pPr>
+        <w:pStyle w:val="Prrafodelista"/>
+        <w:numPr>
+          <w:ilvl w:val="0"/>
+          <w:numId w:val="6"/>
+        </w:numPr>
+        <w:rPr>
+          <w:color w:val="000000" w:themeColor="text1"/>
+          <w:szCs w:val="22"/>
+          <w:vertAlign w:val="subscript"/>
+          <w:lang w:val="es-ES"/>
+        </w:rPr>
+      </w:pPr>
+      <w:r>
+        <w:rPr>
+          <w:color w:val="000000" w:themeColor="text1"/>
+          <w:szCs w:val="22"/>
+          <w:vertAlign w:val="subscript"/>
+          <w:lang w:val="es-ES"/>
+        </w:rPr>
+        <w:t>Para llevar un control de las tareas, se ha utilizado el software online ASANA, fácil de usar y gratis para las funcionalidades que se han usado.</w:t>
+      </w:r>
+    </w:p>
+    <w:p>
+      <w:pPr>
+        <w:pStyle w:val="Prrafodelista"/>
+        <w:numPr>
+          <w:ilvl w:val="0"/>
+          <w:numId w:val="6"/>
+        </w:numPr>
+        <w:rPr>
+          <w:color w:val="000000" w:themeColor="text1"/>
+          <w:szCs w:val="22"/>
+          <w:vertAlign w:val="subscript"/>
+          <w:lang w:val="es-ES"/>
+        </w:rPr>
+      </w:pPr>
+      <w:r>
+        <w:rPr>
+          <w:color w:val="000000" w:themeColor="text1"/>
+          <w:szCs w:val="22"/>
+          <w:vertAlign w:val="subscript"/>
+          <w:lang w:val="es-ES"/>
+        </w:rPr>
+        <w:t xml:space="preserve">Lenguajes y </w:t>
+      </w:r>
+      <w:proofErr w:type="spellStart"/>
+      <w:r>
+        <w:rPr>
+          <w:color w:val="000000" w:themeColor="text1"/>
+          <w:szCs w:val="22"/>
+          <w:vertAlign w:val="subscript"/>
+          <w:lang w:val="es-ES"/>
+        </w:rPr>
+        <w:t>frameworks</w:t>
+      </w:r>
+      <w:proofErr w:type="spellEnd"/>
+      <w:r>
+        <w:rPr>
+          <w:color w:val="000000" w:themeColor="text1"/>
+          <w:szCs w:val="22"/>
+          <w:vertAlign w:val="subscript"/>
+          <w:lang w:val="es-ES"/>
+        </w:rPr>
+        <w:t xml:space="preserve"> para el </w:t>
+      </w:r>
+      <w:proofErr w:type="spellStart"/>
+      <w:r>
+        <w:rPr>
+          <w:color w:val="000000" w:themeColor="text1"/>
+          <w:szCs w:val="22"/>
+          <w:vertAlign w:val="subscript"/>
+          <w:lang w:val="es-ES"/>
+        </w:rPr>
+        <w:t>Frontend</w:t>
+      </w:r>
+      <w:proofErr w:type="spellEnd"/>
+      <w:r>
+        <w:rPr>
+          <w:color w:val="000000" w:themeColor="text1"/>
+          <w:szCs w:val="22"/>
+          <w:vertAlign w:val="subscript"/>
+          <w:lang w:val="es-ES"/>
+        </w:rPr>
+        <w:t>:</w:t>
+      </w:r>
+    </w:p>
+    <w:p>
+      <w:pPr>
+        <w:pStyle w:val="Prrafodelista"/>
+        <w:ind w:left="720"/>
+        <w:rPr>
+          <w:color w:val="000000" w:themeColor="text1"/>
+          <w:szCs w:val="22"/>
+          <w:vertAlign w:val="subscript"/>
+          <w:lang w:val="es-ES"/>
+        </w:rPr>
+      </w:pPr>
+      <w:r>
+        <w:rPr>
+          <w:color w:val="000000" w:themeColor="text1"/>
+          <w:szCs w:val="22"/>
+          <w:vertAlign w:val="subscript"/>
+          <w:lang w:val="es-ES"/>
+        </w:rPr>
+        <w:t>-HTML</w:t>
+      </w:r>
+    </w:p>
+    <w:p>
+      <w:pPr>
+        <w:pStyle w:val="Prrafodelista"/>
+        <w:ind w:left="720"/>
+        <w:rPr>
+          <w:color w:val="000000" w:themeColor="text1"/>
+          <w:szCs w:val="22"/>
+          <w:vertAlign w:val="subscript"/>
+          <w:lang w:val="es-ES"/>
+        </w:rPr>
+      </w:pPr>
+      <w:r>
+        <w:rPr>
+          <w:color w:val="000000" w:themeColor="text1"/>
+          <w:szCs w:val="22"/>
+          <w:vertAlign w:val="subscript"/>
+          <w:lang w:val="es-ES"/>
+        </w:rPr>
+        <w:t>-CSS</w:t>
+      </w:r>
+    </w:p>
+    <w:p>
+      <w:pPr>
+        <w:pStyle w:val="Prrafodelista"/>
+        <w:ind w:left="720"/>
+        <w:rPr>
+          <w:color w:val="000000" w:themeColor="text1"/>
+          <w:szCs w:val="22"/>
+          <w:vertAlign w:val="subscript"/>
+          <w:lang w:val="es-ES"/>
+        </w:rPr>
+      </w:pPr>
+      <w:r>
+        <w:rPr>
+          <w:color w:val="000000" w:themeColor="text1"/>
+          <w:szCs w:val="22"/>
+          <w:vertAlign w:val="subscript"/>
+          <w:lang w:val="es-ES"/>
+        </w:rPr>
+        <w:t>-JavaScript</w:t>
+      </w:r>
+    </w:p>
+    <w:p>
+      <w:pPr>
+        <w:pStyle w:val="Prrafodelista"/>
+        <w:ind w:left="720"/>
+        <w:rPr>
+          <w:color w:val="000000" w:themeColor="text1"/>
+          <w:szCs w:val="22"/>
+          <w:vertAlign w:val="subscript"/>
+          <w:lang w:val="es-ES"/>
+        </w:rPr>
+      </w:pPr>
+      <w:r>
+        <w:rPr>
+          <w:color w:val="000000" w:themeColor="text1"/>
+          <w:szCs w:val="22"/>
+          <w:vertAlign w:val="subscript"/>
+          <w:lang w:val="es-ES"/>
+        </w:rPr>
+        <w:t>-JQuery</w:t>
+      </w:r>
+    </w:p>
+    <w:p>
+      <w:pPr>
+        <w:pStyle w:val="Prrafodelista"/>
+        <w:ind w:left="720"/>
+        <w:rPr>
+          <w:color w:val="000000" w:themeColor="text1"/>
+          <w:szCs w:val="22"/>
+          <w:vertAlign w:val="subscript"/>
+          <w:lang w:val="es-ES"/>
+        </w:rPr>
+      </w:pPr>
+      <w:r>
+        <w:rPr>
+          <w:color w:val="000000" w:themeColor="text1"/>
+          <w:szCs w:val="22"/>
+          <w:vertAlign w:val="subscript"/>
+          <w:lang w:val="es-ES"/>
+        </w:rPr>
+        <w:t>-Bootstrap4</w:t>
+      </w:r>
+    </w:p>
+    <w:p>
+      <w:pPr>
+        <w:pStyle w:val="Prrafodelista"/>
+        <w:ind w:left="720"/>
+        <w:rPr>
+          <w:color w:val="000000" w:themeColor="text1"/>
+          <w:szCs w:val="22"/>
+          <w:vertAlign w:val="subscript"/>
+          <w:lang w:val="es-ES"/>
+        </w:rPr>
+      </w:pPr>
+      <w:r>
+        <w:rPr>
+          <w:color w:val="000000" w:themeColor="text1"/>
+          <w:szCs w:val="22"/>
+          <w:vertAlign w:val="subscript"/>
+          <w:lang w:val="es-ES"/>
+        </w:rPr>
+        <w:t>Todos ellos se han elegido por estar familiarizado con su uso, salvo Bootstrap, que se ha elegido debido a la fuerte demanda actual.</w:t>
+      </w:r>
+    </w:p>
+    <w:p>
+      <w:pPr>
+        <w:pStyle w:val="Prrafodelista"/>
+        <w:numPr>
+          <w:ilvl w:val="0"/>
+          <w:numId w:val="6"/>
+        </w:numPr>
+        <w:rPr>
+          <w:color w:val="000000" w:themeColor="text1"/>
+          <w:szCs w:val="22"/>
+          <w:vertAlign w:val="subscript"/>
+          <w:lang w:val="es-ES"/>
+        </w:rPr>
+      </w:pPr>
+      <w:r>
+        <w:rPr>
+          <w:color w:val="000000" w:themeColor="text1"/>
+          <w:szCs w:val="22"/>
+          <w:vertAlign w:val="subscript"/>
+          <w:lang w:val="es-ES"/>
+        </w:rPr>
+        <w:t xml:space="preserve">Lenguaje para el </w:t>
+      </w:r>
+      <w:proofErr w:type="spellStart"/>
+      <w:r>
+        <w:rPr>
+          <w:color w:val="000000" w:themeColor="text1"/>
+          <w:szCs w:val="22"/>
+          <w:vertAlign w:val="subscript"/>
+          <w:lang w:val="es-ES"/>
+        </w:rPr>
+        <w:t>Backend</w:t>
+      </w:r>
+      <w:proofErr w:type="spellEnd"/>
+      <w:r>
+        <w:rPr>
+          <w:color w:val="000000" w:themeColor="text1"/>
+          <w:szCs w:val="22"/>
+          <w:vertAlign w:val="subscript"/>
+          <w:lang w:val="es-ES"/>
+        </w:rPr>
+        <w:t>:</w:t>
+      </w:r>
+    </w:p>
+    <w:p>
+      <w:pPr>
+        <w:pStyle w:val="Prrafodelista"/>
+        <w:ind w:left="720"/>
+        <w:rPr>
+          <w:color w:val="000000" w:themeColor="text1"/>
+          <w:szCs w:val="22"/>
+          <w:vertAlign w:val="subscript"/>
+          <w:lang w:val="es-ES"/>
+        </w:rPr>
+      </w:pPr>
+      <w:r>
+        <w:rPr>
+          <w:color w:val="000000" w:themeColor="text1"/>
+          <w:szCs w:val="22"/>
+          <w:vertAlign w:val="subscript"/>
+          <w:lang w:val="es-ES"/>
+        </w:rPr>
+        <w:t>-PHP</w:t>
+      </w:r>
+    </w:p>
+    <w:p>
+      <w:pPr>
+        <w:pStyle w:val="Prrafodelista"/>
+        <w:numPr>
+          <w:ilvl w:val="0"/>
+          <w:numId w:val="6"/>
+        </w:numPr>
+        <w:rPr>
+          <w:color w:val="000000" w:themeColor="text1"/>
+          <w:szCs w:val="22"/>
+          <w:vertAlign w:val="subscript"/>
+          <w:lang w:val="es-ES"/>
+        </w:rPr>
+      </w:pPr>
+      <w:r>
+        <w:rPr>
+          <w:color w:val="000000" w:themeColor="text1"/>
+          <w:szCs w:val="22"/>
+          <w:vertAlign w:val="subscript"/>
+          <w:lang w:val="es-ES"/>
+        </w:rPr>
+        <w:t>Para el control de versiones se ha utilizado Git. El proyecto está subido a GitHub.</w:t>
+      </w:r>
+    </w:p>
+    <w:p>
+      <w:pPr>
+        <w:pStyle w:val="Prrafodelista"/>
+        <w:numPr>
+          <w:ilvl w:val="0"/>
+          <w:numId w:val="6"/>
+        </w:numPr>
+        <w:rPr>
+          <w:b/>
+          <w:bCs/>
+          <w:color w:val="000000" w:themeColor="text1"/>
+          <w:szCs w:val="22"/>
+          <w:vertAlign w:val="subscript"/>
+          <w:lang w:val="es-ES"/>
+        </w:rPr>
+      </w:pPr>
+      <w:r>
+        <w:rPr>
+          <w:color w:val="000000" w:themeColor="text1"/>
+          <w:szCs w:val="22"/>
+          <w:vertAlign w:val="subscript"/>
+          <w:lang w:val="es-ES"/>
+        </w:rPr>
+        <w:t xml:space="preserve">Para compartir el proyecto con el profesorado se ha utilizado </w:t>
+      </w:r>
+      <w:proofErr w:type="spellStart"/>
+      <w:r>
+        <w:rPr>
+          <w:color w:val="000000" w:themeColor="text1"/>
+          <w:szCs w:val="22"/>
+          <w:vertAlign w:val="subscript"/>
+          <w:lang w:val="es-ES"/>
+        </w:rPr>
+        <w:t>GoogleDrive</w:t>
+      </w:r>
+      <w:proofErr w:type="spellEnd"/>
+      <w:r>
+        <w:rPr>
+          <w:color w:val="000000" w:themeColor="text1"/>
+          <w:szCs w:val="22"/>
+          <w:vertAlign w:val="subscript"/>
+          <w:lang w:val="es-ES"/>
+        </w:rPr>
+        <w:t>.</w:t>
+      </w:r>
+    </w:p>
+    <w:p>
+      <w:pPr>
+        <w:rPr>
+          <w:b/>
+          <w:bCs/>
+          <w:color w:val="1F497D" w:themeColor="text2"/>
+          <w:sz w:val="40"/>
+          <w:szCs w:val="40"/>
+          <w:vertAlign w:val="subscript"/>
+          <w:lang w:val="es-ES"/>
+        </w:rPr>
+      </w:pPr>
+    </w:p>
+    <w:p>
+      <w:pPr>
+        <w:rPr>
+          <w:b/>
+          <w:bCs/>
+          <w:color w:val="1F497D" w:themeColor="text2"/>
+          <w:sz w:val="40"/>
+          <w:szCs w:val="40"/>
+          <w:vertAlign w:val="subscript"/>
+          <w:lang w:val="es-ES"/>
+        </w:rPr>
+      </w:pPr>
+      <w:r>
+        <w:rPr>
+          <w:b/>
+          <w:bCs/>
+          <w:color w:val="1F497D" w:themeColor="text2"/>
+          <w:sz w:val="40"/>
+          <w:szCs w:val="40"/>
+          <w:vertAlign w:val="subscript"/>
+          <w:lang w:val="es-ES"/>
+        </w:rPr>
+        <w:lastRenderedPageBreak/>
+        <w:t xml:space="preserve">7.- </w:t>
+      </w:r>
+      <w:r>
+        <w:rPr>
+          <w:b/>
+          <w:bCs/>
+          <w:color w:val="1F497D" w:themeColor="text2"/>
+          <w:sz w:val="40"/>
+          <w:szCs w:val="40"/>
+          <w:vertAlign w:val="subscript"/>
+          <w:lang w:val="es-ES"/>
+        </w:rPr>
+        <w:t>ESTIMACION DE RECURSOS Y PLANIFICACION</w:t>
+      </w:r>
+    </w:p>
+    <w:p>
+      <w:pPr>
+        <w:rPr>
+          <w:color w:val="000000" w:themeColor="text1"/>
+          <w:szCs w:val="22"/>
+          <w:vertAlign w:val="subscript"/>
+          <w:lang w:val="es-ES"/>
+        </w:rPr>
+      </w:pPr>
+      <w:r>
+        <w:rPr>
+          <w:color w:val="000000" w:themeColor="text1"/>
+          <w:szCs w:val="22"/>
+          <w:vertAlign w:val="subscript"/>
+          <w:lang w:val="es-ES"/>
+        </w:rPr>
+        <w:t>Para llevar a cabo un control de la planificación, se ha creado un diagrama de Gantt muy sencillo. Puesto que el proyecto se ve sometido a cambios durante su desarrollo, es difícil llegar a cumplir todos los objetivos marcados en su plazo determinado. No obstante, se ha intentado acercarse lo máximo posible a los plazos. Las franjas están separadas por días.</w:t>
+      </w:r>
+    </w:p>
+    <w:p>
+      <w:pPr>
+        <w:rPr>
+          <w:color w:val="000000" w:themeColor="text1"/>
+          <w:szCs w:val="22"/>
+          <w:vertAlign w:val="subscript"/>
+          <w:lang w:val="es-ES"/>
+        </w:rPr>
+      </w:pPr>
+      <w:r>
+        <w:rPr>
+          <w:color w:val="000000" w:themeColor="text1"/>
+          <w:szCs w:val="22"/>
+          <w:vertAlign w:val="subscript"/>
+          <w:lang w:val="es-ES"/>
+        </w:rPr>
+        <w:t>El diagrama está realizado teniendo en cuenta la fecha de entrega ordinaria.</w:t>
+      </w:r>
+    </w:p>
+    <w:p>
+      <w:pPr>
+        <w:rPr>
+          <w:color w:val="000000" w:themeColor="text1"/>
+          <w:szCs w:val="22"/>
+          <w:vertAlign w:val="subscript"/>
+          <w:lang w:val="es-ES"/>
+        </w:rPr>
+      </w:pPr>
+    </w:p>
+    <w:p>
+      <w:pPr>
+        <w:rPr>
+          <w:b/>
+          <w:bCs/>
+          <w:color w:val="1F497D" w:themeColor="text2"/>
+          <w:sz w:val="40"/>
+          <w:szCs w:val="40"/>
+          <w:vertAlign w:val="subscript"/>
+          <w:lang w:val="es-ES"/>
+        </w:rPr>
+      </w:pPr>
+      <w:r>
+        <w:rPr>
+          <w:b/>
+          <w:bCs/>
+          <w:color w:val="1F497D" w:themeColor="text2"/>
+          <w:sz w:val="40"/>
+          <w:szCs w:val="40"/>
+          <w:vertAlign w:val="subscript"/>
+          <w:lang w:val="es-ES"/>
+        </w:rPr>
+        <w:t xml:space="preserve">8.- </w:t>
+      </w:r>
+      <w:r>
+        <w:rPr>
+          <w:b/>
+          <w:bCs/>
+          <w:color w:val="1F497D" w:themeColor="text2"/>
+          <w:sz w:val="40"/>
+          <w:szCs w:val="40"/>
+          <w:vertAlign w:val="subscript"/>
+          <w:lang w:val="es-ES"/>
+        </w:rPr>
+        <w:t>ANALISIS</w:t>
+      </w:r>
+    </w:p>
+    <w:p>
+      <w:pPr>
+        <w:rPr>
+          <w:b/>
+          <w:bCs/>
+          <w:color w:val="1F497D" w:themeColor="text2"/>
+          <w:sz w:val="40"/>
+          <w:szCs w:val="40"/>
+          <w:vertAlign w:val="subscript"/>
+          <w:lang w:val="es-ES"/>
+        </w:rPr>
+      </w:pPr>
+      <w:r>
+        <w:rPr>
+          <w:b/>
+          <w:bCs/>
+          <w:color w:val="1F497D" w:themeColor="text2"/>
+          <w:sz w:val="40"/>
+          <w:szCs w:val="40"/>
+          <w:vertAlign w:val="subscript"/>
+          <w:lang w:val="es-ES"/>
+        </w:rPr>
+        <w:t xml:space="preserve">9.- </w:t>
+      </w:r>
+      <w:r>
+        <w:rPr>
+          <w:b/>
+          <w:bCs/>
+          <w:color w:val="1F497D" w:themeColor="text2"/>
+          <w:sz w:val="40"/>
+          <w:szCs w:val="40"/>
+          <w:vertAlign w:val="subscript"/>
+          <w:lang w:val="es-ES"/>
+        </w:rPr>
+        <w:t>DISEÑO</w:t>
+      </w:r>
+    </w:p>
+    <w:p>
+      <w:pPr>
+        <w:rPr>
+          <w:b/>
+          <w:bCs/>
+          <w:color w:val="000000" w:themeColor="text1"/>
+          <w:sz w:val="32"/>
+          <w:szCs w:val="32"/>
+          <w:vertAlign w:val="subscript"/>
+          <w:lang w:val="es-ES"/>
+        </w:rPr>
+      </w:pPr>
+      <w:r>
+        <w:rPr>
+          <w:b/>
+          <w:bCs/>
+          <w:color w:val="000000" w:themeColor="text1"/>
+          <w:sz w:val="32"/>
+          <w:szCs w:val="32"/>
+          <w:vertAlign w:val="subscript"/>
+          <w:lang w:val="es-ES"/>
+        </w:rPr>
+        <w:t>FUNCIONAMIENTO</w:t>
+      </w:r>
+    </w:p>
+    <w:p>
+      <w:pPr>
+        <w:rPr>
+          <w:color w:val="000000" w:themeColor="text1"/>
+          <w:szCs w:val="22"/>
+          <w:vertAlign w:val="subscript"/>
+          <w:lang w:val="es-ES"/>
+        </w:rPr>
+      </w:pPr>
+      <w:r>
+        <w:rPr>
+          <w:noProof/>
+        </w:rPr>
+        <mc:AlternateContent>
+          <mc:Choice Requires="wps">
+            <w:drawing>
+              <wp:anchor distT="0" distB="0" distL="114300" distR="114300" simplePos="0" relativeHeight="251682816" behindDoc="0" locked="0" layoutInCell="1" allowOverlap="1" wp14:anchorId="4FCA0DD5" wp14:editId="56D258DF">
+                <wp:simplePos x="0" y="0"/>
+                <wp:positionH relativeFrom="margin">
+                  <wp:align>left</wp:align>
+                </wp:positionH>
+                <wp:positionV relativeFrom="paragraph">
+                  <wp:posOffset>3429000</wp:posOffset>
+                </wp:positionV>
+                <wp:extent cx="5705475" cy="200025"/>
+                <wp:effectExtent l="0" t="0" r="9525" b="9525"/>
                 <wp:wrapSquare wrapText="bothSides"/>
                 <wp:docPr id="6" name="Cuadro de texto 6"/>
                 <wp:cNvGraphicFramePr/>
@@ -2975,7 +3632,7 @@
                       <wps:spPr>
                         <a:xfrm>
                           <a:off x="0" y="0"/>
-                          <a:ext cx="1819275" cy="400050"/>
+                          <a:ext cx="5705475" cy="200025"/>
                         </a:xfrm>
                         <a:prstGeom prst="rect">
                           <a:avLst/>
@@ -3010,14 +3667,6 @@
                               <w:t>Login</w:t>
                             </w:r>
                             <w:proofErr w:type="spellEnd"/>
-                          </w:p>
-                          <w:p>
-                            <w:pPr>
-                              <w:pStyle w:val="Descripcin"/>
-                              <w:rPr>
-                                <w:lang w:val="es-ES"/>
-                              </w:rPr>
-                            </w:pPr>
                             <w:r>
                               <w:rPr>
                                 <w:lang w:val="es-ES"/>
@@ -3036,6 +3685,9 @@
                     </wps:wsp>
                   </a:graphicData>
                 </a:graphic>
+                <wp14:sizeRelH relativeFrom="margin">
+                  <wp14:pctWidth>0</wp14:pctWidth>
+                </wp14:sizeRelH>
                 <wp14:sizeRelV relativeFrom="margin">
                   <wp14:pctHeight>0</wp14:pctHeight>
                 </wp14:sizeRelV>
@@ -3044,7 +3696,7 @@
           </mc:Choice>
           <mc:Fallback>
             <w:pict>
-              <v:shape w14:anchorId="4FCA0DD5" id="Cuadro de texto 6" o:spid="_x0000_s1027" type="#_x0000_t202" style="position:absolute;left:0;text-align:left;margin-left:0;margin-top:55.6pt;width:143.25pt;height:31.5pt;z-index:251682816;visibility:visible;mso-wrap-style:square;mso-height-percent:0;mso-wrap-distance-left:9pt;mso-wrap-distance-top:0;mso-wrap-distance-right:9pt;mso-wrap-distance-bottom:0;mso-position-horizontal:left;mso-position-horizontal-relative:margin;mso-position-vertical:absolute;mso-position-vertical-relative:text;mso-height-percent:0;mso-height-relative:margin;v-text-anchor:top" o:gfxdata="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" stroked="f">
+              <v:shape w14:anchorId="4FCA0DD5" id="Cuadro de texto 6" o:spid="_x0000_s1028" type="#_x0000_t202" style="position:absolute;left:0;text-align:left;margin-left:0;margin-top:270pt;width:449.25pt;height:15.75pt;z-index:251682816;visibility:visible;mso-wrap-style:square;mso-width-percent:0;mso-height-percent:0;mso-wrap-distance-left:9pt;mso-wrap-distance-top:0;mso-wrap-distance-right:9pt;mso-wrap-distance-bottom:0;mso-position-horizontal:left;mso-position-horizontal-relative:margin;mso-position-vertical:absolute;mso-position-vertical-relative:text;mso-width-percent:0;mso-height-percent:0;mso-width-relative:margin;mso-height-relative:margin;v-text-anchor:top" o:gfxdata="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" stroked="f">
                 <v:textbox inset="0,0,0,0">
                   <w:txbxContent>
                     <w:p>
@@ -3068,14 +3720,6 @@
                         <w:t>Login</w:t>
                       </w:r>
                       <w:proofErr w:type="spellEnd"/>
-                    </w:p>
-                    <w:p>
-                      <w:pPr>
-                        <w:pStyle w:val="Descripcin"/>
-                        <w:rPr>
-                          <w:lang w:val="es-ES"/>
-                        </w:rPr>
-                      </w:pPr>
                       <w:r>
                         <w:rPr>
                           <w:lang w:val="es-ES"/>
@@ -3093,6 +3737,99 @@
       </w:r>
       <w:r>
         <w:rPr>
+          <w:noProof/>
+          <w:color w:val="000000" w:themeColor="text1"/>
+          <w:szCs w:val="22"/>
+          <w:vertAlign w:val="subscript"/>
+          <w:lang w:val="es-ES"/>
+        </w:rPr>
+        <w:drawing>
+          <wp:anchor distT="0" distB="0" distL="114300" distR="114300" simplePos="0" relativeHeight="251680768" behindDoc="0" locked="0" layoutInCell="1" allowOverlap="1" wp14:anchorId="1FB00DF2" wp14:editId="0491AFE1">
+            <wp:simplePos x="0" y="0"/>
+            <wp:positionH relativeFrom="margin">
+              <wp:align>right</wp:align>
+            </wp:positionH>
+            <wp:positionV relativeFrom="paragraph">
+              <wp:posOffset>486410</wp:posOffset>
+            </wp:positionV>
+            <wp:extent cx="5724525" cy="2787015"/>
+            <wp:effectExtent l="0" t="0" r="9525" b="0"/>
+            <wp:wrapSquare wrapText="bothSides"/>
+            <wp:docPr id="1" name="Imagen 1"/>
+            <wp:cNvGraphicFramePr>
+              <a:graphicFrameLocks xmlns:a="http://schemas.openxmlformats.org/drawingml/2006/main" noChangeAspect="1"/>
+            </wp:cNvGraphicFramePr>
+            <a:graphic xmlns:a="http://schemas.openxmlformats.org/drawingml/2006/main">
+              <a:graphicData uri="http://schemas.openxmlformats.org/drawingml/2006/picture">
+                <pic:pic xmlns:pic="http://schemas.openxmlformats.org/drawingml/2006/picture">
+                  <pic:nvPicPr>
+                    <pic:cNvPr id="1" name="Imagen 1"/>
+                    <pic:cNvPicPr/>
+                  </pic:nvPicPr>
+                  <pic:blipFill>
+                    <a:blip r:embed="rId13" cstate="print">
+                      <a:extLst>
+                        <a:ext uri="{28A0092B-C50C-407E-A947-70E740481C1C}">
+                          <a14:useLocalDpi xmlns:a14="http://schemas.microsoft.com/office/drawing/2010/main" val="0"/>
+                        </a:ext>
+                      </a:extLst>
+                    </a:blip>
+                    <a:stretch>
+                      <a:fillRect/>
+                    </a:stretch>
+                  </pic:blipFill>
+                  <pic:spPr>
+                    <a:xfrm>
+                      <a:off x="0" y="0"/>
+                      <a:ext cx="5724525" cy="2787015"/>
+                    </a:xfrm>
+                    <a:prstGeom prst="rect">
+                      <a:avLst/>
+                    </a:prstGeom>
+                  </pic:spPr>
+                </pic:pic>
+              </a:graphicData>
+            </a:graphic>
+            <wp14:sizeRelH relativeFrom="margin">
+              <wp14:pctWidth>0</wp14:pctWidth>
+            </wp14:sizeRelH>
+            <wp14:sizeRelV relativeFrom="margin">
+              <wp14:pctHeight>0</wp14:pctHeight>
+            </wp14:sizeRelV>
+          </wp:anchor>
+        </w:drawing>
+      </w:r>
+      <w:r>
+        <w:rPr>
+          <w:color w:val="000000" w:themeColor="text1"/>
+          <w:szCs w:val="22"/>
+          <w:vertAlign w:val="subscript"/>
+          <w:lang w:val="es-ES"/>
+        </w:rPr>
+        <w:t>Puesto que el objetivo principal de la aplicación, es la asignación de tareas por parte del administrador hacia los usuarios, la aplicación cuenta con una serie de menús que hacen fácil el desempeño de su función.</w:t>
+      </w:r>
+    </w:p>
+    <w:p>
+      <w:pPr>
+        <w:rPr>
+          <w:color w:val="000000" w:themeColor="text1"/>
+          <w:szCs w:val="22"/>
+          <w:vertAlign w:val="subscript"/>
+          <w:lang w:val="es-ES"/>
+        </w:rPr>
+      </w:pPr>
+    </w:p>
+    <w:p>
+      <w:pPr>
+        <w:rPr>
+          <w:color w:val="000000" w:themeColor="text1"/>
+          <w:szCs w:val="22"/>
+          <w:vertAlign w:val="subscript"/>
+          <w:lang w:val="es-ES"/>
+        </w:rPr>
+      </w:pPr>
+      <w:r>
+        <w:rPr>
           <w:color w:val="000000" w:themeColor="text1"/>
           <w:szCs w:val="22"/>
           <w:vertAlign w:val="subscript"/>
@@ -3174,19 +3911,20 @@
         <w:rPr>
           <w:noProof/>
         </w:rPr>
+        <w:lastRenderedPageBreak/>
         <mc:AlternateContent>
           <mc:Choice Requires="wps">
             <w:drawing>
-              <wp:anchor distT="0" distB="0" distL="114300" distR="114300" simplePos="0" relativeHeight="251683840" behindDoc="1" locked="0" layoutInCell="1" allowOverlap="1" wp14:anchorId="270CF6E7" wp14:editId="3768B577">
+              <wp:anchor distT="0" distB="0" distL="114300" distR="114300" simplePos="0" relativeHeight="251683840" behindDoc="1" locked="0" layoutInCell="1" allowOverlap="1" wp14:anchorId="270CF6E7" wp14:editId="77D3B693">
                 <wp:simplePos x="0" y="0"/>
-                <wp:positionH relativeFrom="column">
-                  <wp:posOffset>0</wp:posOffset>
+                <wp:positionH relativeFrom="margin">
+                  <wp:align>left</wp:align>
                 </wp:positionH>
                 <wp:positionV relativeFrom="paragraph">
-                  <wp:posOffset>1305560</wp:posOffset>
+                  <wp:posOffset>3094990</wp:posOffset>
                 </wp:positionV>
-                <wp:extent cx="2064385" cy="635"/>
-                <wp:effectExtent l="0" t="0" r="0" b="0"/>
+                <wp:extent cx="5629275" cy="180975"/>
+                <wp:effectExtent l="0" t="0" r="9525" b="9525"/>
                 <wp:wrapSquare wrapText="bothSides"/>
                 <wp:docPr id="7" name="Cuadro de texto 7"/>
                 <wp:cNvGraphicFramePr/>
@@ -3197,7 +3935,7 @@
                       <wps:spPr>
                         <a:xfrm>
                           <a:off x="0" y="0"/>
-                          <a:ext cx="2064385" cy="635"/>
+                          <a:ext cx="5629275" cy="180975"/>
                         </a:xfrm>
                         <a:prstGeom prst="rect">
                           <a:avLst/>
@@ -3225,21 +3963,7 @@
                               <w:rPr>
                                 <w:noProof/>
                               </w:rPr>
-                              <w:t xml:space="preserve">  </w:t>
-                            </w:r>
-                          </w:p>
-                          <w:p>
-                            <w:pPr>
-                              <w:pStyle w:val="Descripcin"/>
-                              <w:rPr>
-                                <w:noProof/>
-                              </w:rPr>
-                            </w:pPr>
-                            <w:r>
-                              <w:rPr>
-                                <w:noProof/>
-                              </w:rPr>
-                              <w:t>Fuente: Elaboración propia</w:t>
+                              <w:t xml:space="preserve">  Fuente: Elaboración propia</w:t>
                             </w:r>
                           </w:p>
                         </w:txbxContent>
@@ -3248,18 +3972,24 @@
                         <a:prstTxWarp prst="textNoShape">
                           <a:avLst/>
                         </a:prstTxWarp>
-                        <a:spAutoFit/>
+                        <a:noAutofit/>
                       </wps:bodyPr>
                     </wps:wsp>
                   </a:graphicData>
                 </a:graphic>
+                <wp14:sizeRelH relativeFrom="margin">
+                  <wp14:pctWidth>0</wp14:pctWidth>
+                </wp14:sizeRelH>
+                <wp14:sizeRelV relativeFrom="margin">
+                  <wp14:pctHeight>0</wp14:pctHeight>
+                </wp14:sizeRelV>
               </wp:anchor>
             </w:drawing>
           </mc:Choice>
           <mc:Fallback>
             <w:pict>
-              <v:shape w14:anchorId="270CF6E7" id="Cuadro de texto 7" o:spid="_x0000_s1028" type="#_x0000_t202" style="position:absolute;left:0;text-align:left;margin-left:0;margin-top:102.8pt;width:162.55pt;height:.05pt;z-index:-251632640;visibility:visible;mso-wrap-style:square;mso-wrap-distance-left:9pt;mso-wrap-distance-top:0;mso-wrap-distance-right:9pt;mso-wrap-distance-bottom:0;mso-position-horizontal:absolute;mso-position-horizontal-relative:text;mso-position-vertical:absolute;mso-position-vertical-relative:text;v-text-anchor:top" o:gfxdata="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" stroked="f">
-                <v:textbox style="mso-fit-shape-to-text:t" inset="0,0,0,0">
+              <v:shape w14:anchorId="270CF6E7" id="Cuadro de texto 7" o:spid="_x0000_s1029" type="#_x0000_t202" style="position:absolute;left:0;text-align:left;margin-left:0;margin-top:243.7pt;width:443.25pt;height:14.25pt;z-index:-251632640;visibility:visible;mso-wrap-style:square;mso-width-percent:0;mso-height-percent:0;mso-wrap-distance-left:9pt;mso-wrap-distance-top:0;mso-wrap-distance-right:9pt;mso-wrap-distance-bottom:0;mso-position-horizontal:left;mso-position-horizontal-relative:margin;mso-position-vertical:absolute;mso-position-vertical-relative:text;mso-width-percent:0;mso-height-percent:0;mso-width-relative:margin;mso-height-relative:margin;v-text-anchor:top" o:gfxdata="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" stroked="f">
+                <v:textbox inset="0,0,0,0">
                   <w:txbxContent>
                     <w:p>
                       <w:pPr>
@@ -3275,26 +4005,12 @@
                         <w:rPr>
                           <w:noProof/>
                         </w:rPr>
-                        <w:t xml:space="preserve">  </w:t>
-                      </w:r>
-                    </w:p>
-                    <w:p>
-                      <w:pPr>
-                        <w:pStyle w:val="Descripcin"/>
-                        <w:rPr>
-                          <w:noProof/>
-                        </w:rPr>
-                      </w:pPr>
-                      <w:r>
-                        <w:rPr>
-                          <w:noProof/>
-                        </w:rPr>
-                        <w:t>Fuente: Elaboración propia</w:t>
+                        <w:t xml:space="preserve">  Fuente: Elaboración propia</w:t>
                       </w:r>
                     </w:p>
                   </w:txbxContent>
                 </v:textbox>
-                <w10:wrap type="square"/>
+                <w10:wrap type="square" anchorx="margin"/>
               </v:shape>
             </w:pict>
           </mc:Fallback>
@@ -3309,7 +4025,7 @@
           <w:lang w:val="es-ES"/>
         </w:rPr>
         <w:drawing>
-          <wp:anchor distT="0" distB="0" distL="114300" distR="114300" simplePos="0" relativeHeight="251679744" behindDoc="1" locked="0" layoutInCell="1" allowOverlap="1" wp14:anchorId="47065CE3" wp14:editId="5A265551">
+          <wp:anchor distT="0" distB="0" distL="114300" distR="114300" simplePos="0" relativeHeight="251679744" behindDoc="1" locked="0" layoutInCell="1" allowOverlap="1" wp14:anchorId="47065CE3" wp14:editId="0A324E5D">
             <wp:simplePos x="0" y="0"/>
             <wp:positionH relativeFrom="margin">
               <wp:align>left</wp:align>
@@ -3317,14 +4033,14 @@
             <wp:positionV relativeFrom="paragraph">
               <wp:posOffset>243205</wp:posOffset>
             </wp:positionV>
-            <wp:extent cx="2064385" cy="1009650"/>
+            <wp:extent cx="5695950" cy="2785745"/>
             <wp:effectExtent l="0" t="0" r="0" b="0"/>
             <wp:wrapTight wrapText="bothSides">
               <wp:wrapPolygon edited="0">
                 <wp:start x="0" y="0"/>
-                <wp:lineTo x="0" y="21192"/>
-                <wp:lineTo x="21328" y="21192"/>
-                <wp:lineTo x="21328" y="0"/>
+                <wp:lineTo x="0" y="21418"/>
+                <wp:lineTo x="21528" y="21418"/>
+                <wp:lineTo x="21528" y="0"/>
                 <wp:lineTo x="0" y="0"/>
               </wp:wrapPolygon>
             </wp:wrapTight>
@@ -3340,7 +4056,7 @@
                     <pic:cNvPicPr/>
                   </pic:nvPicPr>
                   <pic:blipFill>
-                    <a:blip r:embed="rId12" cstate="print">
+                    <a:blip r:embed="rId14" cstate="print">
                       <a:extLst>
                         <a:ext uri="{28A0092B-C50C-407E-A947-70E740481C1C}">
                           <a14:useLocalDpi xmlns:a14="http://schemas.microsoft.com/office/drawing/2010/main" val="0"/>
@@ -3354,7 +4070,7 @@
                   <pic:spPr>
                     <a:xfrm>
                       <a:off x="0" y="0"/>
-                      <a:ext cx="2064385" cy="1009650"/>
+                      <a:ext cx="5700056" cy="2787785"/>
                     </a:xfrm>
                     <a:prstGeom prst="rect">
                       <a:avLst/>
@@ -3475,172 +4191,19 @@
           <w:lang w:val="es-ES"/>
         </w:rPr>
       </w:pPr>
-    </w:p>
-    <w:p>
-      <w:pPr>
-        <w:rPr>
-          <w:color w:val="000000" w:themeColor="text1"/>
-          <w:szCs w:val="22"/>
-          <w:vertAlign w:val="subscript"/>
-          <w:lang w:val="es-ES"/>
-        </w:rPr>
-      </w:pPr>
-    </w:p>
-    <w:p>
-      <w:pPr>
-        <w:rPr>
-          <w:color w:val="000000" w:themeColor="text1"/>
-          <w:szCs w:val="22"/>
-          <w:vertAlign w:val="subscript"/>
-          <w:lang w:val="es-ES"/>
-        </w:rPr>
-      </w:pPr>
       <w:r>
         <w:rPr>
           <w:noProof/>
-        </w:rPr>
-        <w:lastRenderedPageBreak/>
-        <mc:AlternateContent>
-          <mc:Choice Requires="wps">
-            <w:drawing>
-              <wp:anchor distT="0" distB="0" distL="114300" distR="114300" simplePos="0" relativeHeight="251684864" behindDoc="0" locked="0" layoutInCell="1" allowOverlap="1" wp14:anchorId="0BA3F100" wp14:editId="2B61480C">
-                <wp:simplePos x="0" y="0"/>
-                <wp:positionH relativeFrom="column">
-                  <wp:posOffset>0</wp:posOffset>
-                </wp:positionH>
-                <wp:positionV relativeFrom="paragraph">
-                  <wp:posOffset>1107440</wp:posOffset>
-                </wp:positionV>
-                <wp:extent cx="2141220" cy="635"/>
-                <wp:effectExtent l="0" t="0" r="0" b="0"/>
-                <wp:wrapSquare wrapText="bothSides"/>
-                <wp:docPr id="8" name="Cuadro de texto 8"/>
-                <wp:cNvGraphicFramePr/>
-                <a:graphic xmlns:a="http://schemas.openxmlformats.org/drawingml/2006/main">
-                  <a:graphicData uri="http://schemas.microsoft.com/office/word/2010/wordprocessingShape">
-                    <wps:wsp>
-                      <wps:cNvSpPr txBox="1"/>
-                      <wps:spPr>
-                        <a:xfrm>
-                          <a:off x="0" y="0"/>
-                          <a:ext cx="2141220" cy="635"/>
-                        </a:xfrm>
-                        <a:prstGeom prst="rect">
-                          <a:avLst/>
-                        </a:prstGeom>
-                        <a:solidFill>
-                          <a:prstClr val="white"/>
-                        </a:solidFill>
-                        <a:ln>
-                          <a:noFill/>
-                        </a:ln>
-                      </wps:spPr>
-                      <wps:txbx>
-                        <w:txbxContent>
-                          <w:p>
-                            <w:pPr>
-                              <w:pStyle w:val="Descripcin"/>
-                            </w:pPr>
-                            <w:r>
-                              <w:t>Título: Tareas</w:t>
-                            </w:r>
-                          </w:p>
-                          <w:p>
-                            <w:pPr>
-                              <w:pStyle w:val="Descripcin"/>
-                              <w:rPr>
-                                <w:noProof/>
-                                <w:color w:val="000000" w:themeColor="text1"/>
-                                <w:vertAlign w:val="subscript"/>
-                              </w:rPr>
-                            </w:pPr>
-                            <w:r>
-                              <w:t xml:space="preserve"> Fuente: Elaboración propia</w:t>
-                            </w:r>
-                          </w:p>
-                        </w:txbxContent>
-                      </wps:txbx>
-                      <wps:bodyPr rot="0" spcFirstLastPara="0" vertOverflow="overflow" horzOverflow="overflow" vert="horz" wrap="square" lIns="0" tIns="0" rIns="0" bIns="0" numCol="1" spcCol="0" rtlCol="0" fromWordArt="0" anchor="t" anchorCtr="0" forceAA="0" compatLnSpc="1">
-                        <a:prstTxWarp prst="textNoShape">
-                          <a:avLst/>
-                        </a:prstTxWarp>
-                        <a:spAutoFit/>
-                      </wps:bodyPr>
-                    </wps:wsp>
-                  </a:graphicData>
-                </a:graphic>
-                <wp14:sizeRelH relativeFrom="margin">
-                  <wp14:pctWidth>0</wp14:pctWidth>
-                </wp14:sizeRelH>
-                <wp14:sizeRelV relativeFrom="margin">
-                  <wp14:pctHeight>0</wp14:pctHeight>
-                </wp14:sizeRelV>
-              </wp:anchor>
-            </w:drawing>
-          </mc:Choice>
-          <mc:Fallback>
-            <w:pict>
-              <v:shape w14:anchorId="0BA3F100" id="Cuadro de texto 8" o:spid="_x0000_s1029" type="#_x0000_t202" style="position:absolute;left:0;text-align:left;margin-left:0;margin-top:87.2pt;width:168.6pt;height:.05pt;z-index:251684864;visibility:visible;mso-wrap-style:square;mso-width-percent:0;mso-height-percent:0;mso-wrap-distance-left:9pt;mso-wrap-distance-top:0;mso-wrap-distance-right:9pt;mso-wrap-distance-bottom:0;mso-position-horizontal:absolute;mso-position-horizontal-relative:text;mso-position-vertical:absolute;mso-position-vertical-relative:text;mso-width-percent:0;mso-height-percent:0;mso-width-relative:margin;mso-height-relative:margin;v-text-anchor:top" o:gfxdata="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" stroked="f">
-                <v:textbox style="mso-fit-shape-to-text:t" inset="0,0,0,0">
-                  <w:txbxContent>
-                    <w:p>
-                      <w:pPr>
-                        <w:pStyle w:val="Descripcin"/>
-                      </w:pPr>
-                      <w:r>
-                        <w:t>Título: Tareas</w:t>
-                      </w:r>
-                    </w:p>
-                    <w:p>
-                      <w:pPr>
-                        <w:pStyle w:val="Descripcin"/>
-                        <w:rPr>
-                          <w:noProof/>
-                          <w:color w:val="000000" w:themeColor="text1"/>
-                          <w:vertAlign w:val="subscript"/>
-                        </w:rPr>
-                      </w:pPr>
-                      <w:r>
-                        <w:t xml:space="preserve"> Fuente: Elaboración propia</w:t>
-                      </w:r>
-                    </w:p>
-                  </w:txbxContent>
-                </v:textbox>
-                <w10:wrap type="square"/>
-              </v:shape>
-            </w:pict>
-          </mc:Fallback>
-        </mc:AlternateContent>
-      </w:r>
-      <w:r>
-        <w:rPr>
-          <w:noProof/>
           <w:color w:val="000000" w:themeColor="text1"/>
           <w:szCs w:val="22"/>
           <w:vertAlign w:val="subscript"/>
           <w:lang w:val="es-ES"/>
         </w:rPr>
         <w:drawing>
-          <wp:anchor distT="0" distB="0" distL="114300" distR="114300" simplePos="0" relativeHeight="251681792" behindDoc="1" locked="0" layoutInCell="1" allowOverlap="1" wp14:anchorId="4E15ACEE" wp14:editId="3098059F">
-            <wp:simplePos x="0" y="0"/>
-            <wp:positionH relativeFrom="column">
-              <wp:posOffset>0</wp:posOffset>
-            </wp:positionH>
-            <wp:positionV relativeFrom="paragraph">
-              <wp:posOffset>6350</wp:posOffset>
-            </wp:positionV>
-            <wp:extent cx="2141220" cy="1047750"/>
-            <wp:effectExtent l="0" t="0" r="0" b="0"/>
-            <wp:wrapTight wrapText="bothSides">
-              <wp:wrapPolygon edited="0">
-                <wp:start x="0" y="0"/>
-                <wp:lineTo x="0" y="21207"/>
-                <wp:lineTo x="21331" y="21207"/>
-                <wp:lineTo x="21331" y="0"/>
-                <wp:lineTo x="0" y="0"/>
-              </wp:wrapPolygon>
-            </wp:wrapTight>
-            <wp:docPr id="3" name="Imagen 3"/>
+          <wp:inline distT="0" distB="0" distL="0" distR="0" wp14:anchorId="0604760A" wp14:editId="37BB8744">
+            <wp:extent cx="5733415" cy="2804795"/>
+            <wp:effectExtent l="0" t="0" r="635" b="0"/>
+            <wp:docPr id="27" name="Imagen 27"/>
             <wp:cNvGraphicFramePr>
               <a:graphicFrameLocks xmlns:a="http://schemas.openxmlformats.org/drawingml/2006/main" noChangeAspect="1"/>
             </wp:cNvGraphicFramePr>
@@ -3648,11 +4211,11 @@
               <a:graphicData uri="http://schemas.openxmlformats.org/drawingml/2006/picture">
                 <pic:pic xmlns:pic="http://schemas.openxmlformats.org/drawingml/2006/picture">
                   <pic:nvPicPr>
-                    <pic:cNvPr id="3" name="Imagen 3"/>
+                    <pic:cNvPr id="27" name="Imagen 27"/>
                     <pic:cNvPicPr/>
                   </pic:nvPicPr>
                   <pic:blipFill>
-                    <a:blip r:embed="rId13" cstate="print">
+                    <a:blip r:embed="rId15" cstate="print">
                       <a:extLst>
                         <a:ext uri="{28A0092B-C50C-407E-A947-70E740481C1C}">
                           <a14:useLocalDpi xmlns:a14="http://schemas.microsoft.com/office/drawing/2010/main" val="0"/>
@@ -3664,9 +4227,9 @@
                     </a:stretch>
                   </pic:blipFill>
                   <pic:spPr>
-                    <a:xfrm flipH="1">
+                    <a:xfrm>
                       <a:off x="0" y="0"/>
-                      <a:ext cx="2141220" cy="1047750"/>
+                      <a:ext cx="5733415" cy="2804795"/>
                     </a:xfrm>
                     <a:prstGeom prst="rect">
                       <a:avLst/>
@@ -3675,17 +4238,37 @@
                 </pic:pic>
               </a:graphicData>
             </a:graphic>
-          </wp:anchor>
+          </wp:inline>
         </w:drawing>
       </w:r>
-      <w:r>
-        <w:rPr>
-          <w:color w:val="000000" w:themeColor="text1"/>
-          <w:szCs w:val="22"/>
-          <w:vertAlign w:val="subscript"/>
-          <w:lang w:val="es-ES"/>
-        </w:rPr>
-        <w:t>También podrá asignar las tareas a un usuario. Contará además con un botón para volver al “Menú Administrador” y otro botón para cerrar sesión. Si existen tareas creadas, se mostrarán en una tabla y a la derecha de cada tarea aparecerán los botones para asignarla, modificarla o eliminarla. A la izquierda de la misma, aparecerán los botones para crear una tarea, ver las tareas asignadas, volver al “Menú Administrador” y cerrar sesión. Si se pulsa sobre el botón ASIGNAR se desplegará un formulario que contendrá el nombre de la tarea y se podrá seleccionar un cliente sobre el cual realizar el trabajo y un usuario al cual adjudicar dicha tarea. Este formulario se replegará al pulsar sobre ASIGNAR o sobre el símbolo (x). Si se pulsa sobre ASIGNAR nos mostrará una alerta indicando si se ha podido asignar la tarea a un usuario o si ha ocurrido un error y no se ha podido asignar la tarea.</w:t>
+    </w:p>
+    <w:p>
+      <w:pPr>
+        <w:rPr>
+          <w:color w:val="000000" w:themeColor="text1"/>
+          <w:szCs w:val="22"/>
+          <w:vertAlign w:val="subscript"/>
+          <w:lang w:val="es-ES"/>
+        </w:rPr>
+      </w:pPr>
+      <w:r>
+        <w:rPr>
+          <w:color w:val="000000" w:themeColor="text1"/>
+          <w:szCs w:val="22"/>
+          <w:vertAlign w:val="subscript"/>
+          <w:lang w:val="es-ES"/>
+        </w:rPr>
+        <w:t xml:space="preserve">También podrá asignar las tareas a un usuario. Contará además con un botón para volver al “Menú Administrador” y otro botón para cerrar sesión. Si existen tareas creadas, se mostrarán en una tabla y a la derecha de cada tarea aparecerán los botones para asignarla, modificarla o eliminarla. A la izquierda de la misma, aparecerán los botones para crear una tarea, ver las tareas asignadas, volver al “Menú Administrador” y cerrar sesión. Si se pulsa sobre el botón ASIGNAR se desplegará un formulario que contendrá el nombre de la tarea y se podrá seleccionar un cliente sobre el cual realizar el trabajo y un usuario al cual adjudicar dicha tarea. Este formulario se replegará al pulsar sobre ASIGNAR o sobre el símbolo (x). Si </w:t>
+      </w:r>
+      <w:r>
+        <w:rPr>
+          <w:color w:val="000000" w:themeColor="text1"/>
+          <w:szCs w:val="22"/>
+          <w:vertAlign w:val="subscript"/>
+          <w:lang w:val="es-ES"/>
+        </w:rPr>
+        <w:lastRenderedPageBreak/>
+        <w:t>se pulsa sobre ASIGNAR nos mostrará una alerta indicando si se ha podido asignar la tarea a un usuario o si ha ocurrido un error y no se ha podido asignar la tarea.</w:t>
       </w:r>
     </w:p>
     <w:p>
@@ -3806,7 +4389,7 @@
                     <pic:cNvPicPr/>
                   </pic:nvPicPr>
                   <pic:blipFill>
-                    <a:blip r:embed="rId14" cstate="print">
+                    <a:blip r:embed="rId16" cstate="print">
                       <a:extLst>
                         <a:ext uri="{28A0092B-C50C-407E-A947-70E740481C1C}">
                           <a14:useLocalDpi xmlns:a14="http://schemas.microsoft.com/office/drawing/2010/main" val="0"/>
@@ -4047,7 +4630,7 @@
                     <pic:cNvPicPr/>
                   </pic:nvPicPr>
                   <pic:blipFill>
-                    <a:blip r:embed="rId15" cstate="print">
+                    <a:blip r:embed="rId17" cstate="print">
                       <a:extLst>
                         <a:ext uri="{28A0092B-C50C-407E-A947-70E740481C1C}">
                           <a14:useLocalDpi xmlns:a14="http://schemas.microsoft.com/office/drawing/2010/main" val="0"/>
@@ -4221,110 +4804,110 @@
           <w:vertAlign w:val="subscript"/>
           <w:lang w:val="es-ES"/>
         </w:rPr>
+        <w:t>MODIFICAR despliega un formulario con los datos del usuario seleccionado, desde el cual se pueden modificar los datos. Una vez se pulse sobre el botón MODIFICAR, la aplicación lanzará una alerta indicando si se ha podido modificar el usuario o si no se ha podido modificar el usuario.</w:t>
+      </w:r>
+    </w:p>
+    <w:p>
+      <w:pPr>
+        <w:rPr>
+          <w:color w:val="000000" w:themeColor="text1"/>
+          <w:szCs w:val="22"/>
+          <w:vertAlign w:val="subscript"/>
+          <w:lang w:val="es-ES"/>
+        </w:rPr>
+      </w:pPr>
+      <w:r>
+        <w:rPr>
+          <w:color w:val="000000" w:themeColor="text1"/>
+          <w:szCs w:val="22"/>
+          <w:vertAlign w:val="subscript"/>
+          <w:lang w:val="es-ES"/>
+        </w:rPr>
+        <w:t>ELIMINAR elimina el usuario seleccionado y lanza una alerta indicando si se ha podido eliminar el usuario o si no se ha podido eliminar el usuario.</w:t>
+      </w:r>
+    </w:p>
+    <w:p>
+      <w:pPr>
+        <w:rPr>
+          <w:color w:val="000000" w:themeColor="text1"/>
+          <w:szCs w:val="22"/>
+          <w:vertAlign w:val="subscript"/>
+          <w:lang w:val="es-ES"/>
+        </w:rPr>
+      </w:pPr>
+      <w:r>
+        <w:rPr>
+          <w:color w:val="000000" w:themeColor="text1"/>
+          <w:szCs w:val="22"/>
+          <w:vertAlign w:val="subscript"/>
+          <w:lang w:val="es-ES"/>
+        </w:rPr>
+        <w:t xml:space="preserve">El botón MENU envía al administrador al Menú Administrador y el botón CERRAR SESION, cierra la sesión del administrador y lo envía al formulario de </w:t>
+      </w:r>
+      <w:proofErr w:type="spellStart"/>
+      <w:r>
+        <w:rPr>
+          <w:color w:val="000000" w:themeColor="text1"/>
+          <w:szCs w:val="22"/>
+          <w:vertAlign w:val="subscript"/>
+          <w:lang w:val="es-ES"/>
+        </w:rPr>
+        <w:t>Login</w:t>
+      </w:r>
+      <w:proofErr w:type="spellEnd"/>
+      <w:r>
+        <w:rPr>
+          <w:color w:val="000000" w:themeColor="text1"/>
+          <w:szCs w:val="22"/>
+          <w:vertAlign w:val="subscript"/>
+          <w:lang w:val="es-ES"/>
+        </w:rPr>
+        <w:t>.</w:t>
+      </w:r>
+    </w:p>
+    <w:p>
+      <w:pPr>
+        <w:rPr>
+          <w:color w:val="000000" w:themeColor="text1"/>
+          <w:szCs w:val="22"/>
+          <w:vertAlign w:val="subscript"/>
+          <w:lang w:val="es-ES"/>
+        </w:rPr>
+      </w:pPr>
+      <w:r>
+        <w:rPr>
+          <w:color w:val="000000" w:themeColor="text1"/>
+          <w:szCs w:val="22"/>
+          <w:vertAlign w:val="subscript"/>
+          <w:lang w:val="es-ES"/>
+        </w:rPr>
+        <w:t>De nuevo en el Menú Administrador, el botón CLIENTES envía al administrador a la página con el título de Clientes. Una vez más, se encuentran los botones CREAR CLIENTE, MODIFICAR, ELIMINAR, MENU y CERRAR SESION.</w:t>
+      </w:r>
+    </w:p>
+    <w:p>
+      <w:pPr>
+        <w:rPr>
+          <w:color w:val="000000" w:themeColor="text1"/>
+          <w:szCs w:val="22"/>
+          <w:vertAlign w:val="subscript"/>
+          <w:lang w:val="es-ES"/>
+        </w:rPr>
+      </w:pPr>
+    </w:p>
+    <w:p>
+      <w:pPr>
+        <w:rPr>
+          <w:color w:val="000000" w:themeColor="text1"/>
+          <w:szCs w:val="22"/>
+          <w:vertAlign w:val="subscript"/>
+          <w:lang w:val="es-ES"/>
+        </w:rPr>
+      </w:pPr>
+      <w:r>
+        <w:rPr>
+          <w:noProof/>
+        </w:rPr>
         <w:lastRenderedPageBreak/>
-        <w:t>MODIFICAR despliega un formulario con los datos del usuario seleccionado, desde el cual se pueden modificar los datos. Una vez se pulse sobre el botón MODIFICAR, la aplicación lanzará una alerta indicando si se ha podido modificar el usuario o si no se ha podido modificar el usuario.</w:t>
-      </w:r>
-    </w:p>
-    <w:p>
-      <w:pPr>
-        <w:rPr>
-          <w:color w:val="000000" w:themeColor="text1"/>
-          <w:szCs w:val="22"/>
-          <w:vertAlign w:val="subscript"/>
-          <w:lang w:val="es-ES"/>
-        </w:rPr>
-      </w:pPr>
-      <w:r>
-        <w:rPr>
-          <w:color w:val="000000" w:themeColor="text1"/>
-          <w:szCs w:val="22"/>
-          <w:vertAlign w:val="subscript"/>
-          <w:lang w:val="es-ES"/>
-        </w:rPr>
-        <w:t>ELIMINAR elimina el usuario seleccionado y lanza una alerta indicando si se ha podido eliminar el usuario o si no se ha podido eliminar el usuario.</w:t>
-      </w:r>
-    </w:p>
-    <w:p>
-      <w:pPr>
-        <w:rPr>
-          <w:color w:val="000000" w:themeColor="text1"/>
-          <w:szCs w:val="22"/>
-          <w:vertAlign w:val="subscript"/>
-          <w:lang w:val="es-ES"/>
-        </w:rPr>
-      </w:pPr>
-      <w:r>
-        <w:rPr>
-          <w:color w:val="000000" w:themeColor="text1"/>
-          <w:szCs w:val="22"/>
-          <w:vertAlign w:val="subscript"/>
-          <w:lang w:val="es-ES"/>
-        </w:rPr>
-        <w:t xml:space="preserve">El botón MENU envía al administrador al Menú Administrador y el botón CERRAR SESION, cierra la sesión del administrador y lo envía al formulario de </w:t>
-      </w:r>
-      <w:proofErr w:type="spellStart"/>
-      <w:r>
-        <w:rPr>
-          <w:color w:val="000000" w:themeColor="text1"/>
-          <w:szCs w:val="22"/>
-          <w:vertAlign w:val="subscript"/>
-          <w:lang w:val="es-ES"/>
-        </w:rPr>
-        <w:t>Login</w:t>
-      </w:r>
-      <w:proofErr w:type="spellEnd"/>
-      <w:r>
-        <w:rPr>
-          <w:color w:val="000000" w:themeColor="text1"/>
-          <w:szCs w:val="22"/>
-          <w:vertAlign w:val="subscript"/>
-          <w:lang w:val="es-ES"/>
-        </w:rPr>
-        <w:t>.</w:t>
-      </w:r>
-    </w:p>
-    <w:p>
-      <w:pPr>
-        <w:rPr>
-          <w:color w:val="000000" w:themeColor="text1"/>
-          <w:szCs w:val="22"/>
-          <w:vertAlign w:val="subscript"/>
-          <w:lang w:val="es-ES"/>
-        </w:rPr>
-      </w:pPr>
-      <w:r>
-        <w:rPr>
-          <w:color w:val="000000" w:themeColor="text1"/>
-          <w:szCs w:val="22"/>
-          <w:vertAlign w:val="subscript"/>
-          <w:lang w:val="es-ES"/>
-        </w:rPr>
-        <w:t>De nuevo en el Menú Administrador, el botón CLIENTES envía al administrador a la página con el título de Clientes. Una vez más, se encuentran los botones CREAR CLIENTE, MODIFICAR, ELIMINAR, MENU y CERRAR SESION.</w:t>
-      </w:r>
-    </w:p>
-    <w:p>
-      <w:pPr>
-        <w:rPr>
-          <w:color w:val="000000" w:themeColor="text1"/>
-          <w:szCs w:val="22"/>
-          <w:vertAlign w:val="subscript"/>
-          <w:lang w:val="es-ES"/>
-        </w:rPr>
-      </w:pPr>
-    </w:p>
-    <w:p>
-      <w:pPr>
-        <w:rPr>
-          <w:color w:val="000000" w:themeColor="text1"/>
-          <w:szCs w:val="22"/>
-          <w:vertAlign w:val="subscript"/>
-          <w:lang w:val="es-ES"/>
-        </w:rPr>
-      </w:pPr>
-      <w:r>
-        <w:rPr>
-          <w:noProof/>
-        </w:rPr>
         <mc:AlternateContent>
           <mc:Choice Requires="wps">
             <w:drawing>
@@ -4466,7 +5049,7 @@
                     <pic:cNvPicPr/>
                   </pic:nvPicPr>
                   <pic:blipFill>
-                    <a:blip r:embed="rId16" cstate="print">
+                    <a:blip r:embed="rId18" cstate="print">
                       <a:extLst>
                         <a:ext uri="{28A0092B-C50C-407E-A947-70E740481C1C}">
                           <a14:useLocalDpi xmlns:a14="http://schemas.microsoft.com/office/drawing/2010/main" val="0"/>
@@ -4741,7 +5324,7 @@
                     <pic:cNvPicPr/>
                   </pic:nvPicPr>
                   <pic:blipFill>
-                    <a:blip r:embed="rId17" cstate="print">
+                    <a:blip r:embed="rId19" cstate="print">
                       <a:extLst>
                         <a:ext uri="{28A0092B-C50C-407E-A947-70E740481C1C}">
                           <a14:useLocalDpi xmlns:a14="http://schemas.microsoft.com/office/drawing/2010/main" val="0"/>
@@ -4955,7 +5538,6 @@
           <w:vertAlign w:val="subscript"/>
           <w:lang w:val="es-ES"/>
         </w:rPr>
-        <w:lastRenderedPageBreak/>
         <w:t xml:space="preserve">Se creará una sesión </w:t>
       </w:r>
       <w:r>
@@ -5126,7 +5708,7 @@
                     <pic:cNvPicPr/>
                   </pic:nvPicPr>
                   <pic:blipFill>
-                    <a:blip r:embed="rId18" cstate="print">
+                    <a:blip r:embed="rId20" cstate="print">
                       <a:extLst>
                         <a:ext uri="{28A0092B-C50C-407E-A947-70E740481C1C}">
                           <a14:useLocalDpi xmlns:a14="http://schemas.microsoft.com/office/drawing/2010/main" val="0"/>
@@ -5326,7 +5908,7 @@
                     <pic:cNvPicPr/>
                   </pic:nvPicPr>
                   <pic:blipFill>
-                    <a:blip r:embed="rId19" cstate="print">
+                    <a:blip r:embed="rId21" cstate="print">
                       <a:extLst>
                         <a:ext uri="{28A0092B-C50C-407E-A947-70E740481C1C}">
                           <a14:useLocalDpi xmlns:a14="http://schemas.microsoft.com/office/drawing/2010/main" val="0"/>
@@ -5397,6 +5979,7 @@
           <w:vertAlign w:val="subscript"/>
           <w:lang w:val="es-ES"/>
         </w:rPr>
+        <w:lastRenderedPageBreak/>
         <w:t>pendiente, en el lado izquierdo aparecen los botones LISTADO CLIENTES, LISTADO USUARIOS y CERRAR SESION.</w:t>
       </w:r>
     </w:p>
@@ -5573,7 +6156,7 @@
                     <pic:cNvPicPr/>
                   </pic:nvPicPr>
                   <pic:blipFill>
-                    <a:blip r:embed="rId20" cstate="print">
+                    <a:blip r:embed="rId22" cstate="print">
                       <a:extLst>
                         <a:ext uri="{28A0092B-C50C-407E-A947-70E740481C1C}">
                           <a14:useLocalDpi xmlns:a14="http://schemas.microsoft.com/office/drawing/2010/main" val="0"/>
@@ -5689,7 +6272,7 @@
                     <pic:cNvPicPr/>
                   </pic:nvPicPr>
                   <pic:blipFill>
-                    <a:blip r:embed="rId21" cstate="print">
+                    <a:blip r:embed="rId23" cstate="print">
                       <a:extLst>
                         <a:ext uri="{28A0092B-C50C-407E-A947-70E740481C1C}">
                           <a14:useLocalDpi xmlns:a14="http://schemas.microsoft.com/office/drawing/2010/main" val="0"/>
@@ -6014,7 +6597,6 @@
           <w:vertAlign w:val="subscript"/>
           <w:lang w:val="es-ES"/>
         </w:rPr>
-        <w:lastRenderedPageBreak/>
         <w:t>FICHEROS</w:t>
       </w:r>
     </w:p>
@@ -6287,16 +6869,16 @@
           <w:sz w:val="32"/>
           <w:szCs w:val="32"/>
           <w:vertAlign w:val="subscript"/>
-          <w:lang w:val="es-ES"/>
-        </w:rPr>
-      </w:pPr>
-      <w:r>
-        <w:rPr>
-          <w:color w:val="000000" w:themeColor="text1"/>
-          <w:sz w:val="32"/>
-          <w:szCs w:val="32"/>
-          <w:vertAlign w:val="subscript"/>
-          <w:lang w:val="es-ES"/>
+          <w:lang w:val="en-GB"/>
+        </w:rPr>
+      </w:pPr>
+      <w:r>
+        <w:rPr>
+          <w:color w:val="000000" w:themeColor="text1"/>
+          <w:sz w:val="32"/>
+          <w:szCs w:val="32"/>
+          <w:vertAlign w:val="subscript"/>
+          <w:lang w:val="en-GB"/>
         </w:rPr>
         <w:t>HTML</w:t>
       </w:r>
@@ -6308,16 +6890,16 @@
           <w:sz w:val="32"/>
           <w:szCs w:val="32"/>
           <w:vertAlign w:val="subscript"/>
-          <w:lang w:val="es-ES"/>
-        </w:rPr>
-      </w:pPr>
-      <w:r>
-        <w:rPr>
-          <w:color w:val="000000" w:themeColor="text1"/>
-          <w:sz w:val="32"/>
-          <w:szCs w:val="32"/>
-          <w:vertAlign w:val="subscript"/>
-          <w:lang w:val="es-ES"/>
+          <w:lang w:val="en-GB"/>
+        </w:rPr>
+      </w:pPr>
+      <w:r>
+        <w:rPr>
+          <w:color w:val="000000" w:themeColor="text1"/>
+          <w:sz w:val="32"/>
+          <w:szCs w:val="32"/>
+          <w:vertAlign w:val="subscript"/>
+          <w:lang w:val="en-GB"/>
         </w:rPr>
         <w:t>CSS</w:t>
       </w:r>
@@ -6329,37 +6911,39 @@
           <w:sz w:val="32"/>
           <w:szCs w:val="32"/>
           <w:vertAlign w:val="subscript"/>
-          <w:lang w:val="es-ES"/>
-        </w:rPr>
-      </w:pPr>
-      <w:r>
-        <w:rPr>
-          <w:color w:val="000000" w:themeColor="text1"/>
-          <w:sz w:val="32"/>
-          <w:szCs w:val="32"/>
-          <w:vertAlign w:val="subscript"/>
-          <w:lang w:val="es-ES"/>
+          <w:lang w:val="en-GB"/>
+        </w:rPr>
+      </w:pPr>
+      <w:proofErr w:type="spellStart"/>
+      <w:r>
+        <w:rPr>
+          <w:color w:val="000000" w:themeColor="text1"/>
+          <w:sz w:val="32"/>
+          <w:szCs w:val="32"/>
+          <w:vertAlign w:val="subscript"/>
+          <w:lang w:val="en-GB"/>
         </w:rPr>
         <w:t>JQuery</w:t>
       </w:r>
-    </w:p>
-    <w:p>
-      <w:pPr>
-        <w:rPr>
-          <w:color w:val="000000" w:themeColor="text1"/>
-          <w:sz w:val="32"/>
-          <w:szCs w:val="32"/>
-          <w:vertAlign w:val="subscript"/>
-          <w:lang w:val="es-ES"/>
-        </w:rPr>
-      </w:pPr>
-      <w:r>
-        <w:rPr>
-          <w:color w:val="000000" w:themeColor="text1"/>
-          <w:sz w:val="32"/>
-          <w:szCs w:val="32"/>
-          <w:vertAlign w:val="subscript"/>
-          <w:lang w:val="es-ES"/>
+      <w:proofErr w:type="spellEnd"/>
+    </w:p>
+    <w:p>
+      <w:pPr>
+        <w:rPr>
+          <w:color w:val="000000" w:themeColor="text1"/>
+          <w:sz w:val="32"/>
+          <w:szCs w:val="32"/>
+          <w:vertAlign w:val="subscript"/>
+          <w:lang w:val="en-GB"/>
+        </w:rPr>
+      </w:pPr>
+      <w:r>
+        <w:rPr>
+          <w:color w:val="000000" w:themeColor="text1"/>
+          <w:sz w:val="32"/>
+          <w:szCs w:val="32"/>
+          <w:vertAlign w:val="subscript"/>
+          <w:lang w:val="en-GB"/>
         </w:rPr>
         <w:t>JavaScript</w:t>
       </w:r>
@@ -6371,6 +6955,48 @@
           <w:sz w:val="32"/>
           <w:szCs w:val="32"/>
           <w:vertAlign w:val="subscript"/>
+          <w:lang w:val="en-GB"/>
+        </w:rPr>
+      </w:pPr>
+      <w:r>
+        <w:rPr>
+          <w:color w:val="000000" w:themeColor="text1"/>
+          <w:sz w:val="32"/>
+          <w:szCs w:val="32"/>
+          <w:vertAlign w:val="subscript"/>
+          <w:lang w:val="en-GB"/>
+        </w:rPr>
+        <w:t>Responsive</w:t>
+      </w:r>
+    </w:p>
+    <w:p>
+      <w:pPr>
+        <w:rPr>
+          <w:color w:val="000000" w:themeColor="text1"/>
+          <w:sz w:val="32"/>
+          <w:szCs w:val="32"/>
+          <w:vertAlign w:val="subscript"/>
+          <w:lang w:val="en-GB"/>
+        </w:rPr>
+      </w:pPr>
+      <w:r>
+        <w:rPr>
+          <w:color w:val="000000" w:themeColor="text1"/>
+          <w:sz w:val="32"/>
+          <w:szCs w:val="32"/>
+          <w:vertAlign w:val="subscript"/>
+          <w:lang w:val="en-GB"/>
+        </w:rPr>
+        <w:t>Frontend</w:t>
+      </w:r>
+    </w:p>
+    <w:p>
+      <w:pPr>
+        <w:rPr>
+          <w:color w:val="000000" w:themeColor="text1"/>
+          <w:sz w:val="32"/>
+          <w:szCs w:val="32"/>
+          <w:vertAlign w:val="subscript"/>
           <w:lang w:val="es-ES"/>
         </w:rPr>
       </w:pPr>
@@ -6383,7 +7009,7 @@
           <w:vertAlign w:val="subscript"/>
           <w:lang w:val="es-ES"/>
         </w:rPr>
-        <w:t>Responsive</w:t>
+        <w:t>Backend</w:t>
       </w:r>
       <w:proofErr w:type="spellEnd"/>
     </w:p>
@@ -6406,7 +7032,7 @@
           <w:vertAlign w:val="subscript"/>
           <w:lang w:val="es-ES"/>
         </w:rPr>
-        <w:t>Frontend</w:t>
+        <w:t>Login</w:t>
       </w:r>
       <w:proofErr w:type="spellEnd"/>
     </w:p>
@@ -6429,7 +7055,7 @@
           <w:vertAlign w:val="subscript"/>
           <w:lang w:val="es-ES"/>
         </w:rPr>
-        <w:t>Backend</w:t>
+        <w:t>Logearse</w:t>
       </w:r>
       <w:proofErr w:type="spellEnd"/>
     </w:p>
@@ -6443,6 +7069,27 @@
           <w:lang w:val="es-ES"/>
         </w:rPr>
       </w:pPr>
+      <w:r>
+        <w:rPr>
+          <w:color w:val="000000" w:themeColor="text1"/>
+          <w:sz w:val="32"/>
+          <w:szCs w:val="32"/>
+          <w:vertAlign w:val="subscript"/>
+          <w:lang w:val="es-ES"/>
+        </w:rPr>
+        <w:t>MySQL</w:t>
+      </w:r>
+    </w:p>
+    <w:p>
+      <w:pPr>
+        <w:rPr>
+          <w:color w:val="000000" w:themeColor="text1"/>
+          <w:sz w:val="32"/>
+          <w:szCs w:val="32"/>
+          <w:vertAlign w:val="subscript"/>
+          <w:lang w:val="es-ES"/>
+        </w:rPr>
+      </w:pPr>
       <w:proofErr w:type="spellStart"/>
       <w:r>
         <w:rPr>
@@ -6452,7 +7099,7 @@
           <w:vertAlign w:val="subscript"/>
           <w:lang w:val="es-ES"/>
         </w:rPr>
-        <w:t>Login</w:t>
+        <w:t>PHPMyAdmin</w:t>
       </w:r>
       <w:proofErr w:type="spellEnd"/>
     </w:p>
@@ -6466,18 +7113,58 @@
           <w:lang w:val="es-ES"/>
         </w:rPr>
       </w:pPr>
-      <w:proofErr w:type="spellStart"/>
-      <w:r>
-        <w:rPr>
-          <w:color w:val="000000" w:themeColor="text1"/>
-          <w:sz w:val="32"/>
-          <w:szCs w:val="32"/>
-          <w:vertAlign w:val="subscript"/>
-          <w:lang w:val="es-ES"/>
-        </w:rPr>
-        <w:t>Logearse</w:t>
-      </w:r>
-      <w:proofErr w:type="spellEnd"/>
+      <w:r>
+        <w:rPr>
+          <w:color w:val="000000" w:themeColor="text1"/>
+          <w:sz w:val="32"/>
+          <w:szCs w:val="32"/>
+          <w:vertAlign w:val="subscript"/>
+          <w:lang w:val="es-ES"/>
+        </w:rPr>
+        <w:t>UML</w:t>
+      </w:r>
+    </w:p>
+    <w:p>
+      <w:pPr>
+        <w:rPr>
+          <w:color w:val="000000" w:themeColor="text1"/>
+          <w:sz w:val="32"/>
+          <w:szCs w:val="32"/>
+          <w:vertAlign w:val="subscript"/>
+          <w:lang w:val="es-ES"/>
+        </w:rPr>
+      </w:pPr>
+      <w:r>
+        <w:rPr>
+          <w:color w:val="000000" w:themeColor="text1"/>
+          <w:sz w:val="32"/>
+          <w:szCs w:val="32"/>
+          <w:vertAlign w:val="subscript"/>
+          <w:lang w:val="es-ES"/>
+        </w:rPr>
+        <w:t>GitHub</w:t>
+      </w:r>
+    </w:p>
+    <w:p>
+      <w:pPr>
+        <w:rPr>
+          <w:color w:val="000000" w:themeColor="text1"/>
+          <w:sz w:val="32"/>
+          <w:szCs w:val="32"/>
+          <w:vertAlign w:val="subscript"/>
+          <w:lang w:val="es-ES"/>
+        </w:rPr>
+      </w:pPr>
+      <w:r>
+        <w:rPr>
+          <w:color w:val="000000" w:themeColor="text1"/>
+          <w:sz w:val="32"/>
+          <w:szCs w:val="32"/>
+          <w:vertAlign w:val="subscript"/>
+          <w:lang w:val="es-ES"/>
+        </w:rPr>
+        <w:t>SO (Sistema Operativo)</w:t>
+      </w:r>
     </w:p>
     <w:p>
       <w:pPr>
@@ -6512,7 +7199,6 @@
           <w:vertAlign w:val="subscript"/>
           <w:lang w:val="es-ES"/>
         </w:rPr>
-        <w:lastRenderedPageBreak/>
         <w:t xml:space="preserve">14.- </w:t>
       </w:r>
       <w:r>
@@ -6607,7 +7293,7 @@
           <w:lang w:val="es-ES"/>
         </w:rPr>
       </w:pPr>
-      <w:hyperlink r:id="rId22" w:history="1">
+      <w:hyperlink r:id="rId24" w:history="1">
         <w:r>
           <w:rPr>
             <w:rStyle w:val="Hipervnculo"/>
@@ -6651,7 +7337,7 @@
           <w:lang w:val="es-ES"/>
         </w:rPr>
       </w:pPr>
-      <w:hyperlink r:id="rId23" w:history="1">
+      <w:hyperlink r:id="rId25" w:history="1">
         <w:r>
           <w:rPr>
             <w:rStyle w:val="Hipervnculo"/>
@@ -6695,7 +7381,7 @@
           <w:lang w:val="en-GB"/>
         </w:rPr>
       </w:pPr>
-      <w:hyperlink r:id="rId24" w:history="1">
+      <w:hyperlink r:id="rId26" w:history="1">
         <w:r>
           <w:rPr>
             <w:rStyle w:val="Hipervnculo"/>
@@ -6761,7 +7447,7 @@
           <w:lang w:val="en-GB"/>
         </w:rPr>
       </w:pPr>
-      <w:hyperlink r:id="rId25" w:history="1">
+      <w:hyperlink r:id="rId27" w:history="1">
         <w:r>
           <w:rPr>
             <w:rStyle w:val="Hipervnculo"/>
@@ -6805,7 +7491,7 @@
           <w:lang w:val="en-GB"/>
         </w:rPr>
       </w:pPr>
-      <w:hyperlink r:id="rId26" w:history="1">
+      <w:hyperlink r:id="rId28" w:history="1">
         <w:r>
           <w:rPr>
             <w:rStyle w:val="Hipervnculo"/>
@@ -7075,8 +7761,76 @@
           <w:vertAlign w:val="subscript"/>
           <w:lang w:val="es-ES"/>
         </w:rPr>
-        <w:t xml:space="preserve"> Crea un </w:t>
-      </w:r>
+        <w:t xml:space="preserve"> Crea un objeto de la Clase Tarea y con la función </w:t>
+      </w:r>
+      <w:proofErr w:type="spellStart"/>
+      <w:r>
+        <w:rPr>
+          <w:sz w:val="32"/>
+          <w:szCs w:val="32"/>
+          <w:vertAlign w:val="subscript"/>
+          <w:lang w:val="es-ES"/>
+        </w:rPr>
+        <w:t>crearTarea</w:t>
+      </w:r>
+      <w:proofErr w:type="spellEnd"/>
+      <w:r>
+        <w:rPr>
+          <w:sz w:val="32"/>
+          <w:szCs w:val="32"/>
+          <w:vertAlign w:val="subscript"/>
+          <w:lang w:val="es-ES"/>
+        </w:rPr>
+        <w:t xml:space="preserve">() guarda los datos en la tabla “tarea”. </w:t>
+      </w:r>
+      <w:r>
+        <w:rPr>
+          <w:sz w:val="32"/>
+          <w:szCs w:val="32"/>
+          <w:vertAlign w:val="subscript"/>
+          <w:lang w:val="es-ES"/>
+        </w:rPr>
+        <w:t>Nos indica con una alerta si la tarea ha sido creada o no.</w:t>
+      </w:r>
+    </w:p>
+    <w:p>
+      <w:pPr>
+        <w:rPr>
+          <w:sz w:val="32"/>
+          <w:szCs w:val="32"/>
+          <w:vertAlign w:val="subscript"/>
+          <w:lang w:val="es-ES"/>
+        </w:rPr>
+      </w:pPr>
+      <w:r>
+        <w:rPr>
+          <w:sz w:val="32"/>
+          <w:szCs w:val="32"/>
+          <w:u w:val="single"/>
+          <w:vertAlign w:val="subscript"/>
+          <w:lang w:val="es-ES"/>
+        </w:rPr>
+        <w:t>Pruebas:</w:t>
+      </w:r>
+      <w:r>
+        <w:rPr>
+          <w:sz w:val="32"/>
+          <w:szCs w:val="32"/>
+          <w:vertAlign w:val="subscript"/>
+          <w:lang w:val="es-ES"/>
+        </w:rPr>
+        <w:t xml:space="preserve"> </w:t>
+      </w:r>
+    </w:p>
+    <w:p>
+      <w:pPr>
+        <w:rPr>
+          <w:sz w:val="32"/>
+          <w:szCs w:val="32"/>
+          <w:vertAlign w:val="subscript"/>
+          <w:lang w:val="es-ES"/>
+        </w:rPr>
+      </w:pPr>
       <w:r>
         <w:rPr>
           <w:sz w:val="32"/>
@@ -7085,83 +7839,6 @@
           <w:lang w:val="es-ES"/>
         </w:rPr>
         <w:lastRenderedPageBreak/>
-        <w:t xml:space="preserve">objeto de la Clase Tarea y con la función </w:t>
-      </w:r>
-      <w:proofErr w:type="spellStart"/>
-      <w:r>
-        <w:rPr>
-          <w:sz w:val="32"/>
-          <w:szCs w:val="32"/>
-          <w:vertAlign w:val="subscript"/>
-          <w:lang w:val="es-ES"/>
-        </w:rPr>
-        <w:t>crearTarea</w:t>
-      </w:r>
-      <w:proofErr w:type="spellEnd"/>
-      <w:r>
-        <w:rPr>
-          <w:sz w:val="32"/>
-          <w:szCs w:val="32"/>
-          <w:vertAlign w:val="subscript"/>
-          <w:lang w:val="es-ES"/>
-        </w:rPr>
-        <w:t xml:space="preserve">() guarda los datos en la tabla “tarea”. </w:t>
-      </w:r>
-      <w:r>
-        <w:rPr>
-          <w:sz w:val="32"/>
-          <w:szCs w:val="32"/>
-          <w:vertAlign w:val="subscript"/>
-          <w:lang w:val="es-ES"/>
-        </w:rPr>
-        <w:t>Nos indica con una alerta si la tarea ha sido creada o no.</w:t>
-      </w:r>
-    </w:p>
-    <w:p>
-      <w:pPr>
-        <w:rPr>
-          <w:sz w:val="32"/>
-          <w:szCs w:val="32"/>
-          <w:vertAlign w:val="subscript"/>
-          <w:lang w:val="es-ES"/>
-        </w:rPr>
-      </w:pPr>
-      <w:r>
-        <w:rPr>
-          <w:sz w:val="32"/>
-          <w:szCs w:val="32"/>
-          <w:u w:val="single"/>
-          <w:vertAlign w:val="subscript"/>
-          <w:lang w:val="es-ES"/>
-        </w:rPr>
-        <w:t>Pruebas:</w:t>
-      </w:r>
-      <w:r>
-        <w:rPr>
-          <w:sz w:val="32"/>
-          <w:szCs w:val="32"/>
-          <w:vertAlign w:val="subscript"/>
-          <w:lang w:val="es-ES"/>
-        </w:rPr>
-        <w:t xml:space="preserve"> </w:t>
-      </w:r>
-    </w:p>
-    <w:p>
-      <w:pPr>
-        <w:rPr>
-          <w:sz w:val="32"/>
-          <w:szCs w:val="32"/>
-          <w:vertAlign w:val="subscript"/>
-          <w:lang w:val="es-ES"/>
-        </w:rPr>
-      </w:pPr>
-      <w:r>
-        <w:rPr>
-          <w:sz w:val="32"/>
-          <w:szCs w:val="32"/>
-          <w:vertAlign w:val="subscript"/>
-          <w:lang w:val="es-ES"/>
-        </w:rPr>
         <w:t>Se comprueba</w:t>
       </w:r>
       <w:r>
@@ -7615,8 +8292,8 @@
       </w:r>
     </w:p>
     <w:sectPr>
-      <w:headerReference w:type="default" r:id="rId27"/>
-      <w:headerReference w:type="first" r:id="rId28"/>
+      <w:headerReference w:type="default" r:id="rId29"/>
+      <w:headerReference w:type="first" r:id="rId30"/>
       <w:pgSz w:w="11909" w:h="16834"/>
       <w:pgMar w:top="1440" w:right="1440" w:bottom="1440" w:left="1440" w:header="720" w:footer="0" w:gutter="0"/>
       <w:pgNumType w:start="1"/>
@@ -7901,6 +8578,119 @@
     </w:lvl>
   </w:abstractNum>
   <w:abstractNum w:abstractNumId="1" w15:restartNumberingAfterBreak="0">
+    <w:nsid w:val="32232B11"/>
+    <w:multiLevelType w:val="hybridMultilevel"/>
+    <w:tmpl w:val="0A3E3E54"/>
+    <w:lvl w:ilvl="0" w:tplc="0C0A0001">
+      <w:start w:val="1"/>
+      <w:numFmt w:val="bullet"/>
+      <w:lvlText w:val=""/>
+      <w:lvlJc w:val="left"/>
+      <w:pPr>
+        <w:ind w:left="720" w:hanging="360"/>
+      </w:pPr>
+      <w:rPr>
+        <w:rFonts w:ascii="Symbol" w:hAnsi="Symbol" w:hint="default"/>
+      </w:rPr>
+    </w:lvl>
+    <w:lvl w:ilvl="1" w:tplc="0C0A0003" w:tentative="1">
+      <w:start w:val="1"/>
+      <w:numFmt w:val="bullet"/>
+      <w:lvlText w:val="o"/>
+      <w:lvlJc w:val="left"/>
+      <w:pPr>
+        <w:ind w:left="1440" w:hanging="360"/>
+      </w:pPr>
+      <w:rPr>
+        <w:rFonts w:ascii="Courier New" w:hAnsi="Courier New" w:cs="Courier New" w:hint="default"/>
+      </w:rPr>
+    </w:lvl>
+    <w:lvl w:ilvl="2" w:tplc="0C0A0005" w:tentative="1">
+      <w:start w:val="1"/>
+      <w:numFmt w:val="bullet"/>
+      <w:lvlText w:val=""/>
+      <w:lvlJc w:val="left"/>
+      <w:pPr>
+        <w:ind w:left="2160" w:hanging="360"/>
+      </w:pPr>
+      <w:rPr>
+        <w:rFonts w:ascii="Wingdings" w:hAnsi="Wingdings" w:hint="default"/>
+      </w:rPr>
+    </w:lvl>
+    <w:lvl w:ilvl="3" w:tplc="0C0A0001" w:tentative="1">
+      <w:start w:val="1"/>
+      <w:numFmt w:val="bullet"/>
+      <w:lvlText w:val=""/>
+      <w:lvlJc w:val="left"/>
+      <w:pPr>
+        <w:ind w:left="2880" w:hanging="360"/>
+      </w:pPr>
+      <w:rPr>
+        <w:rFonts w:ascii="Symbol" w:hAnsi="Symbol" w:hint="default"/>
+      </w:rPr>
+    </w:lvl>
+    <w:lvl w:ilvl="4" w:tplc="0C0A0003" w:tentative="1">
+      <w:start w:val="1"/>
+      <w:numFmt w:val="bullet"/>
+      <w:lvlText w:val="o"/>
+      <w:lvlJc w:val="left"/>
+      <w:pPr>
+        <w:ind w:left="3600" w:hanging="360"/>
+      </w:pPr>
+      <w:rPr>
+        <w:rFonts w:ascii="Courier New" w:hAnsi="Courier New" w:cs="Courier New" w:hint="default"/>
+      </w:rPr>
+    </w:lvl>
+    <w:lvl w:ilvl="5" w:tplc="0C0A0005" w:tentative="1">
+      <w:start w:val="1"/>
+      <w:numFmt w:val="bullet"/>
+      <w:lvlText w:val=""/>
+      <w:lvlJc w:val="left"/>
+      <w:pPr>
+        <w:ind w:left="4320" w:hanging="360"/>
+      </w:pPr>
+      <w:rPr>
+        <w:rFonts w:ascii="Wingdings" w:hAnsi="Wingdings" w:hint="default"/>
+      </w:rPr>
+    </w:lvl>
+    <w:lvl w:ilvl="6" w:tplc="0C0A0001" w:tentative="1">
+      <w:start w:val="1"/>
+      <w:numFmt w:val="bullet"/>
+      <w:lvlText w:val=""/>
+      <w:lvlJc w:val="left"/>
+      <w:pPr>
+        <w:ind w:left="5040" w:hanging="360"/>
+      </w:pPr>
+      <w:rPr>
+        <w:rFonts w:ascii="Symbol" w:hAnsi="Symbol" w:hint="default"/>
+      </w:rPr>
+    </w:lvl>
+    <w:lvl w:ilvl="7" w:tplc="0C0A0003" w:tentative="1">
+      <w:start w:val="1"/>
+      <w:numFmt w:val="bullet"/>
+      <w:lvlText w:val="o"/>
+      <w:lvlJc w:val="left"/>
+      <w:pPr>
+        <w:ind w:left="5760" w:hanging="360"/>
+      </w:pPr>
+      <w:rPr>
+        <w:rFonts w:ascii="Courier New" w:hAnsi="Courier New" w:cs="Courier New" w:hint="default"/>
+      </w:rPr>
+    </w:lvl>
+    <w:lvl w:ilvl="8" w:tplc="0C0A0005" w:tentative="1">
+      <w:start w:val="1"/>
+      <w:numFmt w:val="bullet"/>
+      <w:lvlText w:val=""/>
+      <w:lvlJc w:val="left"/>
+      <w:pPr>
+        <w:ind w:left="6480" w:hanging="360"/>
+      </w:pPr>
+      <w:rPr>
+        <w:rFonts w:ascii="Wingdings" w:hAnsi="Wingdings" w:hint="default"/>
+      </w:rPr>
+    </w:lvl>
+  </w:abstractNum>
+  <w:abstractNum w:abstractNumId="2" w15:restartNumberingAfterBreak="0">
     <w:nsid w:val="4CC329A3"/>
     <w:multiLevelType w:val="hybridMultilevel"/>
     <w:tmpl w:val="A562517A"/>
@@ -8013,7 +8803,7 @@
       </w:rPr>
     </w:lvl>
   </w:abstractNum>
-  <w:abstractNum w:abstractNumId="2" w15:restartNumberingAfterBreak="0">
+  <w:abstractNum w:abstractNumId="3" w15:restartNumberingAfterBreak="0">
     <w:nsid w:val="52A25782"/>
     <w:multiLevelType w:val="multilevel"/>
     <w:tmpl w:val="C4D01B48"/>
@@ -8126,7 +8916,120 @@
       </w:rPr>
     </w:lvl>
   </w:abstractNum>
-  <w:abstractNum w:abstractNumId="3" w15:restartNumberingAfterBreak="0">
+  <w:abstractNum w:abstractNumId="4" w15:restartNumberingAfterBreak="0">
+    <w:nsid w:val="5A757A38"/>
+    <w:multiLevelType w:val="hybridMultilevel"/>
+    <w:tmpl w:val="259E65F8"/>
+    <w:lvl w:ilvl="0" w:tplc="0C0A0001">
+      <w:start w:val="1"/>
+      <w:numFmt w:val="bullet"/>
+      <w:lvlText w:val=""/>
+      <w:lvlJc w:val="left"/>
+      <w:pPr>
+        <w:ind w:left="720" w:hanging="360"/>
+      </w:pPr>
+      <w:rPr>
+        <w:rFonts w:ascii="Symbol" w:hAnsi="Symbol" w:hint="default"/>
+      </w:rPr>
+    </w:lvl>
+    <w:lvl w:ilvl="1" w:tplc="0C0A0003" w:tentative="1">
+      <w:start w:val="1"/>
+      <w:numFmt w:val="bullet"/>
+      <w:lvlText w:val="o"/>
+      <w:lvlJc w:val="left"/>
+      <w:pPr>
+        <w:ind w:left="1440" w:hanging="360"/>
+      </w:pPr>
+      <w:rPr>
+        <w:rFonts w:ascii="Courier New" w:hAnsi="Courier New" w:cs="Courier New" w:hint="default"/>
+      </w:rPr>
+    </w:lvl>
+    <w:lvl w:ilvl="2" w:tplc="0C0A0005" w:tentative="1">
+      <w:start w:val="1"/>
+      <w:numFmt w:val="bullet"/>
+      <w:lvlText w:val=""/>
+      <w:lvlJc w:val="left"/>
+      <w:pPr>
+        <w:ind w:left="2160" w:hanging="360"/>
+      </w:pPr>
+      <w:rPr>
+        <w:rFonts w:ascii="Wingdings" w:hAnsi="Wingdings" w:hint="default"/>
+      </w:rPr>
+    </w:lvl>
+    <w:lvl w:ilvl="3" w:tplc="0C0A0001" w:tentative="1">
+      <w:start w:val="1"/>
+      <w:numFmt w:val="bullet"/>
+      <w:lvlText w:val=""/>
+      <w:lvlJc w:val="left"/>
+      <w:pPr>
+        <w:ind w:left="2880" w:hanging="360"/>
+      </w:pPr>
+      <w:rPr>
+        <w:rFonts w:ascii="Symbol" w:hAnsi="Symbol" w:hint="default"/>
+      </w:rPr>
+    </w:lvl>
+    <w:lvl w:ilvl="4" w:tplc="0C0A0003" w:tentative="1">
+      <w:start w:val="1"/>
+      <w:numFmt w:val="bullet"/>
+      <w:lvlText w:val="o"/>
+      <w:lvlJc w:val="left"/>
+      <w:pPr>
+        <w:ind w:left="3600" w:hanging="360"/>
+      </w:pPr>
+      <w:rPr>
+        <w:rFonts w:ascii="Courier New" w:hAnsi="Courier New" w:cs="Courier New" w:hint="default"/>
+      </w:rPr>
+    </w:lvl>
+    <w:lvl w:ilvl="5" w:tplc="0C0A0005" w:tentative="1">
+      <w:start w:val="1"/>
+      <w:numFmt w:val="bullet"/>
+      <w:lvlText w:val=""/>
+      <w:lvlJc w:val="left"/>
+      <w:pPr>
+        <w:ind w:left="4320" w:hanging="360"/>
+      </w:pPr>
+      <w:rPr>
+        <w:rFonts w:ascii="Wingdings" w:hAnsi="Wingdings" w:hint="default"/>
+      </w:rPr>
+    </w:lvl>
+    <w:lvl w:ilvl="6" w:tplc="0C0A0001" w:tentative="1">
+      <w:start w:val="1"/>
+      <w:numFmt w:val="bullet"/>
+      <w:lvlText w:val=""/>
+      <w:lvlJc w:val="left"/>
+      <w:pPr>
+        <w:ind w:left="5040" w:hanging="360"/>
+      </w:pPr>
+      <w:rPr>
+        <w:rFonts w:ascii="Symbol" w:hAnsi="Symbol" w:hint="default"/>
+      </w:rPr>
+    </w:lvl>
+    <w:lvl w:ilvl="7" w:tplc="0C0A0003" w:tentative="1">
+      <w:start w:val="1"/>
+      <w:numFmt w:val="bullet"/>
+      <w:lvlText w:val="o"/>
+      <w:lvlJc w:val="left"/>
+      <w:pPr>
+        <w:ind w:left="5760" w:hanging="360"/>
+      </w:pPr>
+      <w:rPr>
+        <w:rFonts w:ascii="Courier New" w:hAnsi="Courier New" w:cs="Courier New" w:hint="default"/>
+      </w:rPr>
+    </w:lvl>
+    <w:lvl w:ilvl="8" w:tplc="0C0A0005" w:tentative="1">
+      <w:start w:val="1"/>
+      <w:numFmt w:val="bullet"/>
+      <w:lvlText w:val=""/>
+      <w:lvlJc w:val="left"/>
+      <w:pPr>
+        <w:ind w:left="6480" w:hanging="360"/>
+      </w:pPr>
+      <w:rPr>
+        <w:rFonts w:ascii="Wingdings" w:hAnsi="Wingdings" w:hint="default"/>
+      </w:rPr>
+    </w:lvl>
+  </w:abstractNum>
+  <w:abstractNum w:abstractNumId="5" w15:restartNumberingAfterBreak="0">
     <w:nsid w:val="75A05808"/>
     <w:multiLevelType w:val="hybridMultilevel"/>
     <w:tmpl w:val="C868C4C6"/>
@@ -8243,12 +9146,18 @@
     <w:abstractNumId w:val="0"/>
   </w:num>
   <w:num w:numId="2">
+    <w:abstractNumId w:val="3"/>
+  </w:num>
+  <w:num w:numId="3">
+    <w:abstractNumId w:val="5"/>
+  </w:num>
+  <w:num w:numId="4">
     <w:abstractNumId w:val="2"/>
   </w:num>
-  <w:num w:numId="3">
-    <w:abstractNumId w:val="3"/>
+  <w:num w:numId="5">
+    <w:abstractNumId w:val="4"/>
   </w:num>
-  <w:num w:numId="4">
+  <w:num w:numId="6">
     <w:abstractNumId w:val="1"/>
   </w:num>
 </w:numbering>
@@ -9514,28 +10423,28 @@
 </file>
 
 <file path=customXml/item1.xml><?xml version="1.0" encoding="utf-8"?>
-<b:Sources xmlns:b="http://schemas.openxmlformats.org/officeDocument/2006/bibliography" xmlns="http://schemas.openxmlformats.org/officeDocument/2006/bibliography" SelectedStyle="\APASixthEditionOfficeOnline.xsl" StyleName="APA" Version="6"/>
-</file>
-
-<file path=customXml/item2.xml><?xml version="1.0" encoding="utf-8"?>
 <go:gDocsCustomXmlDataStorage xmlns:go="http://customooxmlschemas.google.com/" xmlns:r="http://schemas.openxmlformats.org/officeDocument/2006/relationships">
   <go:docsCustomData xmlns:go="http://customooxmlschemas.google.com/" roundtripDataSignature="AMtx7mgl+2i+IeBLJP0d+re0XLdSOpSahg==">AMUW2mVpOAMfmVmLZiAfNI30cZ32LpQR0zIJl6iPIJo5nrnNBvnZJaTfw8iG2g60HcMoKubhpTHBeZdgkWP9pjLirRpsA7pgIuS5s0OxVpsf9eKgBIMA0tocfIakCcx0ZlHQ8NE1BCXxj7KdmlAqpzas48YyMAKT9NFNs3kmIpXlLTjJhY6pLaM=</go:docsCustomData>
 </go:gDocsCustomXmlDataStorage>
 </file>
 
-<file path=customXml/itemProps1.xml><?xml version="1.0" encoding="utf-8"?>
-<ds:datastoreItem xmlns:ds="http://schemas.openxmlformats.org/officeDocument/2006/customXml" ds:itemID="{50DBE7BF-86CF-40D0-8A4D-321814961933}">
-  <ds:schemaRefs>
-    <ds:schemaRef ds:uri="http://schemas.openxmlformats.org/officeDocument/2006/bibliography"/>
-  </ds:schemaRefs>
-</ds:datastoreItem>
+<file path=customXml/item2.xml><?xml version="1.0" encoding="utf-8"?>
+<b:Sources xmlns:b="http://schemas.openxmlformats.org/officeDocument/2006/bibliography" xmlns="http://schemas.openxmlformats.org/officeDocument/2006/bibliography" SelectedStyle="\APASixthEditionOfficeOnline.xsl" StyleName="APA" Version="6"/>
 </file>
 
-<file path=customXml/itemProps2.xml><?xml version="1.0" encoding="utf-8"?>
+<file path=customXml/itemProps1.xml><?xml version="1.0" encoding="utf-8"?>
 <ds:datastoreItem xmlns:ds="http://schemas.openxmlformats.org/officeDocument/2006/customXml" ds:itemID="{11111111-1234-1234-1234-123412341234}">
   <ds:schemaRefs>
     <ds:schemaRef ds:uri="http://customooxmlschemas.google.com/"/>
     <ds:schemaRef ds:uri="http://schemas.openxmlformats.org/officeDocument/2006/relationships"/>
   </ds:schemaRefs>
 </ds:datastoreItem>
+</file>
+
+<file path=customXml/itemProps2.xml><?xml version="1.0" encoding="utf-8"?>
+<ds:datastoreItem xmlns:ds="http://schemas.openxmlformats.org/officeDocument/2006/customXml" ds:itemID="{50DBE7BF-86CF-40D0-8A4D-321814961933}">
+  <ds:schemaRefs>
+    <ds:schemaRef ds:uri="http://schemas.openxmlformats.org/officeDocument/2006/bibliography"/>
+  </ds:schemaRefs>
+</ds:datastoreItem>
 </file>
--- a/Memoria_Proyecto.docx
+++ b/Memoria_Proyecto.docx
@@ -1204,6 +1204,16 @@
     <w:p>
       <w:pPr>
         <w:rPr>
+          <w:color w:val="000000" w:themeColor="text1"/>
+          <w:szCs w:val="22"/>
+          <w:vertAlign w:val="subscript"/>
+          <w:lang w:val="es-ES"/>
+        </w:rPr>
+      </w:pPr>
+    </w:p>
+    <w:p>
+      <w:pPr>
+        <w:rPr>
           <w:b/>
           <w:bCs/>
           <w:color w:val="1F497D" w:themeColor="text2"/>
@@ -1326,6 +1336,16 @@
     <w:p>
       <w:pPr>
         <w:rPr>
+          <w:color w:val="000000" w:themeColor="text1"/>
+          <w:szCs w:val="22"/>
+          <w:vertAlign w:val="subscript"/>
+          <w:lang w:val="es-ES"/>
+        </w:rPr>
+      </w:pPr>
+    </w:p>
+    <w:p>
+      <w:pPr>
+        <w:rPr>
           <w:b/>
           <w:bCs/>
           <w:color w:val="1F497D" w:themeColor="text2"/>
@@ -1345,6 +1365,7 @@
           <w:vertAlign w:val="subscript"/>
           <w:lang w:val="en-GB"/>
         </w:rPr>
+        <w:lastRenderedPageBreak/>
         <w:t xml:space="preserve">3.- </w:t>
       </w:r>
       <w:r>
@@ -1398,10 +1419,10 @@
           <w:vertAlign w:val="subscript"/>
           <w:lang w:val="en-GB"/>
         </w:rPr>
-        <w:lastRenderedPageBreak/>
         <w:t xml:space="preserve">The highlight of this application is the ease with which the administrator can assign tasks to the workers. In addition, it is extremely easy to create, modify and delete tasks, users and </w:t>
       </w:r>
       <w:proofErr w:type="spellStart"/>
+      <w:proofErr w:type="gramStart"/>
       <w:r>
         <w:rPr>
           <w:color w:val="000000" w:themeColor="text1"/>
@@ -1412,6 +1433,7 @@
         <w:t>clients.This</w:t>
       </w:r>
       <w:proofErr w:type="spellEnd"/>
+      <w:proofErr w:type="gramEnd"/>
       <w:r>
         <w:rPr>
           <w:color w:val="000000" w:themeColor="text1"/>
@@ -1460,6 +1482,16 @@
         </w:rPr>
         <w:t xml:space="preserve"> and the logo.</w:t>
       </w:r>
+    </w:p>
+    <w:p>
+      <w:pPr>
+        <w:rPr>
+          <w:color w:val="000000" w:themeColor="text1"/>
+          <w:szCs w:val="22"/>
+          <w:vertAlign w:val="subscript"/>
+          <w:lang w:val="en-GB"/>
+        </w:rPr>
+      </w:pPr>
     </w:p>
     <w:p>
       <w:pPr>
@@ -1650,7 +1682,7 @@
           <w:color w:val="000000" w:themeColor="text1"/>
           <w:szCs w:val="22"/>
           <w:vertAlign w:val="subscript"/>
-          <w:lang w:val="es-ES"/>
+          <w:lang w:val="en-GB"/>
         </w:rPr>
       </w:pPr>
       <w:r>
@@ -1661,6 +1693,14 @@
           <w:lang w:val="es-ES"/>
         </w:rPr>
         <w:tab/>
+      </w:r>
+      <w:r>
+        <w:rPr>
+          <w:color w:val="000000" w:themeColor="text1"/>
+          <w:szCs w:val="22"/>
+          <w:vertAlign w:val="subscript"/>
+          <w:lang w:val="en-GB"/>
+        </w:rPr>
         <w:t>-HTML</w:t>
       </w:r>
     </w:p>
@@ -1670,15 +1710,15 @@
           <w:color w:val="000000" w:themeColor="text1"/>
           <w:szCs w:val="22"/>
           <w:vertAlign w:val="subscript"/>
-          <w:lang w:val="es-ES"/>
-        </w:rPr>
-      </w:pPr>
-      <w:r>
-        <w:rPr>
-          <w:color w:val="000000" w:themeColor="text1"/>
-          <w:szCs w:val="22"/>
-          <w:vertAlign w:val="subscript"/>
-          <w:lang w:val="es-ES"/>
+          <w:lang w:val="en-GB"/>
+        </w:rPr>
+      </w:pPr>
+      <w:r>
+        <w:rPr>
+          <w:color w:val="000000" w:themeColor="text1"/>
+          <w:szCs w:val="22"/>
+          <w:vertAlign w:val="subscript"/>
+          <w:lang w:val="en-GB"/>
         </w:rPr>
         <w:tab/>
         <w:t>-CSS</w:t>
@@ -1690,15 +1730,15 @@
           <w:color w:val="000000" w:themeColor="text1"/>
           <w:szCs w:val="22"/>
           <w:vertAlign w:val="subscript"/>
-          <w:lang w:val="es-ES"/>
-        </w:rPr>
-      </w:pPr>
-      <w:r>
-        <w:rPr>
-          <w:color w:val="000000" w:themeColor="text1"/>
-          <w:szCs w:val="22"/>
-          <w:vertAlign w:val="subscript"/>
-          <w:lang w:val="es-ES"/>
+          <w:lang w:val="en-GB"/>
+        </w:rPr>
+      </w:pPr>
+      <w:r>
+        <w:rPr>
+          <w:color w:val="000000" w:themeColor="text1"/>
+          <w:szCs w:val="22"/>
+          <w:vertAlign w:val="subscript"/>
+          <w:lang w:val="en-GB"/>
         </w:rPr>
         <w:tab/>
         <w:t>-JavaScript</w:t>
@@ -1710,15 +1750,15 @@
           <w:color w:val="000000" w:themeColor="text1"/>
           <w:szCs w:val="22"/>
           <w:vertAlign w:val="subscript"/>
-          <w:lang w:val="es-ES"/>
-        </w:rPr>
-      </w:pPr>
-      <w:r>
-        <w:rPr>
-          <w:color w:val="000000" w:themeColor="text1"/>
-          <w:szCs w:val="22"/>
-          <w:vertAlign w:val="subscript"/>
-          <w:lang w:val="es-ES"/>
+          <w:lang w:val="en-GB"/>
+        </w:rPr>
+      </w:pPr>
+      <w:r>
+        <w:rPr>
+          <w:color w:val="000000" w:themeColor="text1"/>
+          <w:szCs w:val="22"/>
+          <w:vertAlign w:val="subscript"/>
+          <w:lang w:val="en-GB"/>
         </w:rPr>
         <w:tab/>
         <w:t>-</w:t>
@@ -1729,7 +1769,7 @@
           <w:color w:val="000000" w:themeColor="text1"/>
           <w:szCs w:val="22"/>
           <w:vertAlign w:val="subscript"/>
-          <w:lang w:val="es-ES"/>
+          <w:lang w:val="en-GB"/>
         </w:rPr>
         <w:t>Jquery</w:t>
       </w:r>
@@ -1741,15 +1781,15 @@
           <w:color w:val="000000" w:themeColor="text1"/>
           <w:szCs w:val="22"/>
           <w:vertAlign w:val="subscript"/>
-          <w:lang w:val="es-ES"/>
-        </w:rPr>
-      </w:pPr>
-      <w:r>
-        <w:rPr>
-          <w:color w:val="000000" w:themeColor="text1"/>
-          <w:szCs w:val="22"/>
-          <w:vertAlign w:val="subscript"/>
-          <w:lang w:val="es-ES"/>
+          <w:lang w:val="en-GB"/>
+        </w:rPr>
+      </w:pPr>
+      <w:r>
+        <w:rPr>
+          <w:color w:val="000000" w:themeColor="text1"/>
+          <w:szCs w:val="22"/>
+          <w:vertAlign w:val="subscript"/>
+          <w:lang w:val="en-GB"/>
         </w:rPr>
         <w:tab/>
         <w:t>-PHP</w:t>
@@ -1761,15 +1801,15 @@
           <w:color w:val="000000" w:themeColor="text1"/>
           <w:szCs w:val="22"/>
           <w:vertAlign w:val="subscript"/>
-          <w:lang w:val="es-ES"/>
-        </w:rPr>
-      </w:pPr>
-      <w:r>
-        <w:rPr>
-          <w:color w:val="000000" w:themeColor="text1"/>
-          <w:szCs w:val="22"/>
-          <w:vertAlign w:val="subscript"/>
-          <w:lang w:val="es-ES"/>
+          <w:lang w:val="en-GB"/>
+        </w:rPr>
+      </w:pPr>
+      <w:r>
+        <w:rPr>
+          <w:color w:val="000000" w:themeColor="text1"/>
+          <w:szCs w:val="22"/>
+          <w:vertAlign w:val="subscript"/>
+          <w:lang w:val="en-GB"/>
         </w:rPr>
         <w:tab/>
         <w:t>-Bootstrap4</w:t>
@@ -1970,8 +2010,19 @@
           <w:vertAlign w:val="subscript"/>
           <w:lang w:val="es-ES"/>
         </w:rPr>
-        <w:t>Aprender a llevar un control y gestión sobre el avance de los proyectos :</w:t>
-      </w:r>
+        <w:t xml:space="preserve">Aprender a llevar un control y gestión sobre el avance de los </w:t>
+      </w:r>
+      <w:proofErr w:type="gramStart"/>
+      <w:r>
+        <w:rPr>
+          <w:color w:val="000000" w:themeColor="text1"/>
+          <w:szCs w:val="22"/>
+          <w:vertAlign w:val="subscript"/>
+          <w:lang w:val="es-ES"/>
+        </w:rPr>
+        <w:t>proyectos :</w:t>
+      </w:r>
+      <w:proofErr w:type="gramEnd"/>
     </w:p>
     <w:p>
       <w:pPr>
@@ -2059,6 +2110,7 @@
           <w:vertAlign w:val="subscript"/>
           <w:lang w:val="es-ES"/>
         </w:rPr>
+        <w:lastRenderedPageBreak/>
         <w:t>Practicar el diseño de diagramas para los Casos de Uso y Modelos de Datos:</w:t>
       </w:r>
     </w:p>
@@ -2105,8 +2157,7 @@
       <w:pPr>
         <w:rPr>
           <w:color w:val="000000" w:themeColor="text1"/>
-          <w:sz w:val="32"/>
-          <w:szCs w:val="32"/>
+          <w:szCs w:val="22"/>
           <w:vertAlign w:val="subscript"/>
           <w:lang w:val="es-ES"/>
         </w:rPr>
@@ -2120,6 +2171,17 @@
         </w:rPr>
         <w:t>Diseño responsivo.</w:t>
       </w:r>
+    </w:p>
+    <w:p>
+      <w:pPr>
+        <w:rPr>
+          <w:color w:val="000000" w:themeColor="text1"/>
+          <w:sz w:val="32"/>
+          <w:szCs w:val="32"/>
+          <w:vertAlign w:val="subscript"/>
+          <w:lang w:val="es-ES"/>
+        </w:rPr>
+      </w:pPr>
     </w:p>
     <w:p>
       <w:pPr>
@@ -2141,7 +2203,6 @@
           <w:vertAlign w:val="subscript"/>
           <w:lang w:val="es-ES"/>
         </w:rPr>
-        <w:lastRenderedPageBreak/>
         <w:t xml:space="preserve">5.- </w:t>
       </w:r>
       <w:r>
@@ -2563,6 +2624,16 @@
     <w:p>
       <w:pPr>
         <w:rPr>
+          <w:color w:val="000000" w:themeColor="text1"/>
+          <w:szCs w:val="22"/>
+          <w:vertAlign w:val="subscript"/>
+          <w:lang w:val="es-ES"/>
+        </w:rPr>
+      </w:pPr>
+    </w:p>
+    <w:p>
+      <w:pPr>
+        <w:rPr>
           <w:b/>
           <w:bCs/>
           <w:color w:val="1F497D" w:themeColor="text2"/>
@@ -2642,6 +2713,7 @@
           <w:vertAlign w:val="subscript"/>
           <w:lang w:val="es-ES"/>
         </w:rPr>
+        <w:lastRenderedPageBreak/>
         <w:t>El equipo que se ha utilizado para el desarrollo se compone de un ordenador portátil de la marca LG, modelo gran (gama alta)</w:t>
       </w:r>
       <w:r>
@@ -2881,7 +2953,6 @@
           <w:vertAlign w:val="subscript"/>
           <w:lang w:val="es-ES"/>
         </w:rPr>
-        <w:lastRenderedPageBreak/>
         <w:t xml:space="preserve">Como base de datos se ha utilizado MySQL y el gestor </w:t>
       </w:r>
       <w:proofErr w:type="spellStart"/>
@@ -2981,24 +3052,24 @@
         </w:rPr>
       </w:pPr>
       <w:r>
-        <w:t xml:space="preserve">      Ilustración </w:t>
-      </w:r>
-      <w:fldSimple w:instr=" SEQ Ilustración \* ARABIC ">
-        <w:r>
-          <w:rPr>
-            <w:noProof/>
-          </w:rPr>
-          <w:t>1</w:t>
-        </w:r>
-      </w:fldSimple>
-      <w:r>
-        <w:t xml:space="preserve"> Título: Equipo hogar </w:t>
+        <w:t xml:space="preserve">      Título: Equipo </w:t>
+      </w:r>
+      <w:proofErr w:type="gramStart"/>
+      <w:r>
+        <w:t xml:space="preserve">hogar </w:t>
       </w:r>
       <w:r>
         <w:rPr>
           <w:noProof/>
         </w:rPr>
-        <w:t xml:space="preserve"> Fuente: Elaboración propia</w:t>
+        <w:t xml:space="preserve"> Fuente</w:t>
+      </w:r>
+      <w:proofErr w:type="gramEnd"/>
+      <w:r>
+        <w:rPr>
+          <w:noProof/>
+        </w:rPr>
+        <w:t>: Elaboración propia</w:t>
       </w:r>
     </w:p>
     <w:p>
@@ -3239,6 +3310,7 @@
           <w:vertAlign w:val="subscript"/>
           <w:lang w:val="es-ES"/>
         </w:rPr>
+        <w:lastRenderedPageBreak/>
         <w:t>-Bootstrap4</w:t>
       </w:r>
     </w:p>
@@ -3349,8 +3421,40 @@
           <w:vertAlign w:val="subscript"/>
           <w:lang w:val="es-ES"/>
         </w:rPr>
-        <w:t>Para el control de versiones se ha utilizado Git. El proyecto está subido a GitHub.</w:t>
-      </w:r>
+        <w:t>Para el control de versiones se ha utilizado Git. El proyecto está subido a GitHub</w:t>
+      </w:r>
+      <w:r>
+        <w:rPr>
+          <w:color w:val="000000" w:themeColor="text1"/>
+          <w:szCs w:val="22"/>
+          <w:vertAlign w:val="subscript"/>
+          <w:lang w:val="es-ES"/>
+        </w:rPr>
+        <w:t>. Enlace al proyecto:</w:t>
+      </w:r>
+    </w:p>
+    <w:p>
+      <w:pPr>
+        <w:pStyle w:val="Prrafodelista"/>
+        <w:ind w:left="720"/>
+        <w:rPr>
+          <w:rStyle w:val="Hipervnculo"/>
+          <w:szCs w:val="22"/>
+          <w:vertAlign w:val="subscript"/>
+          <w:lang w:val="es-ES"/>
+        </w:rPr>
+      </w:pPr>
+      <w:hyperlink r:id="rId13" w:history="1">
+        <w:r>
+          <w:rPr>
+            <w:rStyle w:val="Hipervnculo"/>
+            <w:szCs w:val="22"/>
+            <w:vertAlign w:val="subscript"/>
+            <w:lang w:val="es-ES"/>
+          </w:rPr>
+          <w:t>https://github.com/asiermgonzalez/t_gira</w:t>
+        </w:r>
+      </w:hyperlink>
     </w:p>
     <w:p>
       <w:pPr>
@@ -3360,6 +3464,50 @@
           <w:numId w:val="6"/>
         </w:numPr>
         <w:rPr>
+          <w:color w:val="000000" w:themeColor="text1"/>
+          <w:szCs w:val="22"/>
+          <w:vertAlign w:val="subscript"/>
+          <w:lang w:val="es-ES"/>
+        </w:rPr>
+      </w:pPr>
+      <w:r>
+        <w:rPr>
+          <w:color w:val="000000" w:themeColor="text1"/>
+          <w:szCs w:val="22"/>
+          <w:vertAlign w:val="subscript"/>
+          <w:lang w:val="es-ES"/>
+        </w:rPr>
+        <w:t xml:space="preserve">Para el diseño de clases, diagramas, etc. se ha utilizado </w:t>
+      </w:r>
+      <w:proofErr w:type="spellStart"/>
+      <w:r>
+        <w:rPr>
+          <w:color w:val="000000" w:themeColor="text1"/>
+          <w:szCs w:val="22"/>
+          <w:vertAlign w:val="subscript"/>
+          <w:lang w:val="es-ES"/>
+        </w:rPr>
+        <w:t>Lucidchart</w:t>
+      </w:r>
+      <w:proofErr w:type="spellEnd"/>
+      <w:r>
+        <w:rPr>
+          <w:color w:val="000000" w:themeColor="text1"/>
+          <w:szCs w:val="22"/>
+          <w:vertAlign w:val="subscript"/>
+          <w:lang w:val="es-ES"/>
+        </w:rPr>
+        <w:t>, por ser gratuito y de fácil uso.</w:t>
+      </w:r>
+    </w:p>
+    <w:p>
+      <w:pPr>
+        <w:pStyle w:val="Prrafodelista"/>
+        <w:numPr>
+          <w:ilvl w:val="0"/>
+          <w:numId w:val="6"/>
+        </w:numPr>
+        <w:rPr>
           <w:b/>
           <w:bCs/>
           <w:color w:val="000000" w:themeColor="text1"/>
@@ -3400,6 +3548,30 @@
     </w:p>
     <w:p>
       <w:pPr>
+        <w:pStyle w:val="Prrafodelista"/>
+        <w:ind w:left="720"/>
+        <w:rPr>
+          <w:b/>
+          <w:bCs/>
+          <w:color w:val="000000" w:themeColor="text1"/>
+          <w:szCs w:val="22"/>
+          <w:vertAlign w:val="subscript"/>
+          <w:lang w:val="es-ES"/>
+        </w:rPr>
+      </w:pPr>
+    </w:p>
+    <w:p>
+      <w:pPr>
+        <w:rPr>
+          <w:b/>
+          <w:bCs/>
+          <w:color w:val="000000" w:themeColor="text1"/>
+          <w:szCs w:val="22"/>
+          <w:vertAlign w:val="subscript"/>
+          <w:lang w:val="es-ES"/>
+        </w:rPr>
+      </w:pPr>
+      <w:r>
         <w:rPr>
           <w:b/>
           <w:bCs/>
@@ -3409,10 +3581,9 @@
           <w:vertAlign w:val="subscript"/>
           <w:lang w:val="es-ES"/>
         </w:rPr>
-      </w:pPr>
-    </w:p>
-    <w:p>
-      <w:pPr>
+        <w:t xml:space="preserve">7.- </w:t>
+      </w:r>
+      <w:r>
         <w:rPr>
           <w:b/>
           <w:bCs/>
@@ -3422,8 +3593,195 @@
           <w:vertAlign w:val="subscript"/>
           <w:lang w:val="es-ES"/>
         </w:rPr>
-      </w:pPr>
-      <w:r>
+        <w:t>ESTIMACION DE RECURSOS Y PLANIFICACION</w:t>
+      </w:r>
+    </w:p>
+    <w:p>
+      <w:pPr>
+        <w:rPr>
+          <w:color w:val="000000" w:themeColor="text1"/>
+          <w:szCs w:val="22"/>
+          <w:vertAlign w:val="subscript"/>
+          <w:lang w:val="es-ES"/>
+        </w:rPr>
+      </w:pPr>
+      <w:r>
+        <w:rPr>
+          <w:color w:val="000000" w:themeColor="text1"/>
+          <w:szCs w:val="22"/>
+          <w:vertAlign w:val="subscript"/>
+          <w:lang w:val="es-ES"/>
+        </w:rPr>
+        <w:t>Para llevar a cabo un control de la planificación, se ha creado un diagrama de Gantt muy sencillo. Puesto que el proyecto se ve sometido a cambios durante su desarrollo, es difícil llegar a cumplir todos los objetivos marcados en su plazo determinado. No obstante, se ha intentado acercarse lo máximo posible a los plazos. Las franjas están separadas por días.</w:t>
+      </w:r>
+    </w:p>
+    <w:p>
+      <w:pPr>
+        <w:rPr>
+          <w:color w:val="000000" w:themeColor="text1"/>
+          <w:szCs w:val="22"/>
+          <w:vertAlign w:val="subscript"/>
+          <w:lang w:val="es-ES"/>
+        </w:rPr>
+      </w:pPr>
+      <w:r>
+        <w:rPr>
+          <w:color w:val="000000" w:themeColor="text1"/>
+          <w:szCs w:val="22"/>
+          <w:vertAlign w:val="subscript"/>
+          <w:lang w:val="es-ES"/>
+        </w:rPr>
+        <w:t>El diagrama está realizado teniendo en cuenta la fecha de entrega ordinaria.</w:t>
+      </w:r>
+    </w:p>
+    <w:p>
+      <w:pPr>
+        <w:rPr>
+          <w:color w:val="000000" w:themeColor="text1"/>
+          <w:szCs w:val="22"/>
+          <w:vertAlign w:val="subscript"/>
+          <w:lang w:val="es-ES"/>
+        </w:rPr>
+      </w:pPr>
+      <w:r>
+        <w:rPr>
+          <w:color w:val="000000" w:themeColor="text1"/>
+          <w:szCs w:val="22"/>
+          <w:vertAlign w:val="subscript"/>
+          <w:lang w:val="es-ES"/>
+        </w:rPr>
+        <w:t>En cada actividad, se muestra el tiempo real empleado y, justo debajo de cada una de ellas, el tiempo que se había estimado antes de comenzar la aplicación.</w:t>
+      </w:r>
+    </w:p>
+    <w:p>
+      <w:pPr>
+        <w:keepNext/>
+      </w:pPr>
+      <w:r>
+        <w:rPr>
+          <w:noProof/>
+          <w:color w:val="000000" w:themeColor="text1"/>
+          <w:szCs w:val="22"/>
+          <w:vertAlign w:val="subscript"/>
+          <w:lang w:val="es-ES"/>
+        </w:rPr>
+        <w:drawing>
+          <wp:inline distT="0" distB="0" distL="0" distR="0" wp14:anchorId="51C51E11" wp14:editId="287CD4A2">
+            <wp:extent cx="5733415" cy="2895600"/>
+            <wp:effectExtent l="0" t="0" r="635" b="0"/>
+            <wp:docPr id="3" name="Imagen 3"/>
+            <wp:cNvGraphicFramePr>
+              <a:graphicFrameLocks xmlns:a="http://schemas.openxmlformats.org/drawingml/2006/main" noChangeAspect="1"/>
+            </wp:cNvGraphicFramePr>
+            <a:graphic xmlns:a="http://schemas.openxmlformats.org/drawingml/2006/main">
+              <a:graphicData uri="http://schemas.openxmlformats.org/drawingml/2006/picture">
+                <pic:pic xmlns:pic="http://schemas.openxmlformats.org/drawingml/2006/picture">
+                  <pic:nvPicPr>
+                    <pic:cNvPr id="3" name="Imagen 3"/>
+                    <pic:cNvPicPr/>
+                  </pic:nvPicPr>
+                  <pic:blipFill>
+                    <a:blip r:embed="rId14">
+                      <a:extLst>
+                        <a:ext uri="{28A0092B-C50C-407E-A947-70E740481C1C}">
+                          <a14:useLocalDpi xmlns:a14="http://schemas.microsoft.com/office/drawing/2010/main" val="0"/>
+                        </a:ext>
+                      </a:extLst>
+                    </a:blip>
+                    <a:stretch>
+                      <a:fillRect/>
+                    </a:stretch>
+                  </pic:blipFill>
+                  <pic:spPr>
+                    <a:xfrm>
+                      <a:off x="0" y="0"/>
+                      <a:ext cx="5733415" cy="2895600"/>
+                    </a:xfrm>
+                    <a:prstGeom prst="rect">
+                      <a:avLst/>
+                    </a:prstGeom>
+                  </pic:spPr>
+                </pic:pic>
+              </a:graphicData>
+            </a:graphic>
+          </wp:inline>
+        </w:drawing>
+      </w:r>
+    </w:p>
+    <w:p>
+      <w:pPr>
+        <w:pStyle w:val="Descripcin"/>
+        <w:rPr>
+          <w:color w:val="000000" w:themeColor="text1"/>
+          <w:szCs w:val="22"/>
+          <w:vertAlign w:val="subscript"/>
+          <w:lang w:val="es-ES"/>
+        </w:rPr>
+      </w:pPr>
+      <w:r>
+        <w:t>Título: Diagrama de Gantt Fuente: Elaboración propia</w:t>
+      </w:r>
+    </w:p>
+    <w:p>
+      <w:pPr>
+        <w:rPr>
+          <w:color w:val="000000" w:themeColor="text1"/>
+          <w:szCs w:val="22"/>
+          <w:vertAlign w:val="subscript"/>
+          <w:lang w:val="es-ES"/>
+        </w:rPr>
+      </w:pPr>
+      <w:r>
+        <w:rPr>
+          <w:color w:val="000000" w:themeColor="text1"/>
+          <w:szCs w:val="22"/>
+          <w:vertAlign w:val="subscript"/>
+          <w:lang w:val="es-ES"/>
+        </w:rPr>
+        <w:t xml:space="preserve">Debido al horario laboral, las horas destinadas al proyecto han sido prácticamente siempre las misas: de las 19:00 a las 22:30h. </w:t>
+      </w:r>
+    </w:p>
+    <w:p>
+      <w:pPr>
+        <w:rPr>
+          <w:color w:val="000000" w:themeColor="text1"/>
+          <w:szCs w:val="22"/>
+          <w:vertAlign w:val="subscript"/>
+          <w:lang w:val="es-ES"/>
+        </w:rPr>
+      </w:pPr>
+      <w:r>
+        <w:rPr>
+          <w:color w:val="000000" w:themeColor="text1"/>
+          <w:szCs w:val="22"/>
+          <w:vertAlign w:val="subscript"/>
+          <w:lang w:val="es-ES"/>
+        </w:rPr>
+        <w:t>El tiempo total aproximado ha sido de unas 300 horas.</w:t>
+      </w:r>
+    </w:p>
+    <w:p>
+      <w:pPr>
+        <w:rPr>
+          <w:color w:val="000000" w:themeColor="text1"/>
+          <w:szCs w:val="22"/>
+          <w:vertAlign w:val="subscript"/>
+          <w:lang w:val="es-ES"/>
+        </w:rPr>
+      </w:pPr>
+    </w:p>
+    <w:p>
+      <w:pPr>
+        <w:rPr>
+          <w:color w:val="000000" w:themeColor="text1"/>
+          <w:szCs w:val="22"/>
+          <w:vertAlign w:val="subscript"/>
+          <w:lang w:val="es-ES"/>
+        </w:rPr>
+      </w:pPr>
+    </w:p>
+    <w:p>
+      <w:pPr>
         <w:rPr>
           <w:b/>
           <w:bCs/>
@@ -3433,9 +3791,7 @@
           <w:vertAlign w:val="subscript"/>
           <w:lang w:val="es-ES"/>
         </w:rPr>
-        <w:lastRenderedPageBreak/>
-        <w:t xml:space="preserve">7.- </w:t>
-      </w:r>
+      </w:pPr>
       <w:r>
         <w:rPr>
           <w:b/>
@@ -3446,59 +3802,10 @@
           <w:vertAlign w:val="subscript"/>
           <w:lang w:val="es-ES"/>
         </w:rPr>
-        <w:t>ESTIMACION DE RECURSOS Y PLANIFICACION</w:t>
-      </w:r>
-    </w:p>
-    <w:p>
-      <w:pPr>
-        <w:rPr>
-          <w:color w:val="000000" w:themeColor="text1"/>
-          <w:szCs w:val="22"/>
-          <w:vertAlign w:val="subscript"/>
-          <w:lang w:val="es-ES"/>
-        </w:rPr>
-      </w:pPr>
-      <w:r>
-        <w:rPr>
-          <w:color w:val="000000" w:themeColor="text1"/>
-          <w:szCs w:val="22"/>
-          <w:vertAlign w:val="subscript"/>
-          <w:lang w:val="es-ES"/>
-        </w:rPr>
-        <w:t>Para llevar a cabo un control de la planificación, se ha creado un diagrama de Gantt muy sencillo. Puesto que el proyecto se ve sometido a cambios durante su desarrollo, es difícil llegar a cumplir todos los objetivos marcados en su plazo determinado. No obstante, se ha intentado acercarse lo máximo posible a los plazos. Las franjas están separadas por días.</w:t>
-      </w:r>
-    </w:p>
-    <w:p>
-      <w:pPr>
-        <w:rPr>
-          <w:color w:val="000000" w:themeColor="text1"/>
-          <w:szCs w:val="22"/>
-          <w:vertAlign w:val="subscript"/>
-          <w:lang w:val="es-ES"/>
-        </w:rPr>
-      </w:pPr>
-      <w:r>
-        <w:rPr>
-          <w:color w:val="000000" w:themeColor="text1"/>
-          <w:szCs w:val="22"/>
-          <w:vertAlign w:val="subscript"/>
-          <w:lang w:val="es-ES"/>
-        </w:rPr>
-        <w:t>El diagrama está realizado teniendo en cuenta la fecha de entrega ordinaria.</w:t>
-      </w:r>
-    </w:p>
-    <w:p>
-      <w:pPr>
-        <w:rPr>
-          <w:color w:val="000000" w:themeColor="text1"/>
-          <w:szCs w:val="22"/>
-          <w:vertAlign w:val="subscript"/>
-          <w:lang w:val="es-ES"/>
-        </w:rPr>
-      </w:pPr>
-    </w:p>
-    <w:p>
-      <w:pPr>
+        <w:lastRenderedPageBreak/>
+        <w:t xml:space="preserve">8.- </w:t>
+      </w:r>
+      <w:r>
         <w:rPr>
           <w:b/>
           <w:bCs/>
@@ -3508,8 +3815,2302 @@
           <w:vertAlign w:val="subscript"/>
           <w:lang w:val="es-ES"/>
         </w:rPr>
-      </w:pPr>
-      <w:r>
+        <w:t>ANALISIS</w:t>
+      </w:r>
+    </w:p>
+    <w:p>
+      <w:pPr>
+        <w:rPr>
+          <w:b/>
+          <w:bCs/>
+          <w:color w:val="000000" w:themeColor="text1"/>
+          <w:sz w:val="28"/>
+          <w:vertAlign w:val="subscript"/>
+          <w:lang w:val="es-ES"/>
+        </w:rPr>
+      </w:pPr>
+      <w:r>
+        <w:rPr>
+          <w:b/>
+          <w:bCs/>
+          <w:color w:val="000000" w:themeColor="text1"/>
+          <w:sz w:val="28"/>
+          <w:vertAlign w:val="subscript"/>
+          <w:lang w:val="es-ES"/>
+        </w:rPr>
+        <w:t xml:space="preserve">REQUISITOS </w:t>
+      </w:r>
+      <w:r>
+        <w:rPr>
+          <w:b/>
+          <w:bCs/>
+          <w:color w:val="000000" w:themeColor="text1"/>
+          <w:sz w:val="28"/>
+          <w:vertAlign w:val="subscript"/>
+          <w:lang w:val="es-ES"/>
+        </w:rPr>
+        <w:t>FUNCIONALES</w:t>
+      </w:r>
+    </w:p>
+    <w:p>
+      <w:pPr>
+        <w:rPr>
+          <w:color w:val="000000" w:themeColor="text1"/>
+          <w:szCs w:val="22"/>
+          <w:vertAlign w:val="subscript"/>
+          <w:lang w:val="es-ES"/>
+        </w:rPr>
+      </w:pPr>
+      <w:r>
+        <w:rPr>
+          <w:color w:val="000000" w:themeColor="text1"/>
+          <w:szCs w:val="22"/>
+          <w:vertAlign w:val="subscript"/>
+          <w:lang w:val="es-ES"/>
+        </w:rPr>
+        <w:t xml:space="preserve">RF-01: El administrador o los usuarios deben </w:t>
+      </w:r>
+      <w:proofErr w:type="spellStart"/>
+      <w:r>
+        <w:rPr>
+          <w:color w:val="000000" w:themeColor="text1"/>
+          <w:szCs w:val="22"/>
+          <w:vertAlign w:val="subscript"/>
+          <w:lang w:val="es-ES"/>
+        </w:rPr>
+        <w:t>logearse</w:t>
+      </w:r>
+      <w:proofErr w:type="spellEnd"/>
+      <w:r>
+        <w:rPr>
+          <w:color w:val="000000" w:themeColor="text1"/>
+          <w:szCs w:val="22"/>
+          <w:vertAlign w:val="subscript"/>
+          <w:lang w:val="es-ES"/>
+        </w:rPr>
+        <w:t xml:space="preserve"> para poder acceder a sus respectivos menús.</w:t>
+      </w:r>
+    </w:p>
+    <w:p>
+      <w:pPr>
+        <w:rPr>
+          <w:color w:val="000000" w:themeColor="text1"/>
+          <w:szCs w:val="22"/>
+          <w:vertAlign w:val="subscript"/>
+          <w:lang w:val="es-ES"/>
+        </w:rPr>
+      </w:pPr>
+      <w:r>
+        <w:rPr>
+          <w:color w:val="000000" w:themeColor="text1"/>
+          <w:szCs w:val="22"/>
+          <w:vertAlign w:val="subscript"/>
+          <w:lang w:val="es-ES"/>
+        </w:rPr>
+        <w:t>RF-02: El administrador debe poder crear, modificar, eliminar y asignar tareas a los usuarios.</w:t>
+      </w:r>
+    </w:p>
+    <w:p>
+      <w:pPr>
+        <w:rPr>
+          <w:color w:val="000000" w:themeColor="text1"/>
+          <w:szCs w:val="22"/>
+          <w:vertAlign w:val="subscript"/>
+          <w:lang w:val="es-ES"/>
+        </w:rPr>
+      </w:pPr>
+      <w:r>
+        <w:rPr>
+          <w:color w:val="000000" w:themeColor="text1"/>
+          <w:szCs w:val="22"/>
+          <w:vertAlign w:val="subscript"/>
+          <w:lang w:val="es-ES"/>
+        </w:rPr>
+        <w:t>RF-03: El administrador debe poder crear, modificar y eliminar usuarios.</w:t>
+      </w:r>
+    </w:p>
+    <w:p>
+      <w:pPr>
+        <w:rPr>
+          <w:color w:val="000000" w:themeColor="text1"/>
+          <w:szCs w:val="22"/>
+          <w:vertAlign w:val="subscript"/>
+          <w:lang w:val="es-ES"/>
+        </w:rPr>
+      </w:pPr>
+      <w:r>
+        <w:rPr>
+          <w:color w:val="000000" w:themeColor="text1"/>
+          <w:szCs w:val="22"/>
+          <w:vertAlign w:val="subscript"/>
+          <w:lang w:val="es-ES"/>
+        </w:rPr>
+        <w:t>RF-04: El administrador debe poder crear, modificar y eliminar clientes.</w:t>
+      </w:r>
+    </w:p>
+    <w:p>
+      <w:pPr>
+        <w:rPr>
+          <w:color w:val="000000" w:themeColor="text1"/>
+          <w:szCs w:val="22"/>
+          <w:vertAlign w:val="subscript"/>
+          <w:lang w:val="es-ES"/>
+        </w:rPr>
+      </w:pPr>
+      <w:r>
+        <w:rPr>
+          <w:color w:val="000000" w:themeColor="text1"/>
+          <w:szCs w:val="22"/>
+          <w:vertAlign w:val="subscript"/>
+          <w:lang w:val="es-ES"/>
+        </w:rPr>
+        <w:t>RF-05: El administrador debe poder modificar algunos aspectos gráficos del diseño de la aplicación.</w:t>
+      </w:r>
+    </w:p>
+    <w:p>
+      <w:pPr>
+        <w:rPr>
+          <w:color w:val="000000" w:themeColor="text1"/>
+          <w:szCs w:val="22"/>
+          <w:vertAlign w:val="subscript"/>
+          <w:lang w:val="es-ES"/>
+        </w:rPr>
+      </w:pPr>
+      <w:r>
+        <w:rPr>
+          <w:color w:val="000000" w:themeColor="text1"/>
+          <w:szCs w:val="22"/>
+          <w:vertAlign w:val="subscript"/>
+          <w:lang w:val="es-ES"/>
+        </w:rPr>
+        <w:t>RF-06: El administrador debe poder visualizar las tareas que has realizado los usuarios o estén pendientes de realizar.</w:t>
+      </w:r>
+    </w:p>
+    <w:p>
+      <w:pPr>
+        <w:rPr>
+          <w:color w:val="000000" w:themeColor="text1"/>
+          <w:szCs w:val="22"/>
+          <w:vertAlign w:val="subscript"/>
+          <w:lang w:val="es-ES"/>
+        </w:rPr>
+      </w:pPr>
+      <w:r>
+        <w:rPr>
+          <w:color w:val="000000" w:themeColor="text1"/>
+          <w:szCs w:val="22"/>
+          <w:vertAlign w:val="subscript"/>
+          <w:lang w:val="es-ES"/>
+        </w:rPr>
+        <w:t>RF-07: El administrador debe poder eliminar tareas asignadas a los usuarios tanto si ya se han realizado como si aún no se han realizado.</w:t>
+      </w:r>
+    </w:p>
+    <w:p>
+      <w:pPr>
+        <w:rPr>
+          <w:color w:val="000000" w:themeColor="text1"/>
+          <w:szCs w:val="22"/>
+          <w:vertAlign w:val="subscript"/>
+          <w:lang w:val="es-ES"/>
+        </w:rPr>
+      </w:pPr>
+      <w:r>
+        <w:rPr>
+          <w:color w:val="000000" w:themeColor="text1"/>
+          <w:szCs w:val="22"/>
+          <w:vertAlign w:val="subscript"/>
+          <w:lang w:val="es-ES"/>
+        </w:rPr>
+        <w:t>RF-08: El usuario debe poder desplegar las tareas que le han sido asignadas.</w:t>
+      </w:r>
+    </w:p>
+    <w:p>
+      <w:pPr>
+        <w:rPr>
+          <w:color w:val="000000" w:themeColor="text1"/>
+          <w:szCs w:val="22"/>
+          <w:vertAlign w:val="subscript"/>
+          <w:lang w:val="es-ES"/>
+        </w:rPr>
+      </w:pPr>
+      <w:r>
+        <w:rPr>
+          <w:color w:val="000000" w:themeColor="text1"/>
+          <w:szCs w:val="22"/>
+          <w:vertAlign w:val="subscript"/>
+          <w:lang w:val="es-ES"/>
+        </w:rPr>
+        <w:t>RF-09: El usuario debe poder visualizar el listado de clientes.</w:t>
+      </w:r>
+    </w:p>
+    <w:p>
+      <w:pPr>
+        <w:rPr>
+          <w:color w:val="000000" w:themeColor="text1"/>
+          <w:szCs w:val="22"/>
+          <w:vertAlign w:val="subscript"/>
+          <w:lang w:val="es-ES"/>
+        </w:rPr>
+      </w:pPr>
+      <w:r>
+        <w:rPr>
+          <w:color w:val="000000" w:themeColor="text1"/>
+          <w:szCs w:val="22"/>
+          <w:vertAlign w:val="subscript"/>
+          <w:lang w:val="es-ES"/>
+        </w:rPr>
+        <w:t>RF-10: El usuario debe poder visualizar el listado de los usuarios.</w:t>
+      </w:r>
+    </w:p>
+    <w:p>
+      <w:pPr>
+        <w:rPr>
+          <w:color w:val="000000" w:themeColor="text1"/>
+          <w:szCs w:val="22"/>
+          <w:vertAlign w:val="subscript"/>
+          <w:lang w:val="es-ES"/>
+        </w:rPr>
+      </w:pPr>
+      <w:r>
+        <w:rPr>
+          <w:color w:val="000000" w:themeColor="text1"/>
+          <w:szCs w:val="22"/>
+          <w:vertAlign w:val="subscript"/>
+          <w:lang w:val="es-ES"/>
+        </w:rPr>
+        <w:t>RF-11: El usuario debe poder marcar como finalizada una tarea asignada.</w:t>
+      </w:r>
+    </w:p>
+    <w:p>
+      <w:pPr>
+        <w:rPr>
+          <w:color w:val="000000" w:themeColor="text1"/>
+          <w:szCs w:val="22"/>
+          <w:vertAlign w:val="subscript"/>
+          <w:lang w:val="es-ES"/>
+        </w:rPr>
+      </w:pPr>
+      <w:r>
+        <w:rPr>
+          <w:color w:val="000000" w:themeColor="text1"/>
+          <w:szCs w:val="22"/>
+          <w:vertAlign w:val="subscript"/>
+          <w:lang w:val="es-ES"/>
+        </w:rPr>
+        <w:t xml:space="preserve">RF-12: </w:t>
+      </w:r>
+      <w:r>
+        <w:rPr>
+          <w:color w:val="000000" w:themeColor="text1"/>
+          <w:szCs w:val="22"/>
+          <w:vertAlign w:val="subscript"/>
+          <w:lang w:val="es-ES"/>
+        </w:rPr>
+        <w:t>El listado de los clientes será por orden alfabético del nombre.</w:t>
+      </w:r>
+    </w:p>
+    <w:p>
+      <w:pPr>
+        <w:rPr>
+          <w:color w:val="000000" w:themeColor="text1"/>
+          <w:szCs w:val="22"/>
+          <w:vertAlign w:val="subscript"/>
+          <w:lang w:val="es-ES"/>
+        </w:rPr>
+      </w:pPr>
+      <w:r>
+        <w:rPr>
+          <w:color w:val="000000" w:themeColor="text1"/>
+          <w:szCs w:val="22"/>
+          <w:vertAlign w:val="subscript"/>
+          <w:lang w:val="es-ES"/>
+        </w:rPr>
+        <w:t>RF-13: El listado de los usuarios será por orden alfabético del nombre comercial.</w:t>
+      </w:r>
+    </w:p>
+    <w:p>
+      <w:pPr>
+        <w:rPr>
+          <w:color w:val="000000" w:themeColor="text1"/>
+          <w:szCs w:val="22"/>
+          <w:vertAlign w:val="subscript"/>
+          <w:lang w:val="es-ES"/>
+        </w:rPr>
+      </w:pPr>
+      <w:r>
+        <w:rPr>
+          <w:color w:val="000000" w:themeColor="text1"/>
+          <w:szCs w:val="22"/>
+          <w:vertAlign w:val="subscript"/>
+          <w:lang w:val="es-ES"/>
+        </w:rPr>
+        <w:t>RF-14: Tanto el administrador como los usuarios deben de poder cerrar sesión desde cualquier menú en el que se encuentre.</w:t>
+      </w:r>
+    </w:p>
+    <w:p>
+      <w:pPr>
+        <w:rPr>
+          <w:b/>
+          <w:bCs/>
+          <w:color w:val="000000" w:themeColor="text1"/>
+          <w:sz w:val="28"/>
+          <w:vertAlign w:val="subscript"/>
+          <w:lang w:val="es-ES"/>
+        </w:rPr>
+      </w:pPr>
+      <w:r>
+        <w:rPr>
+          <w:b/>
+          <w:bCs/>
+          <w:color w:val="000000" w:themeColor="text1"/>
+          <w:sz w:val="28"/>
+          <w:vertAlign w:val="subscript"/>
+          <w:lang w:val="es-ES"/>
+        </w:rPr>
+        <w:t>REQUISITOS NO FUNCIONALES</w:t>
+      </w:r>
+    </w:p>
+    <w:p>
+      <w:pPr>
+        <w:rPr>
+          <w:color w:val="000000" w:themeColor="text1"/>
+          <w:szCs w:val="22"/>
+          <w:vertAlign w:val="subscript"/>
+          <w:lang w:val="es-ES"/>
+        </w:rPr>
+      </w:pPr>
+      <w:r>
+        <w:rPr>
+          <w:color w:val="000000" w:themeColor="text1"/>
+          <w:szCs w:val="22"/>
+          <w:vertAlign w:val="subscript"/>
+          <w:lang w:val="es-ES"/>
+        </w:rPr>
+        <w:t xml:space="preserve">RNF-01: </w:t>
+      </w:r>
+      <w:r>
+        <w:rPr>
+          <w:color w:val="000000" w:themeColor="text1"/>
+          <w:szCs w:val="22"/>
+          <w:vertAlign w:val="subscript"/>
+          <w:lang w:val="es-ES"/>
+        </w:rPr>
+        <w:t xml:space="preserve">Los lenguajes de programación del </w:t>
+      </w:r>
+      <w:proofErr w:type="spellStart"/>
+      <w:r>
+        <w:rPr>
+          <w:color w:val="000000" w:themeColor="text1"/>
+          <w:szCs w:val="22"/>
+          <w:vertAlign w:val="subscript"/>
+          <w:lang w:val="es-ES"/>
+        </w:rPr>
+        <w:t>fronted</w:t>
+      </w:r>
+      <w:proofErr w:type="spellEnd"/>
+      <w:r>
+        <w:rPr>
+          <w:color w:val="000000" w:themeColor="text1"/>
+          <w:szCs w:val="22"/>
+          <w:vertAlign w:val="subscript"/>
+          <w:lang w:val="es-ES"/>
+        </w:rPr>
+        <w:t xml:space="preserve"> deben ser JavaScript y JQuery.</w:t>
+      </w:r>
+    </w:p>
+    <w:p>
+      <w:pPr>
+        <w:rPr>
+          <w:color w:val="000000" w:themeColor="text1"/>
+          <w:szCs w:val="22"/>
+          <w:vertAlign w:val="subscript"/>
+          <w:lang w:val="es-ES"/>
+        </w:rPr>
+      </w:pPr>
+      <w:r>
+        <w:rPr>
+          <w:color w:val="000000" w:themeColor="text1"/>
+          <w:szCs w:val="22"/>
+          <w:vertAlign w:val="subscript"/>
+          <w:lang w:val="es-ES"/>
+        </w:rPr>
+        <w:t xml:space="preserve">RNF-02: El </w:t>
+      </w:r>
+      <w:proofErr w:type="spellStart"/>
+      <w:r>
+        <w:rPr>
+          <w:color w:val="000000" w:themeColor="text1"/>
+          <w:szCs w:val="22"/>
+          <w:vertAlign w:val="subscript"/>
+          <w:lang w:val="es-ES"/>
+        </w:rPr>
+        <w:t>framework</w:t>
+      </w:r>
+      <w:proofErr w:type="spellEnd"/>
+      <w:r>
+        <w:rPr>
+          <w:color w:val="000000" w:themeColor="text1"/>
+          <w:szCs w:val="22"/>
+          <w:vertAlign w:val="subscript"/>
+          <w:lang w:val="es-ES"/>
+        </w:rPr>
+        <w:t xml:space="preserve"> para el diseño será Bootstrap4.</w:t>
+      </w:r>
+    </w:p>
+    <w:p>
+      <w:pPr>
+        <w:rPr>
+          <w:color w:val="000000" w:themeColor="text1"/>
+          <w:szCs w:val="22"/>
+          <w:vertAlign w:val="subscript"/>
+          <w:lang w:val="es-ES"/>
+        </w:rPr>
+      </w:pPr>
+      <w:r>
+        <w:rPr>
+          <w:color w:val="000000" w:themeColor="text1"/>
+          <w:szCs w:val="22"/>
+          <w:vertAlign w:val="subscript"/>
+          <w:lang w:val="es-ES"/>
+        </w:rPr>
+        <w:t>RNF-0</w:t>
+      </w:r>
+      <w:r>
+        <w:rPr>
+          <w:color w:val="000000" w:themeColor="text1"/>
+          <w:szCs w:val="22"/>
+          <w:vertAlign w:val="subscript"/>
+          <w:lang w:val="es-ES"/>
+        </w:rPr>
+        <w:t>3</w:t>
+      </w:r>
+      <w:r>
+        <w:rPr>
+          <w:color w:val="000000" w:themeColor="text1"/>
+          <w:szCs w:val="22"/>
+          <w:vertAlign w:val="subscript"/>
+          <w:lang w:val="es-ES"/>
+        </w:rPr>
+        <w:t xml:space="preserve">: El lenguaje del </w:t>
+      </w:r>
+      <w:proofErr w:type="spellStart"/>
+      <w:r>
+        <w:rPr>
+          <w:color w:val="000000" w:themeColor="text1"/>
+          <w:szCs w:val="22"/>
+          <w:vertAlign w:val="subscript"/>
+          <w:lang w:val="es-ES"/>
+        </w:rPr>
+        <w:t>backend</w:t>
+      </w:r>
+      <w:proofErr w:type="spellEnd"/>
+      <w:r>
+        <w:rPr>
+          <w:color w:val="000000" w:themeColor="text1"/>
+          <w:szCs w:val="22"/>
+          <w:vertAlign w:val="subscript"/>
+          <w:lang w:val="es-ES"/>
+        </w:rPr>
+        <w:t xml:space="preserve"> debe ser PHP.</w:t>
+      </w:r>
+    </w:p>
+    <w:p>
+      <w:pPr>
+        <w:rPr>
+          <w:color w:val="000000" w:themeColor="text1"/>
+          <w:szCs w:val="22"/>
+          <w:vertAlign w:val="subscript"/>
+          <w:lang w:val="es-ES"/>
+        </w:rPr>
+      </w:pPr>
+      <w:r>
+        <w:rPr>
+          <w:color w:val="000000" w:themeColor="text1"/>
+          <w:szCs w:val="22"/>
+          <w:vertAlign w:val="subscript"/>
+          <w:lang w:val="es-ES"/>
+        </w:rPr>
+        <w:t>RNF-0</w:t>
+      </w:r>
+      <w:r>
+        <w:rPr>
+          <w:color w:val="000000" w:themeColor="text1"/>
+          <w:szCs w:val="22"/>
+          <w:vertAlign w:val="subscript"/>
+          <w:lang w:val="es-ES"/>
+        </w:rPr>
+        <w:t>4</w:t>
+      </w:r>
+      <w:r>
+        <w:rPr>
+          <w:color w:val="000000" w:themeColor="text1"/>
+          <w:szCs w:val="22"/>
+          <w:vertAlign w:val="subscript"/>
+          <w:lang w:val="es-ES"/>
+        </w:rPr>
+        <w:t>: El acceso a los distintos menús deberá ser instantáneo, no podrá demorarse más de 1 segundo.</w:t>
+      </w:r>
+    </w:p>
+    <w:p>
+      <w:pPr>
+        <w:rPr>
+          <w:color w:val="000000" w:themeColor="text1"/>
+          <w:szCs w:val="22"/>
+          <w:vertAlign w:val="subscript"/>
+          <w:lang w:val="es-ES"/>
+        </w:rPr>
+      </w:pPr>
+      <w:r>
+        <w:rPr>
+          <w:color w:val="000000" w:themeColor="text1"/>
+          <w:szCs w:val="22"/>
+          <w:vertAlign w:val="subscript"/>
+          <w:lang w:val="es-ES"/>
+        </w:rPr>
+        <w:t>RNF-0</w:t>
+      </w:r>
+      <w:r>
+        <w:rPr>
+          <w:color w:val="000000" w:themeColor="text1"/>
+          <w:szCs w:val="22"/>
+          <w:vertAlign w:val="subscript"/>
+          <w:lang w:val="es-ES"/>
+        </w:rPr>
+        <w:t>5</w:t>
+      </w:r>
+      <w:r>
+        <w:rPr>
+          <w:color w:val="000000" w:themeColor="text1"/>
+          <w:szCs w:val="22"/>
+          <w:vertAlign w:val="subscript"/>
+          <w:lang w:val="es-ES"/>
+        </w:rPr>
+        <w:t>: Las tablas y formularios deben ser de diseño claro.</w:t>
+      </w:r>
+    </w:p>
+    <w:p>
+      <w:pPr>
+        <w:rPr>
+          <w:color w:val="000000" w:themeColor="text1"/>
+          <w:szCs w:val="22"/>
+          <w:vertAlign w:val="subscript"/>
+          <w:lang w:val="es-ES"/>
+        </w:rPr>
+      </w:pPr>
+      <w:r>
+        <w:rPr>
+          <w:color w:val="000000" w:themeColor="text1"/>
+          <w:szCs w:val="22"/>
+          <w:vertAlign w:val="subscript"/>
+          <w:lang w:val="es-ES"/>
+        </w:rPr>
+        <w:t>RNF-0</w:t>
+      </w:r>
+      <w:r>
+        <w:rPr>
+          <w:color w:val="000000" w:themeColor="text1"/>
+          <w:szCs w:val="22"/>
+          <w:vertAlign w:val="subscript"/>
+          <w:lang w:val="es-ES"/>
+        </w:rPr>
+        <w:t>6</w:t>
+      </w:r>
+      <w:r>
+        <w:rPr>
+          <w:color w:val="000000" w:themeColor="text1"/>
+          <w:szCs w:val="22"/>
+          <w:vertAlign w:val="subscript"/>
+          <w:lang w:val="es-ES"/>
+        </w:rPr>
+        <w:t>: La paleta de colores empleada debe ser la misma para todas las páginas.</w:t>
+      </w:r>
+    </w:p>
+    <w:p>
+      <w:pPr>
+        <w:rPr>
+          <w:color w:val="000000" w:themeColor="text1"/>
+          <w:szCs w:val="22"/>
+          <w:vertAlign w:val="subscript"/>
+          <w:lang w:val="es-ES"/>
+        </w:rPr>
+      </w:pPr>
+      <w:r>
+        <w:rPr>
+          <w:color w:val="000000" w:themeColor="text1"/>
+          <w:szCs w:val="22"/>
+          <w:vertAlign w:val="subscript"/>
+          <w:lang w:val="es-ES"/>
+        </w:rPr>
+        <w:t>RNF-0</w:t>
+      </w:r>
+      <w:r>
+        <w:rPr>
+          <w:color w:val="000000" w:themeColor="text1"/>
+          <w:szCs w:val="22"/>
+          <w:vertAlign w:val="subscript"/>
+          <w:lang w:val="es-ES"/>
+        </w:rPr>
+        <w:t>7</w:t>
+      </w:r>
+      <w:r>
+        <w:rPr>
+          <w:color w:val="000000" w:themeColor="text1"/>
+          <w:szCs w:val="22"/>
+          <w:vertAlign w:val="subscript"/>
+          <w:lang w:val="es-ES"/>
+        </w:rPr>
+        <w:t>: En lo posible, se utilizarán mayúsculas para facilitar la lectura.</w:t>
+      </w:r>
+    </w:p>
+    <w:p>
+      <w:pPr>
+        <w:rPr>
+          <w:color w:val="000000" w:themeColor="text1"/>
+          <w:szCs w:val="22"/>
+          <w:vertAlign w:val="subscript"/>
+          <w:lang w:val="es-ES"/>
+        </w:rPr>
+      </w:pPr>
+      <w:r>
+        <w:rPr>
+          <w:color w:val="000000" w:themeColor="text1"/>
+          <w:szCs w:val="22"/>
+          <w:vertAlign w:val="subscript"/>
+          <w:lang w:val="es-ES"/>
+        </w:rPr>
+        <w:t>RNF-0</w:t>
+      </w:r>
+      <w:r>
+        <w:rPr>
+          <w:color w:val="000000" w:themeColor="text1"/>
+          <w:szCs w:val="22"/>
+          <w:vertAlign w:val="subscript"/>
+          <w:lang w:val="es-ES"/>
+        </w:rPr>
+        <w:t>8</w:t>
+      </w:r>
+      <w:r>
+        <w:rPr>
+          <w:color w:val="000000" w:themeColor="text1"/>
+          <w:szCs w:val="22"/>
+          <w:vertAlign w:val="subscript"/>
+          <w:lang w:val="es-ES"/>
+        </w:rPr>
+        <w:t>: Separar el código en distintos archivos para un fácil mantenimiento.</w:t>
+      </w:r>
+    </w:p>
+    <w:p>
+      <w:pPr>
+        <w:rPr>
+          <w:color w:val="000000" w:themeColor="text1"/>
+          <w:szCs w:val="22"/>
+          <w:vertAlign w:val="subscript"/>
+          <w:lang w:val="es-ES"/>
+        </w:rPr>
+      </w:pPr>
+      <w:r>
+        <w:rPr>
+          <w:color w:val="000000" w:themeColor="text1"/>
+          <w:szCs w:val="22"/>
+          <w:vertAlign w:val="subscript"/>
+          <w:lang w:val="es-ES"/>
+        </w:rPr>
+        <w:t>RNF-0</w:t>
+      </w:r>
+      <w:r>
+        <w:rPr>
+          <w:color w:val="000000" w:themeColor="text1"/>
+          <w:szCs w:val="22"/>
+          <w:vertAlign w:val="subscript"/>
+          <w:lang w:val="es-ES"/>
+        </w:rPr>
+        <w:t>9</w:t>
+      </w:r>
+      <w:r>
+        <w:rPr>
+          <w:color w:val="000000" w:themeColor="text1"/>
+          <w:szCs w:val="22"/>
+          <w:vertAlign w:val="subscript"/>
+          <w:lang w:val="es-ES"/>
+        </w:rPr>
+        <w:t>: Utilizar comentarios en el código.</w:t>
+      </w:r>
+    </w:p>
+    <w:p>
+      <w:pPr>
+        <w:rPr>
+          <w:color w:val="000000" w:themeColor="text1"/>
+          <w:szCs w:val="22"/>
+          <w:vertAlign w:val="subscript"/>
+          <w:lang w:val="es-ES"/>
+        </w:rPr>
+      </w:pPr>
+      <w:r>
+        <w:rPr>
+          <w:color w:val="000000" w:themeColor="text1"/>
+          <w:szCs w:val="22"/>
+          <w:vertAlign w:val="subscript"/>
+          <w:lang w:val="es-ES"/>
+        </w:rPr>
+        <w:t>RNF-</w:t>
+      </w:r>
+      <w:r>
+        <w:rPr>
+          <w:color w:val="000000" w:themeColor="text1"/>
+          <w:szCs w:val="22"/>
+          <w:vertAlign w:val="subscript"/>
+          <w:lang w:val="es-ES"/>
+        </w:rPr>
+        <w:t>10</w:t>
+      </w:r>
+      <w:r>
+        <w:rPr>
+          <w:color w:val="000000" w:themeColor="text1"/>
+          <w:szCs w:val="22"/>
+          <w:vertAlign w:val="subscript"/>
+          <w:lang w:val="es-ES"/>
+        </w:rPr>
+        <w:t>: Primar la funcionalidad por encima del diseño.</w:t>
+      </w:r>
+    </w:p>
+    <w:p>
+      <w:pPr>
+        <w:rPr>
+          <w:color w:val="000000" w:themeColor="text1"/>
+          <w:szCs w:val="22"/>
+          <w:vertAlign w:val="subscript"/>
+          <w:lang w:val="es-ES"/>
+        </w:rPr>
+      </w:pPr>
+      <w:r>
+        <w:rPr>
+          <w:color w:val="000000" w:themeColor="text1"/>
+          <w:szCs w:val="22"/>
+          <w:vertAlign w:val="subscript"/>
+          <w:lang w:val="es-ES"/>
+        </w:rPr>
+        <w:t>RNF-1</w:t>
+      </w:r>
+      <w:r>
+        <w:rPr>
+          <w:color w:val="000000" w:themeColor="text1"/>
+          <w:szCs w:val="22"/>
+          <w:vertAlign w:val="subscript"/>
+          <w:lang w:val="es-ES"/>
+        </w:rPr>
+        <w:t>1</w:t>
+      </w:r>
+      <w:r>
+        <w:rPr>
+          <w:color w:val="000000" w:themeColor="text1"/>
+          <w:szCs w:val="22"/>
+          <w:vertAlign w:val="subscript"/>
+          <w:lang w:val="es-ES"/>
+        </w:rPr>
+        <w:t>: Usar Git para controlar las versiones.</w:t>
+      </w:r>
+    </w:p>
+    <w:p>
+      <w:pPr>
+        <w:rPr>
+          <w:b/>
+          <w:bCs/>
+          <w:color w:val="000000" w:themeColor="text1"/>
+          <w:sz w:val="28"/>
+          <w:vertAlign w:val="subscript"/>
+          <w:lang w:val="es-ES"/>
+        </w:rPr>
+      </w:pPr>
+    </w:p>
+    <w:p>
+      <w:pPr>
+        <w:rPr>
+          <w:b/>
+          <w:bCs/>
+          <w:color w:val="000000" w:themeColor="text1"/>
+          <w:sz w:val="32"/>
+          <w:szCs w:val="32"/>
+          <w:vertAlign w:val="subscript"/>
+          <w:lang w:val="es-ES"/>
+        </w:rPr>
+      </w:pPr>
+    </w:p>
+    <w:p>
+      <w:pPr>
+        <w:rPr>
+          <w:b/>
+          <w:bCs/>
+          <w:color w:val="000000" w:themeColor="text1"/>
+          <w:sz w:val="32"/>
+          <w:szCs w:val="32"/>
+          <w:vertAlign w:val="subscript"/>
+          <w:lang w:val="es-ES"/>
+        </w:rPr>
+      </w:pPr>
+    </w:p>
+    <w:p>
+      <w:pPr>
+        <w:rPr>
+          <w:b/>
+          <w:bCs/>
+          <w:color w:val="000000" w:themeColor="text1"/>
+          <w:sz w:val="32"/>
+          <w:szCs w:val="32"/>
+          <w:vertAlign w:val="subscript"/>
+          <w:lang w:val="es-ES"/>
+        </w:rPr>
+      </w:pPr>
+    </w:p>
+    <w:p>
+      <w:pPr>
+        <w:rPr>
+          <w:b/>
+          <w:bCs/>
+          <w:color w:val="000000" w:themeColor="text1"/>
+          <w:sz w:val="28"/>
+          <w:vertAlign w:val="subscript"/>
+          <w:lang w:val="es-ES"/>
+        </w:rPr>
+      </w:pPr>
+      <w:r>
+        <w:rPr>
+          <w:b/>
+          <w:bCs/>
+          <w:color w:val="000000" w:themeColor="text1"/>
+          <w:sz w:val="28"/>
+          <w:vertAlign w:val="subscript"/>
+          <w:lang w:val="es-ES"/>
+        </w:rPr>
+        <w:lastRenderedPageBreak/>
+        <w:t>DIAGRAMA DE CLASES</w:t>
+      </w:r>
+    </w:p>
+    <w:p>
+      <w:pPr>
+        <w:keepNext/>
+      </w:pPr>
+      <w:r>
+        <w:rPr>
+          <w:b/>
+          <w:bCs/>
+          <w:noProof/>
+          <w:color w:val="000000" w:themeColor="text1"/>
+          <w:sz w:val="32"/>
+          <w:szCs w:val="32"/>
+          <w:vertAlign w:val="subscript"/>
+          <w:lang w:val="es-ES"/>
+        </w:rPr>
+        <w:drawing>
+          <wp:inline distT="0" distB="0" distL="0" distR="0" wp14:anchorId="60FF2D5B" wp14:editId="387BEF60">
+            <wp:extent cx="5733415" cy="5158740"/>
+            <wp:effectExtent l="0" t="0" r="635" b="3810"/>
+            <wp:docPr id="8" name="Imagen 8"/>
+            <wp:cNvGraphicFramePr>
+              <a:graphicFrameLocks xmlns:a="http://schemas.openxmlformats.org/drawingml/2006/main" noChangeAspect="1"/>
+            </wp:cNvGraphicFramePr>
+            <a:graphic xmlns:a="http://schemas.openxmlformats.org/drawingml/2006/main">
+              <a:graphicData uri="http://schemas.openxmlformats.org/drawingml/2006/picture">
+                <pic:pic xmlns:pic="http://schemas.openxmlformats.org/drawingml/2006/picture">
+                  <pic:nvPicPr>
+                    <pic:cNvPr id="8" name="Imagen 8"/>
+                    <pic:cNvPicPr/>
+                  </pic:nvPicPr>
+                  <pic:blipFill>
+                    <a:blip r:embed="rId15">
+                      <a:extLst>
+                        <a:ext uri="{28A0092B-C50C-407E-A947-70E740481C1C}">
+                          <a14:useLocalDpi xmlns:a14="http://schemas.microsoft.com/office/drawing/2010/main" val="0"/>
+                        </a:ext>
+                      </a:extLst>
+                    </a:blip>
+                    <a:stretch>
+                      <a:fillRect/>
+                    </a:stretch>
+                  </pic:blipFill>
+                  <pic:spPr>
+                    <a:xfrm>
+                      <a:off x="0" y="0"/>
+                      <a:ext cx="5733415" cy="5158740"/>
+                    </a:xfrm>
+                    <a:prstGeom prst="rect">
+                      <a:avLst/>
+                    </a:prstGeom>
+                  </pic:spPr>
+                </pic:pic>
+              </a:graphicData>
+            </a:graphic>
+          </wp:inline>
+        </w:drawing>
+      </w:r>
+    </w:p>
+    <w:p>
+      <w:pPr>
+        <w:pStyle w:val="Descripcin"/>
+        <w:rPr>
+          <w:b/>
+          <w:bCs/>
+          <w:color w:val="000000" w:themeColor="text1"/>
+          <w:sz w:val="32"/>
+          <w:szCs w:val="32"/>
+          <w:vertAlign w:val="subscript"/>
+          <w:lang w:val="es-ES"/>
+        </w:rPr>
+      </w:pPr>
+      <w:r>
+        <w:t xml:space="preserve">Título: Diagrama de </w:t>
+      </w:r>
+      <w:proofErr w:type="gramStart"/>
+      <w:r>
+        <w:t>Clases  Fuente</w:t>
+      </w:r>
+      <w:proofErr w:type="gramEnd"/>
+      <w:r>
+        <w:t>: Elaboración propia</w:t>
+      </w:r>
+    </w:p>
+    <w:p>
+      <w:pPr>
+        <w:rPr>
+          <w:b/>
+          <w:bCs/>
+          <w:color w:val="000000" w:themeColor="text1"/>
+          <w:sz w:val="28"/>
+          <w:vertAlign w:val="subscript"/>
+          <w:lang w:val="es-ES"/>
+        </w:rPr>
+      </w:pPr>
+    </w:p>
+    <w:p>
+      <w:pPr>
+        <w:rPr>
+          <w:b/>
+          <w:bCs/>
+          <w:color w:val="000000" w:themeColor="text1"/>
+          <w:sz w:val="28"/>
+          <w:vertAlign w:val="subscript"/>
+          <w:lang w:val="es-ES"/>
+        </w:rPr>
+      </w:pPr>
+      <w:r>
+        <w:rPr>
+          <w:b/>
+          <w:bCs/>
+          <w:color w:val="000000" w:themeColor="text1"/>
+          <w:sz w:val="28"/>
+          <w:vertAlign w:val="subscript"/>
+          <w:lang w:val="es-ES"/>
+        </w:rPr>
+        <w:t>CASOS DE USO</w:t>
+      </w:r>
+    </w:p>
+    <w:p>
+      <w:pPr>
+        <w:keepNext/>
+      </w:pPr>
+      <w:r>
+        <w:rPr>
+          <w:b/>
+          <w:bCs/>
+          <w:noProof/>
+          <w:color w:val="000000" w:themeColor="text1"/>
+          <w:sz w:val="32"/>
+          <w:szCs w:val="32"/>
+          <w:vertAlign w:val="subscript"/>
+          <w:lang w:val="es-ES"/>
+        </w:rPr>
+        <w:drawing>
+          <wp:inline distT="0" distB="0" distL="0" distR="0" wp14:anchorId="20535AD7" wp14:editId="47D82CA1">
+            <wp:extent cx="5726637" cy="1765005"/>
+            <wp:effectExtent l="0" t="0" r="7620" b="6985"/>
+            <wp:docPr id="31" name="Imagen 31"/>
+            <wp:cNvGraphicFramePr>
+              <a:graphicFrameLocks xmlns:a="http://schemas.openxmlformats.org/drawingml/2006/main" noChangeAspect="1"/>
+            </wp:cNvGraphicFramePr>
+            <a:graphic xmlns:a="http://schemas.openxmlformats.org/drawingml/2006/main">
+              <a:graphicData uri="http://schemas.openxmlformats.org/drawingml/2006/picture">
+                <pic:pic xmlns:pic="http://schemas.openxmlformats.org/drawingml/2006/picture">
+                  <pic:nvPicPr>
+                    <pic:cNvPr id="31" name="Imagen 31"/>
+                    <pic:cNvPicPr/>
+                  </pic:nvPicPr>
+                  <pic:blipFill>
+                    <a:blip r:embed="rId16">
+                      <a:extLst>
+                        <a:ext uri="{28A0092B-C50C-407E-A947-70E740481C1C}">
+                          <a14:useLocalDpi xmlns:a14="http://schemas.microsoft.com/office/drawing/2010/main" val="0"/>
+                        </a:ext>
+                      </a:extLst>
+                    </a:blip>
+                    <a:stretch>
+                      <a:fillRect/>
+                    </a:stretch>
+                  </pic:blipFill>
+                  <pic:spPr>
+                    <a:xfrm>
+                      <a:off x="0" y="0"/>
+                      <a:ext cx="5845790" cy="1801729"/>
+                    </a:xfrm>
+                    <a:prstGeom prst="rect">
+                      <a:avLst/>
+                    </a:prstGeom>
+                  </pic:spPr>
+                </pic:pic>
+              </a:graphicData>
+            </a:graphic>
+          </wp:inline>
+        </w:drawing>
+      </w:r>
+    </w:p>
+    <w:p>
+      <w:pPr>
+        <w:pStyle w:val="Descripcin"/>
+        <w:rPr>
+          <w:b/>
+          <w:bCs/>
+          <w:color w:val="000000" w:themeColor="text1"/>
+          <w:sz w:val="32"/>
+          <w:szCs w:val="32"/>
+          <w:vertAlign w:val="subscript"/>
+          <w:lang w:val="es-ES"/>
+        </w:rPr>
+      </w:pPr>
+      <w:r>
+        <w:t>Título: UC.001 Fuente: Elaboración propia</w:t>
+      </w:r>
+    </w:p>
+    <w:p>
+      <w:pPr>
+        <w:keepNext/>
+      </w:pPr>
+      <w:r>
+        <w:rPr>
+          <w:b/>
+          <w:bCs/>
+          <w:noProof/>
+          <w:color w:val="000000" w:themeColor="text1"/>
+          <w:sz w:val="32"/>
+          <w:szCs w:val="32"/>
+          <w:vertAlign w:val="subscript"/>
+          <w:lang w:val="es-ES"/>
+        </w:rPr>
+        <w:lastRenderedPageBreak/>
+        <w:drawing>
+          <wp:inline distT="0" distB="0" distL="0" distR="0" wp14:anchorId="3B290491" wp14:editId="7A879375">
+            <wp:extent cx="5733415" cy="1171575"/>
+            <wp:effectExtent l="0" t="0" r="635" b="9525"/>
+            <wp:docPr id="32" name="Imagen 32"/>
+            <wp:cNvGraphicFramePr>
+              <a:graphicFrameLocks xmlns:a="http://schemas.openxmlformats.org/drawingml/2006/main" noChangeAspect="1"/>
+            </wp:cNvGraphicFramePr>
+            <a:graphic xmlns:a="http://schemas.openxmlformats.org/drawingml/2006/main">
+              <a:graphicData uri="http://schemas.openxmlformats.org/drawingml/2006/picture">
+                <pic:pic xmlns:pic="http://schemas.openxmlformats.org/drawingml/2006/picture">
+                  <pic:nvPicPr>
+                    <pic:cNvPr id="32" name="Imagen 32"/>
+                    <pic:cNvPicPr/>
+                  </pic:nvPicPr>
+                  <pic:blipFill>
+                    <a:blip r:embed="rId17">
+                      <a:extLst>
+                        <a:ext uri="{28A0092B-C50C-407E-A947-70E740481C1C}">
+                          <a14:useLocalDpi xmlns:a14="http://schemas.microsoft.com/office/drawing/2010/main" val="0"/>
+                        </a:ext>
+                      </a:extLst>
+                    </a:blip>
+                    <a:stretch>
+                      <a:fillRect/>
+                    </a:stretch>
+                  </pic:blipFill>
+                  <pic:spPr>
+                    <a:xfrm>
+                      <a:off x="0" y="0"/>
+                      <a:ext cx="5733415" cy="1171575"/>
+                    </a:xfrm>
+                    <a:prstGeom prst="rect">
+                      <a:avLst/>
+                    </a:prstGeom>
+                  </pic:spPr>
+                </pic:pic>
+              </a:graphicData>
+            </a:graphic>
+          </wp:inline>
+        </w:drawing>
+      </w:r>
+    </w:p>
+    <w:p>
+      <w:pPr>
+        <w:pStyle w:val="Descripcin"/>
+        <w:rPr>
+          <w:b/>
+          <w:bCs/>
+          <w:color w:val="000000" w:themeColor="text1"/>
+          <w:sz w:val="32"/>
+          <w:szCs w:val="32"/>
+          <w:vertAlign w:val="subscript"/>
+          <w:lang w:val="es-ES"/>
+        </w:rPr>
+      </w:pPr>
+      <w:r>
+        <w:t>Título: UC.002 Fuente: Elaboración propia</w:t>
+      </w:r>
+    </w:p>
+    <w:p>
+      <w:pPr>
+        <w:keepNext/>
+      </w:pPr>
+      <w:r>
+        <w:rPr>
+          <w:b/>
+          <w:bCs/>
+          <w:noProof/>
+          <w:color w:val="000000" w:themeColor="text1"/>
+          <w:sz w:val="32"/>
+          <w:szCs w:val="32"/>
+          <w:vertAlign w:val="subscript"/>
+          <w:lang w:val="es-ES"/>
+        </w:rPr>
+        <w:drawing>
+          <wp:inline distT="0" distB="0" distL="0" distR="0" wp14:anchorId="38554428" wp14:editId="36CEDB6A">
+            <wp:extent cx="5733415" cy="1857375"/>
+            <wp:effectExtent l="0" t="0" r="635" b="9525"/>
+            <wp:docPr id="33" name="Imagen 33"/>
+            <wp:cNvGraphicFramePr>
+              <a:graphicFrameLocks xmlns:a="http://schemas.openxmlformats.org/drawingml/2006/main" noChangeAspect="1"/>
+            </wp:cNvGraphicFramePr>
+            <a:graphic xmlns:a="http://schemas.openxmlformats.org/drawingml/2006/main">
+              <a:graphicData uri="http://schemas.openxmlformats.org/drawingml/2006/picture">
+                <pic:pic xmlns:pic="http://schemas.openxmlformats.org/drawingml/2006/picture">
+                  <pic:nvPicPr>
+                    <pic:cNvPr id="33" name="Imagen 33"/>
+                    <pic:cNvPicPr/>
+                  </pic:nvPicPr>
+                  <pic:blipFill>
+                    <a:blip r:embed="rId18">
+                      <a:extLst>
+                        <a:ext uri="{28A0092B-C50C-407E-A947-70E740481C1C}">
+                          <a14:useLocalDpi xmlns:a14="http://schemas.microsoft.com/office/drawing/2010/main" val="0"/>
+                        </a:ext>
+                      </a:extLst>
+                    </a:blip>
+                    <a:stretch>
+                      <a:fillRect/>
+                    </a:stretch>
+                  </pic:blipFill>
+                  <pic:spPr>
+                    <a:xfrm>
+                      <a:off x="0" y="0"/>
+                      <a:ext cx="5733415" cy="1857375"/>
+                    </a:xfrm>
+                    <a:prstGeom prst="rect">
+                      <a:avLst/>
+                    </a:prstGeom>
+                  </pic:spPr>
+                </pic:pic>
+              </a:graphicData>
+            </a:graphic>
+          </wp:inline>
+        </w:drawing>
+      </w:r>
+    </w:p>
+    <w:p>
+      <w:pPr>
+        <w:pStyle w:val="Descripcin"/>
+        <w:rPr>
+          <w:b/>
+          <w:bCs/>
+          <w:color w:val="000000" w:themeColor="text1"/>
+          <w:sz w:val="32"/>
+          <w:szCs w:val="32"/>
+          <w:vertAlign w:val="subscript"/>
+          <w:lang w:val="es-ES"/>
+        </w:rPr>
+      </w:pPr>
+      <w:r>
+        <w:t>Título: UC.003 Fuente: Elaboración propia</w:t>
+      </w:r>
+    </w:p>
+    <w:p>
+      <w:pPr>
+        <w:keepNext/>
+      </w:pPr>
+      <w:r>
+        <w:rPr>
+          <w:b/>
+          <w:bCs/>
+          <w:noProof/>
+          <w:color w:val="000000" w:themeColor="text1"/>
+          <w:sz w:val="32"/>
+          <w:szCs w:val="32"/>
+          <w:vertAlign w:val="subscript"/>
+          <w:lang w:val="es-ES"/>
+        </w:rPr>
+        <w:drawing>
+          <wp:inline distT="0" distB="0" distL="0" distR="0" wp14:anchorId="07B012B4" wp14:editId="3133FA51">
+            <wp:extent cx="5733415" cy="2009775"/>
+            <wp:effectExtent l="0" t="0" r="635" b="9525"/>
+            <wp:docPr id="34" name="Imagen 34"/>
+            <wp:cNvGraphicFramePr>
+              <a:graphicFrameLocks xmlns:a="http://schemas.openxmlformats.org/drawingml/2006/main" noChangeAspect="1"/>
+            </wp:cNvGraphicFramePr>
+            <a:graphic xmlns:a="http://schemas.openxmlformats.org/drawingml/2006/main">
+              <a:graphicData uri="http://schemas.openxmlformats.org/drawingml/2006/picture">
+                <pic:pic xmlns:pic="http://schemas.openxmlformats.org/drawingml/2006/picture">
+                  <pic:nvPicPr>
+                    <pic:cNvPr id="34" name="Imagen 34"/>
+                    <pic:cNvPicPr/>
+                  </pic:nvPicPr>
+                  <pic:blipFill>
+                    <a:blip r:embed="rId19">
+                      <a:extLst>
+                        <a:ext uri="{28A0092B-C50C-407E-A947-70E740481C1C}">
+                          <a14:useLocalDpi xmlns:a14="http://schemas.microsoft.com/office/drawing/2010/main" val="0"/>
+                        </a:ext>
+                      </a:extLst>
+                    </a:blip>
+                    <a:stretch>
+                      <a:fillRect/>
+                    </a:stretch>
+                  </pic:blipFill>
+                  <pic:spPr>
+                    <a:xfrm>
+                      <a:off x="0" y="0"/>
+                      <a:ext cx="5733415" cy="2009775"/>
+                    </a:xfrm>
+                    <a:prstGeom prst="rect">
+                      <a:avLst/>
+                    </a:prstGeom>
+                  </pic:spPr>
+                </pic:pic>
+              </a:graphicData>
+            </a:graphic>
+          </wp:inline>
+        </w:drawing>
+      </w:r>
+    </w:p>
+    <w:p>
+      <w:pPr>
+        <w:pStyle w:val="Descripcin"/>
+        <w:rPr>
+          <w:b/>
+          <w:bCs/>
+          <w:color w:val="000000" w:themeColor="text1"/>
+          <w:sz w:val="32"/>
+          <w:szCs w:val="32"/>
+          <w:vertAlign w:val="subscript"/>
+          <w:lang w:val="es-ES"/>
+        </w:rPr>
+      </w:pPr>
+      <w:r>
+        <w:t>Título: UC.004 Fuente: Elaboración propia</w:t>
+      </w:r>
+    </w:p>
+    <w:p>
+      <w:pPr>
+        <w:keepNext/>
+      </w:pPr>
+      <w:r>
+        <w:rPr>
+          <w:b/>
+          <w:bCs/>
+          <w:noProof/>
+          <w:color w:val="000000" w:themeColor="text1"/>
+          <w:sz w:val="32"/>
+          <w:szCs w:val="32"/>
+          <w:vertAlign w:val="subscript"/>
+          <w:lang w:val="es-ES"/>
+        </w:rPr>
+        <w:drawing>
+          <wp:inline distT="0" distB="0" distL="0" distR="0" wp14:anchorId="142705DC" wp14:editId="55773616">
+            <wp:extent cx="5733415" cy="1628775"/>
+            <wp:effectExtent l="0" t="0" r="635" b="9525"/>
+            <wp:docPr id="35" name="Imagen 35"/>
+            <wp:cNvGraphicFramePr>
+              <a:graphicFrameLocks xmlns:a="http://schemas.openxmlformats.org/drawingml/2006/main" noChangeAspect="1"/>
+            </wp:cNvGraphicFramePr>
+            <a:graphic xmlns:a="http://schemas.openxmlformats.org/drawingml/2006/main">
+              <a:graphicData uri="http://schemas.openxmlformats.org/drawingml/2006/picture">
+                <pic:pic xmlns:pic="http://schemas.openxmlformats.org/drawingml/2006/picture">
+                  <pic:nvPicPr>
+                    <pic:cNvPr id="35" name="Imagen 35"/>
+                    <pic:cNvPicPr/>
+                  </pic:nvPicPr>
+                  <pic:blipFill>
+                    <a:blip r:embed="rId20">
+                      <a:extLst>
+                        <a:ext uri="{28A0092B-C50C-407E-A947-70E740481C1C}">
+                          <a14:useLocalDpi xmlns:a14="http://schemas.microsoft.com/office/drawing/2010/main" val="0"/>
+                        </a:ext>
+                      </a:extLst>
+                    </a:blip>
+                    <a:stretch>
+                      <a:fillRect/>
+                    </a:stretch>
+                  </pic:blipFill>
+                  <pic:spPr>
+                    <a:xfrm>
+                      <a:off x="0" y="0"/>
+                      <a:ext cx="5733415" cy="1628775"/>
+                    </a:xfrm>
+                    <a:prstGeom prst="rect">
+                      <a:avLst/>
+                    </a:prstGeom>
+                  </pic:spPr>
+                </pic:pic>
+              </a:graphicData>
+            </a:graphic>
+          </wp:inline>
+        </w:drawing>
+      </w:r>
+    </w:p>
+    <w:p>
+      <w:pPr>
+        <w:pStyle w:val="Descripcin"/>
+        <w:rPr>
+          <w:b/>
+          <w:bCs/>
+          <w:color w:val="000000" w:themeColor="text1"/>
+          <w:sz w:val="32"/>
+          <w:szCs w:val="32"/>
+          <w:vertAlign w:val="subscript"/>
+          <w:lang w:val="es-ES"/>
+        </w:rPr>
+      </w:pPr>
+      <w:r>
+        <w:t>Título: UC.005 Fuente: Elaboración propia</w:t>
+      </w:r>
+    </w:p>
+    <w:p>
+      <w:pPr>
+        <w:keepNext/>
+      </w:pPr>
+      <w:r>
+        <w:rPr>
+          <w:b/>
+          <w:bCs/>
+          <w:noProof/>
+          <w:color w:val="000000" w:themeColor="text1"/>
+          <w:sz w:val="32"/>
+          <w:szCs w:val="32"/>
+          <w:vertAlign w:val="subscript"/>
+          <w:lang w:val="es-ES"/>
+        </w:rPr>
+        <w:lastRenderedPageBreak/>
+        <w:drawing>
+          <wp:inline distT="0" distB="0" distL="0" distR="0" wp14:anchorId="27A79A57" wp14:editId="4B318172">
+            <wp:extent cx="5733415" cy="1790700"/>
+            <wp:effectExtent l="0" t="0" r="635" b="0"/>
+            <wp:docPr id="36" name="Imagen 36"/>
+            <wp:cNvGraphicFramePr>
+              <a:graphicFrameLocks xmlns:a="http://schemas.openxmlformats.org/drawingml/2006/main" noChangeAspect="1"/>
+            </wp:cNvGraphicFramePr>
+            <a:graphic xmlns:a="http://schemas.openxmlformats.org/drawingml/2006/main">
+              <a:graphicData uri="http://schemas.openxmlformats.org/drawingml/2006/picture">
+                <pic:pic xmlns:pic="http://schemas.openxmlformats.org/drawingml/2006/picture">
+                  <pic:nvPicPr>
+                    <pic:cNvPr id="36" name="Imagen 36"/>
+                    <pic:cNvPicPr/>
+                  </pic:nvPicPr>
+                  <pic:blipFill>
+                    <a:blip r:embed="rId21">
+                      <a:extLst>
+                        <a:ext uri="{28A0092B-C50C-407E-A947-70E740481C1C}">
+                          <a14:useLocalDpi xmlns:a14="http://schemas.microsoft.com/office/drawing/2010/main" val="0"/>
+                        </a:ext>
+                      </a:extLst>
+                    </a:blip>
+                    <a:stretch>
+                      <a:fillRect/>
+                    </a:stretch>
+                  </pic:blipFill>
+                  <pic:spPr>
+                    <a:xfrm>
+                      <a:off x="0" y="0"/>
+                      <a:ext cx="5733415" cy="1790700"/>
+                    </a:xfrm>
+                    <a:prstGeom prst="rect">
+                      <a:avLst/>
+                    </a:prstGeom>
+                  </pic:spPr>
+                </pic:pic>
+              </a:graphicData>
+            </a:graphic>
+          </wp:inline>
+        </w:drawing>
+      </w:r>
+    </w:p>
+    <w:p>
+      <w:pPr>
+        <w:pStyle w:val="Descripcin"/>
+        <w:rPr>
+          <w:b/>
+          <w:bCs/>
+          <w:color w:val="000000" w:themeColor="text1"/>
+          <w:sz w:val="32"/>
+          <w:szCs w:val="32"/>
+          <w:vertAlign w:val="subscript"/>
+          <w:lang w:val="es-ES"/>
+        </w:rPr>
+      </w:pPr>
+      <w:r>
+        <w:t>Título: UC.006 Fuente: Elaboración propia</w:t>
+      </w:r>
+    </w:p>
+    <w:p>
+      <w:pPr>
+        <w:keepNext/>
+      </w:pPr>
+      <w:r>
+        <w:rPr>
+          <w:b/>
+          <w:bCs/>
+          <w:noProof/>
+          <w:color w:val="000000" w:themeColor="text1"/>
+          <w:sz w:val="32"/>
+          <w:szCs w:val="32"/>
+          <w:vertAlign w:val="subscript"/>
+          <w:lang w:val="es-ES"/>
+        </w:rPr>
+        <w:drawing>
+          <wp:inline distT="0" distB="0" distL="0" distR="0" wp14:anchorId="64B1AB88" wp14:editId="761F74DC">
+            <wp:extent cx="5733415" cy="1590675"/>
+            <wp:effectExtent l="0" t="0" r="635" b="9525"/>
+            <wp:docPr id="37" name="Imagen 37"/>
+            <wp:cNvGraphicFramePr>
+              <a:graphicFrameLocks xmlns:a="http://schemas.openxmlformats.org/drawingml/2006/main" noChangeAspect="1"/>
+            </wp:cNvGraphicFramePr>
+            <a:graphic xmlns:a="http://schemas.openxmlformats.org/drawingml/2006/main">
+              <a:graphicData uri="http://schemas.openxmlformats.org/drawingml/2006/picture">
+                <pic:pic xmlns:pic="http://schemas.openxmlformats.org/drawingml/2006/picture">
+                  <pic:nvPicPr>
+                    <pic:cNvPr id="37" name="Imagen 37"/>
+                    <pic:cNvPicPr/>
+                  </pic:nvPicPr>
+                  <pic:blipFill>
+                    <a:blip r:embed="rId22">
+                      <a:extLst>
+                        <a:ext uri="{28A0092B-C50C-407E-A947-70E740481C1C}">
+                          <a14:useLocalDpi xmlns:a14="http://schemas.microsoft.com/office/drawing/2010/main" val="0"/>
+                        </a:ext>
+                      </a:extLst>
+                    </a:blip>
+                    <a:stretch>
+                      <a:fillRect/>
+                    </a:stretch>
+                  </pic:blipFill>
+                  <pic:spPr>
+                    <a:xfrm>
+                      <a:off x="0" y="0"/>
+                      <a:ext cx="5733415" cy="1590675"/>
+                    </a:xfrm>
+                    <a:prstGeom prst="rect">
+                      <a:avLst/>
+                    </a:prstGeom>
+                  </pic:spPr>
+                </pic:pic>
+              </a:graphicData>
+            </a:graphic>
+          </wp:inline>
+        </w:drawing>
+      </w:r>
+    </w:p>
+    <w:p>
+      <w:pPr>
+        <w:pStyle w:val="Descripcin"/>
+        <w:rPr>
+          <w:b/>
+          <w:bCs/>
+          <w:color w:val="000000" w:themeColor="text1"/>
+          <w:sz w:val="32"/>
+          <w:szCs w:val="32"/>
+          <w:vertAlign w:val="subscript"/>
+          <w:lang w:val="es-ES"/>
+        </w:rPr>
+      </w:pPr>
+      <w:r>
+        <w:t>Título: UC.007 Fuente: Elaboración propia</w:t>
+      </w:r>
+    </w:p>
+    <w:p>
+      <w:pPr>
+        <w:keepNext/>
+      </w:pPr>
+      <w:r>
+        <w:rPr>
+          <w:b/>
+          <w:bCs/>
+          <w:noProof/>
+          <w:color w:val="000000" w:themeColor="text1"/>
+          <w:sz w:val="32"/>
+          <w:szCs w:val="32"/>
+          <w:vertAlign w:val="subscript"/>
+          <w:lang w:val="es-ES"/>
+        </w:rPr>
+        <w:drawing>
+          <wp:inline distT="0" distB="0" distL="0" distR="0" wp14:anchorId="02C693C0" wp14:editId="1AF6C7D9">
+            <wp:extent cx="5733415" cy="1619250"/>
+            <wp:effectExtent l="0" t="0" r="635" b="0"/>
+            <wp:docPr id="38" name="Imagen 38"/>
+            <wp:cNvGraphicFramePr>
+              <a:graphicFrameLocks xmlns:a="http://schemas.openxmlformats.org/drawingml/2006/main" noChangeAspect="1"/>
+            </wp:cNvGraphicFramePr>
+            <a:graphic xmlns:a="http://schemas.openxmlformats.org/drawingml/2006/main">
+              <a:graphicData uri="http://schemas.openxmlformats.org/drawingml/2006/picture">
+                <pic:pic xmlns:pic="http://schemas.openxmlformats.org/drawingml/2006/picture">
+                  <pic:nvPicPr>
+                    <pic:cNvPr id="38" name="Imagen 38"/>
+                    <pic:cNvPicPr/>
+                  </pic:nvPicPr>
+                  <pic:blipFill>
+                    <a:blip r:embed="rId23">
+                      <a:extLst>
+                        <a:ext uri="{28A0092B-C50C-407E-A947-70E740481C1C}">
+                          <a14:useLocalDpi xmlns:a14="http://schemas.microsoft.com/office/drawing/2010/main" val="0"/>
+                        </a:ext>
+                      </a:extLst>
+                    </a:blip>
+                    <a:stretch>
+                      <a:fillRect/>
+                    </a:stretch>
+                  </pic:blipFill>
+                  <pic:spPr>
+                    <a:xfrm>
+                      <a:off x="0" y="0"/>
+                      <a:ext cx="5733415" cy="1619250"/>
+                    </a:xfrm>
+                    <a:prstGeom prst="rect">
+                      <a:avLst/>
+                    </a:prstGeom>
+                  </pic:spPr>
+                </pic:pic>
+              </a:graphicData>
+            </a:graphic>
+          </wp:inline>
+        </w:drawing>
+      </w:r>
+    </w:p>
+    <w:p>
+      <w:pPr>
+        <w:pStyle w:val="Descripcin"/>
+        <w:rPr>
+          <w:b/>
+          <w:bCs/>
+          <w:color w:val="000000" w:themeColor="text1"/>
+          <w:sz w:val="32"/>
+          <w:szCs w:val="32"/>
+          <w:vertAlign w:val="subscript"/>
+          <w:lang w:val="es-ES"/>
+        </w:rPr>
+      </w:pPr>
+      <w:r>
+        <w:t>Título: UC.008 Fuente: Elaboración propia</w:t>
+      </w:r>
+    </w:p>
+    <w:p>
+      <w:pPr>
+        <w:keepNext/>
+      </w:pPr>
+      <w:r>
+        <w:rPr>
+          <w:b/>
+          <w:bCs/>
+          <w:noProof/>
+          <w:color w:val="000000" w:themeColor="text1"/>
+          <w:sz w:val="32"/>
+          <w:szCs w:val="32"/>
+          <w:vertAlign w:val="subscript"/>
+          <w:lang w:val="es-ES"/>
+        </w:rPr>
+        <w:drawing>
+          <wp:inline distT="0" distB="0" distL="0" distR="0" wp14:anchorId="673BA1C2" wp14:editId="7933CA19">
+            <wp:extent cx="5733415" cy="1952625"/>
+            <wp:effectExtent l="0" t="0" r="635" b="9525"/>
+            <wp:docPr id="39" name="Imagen 39"/>
+            <wp:cNvGraphicFramePr>
+              <a:graphicFrameLocks xmlns:a="http://schemas.openxmlformats.org/drawingml/2006/main" noChangeAspect="1"/>
+            </wp:cNvGraphicFramePr>
+            <a:graphic xmlns:a="http://schemas.openxmlformats.org/drawingml/2006/main">
+              <a:graphicData uri="http://schemas.openxmlformats.org/drawingml/2006/picture">
+                <pic:pic xmlns:pic="http://schemas.openxmlformats.org/drawingml/2006/picture">
+                  <pic:nvPicPr>
+                    <pic:cNvPr id="39" name="Imagen 39"/>
+                    <pic:cNvPicPr/>
+                  </pic:nvPicPr>
+                  <pic:blipFill>
+                    <a:blip r:embed="rId24">
+                      <a:extLst>
+                        <a:ext uri="{28A0092B-C50C-407E-A947-70E740481C1C}">
+                          <a14:useLocalDpi xmlns:a14="http://schemas.microsoft.com/office/drawing/2010/main" val="0"/>
+                        </a:ext>
+                      </a:extLst>
+                    </a:blip>
+                    <a:stretch>
+                      <a:fillRect/>
+                    </a:stretch>
+                  </pic:blipFill>
+                  <pic:spPr>
+                    <a:xfrm>
+                      <a:off x="0" y="0"/>
+                      <a:ext cx="5733415" cy="1952625"/>
+                    </a:xfrm>
+                    <a:prstGeom prst="rect">
+                      <a:avLst/>
+                    </a:prstGeom>
+                  </pic:spPr>
+                </pic:pic>
+              </a:graphicData>
+            </a:graphic>
+          </wp:inline>
+        </w:drawing>
+      </w:r>
+    </w:p>
+    <w:p>
+      <w:pPr>
+        <w:pStyle w:val="Descripcin"/>
+        <w:rPr>
+          <w:b/>
+          <w:bCs/>
+          <w:color w:val="000000" w:themeColor="text1"/>
+          <w:sz w:val="32"/>
+          <w:szCs w:val="32"/>
+          <w:vertAlign w:val="subscript"/>
+          <w:lang w:val="es-ES"/>
+        </w:rPr>
+      </w:pPr>
+      <w:r>
+        <w:t>Título: UC.009 Fuente: Elaboración propia</w:t>
+      </w:r>
+    </w:p>
+    <w:p>
+      <w:pPr>
+        <w:keepNext/>
+      </w:pPr>
+      <w:r>
+        <w:rPr>
+          <w:b/>
+          <w:bCs/>
+          <w:noProof/>
+          <w:color w:val="000000" w:themeColor="text1"/>
+          <w:sz w:val="32"/>
+          <w:szCs w:val="32"/>
+          <w:vertAlign w:val="subscript"/>
+          <w:lang w:val="es-ES"/>
+        </w:rPr>
+        <w:lastRenderedPageBreak/>
+        <w:drawing>
+          <wp:inline distT="0" distB="0" distL="0" distR="0" wp14:anchorId="4247C7EC" wp14:editId="52081B34">
+            <wp:extent cx="5733415" cy="1323975"/>
+            <wp:effectExtent l="0" t="0" r="635" b="9525"/>
+            <wp:docPr id="40" name="Imagen 40"/>
+            <wp:cNvGraphicFramePr>
+              <a:graphicFrameLocks xmlns:a="http://schemas.openxmlformats.org/drawingml/2006/main" noChangeAspect="1"/>
+            </wp:cNvGraphicFramePr>
+            <a:graphic xmlns:a="http://schemas.openxmlformats.org/drawingml/2006/main">
+              <a:graphicData uri="http://schemas.openxmlformats.org/drawingml/2006/picture">
+                <pic:pic xmlns:pic="http://schemas.openxmlformats.org/drawingml/2006/picture">
+                  <pic:nvPicPr>
+                    <pic:cNvPr id="40" name="Imagen 40"/>
+                    <pic:cNvPicPr/>
+                  </pic:nvPicPr>
+                  <pic:blipFill>
+                    <a:blip r:embed="rId25">
+                      <a:extLst>
+                        <a:ext uri="{28A0092B-C50C-407E-A947-70E740481C1C}">
+                          <a14:useLocalDpi xmlns:a14="http://schemas.microsoft.com/office/drawing/2010/main" val="0"/>
+                        </a:ext>
+                      </a:extLst>
+                    </a:blip>
+                    <a:stretch>
+                      <a:fillRect/>
+                    </a:stretch>
+                  </pic:blipFill>
+                  <pic:spPr>
+                    <a:xfrm>
+                      <a:off x="0" y="0"/>
+                      <a:ext cx="5733415" cy="1323975"/>
+                    </a:xfrm>
+                    <a:prstGeom prst="rect">
+                      <a:avLst/>
+                    </a:prstGeom>
+                  </pic:spPr>
+                </pic:pic>
+              </a:graphicData>
+            </a:graphic>
+          </wp:inline>
+        </w:drawing>
+      </w:r>
+    </w:p>
+    <w:p>
+      <w:pPr>
+        <w:pStyle w:val="Descripcin"/>
+      </w:pPr>
+      <w:r>
+        <w:t>Título: UC.010 Fuente: Elaboración propia</w:t>
+      </w:r>
+    </w:p>
+    <w:p/>
+    <w:p>
+      <w:pPr>
+        <w:rPr>
+          <w:b/>
+          <w:bCs/>
+          <w:sz w:val="28"/>
+        </w:rPr>
+      </w:pPr>
+      <w:r>
+        <w:rPr>
+          <w:b/>
+          <w:bCs/>
+          <w:color w:val="000000" w:themeColor="text1"/>
+          <w:sz w:val="28"/>
+          <w:vertAlign w:val="subscript"/>
+          <w:lang w:val="es-ES"/>
+        </w:rPr>
+        <w:t>DIAGRAMAS DE CASOS DE USO</w:t>
+      </w:r>
+    </w:p>
+    <w:p>
+      <w:pPr>
+        <w:rPr>
+          <w:b/>
+          <w:bCs/>
+          <w:color w:val="000000" w:themeColor="text1"/>
+          <w:sz w:val="28"/>
+          <w:vertAlign w:val="subscript"/>
+          <w:lang w:val="es-ES"/>
+        </w:rPr>
+      </w:pPr>
+      <w:r>
+        <w:rPr>
+          <w:b/>
+          <w:bCs/>
+          <w:color w:val="000000" w:themeColor="text1"/>
+          <w:sz w:val="28"/>
+          <w:vertAlign w:val="subscript"/>
+          <w:lang w:val="es-ES"/>
+        </w:rPr>
+        <w:t xml:space="preserve">Proceso de </w:t>
+      </w:r>
+      <w:proofErr w:type="spellStart"/>
+      <w:r>
+        <w:rPr>
+          <w:b/>
+          <w:bCs/>
+          <w:color w:val="000000" w:themeColor="text1"/>
+          <w:sz w:val="28"/>
+          <w:vertAlign w:val="subscript"/>
+          <w:lang w:val="es-ES"/>
+        </w:rPr>
+        <w:t>Login</w:t>
+      </w:r>
+      <w:proofErr w:type="spellEnd"/>
+    </w:p>
+    <w:p>
+      <w:pPr>
+        <w:keepNext/>
+      </w:pPr>
+      <w:r>
+        <w:rPr>
+          <w:b/>
+          <w:bCs/>
+          <w:noProof/>
+          <w:sz w:val="28"/>
+        </w:rPr>
+        <w:drawing>
+          <wp:inline distT="0" distB="0" distL="0" distR="0" wp14:anchorId="4D34A8C6" wp14:editId="6A3ED14B">
+            <wp:extent cx="5733415" cy="1440180"/>
+            <wp:effectExtent l="0" t="0" r="635" b="7620"/>
+            <wp:docPr id="45" name="Imagen 45"/>
+            <wp:cNvGraphicFramePr>
+              <a:graphicFrameLocks xmlns:a="http://schemas.openxmlformats.org/drawingml/2006/main" noChangeAspect="1"/>
+            </wp:cNvGraphicFramePr>
+            <a:graphic xmlns:a="http://schemas.openxmlformats.org/drawingml/2006/main">
+              <a:graphicData uri="http://schemas.openxmlformats.org/drawingml/2006/picture">
+                <pic:pic xmlns:pic="http://schemas.openxmlformats.org/drawingml/2006/picture">
+                  <pic:nvPicPr>
+                    <pic:cNvPr id="45" name="Imagen 45"/>
+                    <pic:cNvPicPr/>
+                  </pic:nvPicPr>
+                  <pic:blipFill>
+                    <a:blip r:embed="rId26">
+                      <a:extLst>
+                        <a:ext uri="{28A0092B-C50C-407E-A947-70E740481C1C}">
+                          <a14:useLocalDpi xmlns:a14="http://schemas.microsoft.com/office/drawing/2010/main" val="0"/>
+                        </a:ext>
+                      </a:extLst>
+                    </a:blip>
+                    <a:stretch>
+                      <a:fillRect/>
+                    </a:stretch>
+                  </pic:blipFill>
+                  <pic:spPr>
+                    <a:xfrm>
+                      <a:off x="0" y="0"/>
+                      <a:ext cx="5733415" cy="1440180"/>
+                    </a:xfrm>
+                    <a:prstGeom prst="rect">
+                      <a:avLst/>
+                    </a:prstGeom>
+                  </pic:spPr>
+                </pic:pic>
+              </a:graphicData>
+            </a:graphic>
+          </wp:inline>
+        </w:drawing>
+      </w:r>
+    </w:p>
+    <w:p>
+      <w:pPr>
+        <w:pStyle w:val="Descripcin"/>
+      </w:pPr>
+      <w:r>
+        <w:t xml:space="preserve">Título: CU Proceso de </w:t>
+      </w:r>
+      <w:proofErr w:type="spellStart"/>
+      <w:proofErr w:type="gramStart"/>
+      <w:r>
+        <w:t>login</w:t>
+      </w:r>
+      <w:proofErr w:type="spellEnd"/>
+      <w:r>
+        <w:t xml:space="preserve">  Fuente</w:t>
+      </w:r>
+      <w:proofErr w:type="gramEnd"/>
+      <w:r>
+        <w:t>: Elaboración propia</w:t>
+      </w:r>
+    </w:p>
+    <w:p/>
+    <w:p>
+      <w:pPr>
+        <w:rPr>
+          <w:b/>
+          <w:bCs/>
+          <w:color w:val="000000" w:themeColor="text1"/>
+          <w:sz w:val="28"/>
+          <w:vertAlign w:val="subscript"/>
+          <w:lang w:val="es-ES"/>
+        </w:rPr>
+      </w:pPr>
+      <w:r>
+        <w:rPr>
+          <w:b/>
+          <w:bCs/>
+          <w:color w:val="000000" w:themeColor="text1"/>
+          <w:sz w:val="28"/>
+          <w:vertAlign w:val="subscript"/>
+          <w:lang w:val="es-ES"/>
+        </w:rPr>
+        <w:t>Opciones</w:t>
+      </w:r>
+      <w:r>
+        <w:rPr>
+          <w:b/>
+          <w:bCs/>
+          <w:color w:val="000000" w:themeColor="text1"/>
+          <w:sz w:val="28"/>
+          <w:vertAlign w:val="subscript"/>
+          <w:lang w:val="es-ES"/>
+        </w:rPr>
+        <w:t xml:space="preserve"> de</w:t>
+      </w:r>
+      <w:r>
+        <w:rPr>
+          <w:b/>
+          <w:bCs/>
+          <w:color w:val="000000" w:themeColor="text1"/>
+          <w:sz w:val="28"/>
+          <w:vertAlign w:val="subscript"/>
+          <w:lang w:val="es-ES"/>
+        </w:rPr>
+        <w:t>l</w:t>
+      </w:r>
+      <w:r>
+        <w:rPr>
+          <w:b/>
+          <w:bCs/>
+          <w:color w:val="000000" w:themeColor="text1"/>
+          <w:sz w:val="28"/>
+          <w:vertAlign w:val="subscript"/>
+          <w:lang w:val="es-ES"/>
+        </w:rPr>
+        <w:t xml:space="preserve"> </w:t>
+      </w:r>
+      <w:r>
+        <w:rPr>
+          <w:b/>
+          <w:bCs/>
+          <w:color w:val="000000" w:themeColor="text1"/>
+          <w:sz w:val="28"/>
+          <w:vertAlign w:val="subscript"/>
+          <w:lang w:val="es-ES"/>
+        </w:rPr>
+        <w:t>Administrador</w:t>
+      </w:r>
+    </w:p>
+    <w:p>
+      <w:pPr>
+        <w:keepNext/>
+      </w:pPr>
+      <w:r>
+        <w:rPr>
+          <w:b/>
+          <w:bCs/>
+          <w:noProof/>
+          <w:color w:val="000000" w:themeColor="text1"/>
+          <w:sz w:val="28"/>
+          <w:vertAlign w:val="subscript"/>
+          <w:lang w:val="es-ES"/>
+        </w:rPr>
+        <w:drawing>
+          <wp:inline distT="0" distB="0" distL="0" distR="0" wp14:anchorId="1E955177" wp14:editId="5CCE388B">
+            <wp:extent cx="5733415" cy="3400425"/>
+            <wp:effectExtent l="0" t="0" r="635" b="9525"/>
+            <wp:docPr id="47" name="Imagen 47"/>
+            <wp:cNvGraphicFramePr>
+              <a:graphicFrameLocks xmlns:a="http://schemas.openxmlformats.org/drawingml/2006/main" noChangeAspect="1"/>
+            </wp:cNvGraphicFramePr>
+            <a:graphic xmlns:a="http://schemas.openxmlformats.org/drawingml/2006/main">
+              <a:graphicData uri="http://schemas.openxmlformats.org/drawingml/2006/picture">
+                <pic:pic xmlns:pic="http://schemas.openxmlformats.org/drawingml/2006/picture">
+                  <pic:nvPicPr>
+                    <pic:cNvPr id="47" name="Imagen 47"/>
+                    <pic:cNvPicPr/>
+                  </pic:nvPicPr>
+                  <pic:blipFill>
+                    <a:blip r:embed="rId27">
+                      <a:extLst>
+                        <a:ext uri="{28A0092B-C50C-407E-A947-70E740481C1C}">
+                          <a14:useLocalDpi xmlns:a14="http://schemas.microsoft.com/office/drawing/2010/main" val="0"/>
+                        </a:ext>
+                      </a:extLst>
+                    </a:blip>
+                    <a:stretch>
+                      <a:fillRect/>
+                    </a:stretch>
+                  </pic:blipFill>
+                  <pic:spPr>
+                    <a:xfrm>
+                      <a:off x="0" y="0"/>
+                      <a:ext cx="5733415" cy="3400425"/>
+                    </a:xfrm>
+                    <a:prstGeom prst="rect">
+                      <a:avLst/>
+                    </a:prstGeom>
+                  </pic:spPr>
+                </pic:pic>
+              </a:graphicData>
+            </a:graphic>
+          </wp:inline>
+        </w:drawing>
+      </w:r>
+    </w:p>
+    <w:p>
+      <w:pPr>
+        <w:pStyle w:val="Descripcin"/>
+        <w:rPr>
+          <w:b/>
+          <w:bCs/>
+          <w:color w:val="000000" w:themeColor="text1"/>
+          <w:sz w:val="28"/>
+          <w:vertAlign w:val="subscript"/>
+          <w:lang w:val="es-ES"/>
+        </w:rPr>
+      </w:pPr>
+      <w:r>
+        <w:t>Título</w:t>
+      </w:r>
+      <w:r>
+        <w:t>:</w:t>
+      </w:r>
+      <w:r>
+        <w:t xml:space="preserve"> Opciones del </w:t>
+      </w:r>
+      <w:proofErr w:type="gramStart"/>
+      <w:r>
+        <w:t>Administrador  Fuente</w:t>
+      </w:r>
+      <w:proofErr w:type="gramEnd"/>
+      <w:r>
+        <w:t>: Elaboración propia</w:t>
+      </w:r>
+    </w:p>
+    <w:p>
+      <w:pPr>
+        <w:rPr>
+          <w:b/>
+          <w:bCs/>
+          <w:color w:val="000000" w:themeColor="text1"/>
+          <w:sz w:val="28"/>
+          <w:vertAlign w:val="subscript"/>
+          <w:lang w:val="es-ES"/>
+        </w:rPr>
+      </w:pPr>
+      <w:r>
+        <w:rPr>
+          <w:b/>
+          <w:bCs/>
+          <w:color w:val="000000" w:themeColor="text1"/>
+          <w:sz w:val="28"/>
+          <w:vertAlign w:val="subscript"/>
+          <w:lang w:val="es-ES"/>
+        </w:rPr>
+        <w:lastRenderedPageBreak/>
+        <w:t xml:space="preserve">Opciones del </w:t>
+      </w:r>
+      <w:r>
+        <w:rPr>
+          <w:b/>
+          <w:bCs/>
+          <w:color w:val="000000" w:themeColor="text1"/>
+          <w:sz w:val="28"/>
+          <w:vertAlign w:val="subscript"/>
+          <w:lang w:val="es-ES"/>
+        </w:rPr>
+        <w:t>Usuario</w:t>
+      </w:r>
+    </w:p>
+    <w:p>
+      <w:pPr>
+        <w:keepNext/>
+      </w:pPr>
+      <w:r>
+        <w:rPr>
+          <w:b/>
+          <w:bCs/>
+          <w:noProof/>
+          <w:color w:val="000000" w:themeColor="text1"/>
+          <w:sz w:val="28"/>
+          <w:vertAlign w:val="subscript"/>
+          <w:lang w:val="es-ES"/>
+        </w:rPr>
+        <w:drawing>
+          <wp:inline distT="0" distB="0" distL="0" distR="0" wp14:anchorId="7B797D8B" wp14:editId="007A14F4">
+            <wp:extent cx="5733415" cy="1857375"/>
+            <wp:effectExtent l="0" t="0" r="635" b="9525"/>
+            <wp:docPr id="48" name="Imagen 48"/>
+            <wp:cNvGraphicFramePr>
+              <a:graphicFrameLocks xmlns:a="http://schemas.openxmlformats.org/drawingml/2006/main" noChangeAspect="1"/>
+            </wp:cNvGraphicFramePr>
+            <a:graphic xmlns:a="http://schemas.openxmlformats.org/drawingml/2006/main">
+              <a:graphicData uri="http://schemas.openxmlformats.org/drawingml/2006/picture">
+                <pic:pic xmlns:pic="http://schemas.openxmlformats.org/drawingml/2006/picture">
+                  <pic:nvPicPr>
+                    <pic:cNvPr id="48" name="Imagen 48"/>
+                    <pic:cNvPicPr/>
+                  </pic:nvPicPr>
+                  <pic:blipFill>
+                    <a:blip r:embed="rId28">
+                      <a:extLst>
+                        <a:ext uri="{28A0092B-C50C-407E-A947-70E740481C1C}">
+                          <a14:useLocalDpi xmlns:a14="http://schemas.microsoft.com/office/drawing/2010/main" val="0"/>
+                        </a:ext>
+                      </a:extLst>
+                    </a:blip>
+                    <a:stretch>
+                      <a:fillRect/>
+                    </a:stretch>
+                  </pic:blipFill>
+                  <pic:spPr>
+                    <a:xfrm>
+                      <a:off x="0" y="0"/>
+                      <a:ext cx="5733415" cy="1857375"/>
+                    </a:xfrm>
+                    <a:prstGeom prst="rect">
+                      <a:avLst/>
+                    </a:prstGeom>
+                  </pic:spPr>
+                </pic:pic>
+              </a:graphicData>
+            </a:graphic>
+          </wp:inline>
+        </w:drawing>
+      </w:r>
+    </w:p>
+    <w:p>
+      <w:pPr>
+        <w:pStyle w:val="Descripcin"/>
+        <w:rPr>
+          <w:b/>
+          <w:bCs/>
+          <w:color w:val="000000" w:themeColor="text1"/>
+          <w:sz w:val="28"/>
+          <w:vertAlign w:val="subscript"/>
+          <w:lang w:val="es-ES"/>
+        </w:rPr>
+      </w:pPr>
+      <w:r>
+        <w:t xml:space="preserve">Título: Opciones del </w:t>
+      </w:r>
+      <w:proofErr w:type="gramStart"/>
+      <w:r>
+        <w:t>Usuario  Fuente</w:t>
+      </w:r>
+      <w:proofErr w:type="gramEnd"/>
+      <w:r>
+        <w:t>: Elaboración propia</w:t>
+      </w:r>
+    </w:p>
+    <w:p/>
+    <w:p>
+      <w:pPr>
+        <w:rPr>
+          <w:b/>
+          <w:bCs/>
+          <w:color w:val="000000" w:themeColor="text1"/>
+          <w:sz w:val="28"/>
+          <w:vertAlign w:val="subscript"/>
+          <w:lang w:val="es-ES"/>
+        </w:rPr>
+      </w:pPr>
+      <w:r>
+        <w:rPr>
+          <w:b/>
+          <w:bCs/>
+          <w:color w:val="000000" w:themeColor="text1"/>
+          <w:sz w:val="28"/>
+          <w:vertAlign w:val="subscript"/>
+          <w:lang w:val="es-ES"/>
+        </w:rPr>
+        <w:t>Tareas</w:t>
+      </w:r>
+      <w:r>
+        <w:rPr>
+          <w:b/>
+          <w:bCs/>
+          <w:color w:val="000000" w:themeColor="text1"/>
+          <w:sz w:val="28"/>
+          <w:vertAlign w:val="subscript"/>
+          <w:lang w:val="es-ES"/>
+        </w:rPr>
+        <w:t xml:space="preserve"> </w:t>
+      </w:r>
+      <w:r>
+        <w:rPr>
+          <w:b/>
+          <w:bCs/>
+          <w:color w:val="000000" w:themeColor="text1"/>
+          <w:sz w:val="28"/>
+          <w:vertAlign w:val="subscript"/>
+          <w:lang w:val="es-ES"/>
+        </w:rPr>
+        <w:t>Asignadas</w:t>
+      </w:r>
+    </w:p>
+    <w:p>
+      <w:pPr>
+        <w:keepNext/>
+      </w:pPr>
+      <w:r>
+        <w:rPr>
+          <w:b/>
+          <w:bCs/>
+          <w:noProof/>
+          <w:color w:val="000000" w:themeColor="text1"/>
+          <w:sz w:val="28"/>
+          <w:vertAlign w:val="subscript"/>
+          <w:lang w:val="es-ES"/>
+        </w:rPr>
+        <w:drawing>
+          <wp:inline distT="0" distB="0" distL="0" distR="0" wp14:anchorId="074D0F93" wp14:editId="66ED70AA">
+            <wp:extent cx="4400550" cy="1609725"/>
+            <wp:effectExtent l="0" t="0" r="0" b="9525"/>
+            <wp:docPr id="49" name="Imagen 49"/>
+            <wp:cNvGraphicFramePr>
+              <a:graphicFrameLocks xmlns:a="http://schemas.openxmlformats.org/drawingml/2006/main" noChangeAspect="1"/>
+            </wp:cNvGraphicFramePr>
+            <a:graphic xmlns:a="http://schemas.openxmlformats.org/drawingml/2006/main">
+              <a:graphicData uri="http://schemas.openxmlformats.org/drawingml/2006/picture">
+                <pic:pic xmlns:pic="http://schemas.openxmlformats.org/drawingml/2006/picture">
+                  <pic:nvPicPr>
+                    <pic:cNvPr id="49" name="Imagen 49"/>
+                    <pic:cNvPicPr/>
+                  </pic:nvPicPr>
+                  <pic:blipFill>
+                    <a:blip r:embed="rId29">
+                      <a:extLst>
+                        <a:ext uri="{28A0092B-C50C-407E-A947-70E740481C1C}">
+                          <a14:useLocalDpi xmlns:a14="http://schemas.microsoft.com/office/drawing/2010/main" val="0"/>
+                        </a:ext>
+                      </a:extLst>
+                    </a:blip>
+                    <a:stretch>
+                      <a:fillRect/>
+                    </a:stretch>
+                  </pic:blipFill>
+                  <pic:spPr>
+                    <a:xfrm>
+                      <a:off x="0" y="0"/>
+                      <a:ext cx="4401174" cy="1609953"/>
+                    </a:xfrm>
+                    <a:prstGeom prst="rect">
+                      <a:avLst/>
+                    </a:prstGeom>
+                  </pic:spPr>
+                </pic:pic>
+              </a:graphicData>
+            </a:graphic>
+          </wp:inline>
+        </w:drawing>
+      </w:r>
+    </w:p>
+    <w:p>
+      <w:pPr>
+        <w:pStyle w:val="Descripcin"/>
+      </w:pPr>
+      <w:r>
+        <w:t xml:space="preserve">Título: Tareas </w:t>
+      </w:r>
+      <w:proofErr w:type="gramStart"/>
+      <w:r>
+        <w:t>Asignadas  Fuente</w:t>
+      </w:r>
+      <w:proofErr w:type="gramEnd"/>
+      <w:r>
+        <w:t>: Elaboración propia</w:t>
+      </w:r>
+    </w:p>
+    <w:p/>
+    <w:p/>
+    <w:p/>
+    <w:p>
+      <w:pPr>
+        <w:rPr>
+          <w:b/>
+          <w:bCs/>
+          <w:sz w:val="28"/>
+        </w:rPr>
+      </w:pPr>
+    </w:p>
+    <w:p>
+      <w:pPr>
+        <w:rPr>
+          <w:b/>
+          <w:bCs/>
+          <w:sz w:val="28"/>
+        </w:rPr>
+      </w:pPr>
+    </w:p>
+    <w:p>
+      <w:pPr>
+        <w:rPr>
+          <w:b/>
+          <w:bCs/>
+          <w:sz w:val="28"/>
+        </w:rPr>
+      </w:pPr>
+    </w:p>
+    <w:p>
+      <w:pPr>
+        <w:rPr>
+          <w:b/>
+          <w:bCs/>
+          <w:sz w:val="28"/>
+        </w:rPr>
+      </w:pPr>
+    </w:p>
+    <w:p/>
+    <w:p>
+      <w:pPr>
         <w:rPr>
           <w:b/>
           <w:bCs/>
@@ -3519,8 +6120,7 @@
           <w:vertAlign w:val="subscript"/>
           <w:lang w:val="es-ES"/>
         </w:rPr>
-        <w:t xml:space="preserve">8.- </w:t>
-      </w:r>
+      </w:pPr>
       <w:r>
         <w:rPr>
           <w:b/>
@@ -3531,11 +6131,9 @@
           <w:vertAlign w:val="subscript"/>
           <w:lang w:val="es-ES"/>
         </w:rPr>
-        <w:t>ANALISIS</w:t>
-      </w:r>
-    </w:p>
-    <w:p>
-      <w:pPr>
+        <w:t xml:space="preserve">9.- </w:t>
+      </w:r>
+      <w:r>
         <w:rPr>
           <w:b/>
           <w:bCs/>
@@ -3545,29 +6143,6 @@
           <w:vertAlign w:val="subscript"/>
           <w:lang w:val="es-ES"/>
         </w:rPr>
-      </w:pPr>
-      <w:r>
-        <w:rPr>
-          <w:b/>
-          <w:bCs/>
-          <w:color w:val="1F497D" w:themeColor="text2"/>
-          <w:sz w:val="40"/>
-          <w:szCs w:val="40"/>
-          <w:vertAlign w:val="subscript"/>
-          <w:lang w:val="es-ES"/>
-        </w:rPr>
-        <w:t xml:space="preserve">9.- </w:t>
-      </w:r>
-      <w:r>
-        <w:rPr>
-          <w:b/>
-          <w:bCs/>
-          <w:color w:val="1F497D" w:themeColor="text2"/>
-          <w:sz w:val="40"/>
-          <w:szCs w:val="40"/>
-          <w:vertAlign w:val="subscript"/>
-          <w:lang w:val="es-ES"/>
-        </w:rPr>
         <w:t>DISEÑO</w:t>
       </w:r>
     </w:p>
@@ -3577,38 +6152,300 @@
           <w:b/>
           <w:bCs/>
           <w:color w:val="000000" w:themeColor="text1"/>
-          <w:sz w:val="32"/>
-          <w:szCs w:val="32"/>
-          <w:vertAlign w:val="subscript"/>
-          <w:lang w:val="es-ES"/>
-        </w:rPr>
-      </w:pPr>
-      <w:r>
-        <w:rPr>
-          <w:b/>
-          <w:bCs/>
-          <w:color w:val="000000" w:themeColor="text1"/>
-          <w:sz w:val="32"/>
-          <w:szCs w:val="32"/>
-          <w:vertAlign w:val="subscript"/>
-          <w:lang w:val="es-ES"/>
-        </w:rPr>
-        <w:t>FUNCIONAMIENTO</w:t>
-      </w:r>
-    </w:p>
-    <w:p>
-      <w:pPr>
-        <w:rPr>
-          <w:color w:val="000000" w:themeColor="text1"/>
-          <w:szCs w:val="22"/>
-          <w:vertAlign w:val="subscript"/>
-          <w:lang w:val="es-ES"/>
-        </w:rPr>
-      </w:pPr>
-      <w:r>
-        <w:rPr>
+          <w:sz w:val="28"/>
+          <w:vertAlign w:val="subscript"/>
+          <w:lang w:val="es-ES"/>
+        </w:rPr>
+      </w:pPr>
+      <w:r>
+        <w:rPr>
+          <w:b/>
+          <w:bCs/>
+          <w:color w:val="000000" w:themeColor="text1"/>
+          <w:sz w:val="28"/>
+          <w:vertAlign w:val="subscript"/>
+          <w:lang w:val="es-ES"/>
+        </w:rPr>
+        <w:t>DISEÑO INICIAL</w:t>
+      </w:r>
+    </w:p>
+    <w:p>
+      <w:pPr>
+        <w:rPr>
+          <w:color w:val="000000" w:themeColor="text1"/>
+          <w:szCs w:val="22"/>
+          <w:vertAlign w:val="subscript"/>
+          <w:lang w:val="es-ES"/>
+        </w:rPr>
+      </w:pPr>
+      <w:r>
+        <w:rPr>
+          <w:color w:val="000000" w:themeColor="text1"/>
+          <w:szCs w:val="22"/>
+          <w:vertAlign w:val="subscript"/>
+          <w:lang w:val="es-ES"/>
+        </w:rPr>
+        <w:t>Diseño inicial de las pantallas</w:t>
+      </w:r>
+      <w:r>
+        <w:rPr>
+          <w:color w:val="000000" w:themeColor="text1"/>
+          <w:szCs w:val="22"/>
+          <w:vertAlign w:val="subscript"/>
+          <w:lang w:val="es-ES"/>
+        </w:rPr>
+        <w:t>:</w:t>
+      </w:r>
+    </w:p>
+    <w:p>
+      <w:pPr>
+        <w:rPr>
+          <w:b/>
+          <w:bCs/>
+          <w:color w:val="000000" w:themeColor="text1"/>
+          <w:sz w:val="28"/>
+          <w:vertAlign w:val="subscript"/>
+          <w:lang w:val="es-ES"/>
+        </w:rPr>
+      </w:pPr>
+      <w:r>
+        <w:rPr>
+          <w:b/>
+          <w:bCs/>
           <w:noProof/>
-        </w:rPr>
+          <w:color w:val="000000" w:themeColor="text1"/>
+          <w:sz w:val="28"/>
+          <w:vertAlign w:val="subscript"/>
+          <w:lang w:val="es-ES"/>
+        </w:rPr>
+        <w:lastRenderedPageBreak/>
+        <w:drawing>
+          <wp:inline distT="0" distB="0" distL="0" distR="0" wp14:anchorId="21C28127" wp14:editId="3DE187AA">
+            <wp:extent cx="5732935" cy="2721935"/>
+            <wp:effectExtent l="0" t="0" r="1270" b="2540"/>
+            <wp:docPr id="29" name="Imagen 29"/>
+            <wp:cNvGraphicFramePr>
+              <a:graphicFrameLocks xmlns:a="http://schemas.openxmlformats.org/drawingml/2006/main" noChangeAspect="1"/>
+            </wp:cNvGraphicFramePr>
+            <a:graphic xmlns:a="http://schemas.openxmlformats.org/drawingml/2006/main">
+              <a:graphicData uri="http://schemas.openxmlformats.org/drawingml/2006/picture">
+                <pic:pic xmlns:pic="http://schemas.openxmlformats.org/drawingml/2006/picture">
+                  <pic:nvPicPr>
+                    <pic:cNvPr id="29" name="Imagen 29"/>
+                    <pic:cNvPicPr/>
+                  </pic:nvPicPr>
+                  <pic:blipFill>
+                    <a:blip r:embed="rId30" cstate="print">
+                      <a:extLst>
+                        <a:ext uri="{28A0092B-C50C-407E-A947-70E740481C1C}">
+                          <a14:useLocalDpi xmlns:a14="http://schemas.microsoft.com/office/drawing/2010/main" val="0"/>
+                        </a:ext>
+                      </a:extLst>
+                    </a:blip>
+                    <a:stretch>
+                      <a:fillRect/>
+                    </a:stretch>
+                  </pic:blipFill>
+                  <pic:spPr>
+                    <a:xfrm>
+                      <a:off x="0" y="0"/>
+                      <a:ext cx="5744706" cy="2727524"/>
+                    </a:xfrm>
+                    <a:prstGeom prst="rect">
+                      <a:avLst/>
+                    </a:prstGeom>
+                  </pic:spPr>
+                </pic:pic>
+              </a:graphicData>
+            </a:graphic>
+          </wp:inline>
+        </w:drawing>
+      </w:r>
+    </w:p>
+    <w:p>
+      <w:pPr>
+        <w:rPr>
+          <w:b/>
+          <w:bCs/>
+          <w:color w:val="000000" w:themeColor="text1"/>
+          <w:sz w:val="28"/>
+          <w:vertAlign w:val="subscript"/>
+          <w:lang w:val="es-ES"/>
+        </w:rPr>
+      </w:pPr>
+      <w:r>
+        <w:rPr>
+          <w:b/>
+          <w:bCs/>
+          <w:noProof/>
+          <w:color w:val="000000" w:themeColor="text1"/>
+          <w:sz w:val="28"/>
+          <w:vertAlign w:val="subscript"/>
+          <w:lang w:val="es-ES"/>
+        </w:rPr>
+        <w:drawing>
+          <wp:inline distT="0" distB="0" distL="0" distR="0" wp14:anchorId="101E5E13" wp14:editId="780BC628">
+            <wp:extent cx="5733415" cy="2770495"/>
+            <wp:effectExtent l="0" t="0" r="635" b="0"/>
+            <wp:docPr id="30" name="Imagen 30"/>
+            <wp:cNvGraphicFramePr>
+              <a:graphicFrameLocks xmlns:a="http://schemas.openxmlformats.org/drawingml/2006/main" noChangeAspect="1"/>
+            </wp:cNvGraphicFramePr>
+            <a:graphic xmlns:a="http://schemas.openxmlformats.org/drawingml/2006/main">
+              <a:graphicData uri="http://schemas.openxmlformats.org/drawingml/2006/picture">
+                <pic:pic xmlns:pic="http://schemas.openxmlformats.org/drawingml/2006/picture">
+                  <pic:nvPicPr>
+                    <pic:cNvPr id="30" name="Imagen 30"/>
+                    <pic:cNvPicPr/>
+                  </pic:nvPicPr>
+                  <pic:blipFill>
+                    <a:blip r:embed="rId31" cstate="print">
+                      <a:extLst>
+                        <a:ext uri="{28A0092B-C50C-407E-A947-70E740481C1C}">
+                          <a14:useLocalDpi xmlns:a14="http://schemas.microsoft.com/office/drawing/2010/main" val="0"/>
+                        </a:ext>
+                      </a:extLst>
+                    </a:blip>
+                    <a:stretch>
+                      <a:fillRect/>
+                    </a:stretch>
+                  </pic:blipFill>
+                  <pic:spPr>
+                    <a:xfrm>
+                      <a:off x="0" y="0"/>
+                      <a:ext cx="5741455" cy="2774380"/>
+                    </a:xfrm>
+                    <a:prstGeom prst="rect">
+                      <a:avLst/>
+                    </a:prstGeom>
+                  </pic:spPr>
+                </pic:pic>
+              </a:graphicData>
+            </a:graphic>
+          </wp:inline>
+        </w:drawing>
+      </w:r>
+    </w:p>
+    <w:p>
+      <w:pPr>
+        <w:rPr>
+          <w:color w:val="000000" w:themeColor="text1"/>
+          <w:szCs w:val="22"/>
+          <w:vertAlign w:val="subscript"/>
+          <w:lang w:val="es-ES"/>
+        </w:rPr>
+      </w:pPr>
+      <w:r>
+        <w:rPr>
+          <w:color w:val="000000" w:themeColor="text1"/>
+          <w:szCs w:val="22"/>
+          <w:vertAlign w:val="subscript"/>
+          <w:lang w:val="es-ES"/>
+        </w:rPr>
+        <w:t>En la pantalla Tareas, si se pulsa en crear, modificar o asignar, se despliega un formulario en la misma pantalla.</w:t>
+      </w:r>
+    </w:p>
+    <w:p>
+      <w:pPr>
+        <w:rPr>
+          <w:color w:val="000000" w:themeColor="text1"/>
+          <w:szCs w:val="22"/>
+          <w:vertAlign w:val="subscript"/>
+          <w:lang w:val="es-ES"/>
+        </w:rPr>
+      </w:pPr>
+      <w:r>
+        <w:rPr>
+          <w:color w:val="000000" w:themeColor="text1"/>
+          <w:szCs w:val="22"/>
+          <w:vertAlign w:val="subscript"/>
+          <w:lang w:val="es-ES"/>
+        </w:rPr>
+        <w:t>En la pantalla Clientes, si se pulsa en crear o modificar, se despliega un formulario en la misma pantalla.</w:t>
+      </w:r>
+    </w:p>
+    <w:p>
+      <w:pPr>
+        <w:rPr>
+          <w:color w:val="000000" w:themeColor="text1"/>
+          <w:szCs w:val="22"/>
+          <w:vertAlign w:val="subscript"/>
+          <w:lang w:val="es-ES"/>
+        </w:rPr>
+      </w:pPr>
+      <w:r>
+        <w:rPr>
+          <w:color w:val="000000" w:themeColor="text1"/>
+          <w:szCs w:val="22"/>
+          <w:vertAlign w:val="subscript"/>
+          <w:lang w:val="es-ES"/>
+        </w:rPr>
+        <w:t>En la pantalla Usuarios, si se pulsa en crear o modificar, se despliega un formulario en la misma pantalla.</w:t>
+      </w:r>
+    </w:p>
+    <w:p>
+      <w:pPr>
+        <w:rPr>
+          <w:color w:val="000000" w:themeColor="text1"/>
+          <w:szCs w:val="22"/>
+          <w:vertAlign w:val="subscript"/>
+          <w:lang w:val="es-ES"/>
+        </w:rPr>
+      </w:pPr>
+      <w:r>
+        <w:rPr>
+          <w:color w:val="000000" w:themeColor="text1"/>
+          <w:szCs w:val="22"/>
+          <w:vertAlign w:val="subscript"/>
+          <w:lang w:val="es-ES"/>
+        </w:rPr>
+        <w:t>En algunas opciones, como TAREAS ASIGNADAS, LISTADO DE CLIENTES y LISTADO DE USUARIO, se dirige a otra página por el hecho de no sobrecargar de información la página y de esta manera que sea el visionado más claro.</w:t>
+      </w:r>
+    </w:p>
+    <w:p>
+      <w:pPr>
+        <w:rPr>
+          <w:lang w:val="es-ES"/>
+        </w:rPr>
+      </w:pPr>
+    </w:p>
+    <w:p>
+      <w:pPr>
+        <w:rPr>
+          <w:b/>
+          <w:bCs/>
+          <w:color w:val="000000" w:themeColor="text1"/>
+          <w:sz w:val="28"/>
+          <w:vertAlign w:val="subscript"/>
+          <w:lang w:val="es-ES"/>
+        </w:rPr>
+      </w:pPr>
+      <w:r>
+        <w:rPr>
+          <w:b/>
+          <w:bCs/>
+          <w:color w:val="000000" w:themeColor="text1"/>
+          <w:sz w:val="28"/>
+          <w:vertAlign w:val="subscript"/>
+          <w:lang w:val="es-ES"/>
+        </w:rPr>
+        <w:t>EXPLICACION DETALLADA</w:t>
+      </w:r>
+    </w:p>
+    <w:p>
+      <w:pPr>
+        <w:rPr>
+          <w:color w:val="000000" w:themeColor="text1"/>
+          <w:szCs w:val="22"/>
+          <w:vertAlign w:val="subscript"/>
+          <w:lang w:val="es-ES"/>
+        </w:rPr>
+      </w:pPr>
+      <w:r>
+        <w:rPr>
+          <w:noProof/>
+        </w:rPr>
+        <w:lastRenderedPageBreak/>
         <mc:AlternateContent>
           <mc:Choice Requires="wps">
             <w:drawing>
@@ -3660,6 +6497,7 @@
                               <w:t xml:space="preserve">Título: Formulario </w:t>
                             </w:r>
                             <w:proofErr w:type="spellStart"/>
+                            <w:proofErr w:type="gramStart"/>
                             <w:r>
                               <w:rPr>
                                 <w:lang w:val="es-ES"/>
@@ -3671,7 +6509,26 @@
                               <w:rPr>
                                 <w:lang w:val="es-ES"/>
                               </w:rPr>
-                              <w:t xml:space="preserve"> Fuente: Elaboración propia</w:t>
+                              <w:t xml:space="preserve"> </w:t>
+                            </w:r>
+                            <w:r>
+                              <w:rPr>
+                                <w:lang w:val="es-ES"/>
+                              </w:rPr>
+                              <w:t xml:space="preserve"> </w:t>
+                            </w:r>
+                            <w:r>
+                              <w:rPr>
+                                <w:lang w:val="es-ES"/>
+                              </w:rPr>
+                              <w:t>Fuente</w:t>
+                            </w:r>
+                            <w:proofErr w:type="gramEnd"/>
+                            <w:r>
+                              <w:rPr>
+                                <w:lang w:val="es-ES"/>
+                              </w:rPr>
+                              <w:t>: Elaboración propia</w:t>
                             </w:r>
                           </w:p>
                         </w:txbxContent>
@@ -3713,6 +6570,7 @@
                         <w:t xml:space="preserve">Título: Formulario </w:t>
                       </w:r>
                       <w:proofErr w:type="spellStart"/>
+                      <w:proofErr w:type="gramStart"/>
                       <w:r>
                         <w:rPr>
                           <w:lang w:val="es-ES"/>
@@ -3724,7 +6582,26 @@
                         <w:rPr>
                           <w:lang w:val="es-ES"/>
                         </w:rPr>
-                        <w:t xml:space="preserve"> Fuente: Elaboración propia</w:t>
+                        <w:t xml:space="preserve"> </w:t>
+                      </w:r>
+                      <w:r>
+                        <w:rPr>
+                          <w:lang w:val="es-ES"/>
+                        </w:rPr>
+                        <w:t xml:space="preserve"> </w:t>
+                      </w:r>
+                      <w:r>
+                        <w:rPr>
+                          <w:lang w:val="es-ES"/>
+                        </w:rPr>
+                        <w:t>Fuente</w:t>
+                      </w:r>
+                      <w:proofErr w:type="gramEnd"/>
+                      <w:r>
+                        <w:rPr>
+                          <w:lang w:val="es-ES"/>
+                        </w:rPr>
+                        <w:t>: Elaboración propia</w:t>
                       </w:r>
                     </w:p>
                   </w:txbxContent>
@@ -3767,7 +6644,7 @@
                     <pic:cNvPicPr/>
                   </pic:nvPicPr>
                   <pic:blipFill>
-                    <a:blip r:embed="rId13" cstate="print">
+                    <a:blip r:embed="rId32" cstate="print">
                       <a:extLst>
                         <a:ext uri="{28A0092B-C50C-407E-A947-70E740481C1C}">
                           <a14:useLocalDpi xmlns:a14="http://schemas.microsoft.com/office/drawing/2010/main" val="0"/>
@@ -3957,13 +6834,24 @@
                               </w:rPr>
                             </w:pPr>
                             <w:r>
-                              <w:t>Título: Menú Administrador</w:t>
+                              <w:t xml:space="preserve">Título: Menú </w:t>
+                            </w:r>
+                            <w:proofErr w:type="gramStart"/>
+                            <w:r>
+                              <w:t>Administrador</w:t>
                             </w:r>
                             <w:r>
                               <w:rPr>
                                 <w:noProof/>
                               </w:rPr>
-                              <w:t xml:space="preserve">  Fuente: Elaboración propia</w:t>
+                              <w:t xml:space="preserve">  Fuente</w:t>
+                            </w:r>
+                            <w:proofErr w:type="gramEnd"/>
+                            <w:r>
+                              <w:rPr>
+                                <w:noProof/>
+                              </w:rPr>
+                              <w:t>: Elaboración propia</w:t>
                             </w:r>
                           </w:p>
                         </w:txbxContent>
@@ -3999,13 +6887,24 @@
                         </w:rPr>
                       </w:pPr>
                       <w:r>
-                        <w:t>Título: Menú Administrador</w:t>
+                        <w:t xml:space="preserve">Título: Menú </w:t>
+                      </w:r>
+                      <w:proofErr w:type="gramStart"/>
+                      <w:r>
+                        <w:t>Administrador</w:t>
                       </w:r>
                       <w:r>
                         <w:rPr>
                           <w:noProof/>
                         </w:rPr>
-                        <w:t xml:space="preserve">  Fuente: Elaboración propia</w:t>
+                        <w:t xml:space="preserve">  Fuente</w:t>
+                      </w:r>
+                      <w:proofErr w:type="gramEnd"/>
+                      <w:r>
+                        <w:rPr>
+                          <w:noProof/>
+                        </w:rPr>
+                        <w:t>: Elaboración propia</w:t>
                       </w:r>
                     </w:p>
                   </w:txbxContent>
@@ -4056,7 +6955,7 @@
                     <pic:cNvPicPr/>
                   </pic:nvPicPr>
                   <pic:blipFill>
-                    <a:blip r:embed="rId14" cstate="print">
+                    <a:blip r:embed="rId33" cstate="print">
                       <a:extLst>
                         <a:ext uri="{28A0092B-C50C-407E-A947-70E740481C1C}">
                           <a14:useLocalDpi xmlns:a14="http://schemas.microsoft.com/office/drawing/2010/main" val="0"/>
@@ -4215,7 +7114,7 @@
                     <pic:cNvPicPr/>
                   </pic:nvPicPr>
                   <pic:blipFill>
-                    <a:blip r:embed="rId15" cstate="print">
+                    <a:blip r:embed="rId34" cstate="print">
                       <a:extLst>
                         <a:ext uri="{28A0092B-C50C-407E-A947-70E740481C1C}">
                           <a14:useLocalDpi xmlns:a14="http://schemas.microsoft.com/office/drawing/2010/main" val="0"/>
@@ -4389,7 +7288,7 @@
                     <pic:cNvPicPr/>
                   </pic:nvPicPr>
                   <pic:blipFill>
-                    <a:blip r:embed="rId16" cstate="print">
+                    <a:blip r:embed="rId35" cstate="print">
                       <a:extLst>
                         <a:ext uri="{28A0092B-C50C-407E-A947-70E740481C1C}">
                           <a14:useLocalDpi xmlns:a14="http://schemas.microsoft.com/office/drawing/2010/main" val="0"/>
@@ -4630,7 +7529,7 @@
                     <pic:cNvPicPr/>
                   </pic:nvPicPr>
                   <pic:blipFill>
-                    <a:blip r:embed="rId17" cstate="print">
+                    <a:blip r:embed="rId36" cstate="print">
                       <a:extLst>
                         <a:ext uri="{28A0092B-C50C-407E-A947-70E740481C1C}">
                           <a14:useLocalDpi xmlns:a14="http://schemas.microsoft.com/office/drawing/2010/main" val="0"/>
@@ -5049,7 +7948,7 @@
                     <pic:cNvPicPr/>
                   </pic:nvPicPr>
                   <pic:blipFill>
-                    <a:blip r:embed="rId18" cstate="print">
+                    <a:blip r:embed="rId37" cstate="print">
                       <a:extLst>
                         <a:ext uri="{28A0092B-C50C-407E-A947-70E740481C1C}">
                           <a14:useLocalDpi xmlns:a14="http://schemas.microsoft.com/office/drawing/2010/main" val="0"/>
@@ -5324,7 +8223,7 @@
                     <pic:cNvPicPr/>
                   </pic:nvPicPr>
                   <pic:blipFill>
-                    <a:blip r:embed="rId19" cstate="print">
+                    <a:blip r:embed="rId38" cstate="print">
                       <a:extLst>
                         <a:ext uri="{28A0092B-C50C-407E-A947-70E740481C1C}">
                           <a14:useLocalDpi xmlns:a14="http://schemas.microsoft.com/office/drawing/2010/main" val="0"/>
@@ -5366,7 +8265,27 @@
           <w:vertAlign w:val="subscript"/>
           <w:lang w:val="es-ES"/>
         </w:rPr>
-        <w:t>Los parámetros que se pueden modificar son: color fondo cabecera, color texto cabecera, color borde cabecera, logotipo cabecera, color cuerpo, color fondo pie, color texto pie, color borde pie y color fondo tabla.</w:t>
+        <w:t xml:space="preserve">Los parámetros que se pueden modificar son: color fondo cabecera, color texto cabecera, color borde cabecera, </w:t>
+      </w:r>
+      <w:proofErr w:type="gramStart"/>
+      <w:r>
+        <w:rPr>
+          <w:color w:val="000000" w:themeColor="text1"/>
+          <w:szCs w:val="22"/>
+          <w:vertAlign w:val="subscript"/>
+          <w:lang w:val="es-ES"/>
+        </w:rPr>
+        <w:t>logotipo cabecera</w:t>
+      </w:r>
+      <w:proofErr w:type="gramEnd"/>
+      <w:r>
+        <w:rPr>
+          <w:color w:val="000000" w:themeColor="text1"/>
+          <w:szCs w:val="22"/>
+          <w:vertAlign w:val="subscript"/>
+          <w:lang w:val="es-ES"/>
+        </w:rPr>
+        <w:t>, color cuerpo, color fondo pie, color texto pie, color borde pie y color fondo tabla.</w:t>
       </w:r>
     </w:p>
     <w:p>
@@ -5708,7 +8627,7 @@
                     <pic:cNvPicPr/>
                   </pic:nvPicPr>
                   <pic:blipFill>
-                    <a:blip r:embed="rId20" cstate="print">
+                    <a:blip r:embed="rId39" cstate="print">
                       <a:extLst>
                         <a:ext uri="{28A0092B-C50C-407E-A947-70E740481C1C}">
                           <a14:useLocalDpi xmlns:a14="http://schemas.microsoft.com/office/drawing/2010/main" val="0"/>
@@ -5908,7 +8827,7 @@
                     <pic:cNvPicPr/>
                   </pic:nvPicPr>
                   <pic:blipFill>
-                    <a:blip r:embed="rId21" cstate="print">
+                    <a:blip r:embed="rId40" cstate="print">
                       <a:extLst>
                         <a:ext uri="{28A0092B-C50C-407E-A947-70E740481C1C}">
                           <a14:useLocalDpi xmlns:a14="http://schemas.microsoft.com/office/drawing/2010/main" val="0"/>
@@ -6156,7 +9075,7 @@
                     <pic:cNvPicPr/>
                   </pic:nvPicPr>
                   <pic:blipFill>
-                    <a:blip r:embed="rId22" cstate="print">
+                    <a:blip r:embed="rId41" cstate="print">
                       <a:extLst>
                         <a:ext uri="{28A0092B-C50C-407E-A947-70E740481C1C}">
                           <a14:useLocalDpi xmlns:a14="http://schemas.microsoft.com/office/drawing/2010/main" val="0"/>
@@ -6192,6 +9111,7 @@
         <w:t xml:space="preserve">estas acciones solo pueden ser llevadas a cabo por el administrador. Los clientes se muestran ordenados alfabéticamente. Esta página cuenta con un botón VOLVER, el cual dirige al usuario al Menú Usuario y el botón CERRAR SESION, el cual cierra la sesión del usuario y le dirige al formulario de </w:t>
       </w:r>
       <w:proofErr w:type="spellStart"/>
+      <w:proofErr w:type="gramStart"/>
       <w:r>
         <w:rPr>
           <w:color w:val="000000" w:themeColor="text1"/>
@@ -6211,6 +9131,7 @@
         </w:rPr>
         <w:t>..</w:t>
       </w:r>
+      <w:proofErr w:type="gramEnd"/>
     </w:p>
     <w:p>
       <w:pPr>
@@ -6272,7 +9193,7 @@
                     <pic:cNvPicPr/>
                   </pic:nvPicPr>
                   <pic:blipFill>
-                    <a:blip r:embed="rId23" cstate="print">
+                    <a:blip r:embed="rId42" cstate="print">
                       <a:extLst>
                         <a:ext uri="{28A0092B-C50C-407E-A947-70E740481C1C}">
                           <a14:useLocalDpi xmlns:a14="http://schemas.microsoft.com/office/drawing/2010/main" val="0"/>
@@ -6997,7 +9918,49 @@
           <w:sz w:val="32"/>
           <w:szCs w:val="32"/>
           <w:vertAlign w:val="subscript"/>
-          <w:lang w:val="es-ES"/>
+          <w:lang w:val="en-GB"/>
+        </w:rPr>
+      </w:pPr>
+      <w:r>
+        <w:rPr>
+          <w:color w:val="000000" w:themeColor="text1"/>
+          <w:sz w:val="32"/>
+          <w:szCs w:val="32"/>
+          <w:vertAlign w:val="subscript"/>
+          <w:lang w:val="en-GB"/>
+        </w:rPr>
+        <w:t>Backend</w:t>
+      </w:r>
+    </w:p>
+    <w:p>
+      <w:pPr>
+        <w:rPr>
+          <w:color w:val="000000" w:themeColor="text1"/>
+          <w:sz w:val="32"/>
+          <w:szCs w:val="32"/>
+          <w:vertAlign w:val="subscript"/>
+          <w:lang w:val="en-GB"/>
+        </w:rPr>
+      </w:pPr>
+      <w:r>
+        <w:rPr>
+          <w:color w:val="000000" w:themeColor="text1"/>
+          <w:sz w:val="32"/>
+          <w:szCs w:val="32"/>
+          <w:vertAlign w:val="subscript"/>
+          <w:lang w:val="en-GB"/>
+        </w:rPr>
+        <w:t>Login</w:t>
+      </w:r>
+    </w:p>
+    <w:p>
+      <w:pPr>
+        <w:rPr>
+          <w:color w:val="000000" w:themeColor="text1"/>
+          <w:sz w:val="32"/>
+          <w:szCs w:val="32"/>
+          <w:vertAlign w:val="subscript"/>
+          <w:lang w:val="en-GB"/>
         </w:rPr>
       </w:pPr>
       <w:proofErr w:type="spellStart"/>
@@ -7007,9 +9970,9 @@
           <w:sz w:val="32"/>
           <w:szCs w:val="32"/>
           <w:vertAlign w:val="subscript"/>
-          <w:lang w:val="es-ES"/>
-        </w:rPr>
-        <w:t>Backend</w:t>
+          <w:lang w:val="en-GB"/>
+        </w:rPr>
+        <w:t>Logearse</w:t>
       </w:r>
       <w:proofErr w:type="spellEnd"/>
     </w:p>
@@ -7020,7 +9983,28 @@
           <w:sz w:val="32"/>
           <w:szCs w:val="32"/>
           <w:vertAlign w:val="subscript"/>
-          <w:lang w:val="es-ES"/>
+          <w:lang w:val="en-GB"/>
+        </w:rPr>
+      </w:pPr>
+      <w:r>
+        <w:rPr>
+          <w:color w:val="000000" w:themeColor="text1"/>
+          <w:sz w:val="32"/>
+          <w:szCs w:val="32"/>
+          <w:vertAlign w:val="subscript"/>
+          <w:lang w:val="en-GB"/>
+        </w:rPr>
+        <w:t>MySQL</w:t>
+      </w:r>
+    </w:p>
+    <w:p>
+      <w:pPr>
+        <w:rPr>
+          <w:color w:val="000000" w:themeColor="text1"/>
+          <w:sz w:val="32"/>
+          <w:szCs w:val="32"/>
+          <w:vertAlign w:val="subscript"/>
+          <w:lang w:val="en-GB"/>
         </w:rPr>
       </w:pPr>
       <w:proofErr w:type="spellStart"/>
@@ -7030,9 +10014,9 @@
           <w:sz w:val="32"/>
           <w:szCs w:val="32"/>
           <w:vertAlign w:val="subscript"/>
-          <w:lang w:val="es-ES"/>
-        </w:rPr>
-        <w:t>Login</w:t>
+          <w:lang w:val="en-GB"/>
+        </w:rPr>
+        <w:t>PHPMyAdmin</w:t>
       </w:r>
       <w:proofErr w:type="spellEnd"/>
     </w:p>
@@ -7043,6 +10027,69 @@
           <w:sz w:val="32"/>
           <w:szCs w:val="32"/>
           <w:vertAlign w:val="subscript"/>
+          <w:lang w:val="en-GB"/>
+        </w:rPr>
+      </w:pPr>
+      <w:r>
+        <w:rPr>
+          <w:color w:val="000000" w:themeColor="text1"/>
+          <w:sz w:val="32"/>
+          <w:szCs w:val="32"/>
+          <w:vertAlign w:val="subscript"/>
+          <w:lang w:val="en-GB"/>
+        </w:rPr>
+        <w:t>UML</w:t>
+      </w:r>
+    </w:p>
+    <w:p>
+      <w:pPr>
+        <w:rPr>
+          <w:color w:val="000000" w:themeColor="text1"/>
+          <w:sz w:val="32"/>
+          <w:szCs w:val="32"/>
+          <w:vertAlign w:val="subscript"/>
+          <w:lang w:val="es-ES"/>
+        </w:rPr>
+      </w:pPr>
+      <w:r>
+        <w:rPr>
+          <w:color w:val="000000" w:themeColor="text1"/>
+          <w:sz w:val="32"/>
+          <w:szCs w:val="32"/>
+          <w:vertAlign w:val="subscript"/>
+          <w:lang w:val="es-ES"/>
+        </w:rPr>
+        <w:t>GitHub</w:t>
+      </w:r>
+    </w:p>
+    <w:p>
+      <w:pPr>
+        <w:rPr>
+          <w:color w:val="000000" w:themeColor="text1"/>
+          <w:sz w:val="32"/>
+          <w:szCs w:val="32"/>
+          <w:vertAlign w:val="subscript"/>
+          <w:lang w:val="es-ES"/>
+        </w:rPr>
+      </w:pPr>
+      <w:r>
+        <w:rPr>
+          <w:color w:val="000000" w:themeColor="text1"/>
+          <w:sz w:val="32"/>
+          <w:szCs w:val="32"/>
+          <w:vertAlign w:val="subscript"/>
+          <w:lang w:val="es-ES"/>
+        </w:rPr>
+        <w:t>SO (Sistema Operativo)</w:t>
+      </w:r>
+    </w:p>
+    <w:p>
+      <w:pPr>
+        <w:rPr>
+          <w:color w:val="000000" w:themeColor="text1"/>
+          <w:sz w:val="32"/>
+          <w:szCs w:val="32"/>
+          <w:vertAlign w:val="subscript"/>
           <w:lang w:val="es-ES"/>
         </w:rPr>
       </w:pPr>
@@ -7055,7 +10102,7 @@
           <w:vertAlign w:val="subscript"/>
           <w:lang w:val="es-ES"/>
         </w:rPr>
-        <w:t>Logearse</w:t>
+        <w:t>Lucidchart</w:t>
       </w:r>
       <w:proofErr w:type="spellEnd"/>
     </w:p>
@@ -7077,19 +10124,8 @@
           <w:vertAlign w:val="subscript"/>
           <w:lang w:val="es-ES"/>
         </w:rPr>
-        <w:t>MySQL</w:t>
-      </w:r>
-    </w:p>
-    <w:p>
-      <w:pPr>
-        <w:rPr>
-          <w:color w:val="000000" w:themeColor="text1"/>
-          <w:sz w:val="32"/>
-          <w:szCs w:val="32"/>
-          <w:vertAlign w:val="subscript"/>
-          <w:lang w:val="es-ES"/>
-        </w:rPr>
-      </w:pPr>
+        <w:t xml:space="preserve">Visual Studio </w:t>
+      </w:r>
       <w:proofErr w:type="spellStart"/>
       <w:r>
         <w:rPr>
@@ -7099,7 +10135,7 @@
           <w:vertAlign w:val="subscript"/>
           <w:lang w:val="es-ES"/>
         </w:rPr>
-        <w:t>PHPMyAdmin</w:t>
+        <w:t>Code</w:t>
       </w:r>
       <w:proofErr w:type="spellEnd"/>
     </w:p>
@@ -7113,58 +10149,6 @@
           <w:lang w:val="es-ES"/>
         </w:rPr>
       </w:pPr>
-      <w:r>
-        <w:rPr>
-          <w:color w:val="000000" w:themeColor="text1"/>
-          <w:sz w:val="32"/>
-          <w:szCs w:val="32"/>
-          <w:vertAlign w:val="subscript"/>
-          <w:lang w:val="es-ES"/>
-        </w:rPr>
-        <w:t>UML</w:t>
-      </w:r>
-    </w:p>
-    <w:p>
-      <w:pPr>
-        <w:rPr>
-          <w:color w:val="000000" w:themeColor="text1"/>
-          <w:sz w:val="32"/>
-          <w:szCs w:val="32"/>
-          <w:vertAlign w:val="subscript"/>
-          <w:lang w:val="es-ES"/>
-        </w:rPr>
-      </w:pPr>
-      <w:r>
-        <w:rPr>
-          <w:color w:val="000000" w:themeColor="text1"/>
-          <w:sz w:val="32"/>
-          <w:szCs w:val="32"/>
-          <w:vertAlign w:val="subscript"/>
-          <w:lang w:val="es-ES"/>
-        </w:rPr>
-        <w:t>GitHub</w:t>
-      </w:r>
-    </w:p>
-    <w:p>
-      <w:pPr>
-        <w:rPr>
-          <w:color w:val="000000" w:themeColor="text1"/>
-          <w:sz w:val="32"/>
-          <w:szCs w:val="32"/>
-          <w:vertAlign w:val="subscript"/>
-          <w:lang w:val="es-ES"/>
-        </w:rPr>
-      </w:pPr>
-      <w:r>
-        <w:rPr>
-          <w:color w:val="000000" w:themeColor="text1"/>
-          <w:sz w:val="32"/>
-          <w:szCs w:val="32"/>
-          <w:vertAlign w:val="subscript"/>
-          <w:lang w:val="es-ES"/>
-        </w:rPr>
-        <w:t>SO (Sistema Operativo)</w:t>
-      </w:r>
     </w:p>
     <w:p>
       <w:pPr>
@@ -7293,7 +10277,7 @@
           <w:lang w:val="es-ES"/>
         </w:rPr>
       </w:pPr>
-      <w:hyperlink r:id="rId24" w:history="1">
+      <w:hyperlink r:id="rId43" w:history="1">
         <w:r>
           <w:rPr>
             <w:rStyle w:val="Hipervnculo"/>
@@ -7337,7 +10321,7 @@
           <w:lang w:val="es-ES"/>
         </w:rPr>
       </w:pPr>
-      <w:hyperlink r:id="rId25" w:history="1">
+      <w:hyperlink r:id="rId44" w:history="1">
         <w:r>
           <w:rPr>
             <w:rStyle w:val="Hipervnculo"/>
@@ -7381,7 +10365,7 @@
           <w:lang w:val="en-GB"/>
         </w:rPr>
       </w:pPr>
-      <w:hyperlink r:id="rId26" w:history="1">
+      <w:hyperlink r:id="rId45" w:history="1">
         <w:r>
           <w:rPr>
             <w:rStyle w:val="Hipervnculo"/>
@@ -7447,7 +10431,7 @@
           <w:lang w:val="en-GB"/>
         </w:rPr>
       </w:pPr>
-      <w:hyperlink r:id="rId27" w:history="1">
+      <w:hyperlink r:id="rId46" w:history="1">
         <w:r>
           <w:rPr>
             <w:rStyle w:val="Hipervnculo"/>
@@ -7491,7 +10475,7 @@
           <w:lang w:val="en-GB"/>
         </w:rPr>
       </w:pPr>
-      <w:hyperlink r:id="rId28" w:history="1">
+      <w:hyperlink r:id="rId47" w:history="1">
         <w:r>
           <w:rPr>
             <w:rStyle w:val="Hipervnculo"/>
@@ -7535,6 +10519,73 @@
           <w:lang w:val="es-ES"/>
         </w:rPr>
       </w:pPr>
+      <w:r>
+        <w:rPr>
+          <w:color w:val="000000" w:themeColor="text1"/>
+          <w:sz w:val="32"/>
+          <w:szCs w:val="32"/>
+          <w:vertAlign w:val="subscript"/>
+          <w:lang w:val="es-ES"/>
+        </w:rPr>
+        <w:t>-</w:t>
+      </w:r>
+      <w:proofErr w:type="spellStart"/>
+      <w:r>
+        <w:rPr>
+          <w:color w:val="000000" w:themeColor="text1"/>
+          <w:sz w:val="32"/>
+          <w:szCs w:val="32"/>
+          <w:vertAlign w:val="subscript"/>
+          <w:lang w:val="es-ES"/>
+        </w:rPr>
+        <w:t>DiagramasUML</w:t>
+      </w:r>
+      <w:proofErr w:type="spellEnd"/>
+    </w:p>
+    <w:p>
+      <w:pPr>
+        <w:rPr>
+          <w:color w:val="000000" w:themeColor="text1"/>
+          <w:sz w:val="32"/>
+          <w:szCs w:val="32"/>
+          <w:vertAlign w:val="subscript"/>
+          <w:lang w:val="es-ES"/>
+        </w:rPr>
+      </w:pPr>
+      <w:hyperlink r:id="rId48" w:history="1">
+        <w:r>
+          <w:rPr>
+            <w:rStyle w:val="Hipervnculo"/>
+            <w:sz w:val="32"/>
+            <w:szCs w:val="32"/>
+            <w:vertAlign w:val="subscript"/>
+            <w:lang w:val="es-ES"/>
+          </w:rPr>
+          <w:t>https://diagramasuml.com/diagrama-de-clases/</w:t>
+        </w:r>
+      </w:hyperlink>
+    </w:p>
+    <w:p>
+      <w:pPr>
+        <w:rPr>
+          <w:color w:val="000000" w:themeColor="text1"/>
+          <w:sz w:val="32"/>
+          <w:szCs w:val="32"/>
+          <w:vertAlign w:val="subscript"/>
+          <w:lang w:val="es-ES"/>
+        </w:rPr>
+      </w:pPr>
+    </w:p>
+    <w:p>
+      <w:pPr>
+        <w:rPr>
+          <w:color w:val="000000" w:themeColor="text1"/>
+          <w:sz w:val="32"/>
+          <w:szCs w:val="32"/>
+          <w:vertAlign w:val="subscript"/>
+          <w:lang w:val="es-ES"/>
+        </w:rPr>
+      </w:pPr>
     </w:p>
     <w:p>
       <w:pPr>
@@ -7637,358 +10688,6 @@
           <w:lang w:val="es-ES"/>
         </w:rPr>
       </w:pPr>
-    </w:p>
-    <w:p>
-      <w:pPr>
-        <w:rPr>
-          <w:sz w:val="32"/>
-          <w:szCs w:val="32"/>
-          <w:vertAlign w:val="subscript"/>
-          <w:lang w:val="es-ES"/>
-        </w:rPr>
-      </w:pPr>
-      <w:r>
-        <w:rPr>
-          <w:b/>
-          <w:bCs/>
-          <w:sz w:val="32"/>
-          <w:szCs w:val="32"/>
-          <w:vertAlign w:val="subscript"/>
-          <w:lang w:val="es-ES"/>
-        </w:rPr>
-        <w:t>Crear Tarea :</w:t>
-      </w:r>
-      <w:r>
-        <w:rPr>
-          <w:b/>
-          <w:bCs/>
-          <w:sz w:val="32"/>
-          <w:szCs w:val="32"/>
-          <w:vertAlign w:val="subscript"/>
-          <w:lang w:val="es-ES"/>
-        </w:rPr>
-        <w:t xml:space="preserve"> </w:t>
-      </w:r>
-      <w:r>
-        <w:rPr>
-          <w:sz w:val="32"/>
-          <w:szCs w:val="32"/>
-          <w:vertAlign w:val="subscript"/>
-          <w:lang w:val="es-ES"/>
-        </w:rPr>
-        <w:t>Al hacer clic sobre el botón se despliega un formulario con el título “Nueva Tarea”</w:t>
-      </w:r>
-      <w:r>
-        <w:rPr>
-          <w:sz w:val="32"/>
-          <w:szCs w:val="32"/>
-          <w:vertAlign w:val="subscript"/>
-          <w:lang w:val="es-ES"/>
-        </w:rPr>
-        <w:t xml:space="preserve">. </w:t>
-      </w:r>
-      <w:r>
-        <w:rPr>
-          <w:sz w:val="32"/>
-          <w:szCs w:val="32"/>
-          <w:vertAlign w:val="subscript"/>
-          <w:lang w:val="es-ES"/>
-        </w:rPr>
-        <w:t>El “Nombre” es obligatorio por lo que si no se introduce mostrará una advertencia. Dispone de 12 campos para indicar como realizar la tarea indicada. Estos campos son opcionales por lo que no es obligatorio rellenarlos.</w:t>
-      </w:r>
-      <w:r>
-        <w:rPr>
-          <w:sz w:val="32"/>
-          <w:szCs w:val="32"/>
-          <w:vertAlign w:val="subscript"/>
-          <w:lang w:val="es-ES"/>
-        </w:rPr>
-        <w:t xml:space="preserve"> </w:t>
-      </w:r>
-      <w:r>
-        <w:rPr>
-          <w:sz w:val="32"/>
-          <w:szCs w:val="32"/>
-          <w:vertAlign w:val="subscript"/>
-          <w:lang w:val="es-ES"/>
-        </w:rPr>
-        <w:t>L</w:t>
-      </w:r>
-      <w:r>
-        <w:rPr>
-          <w:sz w:val="32"/>
-          <w:szCs w:val="32"/>
-          <w:vertAlign w:val="subscript"/>
-          <w:lang w:val="es-ES"/>
-        </w:rPr>
-        <w:t xml:space="preserve">os datos del formulario se envían a </w:t>
-      </w:r>
-      <w:proofErr w:type="spellStart"/>
-      <w:r>
-        <w:rPr>
-          <w:sz w:val="32"/>
-          <w:szCs w:val="32"/>
-          <w:vertAlign w:val="subscript"/>
-          <w:lang w:val="es-ES"/>
-        </w:rPr>
-        <w:t>bbdd</w:t>
-      </w:r>
-      <w:proofErr w:type="spellEnd"/>
-      <w:r>
-        <w:rPr>
-          <w:sz w:val="32"/>
-          <w:szCs w:val="32"/>
-          <w:vertAlign w:val="subscript"/>
-          <w:lang w:val="es-ES"/>
-        </w:rPr>
-        <w:t>/</w:t>
-      </w:r>
-      <w:proofErr w:type="spellStart"/>
-      <w:r>
-        <w:rPr>
-          <w:sz w:val="32"/>
-          <w:szCs w:val="32"/>
-          <w:vertAlign w:val="subscript"/>
-          <w:lang w:val="es-ES"/>
-        </w:rPr>
-        <w:t>opciones_tareas.php</w:t>
-      </w:r>
-      <w:proofErr w:type="spellEnd"/>
-      <w:r>
-        <w:rPr>
-          <w:sz w:val="32"/>
-          <w:szCs w:val="32"/>
-          <w:vertAlign w:val="subscript"/>
-          <w:lang w:val="es-ES"/>
-        </w:rPr>
-        <w:t xml:space="preserve"> Crea un objeto de la Clase Tarea y con la función </w:t>
-      </w:r>
-      <w:proofErr w:type="spellStart"/>
-      <w:r>
-        <w:rPr>
-          <w:sz w:val="32"/>
-          <w:szCs w:val="32"/>
-          <w:vertAlign w:val="subscript"/>
-          <w:lang w:val="es-ES"/>
-        </w:rPr>
-        <w:t>crearTarea</w:t>
-      </w:r>
-      <w:proofErr w:type="spellEnd"/>
-      <w:r>
-        <w:rPr>
-          <w:sz w:val="32"/>
-          <w:szCs w:val="32"/>
-          <w:vertAlign w:val="subscript"/>
-          <w:lang w:val="es-ES"/>
-        </w:rPr>
-        <w:t xml:space="preserve">() guarda los datos en la tabla “tarea”. </w:t>
-      </w:r>
-      <w:r>
-        <w:rPr>
-          <w:sz w:val="32"/>
-          <w:szCs w:val="32"/>
-          <w:vertAlign w:val="subscript"/>
-          <w:lang w:val="es-ES"/>
-        </w:rPr>
-        <w:t>Nos indica con una alerta si la tarea ha sido creada o no.</w:t>
-      </w:r>
-    </w:p>
-    <w:p>
-      <w:pPr>
-        <w:rPr>
-          <w:sz w:val="32"/>
-          <w:szCs w:val="32"/>
-          <w:vertAlign w:val="subscript"/>
-          <w:lang w:val="es-ES"/>
-        </w:rPr>
-      </w:pPr>
-      <w:r>
-        <w:rPr>
-          <w:sz w:val="32"/>
-          <w:szCs w:val="32"/>
-          <w:u w:val="single"/>
-          <w:vertAlign w:val="subscript"/>
-          <w:lang w:val="es-ES"/>
-        </w:rPr>
-        <w:t>Pruebas:</w:t>
-      </w:r>
-      <w:r>
-        <w:rPr>
-          <w:sz w:val="32"/>
-          <w:szCs w:val="32"/>
-          <w:vertAlign w:val="subscript"/>
-          <w:lang w:val="es-ES"/>
-        </w:rPr>
-        <w:t xml:space="preserve"> </w:t>
-      </w:r>
-    </w:p>
-    <w:p>
-      <w:pPr>
-        <w:rPr>
-          <w:sz w:val="32"/>
-          <w:szCs w:val="32"/>
-          <w:vertAlign w:val="subscript"/>
-          <w:lang w:val="es-ES"/>
-        </w:rPr>
-      </w:pPr>
-      <w:r>
-        <w:rPr>
-          <w:sz w:val="32"/>
-          <w:szCs w:val="32"/>
-          <w:vertAlign w:val="subscript"/>
-          <w:lang w:val="es-ES"/>
-        </w:rPr>
-        <w:lastRenderedPageBreak/>
-        <w:t>Se comprueba</w:t>
-      </w:r>
-      <w:r>
-        <w:rPr>
-          <w:sz w:val="32"/>
-          <w:szCs w:val="32"/>
-          <w:vertAlign w:val="subscript"/>
-          <w:lang w:val="es-ES"/>
-        </w:rPr>
-        <w:t xml:space="preserve"> que no se </w:t>
-      </w:r>
-      <w:r>
-        <w:rPr>
-          <w:sz w:val="32"/>
-          <w:szCs w:val="32"/>
-          <w:vertAlign w:val="subscript"/>
-          <w:lang w:val="es-ES"/>
-        </w:rPr>
-        <w:t>guarda la Tarea sin poner el Nombre.</w:t>
-      </w:r>
-    </w:p>
-    <w:p>
-      <w:pPr>
-        <w:rPr>
-          <w:sz w:val="32"/>
-          <w:szCs w:val="32"/>
-          <w:vertAlign w:val="subscript"/>
-          <w:lang w:val="es-ES"/>
-        </w:rPr>
-      </w:pPr>
-      <w:r>
-        <w:rPr>
-          <w:sz w:val="32"/>
-          <w:szCs w:val="32"/>
-          <w:vertAlign w:val="subscript"/>
-          <w:lang w:val="es-ES"/>
-        </w:rPr>
-        <w:t>Se comprueba que las alertas manden el mensaje correcto de cada acción.</w:t>
-      </w:r>
-    </w:p>
-    <w:p>
-      <w:pPr>
-        <w:rPr>
-          <w:sz w:val="32"/>
-          <w:szCs w:val="32"/>
-          <w:vertAlign w:val="subscript"/>
-          <w:lang w:val="es-ES"/>
-        </w:rPr>
-      </w:pPr>
-      <w:r>
-        <w:rPr>
-          <w:sz w:val="32"/>
-          <w:szCs w:val="32"/>
-          <w:vertAlign w:val="subscript"/>
-          <w:lang w:val="es-ES"/>
-        </w:rPr>
-        <w:t>Se comprueba que el formulario “Nueva Tarea” se despliegue y repliegue correctamente.</w:t>
-      </w:r>
-    </w:p>
-    <w:p>
-      <w:pPr>
-        <w:rPr>
-          <w:sz w:val="32"/>
-          <w:szCs w:val="32"/>
-          <w:vertAlign w:val="subscript"/>
-          <w:lang w:val="es-ES"/>
-        </w:rPr>
-      </w:pPr>
-    </w:p>
-    <w:p>
-      <w:pPr>
-        <w:rPr>
-          <w:b/>
-          <w:bCs/>
-          <w:color w:val="FF0000"/>
-          <w:sz w:val="32"/>
-          <w:szCs w:val="32"/>
-          <w:vertAlign w:val="subscript"/>
-          <w:lang w:val="es-ES"/>
-        </w:rPr>
-      </w:pPr>
-    </w:p>
-    <w:p>
-      <w:pPr>
-        <w:pStyle w:val="Prrafodelista"/>
-        <w:numPr>
-          <w:ilvl w:val="2"/>
-          <w:numId w:val="2"/>
-        </w:numPr>
-        <w:rPr>
-          <w:b/>
-          <w:bCs/>
-          <w:color w:val="FF0000"/>
-          <w:sz w:val="32"/>
-          <w:szCs w:val="32"/>
-          <w:vertAlign w:val="subscript"/>
-          <w:lang w:val="es-ES"/>
-        </w:rPr>
-      </w:pPr>
-      <w:r>
-        <w:rPr>
-          <w:b/>
-          <w:bCs/>
-          <w:color w:val="FF0000"/>
-          <w:sz w:val="32"/>
-          <w:szCs w:val="32"/>
-          <w:vertAlign w:val="subscript"/>
-          <w:lang w:val="es-ES"/>
-        </w:rPr>
-        <w:t>– Cerrar Sesión</w:t>
-      </w:r>
-    </w:p>
-    <w:p>
-      <w:pPr>
-        <w:rPr>
-          <w:sz w:val="32"/>
-          <w:szCs w:val="32"/>
-          <w:vertAlign w:val="subscript"/>
-          <w:lang w:val="es-ES"/>
-        </w:rPr>
-      </w:pPr>
-      <w:r>
-        <w:rPr>
-          <w:sz w:val="32"/>
-          <w:szCs w:val="32"/>
-          <w:vertAlign w:val="subscript"/>
-          <w:lang w:val="es-ES"/>
-        </w:rPr>
-        <w:t xml:space="preserve">Para terminar de manera segura, si el usuario clica sobre el botón “Cerrar Sesión”, se destruirá la sesión y será redirigido al menú de </w:t>
-      </w:r>
-      <w:proofErr w:type="spellStart"/>
-      <w:r>
-        <w:rPr>
-          <w:sz w:val="32"/>
-          <w:szCs w:val="32"/>
-          <w:vertAlign w:val="subscript"/>
-          <w:lang w:val="es-ES"/>
-        </w:rPr>
-        <w:t>Login</w:t>
-      </w:r>
-      <w:proofErr w:type="spellEnd"/>
-      <w:r>
-        <w:rPr>
-          <w:sz w:val="32"/>
-          <w:szCs w:val="32"/>
-          <w:vertAlign w:val="subscript"/>
-          <w:lang w:val="es-ES"/>
-        </w:rPr>
-        <w:t>.</w:t>
-      </w:r>
     </w:p>
     <w:p>
       <w:pPr>
@@ -8292,8 +10991,8 @@
       </w:r>
     </w:p>
     <w:sectPr>
-      <w:headerReference w:type="default" r:id="rId29"/>
-      <w:headerReference w:type="first" r:id="rId30"/>
+      <w:headerReference w:type="default" r:id="rId49"/>
+      <w:headerReference w:type="first" r:id="rId50"/>
       <w:pgSz w:w="11909" w:h="16834"/>
       <w:pgMar w:top="1440" w:right="1440" w:bottom="1440" w:left="1440" w:header="720" w:footer="0" w:gutter="0"/>
       <w:pgNumType w:start="1"/>
@@ -8580,7 +11279,7 @@
   <w:abstractNum w:abstractNumId="1" w15:restartNumberingAfterBreak="0">
     <w:nsid w:val="32232B11"/>
     <w:multiLevelType w:val="hybridMultilevel"/>
-    <w:tmpl w:val="0A3E3E54"/>
+    <w:tmpl w:val="970E826C"/>
     <w:lvl w:ilvl="0" w:tplc="0C0A0001">
       <w:start w:val="1"/>
       <w:numFmt w:val="bullet"/>

--- a/Memoria_Proyecto.docx
+++ b/Memoria_Proyecto.docx
@@ -1020,7 +1020,18 @@
                               <w:pStyle w:val="Descripcin"/>
                             </w:pPr>
                             <w:r>
-                              <w:t xml:space="preserve">Título: </w:t>
+                              <w:t xml:space="preserve">Imagen </w:t>
+                            </w:r>
+                            <w:proofErr w:type="gramStart"/>
+                            <w:r>
+                              <w:t xml:space="preserve">1  </w:t>
+                            </w:r>
+                            <w:r>
+                              <w:t>Título</w:t>
+                            </w:r>
+                            <w:proofErr w:type="gramEnd"/>
+                            <w:r>
+                              <w:t xml:space="preserve">: </w:t>
                             </w:r>
                             <w:r>
                               <w:t xml:space="preserve">Logo Gira </w:t>
@@ -1070,7 +1081,18 @@
                         <w:pStyle w:val="Descripcin"/>
                       </w:pPr>
                       <w:r>
-                        <w:t xml:space="preserve">Título: </w:t>
+                        <w:t xml:space="preserve">Imagen </w:t>
+                      </w:r>
+                      <w:proofErr w:type="gramStart"/>
+                      <w:r>
+                        <w:t xml:space="preserve">1  </w:t>
+                      </w:r>
+                      <w:r>
+                        <w:t>Título</w:t>
+                      </w:r>
+                      <w:proofErr w:type="gramEnd"/>
+                      <w:r>
+                        <w:t xml:space="preserve">: </w:t>
                       </w:r>
                       <w:r>
                         <w:t xml:space="preserve">Logo Gira </w:t>
@@ -2405,6 +2427,9 @@
                               <w:pStyle w:val="Descripcin"/>
                             </w:pPr>
                             <w:r>
+                              <w:t xml:space="preserve">Imagen 2 </w:t>
+                            </w:r>
+                            <w:r>
                               <w:t xml:space="preserve">Título: Modelo en cascada con realimentación Fuente: </w:t>
                             </w:r>
                             <w:r>
@@ -2440,6 +2465,9 @@
                       <w:pPr>
                         <w:pStyle w:val="Descripcin"/>
                       </w:pPr>
+                      <w:r>
+                        <w:t xml:space="preserve">Imagen 2 </w:t>
+                      </w:r>
                       <w:r>
                         <w:t xml:space="preserve">Título: Modelo en cascada con realimentación Fuente: </w:t>
                       </w:r>
@@ -3052,7 +3080,10 @@
         </w:rPr>
       </w:pPr>
       <w:r>
-        <w:t xml:space="preserve">      Título: Equipo </w:t>
+        <w:t xml:space="preserve">       Imagen 3</w:t>
+      </w:r>
+      <w:r>
+        <w:t xml:space="preserve">   Título: Equipo </w:t>
       </w:r>
       <w:proofErr w:type="gramStart"/>
       <w:r>
@@ -3719,7 +3750,18 @@
         </w:rPr>
       </w:pPr>
       <w:r>
-        <w:t>Título: Diagrama de Gantt Fuente: Elaboración propia</w:t>
+        <w:t xml:space="preserve">Imagen </w:t>
+      </w:r>
+      <w:proofErr w:type="gramStart"/>
+      <w:r>
+        <w:t xml:space="preserve">4  </w:t>
+      </w:r>
+      <w:r>
+        <w:t>Título</w:t>
+      </w:r>
+      <w:proofErr w:type="gramEnd"/>
+      <w:r>
+        <w:t>: Diagrama de Gantt Fuente: Elaboración propia</w:t>
       </w:r>
     </w:p>
     <w:p>
@@ -4757,15 +4799,18 @@
         </w:rPr>
       </w:pPr>
       <w:r>
-        <w:t xml:space="preserve">Título: Diagrama de </w:t>
+        <w:t xml:space="preserve">Imagen </w:t>
       </w:r>
       <w:proofErr w:type="gramStart"/>
       <w:r>
-        <w:t>Clases  Fuente</w:t>
+        <w:t xml:space="preserve">5  </w:t>
+      </w:r>
+      <w:r>
+        <w:t>Título</w:t>
       </w:r>
       <w:proofErr w:type="gramEnd"/>
       <w:r>
-        <w:t>: Elaboración propia</w:t>
+        <w:t>: Diagrama de Clases  Fuente: Elaboración propia</w:t>
       </w:r>
     </w:p>
     <w:p>
@@ -4875,7 +4920,18 @@
         </w:rPr>
       </w:pPr>
       <w:r>
-        <w:t>Título: UC.001 Fuente: Elaboración propia</w:t>
+        <w:t xml:space="preserve">Imagen </w:t>
+      </w:r>
+      <w:proofErr w:type="gramStart"/>
+      <w:r>
+        <w:t xml:space="preserve">6  </w:t>
+      </w:r>
+      <w:r>
+        <w:t>Título</w:t>
+      </w:r>
+      <w:proofErr w:type="gramEnd"/>
+      <w:r>
+        <w:t>: UC.001 Fuente: Elaboración propia</w:t>
       </w:r>
     </w:p>
     <w:p>
@@ -4951,7 +5007,18 @@
         </w:rPr>
       </w:pPr>
       <w:r>
-        <w:t>Título: UC.002 Fuente: Elaboración propia</w:t>
+        <w:t xml:space="preserve">Imagen </w:t>
+      </w:r>
+      <w:proofErr w:type="gramStart"/>
+      <w:r>
+        <w:t xml:space="preserve">7  </w:t>
+      </w:r>
+      <w:r>
+        <w:t>Título</w:t>
+      </w:r>
+      <w:proofErr w:type="gramEnd"/>
+      <w:r>
+        <w:t>: UC.002 Fuente: Elaboración propia</w:t>
       </w:r>
     </w:p>
     <w:p>
@@ -5026,7 +5093,18 @@
         </w:rPr>
       </w:pPr>
       <w:r>
-        <w:t>Título: UC.003 Fuente: Elaboración propia</w:t>
+        <w:t xml:space="preserve">Imagen </w:t>
+      </w:r>
+      <w:proofErr w:type="gramStart"/>
+      <w:r>
+        <w:t xml:space="preserve">8  </w:t>
+      </w:r>
+      <w:r>
+        <w:t>Título</w:t>
+      </w:r>
+      <w:proofErr w:type="gramEnd"/>
+      <w:r>
+        <w:t>: UC.003 Fuente: Elaboración propia</w:t>
       </w:r>
     </w:p>
     <w:p>
@@ -5101,7 +5179,18 @@
         </w:rPr>
       </w:pPr>
       <w:r>
-        <w:t>Título: UC.004 Fuente: Elaboración propia</w:t>
+        <w:t xml:space="preserve">Imagen </w:t>
+      </w:r>
+      <w:proofErr w:type="gramStart"/>
+      <w:r>
+        <w:t xml:space="preserve">9  </w:t>
+      </w:r>
+      <w:r>
+        <w:t>Título</w:t>
+      </w:r>
+      <w:proofErr w:type="gramEnd"/>
+      <w:r>
+        <w:t>: UC.004 Fuente: Elaboración propia</w:t>
       </w:r>
     </w:p>
     <w:p>
@@ -5176,7 +5265,18 @@
         </w:rPr>
       </w:pPr>
       <w:r>
-        <w:t>Título: UC.005 Fuente: Elaboración propia</w:t>
+        <w:t xml:space="preserve">Imagen </w:t>
+      </w:r>
+      <w:proofErr w:type="gramStart"/>
+      <w:r>
+        <w:t xml:space="preserve">10  </w:t>
+      </w:r>
+      <w:r>
+        <w:t>Título</w:t>
+      </w:r>
+      <w:proofErr w:type="gramEnd"/>
+      <w:r>
+        <w:t>: UC.005 Fuente: Elaboración propia</w:t>
       </w:r>
     </w:p>
     <w:p>
@@ -5252,7 +5352,18 @@
         </w:rPr>
       </w:pPr>
       <w:r>
-        <w:t>Título: UC.006 Fuente: Elaboración propia</w:t>
+        <w:t xml:space="preserve">Imagen </w:t>
+      </w:r>
+      <w:proofErr w:type="gramStart"/>
+      <w:r>
+        <w:t xml:space="preserve">11  </w:t>
+      </w:r>
+      <w:r>
+        <w:t>Título</w:t>
+      </w:r>
+      <w:proofErr w:type="gramEnd"/>
+      <w:r>
+        <w:t>: UC.006 Fuente: Elaboración propia</w:t>
       </w:r>
     </w:p>
     <w:p>
@@ -5327,7 +5438,18 @@
         </w:rPr>
       </w:pPr>
       <w:r>
-        <w:t>Título: UC.007 Fuente: Elaboración propia</w:t>
+        <w:t xml:space="preserve">Imagen </w:t>
+      </w:r>
+      <w:proofErr w:type="gramStart"/>
+      <w:r>
+        <w:t xml:space="preserve">12  </w:t>
+      </w:r>
+      <w:r>
+        <w:t>Título</w:t>
+      </w:r>
+      <w:proofErr w:type="gramEnd"/>
+      <w:r>
+        <w:t>: UC.007 Fuente: Elaboración propia</w:t>
       </w:r>
     </w:p>
     <w:p>
@@ -5402,7 +5524,18 @@
         </w:rPr>
       </w:pPr>
       <w:r>
-        <w:t>Título: UC.008 Fuente: Elaboración propia</w:t>
+        <w:t xml:space="preserve">Imagen </w:t>
+      </w:r>
+      <w:proofErr w:type="gramStart"/>
+      <w:r>
+        <w:t xml:space="preserve">13  </w:t>
+      </w:r>
+      <w:r>
+        <w:t>Título</w:t>
+      </w:r>
+      <w:proofErr w:type="gramEnd"/>
+      <w:r>
+        <w:t>: UC.008 Fuente: Elaboración propia</w:t>
       </w:r>
     </w:p>
     <w:p>
@@ -5477,7 +5610,18 @@
         </w:rPr>
       </w:pPr>
       <w:r>
-        <w:t>Título: UC.009 Fuente: Elaboración propia</w:t>
+        <w:t xml:space="preserve">Imagen </w:t>
+      </w:r>
+      <w:proofErr w:type="gramStart"/>
+      <w:r>
+        <w:t xml:space="preserve">14  </w:t>
+      </w:r>
+      <w:r>
+        <w:t>Título</w:t>
+      </w:r>
+      <w:proofErr w:type="gramEnd"/>
+      <w:r>
+        <w:t>: UC.009 Fuente: Elaboración propia</w:t>
       </w:r>
     </w:p>
     <w:p>
@@ -5544,7 +5688,18 @@
         <w:pStyle w:val="Descripcin"/>
       </w:pPr>
       <w:r>
-        <w:t>Título: UC.010 Fuente: Elaboración propia</w:t>
+        <w:t xml:space="preserve">Imagen </w:t>
+      </w:r>
+      <w:proofErr w:type="gramStart"/>
+      <w:r>
+        <w:t xml:space="preserve">15  </w:t>
+      </w:r>
+      <w:r>
+        <w:t>Título</w:t>
+      </w:r>
+      <w:proofErr w:type="gramEnd"/>
+      <w:r>
+        <w:t>: UC.010 Fuente: Elaboración propia</w:t>
       </w:r>
     </w:p>
     <w:p/>
@@ -5663,20 +5818,26 @@
         <w:pStyle w:val="Descripcin"/>
       </w:pPr>
       <w:r>
-        <w:t xml:space="preserve">Título: CU Proceso de </w:t>
+        <w:t xml:space="preserve">Imagen </w:t>
+      </w:r>
+      <w:proofErr w:type="gramStart"/>
+      <w:r>
+        <w:t xml:space="preserve">16  </w:t>
+      </w:r>
+      <w:r>
+        <w:t>Título</w:t>
+      </w:r>
+      <w:proofErr w:type="gramEnd"/>
+      <w:r>
+        <w:t xml:space="preserve">: CU Proceso de </w:t>
       </w:r>
       <w:proofErr w:type="spellStart"/>
-      <w:proofErr w:type="gramStart"/>
       <w:r>
         <w:t>login</w:t>
       </w:r>
       <w:proofErr w:type="spellEnd"/>
       <w:r>
-        <w:t xml:space="preserve">  Fuente</w:t>
-      </w:r>
-      <w:proofErr w:type="gramEnd"/>
-      <w:r>
-        <w:t>: Elaboración propia</w:t>
+        <w:t xml:space="preserve">  Fuente: Elaboración propia</w:t>
       </w:r>
     </w:p>
     <w:p/>
@@ -5700,51 +5861,7 @@
           <w:vertAlign w:val="subscript"/>
           <w:lang w:val="es-ES"/>
         </w:rPr>
-        <w:t>Opciones</w:t>
-      </w:r>
-      <w:r>
-        <w:rPr>
-          <w:b/>
-          <w:bCs/>
-          <w:color w:val="000000" w:themeColor="text1"/>
-          <w:sz w:val="28"/>
-          <w:vertAlign w:val="subscript"/>
-          <w:lang w:val="es-ES"/>
-        </w:rPr>
-        <w:t xml:space="preserve"> de</w:t>
-      </w:r>
-      <w:r>
-        <w:rPr>
-          <w:b/>
-          <w:bCs/>
-          <w:color w:val="000000" w:themeColor="text1"/>
-          <w:sz w:val="28"/>
-          <w:vertAlign w:val="subscript"/>
-          <w:lang w:val="es-ES"/>
-        </w:rPr>
-        <w:t>l</w:t>
-      </w:r>
-      <w:r>
-        <w:rPr>
-          <w:b/>
-          <w:bCs/>
-          <w:color w:val="000000" w:themeColor="text1"/>
-          <w:sz w:val="28"/>
-          <w:vertAlign w:val="subscript"/>
-          <w:lang w:val="es-ES"/>
-        </w:rPr>
-        <w:t xml:space="preserve"> </w:t>
-      </w:r>
-      <w:r>
-        <w:rPr>
-          <w:b/>
-          <w:bCs/>
-          <w:color w:val="000000" w:themeColor="text1"/>
-          <w:sz w:val="28"/>
-          <w:vertAlign w:val="subscript"/>
-          <w:lang w:val="es-ES"/>
-        </w:rPr>
-        <w:t>Administrador</w:t>
+        <w:t>Opciones del Administrador</w:t>
       </w:r>
     </w:p>
     <w:p>
@@ -5817,21 +5934,21 @@
         </w:rPr>
       </w:pPr>
       <w:r>
+        <w:t xml:space="preserve">Imagen </w:t>
+      </w:r>
+      <w:proofErr w:type="gramStart"/>
+      <w:r>
+        <w:t xml:space="preserve">17  </w:t>
+      </w:r>
+      <w:r>
         <w:t>Título</w:t>
       </w:r>
+      <w:proofErr w:type="gramEnd"/>
       <w:r>
         <w:t>:</w:t>
       </w:r>
       <w:r>
-        <w:t xml:space="preserve"> Opciones del </w:t>
-      </w:r>
-      <w:proofErr w:type="gramStart"/>
-      <w:r>
-        <w:t>Administrador  Fuente</w:t>
-      </w:r>
-      <w:proofErr w:type="gramEnd"/>
-      <w:r>
-        <w:t>: Elaboración propia</w:t>
+        <w:t xml:space="preserve"> Opciones del Administrador  Fuente: Elaboración propia</w:t>
       </w:r>
     </w:p>
     <w:p>
@@ -5855,18 +5972,7 @@
           <w:lang w:val="es-ES"/>
         </w:rPr>
         <w:lastRenderedPageBreak/>
-        <w:t xml:space="preserve">Opciones del </w:t>
-      </w:r>
-      <w:r>
-        <w:rPr>
-          <w:b/>
-          <w:bCs/>
-          <w:color w:val="000000" w:themeColor="text1"/>
-          <w:sz w:val="28"/>
-          <w:vertAlign w:val="subscript"/>
-          <w:lang w:val="es-ES"/>
-        </w:rPr>
-        <w:t>Usuario</w:t>
+        <w:t>Opciones del Usuario</w:t>
       </w:r>
     </w:p>
     <w:p>
@@ -5939,15 +6045,18 @@
         </w:rPr>
       </w:pPr>
       <w:r>
-        <w:t xml:space="preserve">Título: Opciones del </w:t>
+        <w:t xml:space="preserve">Imagen </w:t>
       </w:r>
       <w:proofErr w:type="gramStart"/>
       <w:r>
-        <w:t>Usuario  Fuente</w:t>
+        <w:t xml:space="preserve">18  </w:t>
+      </w:r>
+      <w:r>
+        <w:t>Título</w:t>
       </w:r>
       <w:proofErr w:type="gramEnd"/>
       <w:r>
-        <w:t>: Elaboración propia</w:t>
+        <w:t>: Opciones del Usuario  Fuente: Elaboración propia</w:t>
       </w:r>
     </w:p>
     <w:p/>
@@ -5971,29 +6080,7 @@
           <w:vertAlign w:val="subscript"/>
           <w:lang w:val="es-ES"/>
         </w:rPr>
-        <w:t>Tareas</w:t>
-      </w:r>
-      <w:r>
-        <w:rPr>
-          <w:b/>
-          <w:bCs/>
-          <w:color w:val="000000" w:themeColor="text1"/>
-          <w:sz w:val="28"/>
-          <w:vertAlign w:val="subscript"/>
-          <w:lang w:val="es-ES"/>
-        </w:rPr>
-        <w:t xml:space="preserve"> </w:t>
-      </w:r>
-      <w:r>
-        <w:rPr>
-          <w:b/>
-          <w:bCs/>
-          <w:color w:val="000000" w:themeColor="text1"/>
-          <w:sz w:val="28"/>
-          <w:vertAlign w:val="subscript"/>
-          <w:lang w:val="es-ES"/>
-        </w:rPr>
-        <w:t>Asignadas</w:t>
+        <w:t>Tareas Asignadas</w:t>
       </w:r>
     </w:p>
     <w:p>
@@ -6058,15 +6145,18 @@
         <w:pStyle w:val="Descripcin"/>
       </w:pPr>
       <w:r>
-        <w:t xml:space="preserve">Título: Tareas </w:t>
+        <w:t xml:space="preserve">Imagen </w:t>
       </w:r>
       <w:proofErr w:type="gramStart"/>
       <w:r>
-        <w:t>Asignadas  Fuente</w:t>
+        <w:t xml:space="preserve">19  </w:t>
+      </w:r>
+      <w:r>
+        <w:t>Título</w:t>
       </w:r>
       <w:proofErr w:type="gramEnd"/>
       <w:r>
-        <w:t>: Elaboración propia</w:t>
+        <w:t>: Tareas Asignadas  Fuente: Elaboración propia</w:t>
       </w:r>
     </w:p>
     <w:p/>
@@ -6109,6 +6199,60 @@
       </w:pPr>
     </w:p>
     <w:p/>
+    <w:p/>
+    <w:p/>
+    <w:p/>
+    <w:p/>
+    <w:p/>
+    <w:p>
+      <w:r>
+        <w:rPr>
+          <w:noProof/>
+        </w:rPr>
+        <w:lastRenderedPageBreak/>
+        <w:drawing>
+          <wp:inline distT="0" distB="0" distL="0" distR="0" wp14:anchorId="344A5FF1" wp14:editId="1C0E563B">
+            <wp:extent cx="5733415" cy="5383530"/>
+            <wp:effectExtent l="0" t="0" r="635" b="7620"/>
+            <wp:docPr id="46" name="Imagen 46"/>
+            <wp:cNvGraphicFramePr>
+              <a:graphicFrameLocks xmlns:a="http://schemas.openxmlformats.org/drawingml/2006/main" noChangeAspect="1"/>
+            </wp:cNvGraphicFramePr>
+            <a:graphic xmlns:a="http://schemas.openxmlformats.org/drawingml/2006/main">
+              <a:graphicData uri="http://schemas.openxmlformats.org/drawingml/2006/picture">
+                <pic:pic xmlns:pic="http://schemas.openxmlformats.org/drawingml/2006/picture">
+                  <pic:nvPicPr>
+                    <pic:cNvPr id="46" name="Imagen 46"/>
+                    <pic:cNvPicPr/>
+                  </pic:nvPicPr>
+                  <pic:blipFill>
+                    <a:blip r:embed="rId30">
+                      <a:extLst>
+                        <a:ext uri="{28A0092B-C50C-407E-A947-70E740481C1C}">
+                          <a14:useLocalDpi xmlns:a14="http://schemas.microsoft.com/office/drawing/2010/main" val="0"/>
+                        </a:ext>
+                      </a:extLst>
+                    </a:blip>
+                    <a:stretch>
+                      <a:fillRect/>
+                    </a:stretch>
+                  </pic:blipFill>
+                  <pic:spPr>
+                    <a:xfrm>
+                      <a:off x="0" y="0"/>
+                      <a:ext cx="5733415" cy="5383530"/>
+                    </a:xfrm>
+                    <a:prstGeom prst="rect">
+                      <a:avLst/>
+                    </a:prstGeom>
+                  </pic:spPr>
+                </pic:pic>
+              </a:graphicData>
+            </a:graphic>
+          </wp:inline>
+        </w:drawing>
+      </w:r>
+    </w:p>
     <w:p>
       <w:pPr>
         <w:rPr>
@@ -6121,7 +6265,9 @@
           <w:lang w:val="es-ES"/>
         </w:rPr>
       </w:pPr>
-      <w:r>
+    </w:p>
+    <w:p>
+      <w:pPr>
         <w:rPr>
           <w:b/>
           <w:bCs/>
@@ -6131,9 +6277,10 @@
           <w:vertAlign w:val="subscript"/>
           <w:lang w:val="es-ES"/>
         </w:rPr>
-        <w:t xml:space="preserve">9.- </w:t>
-      </w:r>
-      <w:r>
+      </w:pPr>
+    </w:p>
+    <w:p>
+      <w:pPr>
         <w:rPr>
           <w:b/>
           <w:bCs/>
@@ -6143,6 +6290,95 @@
           <w:vertAlign w:val="subscript"/>
           <w:lang w:val="es-ES"/>
         </w:rPr>
+      </w:pPr>
+    </w:p>
+    <w:p>
+      <w:pPr>
+        <w:rPr>
+          <w:b/>
+          <w:bCs/>
+          <w:color w:val="1F497D" w:themeColor="text2"/>
+          <w:sz w:val="40"/>
+          <w:szCs w:val="40"/>
+          <w:vertAlign w:val="subscript"/>
+          <w:lang w:val="es-ES"/>
+        </w:rPr>
+      </w:pPr>
+    </w:p>
+    <w:p>
+      <w:pPr>
+        <w:rPr>
+          <w:b/>
+          <w:bCs/>
+          <w:color w:val="1F497D" w:themeColor="text2"/>
+          <w:sz w:val="40"/>
+          <w:szCs w:val="40"/>
+          <w:vertAlign w:val="subscript"/>
+          <w:lang w:val="es-ES"/>
+        </w:rPr>
+      </w:pPr>
+    </w:p>
+    <w:p>
+      <w:pPr>
+        <w:rPr>
+          <w:b/>
+          <w:bCs/>
+          <w:color w:val="1F497D" w:themeColor="text2"/>
+          <w:sz w:val="40"/>
+          <w:szCs w:val="40"/>
+          <w:vertAlign w:val="subscript"/>
+          <w:lang w:val="es-ES"/>
+        </w:rPr>
+      </w:pPr>
+    </w:p>
+    <w:p>
+      <w:pPr>
+        <w:rPr>
+          <w:b/>
+          <w:bCs/>
+          <w:color w:val="1F497D" w:themeColor="text2"/>
+          <w:sz w:val="40"/>
+          <w:szCs w:val="40"/>
+          <w:vertAlign w:val="subscript"/>
+          <w:lang w:val="es-ES"/>
+        </w:rPr>
+      </w:pPr>
+    </w:p>
+    <w:p>
+      <w:pPr>
+        <w:rPr>
+          <w:b/>
+          <w:bCs/>
+          <w:color w:val="1F497D" w:themeColor="text2"/>
+          <w:sz w:val="40"/>
+          <w:szCs w:val="40"/>
+          <w:vertAlign w:val="subscript"/>
+          <w:lang w:val="es-ES"/>
+        </w:rPr>
+      </w:pPr>
+      <w:r>
+        <w:rPr>
+          <w:b/>
+          <w:bCs/>
+          <w:color w:val="1F497D" w:themeColor="text2"/>
+          <w:sz w:val="40"/>
+          <w:szCs w:val="40"/>
+          <w:vertAlign w:val="subscript"/>
+          <w:lang w:val="es-ES"/>
+        </w:rPr>
+        <w:lastRenderedPageBreak/>
+        <w:t xml:space="preserve">9.- </w:t>
+      </w:r>
+      <w:r>
+        <w:rPr>
+          <w:b/>
+          <w:bCs/>
+          <w:color w:val="1F497D" w:themeColor="text2"/>
+          <w:sz w:val="40"/>
+          <w:szCs w:val="40"/>
+          <w:vertAlign w:val="subscript"/>
+          <w:lang w:val="es-ES"/>
+        </w:rPr>
         <w:t>DISEÑO</w:t>
       </w:r>
     </w:p>
@@ -6218,7 +6454,6 @@
           <w:vertAlign w:val="subscript"/>
           <w:lang w:val="es-ES"/>
         </w:rPr>
-        <w:lastRenderedPageBreak/>
         <w:drawing>
           <wp:inline distT="0" distB="0" distL="0" distR="0" wp14:anchorId="21C28127" wp14:editId="3DE187AA">
             <wp:extent cx="5732935" cy="2721935"/>
@@ -6235,7 +6470,7 @@
                     <pic:cNvPicPr/>
                   </pic:nvPicPr>
                   <pic:blipFill>
-                    <a:blip r:embed="rId30" cstate="print">
+                    <a:blip r:embed="rId31" cstate="print">
                       <a:extLst>
                         <a:ext uri="{28A0092B-C50C-407E-A947-70E740481C1C}">
                           <a14:useLocalDpi xmlns:a14="http://schemas.microsoft.com/office/drawing/2010/main" val="0"/>
@@ -6299,7 +6534,7 @@
                     <pic:cNvPicPr/>
                   </pic:nvPicPr>
                   <pic:blipFill>
-                    <a:blip r:embed="rId31" cstate="print">
+                    <a:blip r:embed="rId32" cstate="print">
                       <a:extLst>
                         <a:ext uri="{28A0092B-C50C-407E-A947-70E740481C1C}">
                           <a14:useLocalDpi xmlns:a14="http://schemas.microsoft.com/office/drawing/2010/main" val="0"/>
@@ -6420,7 +6655,9 @@
           <w:lang w:val="es-ES"/>
         </w:rPr>
       </w:pPr>
-      <w:r>
+    </w:p>
+    <w:p>
+      <w:pPr>
         <w:rPr>
           <w:b/>
           <w:bCs/>
@@ -6429,6 +6666,17 @@
           <w:vertAlign w:val="subscript"/>
           <w:lang w:val="es-ES"/>
         </w:rPr>
+      </w:pPr>
+      <w:r>
+        <w:rPr>
+          <w:b/>
+          <w:bCs/>
+          <w:color w:val="000000" w:themeColor="text1"/>
+          <w:sz w:val="28"/>
+          <w:vertAlign w:val="subscript"/>
+          <w:lang w:val="es-ES"/>
+        </w:rPr>
+        <w:lastRenderedPageBreak/>
         <w:t>EXPLICACION DETALLADA</w:t>
       </w:r>
     </w:p>
@@ -6445,7 +6693,6 @@
         <w:rPr>
           <w:noProof/>
         </w:rPr>
-        <w:lastRenderedPageBreak/>
         <mc:AlternateContent>
           <mc:Choice Requires="wps">
             <w:drawing>
@@ -6644,7 +6891,7 @@
                     <pic:cNvPicPr/>
                   </pic:nvPicPr>
                   <pic:blipFill>
-                    <a:blip r:embed="rId32" cstate="print">
+                    <a:blip r:embed="rId33" cstate="print">
                       <a:extLst>
                         <a:ext uri="{28A0092B-C50C-407E-A947-70E740481C1C}">
                           <a14:useLocalDpi xmlns:a14="http://schemas.microsoft.com/office/drawing/2010/main" val="0"/>
@@ -6955,7 +7202,7 @@
                     <pic:cNvPicPr/>
                   </pic:nvPicPr>
                   <pic:blipFill>
-                    <a:blip r:embed="rId33" cstate="print">
+                    <a:blip r:embed="rId34" cstate="print">
                       <a:extLst>
                         <a:ext uri="{28A0092B-C50C-407E-A947-70E740481C1C}">
                           <a14:useLocalDpi xmlns:a14="http://schemas.microsoft.com/office/drawing/2010/main" val="0"/>
@@ -7114,7 +7361,7 @@
                     <pic:cNvPicPr/>
                   </pic:nvPicPr>
                   <pic:blipFill>
-                    <a:blip r:embed="rId34" cstate="print">
+                    <a:blip r:embed="rId35" cstate="print">
                       <a:extLst>
                         <a:ext uri="{28A0092B-C50C-407E-A947-70E740481C1C}">
                           <a14:useLocalDpi xmlns:a14="http://schemas.microsoft.com/office/drawing/2010/main" val="0"/>
@@ -7288,7 +7535,7 @@
                     <pic:cNvPicPr/>
                   </pic:nvPicPr>
                   <pic:blipFill>
-                    <a:blip r:embed="rId35" cstate="print">
+                    <a:blip r:embed="rId36" cstate="print">
                       <a:extLst>
                         <a:ext uri="{28A0092B-C50C-407E-A947-70E740481C1C}">
                           <a14:useLocalDpi xmlns:a14="http://schemas.microsoft.com/office/drawing/2010/main" val="0"/>
@@ -7529,7 +7776,7 @@
                     <pic:cNvPicPr/>
                   </pic:nvPicPr>
                   <pic:blipFill>
-                    <a:blip r:embed="rId36" cstate="print">
+                    <a:blip r:embed="rId37" cstate="print">
                       <a:extLst>
                         <a:ext uri="{28A0092B-C50C-407E-A947-70E740481C1C}">
                           <a14:useLocalDpi xmlns:a14="http://schemas.microsoft.com/office/drawing/2010/main" val="0"/>
@@ -7948,7 +8195,7 @@
                     <pic:cNvPicPr/>
                   </pic:nvPicPr>
                   <pic:blipFill>
-                    <a:blip r:embed="rId37" cstate="print">
+                    <a:blip r:embed="rId38" cstate="print">
                       <a:extLst>
                         <a:ext uri="{28A0092B-C50C-407E-A947-70E740481C1C}">
                           <a14:useLocalDpi xmlns:a14="http://schemas.microsoft.com/office/drawing/2010/main" val="0"/>
@@ -8223,7 +8470,7 @@
                     <pic:cNvPicPr/>
                   </pic:nvPicPr>
                   <pic:blipFill>
-                    <a:blip r:embed="rId38" cstate="print">
+                    <a:blip r:embed="rId39" cstate="print">
                       <a:extLst>
                         <a:ext uri="{28A0092B-C50C-407E-A947-70E740481C1C}">
                           <a14:useLocalDpi xmlns:a14="http://schemas.microsoft.com/office/drawing/2010/main" val="0"/>
@@ -8627,7 +8874,7 @@
                     <pic:cNvPicPr/>
                   </pic:nvPicPr>
                   <pic:blipFill>
-                    <a:blip r:embed="rId39" cstate="print">
+                    <a:blip r:embed="rId40" cstate="print">
                       <a:extLst>
                         <a:ext uri="{28A0092B-C50C-407E-A947-70E740481C1C}">
                           <a14:useLocalDpi xmlns:a14="http://schemas.microsoft.com/office/drawing/2010/main" val="0"/>
@@ -8827,7 +9074,7 @@
                     <pic:cNvPicPr/>
                   </pic:nvPicPr>
                   <pic:blipFill>
-                    <a:blip r:embed="rId40" cstate="print">
+                    <a:blip r:embed="rId41" cstate="print">
                       <a:extLst>
                         <a:ext uri="{28A0092B-C50C-407E-A947-70E740481C1C}">
                           <a14:useLocalDpi xmlns:a14="http://schemas.microsoft.com/office/drawing/2010/main" val="0"/>
@@ -9075,7 +9322,7 @@
                     <pic:cNvPicPr/>
                   </pic:nvPicPr>
                   <pic:blipFill>
-                    <a:blip r:embed="rId41" cstate="print">
+                    <a:blip r:embed="rId42" cstate="print">
                       <a:extLst>
                         <a:ext uri="{28A0092B-C50C-407E-A947-70E740481C1C}">
                           <a14:useLocalDpi xmlns:a14="http://schemas.microsoft.com/office/drawing/2010/main" val="0"/>
@@ -9193,7 +9440,7 @@
                     <pic:cNvPicPr/>
                   </pic:nvPicPr>
                   <pic:blipFill>
-                    <a:blip r:embed="rId42" cstate="print">
+                    <a:blip r:embed="rId43" cstate="print">
                       <a:extLst>
                         <a:ext uri="{28A0092B-C50C-407E-A947-70E740481C1C}">
                           <a14:useLocalDpi xmlns:a14="http://schemas.microsoft.com/office/drawing/2010/main" val="0"/>
@@ -9597,38 +9844,6 @@
     <w:p>
       <w:pPr>
         <w:rPr>
-          <w:color w:val="000000" w:themeColor="text1"/>
-          <w:szCs w:val="22"/>
-          <w:vertAlign w:val="subscript"/>
-          <w:lang w:val="es-ES"/>
-        </w:rPr>
-      </w:pPr>
-    </w:p>
-    <w:p>
-      <w:pPr>
-        <w:rPr>
-          <w:color w:val="000000" w:themeColor="text1"/>
-          <w:sz w:val="32"/>
-          <w:szCs w:val="32"/>
-          <w:vertAlign w:val="subscript"/>
-          <w:lang w:val="es-ES"/>
-        </w:rPr>
-      </w:pPr>
-    </w:p>
-    <w:p>
-      <w:pPr>
-        <w:rPr>
-          <w:color w:val="000000" w:themeColor="text1"/>
-          <w:sz w:val="32"/>
-          <w:szCs w:val="32"/>
-          <w:vertAlign w:val="subscript"/>
-          <w:lang w:val="es-ES"/>
-        </w:rPr>
-      </w:pPr>
-    </w:p>
-    <w:p>
-      <w:pPr>
-        <w:rPr>
           <w:b/>
           <w:bCs/>
           <w:color w:val="1F497D" w:themeColor="text2"/>
@@ -9648,9 +9863,11 @@
           <w:vertAlign w:val="subscript"/>
           <w:lang w:val="es-ES"/>
         </w:rPr>
-        <w:t xml:space="preserve">11.- </w:t>
-      </w:r>
-      <w:r>
+        <w:t>DESPLIEGUE</w:t>
+      </w:r>
+    </w:p>
+    <w:p>
+      <w:pPr>
         <w:rPr>
           <w:b/>
           <w:bCs/>
@@ -9660,8 +9877,792 @@
           <w:vertAlign w:val="subscript"/>
           <w:lang w:val="es-ES"/>
         </w:rPr>
-        <w:t>CONCLUSIONES</w:t>
-      </w:r>
+      </w:pPr>
+    </w:p>
+    <w:p>
+      <w:pPr>
+        <w:rPr>
+          <w:b/>
+          <w:bCs/>
+          <w:color w:val="000000" w:themeColor="text1"/>
+          <w:sz w:val="28"/>
+          <w:vertAlign w:val="subscript"/>
+          <w:lang w:val="es-ES"/>
+        </w:rPr>
+      </w:pPr>
+      <w:r>
+        <w:rPr>
+          <w:b/>
+          <w:bCs/>
+          <w:color w:val="000000" w:themeColor="text1"/>
+          <w:sz w:val="28"/>
+          <w:vertAlign w:val="subscript"/>
+          <w:lang w:val="es-ES"/>
+        </w:rPr>
+        <w:lastRenderedPageBreak/>
+        <w:t>PRUEBAS</w:t>
+      </w:r>
+    </w:p>
+    <w:p>
+      <w:pPr>
+        <w:rPr>
+          <w:color w:val="000000" w:themeColor="text1"/>
+          <w:szCs w:val="22"/>
+          <w:vertAlign w:val="subscript"/>
+          <w:lang w:val="es-ES"/>
+        </w:rPr>
+      </w:pPr>
+      <w:r>
+        <w:rPr>
+          <w:color w:val="000000" w:themeColor="text1"/>
+          <w:szCs w:val="22"/>
+          <w:vertAlign w:val="subscript"/>
+          <w:lang w:val="es-ES"/>
+        </w:rPr>
+        <w:t>Las pruebas han sido realizadas siguiendo el proceso de “Pruebas de caja negra”.</w:t>
+      </w:r>
+      <w:r>
+        <w:rPr>
+          <w:color w:val="000000" w:themeColor="text1"/>
+          <w:szCs w:val="22"/>
+          <w:vertAlign w:val="subscript"/>
+          <w:lang w:val="es-ES"/>
+        </w:rPr>
+        <w:t xml:space="preserve"> Se han realizado en todas las pantallas de la aplicación web.</w:t>
+      </w:r>
+    </w:p>
+    <w:p>
+      <w:pPr>
+        <w:rPr>
+          <w:b/>
+          <w:bCs/>
+          <w:color w:val="000000" w:themeColor="text1"/>
+          <w:sz w:val="28"/>
+          <w:vertAlign w:val="subscript"/>
+          <w:lang w:val="es-ES"/>
+        </w:rPr>
+      </w:pPr>
+      <w:r>
+        <w:rPr>
+          <w:b/>
+          <w:bCs/>
+          <w:noProof/>
+          <w:color w:val="000000" w:themeColor="text1"/>
+          <w:sz w:val="28"/>
+          <w:vertAlign w:val="subscript"/>
+          <w:lang w:val="es-ES"/>
+        </w:rPr>
+        <w:drawing>
+          <wp:inline distT="0" distB="0" distL="0" distR="0" wp14:anchorId="1229E600" wp14:editId="095BADFD">
+            <wp:extent cx="3498112" cy="1734139"/>
+            <wp:effectExtent l="0" t="0" r="7620" b="0"/>
+            <wp:docPr id="51" name="Imagen 51"/>
+            <wp:cNvGraphicFramePr>
+              <a:graphicFrameLocks xmlns:a="http://schemas.openxmlformats.org/drawingml/2006/main" noChangeAspect="1"/>
+            </wp:cNvGraphicFramePr>
+            <a:graphic xmlns:a="http://schemas.openxmlformats.org/drawingml/2006/main">
+              <a:graphicData uri="http://schemas.openxmlformats.org/drawingml/2006/picture">
+                <pic:pic xmlns:pic="http://schemas.openxmlformats.org/drawingml/2006/picture">
+                  <pic:nvPicPr>
+                    <pic:cNvPr id="51" name="Imagen 51"/>
+                    <pic:cNvPicPr/>
+                  </pic:nvPicPr>
+                  <pic:blipFill>
+                    <a:blip r:embed="rId44">
+                      <a:extLst>
+                        <a:ext uri="{28A0092B-C50C-407E-A947-70E740481C1C}">
+                          <a14:useLocalDpi xmlns:a14="http://schemas.microsoft.com/office/drawing/2010/main" val="0"/>
+                        </a:ext>
+                      </a:extLst>
+                    </a:blip>
+                    <a:stretch>
+                      <a:fillRect/>
+                    </a:stretch>
+                  </pic:blipFill>
+                  <pic:spPr>
+                    <a:xfrm>
+                      <a:off x="0" y="0"/>
+                      <a:ext cx="3540421" cy="1755113"/>
+                    </a:xfrm>
+                    <a:prstGeom prst="rect">
+                      <a:avLst/>
+                    </a:prstGeom>
+                  </pic:spPr>
+                </pic:pic>
+              </a:graphicData>
+            </a:graphic>
+          </wp:inline>
+        </w:drawing>
+      </w:r>
+    </w:p>
+    <w:p>
+      <w:pPr>
+        <w:rPr>
+          <w:color w:val="000000" w:themeColor="text1"/>
+          <w:szCs w:val="22"/>
+          <w:vertAlign w:val="subscript"/>
+          <w:lang w:val="es-ES"/>
+        </w:rPr>
+      </w:pPr>
+      <w:r>
+        <w:rPr>
+          <w:noProof/>
+          <w:color w:val="000000" w:themeColor="text1"/>
+          <w:szCs w:val="22"/>
+          <w:vertAlign w:val="subscript"/>
+          <w:lang w:val="es-ES"/>
+        </w:rPr>
+        <w:drawing>
+          <wp:inline distT="0" distB="0" distL="0" distR="0" wp14:anchorId="19939412" wp14:editId="6D1979D2">
+            <wp:extent cx="3476409" cy="2679404"/>
+            <wp:effectExtent l="0" t="0" r="0" b="6985"/>
+            <wp:docPr id="52" name="Imagen 52"/>
+            <wp:cNvGraphicFramePr>
+              <a:graphicFrameLocks xmlns:a="http://schemas.openxmlformats.org/drawingml/2006/main" noChangeAspect="1"/>
+            </wp:cNvGraphicFramePr>
+            <a:graphic xmlns:a="http://schemas.openxmlformats.org/drawingml/2006/main">
+              <a:graphicData uri="http://schemas.openxmlformats.org/drawingml/2006/picture">
+                <pic:pic xmlns:pic="http://schemas.openxmlformats.org/drawingml/2006/picture">
+                  <pic:nvPicPr>
+                    <pic:cNvPr id="52" name="Imagen 52"/>
+                    <pic:cNvPicPr/>
+                  </pic:nvPicPr>
+                  <pic:blipFill>
+                    <a:blip r:embed="rId45">
+                      <a:extLst>
+                        <a:ext uri="{28A0092B-C50C-407E-A947-70E740481C1C}">
+                          <a14:useLocalDpi xmlns:a14="http://schemas.microsoft.com/office/drawing/2010/main" val="0"/>
+                        </a:ext>
+                      </a:extLst>
+                    </a:blip>
+                    <a:stretch>
+                      <a:fillRect/>
+                    </a:stretch>
+                  </pic:blipFill>
+                  <pic:spPr>
+                    <a:xfrm>
+                      <a:off x="0" y="0"/>
+                      <a:ext cx="3495572" cy="2694174"/>
+                    </a:xfrm>
+                    <a:prstGeom prst="rect">
+                      <a:avLst/>
+                    </a:prstGeom>
+                  </pic:spPr>
+                </pic:pic>
+              </a:graphicData>
+            </a:graphic>
+          </wp:inline>
+        </w:drawing>
+      </w:r>
+    </w:p>
+    <w:p>
+      <w:pPr>
+        <w:rPr>
+          <w:color w:val="000000" w:themeColor="text1"/>
+          <w:szCs w:val="22"/>
+          <w:vertAlign w:val="subscript"/>
+          <w:lang w:val="es-ES"/>
+        </w:rPr>
+      </w:pPr>
+      <w:r>
+        <w:rPr>
+          <w:noProof/>
+          <w:color w:val="000000" w:themeColor="text1"/>
+          <w:szCs w:val="22"/>
+          <w:vertAlign w:val="subscript"/>
+          <w:lang w:val="es-ES"/>
+        </w:rPr>
+        <w:lastRenderedPageBreak/>
+        <w:drawing>
+          <wp:inline distT="0" distB="0" distL="0" distR="0" wp14:anchorId="1998E818" wp14:editId="673C8C40">
+            <wp:extent cx="3484660" cy="3636335"/>
+            <wp:effectExtent l="0" t="0" r="1905" b="2540"/>
+            <wp:docPr id="53" name="Imagen 53"/>
+            <wp:cNvGraphicFramePr>
+              <a:graphicFrameLocks xmlns:a="http://schemas.openxmlformats.org/drawingml/2006/main" noChangeAspect="1"/>
+            </wp:cNvGraphicFramePr>
+            <a:graphic xmlns:a="http://schemas.openxmlformats.org/drawingml/2006/main">
+              <a:graphicData uri="http://schemas.openxmlformats.org/drawingml/2006/picture">
+                <pic:pic xmlns:pic="http://schemas.openxmlformats.org/drawingml/2006/picture">
+                  <pic:nvPicPr>
+                    <pic:cNvPr id="53" name="Imagen 53"/>
+                    <pic:cNvPicPr/>
+                  </pic:nvPicPr>
+                  <pic:blipFill>
+                    <a:blip r:embed="rId46">
+                      <a:extLst>
+                        <a:ext uri="{28A0092B-C50C-407E-A947-70E740481C1C}">
+                          <a14:useLocalDpi xmlns:a14="http://schemas.microsoft.com/office/drawing/2010/main" val="0"/>
+                        </a:ext>
+                      </a:extLst>
+                    </a:blip>
+                    <a:stretch>
+                      <a:fillRect/>
+                    </a:stretch>
+                  </pic:blipFill>
+                  <pic:spPr>
+                    <a:xfrm>
+                      <a:off x="0" y="0"/>
+                      <a:ext cx="3515990" cy="3669028"/>
+                    </a:xfrm>
+                    <a:prstGeom prst="rect">
+                      <a:avLst/>
+                    </a:prstGeom>
+                  </pic:spPr>
+                </pic:pic>
+              </a:graphicData>
+            </a:graphic>
+          </wp:inline>
+        </w:drawing>
+      </w:r>
+    </w:p>
+    <w:p>
+      <w:pPr>
+        <w:rPr>
+          <w:color w:val="000000" w:themeColor="text1"/>
+          <w:szCs w:val="22"/>
+          <w:vertAlign w:val="subscript"/>
+          <w:lang w:val="es-ES"/>
+        </w:rPr>
+      </w:pPr>
+      <w:r>
+        <w:rPr>
+          <w:noProof/>
+          <w:color w:val="000000" w:themeColor="text1"/>
+          <w:szCs w:val="22"/>
+          <w:vertAlign w:val="subscript"/>
+          <w:lang w:val="es-ES"/>
+        </w:rPr>
+        <w:drawing>
+          <wp:inline distT="0" distB="0" distL="0" distR="0" wp14:anchorId="5EB4DA81" wp14:editId="7EC0BB86">
+            <wp:extent cx="3534312" cy="2222205"/>
+            <wp:effectExtent l="0" t="0" r="0" b="6985"/>
+            <wp:docPr id="54" name="Imagen 54"/>
+            <wp:cNvGraphicFramePr>
+              <a:graphicFrameLocks xmlns:a="http://schemas.openxmlformats.org/drawingml/2006/main" noChangeAspect="1"/>
+            </wp:cNvGraphicFramePr>
+            <a:graphic xmlns:a="http://schemas.openxmlformats.org/drawingml/2006/main">
+              <a:graphicData uri="http://schemas.openxmlformats.org/drawingml/2006/picture">
+                <pic:pic xmlns:pic="http://schemas.openxmlformats.org/drawingml/2006/picture">
+                  <pic:nvPicPr>
+                    <pic:cNvPr id="54" name="Imagen 54"/>
+                    <pic:cNvPicPr/>
+                  </pic:nvPicPr>
+                  <pic:blipFill>
+                    <a:blip r:embed="rId47">
+                      <a:extLst>
+                        <a:ext uri="{28A0092B-C50C-407E-A947-70E740481C1C}">
+                          <a14:useLocalDpi xmlns:a14="http://schemas.microsoft.com/office/drawing/2010/main" val="0"/>
+                        </a:ext>
+                      </a:extLst>
+                    </a:blip>
+                    <a:stretch>
+                      <a:fillRect/>
+                    </a:stretch>
+                  </pic:blipFill>
+                  <pic:spPr>
+                    <a:xfrm>
+                      <a:off x="0" y="0"/>
+                      <a:ext cx="3543557" cy="2228018"/>
+                    </a:xfrm>
+                    <a:prstGeom prst="rect">
+                      <a:avLst/>
+                    </a:prstGeom>
+                  </pic:spPr>
+                </pic:pic>
+              </a:graphicData>
+            </a:graphic>
+          </wp:inline>
+        </w:drawing>
+      </w:r>
+    </w:p>
+    <w:p>
+      <w:pPr>
+        <w:rPr>
+          <w:color w:val="000000" w:themeColor="text1"/>
+          <w:szCs w:val="22"/>
+          <w:vertAlign w:val="subscript"/>
+          <w:lang w:val="es-ES"/>
+        </w:rPr>
+      </w:pPr>
+      <w:r>
+        <w:rPr>
+          <w:noProof/>
+          <w:color w:val="000000" w:themeColor="text1"/>
+          <w:szCs w:val="22"/>
+          <w:vertAlign w:val="subscript"/>
+          <w:lang w:val="es-ES"/>
+        </w:rPr>
+        <w:lastRenderedPageBreak/>
+        <w:drawing>
+          <wp:inline distT="0" distB="0" distL="0" distR="0" wp14:anchorId="2664383C" wp14:editId="106C7F3C">
+            <wp:extent cx="3551274" cy="2727271"/>
+            <wp:effectExtent l="0" t="0" r="0" b="0"/>
+            <wp:docPr id="55" name="Imagen 55"/>
+            <wp:cNvGraphicFramePr>
+              <a:graphicFrameLocks xmlns:a="http://schemas.openxmlformats.org/drawingml/2006/main" noChangeAspect="1"/>
+            </wp:cNvGraphicFramePr>
+            <a:graphic xmlns:a="http://schemas.openxmlformats.org/drawingml/2006/main">
+              <a:graphicData uri="http://schemas.openxmlformats.org/drawingml/2006/picture">
+                <pic:pic xmlns:pic="http://schemas.openxmlformats.org/drawingml/2006/picture">
+                  <pic:nvPicPr>
+                    <pic:cNvPr id="55" name="Imagen 55"/>
+                    <pic:cNvPicPr/>
+                  </pic:nvPicPr>
+                  <pic:blipFill>
+                    <a:blip r:embed="rId48">
+                      <a:extLst>
+                        <a:ext uri="{28A0092B-C50C-407E-A947-70E740481C1C}">
+                          <a14:useLocalDpi xmlns:a14="http://schemas.microsoft.com/office/drawing/2010/main" val="0"/>
+                        </a:ext>
+                      </a:extLst>
+                    </a:blip>
+                    <a:stretch>
+                      <a:fillRect/>
+                    </a:stretch>
+                  </pic:blipFill>
+                  <pic:spPr>
+                    <a:xfrm>
+                      <a:off x="0" y="0"/>
+                      <a:ext cx="3565195" cy="2737962"/>
+                    </a:xfrm>
+                    <a:prstGeom prst="rect">
+                      <a:avLst/>
+                    </a:prstGeom>
+                  </pic:spPr>
+                </pic:pic>
+              </a:graphicData>
+            </a:graphic>
+          </wp:inline>
+        </w:drawing>
+      </w:r>
+    </w:p>
+    <w:p>
+      <w:pPr>
+        <w:rPr>
+          <w:color w:val="000000" w:themeColor="text1"/>
+          <w:szCs w:val="22"/>
+          <w:vertAlign w:val="subscript"/>
+          <w:lang w:val="es-ES"/>
+        </w:rPr>
+      </w:pPr>
+      <w:r>
+        <w:rPr>
+          <w:noProof/>
+          <w:color w:val="000000" w:themeColor="text1"/>
+          <w:szCs w:val="22"/>
+          <w:vertAlign w:val="subscript"/>
+          <w:lang w:val="es-ES"/>
+        </w:rPr>
+        <w:drawing>
+          <wp:inline distT="0" distB="0" distL="0" distR="0" wp14:anchorId="1AD1BA97" wp14:editId="74832319">
+            <wp:extent cx="3581626" cy="2764466"/>
+            <wp:effectExtent l="0" t="0" r="0" b="0"/>
+            <wp:docPr id="56" name="Imagen 56"/>
+            <wp:cNvGraphicFramePr>
+              <a:graphicFrameLocks xmlns:a="http://schemas.openxmlformats.org/drawingml/2006/main" noChangeAspect="1"/>
+            </wp:cNvGraphicFramePr>
+            <a:graphic xmlns:a="http://schemas.openxmlformats.org/drawingml/2006/main">
+              <a:graphicData uri="http://schemas.openxmlformats.org/drawingml/2006/picture">
+                <pic:pic xmlns:pic="http://schemas.openxmlformats.org/drawingml/2006/picture">
+                  <pic:nvPicPr>
+                    <pic:cNvPr id="56" name="Imagen 56"/>
+                    <pic:cNvPicPr/>
+                  </pic:nvPicPr>
+                  <pic:blipFill>
+                    <a:blip r:embed="rId49">
+                      <a:extLst>
+                        <a:ext uri="{28A0092B-C50C-407E-A947-70E740481C1C}">
+                          <a14:useLocalDpi xmlns:a14="http://schemas.microsoft.com/office/drawing/2010/main" val="0"/>
+                        </a:ext>
+                      </a:extLst>
+                    </a:blip>
+                    <a:stretch>
+                      <a:fillRect/>
+                    </a:stretch>
+                  </pic:blipFill>
+                  <pic:spPr>
+                    <a:xfrm>
+                      <a:off x="0" y="0"/>
+                      <a:ext cx="3604982" cy="2782493"/>
+                    </a:xfrm>
+                    <a:prstGeom prst="rect">
+                      <a:avLst/>
+                    </a:prstGeom>
+                  </pic:spPr>
+                </pic:pic>
+              </a:graphicData>
+            </a:graphic>
+          </wp:inline>
+        </w:drawing>
+      </w:r>
+    </w:p>
+    <w:p>
+      <w:pPr>
+        <w:rPr>
+          <w:color w:val="000000" w:themeColor="text1"/>
+          <w:sz w:val="32"/>
+          <w:szCs w:val="32"/>
+          <w:vertAlign w:val="subscript"/>
+          <w:lang w:val="es-ES"/>
+        </w:rPr>
+      </w:pPr>
+    </w:p>
+    <w:p>
+      <w:pPr>
+        <w:rPr>
+          <w:color w:val="000000" w:themeColor="text1"/>
+          <w:sz w:val="32"/>
+          <w:szCs w:val="32"/>
+          <w:vertAlign w:val="subscript"/>
+          <w:lang w:val="es-ES"/>
+        </w:rPr>
+      </w:pPr>
+    </w:p>
+    <w:p>
+      <w:pPr>
+        <w:rPr>
+          <w:color w:val="000000" w:themeColor="text1"/>
+          <w:sz w:val="32"/>
+          <w:szCs w:val="32"/>
+          <w:vertAlign w:val="subscript"/>
+          <w:lang w:val="es-ES"/>
+        </w:rPr>
+      </w:pPr>
+      <w:r>
+        <w:rPr>
+          <w:noProof/>
+          <w:color w:val="000000" w:themeColor="text1"/>
+          <w:sz w:val="32"/>
+          <w:szCs w:val="32"/>
+          <w:vertAlign w:val="subscript"/>
+          <w:lang w:val="es-ES"/>
+        </w:rPr>
+        <w:drawing>
+          <wp:inline distT="0" distB="0" distL="0" distR="0" wp14:anchorId="107D2299" wp14:editId="645029AA">
+            <wp:extent cx="4036150" cy="1995054"/>
+            <wp:effectExtent l="0" t="0" r="2540" b="5715"/>
+            <wp:docPr id="57" name="Imagen 57"/>
+            <wp:cNvGraphicFramePr>
+              <a:graphicFrameLocks xmlns:a="http://schemas.openxmlformats.org/drawingml/2006/main" noChangeAspect="1"/>
+            </wp:cNvGraphicFramePr>
+            <a:graphic xmlns:a="http://schemas.openxmlformats.org/drawingml/2006/main">
+              <a:graphicData uri="http://schemas.openxmlformats.org/drawingml/2006/picture">
+                <pic:pic xmlns:pic="http://schemas.openxmlformats.org/drawingml/2006/picture">
+                  <pic:nvPicPr>
+                    <pic:cNvPr id="57" name="Imagen 57"/>
+                    <pic:cNvPicPr/>
+                  </pic:nvPicPr>
+                  <pic:blipFill>
+                    <a:blip r:embed="rId50">
+                      <a:extLst>
+                        <a:ext uri="{28A0092B-C50C-407E-A947-70E740481C1C}">
+                          <a14:useLocalDpi xmlns:a14="http://schemas.microsoft.com/office/drawing/2010/main" val="0"/>
+                        </a:ext>
+                      </a:extLst>
+                    </a:blip>
+                    <a:stretch>
+                      <a:fillRect/>
+                    </a:stretch>
+                  </pic:blipFill>
+                  <pic:spPr>
+                    <a:xfrm>
+                      <a:off x="0" y="0"/>
+                      <a:ext cx="4068596" cy="2011092"/>
+                    </a:xfrm>
+                    <a:prstGeom prst="rect">
+                      <a:avLst/>
+                    </a:prstGeom>
+                  </pic:spPr>
+                </pic:pic>
+              </a:graphicData>
+            </a:graphic>
+          </wp:inline>
+        </w:drawing>
+      </w:r>
+    </w:p>
+    <w:p>
+      <w:pPr>
+        <w:rPr>
+          <w:color w:val="000000" w:themeColor="text1"/>
+          <w:sz w:val="32"/>
+          <w:szCs w:val="32"/>
+          <w:vertAlign w:val="subscript"/>
+          <w:lang w:val="es-ES"/>
+        </w:rPr>
+      </w:pPr>
+      <w:r>
+        <w:rPr>
+          <w:noProof/>
+          <w:color w:val="000000" w:themeColor="text1"/>
+          <w:sz w:val="32"/>
+          <w:szCs w:val="32"/>
+          <w:vertAlign w:val="subscript"/>
+          <w:lang w:val="es-ES"/>
+        </w:rPr>
+        <w:lastRenderedPageBreak/>
+        <w:drawing>
+          <wp:inline distT="0" distB="0" distL="0" distR="0" wp14:anchorId="084110F0" wp14:editId="51C23D2C">
+            <wp:extent cx="4028094" cy="2553194"/>
+            <wp:effectExtent l="0" t="0" r="0" b="0"/>
+            <wp:docPr id="58" name="Imagen 58"/>
+            <wp:cNvGraphicFramePr>
+              <a:graphicFrameLocks xmlns:a="http://schemas.openxmlformats.org/drawingml/2006/main" noChangeAspect="1"/>
+            </wp:cNvGraphicFramePr>
+            <a:graphic xmlns:a="http://schemas.openxmlformats.org/drawingml/2006/main">
+              <a:graphicData uri="http://schemas.openxmlformats.org/drawingml/2006/picture">
+                <pic:pic xmlns:pic="http://schemas.openxmlformats.org/drawingml/2006/picture">
+                  <pic:nvPicPr>
+                    <pic:cNvPr id="58" name="Imagen 58"/>
+                    <pic:cNvPicPr/>
+                  </pic:nvPicPr>
+                  <pic:blipFill>
+                    <a:blip r:embed="rId51">
+                      <a:extLst>
+                        <a:ext uri="{28A0092B-C50C-407E-A947-70E740481C1C}">
+                          <a14:useLocalDpi xmlns:a14="http://schemas.microsoft.com/office/drawing/2010/main" val="0"/>
+                        </a:ext>
+                      </a:extLst>
+                    </a:blip>
+                    <a:stretch>
+                      <a:fillRect/>
+                    </a:stretch>
+                  </pic:blipFill>
+                  <pic:spPr>
+                    <a:xfrm>
+                      <a:off x="0" y="0"/>
+                      <a:ext cx="4053843" cy="2569515"/>
+                    </a:xfrm>
+                    <a:prstGeom prst="rect">
+                      <a:avLst/>
+                    </a:prstGeom>
+                  </pic:spPr>
+                </pic:pic>
+              </a:graphicData>
+            </a:graphic>
+          </wp:inline>
+        </w:drawing>
+      </w:r>
+    </w:p>
+    <w:p>
+      <w:pPr>
+        <w:rPr>
+          <w:color w:val="000000" w:themeColor="text1"/>
+          <w:sz w:val="32"/>
+          <w:szCs w:val="32"/>
+          <w:vertAlign w:val="subscript"/>
+          <w:lang w:val="es-ES"/>
+        </w:rPr>
+      </w:pPr>
+      <w:r>
+        <w:rPr>
+          <w:noProof/>
+          <w:color w:val="000000" w:themeColor="text1"/>
+          <w:sz w:val="32"/>
+          <w:szCs w:val="32"/>
+          <w:vertAlign w:val="subscript"/>
+          <w:lang w:val="es-ES"/>
+        </w:rPr>
+        <w:drawing>
+          <wp:inline distT="0" distB="0" distL="0" distR="0" wp14:anchorId="22941965" wp14:editId="3B77DFB7">
+            <wp:extent cx="4016975" cy="3087584"/>
+            <wp:effectExtent l="0" t="0" r="3175" b="0"/>
+            <wp:docPr id="59" name="Imagen 59"/>
+            <wp:cNvGraphicFramePr>
+              <a:graphicFrameLocks xmlns:a="http://schemas.openxmlformats.org/drawingml/2006/main" noChangeAspect="1"/>
+            </wp:cNvGraphicFramePr>
+            <a:graphic xmlns:a="http://schemas.openxmlformats.org/drawingml/2006/main">
+              <a:graphicData uri="http://schemas.openxmlformats.org/drawingml/2006/picture">
+                <pic:pic xmlns:pic="http://schemas.openxmlformats.org/drawingml/2006/picture">
+                  <pic:nvPicPr>
+                    <pic:cNvPr id="59" name="Imagen 59"/>
+                    <pic:cNvPicPr/>
+                  </pic:nvPicPr>
+                  <pic:blipFill>
+                    <a:blip r:embed="rId52">
+                      <a:extLst>
+                        <a:ext uri="{28A0092B-C50C-407E-A947-70E740481C1C}">
+                          <a14:useLocalDpi xmlns:a14="http://schemas.microsoft.com/office/drawing/2010/main" val="0"/>
+                        </a:ext>
+                      </a:extLst>
+                    </a:blip>
+                    <a:stretch>
+                      <a:fillRect/>
+                    </a:stretch>
+                  </pic:blipFill>
+                  <pic:spPr>
+                    <a:xfrm>
+                      <a:off x="0" y="0"/>
+                      <a:ext cx="4052242" cy="3114692"/>
+                    </a:xfrm>
+                    <a:prstGeom prst="rect">
+                      <a:avLst/>
+                    </a:prstGeom>
+                  </pic:spPr>
+                </pic:pic>
+              </a:graphicData>
+            </a:graphic>
+          </wp:inline>
+        </w:drawing>
+      </w:r>
+    </w:p>
+    <w:p>
+      <w:pPr>
+        <w:rPr>
+          <w:color w:val="000000" w:themeColor="text1"/>
+          <w:sz w:val="32"/>
+          <w:szCs w:val="32"/>
+          <w:vertAlign w:val="subscript"/>
+          <w:lang w:val="es-ES"/>
+        </w:rPr>
+      </w:pPr>
+    </w:p>
+    <w:p>
+      <w:pPr>
+        <w:rPr>
+          <w:color w:val="000000" w:themeColor="text1"/>
+          <w:sz w:val="32"/>
+          <w:szCs w:val="32"/>
+          <w:vertAlign w:val="subscript"/>
+          <w:lang w:val="es-ES"/>
+        </w:rPr>
+      </w:pPr>
+      <w:r>
+        <w:rPr>
+          <w:noProof/>
+          <w:color w:val="000000" w:themeColor="text1"/>
+          <w:sz w:val="32"/>
+          <w:szCs w:val="32"/>
+          <w:vertAlign w:val="subscript"/>
+          <w:lang w:val="es-ES"/>
+        </w:rPr>
+        <w:drawing>
+          <wp:inline distT="0" distB="0" distL="0" distR="0" wp14:anchorId="25FB6B69" wp14:editId="195C6082">
+            <wp:extent cx="3536387" cy="1745673"/>
+            <wp:effectExtent l="0" t="0" r="6985" b="6985"/>
+            <wp:docPr id="60" name="Imagen 60"/>
+            <wp:cNvGraphicFramePr>
+              <a:graphicFrameLocks xmlns:a="http://schemas.openxmlformats.org/drawingml/2006/main" noChangeAspect="1"/>
+            </wp:cNvGraphicFramePr>
+            <a:graphic xmlns:a="http://schemas.openxmlformats.org/drawingml/2006/main">
+              <a:graphicData uri="http://schemas.openxmlformats.org/drawingml/2006/picture">
+                <pic:pic xmlns:pic="http://schemas.openxmlformats.org/drawingml/2006/picture">
+                  <pic:nvPicPr>
+                    <pic:cNvPr id="60" name="Imagen 60"/>
+                    <pic:cNvPicPr/>
+                  </pic:nvPicPr>
+                  <pic:blipFill>
+                    <a:blip r:embed="rId53">
+                      <a:extLst>
+                        <a:ext uri="{28A0092B-C50C-407E-A947-70E740481C1C}">
+                          <a14:useLocalDpi xmlns:a14="http://schemas.microsoft.com/office/drawing/2010/main" val="0"/>
+                        </a:ext>
+                      </a:extLst>
+                    </a:blip>
+                    <a:stretch>
+                      <a:fillRect/>
+                    </a:stretch>
+                  </pic:blipFill>
+                  <pic:spPr>
+                    <a:xfrm>
+                      <a:off x="0" y="0"/>
+                      <a:ext cx="3559233" cy="1756950"/>
+                    </a:xfrm>
+                    <a:prstGeom prst="rect">
+                      <a:avLst/>
+                    </a:prstGeom>
+                  </pic:spPr>
+                </pic:pic>
+              </a:graphicData>
+            </a:graphic>
+          </wp:inline>
+        </w:drawing>
+      </w:r>
+    </w:p>
+    <w:p>
+      <w:pPr>
+        <w:rPr>
+          <w:color w:val="000000" w:themeColor="text1"/>
+          <w:sz w:val="32"/>
+          <w:szCs w:val="32"/>
+          <w:vertAlign w:val="subscript"/>
+          <w:lang w:val="es-ES"/>
+        </w:rPr>
+      </w:pPr>
+      <w:r>
+        <w:rPr>
+          <w:noProof/>
+          <w:color w:val="000000" w:themeColor="text1"/>
+          <w:sz w:val="32"/>
+          <w:szCs w:val="32"/>
+          <w:vertAlign w:val="subscript"/>
+          <w:lang w:val="es-ES"/>
+        </w:rPr>
+        <w:lastRenderedPageBreak/>
+        <w:drawing>
+          <wp:inline distT="0" distB="0" distL="0" distR="0" wp14:anchorId="69DADC3D" wp14:editId="12CA8695">
+            <wp:extent cx="3550089" cy="1757548"/>
+            <wp:effectExtent l="0" t="0" r="0" b="0"/>
+            <wp:docPr id="61" name="Imagen 61"/>
+            <wp:cNvGraphicFramePr>
+              <a:graphicFrameLocks xmlns:a="http://schemas.openxmlformats.org/drawingml/2006/main" noChangeAspect="1"/>
+            </wp:cNvGraphicFramePr>
+            <a:graphic xmlns:a="http://schemas.openxmlformats.org/drawingml/2006/main">
+              <a:graphicData uri="http://schemas.openxmlformats.org/drawingml/2006/picture">
+                <pic:pic xmlns:pic="http://schemas.openxmlformats.org/drawingml/2006/picture">
+                  <pic:nvPicPr>
+                    <pic:cNvPr id="61" name="Imagen 61"/>
+                    <pic:cNvPicPr/>
+                  </pic:nvPicPr>
+                  <pic:blipFill>
+                    <a:blip r:embed="rId54">
+                      <a:extLst>
+                        <a:ext uri="{28A0092B-C50C-407E-A947-70E740481C1C}">
+                          <a14:useLocalDpi xmlns:a14="http://schemas.microsoft.com/office/drawing/2010/main" val="0"/>
+                        </a:ext>
+                      </a:extLst>
+                    </a:blip>
+                    <a:stretch>
+                      <a:fillRect/>
+                    </a:stretch>
+                  </pic:blipFill>
+                  <pic:spPr>
+                    <a:xfrm>
+                      <a:off x="0" y="0"/>
+                      <a:ext cx="3559088" cy="1762003"/>
+                    </a:xfrm>
+                    <a:prstGeom prst="rect">
+                      <a:avLst/>
+                    </a:prstGeom>
+                  </pic:spPr>
+                </pic:pic>
+              </a:graphicData>
+            </a:graphic>
+          </wp:inline>
+        </w:drawing>
+      </w:r>
+    </w:p>
+    <w:p>
+      <w:pPr>
+        <w:rPr>
+          <w:color w:val="000000" w:themeColor="text1"/>
+          <w:sz w:val="32"/>
+          <w:szCs w:val="32"/>
+          <w:vertAlign w:val="subscript"/>
+          <w:lang w:val="es-ES"/>
+        </w:rPr>
+      </w:pPr>
+    </w:p>
+    <w:p>
+      <w:pPr>
+        <w:rPr>
+          <w:color w:val="000000" w:themeColor="text1"/>
+          <w:sz w:val="32"/>
+          <w:szCs w:val="32"/>
+          <w:vertAlign w:val="subscript"/>
+          <w:lang w:val="es-ES"/>
+        </w:rPr>
+      </w:pPr>
     </w:p>
     <w:p>
       <w:pPr>
@@ -9685,7 +10686,7 @@
           <w:vertAlign w:val="subscript"/>
           <w:lang w:val="es-ES"/>
         </w:rPr>
-        <w:t xml:space="preserve">12.- </w:t>
+        <w:t xml:space="preserve">11.- </w:t>
       </w:r>
       <w:r>
         <w:rPr>
@@ -9697,7 +10698,7 @@
           <w:vertAlign w:val="subscript"/>
           <w:lang w:val="es-ES"/>
         </w:rPr>
-        <w:t>VIAS FUTURAS</w:t>
+        <w:t>CONCLUSIONES</w:t>
       </w:r>
     </w:p>
     <w:p>
@@ -9722,7 +10723,7 @@
           <w:vertAlign w:val="subscript"/>
           <w:lang w:val="es-ES"/>
         </w:rPr>
-        <w:t xml:space="preserve">13.- </w:t>
+        <w:t xml:space="preserve">12.- </w:t>
       </w:r>
       <w:r>
         <w:rPr>
@@ -9734,7 +10735,7 @@
           <w:vertAlign w:val="subscript"/>
           <w:lang w:val="es-ES"/>
         </w:rPr>
-        <w:t>GLOSARIO</w:t>
+        <w:t>VIAS FUTURAS</w:t>
       </w:r>
     </w:p>
     <w:p>
@@ -9759,410 +10760,9 @@
           <w:vertAlign w:val="subscript"/>
           <w:lang w:val="es-ES"/>
         </w:rPr>
-        <w:t>CRUD</w:t>
-      </w:r>
-    </w:p>
-    <w:p>
-      <w:pPr>
-        <w:rPr>
-          <w:color w:val="000000" w:themeColor="text1"/>
-          <w:sz w:val="32"/>
-          <w:szCs w:val="32"/>
-          <w:vertAlign w:val="subscript"/>
-          <w:lang w:val="es-ES"/>
-        </w:rPr>
-      </w:pPr>
-      <w:r>
-        <w:rPr>
-          <w:color w:val="000000" w:themeColor="text1"/>
-          <w:sz w:val="32"/>
-          <w:szCs w:val="32"/>
-          <w:vertAlign w:val="subscript"/>
-          <w:lang w:val="es-ES"/>
-        </w:rPr>
-        <w:t>Framework</w:t>
-      </w:r>
-    </w:p>
-    <w:p>
-      <w:pPr>
-        <w:rPr>
-          <w:color w:val="000000" w:themeColor="text1"/>
-          <w:sz w:val="32"/>
-          <w:szCs w:val="32"/>
-          <w:vertAlign w:val="subscript"/>
-          <w:lang w:val="en-GB"/>
-        </w:rPr>
-      </w:pPr>
-      <w:r>
-        <w:rPr>
-          <w:color w:val="000000" w:themeColor="text1"/>
-          <w:sz w:val="32"/>
-          <w:szCs w:val="32"/>
-          <w:vertAlign w:val="subscript"/>
-          <w:lang w:val="en-GB"/>
-        </w:rPr>
-        <w:t>HTML</w:t>
-      </w:r>
-    </w:p>
-    <w:p>
-      <w:pPr>
-        <w:rPr>
-          <w:color w:val="000000" w:themeColor="text1"/>
-          <w:sz w:val="32"/>
-          <w:szCs w:val="32"/>
-          <w:vertAlign w:val="subscript"/>
-          <w:lang w:val="en-GB"/>
-        </w:rPr>
-      </w:pPr>
-      <w:r>
-        <w:rPr>
-          <w:color w:val="000000" w:themeColor="text1"/>
-          <w:sz w:val="32"/>
-          <w:szCs w:val="32"/>
-          <w:vertAlign w:val="subscript"/>
-          <w:lang w:val="en-GB"/>
-        </w:rPr>
-        <w:t>CSS</w:t>
-      </w:r>
-    </w:p>
-    <w:p>
-      <w:pPr>
-        <w:rPr>
-          <w:color w:val="000000" w:themeColor="text1"/>
-          <w:sz w:val="32"/>
-          <w:szCs w:val="32"/>
-          <w:vertAlign w:val="subscript"/>
-          <w:lang w:val="en-GB"/>
-        </w:rPr>
-      </w:pPr>
-      <w:proofErr w:type="spellStart"/>
-      <w:r>
-        <w:rPr>
-          <w:color w:val="000000" w:themeColor="text1"/>
-          <w:sz w:val="32"/>
-          <w:szCs w:val="32"/>
-          <w:vertAlign w:val="subscript"/>
-          <w:lang w:val="en-GB"/>
-        </w:rPr>
-        <w:t>JQuery</w:t>
-      </w:r>
-      <w:proofErr w:type="spellEnd"/>
-    </w:p>
-    <w:p>
-      <w:pPr>
-        <w:rPr>
-          <w:color w:val="000000" w:themeColor="text1"/>
-          <w:sz w:val="32"/>
-          <w:szCs w:val="32"/>
-          <w:vertAlign w:val="subscript"/>
-          <w:lang w:val="en-GB"/>
-        </w:rPr>
-      </w:pPr>
-      <w:r>
-        <w:rPr>
-          <w:color w:val="000000" w:themeColor="text1"/>
-          <w:sz w:val="32"/>
-          <w:szCs w:val="32"/>
-          <w:vertAlign w:val="subscript"/>
-          <w:lang w:val="en-GB"/>
-        </w:rPr>
-        <w:t>JavaScript</w:t>
-      </w:r>
-    </w:p>
-    <w:p>
-      <w:pPr>
-        <w:rPr>
-          <w:color w:val="000000" w:themeColor="text1"/>
-          <w:sz w:val="32"/>
-          <w:szCs w:val="32"/>
-          <w:vertAlign w:val="subscript"/>
-          <w:lang w:val="en-GB"/>
-        </w:rPr>
-      </w:pPr>
-      <w:r>
-        <w:rPr>
-          <w:color w:val="000000" w:themeColor="text1"/>
-          <w:sz w:val="32"/>
-          <w:szCs w:val="32"/>
-          <w:vertAlign w:val="subscript"/>
-          <w:lang w:val="en-GB"/>
-        </w:rPr>
-        <w:t>Responsive</w:t>
-      </w:r>
-    </w:p>
-    <w:p>
-      <w:pPr>
-        <w:rPr>
-          <w:color w:val="000000" w:themeColor="text1"/>
-          <w:sz w:val="32"/>
-          <w:szCs w:val="32"/>
-          <w:vertAlign w:val="subscript"/>
-          <w:lang w:val="en-GB"/>
-        </w:rPr>
-      </w:pPr>
-      <w:r>
-        <w:rPr>
-          <w:color w:val="000000" w:themeColor="text1"/>
-          <w:sz w:val="32"/>
-          <w:szCs w:val="32"/>
-          <w:vertAlign w:val="subscript"/>
-          <w:lang w:val="en-GB"/>
-        </w:rPr>
-        <w:t>Frontend</w:t>
-      </w:r>
-    </w:p>
-    <w:p>
-      <w:pPr>
-        <w:rPr>
-          <w:color w:val="000000" w:themeColor="text1"/>
-          <w:sz w:val="32"/>
-          <w:szCs w:val="32"/>
-          <w:vertAlign w:val="subscript"/>
-          <w:lang w:val="en-GB"/>
-        </w:rPr>
-      </w:pPr>
-      <w:r>
-        <w:rPr>
-          <w:color w:val="000000" w:themeColor="text1"/>
-          <w:sz w:val="32"/>
-          <w:szCs w:val="32"/>
-          <w:vertAlign w:val="subscript"/>
-          <w:lang w:val="en-GB"/>
-        </w:rPr>
-        <w:t>Backend</w:t>
-      </w:r>
-    </w:p>
-    <w:p>
-      <w:pPr>
-        <w:rPr>
-          <w:color w:val="000000" w:themeColor="text1"/>
-          <w:sz w:val="32"/>
-          <w:szCs w:val="32"/>
-          <w:vertAlign w:val="subscript"/>
-          <w:lang w:val="en-GB"/>
-        </w:rPr>
-      </w:pPr>
-      <w:r>
-        <w:rPr>
-          <w:color w:val="000000" w:themeColor="text1"/>
-          <w:sz w:val="32"/>
-          <w:szCs w:val="32"/>
-          <w:vertAlign w:val="subscript"/>
-          <w:lang w:val="en-GB"/>
-        </w:rPr>
-        <w:t>Login</w:t>
-      </w:r>
-    </w:p>
-    <w:p>
-      <w:pPr>
-        <w:rPr>
-          <w:color w:val="000000" w:themeColor="text1"/>
-          <w:sz w:val="32"/>
-          <w:szCs w:val="32"/>
-          <w:vertAlign w:val="subscript"/>
-          <w:lang w:val="en-GB"/>
-        </w:rPr>
-      </w:pPr>
-      <w:proofErr w:type="spellStart"/>
-      <w:r>
-        <w:rPr>
-          <w:color w:val="000000" w:themeColor="text1"/>
-          <w:sz w:val="32"/>
-          <w:szCs w:val="32"/>
-          <w:vertAlign w:val="subscript"/>
-          <w:lang w:val="en-GB"/>
-        </w:rPr>
-        <w:t>Logearse</w:t>
-      </w:r>
-      <w:proofErr w:type="spellEnd"/>
-    </w:p>
-    <w:p>
-      <w:pPr>
-        <w:rPr>
-          <w:color w:val="000000" w:themeColor="text1"/>
-          <w:sz w:val="32"/>
-          <w:szCs w:val="32"/>
-          <w:vertAlign w:val="subscript"/>
-          <w:lang w:val="en-GB"/>
-        </w:rPr>
-      </w:pPr>
-      <w:r>
-        <w:rPr>
-          <w:color w:val="000000" w:themeColor="text1"/>
-          <w:sz w:val="32"/>
-          <w:szCs w:val="32"/>
-          <w:vertAlign w:val="subscript"/>
-          <w:lang w:val="en-GB"/>
-        </w:rPr>
-        <w:t>MySQL</w:t>
-      </w:r>
-    </w:p>
-    <w:p>
-      <w:pPr>
-        <w:rPr>
-          <w:color w:val="000000" w:themeColor="text1"/>
-          <w:sz w:val="32"/>
-          <w:szCs w:val="32"/>
-          <w:vertAlign w:val="subscript"/>
-          <w:lang w:val="en-GB"/>
-        </w:rPr>
-      </w:pPr>
-      <w:proofErr w:type="spellStart"/>
-      <w:r>
-        <w:rPr>
-          <w:color w:val="000000" w:themeColor="text1"/>
-          <w:sz w:val="32"/>
-          <w:szCs w:val="32"/>
-          <w:vertAlign w:val="subscript"/>
-          <w:lang w:val="en-GB"/>
-        </w:rPr>
-        <w:t>PHPMyAdmin</w:t>
-      </w:r>
-      <w:proofErr w:type="spellEnd"/>
-    </w:p>
-    <w:p>
-      <w:pPr>
-        <w:rPr>
-          <w:color w:val="000000" w:themeColor="text1"/>
-          <w:sz w:val="32"/>
-          <w:szCs w:val="32"/>
-          <w:vertAlign w:val="subscript"/>
-          <w:lang w:val="en-GB"/>
-        </w:rPr>
-      </w:pPr>
-      <w:r>
-        <w:rPr>
-          <w:color w:val="000000" w:themeColor="text1"/>
-          <w:sz w:val="32"/>
-          <w:szCs w:val="32"/>
-          <w:vertAlign w:val="subscript"/>
-          <w:lang w:val="en-GB"/>
-        </w:rPr>
-        <w:t>UML</w:t>
-      </w:r>
-    </w:p>
-    <w:p>
-      <w:pPr>
-        <w:rPr>
-          <w:color w:val="000000" w:themeColor="text1"/>
-          <w:sz w:val="32"/>
-          <w:szCs w:val="32"/>
-          <w:vertAlign w:val="subscript"/>
-          <w:lang w:val="es-ES"/>
-        </w:rPr>
-      </w:pPr>
-      <w:r>
-        <w:rPr>
-          <w:color w:val="000000" w:themeColor="text1"/>
-          <w:sz w:val="32"/>
-          <w:szCs w:val="32"/>
-          <w:vertAlign w:val="subscript"/>
-          <w:lang w:val="es-ES"/>
-        </w:rPr>
-        <w:t>GitHub</w:t>
-      </w:r>
-    </w:p>
-    <w:p>
-      <w:pPr>
-        <w:rPr>
-          <w:color w:val="000000" w:themeColor="text1"/>
-          <w:sz w:val="32"/>
-          <w:szCs w:val="32"/>
-          <w:vertAlign w:val="subscript"/>
-          <w:lang w:val="es-ES"/>
-        </w:rPr>
-      </w:pPr>
-      <w:r>
-        <w:rPr>
-          <w:color w:val="000000" w:themeColor="text1"/>
-          <w:sz w:val="32"/>
-          <w:szCs w:val="32"/>
-          <w:vertAlign w:val="subscript"/>
-          <w:lang w:val="es-ES"/>
-        </w:rPr>
-        <w:t>SO (Sistema Operativo)</w:t>
-      </w:r>
-    </w:p>
-    <w:p>
-      <w:pPr>
-        <w:rPr>
-          <w:color w:val="000000" w:themeColor="text1"/>
-          <w:sz w:val="32"/>
-          <w:szCs w:val="32"/>
-          <w:vertAlign w:val="subscript"/>
-          <w:lang w:val="es-ES"/>
-        </w:rPr>
-      </w:pPr>
-      <w:proofErr w:type="spellStart"/>
-      <w:r>
-        <w:rPr>
-          <w:color w:val="000000" w:themeColor="text1"/>
-          <w:sz w:val="32"/>
-          <w:szCs w:val="32"/>
-          <w:vertAlign w:val="subscript"/>
-          <w:lang w:val="es-ES"/>
-        </w:rPr>
-        <w:t>Lucidchart</w:t>
-      </w:r>
-      <w:proofErr w:type="spellEnd"/>
-    </w:p>
-    <w:p>
-      <w:pPr>
-        <w:rPr>
-          <w:color w:val="000000" w:themeColor="text1"/>
-          <w:sz w:val="32"/>
-          <w:szCs w:val="32"/>
-          <w:vertAlign w:val="subscript"/>
-          <w:lang w:val="es-ES"/>
-        </w:rPr>
-      </w:pPr>
-      <w:r>
-        <w:rPr>
-          <w:color w:val="000000" w:themeColor="text1"/>
-          <w:sz w:val="32"/>
-          <w:szCs w:val="32"/>
-          <w:vertAlign w:val="subscript"/>
-          <w:lang w:val="es-ES"/>
-        </w:rPr>
-        <w:t xml:space="preserve">Visual Studio </w:t>
-      </w:r>
-      <w:proofErr w:type="spellStart"/>
-      <w:r>
-        <w:rPr>
-          <w:color w:val="000000" w:themeColor="text1"/>
-          <w:sz w:val="32"/>
-          <w:szCs w:val="32"/>
-          <w:vertAlign w:val="subscript"/>
-          <w:lang w:val="es-ES"/>
-        </w:rPr>
-        <w:t>Code</w:t>
-      </w:r>
-      <w:proofErr w:type="spellEnd"/>
-    </w:p>
-    <w:p>
-      <w:pPr>
-        <w:rPr>
-          <w:color w:val="000000" w:themeColor="text1"/>
-          <w:sz w:val="32"/>
-          <w:szCs w:val="32"/>
-          <w:vertAlign w:val="subscript"/>
-          <w:lang w:val="es-ES"/>
-        </w:rPr>
-      </w:pPr>
-    </w:p>
-    <w:p>
-      <w:pPr>
-        <w:rPr>
-          <w:color w:val="000000" w:themeColor="text1"/>
-          <w:sz w:val="32"/>
-          <w:szCs w:val="32"/>
-          <w:vertAlign w:val="subscript"/>
-          <w:lang w:val="es-ES"/>
-        </w:rPr>
-      </w:pPr>
-    </w:p>
-    <w:p>
-      <w:pPr>
+        <w:t xml:space="preserve">13.- </w:t>
+      </w:r>
+      <w:r>
         <w:rPr>
           <w:b/>
           <w:bCs/>
@@ -10172,8 +10772,11 @@
           <w:vertAlign w:val="subscript"/>
           <w:lang w:val="es-ES"/>
         </w:rPr>
-      </w:pPr>
-      <w:r>
+        <w:t>GLOSARIO</w:t>
+      </w:r>
+    </w:p>
+    <w:p>
+      <w:pPr>
         <w:rPr>
           <w:b/>
           <w:bCs/>
@@ -10181,10 +10784,9 @@
           <w:sz w:val="40"/>
           <w:szCs w:val="40"/>
           <w:vertAlign w:val="subscript"/>
-          <w:lang w:val="es-ES"/>
-        </w:rPr>
-        <w:t xml:space="preserve">14.- </w:t>
-      </w:r>
+          <w:lang w:val="en-GB"/>
+        </w:rPr>
+      </w:pPr>
       <w:r>
         <w:rPr>
           <w:b/>
@@ -10193,11 +10795,413 @@
           <w:sz w:val="40"/>
           <w:szCs w:val="40"/>
           <w:vertAlign w:val="subscript"/>
-          <w:lang w:val="es-ES"/>
-        </w:rPr>
-        <w:t>BIBLIOGRAFIA</w:t>
-      </w:r>
-      <w:r>
+          <w:lang w:val="en-GB"/>
+        </w:rPr>
+        <w:t>CRUD</w:t>
+      </w:r>
+    </w:p>
+    <w:p>
+      <w:pPr>
+        <w:rPr>
+          <w:color w:val="000000" w:themeColor="text1"/>
+          <w:sz w:val="32"/>
+          <w:szCs w:val="32"/>
+          <w:vertAlign w:val="subscript"/>
+          <w:lang w:val="en-GB"/>
+        </w:rPr>
+      </w:pPr>
+      <w:r>
+        <w:rPr>
+          <w:color w:val="000000" w:themeColor="text1"/>
+          <w:sz w:val="32"/>
+          <w:szCs w:val="32"/>
+          <w:vertAlign w:val="subscript"/>
+          <w:lang w:val="en-GB"/>
+        </w:rPr>
+        <w:t>Framework</w:t>
+      </w:r>
+    </w:p>
+    <w:p>
+      <w:pPr>
+        <w:rPr>
+          <w:color w:val="000000" w:themeColor="text1"/>
+          <w:sz w:val="32"/>
+          <w:szCs w:val="32"/>
+          <w:vertAlign w:val="subscript"/>
+          <w:lang w:val="en-GB"/>
+        </w:rPr>
+      </w:pPr>
+      <w:r>
+        <w:rPr>
+          <w:color w:val="000000" w:themeColor="text1"/>
+          <w:sz w:val="32"/>
+          <w:szCs w:val="32"/>
+          <w:vertAlign w:val="subscript"/>
+          <w:lang w:val="en-GB"/>
+        </w:rPr>
+        <w:t>HTML</w:t>
+      </w:r>
+    </w:p>
+    <w:p>
+      <w:pPr>
+        <w:rPr>
+          <w:color w:val="000000" w:themeColor="text1"/>
+          <w:sz w:val="32"/>
+          <w:szCs w:val="32"/>
+          <w:vertAlign w:val="subscript"/>
+          <w:lang w:val="en-GB"/>
+        </w:rPr>
+      </w:pPr>
+      <w:r>
+        <w:rPr>
+          <w:color w:val="000000" w:themeColor="text1"/>
+          <w:sz w:val="32"/>
+          <w:szCs w:val="32"/>
+          <w:vertAlign w:val="subscript"/>
+          <w:lang w:val="en-GB"/>
+        </w:rPr>
+        <w:t>CSS</w:t>
+      </w:r>
+    </w:p>
+    <w:p>
+      <w:pPr>
+        <w:rPr>
+          <w:color w:val="000000" w:themeColor="text1"/>
+          <w:sz w:val="32"/>
+          <w:szCs w:val="32"/>
+          <w:vertAlign w:val="subscript"/>
+          <w:lang w:val="en-GB"/>
+        </w:rPr>
+      </w:pPr>
+      <w:proofErr w:type="spellStart"/>
+      <w:r>
+        <w:rPr>
+          <w:color w:val="000000" w:themeColor="text1"/>
+          <w:sz w:val="32"/>
+          <w:szCs w:val="32"/>
+          <w:vertAlign w:val="subscript"/>
+          <w:lang w:val="en-GB"/>
+        </w:rPr>
+        <w:t>JQuery</w:t>
+      </w:r>
+      <w:proofErr w:type="spellEnd"/>
+    </w:p>
+    <w:p>
+      <w:pPr>
+        <w:rPr>
+          <w:color w:val="000000" w:themeColor="text1"/>
+          <w:sz w:val="32"/>
+          <w:szCs w:val="32"/>
+          <w:vertAlign w:val="subscript"/>
+          <w:lang w:val="en-GB"/>
+        </w:rPr>
+      </w:pPr>
+      <w:r>
+        <w:rPr>
+          <w:color w:val="000000" w:themeColor="text1"/>
+          <w:sz w:val="32"/>
+          <w:szCs w:val="32"/>
+          <w:vertAlign w:val="subscript"/>
+          <w:lang w:val="en-GB"/>
+        </w:rPr>
+        <w:t>JavaScript</w:t>
+      </w:r>
+    </w:p>
+    <w:p>
+      <w:pPr>
+        <w:rPr>
+          <w:color w:val="000000" w:themeColor="text1"/>
+          <w:sz w:val="32"/>
+          <w:szCs w:val="32"/>
+          <w:vertAlign w:val="subscript"/>
+          <w:lang w:val="en-GB"/>
+        </w:rPr>
+      </w:pPr>
+      <w:r>
+        <w:rPr>
+          <w:color w:val="000000" w:themeColor="text1"/>
+          <w:sz w:val="32"/>
+          <w:szCs w:val="32"/>
+          <w:vertAlign w:val="subscript"/>
+          <w:lang w:val="en-GB"/>
+        </w:rPr>
+        <w:t>Responsive</w:t>
+      </w:r>
+    </w:p>
+    <w:p>
+      <w:pPr>
+        <w:rPr>
+          <w:color w:val="000000" w:themeColor="text1"/>
+          <w:sz w:val="32"/>
+          <w:szCs w:val="32"/>
+          <w:vertAlign w:val="subscript"/>
+          <w:lang w:val="en-GB"/>
+        </w:rPr>
+      </w:pPr>
+      <w:r>
+        <w:rPr>
+          <w:color w:val="000000" w:themeColor="text1"/>
+          <w:sz w:val="32"/>
+          <w:szCs w:val="32"/>
+          <w:vertAlign w:val="subscript"/>
+          <w:lang w:val="en-GB"/>
+        </w:rPr>
+        <w:t>Frontend</w:t>
+      </w:r>
+    </w:p>
+    <w:p>
+      <w:pPr>
+        <w:rPr>
+          <w:color w:val="000000" w:themeColor="text1"/>
+          <w:sz w:val="32"/>
+          <w:szCs w:val="32"/>
+          <w:vertAlign w:val="subscript"/>
+          <w:lang w:val="en-GB"/>
+        </w:rPr>
+      </w:pPr>
+      <w:r>
+        <w:rPr>
+          <w:color w:val="000000" w:themeColor="text1"/>
+          <w:sz w:val="32"/>
+          <w:szCs w:val="32"/>
+          <w:vertAlign w:val="subscript"/>
+          <w:lang w:val="en-GB"/>
+        </w:rPr>
+        <w:t>Backend</w:t>
+      </w:r>
+    </w:p>
+    <w:p>
+      <w:pPr>
+        <w:rPr>
+          <w:color w:val="000000" w:themeColor="text1"/>
+          <w:sz w:val="32"/>
+          <w:szCs w:val="32"/>
+          <w:vertAlign w:val="subscript"/>
+          <w:lang w:val="en-GB"/>
+        </w:rPr>
+      </w:pPr>
+      <w:r>
+        <w:rPr>
+          <w:color w:val="000000" w:themeColor="text1"/>
+          <w:sz w:val="32"/>
+          <w:szCs w:val="32"/>
+          <w:vertAlign w:val="subscript"/>
+          <w:lang w:val="en-GB"/>
+        </w:rPr>
+        <w:t>Login</w:t>
+      </w:r>
+    </w:p>
+    <w:p>
+      <w:pPr>
+        <w:rPr>
+          <w:color w:val="000000" w:themeColor="text1"/>
+          <w:sz w:val="32"/>
+          <w:szCs w:val="32"/>
+          <w:vertAlign w:val="subscript"/>
+          <w:lang w:val="en-GB"/>
+        </w:rPr>
+      </w:pPr>
+      <w:proofErr w:type="spellStart"/>
+      <w:r>
+        <w:rPr>
+          <w:color w:val="000000" w:themeColor="text1"/>
+          <w:sz w:val="32"/>
+          <w:szCs w:val="32"/>
+          <w:vertAlign w:val="subscript"/>
+          <w:lang w:val="en-GB"/>
+        </w:rPr>
+        <w:t>Logearse</w:t>
+      </w:r>
+      <w:proofErr w:type="spellEnd"/>
+    </w:p>
+    <w:p>
+      <w:pPr>
+        <w:rPr>
+          <w:color w:val="000000" w:themeColor="text1"/>
+          <w:sz w:val="32"/>
+          <w:szCs w:val="32"/>
+          <w:vertAlign w:val="subscript"/>
+          <w:lang w:val="en-GB"/>
+        </w:rPr>
+      </w:pPr>
+      <w:r>
+        <w:rPr>
+          <w:color w:val="000000" w:themeColor="text1"/>
+          <w:sz w:val="32"/>
+          <w:szCs w:val="32"/>
+          <w:vertAlign w:val="subscript"/>
+          <w:lang w:val="en-GB"/>
+        </w:rPr>
+        <w:t>MySQL</w:t>
+      </w:r>
+    </w:p>
+    <w:p>
+      <w:pPr>
+        <w:rPr>
+          <w:color w:val="000000" w:themeColor="text1"/>
+          <w:sz w:val="32"/>
+          <w:szCs w:val="32"/>
+          <w:vertAlign w:val="subscript"/>
+          <w:lang w:val="es-ES"/>
+        </w:rPr>
+      </w:pPr>
+      <w:proofErr w:type="spellStart"/>
+      <w:r>
+        <w:rPr>
+          <w:color w:val="000000" w:themeColor="text1"/>
+          <w:sz w:val="32"/>
+          <w:szCs w:val="32"/>
+          <w:vertAlign w:val="subscript"/>
+          <w:lang w:val="es-ES"/>
+        </w:rPr>
+        <w:t>PHPMyAdmin</w:t>
+      </w:r>
+      <w:proofErr w:type="spellEnd"/>
+    </w:p>
+    <w:p>
+      <w:pPr>
+        <w:rPr>
+          <w:color w:val="000000" w:themeColor="text1"/>
+          <w:sz w:val="32"/>
+          <w:szCs w:val="32"/>
+          <w:vertAlign w:val="subscript"/>
+          <w:lang w:val="es-ES"/>
+        </w:rPr>
+      </w:pPr>
+      <w:r>
+        <w:rPr>
+          <w:color w:val="000000" w:themeColor="text1"/>
+          <w:sz w:val="32"/>
+          <w:szCs w:val="32"/>
+          <w:vertAlign w:val="subscript"/>
+          <w:lang w:val="es-ES"/>
+        </w:rPr>
+        <w:lastRenderedPageBreak/>
+        <w:t>UML</w:t>
+      </w:r>
+    </w:p>
+    <w:p>
+      <w:pPr>
+        <w:rPr>
+          <w:color w:val="000000" w:themeColor="text1"/>
+          <w:sz w:val="32"/>
+          <w:szCs w:val="32"/>
+          <w:vertAlign w:val="subscript"/>
+          <w:lang w:val="es-ES"/>
+        </w:rPr>
+      </w:pPr>
+      <w:r>
+        <w:rPr>
+          <w:color w:val="000000" w:themeColor="text1"/>
+          <w:sz w:val="32"/>
+          <w:szCs w:val="32"/>
+          <w:vertAlign w:val="subscript"/>
+          <w:lang w:val="es-ES"/>
+        </w:rPr>
+        <w:t>GitHub</w:t>
+      </w:r>
+    </w:p>
+    <w:p>
+      <w:pPr>
+        <w:rPr>
+          <w:color w:val="000000" w:themeColor="text1"/>
+          <w:sz w:val="32"/>
+          <w:szCs w:val="32"/>
+          <w:vertAlign w:val="subscript"/>
+          <w:lang w:val="es-ES"/>
+        </w:rPr>
+      </w:pPr>
+      <w:r>
+        <w:rPr>
+          <w:color w:val="000000" w:themeColor="text1"/>
+          <w:sz w:val="32"/>
+          <w:szCs w:val="32"/>
+          <w:vertAlign w:val="subscript"/>
+          <w:lang w:val="es-ES"/>
+        </w:rPr>
+        <w:t>SO (Sistema Operativo)</w:t>
+      </w:r>
+    </w:p>
+    <w:p>
+      <w:pPr>
+        <w:rPr>
+          <w:color w:val="000000" w:themeColor="text1"/>
+          <w:sz w:val="32"/>
+          <w:szCs w:val="32"/>
+          <w:vertAlign w:val="subscript"/>
+          <w:lang w:val="es-ES"/>
+        </w:rPr>
+      </w:pPr>
+      <w:proofErr w:type="spellStart"/>
+      <w:r>
+        <w:rPr>
+          <w:color w:val="000000" w:themeColor="text1"/>
+          <w:sz w:val="32"/>
+          <w:szCs w:val="32"/>
+          <w:vertAlign w:val="subscript"/>
+          <w:lang w:val="es-ES"/>
+        </w:rPr>
+        <w:t>Lucidchart</w:t>
+      </w:r>
+      <w:proofErr w:type="spellEnd"/>
+    </w:p>
+    <w:p>
+      <w:pPr>
+        <w:rPr>
+          <w:color w:val="000000" w:themeColor="text1"/>
+          <w:sz w:val="32"/>
+          <w:szCs w:val="32"/>
+          <w:vertAlign w:val="subscript"/>
+          <w:lang w:val="es-ES"/>
+        </w:rPr>
+      </w:pPr>
+      <w:r>
+        <w:rPr>
+          <w:color w:val="000000" w:themeColor="text1"/>
+          <w:sz w:val="32"/>
+          <w:szCs w:val="32"/>
+          <w:vertAlign w:val="subscript"/>
+          <w:lang w:val="es-ES"/>
+        </w:rPr>
+        <w:t xml:space="preserve">Visual Studio </w:t>
+      </w:r>
+      <w:proofErr w:type="spellStart"/>
+      <w:r>
+        <w:rPr>
+          <w:color w:val="000000" w:themeColor="text1"/>
+          <w:sz w:val="32"/>
+          <w:szCs w:val="32"/>
+          <w:vertAlign w:val="subscript"/>
+          <w:lang w:val="es-ES"/>
+        </w:rPr>
+        <w:t>Code</w:t>
+      </w:r>
+      <w:proofErr w:type="spellEnd"/>
+    </w:p>
+    <w:p>
+      <w:pPr>
+        <w:rPr>
+          <w:color w:val="000000" w:themeColor="text1"/>
+          <w:sz w:val="32"/>
+          <w:szCs w:val="32"/>
+          <w:vertAlign w:val="subscript"/>
+          <w:lang w:val="es-ES"/>
+        </w:rPr>
+      </w:pPr>
+    </w:p>
+    <w:p>
+      <w:pPr>
+        <w:rPr>
+          <w:color w:val="000000" w:themeColor="text1"/>
+          <w:sz w:val="32"/>
+          <w:szCs w:val="32"/>
+          <w:vertAlign w:val="subscript"/>
+          <w:lang w:val="es-ES"/>
+        </w:rPr>
+      </w:pPr>
+    </w:p>
+    <w:p>
+      <w:pPr>
         <w:rPr>
           <w:b/>
           <w:bCs/>
@@ -10207,8 +11211,7 @@
           <w:vertAlign w:val="subscript"/>
           <w:lang w:val="es-ES"/>
         </w:rPr>
-        <w:t xml:space="preserve"> </w:t>
-      </w:r>
+      </w:pPr>
       <w:r>
         <w:rPr>
           <w:b/>
@@ -10219,7 +11222,7 @@
           <w:vertAlign w:val="subscript"/>
           <w:lang w:val="es-ES"/>
         </w:rPr>
-        <w:t>/</w:t>
+        <w:t xml:space="preserve">14.- </w:t>
       </w:r>
       <w:r>
         <w:rPr>
@@ -10231,7 +11234,7 @@
           <w:vertAlign w:val="subscript"/>
           <w:lang w:val="es-ES"/>
         </w:rPr>
-        <w:t xml:space="preserve"> </w:t>
+        <w:t>BIBLIOGRAFIA</w:t>
       </w:r>
       <w:r>
         <w:rPr>
@@ -10243,6 +11246,42 @@
           <w:vertAlign w:val="subscript"/>
           <w:lang w:val="es-ES"/>
         </w:rPr>
+        <w:t xml:space="preserve"> </w:t>
+      </w:r>
+      <w:r>
+        <w:rPr>
+          <w:b/>
+          <w:bCs/>
+          <w:color w:val="1F497D" w:themeColor="text2"/>
+          <w:sz w:val="40"/>
+          <w:szCs w:val="40"/>
+          <w:vertAlign w:val="subscript"/>
+          <w:lang w:val="es-ES"/>
+        </w:rPr>
+        <w:t>/</w:t>
+      </w:r>
+      <w:r>
+        <w:rPr>
+          <w:b/>
+          <w:bCs/>
+          <w:color w:val="1F497D" w:themeColor="text2"/>
+          <w:sz w:val="40"/>
+          <w:szCs w:val="40"/>
+          <w:vertAlign w:val="subscript"/>
+          <w:lang w:val="es-ES"/>
+        </w:rPr>
+        <w:t xml:space="preserve"> </w:t>
+      </w:r>
+      <w:r>
+        <w:rPr>
+          <w:b/>
+          <w:bCs/>
+          <w:color w:val="1F497D" w:themeColor="text2"/>
+          <w:sz w:val="40"/>
+          <w:szCs w:val="40"/>
+          <w:vertAlign w:val="subscript"/>
+          <w:lang w:val="es-ES"/>
+        </w:rPr>
         <w:t>WEBGRAFIA</w:t>
       </w:r>
     </w:p>
@@ -10277,7 +11316,7 @@
           <w:lang w:val="es-ES"/>
         </w:rPr>
       </w:pPr>
-      <w:hyperlink r:id="rId43" w:history="1">
+      <w:hyperlink r:id="rId55" w:history="1">
         <w:r>
           <w:rPr>
             <w:rStyle w:val="Hipervnculo"/>
@@ -10321,7 +11360,7 @@
           <w:lang w:val="es-ES"/>
         </w:rPr>
       </w:pPr>
-      <w:hyperlink r:id="rId44" w:history="1">
+      <w:hyperlink r:id="rId56" w:history="1">
         <w:r>
           <w:rPr>
             <w:rStyle w:val="Hipervnculo"/>
@@ -10365,7 +11404,7 @@
           <w:lang w:val="en-GB"/>
         </w:rPr>
       </w:pPr>
-      <w:hyperlink r:id="rId45" w:history="1">
+      <w:hyperlink r:id="rId57" w:history="1">
         <w:r>
           <w:rPr>
             <w:rStyle w:val="Hipervnculo"/>
@@ -10431,7 +11470,7 @@
           <w:lang w:val="en-GB"/>
         </w:rPr>
       </w:pPr>
-      <w:hyperlink r:id="rId46" w:history="1">
+      <w:hyperlink r:id="rId58" w:history="1">
         <w:r>
           <w:rPr>
             <w:rStyle w:val="Hipervnculo"/>
@@ -10475,7 +11514,7 @@
           <w:lang w:val="en-GB"/>
         </w:rPr>
       </w:pPr>
-      <w:hyperlink r:id="rId47" w:history="1">
+      <w:hyperlink r:id="rId59" w:history="1">
         <w:r>
           <w:rPr>
             <w:rStyle w:val="Hipervnculo"/>
@@ -10552,7 +11591,7 @@
           <w:lang w:val="es-ES"/>
         </w:rPr>
       </w:pPr>
-      <w:hyperlink r:id="rId48" w:history="1">
+      <w:hyperlink r:id="rId60" w:history="1">
         <w:r>
           <w:rPr>
             <w:rStyle w:val="Hipervnculo"/>
@@ -10637,6 +11676,7 @@
           <w:vertAlign w:val="subscript"/>
           <w:lang w:val="es-ES"/>
         </w:rPr>
+        <w:lastRenderedPageBreak/>
         <w:t>RESPONSIVE</w:t>
       </w:r>
     </w:p>
@@ -10991,8 +12031,8 @@
       </w:r>
     </w:p>
     <w:sectPr>
-      <w:headerReference w:type="default" r:id="rId49"/>
-      <w:headerReference w:type="first" r:id="rId50"/>
+      <w:headerReference w:type="default" r:id="rId61"/>
+      <w:headerReference w:type="first" r:id="rId62"/>
       <w:pgSz w:w="11909" w:h="16834"/>
       <w:pgMar w:top="1440" w:right="1440" w:bottom="1440" w:left="1440" w:header="720" w:footer="0" w:gutter="0"/>
       <w:pgNumType w:start="1"/>
@@ -13122,28 +14162,28 @@
 </file>
 
 <file path=customXml/item1.xml><?xml version="1.0" encoding="utf-8"?>
+<b:Sources xmlns:b="http://schemas.openxmlformats.org/officeDocument/2006/bibliography" xmlns="http://schemas.openxmlformats.org/officeDocument/2006/bibliography" SelectedStyle="\APASixthEditionOfficeOnline.xsl" StyleName="APA" Version="6"/>
+</file>
+
+<file path=customXml/item2.xml><?xml version="1.0" encoding="utf-8"?>
 <go:gDocsCustomXmlDataStorage xmlns:go="http://customooxmlschemas.google.com/" xmlns:r="http://schemas.openxmlformats.org/officeDocument/2006/relationships">
   <go:docsCustomData xmlns:go="http://customooxmlschemas.google.com/" roundtripDataSignature="AMtx7mgl+2i+IeBLJP0d+re0XLdSOpSahg==">AMUW2mVpOAMfmVmLZiAfNI30cZ32LpQR0zIJl6iPIJo5nrnNBvnZJaTfw8iG2g60HcMoKubhpTHBeZdgkWP9pjLirRpsA7pgIuS5s0OxVpsf9eKgBIMA0tocfIakCcx0ZlHQ8NE1BCXxj7KdmlAqpzas48YyMAKT9NFNs3kmIpXlLTjJhY6pLaM=</go:docsCustomData>
 </go:gDocsCustomXmlDataStorage>
 </file>
 
-<file path=customXml/item2.xml><?xml version="1.0" encoding="utf-8"?>
-<b:Sources xmlns:b="http://schemas.openxmlformats.org/officeDocument/2006/bibliography" xmlns="http://schemas.openxmlformats.org/officeDocument/2006/bibliography" SelectedStyle="\APASixthEditionOfficeOnline.xsl" StyleName="APA" Version="6"/>
+<file path=customXml/itemProps1.xml><?xml version="1.0" encoding="utf-8"?>
+<ds:datastoreItem xmlns:ds="http://schemas.openxmlformats.org/officeDocument/2006/customXml" ds:itemID="{50DBE7BF-86CF-40D0-8A4D-321814961933}">
+  <ds:schemaRefs>
+    <ds:schemaRef ds:uri="http://schemas.openxmlformats.org/officeDocument/2006/bibliography"/>
+  </ds:schemaRefs>
+</ds:datastoreItem>
 </file>
 
-<file path=customXml/itemProps1.xml><?xml version="1.0" encoding="utf-8"?>
+<file path=customXml/itemProps2.xml><?xml version="1.0" encoding="utf-8"?>
 <ds:datastoreItem xmlns:ds="http://schemas.openxmlformats.org/officeDocument/2006/customXml" ds:itemID="{11111111-1234-1234-1234-123412341234}">
   <ds:schemaRefs>
     <ds:schemaRef ds:uri="http://customooxmlschemas.google.com/"/>
     <ds:schemaRef ds:uri="http://schemas.openxmlformats.org/officeDocument/2006/relationships"/>
   </ds:schemaRefs>
 </ds:datastoreItem>
-</file>
-
-<file path=customXml/itemProps2.xml><?xml version="1.0" encoding="utf-8"?>
-<ds:datastoreItem xmlns:ds="http://schemas.openxmlformats.org/officeDocument/2006/customXml" ds:itemID="{50DBE7BF-86CF-40D0-8A4D-321814961933}">
-  <ds:schemaRefs>
-    <ds:schemaRef ds:uri="http://schemas.openxmlformats.org/officeDocument/2006/bibliography"/>
-  </ds:schemaRefs>
-</ds:datastoreItem>
 </file>
--- a/Memoria_Proyecto.docx
+++ b/Memoria_Proyecto.docx
@@ -2256,7 +2256,27 @@
           <w:vertAlign w:val="subscript"/>
           <w:lang w:val="es-ES"/>
         </w:rPr>
-        <w:t xml:space="preserve">Para la realización del proyecto, en un principio se optó por el Modelo de Desarrollo en Cascada. Al poco de comenzar el proyecto se vio que no era la metodología correcta, ya que a veces era necesario realizar cambios en alguno de los pasos que ya se habían realizado. Por tanto, se descarto la utilización del Modelo en Cascada y se optó por el Modelo </w:t>
+        <w:t xml:space="preserve">Para la realización del proyecto, en un principio se optó por el Modelo de Desarrollo en Cascada. Al poco de comenzar el proyecto se vio que no era la metodología correcta, ya que a veces era necesario realizar cambios en alguno de los pasos que ya se habían realizado. Por tanto, se </w:t>
+      </w:r>
+      <w:proofErr w:type="spellStart"/>
+      <w:r>
+        <w:rPr>
+          <w:color w:val="000000" w:themeColor="text1"/>
+          <w:szCs w:val="22"/>
+          <w:vertAlign w:val="subscript"/>
+          <w:lang w:val="es-ES"/>
+        </w:rPr>
+        <w:t>descarto</w:t>
+      </w:r>
+      <w:proofErr w:type="spellEnd"/>
+      <w:r>
+        <w:rPr>
+          <w:color w:val="000000" w:themeColor="text1"/>
+          <w:szCs w:val="22"/>
+          <w:vertAlign w:val="subscript"/>
+          <w:lang w:val="es-ES"/>
+        </w:rPr>
+        <w:t xml:space="preserve"> la utilización del Modelo en Cascada y se optó por el Modelo </w:t>
       </w:r>
       <w:r>
         <w:rPr>
@@ -10652,6 +10672,141 @@
           <w:lang w:val="es-ES"/>
         </w:rPr>
       </w:pPr>
+      <w:r>
+        <w:rPr>
+          <w:noProof/>
+          <w:color w:val="000000" w:themeColor="text1"/>
+          <w:sz w:val="32"/>
+          <w:szCs w:val="32"/>
+          <w:vertAlign w:val="subscript"/>
+          <w:lang w:val="es-ES"/>
+        </w:rPr>
+        <w:drawing>
+          <wp:inline distT="0" distB="0" distL="0" distR="0" wp14:anchorId="187CA310" wp14:editId="3DF96783">
+            <wp:extent cx="3572044" cy="779765"/>
+            <wp:effectExtent l="0" t="0" r="0" b="1905"/>
+            <wp:docPr id="50" name="Imagen 50"/>
+            <wp:cNvGraphicFramePr>
+              <a:graphicFrameLocks xmlns:a="http://schemas.openxmlformats.org/drawingml/2006/main" noChangeAspect="1"/>
+            </wp:cNvGraphicFramePr>
+            <a:graphic xmlns:a="http://schemas.openxmlformats.org/drawingml/2006/main">
+              <a:graphicData uri="http://schemas.openxmlformats.org/drawingml/2006/picture">
+                <pic:pic xmlns:pic="http://schemas.openxmlformats.org/drawingml/2006/picture">
+                  <pic:nvPicPr>
+                    <pic:cNvPr id="50" name="Imagen 50"/>
+                    <pic:cNvPicPr/>
+                  </pic:nvPicPr>
+                  <pic:blipFill>
+                    <a:blip r:embed="rId55">
+                      <a:extLst>
+                        <a:ext uri="{28A0092B-C50C-407E-A947-70E740481C1C}">
+                          <a14:useLocalDpi xmlns:a14="http://schemas.microsoft.com/office/drawing/2010/main" val="0"/>
+                        </a:ext>
+                      </a:extLst>
+                    </a:blip>
+                    <a:stretch>
+                      <a:fillRect/>
+                    </a:stretch>
+                  </pic:blipFill>
+                  <pic:spPr>
+                    <a:xfrm>
+                      <a:off x="0" y="0"/>
+                      <a:ext cx="3658669" cy="798675"/>
+                    </a:xfrm>
+                    <a:prstGeom prst="rect">
+                      <a:avLst/>
+                    </a:prstGeom>
+                  </pic:spPr>
+                </pic:pic>
+              </a:graphicData>
+            </a:graphic>
+          </wp:inline>
+        </w:drawing>
+      </w:r>
+    </w:p>
+    <w:p>
+      <w:pPr>
+        <w:rPr>
+          <w:color w:val="000000" w:themeColor="text1"/>
+          <w:sz w:val="32"/>
+          <w:szCs w:val="32"/>
+          <w:vertAlign w:val="subscript"/>
+          <w:lang w:val="es-ES"/>
+        </w:rPr>
+      </w:pPr>
+      <w:r>
+        <w:rPr>
+          <w:noProof/>
+          <w:color w:val="000000" w:themeColor="text1"/>
+          <w:sz w:val="32"/>
+          <w:szCs w:val="32"/>
+          <w:vertAlign w:val="subscript"/>
+          <w:lang w:val="es-ES"/>
+        </w:rPr>
+        <w:drawing>
+          <wp:inline distT="0" distB="0" distL="0" distR="0" wp14:anchorId="369F39AF" wp14:editId="71EB47EC">
+            <wp:extent cx="3593057" cy="1273428"/>
+            <wp:effectExtent l="0" t="0" r="7620" b="3175"/>
+            <wp:docPr id="62" name="Imagen 62"/>
+            <wp:cNvGraphicFramePr>
+              <a:graphicFrameLocks xmlns:a="http://schemas.openxmlformats.org/drawingml/2006/main" noChangeAspect="1"/>
+            </wp:cNvGraphicFramePr>
+            <a:graphic xmlns:a="http://schemas.openxmlformats.org/drawingml/2006/main">
+              <a:graphicData uri="http://schemas.openxmlformats.org/drawingml/2006/picture">
+                <pic:pic xmlns:pic="http://schemas.openxmlformats.org/drawingml/2006/picture">
+                  <pic:nvPicPr>
+                    <pic:cNvPr id="62" name="Imagen 62"/>
+                    <pic:cNvPicPr/>
+                  </pic:nvPicPr>
+                  <pic:blipFill>
+                    <a:blip r:embed="rId56">
+                      <a:extLst>
+                        <a:ext uri="{28A0092B-C50C-407E-A947-70E740481C1C}">
+                          <a14:useLocalDpi xmlns:a14="http://schemas.microsoft.com/office/drawing/2010/main" val="0"/>
+                        </a:ext>
+                      </a:extLst>
+                    </a:blip>
+                    <a:stretch>
+                      <a:fillRect/>
+                    </a:stretch>
+                  </pic:blipFill>
+                  <pic:spPr>
+                    <a:xfrm>
+                      <a:off x="0" y="0"/>
+                      <a:ext cx="3615614" cy="1281423"/>
+                    </a:xfrm>
+                    <a:prstGeom prst="rect">
+                      <a:avLst/>
+                    </a:prstGeom>
+                  </pic:spPr>
+                </pic:pic>
+              </a:graphicData>
+            </a:graphic>
+          </wp:inline>
+        </w:drawing>
+      </w:r>
+    </w:p>
+    <w:p>
+      <w:pPr>
+        <w:rPr>
+          <w:color w:val="000000" w:themeColor="text1"/>
+          <w:sz w:val="32"/>
+          <w:szCs w:val="32"/>
+          <w:vertAlign w:val="subscript"/>
+          <w:lang w:val="es-ES"/>
+        </w:rPr>
+      </w:pPr>
+    </w:p>
+    <w:p>
+      <w:pPr>
+        <w:rPr>
+          <w:color w:val="000000" w:themeColor="text1"/>
+          <w:sz w:val="32"/>
+          <w:szCs w:val="32"/>
+          <w:vertAlign w:val="subscript"/>
+          <w:lang w:val="es-ES"/>
+        </w:rPr>
+      </w:pPr>
     </w:p>
     <w:p>
       <w:pPr>
@@ -10741,13 +10896,408 @@
     <w:p>
       <w:pPr>
         <w:rPr>
+          <w:color w:val="000000" w:themeColor="text1"/>
+          <w:szCs w:val="22"/>
+          <w:vertAlign w:val="subscript"/>
+          <w:lang w:val="es-ES"/>
+        </w:rPr>
+      </w:pPr>
+      <w:r>
+        <w:rPr>
+          <w:color w:val="000000" w:themeColor="text1"/>
+          <w:szCs w:val="22"/>
+          <w:vertAlign w:val="subscript"/>
+          <w:lang w:val="es-ES"/>
+        </w:rPr>
+        <w:t>Según se ha ido realizando el proyecto y probando, se ha visto que hay bastantes posibilidades de ir mejorando la aplicación en un futuro.</w:t>
+      </w:r>
+      <w:r>
+        <w:rPr>
+          <w:color w:val="000000" w:themeColor="text1"/>
+          <w:szCs w:val="22"/>
+          <w:vertAlign w:val="subscript"/>
+          <w:lang w:val="es-ES"/>
+        </w:rPr>
+        <w:t xml:space="preserve"> Estos cambios pueden ser tanto de las funcionalidades ya programadas, como la creación de nuevos módulos para ampliar la funcionalidad de la aplicación.</w:t>
+      </w:r>
+    </w:p>
+    <w:p>
+      <w:pPr>
+        <w:rPr>
+          <w:b/>
+          <w:bCs/>
+          <w:color w:val="000000" w:themeColor="text1"/>
+          <w:szCs w:val="22"/>
+          <w:vertAlign w:val="subscript"/>
+          <w:lang w:val="es-ES"/>
+        </w:rPr>
+      </w:pPr>
+      <w:r>
+        <w:rPr>
+          <w:b/>
+          <w:bCs/>
+          <w:color w:val="000000" w:themeColor="text1"/>
+          <w:szCs w:val="22"/>
+          <w:vertAlign w:val="subscript"/>
+          <w:lang w:val="es-ES"/>
+        </w:rPr>
+        <w:t xml:space="preserve">- Formulario de </w:t>
+      </w:r>
+      <w:proofErr w:type="spellStart"/>
+      <w:r>
+        <w:rPr>
+          <w:b/>
+          <w:bCs/>
+          <w:color w:val="000000" w:themeColor="text1"/>
+          <w:szCs w:val="22"/>
+          <w:vertAlign w:val="subscript"/>
+          <w:lang w:val="es-ES"/>
+        </w:rPr>
+        <w:t>Login</w:t>
+      </w:r>
+      <w:proofErr w:type="spellEnd"/>
+      <w:r>
+        <w:rPr>
+          <w:b/>
+          <w:bCs/>
+          <w:color w:val="000000" w:themeColor="text1"/>
+          <w:szCs w:val="22"/>
+          <w:vertAlign w:val="subscript"/>
+          <w:lang w:val="es-ES"/>
+        </w:rPr>
+        <w:t xml:space="preserve">: </w:t>
+      </w:r>
+      <w:r>
+        <w:rPr>
+          <w:color w:val="000000" w:themeColor="text1"/>
+          <w:szCs w:val="22"/>
+          <w:vertAlign w:val="subscript"/>
+          <w:lang w:val="es-ES"/>
+        </w:rPr>
+        <w:t xml:space="preserve">Permitir que se pueda guardan las sesiones por un tiempo determinado, para evitar que los usuarios tengan que volver a </w:t>
+      </w:r>
+      <w:proofErr w:type="spellStart"/>
+      <w:r>
+        <w:rPr>
+          <w:color w:val="000000" w:themeColor="text1"/>
+          <w:szCs w:val="22"/>
+          <w:vertAlign w:val="subscript"/>
+          <w:lang w:val="es-ES"/>
+        </w:rPr>
+        <w:t>logearse</w:t>
+      </w:r>
+      <w:proofErr w:type="spellEnd"/>
+      <w:r>
+        <w:rPr>
+          <w:color w:val="000000" w:themeColor="text1"/>
+          <w:szCs w:val="22"/>
+          <w:vertAlign w:val="subscript"/>
+          <w:lang w:val="es-ES"/>
+        </w:rPr>
+        <w:t>.</w:t>
+      </w:r>
+    </w:p>
+    <w:p>
+      <w:pPr>
+        <w:rPr>
+          <w:color w:val="000000" w:themeColor="text1"/>
+          <w:szCs w:val="22"/>
+          <w:vertAlign w:val="subscript"/>
+          <w:lang w:val="es-ES"/>
+        </w:rPr>
+      </w:pPr>
+      <w:r>
+        <w:rPr>
+          <w:b/>
+          <w:bCs/>
+          <w:color w:val="000000" w:themeColor="text1"/>
+          <w:szCs w:val="22"/>
+          <w:vertAlign w:val="subscript"/>
+          <w:lang w:val="es-ES"/>
+        </w:rPr>
+        <w:t>- Buscador clientes</w:t>
+      </w:r>
+      <w:r>
+        <w:rPr>
+          <w:b/>
+          <w:bCs/>
+          <w:color w:val="000000" w:themeColor="text1"/>
+          <w:szCs w:val="22"/>
+          <w:vertAlign w:val="subscript"/>
+          <w:lang w:val="es-ES"/>
+        </w:rPr>
+        <w:t xml:space="preserve">: </w:t>
+      </w:r>
+      <w:r>
+        <w:rPr>
+          <w:color w:val="000000" w:themeColor="text1"/>
+          <w:szCs w:val="22"/>
+          <w:vertAlign w:val="subscript"/>
+          <w:lang w:val="es-ES"/>
+        </w:rPr>
+        <w:t>El listado de clientes se puede mejorar incluyendo un buscador para que cuando haya un número elevado de clientes, sea más sencillo encontrar a un cliente determinado.</w:t>
+      </w:r>
+    </w:p>
+    <w:p>
+      <w:pPr>
+        <w:rPr>
+          <w:b/>
+          <w:bCs/>
+          <w:color w:val="000000" w:themeColor="text1"/>
+          <w:szCs w:val="22"/>
+          <w:vertAlign w:val="subscript"/>
+          <w:lang w:val="es-ES"/>
+        </w:rPr>
+      </w:pPr>
+      <w:r>
+        <w:rPr>
+          <w:color w:val="000000" w:themeColor="text1"/>
+          <w:szCs w:val="22"/>
+          <w:vertAlign w:val="subscript"/>
+          <w:lang w:val="es-ES"/>
+        </w:rPr>
+        <w:t xml:space="preserve">- </w:t>
+      </w:r>
+      <w:r>
+        <w:rPr>
+          <w:b/>
+          <w:bCs/>
+          <w:color w:val="000000" w:themeColor="text1"/>
+          <w:szCs w:val="22"/>
+          <w:vertAlign w:val="subscript"/>
+          <w:lang w:val="es-ES"/>
+        </w:rPr>
+        <w:t xml:space="preserve">Paginación: </w:t>
+      </w:r>
+      <w:r>
+        <w:rPr>
+          <w:color w:val="000000" w:themeColor="text1"/>
+          <w:szCs w:val="22"/>
+          <w:vertAlign w:val="subscript"/>
+          <w:lang w:val="es-ES"/>
+        </w:rPr>
+        <w:t xml:space="preserve">En los listados de clientes, usuarios y tareas, se podrá incluir una paginación para evitar el uso excesivo del </w:t>
+      </w:r>
+      <w:proofErr w:type="spellStart"/>
+      <w:r>
+        <w:rPr>
+          <w:color w:val="000000" w:themeColor="text1"/>
+          <w:szCs w:val="22"/>
+          <w:vertAlign w:val="subscript"/>
+          <w:lang w:val="es-ES"/>
+        </w:rPr>
+        <w:t>scroll</w:t>
+      </w:r>
+      <w:proofErr w:type="spellEnd"/>
+      <w:r>
+        <w:rPr>
+          <w:color w:val="000000" w:themeColor="text1"/>
+          <w:szCs w:val="22"/>
+          <w:vertAlign w:val="subscript"/>
+          <w:lang w:val="es-ES"/>
+        </w:rPr>
+        <w:t>.</w:t>
+      </w:r>
+    </w:p>
+    <w:p>
+      <w:pPr>
+        <w:rPr>
+          <w:b/>
+          <w:bCs/>
+          <w:color w:val="000000" w:themeColor="text1"/>
+          <w:szCs w:val="22"/>
+          <w:vertAlign w:val="subscript"/>
+          <w:lang w:val="es-ES"/>
+        </w:rPr>
+      </w:pPr>
+      <w:r>
+        <w:rPr>
+          <w:b/>
+          <w:bCs/>
+          <w:color w:val="000000" w:themeColor="text1"/>
+          <w:szCs w:val="22"/>
+          <w:vertAlign w:val="subscript"/>
+          <w:lang w:val="es-ES"/>
+        </w:rPr>
+        <w:t>- Tareas para el administrador</w:t>
+      </w:r>
+      <w:r>
+        <w:rPr>
+          <w:b/>
+          <w:bCs/>
+          <w:color w:val="000000" w:themeColor="text1"/>
+          <w:szCs w:val="22"/>
+          <w:vertAlign w:val="subscript"/>
+          <w:lang w:val="es-ES"/>
+        </w:rPr>
+        <w:t xml:space="preserve">: </w:t>
+      </w:r>
+      <w:r>
+        <w:rPr>
+          <w:color w:val="000000" w:themeColor="text1"/>
+          <w:szCs w:val="22"/>
+          <w:vertAlign w:val="subscript"/>
+          <w:lang w:val="es-ES"/>
+        </w:rPr>
+        <w:t xml:space="preserve">Actualmente, el administrador solo puede asignar tareas a los usuarios. Se pretende que el administrador pueda adjudicarse tareas también a </w:t>
+      </w:r>
+      <w:proofErr w:type="spellStart"/>
+      <w:r>
+        <w:rPr>
+          <w:color w:val="000000" w:themeColor="text1"/>
+          <w:szCs w:val="22"/>
+          <w:vertAlign w:val="subscript"/>
+          <w:lang w:val="es-ES"/>
+        </w:rPr>
+        <w:t>si</w:t>
+      </w:r>
+      <w:proofErr w:type="spellEnd"/>
+      <w:r>
+        <w:rPr>
+          <w:color w:val="000000" w:themeColor="text1"/>
+          <w:szCs w:val="22"/>
+          <w:vertAlign w:val="subscript"/>
+          <w:lang w:val="es-ES"/>
+        </w:rPr>
+        <w:t xml:space="preserve"> mismo.</w:t>
+      </w:r>
+    </w:p>
+    <w:p>
+      <w:pPr>
+        <w:rPr>
+          <w:b/>
+          <w:bCs/>
+          <w:color w:val="000000" w:themeColor="text1"/>
+          <w:szCs w:val="22"/>
+          <w:vertAlign w:val="subscript"/>
+          <w:lang w:val="es-ES"/>
+        </w:rPr>
+      </w:pPr>
+      <w:r>
+        <w:rPr>
+          <w:b/>
+          <w:bCs/>
+          <w:color w:val="000000" w:themeColor="text1"/>
+          <w:szCs w:val="22"/>
+          <w:vertAlign w:val="subscript"/>
+          <w:lang w:val="es-ES"/>
+        </w:rPr>
+        <w:lastRenderedPageBreak/>
+        <w:t>- Preguntar antes de llevar una acción a ca</w:t>
+      </w:r>
+      <w:r>
+        <w:rPr>
+          <w:b/>
+          <w:bCs/>
+          <w:color w:val="000000" w:themeColor="text1"/>
+          <w:szCs w:val="22"/>
+          <w:vertAlign w:val="subscript"/>
+          <w:lang w:val="es-ES"/>
+        </w:rPr>
+        <w:t xml:space="preserve">bo: </w:t>
+      </w:r>
+      <w:r>
+        <w:rPr>
+          <w:color w:val="000000" w:themeColor="text1"/>
+          <w:szCs w:val="22"/>
+          <w:vertAlign w:val="subscript"/>
+          <w:lang w:val="es-ES"/>
+        </w:rPr>
+        <w:t>Para evitar ejecutar una acción no deseada, se incluirá una pregunta de refuerzo</w:t>
+      </w:r>
+      <w:r>
+        <w:rPr>
+          <w:color w:val="000000" w:themeColor="text1"/>
+          <w:szCs w:val="22"/>
+          <w:vertAlign w:val="subscript"/>
+          <w:lang w:val="es-ES"/>
+        </w:rPr>
+        <w:t>,</w:t>
+      </w:r>
+      <w:r>
+        <w:rPr>
+          <w:color w:val="000000" w:themeColor="text1"/>
+          <w:szCs w:val="22"/>
+          <w:vertAlign w:val="subscript"/>
+          <w:lang w:val="es-ES"/>
+        </w:rPr>
+        <w:t xml:space="preserve"> para </w:t>
+      </w:r>
+      <w:r>
+        <w:rPr>
+          <w:color w:val="000000" w:themeColor="text1"/>
+          <w:szCs w:val="22"/>
+          <w:vertAlign w:val="subscript"/>
+          <w:lang w:val="es-ES"/>
+        </w:rPr>
+        <w:t>evitar llevar a cabo una acción accidentalmente.</w:t>
+      </w:r>
+    </w:p>
+    <w:p>
+      <w:pPr>
+        <w:rPr>
+          <w:b/>
+          <w:bCs/>
+          <w:color w:val="000000" w:themeColor="text1"/>
+          <w:szCs w:val="22"/>
+          <w:vertAlign w:val="subscript"/>
+          <w:lang w:val="es-ES"/>
+        </w:rPr>
+      </w:pPr>
+      <w:r>
+        <w:rPr>
+          <w:b/>
+          <w:bCs/>
+          <w:color w:val="000000" w:themeColor="text1"/>
+          <w:szCs w:val="22"/>
+          <w:vertAlign w:val="subscript"/>
+          <w:lang w:val="es-ES"/>
+        </w:rPr>
+        <w:t>- Crear una tabla para guardar todas las tareas realizadas</w:t>
+      </w:r>
+      <w:r>
+        <w:rPr>
+          <w:b/>
+          <w:bCs/>
+          <w:color w:val="000000" w:themeColor="text1"/>
+          <w:szCs w:val="22"/>
+          <w:vertAlign w:val="subscript"/>
+          <w:lang w:val="es-ES"/>
+        </w:rPr>
+        <w:t xml:space="preserve">: </w:t>
+      </w:r>
+      <w:r>
+        <w:rPr>
+          <w:color w:val="000000" w:themeColor="text1"/>
+          <w:szCs w:val="22"/>
+          <w:vertAlign w:val="subscript"/>
+          <w:lang w:val="es-ES"/>
+        </w:rPr>
+        <w:t>Actualmente, una vez que el administrador elimina una tarea, esta desaparece del sistema. Se pretende crear una nueva tabla, donde se guarden todas las tareas que se han eliminado, por si en el futuro hay que realizar alguna consulta.</w:t>
+      </w:r>
+    </w:p>
+    <w:p>
+      <w:pPr>
+        <w:rPr>
+          <w:b/>
+          <w:bCs/>
+          <w:color w:val="000000" w:themeColor="text1"/>
+          <w:sz w:val="28"/>
+          <w:vertAlign w:val="subscript"/>
+          <w:lang w:val="es-ES"/>
+        </w:rPr>
+      </w:pPr>
+    </w:p>
+    <w:p>
+      <w:pPr>
+        <w:rPr>
           <w:b/>
           <w:bCs/>
           <w:color w:val="1F497D" w:themeColor="text2"/>
           <w:sz w:val="40"/>
           <w:szCs w:val="40"/>
           <w:vertAlign w:val="subscript"/>
-          <w:lang w:val="es-ES"/>
+          <w:lang w:val="en-GB"/>
         </w:rPr>
       </w:pPr>
       <w:r>
@@ -10758,7 +11308,7 @@
           <w:sz w:val="40"/>
           <w:szCs w:val="40"/>
           <w:vertAlign w:val="subscript"/>
-          <w:lang w:val="es-ES"/>
+          <w:lang w:val="en-GB"/>
         </w:rPr>
         <w:t xml:space="preserve">13.- </w:t>
       </w:r>
@@ -10770,7 +11320,7 @@
           <w:sz w:val="40"/>
           <w:szCs w:val="40"/>
           <w:vertAlign w:val="subscript"/>
-          <w:lang w:val="es-ES"/>
+          <w:lang w:val="en-GB"/>
         </w:rPr>
         <w:t>GLOSARIO</w:t>
       </w:r>
@@ -11076,105 +11626,128 @@
           <w:vertAlign w:val="subscript"/>
           <w:lang w:val="es-ES"/>
         </w:rPr>
+        <w:t>UML</w:t>
+      </w:r>
+    </w:p>
+    <w:p>
+      <w:pPr>
+        <w:rPr>
+          <w:color w:val="000000" w:themeColor="text1"/>
+          <w:sz w:val="32"/>
+          <w:szCs w:val="32"/>
+          <w:vertAlign w:val="subscript"/>
+          <w:lang w:val="es-ES"/>
+        </w:rPr>
+      </w:pPr>
+      <w:r>
+        <w:rPr>
+          <w:color w:val="000000" w:themeColor="text1"/>
+          <w:sz w:val="32"/>
+          <w:szCs w:val="32"/>
+          <w:vertAlign w:val="subscript"/>
+          <w:lang w:val="es-ES"/>
+        </w:rPr>
+        <w:t>GitHub</w:t>
+      </w:r>
+    </w:p>
+    <w:p>
+      <w:pPr>
+        <w:rPr>
+          <w:color w:val="000000" w:themeColor="text1"/>
+          <w:sz w:val="32"/>
+          <w:szCs w:val="32"/>
+          <w:vertAlign w:val="subscript"/>
+          <w:lang w:val="es-ES"/>
+        </w:rPr>
+      </w:pPr>
+      <w:r>
+        <w:rPr>
+          <w:color w:val="000000" w:themeColor="text1"/>
+          <w:sz w:val="32"/>
+          <w:szCs w:val="32"/>
+          <w:vertAlign w:val="subscript"/>
+          <w:lang w:val="es-ES"/>
+        </w:rPr>
+        <w:t>SO (Sistema Operativo)</w:t>
+      </w:r>
+    </w:p>
+    <w:p>
+      <w:pPr>
+        <w:rPr>
+          <w:color w:val="000000" w:themeColor="text1"/>
+          <w:sz w:val="32"/>
+          <w:szCs w:val="32"/>
+          <w:vertAlign w:val="subscript"/>
+          <w:lang w:val="es-ES"/>
+        </w:rPr>
+      </w:pPr>
+      <w:proofErr w:type="spellStart"/>
+      <w:r>
+        <w:rPr>
+          <w:color w:val="000000" w:themeColor="text1"/>
+          <w:sz w:val="32"/>
+          <w:szCs w:val="32"/>
+          <w:vertAlign w:val="subscript"/>
+          <w:lang w:val="es-ES"/>
+        </w:rPr>
+        <w:t>Lucidchart</w:t>
+      </w:r>
+      <w:proofErr w:type="spellEnd"/>
+    </w:p>
+    <w:p>
+      <w:pPr>
+        <w:rPr>
+          <w:color w:val="000000" w:themeColor="text1"/>
+          <w:sz w:val="32"/>
+          <w:szCs w:val="32"/>
+          <w:vertAlign w:val="subscript"/>
+          <w:lang w:val="es-ES"/>
+        </w:rPr>
+      </w:pPr>
+      <w:r>
+        <w:rPr>
+          <w:color w:val="000000" w:themeColor="text1"/>
+          <w:sz w:val="32"/>
+          <w:szCs w:val="32"/>
+          <w:vertAlign w:val="subscript"/>
+          <w:lang w:val="es-ES"/>
+        </w:rPr>
+        <w:t xml:space="preserve">Visual Studio </w:t>
+      </w:r>
+      <w:proofErr w:type="spellStart"/>
+      <w:r>
+        <w:rPr>
+          <w:color w:val="000000" w:themeColor="text1"/>
+          <w:sz w:val="32"/>
+          <w:szCs w:val="32"/>
+          <w:vertAlign w:val="subscript"/>
+          <w:lang w:val="es-ES"/>
+        </w:rPr>
+        <w:t>Code</w:t>
+      </w:r>
+      <w:proofErr w:type="spellEnd"/>
+    </w:p>
+    <w:p>
+      <w:pPr>
+        <w:rPr>
+          <w:color w:val="000000" w:themeColor="text1"/>
+          <w:sz w:val="32"/>
+          <w:szCs w:val="32"/>
+          <w:vertAlign w:val="subscript"/>
+          <w:lang w:val="es-ES"/>
+        </w:rPr>
+      </w:pPr>
+      <w:proofErr w:type="spellStart"/>
+      <w:r>
+        <w:rPr>
+          <w:color w:val="000000" w:themeColor="text1"/>
+          <w:sz w:val="32"/>
+          <w:szCs w:val="32"/>
+          <w:vertAlign w:val="subscript"/>
+          <w:lang w:val="es-ES"/>
+        </w:rPr>
         <w:lastRenderedPageBreak/>
-        <w:t>UML</w:t>
-      </w:r>
-    </w:p>
-    <w:p>
-      <w:pPr>
-        <w:rPr>
-          <w:color w:val="000000" w:themeColor="text1"/>
-          <w:sz w:val="32"/>
-          <w:szCs w:val="32"/>
-          <w:vertAlign w:val="subscript"/>
-          <w:lang w:val="es-ES"/>
-        </w:rPr>
-      </w:pPr>
-      <w:r>
-        <w:rPr>
-          <w:color w:val="000000" w:themeColor="text1"/>
-          <w:sz w:val="32"/>
-          <w:szCs w:val="32"/>
-          <w:vertAlign w:val="subscript"/>
-          <w:lang w:val="es-ES"/>
-        </w:rPr>
-        <w:t>GitHub</w:t>
-      </w:r>
-    </w:p>
-    <w:p>
-      <w:pPr>
-        <w:rPr>
-          <w:color w:val="000000" w:themeColor="text1"/>
-          <w:sz w:val="32"/>
-          <w:szCs w:val="32"/>
-          <w:vertAlign w:val="subscript"/>
-          <w:lang w:val="es-ES"/>
-        </w:rPr>
-      </w:pPr>
-      <w:r>
-        <w:rPr>
-          <w:color w:val="000000" w:themeColor="text1"/>
-          <w:sz w:val="32"/>
-          <w:szCs w:val="32"/>
-          <w:vertAlign w:val="subscript"/>
-          <w:lang w:val="es-ES"/>
-        </w:rPr>
-        <w:t>SO (Sistema Operativo)</w:t>
-      </w:r>
-    </w:p>
-    <w:p>
-      <w:pPr>
-        <w:rPr>
-          <w:color w:val="000000" w:themeColor="text1"/>
-          <w:sz w:val="32"/>
-          <w:szCs w:val="32"/>
-          <w:vertAlign w:val="subscript"/>
-          <w:lang w:val="es-ES"/>
-        </w:rPr>
-      </w:pPr>
-      <w:proofErr w:type="spellStart"/>
-      <w:r>
-        <w:rPr>
-          <w:color w:val="000000" w:themeColor="text1"/>
-          <w:sz w:val="32"/>
-          <w:szCs w:val="32"/>
-          <w:vertAlign w:val="subscript"/>
-          <w:lang w:val="es-ES"/>
-        </w:rPr>
-        <w:t>Lucidchart</w:t>
-      </w:r>
-      <w:proofErr w:type="spellEnd"/>
-    </w:p>
-    <w:p>
-      <w:pPr>
-        <w:rPr>
-          <w:color w:val="000000" w:themeColor="text1"/>
-          <w:sz w:val="32"/>
-          <w:szCs w:val="32"/>
-          <w:vertAlign w:val="subscript"/>
-          <w:lang w:val="es-ES"/>
-        </w:rPr>
-      </w:pPr>
-      <w:r>
-        <w:rPr>
-          <w:color w:val="000000" w:themeColor="text1"/>
-          <w:sz w:val="32"/>
-          <w:szCs w:val="32"/>
-          <w:vertAlign w:val="subscript"/>
-          <w:lang w:val="es-ES"/>
-        </w:rPr>
-        <w:t xml:space="preserve">Visual Studio </w:t>
-      </w:r>
-      <w:proofErr w:type="spellStart"/>
-      <w:r>
-        <w:rPr>
-          <w:color w:val="000000" w:themeColor="text1"/>
-          <w:sz w:val="32"/>
-          <w:szCs w:val="32"/>
-          <w:vertAlign w:val="subscript"/>
-          <w:lang w:val="es-ES"/>
-        </w:rPr>
-        <w:t>Code</w:t>
+        <w:t>Scroll</w:t>
       </w:r>
       <w:proofErr w:type="spellEnd"/>
     </w:p>
@@ -11316,7 +11889,7 @@
           <w:lang w:val="es-ES"/>
         </w:rPr>
       </w:pPr>
-      <w:hyperlink r:id="rId55" w:history="1">
+      <w:hyperlink r:id="rId57" w:history="1">
         <w:r>
           <w:rPr>
             <w:rStyle w:val="Hipervnculo"/>
@@ -11360,7 +11933,7 @@
           <w:lang w:val="es-ES"/>
         </w:rPr>
       </w:pPr>
-      <w:hyperlink r:id="rId56" w:history="1">
+      <w:hyperlink r:id="rId58" w:history="1">
         <w:r>
           <w:rPr>
             <w:rStyle w:val="Hipervnculo"/>
@@ -11404,7 +11977,7 @@
           <w:lang w:val="en-GB"/>
         </w:rPr>
       </w:pPr>
-      <w:hyperlink r:id="rId57" w:history="1">
+      <w:hyperlink r:id="rId59" w:history="1">
         <w:r>
           <w:rPr>
             <w:rStyle w:val="Hipervnculo"/>
@@ -11470,7 +12043,7 @@
           <w:lang w:val="en-GB"/>
         </w:rPr>
       </w:pPr>
-      <w:hyperlink r:id="rId58" w:history="1">
+      <w:hyperlink r:id="rId60" w:history="1">
         <w:r>
           <w:rPr>
             <w:rStyle w:val="Hipervnculo"/>
@@ -11514,7 +12087,7 @@
           <w:lang w:val="en-GB"/>
         </w:rPr>
       </w:pPr>
-      <w:hyperlink r:id="rId59" w:history="1">
+      <w:hyperlink r:id="rId61" w:history="1">
         <w:r>
           <w:rPr>
             <w:rStyle w:val="Hipervnculo"/>
@@ -11591,7 +12164,7 @@
           <w:lang w:val="es-ES"/>
         </w:rPr>
       </w:pPr>
-      <w:hyperlink r:id="rId60" w:history="1">
+      <w:hyperlink r:id="rId62" w:history="1">
         <w:r>
           <w:rPr>
             <w:rStyle w:val="Hipervnculo"/>
@@ -11676,7 +12249,6 @@
           <w:vertAlign w:val="subscript"/>
           <w:lang w:val="es-ES"/>
         </w:rPr>
-        <w:lastRenderedPageBreak/>
         <w:t>RESPONSIVE</w:t>
       </w:r>
     </w:p>
@@ -12031,8 +12603,8 @@
       </w:r>
     </w:p>
     <w:sectPr>
-      <w:headerReference w:type="default" r:id="rId61"/>
-      <w:headerReference w:type="first" r:id="rId62"/>
+      <w:headerReference w:type="default" r:id="rId63"/>
+      <w:headerReference w:type="first" r:id="rId64"/>
       <w:pgSz w:w="11909" w:h="16834"/>
       <w:pgMar w:top="1440" w:right="1440" w:bottom="1440" w:left="1440" w:header="720" w:footer="0" w:gutter="0"/>
       <w:pgNumType w:start="1"/>
